--- a/Tema12/Ejercicios/HOJA_2_DE_EJERCICIOS_TEMA_12.docx
+++ b/Tema12/Ejercicios/HOJA_2_DE_EJERCICIOS_TEMA_12.docx
@@ -87,39 +87,25 @@
         <w:ind w:left="-142"/>
         <w:rPr>
           <w:rFonts w:ascii="Calibri" w:hAnsi="Calibri" w:cs="Calibri"/>
-          <w:sz w:val="24"/>
-          <w:szCs w:val="24"/>
-        </w:rPr>
-      </w:pPr>
-      <w:r>
-        <w:rPr>
-          <w:rFonts w:ascii="Calibri" w:hAnsi="Calibri" w:cs="Calibri"/>
-          <w:sz w:val="24"/>
-          <w:szCs w:val="24"/>
-        </w:rPr>
-        <w:t xml:space="preserve">Crea el usuario </w:t>
-      </w:r>
-      <w:r>
-        <w:rPr>
-          <w:rFonts w:ascii="Calibri" w:hAnsi="Calibri" w:cs="Calibri"/>
-          <w:b/>
-          <w:sz w:val="24"/>
-          <w:szCs w:val="24"/>
-        </w:rPr>
-        <w:t>t12b</w:t>
-      </w:r>
-      <w:r>
-        <w:rPr>
-          <w:rFonts w:ascii="Calibri" w:hAnsi="Calibri" w:cs="Calibri"/>
-          <w:sz w:val="24"/>
-          <w:szCs w:val="24"/>
-        </w:rPr>
-        <w:t xml:space="preserve"> y utiliza los </w:t>
+          <w:b/>
+          <w:sz w:val="24"/>
+          <w:szCs w:val="24"/>
+        </w:rPr>
+      </w:pPr>
+      <w:r>
+        <w:rPr>
+          <w:rFonts w:ascii="Calibri" w:hAnsi="Calibri" w:cs="Calibri"/>
+          <w:b/>
+          <w:sz w:val="24"/>
+          <w:szCs w:val="24"/>
+        </w:rPr>
+        <w:t xml:space="preserve">Crea el usuario t12b y utiliza los </w:t>
       </w:r>
       <w:proofErr w:type="spellStart"/>
       <w:r>
         <w:rPr>
           <w:rFonts w:ascii="Calibri" w:hAnsi="Calibri" w:cs="Calibri"/>
+          <w:b/>
           <w:sz w:val="24"/>
           <w:szCs w:val="24"/>
         </w:rPr>
@@ -129,27 +115,11 @@
       <w:r>
         <w:rPr>
           <w:rFonts w:ascii="Calibri" w:hAnsi="Calibri" w:cs="Calibri"/>
-          <w:sz w:val="24"/>
-          <w:szCs w:val="24"/>
-        </w:rPr>
-        <w:t xml:space="preserve"> del archivo </w:t>
-      </w:r>
-      <w:r>
-        <w:rPr>
-          <w:rFonts w:ascii="Calibri" w:hAnsi="Calibri" w:cs="Calibri"/>
-          <w:b/>
-          <w:sz w:val="24"/>
-          <w:szCs w:val="24"/>
-        </w:rPr>
-        <w:t>TablasVentas.txt</w:t>
-      </w:r>
-      <w:r>
-        <w:rPr>
-          <w:rFonts w:ascii="Calibri" w:hAnsi="Calibri" w:cs="Calibri"/>
-          <w:sz w:val="24"/>
-          <w:szCs w:val="24"/>
-        </w:rPr>
-        <w:t xml:space="preserve"> para crear las tablas</w:t>
+          <w:b/>
+          <w:sz w:val="24"/>
+          <w:szCs w:val="24"/>
+        </w:rPr>
+        <w:t xml:space="preserve"> del archivo TablasVentas.txt para crear las tablas</w:t>
       </w:r>
     </w:p>
     <w:p>
@@ -161,13 +131,15 @@
         <w:jc w:val="both"/>
         <w:rPr>
           <w:rFonts w:ascii="Calibri" w:hAnsi="Calibri" w:cs="Calibri"/>
-          <w:sz w:val="24"/>
-          <w:szCs w:val="24"/>
-        </w:rPr>
-      </w:pPr>
-      <w:r>
-        <w:rPr>
-          <w:rFonts w:ascii="Calibri" w:hAnsi="Calibri" w:cs="Calibri"/>
+          <w:b/>
+          <w:sz w:val="24"/>
+          <w:szCs w:val="24"/>
+        </w:rPr>
+      </w:pPr>
+      <w:r>
+        <w:rPr>
+          <w:rFonts w:ascii="Calibri" w:hAnsi="Calibri" w:cs="Calibri"/>
+          <w:b/>
           <w:sz w:val="24"/>
           <w:szCs w:val="24"/>
         </w:rPr>
@@ -176,6 +148,7 @@
       <w:r>
         <w:rPr>
           <w:rFonts w:ascii="Calibri" w:hAnsi="Calibri" w:cs="Calibri"/>
+          <w:b/>
           <w:sz w:val="24"/>
           <w:szCs w:val="24"/>
         </w:rPr>
@@ -184,6 +157,7 @@
       <w:r>
         <w:rPr>
           <w:rFonts w:ascii="Calibri" w:hAnsi="Calibri" w:cs="Calibri"/>
+          <w:b/>
           <w:sz w:val="24"/>
           <w:szCs w:val="24"/>
         </w:rPr>
@@ -192,6 +166,7 @@
       <w:r>
         <w:rPr>
           <w:rFonts w:ascii="Calibri" w:hAnsi="Calibri" w:cs="Calibri"/>
+          <w:b/>
           <w:sz w:val="24"/>
           <w:szCs w:val="24"/>
         </w:rPr>
@@ -200,6 +175,7 @@
       <w:r>
         <w:rPr>
           <w:rFonts w:ascii="Calibri" w:hAnsi="Calibri" w:cs="Calibri"/>
+          <w:b/>
           <w:sz w:val="24"/>
           <w:szCs w:val="24"/>
         </w:rPr>
@@ -208,6 +184,7 @@
       <w:r>
         <w:rPr>
           <w:rFonts w:ascii="Calibri" w:hAnsi="Calibri" w:cs="Calibri"/>
+          <w:b/>
           <w:sz w:val="24"/>
           <w:szCs w:val="24"/>
         </w:rPr>
@@ -216,6 +193,7 @@
       <w:r>
         <w:rPr>
           <w:rFonts w:ascii="Calibri" w:hAnsi="Calibri" w:cs="Calibri"/>
+          <w:b/>
           <w:sz w:val="24"/>
           <w:szCs w:val="24"/>
         </w:rPr>
@@ -224,6 +202,7 @@
       <w:r>
         <w:rPr>
           <w:rFonts w:ascii="Calibri" w:hAnsi="Calibri" w:cs="Calibri"/>
+          <w:b/>
           <w:sz w:val="24"/>
           <w:szCs w:val="24"/>
         </w:rPr>
@@ -232,6 +211,7 @@
       <w:r>
         <w:rPr>
           <w:rFonts w:ascii="Calibri" w:hAnsi="Calibri" w:cs="Calibri"/>
+          <w:b/>
           <w:sz w:val="24"/>
           <w:szCs w:val="24"/>
         </w:rPr>
@@ -247,6 +227,7 @@
         <w:jc w:val="both"/>
         <w:rPr>
           <w:rFonts w:ascii="Calibri" w:hAnsi="Calibri" w:cs="Calibri"/>
+          <w:b/>
         </w:rPr>
       </w:pPr>
     </w:p>
@@ -259,33 +240,29 @@
         <w:jc w:val="both"/>
         <w:rPr>
           <w:rFonts w:ascii="Calibri" w:hAnsi="Calibri" w:cs="Calibri"/>
-        </w:rPr>
-      </w:pPr>
-      <w:r>
-        <w:rPr>
-          <w:rFonts w:ascii="Calibri" w:hAnsi="Calibri" w:cs="Calibri"/>
+          <w:b/>
+        </w:rPr>
+      </w:pPr>
+      <w:r>
+        <w:rPr>
+          <w:rFonts w:ascii="Calibri" w:hAnsi="Calibri" w:cs="Calibri"/>
+          <w:b/>
         </w:rPr>
         <w:t xml:space="preserve">2. </w:t>
       </w:r>
       <w:r>
         <w:rPr>
           <w:rFonts w:ascii="Calibri" w:hAnsi="Calibri" w:cs="Calibri"/>
-          <w:sz w:val="24"/>
-          <w:szCs w:val="24"/>
-        </w:rPr>
-        <w:t xml:space="preserve">Codificar </w:t>
-      </w:r>
-      <w:r>
-        <w:rPr>
-          <w:rFonts w:ascii="Calibri" w:hAnsi="Calibri" w:cs="Calibri"/>
-          <w:sz w:val="24"/>
-          <w:szCs w:val="24"/>
-        </w:rPr>
-        <w:t xml:space="preserve">un procedimiento que muestre </w:t>
-      </w:r>
-      <w:r>
-        <w:rPr>
-          <w:rFonts w:ascii="Calibri" w:hAnsi="Calibri" w:cs="Calibri"/>
+          <w:b/>
+          <w:sz w:val="24"/>
+          <w:szCs w:val="24"/>
+        </w:rPr>
+        <w:t xml:space="preserve">Codificar un procedimiento que muestre </w:t>
+      </w:r>
+      <w:r>
+        <w:rPr>
+          <w:rFonts w:ascii="Calibri" w:hAnsi="Calibri" w:cs="Calibri"/>
+          <w:b/>
           <w:sz w:val="24"/>
           <w:szCs w:val="24"/>
         </w:rPr>
@@ -294,6 +271,7 @@
       <w:r>
         <w:rPr>
           <w:rFonts w:ascii="Calibri" w:hAnsi="Calibri" w:cs="Calibri"/>
+          <w:b/>
           <w:sz w:val="24"/>
           <w:szCs w:val="24"/>
         </w:rPr>
@@ -302,6 +280,7 @@
       <w:r>
         <w:rPr>
           <w:rFonts w:ascii="Calibri" w:hAnsi="Calibri" w:cs="Calibri"/>
+          <w:b/>
           <w:sz w:val="24"/>
           <w:szCs w:val="24"/>
         </w:rPr>
@@ -310,6 +289,7 @@
       <w:r>
         <w:rPr>
           <w:rFonts w:ascii="Calibri" w:hAnsi="Calibri" w:cs="Calibri"/>
+          <w:b/>
           <w:sz w:val="24"/>
           <w:szCs w:val="24"/>
         </w:rPr>
@@ -318,6 +298,7 @@
       <w:r>
         <w:rPr>
           <w:rFonts w:ascii="Calibri" w:hAnsi="Calibri" w:cs="Calibri"/>
+          <w:b/>
           <w:sz w:val="24"/>
           <w:szCs w:val="24"/>
         </w:rPr>
@@ -326,6 +307,7 @@
       <w:r>
         <w:rPr>
           <w:rFonts w:ascii="Calibri" w:hAnsi="Calibri" w:cs="Calibri"/>
+          <w:b/>
           <w:sz w:val="24"/>
           <w:szCs w:val="24"/>
         </w:rPr>
@@ -334,6 +316,7 @@
       <w:r>
         <w:rPr>
           <w:rFonts w:ascii="Calibri" w:hAnsi="Calibri" w:cs="Calibri"/>
+          <w:b/>
           <w:sz w:val="24"/>
           <w:szCs w:val="24"/>
         </w:rPr>
@@ -342,6 +325,7 @@
       <w:r>
         <w:rPr>
           <w:rFonts w:ascii="Calibri" w:hAnsi="Calibri" w:cs="Calibri"/>
+          <w:b/>
           <w:sz w:val="24"/>
           <w:szCs w:val="24"/>
         </w:rPr>
@@ -350,6 +334,7 @@
       <w:r>
         <w:rPr>
           <w:rFonts w:ascii="Calibri" w:hAnsi="Calibri" w:cs="Calibri"/>
+          <w:b/>
           <w:sz w:val="24"/>
           <w:szCs w:val="24"/>
         </w:rPr>
@@ -365,6 +350,7 @@
         <w:jc w:val="both"/>
         <w:rPr>
           <w:rFonts w:ascii="Calibri" w:hAnsi="Calibri" w:cs="Calibri"/>
+          <w:b/>
         </w:rPr>
       </w:pPr>
     </w:p>
@@ -377,13 +363,15 @@
         <w:jc w:val="both"/>
         <w:rPr>
           <w:rFonts w:ascii="Calibri" w:hAnsi="Calibri" w:cs="Calibri"/>
-          <w:sz w:val="24"/>
-          <w:szCs w:val="24"/>
-        </w:rPr>
-      </w:pPr>
-      <w:r>
-        <w:rPr>
-          <w:rFonts w:ascii="Calibri" w:hAnsi="Calibri" w:cs="Calibri"/>
+          <w:b/>
+          <w:sz w:val="24"/>
+          <w:szCs w:val="24"/>
+        </w:rPr>
+      </w:pPr>
+      <w:r>
+        <w:rPr>
+          <w:rFonts w:ascii="Calibri" w:hAnsi="Calibri" w:cs="Calibri"/>
+          <w:b/>
           <w:sz w:val="24"/>
           <w:szCs w:val="24"/>
         </w:rPr>
@@ -392,6 +380,7 @@
       <w:r>
         <w:rPr>
           <w:rFonts w:ascii="Calibri" w:hAnsi="Calibri" w:cs="Calibri"/>
+          <w:b/>
           <w:sz w:val="24"/>
           <w:szCs w:val="24"/>
         </w:rPr>
@@ -400,6 +389,7 @@
       <w:r>
         <w:rPr>
           <w:rFonts w:ascii="Calibri" w:hAnsi="Calibri" w:cs="Calibri"/>
+          <w:b/>
           <w:sz w:val="24"/>
           <w:szCs w:val="24"/>
         </w:rPr>
@@ -408,6 +398,7 @@
       <w:r>
         <w:rPr>
           <w:rFonts w:ascii="Calibri" w:hAnsi="Calibri" w:cs="Calibri"/>
+          <w:b/>
           <w:sz w:val="24"/>
           <w:szCs w:val="24"/>
         </w:rPr>
@@ -416,6 +407,7 @@
       <w:r>
         <w:rPr>
           <w:rFonts w:ascii="Calibri" w:hAnsi="Calibri" w:cs="Calibri"/>
+          <w:b/>
           <w:sz w:val="24"/>
           <w:szCs w:val="24"/>
         </w:rPr>
@@ -424,6 +416,7 @@
       <w:r>
         <w:rPr>
           <w:rFonts w:ascii="Calibri" w:hAnsi="Calibri" w:cs="Calibri"/>
+          <w:b/>
           <w:sz w:val="24"/>
           <w:szCs w:val="24"/>
         </w:rPr>
@@ -439,6 +432,7 @@
         <w:jc w:val="both"/>
         <w:rPr>
           <w:rFonts w:ascii="Calibri" w:hAnsi="Calibri" w:cs="Calibri"/>
+          <w:b/>
           <w:sz w:val="24"/>
           <w:szCs w:val="24"/>
         </w:rPr>
@@ -453,13 +447,15 @@
         <w:jc w:val="both"/>
         <w:rPr>
           <w:rFonts w:ascii="Calibri" w:hAnsi="Calibri" w:cs="Calibri"/>
-          <w:sz w:val="24"/>
-          <w:szCs w:val="24"/>
-        </w:rPr>
-      </w:pPr>
-      <w:r>
-        <w:rPr>
-          <w:rFonts w:ascii="Calibri" w:hAnsi="Calibri" w:cs="Calibri"/>
+          <w:b/>
+          <w:sz w:val="24"/>
+          <w:szCs w:val="24"/>
+        </w:rPr>
+      </w:pPr>
+      <w:r>
+        <w:rPr>
+          <w:rFonts w:ascii="Calibri" w:hAnsi="Calibri" w:cs="Calibri"/>
+          <w:b/>
           <w:sz w:val="24"/>
           <w:szCs w:val="24"/>
         </w:rPr>
@@ -468,6 +464,7 @@
       <w:r>
         <w:rPr>
           <w:rFonts w:ascii="Calibri" w:hAnsi="Calibri" w:cs="Calibri"/>
+          <w:b/>
           <w:sz w:val="24"/>
           <w:szCs w:val="24"/>
         </w:rPr>
@@ -476,6 +473,7 @@
       <w:r>
         <w:rPr>
           <w:rFonts w:ascii="Calibri" w:hAnsi="Calibri" w:cs="Calibri"/>
+          <w:b/>
           <w:sz w:val="24"/>
           <w:szCs w:val="24"/>
         </w:rPr>
@@ -484,6 +482,7 @@
       <w:r>
         <w:rPr>
           <w:rFonts w:ascii="Calibri" w:hAnsi="Calibri" w:cs="Calibri"/>
+          <w:b/>
           <w:sz w:val="24"/>
           <w:szCs w:val="24"/>
         </w:rPr>
@@ -492,6 +491,7 @@
       <w:r>
         <w:rPr>
           <w:rFonts w:ascii="Calibri" w:hAnsi="Calibri" w:cs="Calibri"/>
+          <w:b/>
           <w:sz w:val="24"/>
           <w:szCs w:val="24"/>
         </w:rPr>
@@ -500,6 +500,7 @@
       <w:r>
         <w:rPr>
           <w:rFonts w:ascii="Calibri" w:hAnsi="Calibri" w:cs="Calibri"/>
+          <w:b/>
           <w:sz w:val="24"/>
           <w:szCs w:val="24"/>
         </w:rPr>
@@ -508,6 +509,7 @@
       <w:r>
         <w:rPr>
           <w:rFonts w:ascii="Calibri" w:hAnsi="Calibri" w:cs="Calibri"/>
+          <w:b/>
           <w:sz w:val="24"/>
           <w:szCs w:val="24"/>
         </w:rPr>
@@ -516,6 +518,7 @@
       <w:r>
         <w:rPr>
           <w:rFonts w:ascii="Calibri" w:hAnsi="Calibri" w:cs="Calibri"/>
+          <w:b/>
           <w:sz w:val="24"/>
           <w:szCs w:val="24"/>
         </w:rPr>
@@ -531,6 +534,7 @@
         <w:jc w:val="both"/>
         <w:rPr>
           <w:rFonts w:ascii="Calibri" w:hAnsi="Calibri" w:cs="Calibri"/>
+          <w:b/>
           <w:sz w:val="24"/>
           <w:szCs w:val="24"/>
         </w:rPr>
@@ -545,13 +549,15 @@
         <w:jc w:val="both"/>
         <w:rPr>
           <w:rFonts w:ascii="Calibri" w:hAnsi="Calibri" w:cs="Calibri"/>
-          <w:sz w:val="24"/>
-          <w:szCs w:val="24"/>
-        </w:rPr>
-      </w:pPr>
-      <w:r>
-        <w:rPr>
-          <w:rFonts w:ascii="Calibri" w:hAnsi="Calibri" w:cs="Calibri"/>
+          <w:b/>
+          <w:sz w:val="24"/>
+          <w:szCs w:val="24"/>
+        </w:rPr>
+      </w:pPr>
+      <w:r>
+        <w:rPr>
+          <w:rFonts w:ascii="Calibri" w:hAnsi="Calibri" w:cs="Calibri"/>
+          <w:b/>
           <w:sz w:val="24"/>
           <w:szCs w:val="24"/>
         </w:rPr>
@@ -560,6 +566,7 @@
       <w:r>
         <w:rPr>
           <w:rFonts w:ascii="Calibri" w:hAnsi="Calibri" w:cs="Calibri"/>
+          <w:b/>
           <w:sz w:val="24"/>
           <w:szCs w:val="24"/>
         </w:rPr>
@@ -568,6 +575,7 @@
       <w:r>
         <w:rPr>
           <w:rFonts w:ascii="Calibri" w:hAnsi="Calibri" w:cs="Calibri"/>
+          <w:b/>
           <w:sz w:val="24"/>
           <w:szCs w:val="24"/>
         </w:rPr>
@@ -576,6 +584,7 @@
       <w:r>
         <w:rPr>
           <w:rFonts w:ascii="Calibri" w:hAnsi="Calibri" w:cs="Calibri"/>
+          <w:b/>
           <w:sz w:val="24"/>
           <w:szCs w:val="24"/>
         </w:rPr>
@@ -584,6 +593,7 @@
       <w:r>
         <w:rPr>
           <w:rFonts w:ascii="Calibri" w:hAnsi="Calibri" w:cs="Calibri"/>
+          <w:b/>
           <w:sz w:val="24"/>
           <w:szCs w:val="24"/>
         </w:rPr>
@@ -592,6 +602,7 @@
       <w:r>
         <w:rPr>
           <w:rFonts w:ascii="Calibri" w:hAnsi="Calibri" w:cs="Calibri"/>
+          <w:b/>
           <w:sz w:val="24"/>
           <w:szCs w:val="24"/>
         </w:rPr>
@@ -600,6 +611,7 @@
       <w:r>
         <w:rPr>
           <w:rFonts w:ascii="Calibri" w:hAnsi="Calibri" w:cs="Calibri"/>
+          <w:b/>
           <w:sz w:val="24"/>
           <w:szCs w:val="24"/>
         </w:rPr>
@@ -608,6 +620,7 @@
       <w:r>
         <w:rPr>
           <w:rFonts w:ascii="Calibri" w:hAnsi="Calibri" w:cs="Calibri"/>
+          <w:b/>
           <w:sz w:val="24"/>
           <w:szCs w:val="24"/>
         </w:rPr>
@@ -616,6 +629,7 @@
       <w:r>
         <w:rPr>
           <w:rFonts w:ascii="Calibri" w:hAnsi="Calibri" w:cs="Calibri"/>
+          <w:b/>
           <w:sz w:val="24"/>
           <w:szCs w:val="24"/>
         </w:rPr>
@@ -631,6 +645,7 @@
         <w:jc w:val="both"/>
         <w:rPr>
           <w:rFonts w:ascii="Calibri" w:hAnsi="Calibri" w:cs="Calibri"/>
+          <w:b/>
           <w:sz w:val="24"/>
           <w:szCs w:val="24"/>
         </w:rPr>
@@ -645,13 +660,15 @@
         <w:jc w:val="both"/>
         <w:rPr>
           <w:rFonts w:ascii="Calibri" w:hAnsi="Calibri" w:cs="Calibri"/>
-          <w:sz w:val="24"/>
-          <w:szCs w:val="24"/>
-        </w:rPr>
-      </w:pPr>
-      <w:r>
-        <w:rPr>
-          <w:rFonts w:ascii="Calibri" w:hAnsi="Calibri" w:cs="Calibri"/>
+          <w:b/>
+          <w:sz w:val="24"/>
+          <w:szCs w:val="24"/>
+        </w:rPr>
+      </w:pPr>
+      <w:r>
+        <w:rPr>
+          <w:rFonts w:ascii="Calibri" w:hAnsi="Calibri" w:cs="Calibri"/>
+          <w:b/>
           <w:sz w:val="24"/>
           <w:szCs w:val="24"/>
         </w:rPr>
@@ -660,6 +677,7 @@
       <w:r>
         <w:rPr>
           <w:rFonts w:ascii="Calibri" w:hAnsi="Calibri" w:cs="Calibri"/>
+          <w:b/>
           <w:sz w:val="24"/>
           <w:szCs w:val="24"/>
         </w:rPr>
@@ -668,6 +686,7 @@
       <w:r>
         <w:rPr>
           <w:rFonts w:ascii="Calibri" w:hAnsi="Calibri" w:cs="Calibri"/>
+          <w:b/>
           <w:sz w:val="24"/>
           <w:szCs w:val="24"/>
         </w:rPr>
@@ -682,6 +701,7 @@
         <w:spacing w:after="0" w:line="240" w:lineRule="auto"/>
         <w:rPr>
           <w:rFonts w:ascii="Calibri" w:hAnsi="Calibri" w:cs="Calibri"/>
+          <w:b/>
           <w:sz w:val="24"/>
           <w:szCs w:val="24"/>
         </w:rPr>
@@ -696,13 +716,15 @@
         <w:ind w:left="708"/>
         <w:rPr>
           <w:rFonts w:ascii="Calibri" w:hAnsi="Calibri" w:cs="Calibri"/>
-          <w:sz w:val="24"/>
-          <w:szCs w:val="24"/>
-        </w:rPr>
-      </w:pPr>
-      <w:r>
-        <w:rPr>
-          <w:rFonts w:ascii="Calibri" w:hAnsi="Calibri" w:cs="Calibri"/>
+          <w:b/>
+          <w:sz w:val="24"/>
+          <w:szCs w:val="24"/>
+        </w:rPr>
+      </w:pPr>
+      <w:r>
+        <w:rPr>
+          <w:rFonts w:ascii="Calibri" w:hAnsi="Calibri" w:cs="Calibri"/>
+          <w:b/>
           <w:sz w:val="24"/>
           <w:szCs w:val="24"/>
         </w:rPr>
@@ -711,6 +733,7 @@
       <w:r>
         <w:rPr>
           <w:rFonts w:ascii="Calibri" w:hAnsi="Calibri" w:cs="Calibri"/>
+          <w:b/>
           <w:sz w:val="24"/>
           <w:szCs w:val="24"/>
         </w:rPr>
@@ -719,6 +742,7 @@
       <w:r>
         <w:rPr>
           <w:rFonts w:ascii="Calibri" w:hAnsi="Calibri" w:cs="Calibri"/>
+          <w:b/>
           <w:sz w:val="24"/>
           <w:szCs w:val="24"/>
         </w:rPr>
@@ -727,6 +751,7 @@
       <w:r>
         <w:rPr>
           <w:rFonts w:ascii="Calibri" w:hAnsi="Calibri" w:cs="Calibri"/>
+          <w:b/>
           <w:sz w:val="24"/>
           <w:szCs w:val="24"/>
         </w:rPr>
@@ -735,6 +760,7 @@
       <w:r>
         <w:rPr>
           <w:rFonts w:ascii="Calibri" w:hAnsi="Calibri" w:cs="Calibri"/>
+          <w:b/>
           <w:sz w:val="24"/>
           <w:szCs w:val="24"/>
         </w:rPr>
@@ -744,6 +770,7 @@
       <w:r>
         <w:rPr>
           <w:rFonts w:ascii="Calibri" w:hAnsi="Calibri" w:cs="Calibri"/>
+          <w:b/>
           <w:sz w:val="24"/>
           <w:szCs w:val="24"/>
         </w:rPr>
@@ -753,6 +780,7 @@
       <w:r>
         <w:rPr>
           <w:rFonts w:ascii="Calibri" w:hAnsi="Calibri" w:cs="Calibri"/>
+          <w:b/>
           <w:sz w:val="24"/>
           <w:szCs w:val="24"/>
         </w:rPr>
@@ -768,13 +796,15 @@
         <w:ind w:left="708"/>
         <w:rPr>
           <w:rFonts w:ascii="Calibri" w:hAnsi="Calibri" w:cs="Calibri"/>
-          <w:sz w:val="24"/>
-          <w:szCs w:val="24"/>
-        </w:rPr>
-      </w:pPr>
-      <w:r>
-        <w:rPr>
-          <w:rFonts w:ascii="Calibri" w:hAnsi="Calibri" w:cs="Calibri"/>
+          <w:b/>
+          <w:sz w:val="24"/>
+          <w:szCs w:val="24"/>
+        </w:rPr>
+      </w:pPr>
+      <w:r>
+        <w:rPr>
+          <w:rFonts w:ascii="Calibri" w:hAnsi="Calibri" w:cs="Calibri"/>
+          <w:b/>
           <w:sz w:val="24"/>
           <w:szCs w:val="24"/>
         </w:rPr>
@@ -783,6 +813,7 @@
       <w:r>
         <w:rPr>
           <w:rFonts w:ascii="Calibri" w:hAnsi="Calibri" w:cs="Calibri"/>
+          <w:b/>
           <w:sz w:val="24"/>
           <w:szCs w:val="24"/>
         </w:rPr>
@@ -791,6 +822,7 @@
       <w:r>
         <w:rPr>
           <w:rFonts w:ascii="Calibri" w:hAnsi="Calibri" w:cs="Calibri"/>
+          <w:b/>
           <w:sz w:val="24"/>
           <w:szCs w:val="24"/>
         </w:rPr>
@@ -799,6 +831,7 @@
       <w:r>
         <w:rPr>
           <w:rFonts w:ascii="Calibri" w:hAnsi="Calibri" w:cs="Calibri"/>
+          <w:b/>
           <w:sz w:val="24"/>
           <w:szCs w:val="24"/>
         </w:rPr>
@@ -807,6 +840,7 @@
       <w:r>
         <w:rPr>
           <w:rFonts w:ascii="Calibri" w:hAnsi="Calibri" w:cs="Calibri"/>
+          <w:b/>
           <w:sz w:val="24"/>
           <w:szCs w:val="24"/>
         </w:rPr>
@@ -815,6 +849,7 @@
       <w:r>
         <w:rPr>
           <w:rFonts w:ascii="Calibri" w:hAnsi="Calibri" w:cs="Calibri"/>
+          <w:b/>
           <w:sz w:val="24"/>
           <w:szCs w:val="24"/>
         </w:rPr>
@@ -823,6 +858,7 @@
       <w:r>
         <w:rPr>
           <w:rFonts w:ascii="Calibri" w:hAnsi="Calibri" w:cs="Calibri"/>
+          <w:b/>
           <w:sz w:val="24"/>
           <w:szCs w:val="24"/>
         </w:rPr>
@@ -838,13 +874,15 @@
         <w:ind w:left="708"/>
         <w:rPr>
           <w:rFonts w:ascii="Calibri" w:hAnsi="Calibri" w:cs="Calibri"/>
-          <w:sz w:val="24"/>
-          <w:szCs w:val="24"/>
-        </w:rPr>
-      </w:pPr>
-      <w:r>
-        <w:rPr>
-          <w:rFonts w:ascii="Calibri" w:hAnsi="Calibri" w:cs="Calibri"/>
+          <w:b/>
+          <w:sz w:val="24"/>
+          <w:szCs w:val="24"/>
+        </w:rPr>
+      </w:pPr>
+      <w:r>
+        <w:rPr>
+          <w:rFonts w:ascii="Calibri" w:hAnsi="Calibri" w:cs="Calibri"/>
+          <w:b/>
           <w:sz w:val="24"/>
           <w:szCs w:val="24"/>
         </w:rPr>
@@ -853,6 +891,7 @@
       <w:r>
         <w:rPr>
           <w:rFonts w:ascii="Calibri" w:hAnsi="Calibri" w:cs="Calibri"/>
+          <w:b/>
           <w:sz w:val="24"/>
           <w:szCs w:val="24"/>
         </w:rPr>
@@ -861,6 +900,7 @@
       <w:r>
         <w:rPr>
           <w:rFonts w:ascii="Calibri" w:hAnsi="Calibri" w:cs="Calibri"/>
+          <w:b/>
           <w:sz w:val="24"/>
           <w:szCs w:val="24"/>
         </w:rPr>
@@ -869,6 +909,7 @@
       <w:r>
         <w:rPr>
           <w:rFonts w:ascii="Calibri" w:hAnsi="Calibri" w:cs="Calibri"/>
+          <w:b/>
           <w:sz w:val="24"/>
           <w:szCs w:val="24"/>
         </w:rPr>
@@ -877,6 +918,7 @@
       <w:r>
         <w:rPr>
           <w:rFonts w:ascii="Calibri" w:hAnsi="Calibri" w:cs="Calibri"/>
+          <w:b/>
           <w:sz w:val="24"/>
           <w:szCs w:val="24"/>
         </w:rPr>
@@ -892,6 +934,7 @@
         <w:ind w:left="708"/>
         <w:rPr>
           <w:rFonts w:ascii="Times New Roman" w:hAnsi="Times New Roman" w:cs="Times New Roman"/>
+          <w:b/>
           <w:sz w:val="24"/>
           <w:szCs w:val="24"/>
         </w:rPr>
@@ -906,13 +949,15 @@
         <w:jc w:val="both"/>
         <w:rPr>
           <w:rFonts w:ascii="Calibri" w:hAnsi="Calibri" w:cs="Calibri"/>
-          <w:sz w:val="24"/>
-          <w:szCs w:val="24"/>
-        </w:rPr>
-      </w:pPr>
-      <w:r>
-        <w:rPr>
-          <w:rFonts w:ascii="Calibri" w:hAnsi="Calibri" w:cs="Calibri"/>
+          <w:b/>
+          <w:sz w:val="24"/>
+          <w:szCs w:val="24"/>
+        </w:rPr>
+      </w:pPr>
+      <w:r>
+        <w:rPr>
+          <w:rFonts w:ascii="Calibri" w:hAnsi="Calibri" w:cs="Calibri"/>
+          <w:b/>
           <w:sz w:val="24"/>
           <w:szCs w:val="24"/>
         </w:rPr>
@@ -921,6 +966,7 @@
       <w:r>
         <w:rPr>
           <w:rFonts w:ascii="Calibri" w:hAnsi="Calibri" w:cs="Calibri"/>
+          <w:b/>
           <w:sz w:val="24"/>
           <w:szCs w:val="24"/>
         </w:rPr>
@@ -929,6 +975,7 @@
       <w:r>
         <w:rPr>
           <w:rFonts w:ascii="Calibri" w:hAnsi="Calibri" w:cs="Calibri"/>
+          <w:b/>
           <w:sz w:val="24"/>
           <w:szCs w:val="24"/>
         </w:rPr>
@@ -937,6 +984,7 @@
       <w:r>
         <w:rPr>
           <w:rFonts w:ascii="Calibri" w:hAnsi="Calibri" w:cs="Calibri"/>
+          <w:b/>
           <w:sz w:val="24"/>
           <w:szCs w:val="24"/>
         </w:rPr>
@@ -945,6 +993,7 @@
       <w:r>
         <w:rPr>
           <w:rFonts w:ascii="Calibri" w:hAnsi="Calibri" w:cs="Calibri"/>
+          <w:b/>
           <w:sz w:val="24"/>
           <w:szCs w:val="24"/>
         </w:rPr>
@@ -953,6 +1002,7 @@
       <w:r>
         <w:rPr>
           <w:rFonts w:ascii="Calibri" w:hAnsi="Calibri" w:cs="Calibri"/>
+          <w:b/>
           <w:sz w:val="24"/>
           <w:szCs w:val="24"/>
         </w:rPr>
@@ -961,6 +1011,7 @@
       <w:r>
         <w:rPr>
           <w:rFonts w:ascii="Calibri" w:hAnsi="Calibri" w:cs="Calibri"/>
+          <w:b/>
           <w:sz w:val="24"/>
           <w:szCs w:val="24"/>
         </w:rPr>
@@ -976,6 +1027,7 @@
         <w:jc w:val="both"/>
         <w:rPr>
           <w:rFonts w:ascii="Calibri" w:hAnsi="Calibri" w:cs="Calibri"/>
+          <w:b/>
           <w:sz w:val="24"/>
           <w:szCs w:val="24"/>
         </w:rPr>
@@ -991,13 +1043,15 @@
         <w:jc w:val="both"/>
         <w:rPr>
           <w:rFonts w:ascii="Calibri" w:hAnsi="Calibri" w:cs="Calibri"/>
-          <w:sz w:val="24"/>
-          <w:szCs w:val="24"/>
-        </w:rPr>
-      </w:pPr>
-      <w:r>
-        <w:rPr>
-          <w:rFonts w:ascii="Calibri" w:hAnsi="Calibri" w:cs="Calibri"/>
+          <w:b/>
+          <w:sz w:val="24"/>
+          <w:szCs w:val="24"/>
+        </w:rPr>
+      </w:pPr>
+      <w:r>
+        <w:rPr>
+          <w:rFonts w:ascii="Calibri" w:hAnsi="Calibri" w:cs="Calibri"/>
+          <w:b/>
           <w:sz w:val="24"/>
           <w:szCs w:val="24"/>
         </w:rPr>
@@ -1006,6 +1060,7 @@
       <w:r>
         <w:rPr>
           <w:rFonts w:ascii="Calibri" w:hAnsi="Calibri" w:cs="Calibri"/>
+          <w:b/>
           <w:sz w:val="24"/>
           <w:szCs w:val="24"/>
         </w:rPr>
@@ -1014,6 +1069,7 @@
       <w:r>
         <w:rPr>
           <w:rFonts w:ascii="Calibri" w:hAnsi="Calibri" w:cs="Calibri"/>
+          <w:b/>
           <w:sz w:val="24"/>
           <w:szCs w:val="24"/>
         </w:rPr>
@@ -1022,6 +1078,7 @@
       <w:r>
         <w:rPr>
           <w:rFonts w:ascii="Calibri" w:hAnsi="Calibri" w:cs="Calibri"/>
+          <w:b/>
           <w:sz w:val="24"/>
           <w:szCs w:val="24"/>
         </w:rPr>
@@ -1030,6 +1087,7 @@
       <w:r>
         <w:rPr>
           <w:rFonts w:ascii="Calibri" w:hAnsi="Calibri" w:cs="Calibri"/>
+          <w:b/>
           <w:sz w:val="24"/>
           <w:szCs w:val="24"/>
         </w:rPr>
@@ -1046,13 +1104,15 @@
         <w:jc w:val="both"/>
         <w:rPr>
           <w:rFonts w:ascii="Calibri" w:hAnsi="Calibri" w:cs="Calibri"/>
-          <w:sz w:val="24"/>
-          <w:szCs w:val="24"/>
-        </w:rPr>
-      </w:pPr>
-      <w:r>
-        <w:rPr>
-          <w:rFonts w:ascii="Calibri" w:hAnsi="Calibri" w:cs="Calibri"/>
+          <w:b/>
+          <w:sz w:val="24"/>
+          <w:szCs w:val="24"/>
+        </w:rPr>
+      </w:pPr>
+      <w:r>
+        <w:rPr>
+          <w:rFonts w:ascii="Calibri" w:hAnsi="Calibri" w:cs="Calibri"/>
+          <w:b/>
           <w:sz w:val="24"/>
           <w:szCs w:val="24"/>
         </w:rPr>
@@ -1061,6 +1121,7 @@
       <w:r>
         <w:rPr>
           <w:rFonts w:ascii="Calibri" w:hAnsi="Calibri" w:cs="Calibri"/>
+          <w:b/>
           <w:sz w:val="24"/>
           <w:szCs w:val="24"/>
         </w:rPr>
@@ -1069,6 +1130,7 @@
       <w:r>
         <w:rPr>
           <w:rFonts w:ascii="Calibri" w:hAnsi="Calibri" w:cs="Calibri"/>
+          <w:b/>
           <w:sz w:val="24"/>
           <w:szCs w:val="24"/>
         </w:rPr>
@@ -1077,6 +1139,7 @@
       <w:r>
         <w:rPr>
           <w:rFonts w:ascii="Calibri" w:hAnsi="Calibri" w:cs="Calibri"/>
+          <w:b/>
           <w:sz w:val="24"/>
           <w:szCs w:val="24"/>
         </w:rPr>
@@ -1085,6 +1148,7 @@
       <w:r>
         <w:rPr>
           <w:rFonts w:ascii="Calibri" w:hAnsi="Calibri" w:cs="Calibri"/>
+          <w:b/>
           <w:sz w:val="24"/>
           <w:szCs w:val="24"/>
         </w:rPr>
@@ -1101,13 +1165,15 @@
         <w:jc w:val="both"/>
         <w:rPr>
           <w:rFonts w:ascii="Calibri" w:hAnsi="Calibri" w:cs="Calibri"/>
-          <w:sz w:val="24"/>
-          <w:szCs w:val="24"/>
-        </w:rPr>
-      </w:pPr>
-      <w:r>
-        <w:rPr>
-          <w:rFonts w:ascii="Calibri" w:hAnsi="Calibri" w:cs="Calibri"/>
+          <w:b/>
+          <w:sz w:val="24"/>
+          <w:szCs w:val="24"/>
+        </w:rPr>
+      </w:pPr>
+      <w:r>
+        <w:rPr>
+          <w:rFonts w:ascii="Calibri" w:hAnsi="Calibri" w:cs="Calibri"/>
+          <w:b/>
           <w:sz w:val="24"/>
           <w:szCs w:val="24"/>
         </w:rPr>
@@ -1122,6 +1188,7 @@
         <w:spacing w:after="0" w:line="240" w:lineRule="auto"/>
         <w:rPr>
           <w:rFonts w:ascii="Calibri" w:hAnsi="Calibri" w:cs="Calibri"/>
+          <w:b/>
           <w:sz w:val="24"/>
           <w:szCs w:val="24"/>
         </w:rPr>
@@ -1136,13 +1203,15 @@
         <w:jc w:val="both"/>
         <w:rPr>
           <w:rFonts w:ascii="Calibri" w:hAnsi="Calibri" w:cs="Calibri"/>
-          <w:sz w:val="24"/>
-          <w:szCs w:val="24"/>
-        </w:rPr>
-      </w:pPr>
-      <w:r>
-        <w:rPr>
-          <w:rFonts w:ascii="Calibri" w:hAnsi="Calibri" w:cs="Calibri"/>
+          <w:b/>
+          <w:sz w:val="24"/>
+          <w:szCs w:val="24"/>
+        </w:rPr>
+      </w:pPr>
+      <w:r>
+        <w:rPr>
+          <w:rFonts w:ascii="Calibri" w:hAnsi="Calibri" w:cs="Calibri"/>
+          <w:b/>
           <w:sz w:val="24"/>
           <w:szCs w:val="24"/>
         </w:rPr>
@@ -1151,6 +1220,7 @@
       <w:r>
         <w:rPr>
           <w:rFonts w:ascii="Calibri" w:hAnsi="Calibri" w:cs="Calibri"/>
+          <w:b/>
           <w:sz w:val="24"/>
           <w:szCs w:val="24"/>
         </w:rPr>
@@ -1159,6 +1229,7 @@
       <w:r>
         <w:rPr>
           <w:rFonts w:ascii="Calibri" w:hAnsi="Calibri" w:cs="Calibri"/>
+          <w:b/>
           <w:sz w:val="24"/>
           <w:szCs w:val="24"/>
         </w:rPr>
@@ -1167,6 +1238,7 @@
       <w:r>
         <w:rPr>
           <w:rFonts w:ascii="Calibri" w:hAnsi="Calibri" w:cs="Calibri"/>
+          <w:b/>
           <w:sz w:val="24"/>
           <w:szCs w:val="24"/>
         </w:rPr>
@@ -1175,6 +1247,7 @@
       <w:r>
         <w:rPr>
           <w:rFonts w:ascii="Calibri" w:hAnsi="Calibri" w:cs="Calibri"/>
+          <w:b/>
           <w:sz w:val="24"/>
           <w:szCs w:val="24"/>
         </w:rPr>
@@ -1183,6 +1256,7 @@
       <w:r>
         <w:rPr>
           <w:rFonts w:ascii="Calibri" w:hAnsi="Calibri" w:cs="Calibri"/>
+          <w:b/>
           <w:sz w:val="24"/>
           <w:szCs w:val="24"/>
         </w:rPr>
@@ -1197,6 +1271,7 @@
         <w:spacing w:after="0" w:line="240" w:lineRule="auto"/>
         <w:rPr>
           <w:rFonts w:ascii="Calibri" w:hAnsi="Calibri" w:cs="Calibri"/>
+          <w:b/>
           <w:sz w:val="24"/>
           <w:szCs w:val="24"/>
         </w:rPr>
@@ -1211,13 +1286,15 @@
         <w:jc w:val="both"/>
         <w:rPr>
           <w:rFonts w:ascii="Calibri" w:hAnsi="Calibri" w:cs="Calibri"/>
-          <w:sz w:val="24"/>
-          <w:szCs w:val="24"/>
-        </w:rPr>
-      </w:pPr>
-      <w:r>
-        <w:rPr>
-          <w:rFonts w:ascii="Calibri" w:hAnsi="Calibri" w:cs="Calibri"/>
+          <w:b/>
+          <w:sz w:val="24"/>
+          <w:szCs w:val="24"/>
+        </w:rPr>
+      </w:pPr>
+      <w:r>
+        <w:rPr>
+          <w:rFonts w:ascii="Calibri" w:hAnsi="Calibri" w:cs="Calibri"/>
+          <w:b/>
           <w:sz w:val="24"/>
           <w:szCs w:val="24"/>
         </w:rPr>
@@ -1226,6 +1303,7 @@
       <w:r>
         <w:rPr>
           <w:rFonts w:ascii="Calibri" w:hAnsi="Calibri" w:cs="Calibri"/>
+          <w:b/>
           <w:sz w:val="24"/>
           <w:szCs w:val="24"/>
         </w:rPr>
@@ -1234,6 +1312,7 @@
       <w:r>
         <w:rPr>
           <w:rFonts w:ascii="Calibri" w:hAnsi="Calibri" w:cs="Calibri"/>
+          <w:b/>
           <w:sz w:val="24"/>
           <w:szCs w:val="24"/>
         </w:rPr>
@@ -1242,6 +1321,7 @@
       <w:r>
         <w:rPr>
           <w:rFonts w:ascii="Calibri" w:hAnsi="Calibri" w:cs="Calibri"/>
+          <w:b/>
           <w:sz w:val="24"/>
           <w:szCs w:val="24"/>
         </w:rPr>
@@ -1250,6 +1330,7 @@
       <w:r>
         <w:rPr>
           <w:rFonts w:ascii="Calibri" w:hAnsi="Calibri" w:cs="Calibri"/>
+          <w:b/>
           <w:sz w:val="24"/>
           <w:szCs w:val="24"/>
         </w:rPr>
@@ -1258,6 +1339,7 @@
       <w:r>
         <w:rPr>
           <w:rFonts w:ascii="Calibri" w:hAnsi="Calibri" w:cs="Calibri"/>
+          <w:b/>
           <w:sz w:val="24"/>
           <w:szCs w:val="24"/>
         </w:rPr>
@@ -1266,6 +1348,7 @@
       <w:r>
         <w:rPr>
           <w:rFonts w:ascii="Calibri" w:hAnsi="Calibri" w:cs="Calibri"/>
+          <w:b/>
           <w:sz w:val="24"/>
           <w:szCs w:val="24"/>
         </w:rPr>
@@ -1274,6 +1357,7 @@
       <w:r>
         <w:rPr>
           <w:rFonts w:ascii="Calibri" w:hAnsi="Calibri" w:cs="Calibri"/>
+          <w:b/>
           <w:sz w:val="24"/>
           <w:szCs w:val="24"/>
         </w:rPr>
@@ -1282,6 +1366,7 @@
       <w:r>
         <w:rPr>
           <w:rFonts w:ascii="Calibri" w:hAnsi="Calibri" w:cs="Calibri"/>
+          <w:b/>
           <w:sz w:val="24"/>
           <w:szCs w:val="24"/>
         </w:rPr>
@@ -1290,6 +1375,7 @@
       <w:r>
         <w:rPr>
           <w:rFonts w:ascii="Calibri" w:hAnsi="Calibri" w:cs="Calibri"/>
+          <w:b/>
           <w:sz w:val="24"/>
           <w:szCs w:val="24"/>
         </w:rPr>
@@ -1298,6 +1384,7 @@
       <w:r>
         <w:rPr>
           <w:rFonts w:ascii="Calibri" w:hAnsi="Calibri" w:cs="Calibri"/>
+          <w:b/>
           <w:sz w:val="24"/>
           <w:szCs w:val="24"/>
         </w:rPr>
@@ -1306,6 +1393,7 @@
       <w:r>
         <w:rPr>
           <w:rFonts w:ascii="Calibri" w:hAnsi="Calibri" w:cs="Calibri"/>
+          <w:b/>
           <w:sz w:val="24"/>
           <w:szCs w:val="24"/>
         </w:rPr>
@@ -1314,6 +1402,7 @@
       <w:r>
         <w:rPr>
           <w:rFonts w:ascii="Calibri" w:hAnsi="Calibri" w:cs="Calibri"/>
+          <w:b/>
           <w:sz w:val="24"/>
           <w:szCs w:val="24"/>
         </w:rPr>
@@ -1322,6 +1411,7 @@
       <w:r>
         <w:rPr>
           <w:rFonts w:ascii="Calibri" w:hAnsi="Calibri" w:cs="Calibri"/>
+          <w:b/>
           <w:sz w:val="24"/>
           <w:szCs w:val="24"/>
         </w:rPr>
@@ -1330,6 +1420,7 @@
       <w:r>
         <w:rPr>
           <w:rFonts w:ascii="Calibri" w:hAnsi="Calibri" w:cs="Calibri"/>
+          <w:b/>
           <w:sz w:val="24"/>
           <w:szCs w:val="24"/>
         </w:rPr>
@@ -1338,6 +1429,7 @@
       <w:r>
         <w:rPr>
           <w:rFonts w:ascii="Calibri" w:hAnsi="Calibri" w:cs="Calibri"/>
+          <w:b/>
           <w:sz w:val="24"/>
           <w:szCs w:val="24"/>
         </w:rPr>
@@ -1346,6 +1438,7 @@
       <w:r>
         <w:rPr>
           <w:rFonts w:ascii="Calibri" w:hAnsi="Calibri" w:cs="Calibri"/>
+          <w:b/>
           <w:sz w:val="24"/>
           <w:szCs w:val="24"/>
         </w:rPr>
@@ -1361,6 +1454,7 @@
         <w:jc w:val="both"/>
         <w:rPr>
           <w:rFonts w:ascii="Calibri" w:hAnsi="Calibri" w:cs="Calibri"/>
+          <w:b/>
           <w:sz w:val="24"/>
           <w:szCs w:val="24"/>
         </w:rPr>
@@ -1375,22 +1469,26 @@
         <w:jc w:val="both"/>
         <w:rPr>
           <w:rFonts w:ascii="Calibri" w:hAnsi="Calibri" w:cs="Calibri"/>
-          <w:sz w:val="24"/>
-          <w:szCs w:val="24"/>
-        </w:rPr>
-      </w:pPr>
-      <w:r>
-        <w:rPr>
-          <w:rFonts w:ascii="Calibri" w:hAnsi="Calibri" w:cs="Calibri"/>
-          <w:sz w:val="24"/>
-          <w:szCs w:val="24"/>
-        </w:rPr>
+          <w:b/>
+          <w:sz w:val="24"/>
+          <w:szCs w:val="24"/>
+        </w:rPr>
+      </w:pPr>
+      <w:r>
+        <w:rPr>
+          <w:rFonts w:ascii="Calibri" w:hAnsi="Calibri" w:cs="Calibri"/>
+          <w:b/>
+          <w:sz w:val="24"/>
+          <w:szCs w:val="24"/>
+        </w:rPr>
+        <w:lastRenderedPageBreak/>
         <w:t xml:space="preserve">10. Realizar un procedimiento que suba el </w:t>
       </w:r>
       <w:proofErr w:type="spellStart"/>
       <w:r>
         <w:rPr>
           <w:rFonts w:ascii="Calibri" w:hAnsi="Calibri" w:cs="Calibri"/>
+          <w:b/>
           <w:sz w:val="24"/>
           <w:szCs w:val="24"/>
         </w:rPr>
@@ -1400,6 +1498,7 @@
       <w:r>
         <w:rPr>
           <w:rFonts w:ascii="Calibri" w:hAnsi="Calibri" w:cs="Calibri"/>
+          <w:b/>
           <w:sz w:val="24"/>
           <w:szCs w:val="24"/>
         </w:rPr>
@@ -1408,6 +1507,7 @@
       <w:r>
         <w:rPr>
           <w:rFonts w:ascii="Calibri" w:hAnsi="Calibri" w:cs="Calibri"/>
+          <w:b/>
           <w:sz w:val="24"/>
           <w:szCs w:val="24"/>
         </w:rPr>
@@ -1416,6 +1516,7 @@
       <w:r>
         <w:rPr>
           <w:rFonts w:ascii="Calibri" w:hAnsi="Calibri" w:cs="Calibri"/>
+          <w:b/>
           <w:sz w:val="24"/>
           <w:szCs w:val="24"/>
         </w:rPr>
@@ -1424,6 +1525,7 @@
       <w:r>
         <w:rPr>
           <w:rFonts w:ascii="Calibri" w:hAnsi="Calibri" w:cs="Calibri"/>
+          <w:b/>
           <w:sz w:val="24"/>
           <w:szCs w:val="24"/>
         </w:rPr>
@@ -1432,6 +1534,7 @@
       <w:r>
         <w:rPr>
           <w:rFonts w:ascii="Calibri" w:hAnsi="Calibri" w:cs="Calibri"/>
+          <w:b/>
           <w:sz w:val="24"/>
           <w:szCs w:val="24"/>
         </w:rPr>
@@ -1440,6 +1543,7 @@
       <w:r>
         <w:rPr>
           <w:rFonts w:ascii="Calibri" w:hAnsi="Calibri" w:cs="Calibri"/>
+          <w:b/>
           <w:sz w:val="24"/>
           <w:szCs w:val="24"/>
         </w:rPr>
@@ -1448,6 +1552,7 @@
       <w:r>
         <w:rPr>
           <w:rFonts w:ascii="Calibri" w:hAnsi="Calibri" w:cs="Calibri"/>
+          <w:b/>
           <w:sz w:val="24"/>
           <w:szCs w:val="24"/>
         </w:rPr>
@@ -1457,6 +1562,7 @@
       <w:r>
         <w:rPr>
           <w:rFonts w:ascii="Calibri" w:hAnsi="Calibri" w:cs="Calibri"/>
+          <w:b/>
           <w:sz w:val="24"/>
           <w:szCs w:val="24"/>
         </w:rPr>
@@ -1466,6 +1572,7 @@
       <w:r>
         <w:rPr>
           <w:rFonts w:ascii="Calibri" w:hAnsi="Calibri" w:cs="Calibri"/>
+          <w:b/>
           <w:sz w:val="24"/>
           <w:szCs w:val="24"/>
         </w:rPr>
@@ -1474,6 +1581,7 @@
       <w:r>
         <w:rPr>
           <w:rFonts w:ascii="Calibri" w:hAnsi="Calibri" w:cs="Calibri"/>
+          <w:b/>
           <w:sz w:val="24"/>
           <w:szCs w:val="24"/>
         </w:rPr>
@@ -1489,90 +1597,1626 @@
         <w:jc w:val="both"/>
         <w:rPr>
           <w:rFonts w:ascii="Calibri" w:hAnsi="Calibri" w:cs="Calibri"/>
-          <w:sz w:val="24"/>
-          <w:szCs w:val="24"/>
-        </w:rPr>
-      </w:pPr>
-      <w:r>
-        <w:rPr>
-          <w:rFonts w:ascii="Calibri" w:hAnsi="Calibri" w:cs="Calibri"/>
+          <w:b/>
+          <w:sz w:val="24"/>
+          <w:szCs w:val="24"/>
+        </w:rPr>
+      </w:pPr>
+      <w:r>
+        <w:rPr>
+          <w:rFonts w:ascii="Calibri" w:hAnsi="Calibri" w:cs="Calibri"/>
+          <w:b/>
+          <w:sz w:val="24"/>
+          <w:szCs w:val="24"/>
+        </w:rPr>
+        <w:t>11. Modificar el procedimiento anterior utilizando ROWID</w:t>
+      </w:r>
+      <w:r>
+        <w:rPr>
+          <w:rFonts w:ascii="Calibri" w:hAnsi="Calibri" w:cs="Calibri"/>
+          <w:b/>
+          <w:sz w:val="24"/>
+          <w:szCs w:val="24"/>
+        </w:rPr>
+        <w:t>.</w:t>
+      </w:r>
+    </w:p>
+    <w:p>
+      <w:pPr>
+        <w:autoSpaceDE w:val="0"/>
+        <w:autoSpaceDN w:val="0"/>
+        <w:adjustRightInd w:val="0"/>
+        <w:spacing w:after="0" w:line="240" w:lineRule="auto"/>
+        <w:jc w:val="both"/>
+        <w:rPr>
+          <w:rFonts w:ascii="Calibri" w:hAnsi="Calibri" w:cs="Calibri"/>
+          <w:b/>
+          <w:sz w:val="24"/>
+          <w:szCs w:val="24"/>
+        </w:rPr>
+      </w:pPr>
+    </w:p>
+    <w:p>
+      <w:pPr>
+        <w:autoSpaceDE w:val="0"/>
+        <w:autoSpaceDN w:val="0"/>
+        <w:adjustRightInd w:val="0"/>
+        <w:spacing w:after="0" w:line="240" w:lineRule="auto"/>
+        <w:jc w:val="both"/>
+        <w:rPr>
+          <w:rFonts w:ascii="Calibri" w:hAnsi="Calibri" w:cs="Calibri"/>
+          <w:b/>
+          <w:sz w:val="24"/>
+          <w:szCs w:val="24"/>
+        </w:rPr>
+      </w:pPr>
+      <w:r>
+        <w:rPr>
+          <w:rFonts w:ascii="Calibri" w:hAnsi="Calibri" w:cs="Calibri"/>
+          <w:b/>
+          <w:sz w:val="24"/>
+          <w:szCs w:val="24"/>
+        </w:rPr>
+        <w:t xml:space="preserve">12. Escribir un procedimiento que suba el </w:t>
+      </w:r>
+      <w:r>
+        <w:rPr>
+          <w:rFonts w:ascii="Calibri" w:hAnsi="Calibri" w:cs="Calibri"/>
+          <w:b/>
+          <w:sz w:val="24"/>
+          <w:szCs w:val="24"/>
+        </w:rPr>
+        <w:t>precio</w:t>
+      </w:r>
+      <w:r>
+        <w:rPr>
+          <w:rFonts w:ascii="Calibri" w:hAnsi="Calibri" w:cs="Calibri"/>
+          <w:b/>
+          <w:sz w:val="24"/>
+          <w:szCs w:val="24"/>
+        </w:rPr>
+        <w:t xml:space="preserve"> de todos los </w:t>
+      </w:r>
+      <w:r>
+        <w:rPr>
+          <w:rFonts w:ascii="Calibri" w:hAnsi="Calibri" w:cs="Calibri"/>
+          <w:b/>
+          <w:sz w:val="24"/>
+          <w:szCs w:val="24"/>
+        </w:rPr>
+        <w:t>productos</w:t>
+      </w:r>
+      <w:r>
+        <w:rPr>
+          <w:rFonts w:ascii="Calibri" w:hAnsi="Calibri" w:cs="Calibri"/>
+          <w:b/>
+          <w:sz w:val="24"/>
+          <w:szCs w:val="24"/>
+        </w:rPr>
+        <w:t xml:space="preserve"> </w:t>
+      </w:r>
+      <w:r>
+        <w:rPr>
+          <w:rFonts w:ascii="Calibri" w:hAnsi="Calibri" w:cs="Calibri"/>
+          <w:b/>
+          <w:sz w:val="24"/>
+          <w:szCs w:val="24"/>
+        </w:rPr>
+        <w:t xml:space="preserve">cuyo </w:t>
+      </w:r>
+      <w:proofErr w:type="spellStart"/>
+      <w:r>
+        <w:rPr>
+          <w:rFonts w:ascii="Calibri" w:hAnsi="Calibri" w:cs="Calibri"/>
+          <w:b/>
+          <w:sz w:val="24"/>
+          <w:szCs w:val="24"/>
+        </w:rPr>
+        <w:t>precio_venta</w:t>
+      </w:r>
+      <w:proofErr w:type="spellEnd"/>
+      <w:r>
+        <w:rPr>
+          <w:rFonts w:ascii="Calibri" w:hAnsi="Calibri" w:cs="Calibri"/>
+          <w:b/>
+          <w:sz w:val="24"/>
+          <w:szCs w:val="24"/>
+        </w:rPr>
+        <w:t xml:space="preserve"> sea menor</w:t>
+      </w:r>
+      <w:r>
+        <w:rPr>
+          <w:rFonts w:ascii="Calibri" w:hAnsi="Calibri" w:cs="Calibri"/>
+          <w:b/>
+          <w:sz w:val="24"/>
+          <w:szCs w:val="24"/>
+        </w:rPr>
+        <w:t xml:space="preserve"> que el </w:t>
+      </w:r>
+      <w:r>
+        <w:rPr>
+          <w:rFonts w:ascii="Calibri" w:hAnsi="Calibri" w:cs="Calibri"/>
+          <w:b/>
+          <w:sz w:val="24"/>
+          <w:szCs w:val="24"/>
+        </w:rPr>
+        <w:t>precio</w:t>
+      </w:r>
+      <w:r>
+        <w:rPr>
+          <w:rFonts w:ascii="Calibri" w:hAnsi="Calibri" w:cs="Calibri"/>
+          <w:b/>
+          <w:sz w:val="24"/>
+          <w:szCs w:val="24"/>
+        </w:rPr>
+        <w:t xml:space="preserve"> medio de su </w:t>
+      </w:r>
+      <w:r>
+        <w:rPr>
+          <w:rFonts w:ascii="Calibri" w:hAnsi="Calibri" w:cs="Calibri"/>
+          <w:b/>
+          <w:sz w:val="24"/>
+          <w:szCs w:val="24"/>
+        </w:rPr>
+        <w:t>categoría</w:t>
+      </w:r>
+      <w:r>
+        <w:rPr>
+          <w:rFonts w:ascii="Calibri" w:hAnsi="Calibri" w:cs="Calibri"/>
+          <w:b/>
+          <w:sz w:val="24"/>
+          <w:szCs w:val="24"/>
+        </w:rPr>
+        <w:t>. La subida será del 50 por 100</w:t>
+      </w:r>
+      <w:r>
+        <w:rPr>
+          <w:rFonts w:ascii="Calibri" w:hAnsi="Calibri" w:cs="Calibri"/>
+          <w:b/>
+          <w:sz w:val="24"/>
+          <w:szCs w:val="24"/>
+        </w:rPr>
+        <w:t xml:space="preserve"> </w:t>
+      </w:r>
+      <w:r>
+        <w:rPr>
+          <w:rFonts w:ascii="Calibri" w:hAnsi="Calibri" w:cs="Calibri"/>
+          <w:b/>
+          <w:sz w:val="24"/>
+          <w:szCs w:val="24"/>
+        </w:rPr>
+        <w:t xml:space="preserve">de la diferencia entre el </w:t>
+      </w:r>
+      <w:proofErr w:type="spellStart"/>
+      <w:r>
+        <w:rPr>
+          <w:rFonts w:ascii="Calibri" w:hAnsi="Calibri" w:cs="Calibri"/>
+          <w:b/>
+          <w:sz w:val="24"/>
+          <w:szCs w:val="24"/>
+        </w:rPr>
+        <w:t>precio_venta</w:t>
+      </w:r>
+      <w:proofErr w:type="spellEnd"/>
+      <w:r>
+        <w:rPr>
+          <w:rFonts w:ascii="Calibri" w:hAnsi="Calibri" w:cs="Calibri"/>
+          <w:b/>
+          <w:sz w:val="24"/>
+          <w:szCs w:val="24"/>
+        </w:rPr>
+        <w:t xml:space="preserve"> del </w:t>
+      </w:r>
+      <w:r>
+        <w:rPr>
+          <w:rFonts w:ascii="Calibri" w:hAnsi="Calibri" w:cs="Calibri"/>
+          <w:b/>
+          <w:sz w:val="24"/>
+          <w:szCs w:val="24"/>
+        </w:rPr>
+        <w:t>producto</w:t>
+      </w:r>
+      <w:r>
+        <w:rPr>
+          <w:rFonts w:ascii="Calibri" w:hAnsi="Calibri" w:cs="Calibri"/>
+          <w:b/>
+          <w:sz w:val="24"/>
+          <w:szCs w:val="24"/>
+        </w:rPr>
+        <w:t xml:space="preserve"> y la media de su </w:t>
+      </w:r>
+      <w:r>
+        <w:rPr>
+          <w:rFonts w:ascii="Calibri" w:hAnsi="Calibri" w:cs="Calibri"/>
+          <w:b/>
+          <w:sz w:val="24"/>
+          <w:szCs w:val="24"/>
+        </w:rPr>
+        <w:t>categoría</w:t>
+      </w:r>
+      <w:r>
+        <w:rPr>
+          <w:rFonts w:ascii="Calibri" w:hAnsi="Calibri" w:cs="Calibri"/>
+          <w:b/>
+          <w:sz w:val="24"/>
+          <w:szCs w:val="24"/>
+        </w:rPr>
+        <w:t>. Se</w:t>
+      </w:r>
+      <w:r>
+        <w:rPr>
+          <w:rFonts w:ascii="Calibri" w:hAnsi="Calibri" w:cs="Calibri"/>
+          <w:b/>
+          <w:sz w:val="24"/>
+          <w:szCs w:val="24"/>
+        </w:rPr>
+        <w:t xml:space="preserve"> </w:t>
+      </w:r>
+      <w:r>
+        <w:rPr>
+          <w:rFonts w:ascii="Calibri" w:hAnsi="Calibri" w:cs="Calibri"/>
+          <w:b/>
+          <w:sz w:val="24"/>
+          <w:szCs w:val="24"/>
+        </w:rPr>
+        <w:t>deberá hacer que la transacción no se quede a medias, y se gestionarán los</w:t>
+      </w:r>
+      <w:r>
+        <w:rPr>
+          <w:rFonts w:ascii="Calibri" w:hAnsi="Calibri" w:cs="Calibri"/>
+          <w:b/>
+          <w:sz w:val="24"/>
+          <w:szCs w:val="24"/>
+        </w:rPr>
+        <w:t xml:space="preserve"> </w:t>
+      </w:r>
+      <w:r>
+        <w:rPr>
+          <w:rFonts w:ascii="Calibri" w:hAnsi="Calibri" w:cs="Calibri"/>
+          <w:b/>
+          <w:sz w:val="24"/>
+          <w:szCs w:val="24"/>
+        </w:rPr>
+        <w:t>posibles errores.</w:t>
+      </w:r>
+    </w:p>
+    <w:p>
+      <w:pPr>
+        <w:autoSpaceDE w:val="0"/>
+        <w:autoSpaceDN w:val="0"/>
+        <w:adjustRightInd w:val="0"/>
+        <w:spacing w:after="0" w:line="240" w:lineRule="auto"/>
+        <w:jc w:val="both"/>
+        <w:rPr>
+          <w:rFonts w:ascii="Calibri" w:hAnsi="Calibri" w:cs="Calibri"/>
+          <w:b/>
+          <w:sz w:val="24"/>
+          <w:szCs w:val="24"/>
+        </w:rPr>
+      </w:pPr>
+    </w:p>
+    <w:p>
+      <w:pPr>
+        <w:autoSpaceDE w:val="0"/>
+        <w:autoSpaceDN w:val="0"/>
+        <w:adjustRightInd w:val="0"/>
+        <w:spacing w:after="0" w:line="240" w:lineRule="auto"/>
+        <w:jc w:val="both"/>
+        <w:rPr>
+          <w:rFonts w:ascii="Calibri" w:hAnsi="Calibri" w:cs="Calibri"/>
+          <w:b/>
+          <w:sz w:val="24"/>
+          <w:szCs w:val="24"/>
+        </w:rPr>
+      </w:pPr>
+      <w:r>
+        <w:rPr>
+          <w:rFonts w:ascii="Calibri" w:hAnsi="Calibri" w:cs="Calibri"/>
+          <w:b/>
+          <w:sz w:val="24"/>
+          <w:szCs w:val="24"/>
+        </w:rPr>
+        <w:t xml:space="preserve">13. Diseñar una aplicación que simule un listado de </w:t>
+      </w:r>
+      <w:r>
+        <w:rPr>
+          <w:rFonts w:ascii="Calibri" w:hAnsi="Calibri" w:cs="Calibri"/>
+          <w:b/>
+          <w:sz w:val="24"/>
+          <w:szCs w:val="24"/>
+        </w:rPr>
+        <w:t>los ingresos obtenidos de los pedidos de nuestros clientes según las siguientes especificaciones</w:t>
+      </w:r>
+      <w:r>
+        <w:rPr>
+          <w:rFonts w:ascii="Calibri" w:hAnsi="Calibri" w:cs="Calibri"/>
+          <w:b/>
+          <w:sz w:val="24"/>
+          <w:szCs w:val="24"/>
+        </w:rPr>
+        <w:t>:</w:t>
+      </w:r>
+    </w:p>
+    <w:p>
+      <w:pPr>
+        <w:autoSpaceDE w:val="0"/>
+        <w:autoSpaceDN w:val="0"/>
+        <w:adjustRightInd w:val="0"/>
+        <w:spacing w:after="0" w:line="240" w:lineRule="auto"/>
+        <w:rPr>
+          <w:rFonts w:ascii="Calibri" w:hAnsi="Calibri" w:cs="Calibri"/>
+          <w:b/>
+          <w:sz w:val="24"/>
+          <w:szCs w:val="24"/>
+        </w:rPr>
+      </w:pPr>
+    </w:p>
+    <w:p>
+      <w:pPr>
+        <w:autoSpaceDE w:val="0"/>
+        <w:autoSpaceDN w:val="0"/>
+        <w:adjustRightInd w:val="0"/>
+        <w:spacing w:after="0" w:line="240" w:lineRule="auto"/>
+        <w:rPr>
+          <w:rFonts w:ascii="Calibri" w:hAnsi="Calibri" w:cs="Calibri"/>
+          <w:b/>
+          <w:sz w:val="24"/>
+          <w:szCs w:val="24"/>
+        </w:rPr>
+      </w:pPr>
+      <w:r>
+        <w:rPr>
+          <w:rFonts w:ascii="Calibri" w:hAnsi="Calibri" w:cs="Calibri"/>
+          <w:b/>
+          <w:sz w:val="24"/>
+          <w:szCs w:val="24"/>
+        </w:rPr>
+        <w:t>- El listado tendrá el siguiente formato:</w:t>
+      </w:r>
+    </w:p>
+    <w:p>
+      <w:pPr>
+        <w:autoSpaceDE w:val="0"/>
+        <w:autoSpaceDN w:val="0"/>
+        <w:adjustRightInd w:val="0"/>
+        <w:spacing w:after="0" w:line="240" w:lineRule="auto"/>
+        <w:rPr>
+          <w:rFonts w:ascii="Calibri" w:hAnsi="Calibri" w:cs="Calibri"/>
+          <w:b/>
+          <w:sz w:val="24"/>
+          <w:szCs w:val="24"/>
+        </w:rPr>
+      </w:pPr>
+      <w:r>
+        <w:rPr>
+          <w:rFonts w:ascii="Calibri" w:hAnsi="Calibri" w:cs="Calibri"/>
+          <w:b/>
+          <w:sz w:val="24"/>
+          <w:szCs w:val="24"/>
+        </w:rPr>
+        <w:t>*********************************************************</w:t>
+      </w:r>
+    </w:p>
+    <w:p>
+      <w:pPr>
+        <w:autoSpaceDE w:val="0"/>
+        <w:autoSpaceDN w:val="0"/>
+        <w:adjustRightInd w:val="0"/>
+        <w:spacing w:after="0" w:line="240" w:lineRule="auto"/>
+        <w:rPr>
+          <w:rFonts w:ascii="Calibri" w:hAnsi="Calibri" w:cs="Calibri"/>
+          <w:b/>
+          <w:sz w:val="24"/>
+          <w:szCs w:val="24"/>
+        </w:rPr>
+      </w:pPr>
+      <w:r>
+        <w:rPr>
+          <w:rFonts w:ascii="Calibri" w:hAnsi="Calibri" w:cs="Calibri"/>
+          <w:b/>
+          <w:sz w:val="24"/>
+          <w:szCs w:val="24"/>
+        </w:rPr>
+        <w:t>Datos del pedido:……..(1) Cliente:…(2) Empleado que atendió:…….(3)</w:t>
+      </w:r>
+      <w:r>
+        <w:rPr>
+          <w:rFonts w:ascii="Calibri" w:hAnsi="Calibri" w:cs="Calibri"/>
+          <w:b/>
+          <w:sz w:val="24"/>
+          <w:szCs w:val="24"/>
+        </w:rPr>
+        <w:t xml:space="preserve"> Fecha: ………</w:t>
+      </w:r>
+      <w:proofErr w:type="gramStart"/>
+      <w:r>
+        <w:rPr>
+          <w:rFonts w:ascii="Calibri" w:hAnsi="Calibri" w:cs="Calibri"/>
+          <w:b/>
+          <w:sz w:val="24"/>
+          <w:szCs w:val="24"/>
+        </w:rPr>
+        <w:t>..(</w:t>
+      </w:r>
+      <w:proofErr w:type="gramEnd"/>
+      <w:r>
+        <w:rPr>
+          <w:rFonts w:ascii="Calibri" w:hAnsi="Calibri" w:cs="Calibri"/>
+          <w:b/>
+          <w:sz w:val="24"/>
+          <w:szCs w:val="24"/>
+        </w:rPr>
+        <w:t>4)</w:t>
+      </w:r>
+    </w:p>
+    <w:p>
+      <w:pPr>
+        <w:autoSpaceDE w:val="0"/>
+        <w:autoSpaceDN w:val="0"/>
+        <w:adjustRightInd w:val="0"/>
+        <w:spacing w:after="0" w:line="240" w:lineRule="auto"/>
+        <w:rPr>
+          <w:rFonts w:ascii="Calibri" w:hAnsi="Calibri" w:cs="Calibri"/>
+          <w:b/>
+          <w:sz w:val="24"/>
+          <w:szCs w:val="24"/>
+        </w:rPr>
+      </w:pPr>
+      <w:r>
+        <w:rPr>
+          <w:rFonts w:ascii="Calibri" w:hAnsi="Calibri" w:cs="Calibri"/>
+          <w:b/>
+          <w:sz w:val="24"/>
+          <w:szCs w:val="24"/>
+        </w:rPr>
+        <w:t>Nombre</w:t>
+      </w:r>
+      <w:r>
+        <w:rPr>
+          <w:rFonts w:ascii="Calibri" w:hAnsi="Calibri" w:cs="Calibri"/>
+          <w:b/>
+          <w:sz w:val="24"/>
+          <w:szCs w:val="24"/>
+        </w:rPr>
+        <w:t xml:space="preserve"> de producto: ………</w:t>
+      </w:r>
+      <w:proofErr w:type="gramStart"/>
+      <w:r>
+        <w:rPr>
+          <w:rFonts w:ascii="Calibri" w:hAnsi="Calibri" w:cs="Calibri"/>
+          <w:b/>
+          <w:sz w:val="24"/>
+          <w:szCs w:val="24"/>
+        </w:rPr>
+        <w:t>..(</w:t>
+      </w:r>
+      <w:proofErr w:type="gramEnd"/>
+      <w:r>
+        <w:rPr>
+          <w:rFonts w:ascii="Calibri" w:hAnsi="Calibri" w:cs="Calibri"/>
+          <w:b/>
+          <w:sz w:val="24"/>
+          <w:szCs w:val="24"/>
+        </w:rPr>
+        <w:t>5</w:t>
+      </w:r>
+      <w:r>
+        <w:rPr>
+          <w:rFonts w:ascii="Calibri" w:hAnsi="Calibri" w:cs="Calibri"/>
+          <w:b/>
+          <w:sz w:val="24"/>
+          <w:szCs w:val="24"/>
+        </w:rPr>
+        <w:t>)   unidades pedidas: ………..(</w:t>
+      </w:r>
+      <w:r>
+        <w:rPr>
+          <w:rFonts w:ascii="Calibri" w:hAnsi="Calibri" w:cs="Calibri"/>
+          <w:b/>
+          <w:sz w:val="24"/>
+          <w:szCs w:val="24"/>
+        </w:rPr>
+        <w:t>6</w:t>
+      </w:r>
+      <w:r>
+        <w:rPr>
+          <w:rFonts w:ascii="Calibri" w:hAnsi="Calibri" w:cs="Calibri"/>
+          <w:b/>
+          <w:sz w:val="24"/>
+          <w:szCs w:val="24"/>
+        </w:rPr>
+        <w:t>) precio por unidad: …….(</w:t>
+      </w:r>
+      <w:r>
+        <w:rPr>
+          <w:rFonts w:ascii="Calibri" w:hAnsi="Calibri" w:cs="Calibri"/>
+          <w:b/>
+          <w:sz w:val="24"/>
+          <w:szCs w:val="24"/>
+        </w:rPr>
+        <w:t>7</w:t>
+      </w:r>
+      <w:r>
+        <w:rPr>
+          <w:rFonts w:ascii="Calibri" w:hAnsi="Calibri" w:cs="Calibri"/>
+          <w:b/>
+          <w:sz w:val="24"/>
+          <w:szCs w:val="24"/>
+        </w:rPr>
+        <w:t>)</w:t>
+      </w:r>
+    </w:p>
+    <w:p>
+      <w:pPr>
+        <w:autoSpaceDE w:val="0"/>
+        <w:autoSpaceDN w:val="0"/>
+        <w:adjustRightInd w:val="0"/>
+        <w:spacing w:after="0" w:line="240" w:lineRule="auto"/>
+        <w:rPr>
+          <w:rFonts w:ascii="Calibri" w:hAnsi="Calibri" w:cs="Calibri"/>
+          <w:b/>
+          <w:sz w:val="24"/>
+          <w:szCs w:val="24"/>
+        </w:rPr>
+      </w:pPr>
+      <w:r>
+        <w:rPr>
+          <w:rFonts w:ascii="Calibri" w:hAnsi="Calibri" w:cs="Calibri"/>
+          <w:b/>
+          <w:sz w:val="24"/>
+          <w:szCs w:val="24"/>
+        </w:rPr>
+        <w:t>Número de líneas del pedido :…………..(</w:t>
+      </w:r>
+      <w:r>
+        <w:rPr>
+          <w:rFonts w:ascii="Calibri" w:hAnsi="Calibri" w:cs="Calibri"/>
+          <w:b/>
+          <w:sz w:val="24"/>
+          <w:szCs w:val="24"/>
+        </w:rPr>
+        <w:t>8</w:t>
+      </w:r>
+      <w:r>
+        <w:rPr>
+          <w:rFonts w:ascii="Calibri" w:hAnsi="Calibri" w:cs="Calibri"/>
+          <w:b/>
+          <w:sz w:val="24"/>
+          <w:szCs w:val="24"/>
+        </w:rPr>
+        <w:t>)</w:t>
+      </w:r>
+    </w:p>
+    <w:p>
+      <w:pPr>
+        <w:autoSpaceDE w:val="0"/>
+        <w:autoSpaceDN w:val="0"/>
+        <w:adjustRightInd w:val="0"/>
+        <w:spacing w:after="0" w:line="240" w:lineRule="auto"/>
+        <w:rPr>
+          <w:rFonts w:ascii="Calibri" w:hAnsi="Calibri" w:cs="Calibri"/>
+          <w:b/>
+          <w:sz w:val="24"/>
+          <w:szCs w:val="24"/>
+        </w:rPr>
+      </w:pPr>
+      <w:r>
+        <w:rPr>
+          <w:rFonts w:ascii="Calibri" w:hAnsi="Calibri" w:cs="Calibri"/>
+          <w:b/>
+          <w:sz w:val="24"/>
+          <w:szCs w:val="24"/>
+        </w:rPr>
+        <w:t>Importe total del pedido:…………..(</w:t>
+      </w:r>
+      <w:r>
+        <w:rPr>
+          <w:rFonts w:ascii="Calibri" w:hAnsi="Calibri" w:cs="Calibri"/>
+          <w:b/>
+          <w:sz w:val="24"/>
+          <w:szCs w:val="24"/>
+        </w:rPr>
+        <w:t>9</w:t>
+      </w:r>
+      <w:r>
+        <w:rPr>
+          <w:rFonts w:ascii="Calibri" w:hAnsi="Calibri" w:cs="Calibri"/>
+          <w:b/>
+          <w:sz w:val="24"/>
+          <w:szCs w:val="24"/>
+        </w:rPr>
+        <w:t>)</w:t>
+      </w:r>
+    </w:p>
+    <w:p>
+      <w:pPr>
+        <w:autoSpaceDE w:val="0"/>
+        <w:autoSpaceDN w:val="0"/>
+        <w:adjustRightInd w:val="0"/>
+        <w:spacing w:after="0" w:line="240" w:lineRule="auto"/>
+        <w:rPr>
+          <w:rFonts w:ascii="Calibri" w:hAnsi="Calibri" w:cs="Calibri"/>
+          <w:b/>
+          <w:sz w:val="24"/>
+          <w:szCs w:val="24"/>
+        </w:rPr>
+      </w:pPr>
+      <w:r>
+        <w:rPr>
+          <w:rFonts w:ascii="Calibri" w:hAnsi="Calibri" w:cs="Calibri"/>
+          <w:b/>
+          <w:sz w:val="24"/>
+          <w:szCs w:val="24"/>
+        </w:rPr>
+        <w:t>---------------</w:t>
+      </w:r>
+    </w:p>
+    <w:p>
+      <w:pPr>
+        <w:autoSpaceDE w:val="0"/>
+        <w:autoSpaceDN w:val="0"/>
+        <w:adjustRightInd w:val="0"/>
+        <w:spacing w:after="0" w:line="240" w:lineRule="auto"/>
+        <w:rPr>
+          <w:rFonts w:ascii="Calibri" w:hAnsi="Calibri" w:cs="Calibri"/>
+          <w:b/>
+          <w:sz w:val="24"/>
+          <w:szCs w:val="24"/>
+        </w:rPr>
+      </w:pPr>
+      <w:r>
+        <w:rPr>
+          <w:rFonts w:ascii="Calibri" w:hAnsi="Calibri" w:cs="Calibri"/>
+          <w:b/>
+          <w:sz w:val="24"/>
+          <w:szCs w:val="24"/>
+        </w:rPr>
+        <w:t>Datos del pedido:……..(1) Cliente:…(2) Empleado que atendió:…….(3) Fecha: ………</w:t>
+      </w:r>
+      <w:proofErr w:type="gramStart"/>
+      <w:r>
+        <w:rPr>
+          <w:rFonts w:ascii="Calibri" w:hAnsi="Calibri" w:cs="Calibri"/>
+          <w:b/>
+          <w:sz w:val="24"/>
+          <w:szCs w:val="24"/>
+        </w:rPr>
+        <w:t>..(</w:t>
+      </w:r>
+      <w:proofErr w:type="gramEnd"/>
+      <w:r>
+        <w:rPr>
+          <w:rFonts w:ascii="Calibri" w:hAnsi="Calibri" w:cs="Calibri"/>
+          <w:b/>
+          <w:sz w:val="24"/>
+          <w:szCs w:val="24"/>
+        </w:rPr>
+        <w:t>4)</w:t>
+      </w:r>
+    </w:p>
+    <w:p>
+      <w:pPr>
+        <w:autoSpaceDE w:val="0"/>
+        <w:autoSpaceDN w:val="0"/>
+        <w:adjustRightInd w:val="0"/>
+        <w:spacing w:after="0" w:line="240" w:lineRule="auto"/>
+        <w:rPr>
+          <w:rFonts w:ascii="Calibri" w:hAnsi="Calibri" w:cs="Calibri"/>
+          <w:b/>
+          <w:sz w:val="24"/>
+          <w:szCs w:val="24"/>
+        </w:rPr>
+      </w:pPr>
+      <w:r>
+        <w:rPr>
+          <w:rFonts w:ascii="Calibri" w:hAnsi="Calibri" w:cs="Calibri"/>
+          <w:b/>
+          <w:sz w:val="24"/>
+          <w:szCs w:val="24"/>
+        </w:rPr>
+        <w:t>Nombre de producto: ………</w:t>
+      </w:r>
+      <w:proofErr w:type="gramStart"/>
+      <w:r>
+        <w:rPr>
+          <w:rFonts w:ascii="Calibri" w:hAnsi="Calibri" w:cs="Calibri"/>
+          <w:b/>
+          <w:sz w:val="24"/>
+          <w:szCs w:val="24"/>
+        </w:rPr>
+        <w:t>..(</w:t>
+      </w:r>
+      <w:proofErr w:type="gramEnd"/>
+      <w:r>
+        <w:rPr>
+          <w:rFonts w:ascii="Calibri" w:hAnsi="Calibri" w:cs="Calibri"/>
+          <w:b/>
+          <w:sz w:val="24"/>
+          <w:szCs w:val="24"/>
+        </w:rPr>
+        <w:t>5)   unidades pedidas: ………..(6) precio por unidad: …….(7)</w:t>
+      </w:r>
+    </w:p>
+    <w:p>
+      <w:pPr>
+        <w:autoSpaceDE w:val="0"/>
+        <w:autoSpaceDN w:val="0"/>
+        <w:adjustRightInd w:val="0"/>
+        <w:spacing w:after="0" w:line="240" w:lineRule="auto"/>
+        <w:rPr>
+          <w:rFonts w:ascii="Calibri" w:hAnsi="Calibri" w:cs="Calibri"/>
+          <w:b/>
+          <w:sz w:val="24"/>
+          <w:szCs w:val="24"/>
+        </w:rPr>
+      </w:pPr>
+      <w:r>
+        <w:rPr>
+          <w:rFonts w:ascii="Calibri" w:hAnsi="Calibri" w:cs="Calibri"/>
+          <w:b/>
+          <w:sz w:val="24"/>
+          <w:szCs w:val="24"/>
+        </w:rPr>
+        <w:t>Número de líneas del pedido :…………..(8)</w:t>
+      </w:r>
+    </w:p>
+    <w:p>
+      <w:pPr>
+        <w:autoSpaceDE w:val="0"/>
+        <w:autoSpaceDN w:val="0"/>
+        <w:adjustRightInd w:val="0"/>
+        <w:spacing w:after="0" w:line="240" w:lineRule="auto"/>
+        <w:rPr>
+          <w:rFonts w:ascii="Calibri" w:hAnsi="Calibri" w:cs="Calibri"/>
+          <w:b/>
+          <w:sz w:val="24"/>
+          <w:szCs w:val="24"/>
+        </w:rPr>
+      </w:pPr>
+      <w:r>
+        <w:rPr>
+          <w:rFonts w:ascii="Calibri" w:hAnsi="Calibri" w:cs="Calibri"/>
+          <w:b/>
+          <w:sz w:val="24"/>
+          <w:szCs w:val="24"/>
+        </w:rPr>
+        <w:t>Importe total del pedido:…………..(9)</w:t>
+      </w:r>
+    </w:p>
+    <w:p>
+      <w:pPr>
+        <w:autoSpaceDE w:val="0"/>
+        <w:autoSpaceDN w:val="0"/>
+        <w:adjustRightInd w:val="0"/>
+        <w:spacing w:after="0" w:line="240" w:lineRule="auto"/>
+        <w:rPr>
+          <w:rFonts w:ascii="Calibri" w:hAnsi="Calibri" w:cs="Calibri"/>
+          <w:b/>
+          <w:sz w:val="24"/>
+          <w:szCs w:val="24"/>
+        </w:rPr>
+      </w:pPr>
+      <w:r>
+        <w:rPr>
+          <w:rFonts w:ascii="Calibri" w:hAnsi="Calibri" w:cs="Calibri"/>
+          <w:b/>
+          <w:sz w:val="24"/>
+          <w:szCs w:val="24"/>
+        </w:rPr>
+        <w:t>---------------</w:t>
+      </w:r>
+    </w:p>
+    <w:p>
+      <w:pPr>
+        <w:autoSpaceDE w:val="0"/>
+        <w:autoSpaceDN w:val="0"/>
+        <w:adjustRightInd w:val="0"/>
+        <w:spacing w:after="0" w:line="240" w:lineRule="auto"/>
+        <w:rPr>
+          <w:rFonts w:ascii="Calibri" w:hAnsi="Calibri" w:cs="Calibri"/>
+          <w:b/>
+          <w:sz w:val="24"/>
+          <w:szCs w:val="24"/>
+        </w:rPr>
+      </w:pPr>
+      <w:r>
+        <w:rPr>
+          <w:rFonts w:ascii="Calibri" w:hAnsi="Calibri" w:cs="Calibri"/>
+          <w:b/>
+          <w:sz w:val="24"/>
+          <w:szCs w:val="24"/>
+        </w:rPr>
+        <w:t>Importe total de todos los pedidos del cliente:…………..(</w:t>
+      </w:r>
+      <w:r>
+        <w:rPr>
+          <w:rFonts w:ascii="Calibri" w:hAnsi="Calibri" w:cs="Calibri"/>
+          <w:b/>
+          <w:sz w:val="24"/>
+          <w:szCs w:val="24"/>
+        </w:rPr>
+        <w:t>10</w:t>
+      </w:r>
+      <w:r>
+        <w:rPr>
+          <w:rFonts w:ascii="Calibri" w:hAnsi="Calibri" w:cs="Calibri"/>
+          <w:b/>
+          <w:sz w:val="24"/>
+          <w:szCs w:val="24"/>
+        </w:rPr>
+        <w:t>)</w:t>
+      </w:r>
+    </w:p>
+    <w:p>
+      <w:pPr>
+        <w:autoSpaceDE w:val="0"/>
+        <w:autoSpaceDN w:val="0"/>
+        <w:adjustRightInd w:val="0"/>
+        <w:spacing w:after="0" w:line="240" w:lineRule="auto"/>
+        <w:rPr>
+          <w:rFonts w:ascii="Calibri" w:hAnsi="Calibri" w:cs="Calibri"/>
+          <w:b/>
+          <w:sz w:val="24"/>
+          <w:szCs w:val="24"/>
+        </w:rPr>
+      </w:pPr>
+    </w:p>
+    <w:p>
+      <w:pPr>
+        <w:autoSpaceDE w:val="0"/>
+        <w:autoSpaceDN w:val="0"/>
+        <w:adjustRightInd w:val="0"/>
+        <w:spacing w:after="0" w:line="240" w:lineRule="auto"/>
+        <w:rPr>
+          <w:rFonts w:ascii="Calibri" w:hAnsi="Calibri" w:cs="Calibri"/>
+          <w:b/>
+          <w:sz w:val="24"/>
+          <w:szCs w:val="24"/>
+        </w:rPr>
+      </w:pPr>
+      <w:r>
+        <w:rPr>
+          <w:rFonts w:ascii="Calibri" w:hAnsi="Calibri" w:cs="Calibri"/>
+          <w:b/>
+          <w:sz w:val="24"/>
+          <w:szCs w:val="24"/>
+        </w:rPr>
+        <w:t>-  -  -</w:t>
+      </w:r>
+    </w:p>
+    <w:p>
+      <w:pPr>
+        <w:autoSpaceDE w:val="0"/>
+        <w:autoSpaceDN w:val="0"/>
+        <w:adjustRightInd w:val="0"/>
+        <w:spacing w:after="0" w:line="240" w:lineRule="auto"/>
+        <w:rPr>
+          <w:rFonts w:ascii="Calibri" w:hAnsi="Calibri" w:cs="Calibri"/>
+          <w:b/>
+          <w:sz w:val="24"/>
+          <w:szCs w:val="24"/>
+        </w:rPr>
+      </w:pPr>
+    </w:p>
+    <w:p>
+      <w:pPr>
+        <w:autoSpaceDE w:val="0"/>
+        <w:autoSpaceDN w:val="0"/>
+        <w:adjustRightInd w:val="0"/>
+        <w:spacing w:after="0" w:line="240" w:lineRule="auto"/>
+        <w:rPr>
+          <w:rFonts w:ascii="Calibri" w:hAnsi="Calibri" w:cs="Calibri"/>
+          <w:b/>
+          <w:sz w:val="24"/>
+          <w:szCs w:val="24"/>
+        </w:rPr>
+      </w:pPr>
+      <w:r>
+        <w:rPr>
+          <w:rFonts w:ascii="Calibri" w:hAnsi="Calibri" w:cs="Calibri"/>
+          <w:b/>
+          <w:sz w:val="24"/>
+          <w:szCs w:val="24"/>
+        </w:rPr>
+        <w:t>Importe total de todos los pedido</w:t>
+      </w:r>
+      <w:r>
+        <w:rPr>
+          <w:rFonts w:ascii="Calibri" w:hAnsi="Calibri" w:cs="Calibri"/>
+          <w:b/>
+          <w:sz w:val="24"/>
+          <w:szCs w:val="24"/>
+        </w:rPr>
+        <w:t>s</w:t>
+      </w:r>
+      <w:r>
+        <w:rPr>
+          <w:rFonts w:ascii="Calibri" w:hAnsi="Calibri" w:cs="Calibri"/>
+          <w:b/>
+          <w:sz w:val="24"/>
+          <w:szCs w:val="24"/>
+        </w:rPr>
+        <w:t>:…………..(</w:t>
+      </w:r>
+      <w:r>
+        <w:rPr>
+          <w:rFonts w:ascii="Calibri" w:hAnsi="Calibri" w:cs="Calibri"/>
+          <w:b/>
+          <w:sz w:val="24"/>
+          <w:szCs w:val="24"/>
+        </w:rPr>
+        <w:t>1</w:t>
+      </w:r>
+      <w:r>
+        <w:rPr>
+          <w:rFonts w:ascii="Calibri" w:hAnsi="Calibri" w:cs="Calibri"/>
+          <w:b/>
+          <w:sz w:val="24"/>
+          <w:szCs w:val="24"/>
+        </w:rPr>
+        <w:t>1</w:t>
+      </w:r>
+      <w:r>
+        <w:rPr>
+          <w:rFonts w:ascii="Calibri" w:hAnsi="Calibri" w:cs="Calibri"/>
+          <w:b/>
+          <w:sz w:val="24"/>
+          <w:szCs w:val="24"/>
+        </w:rPr>
+        <w:t>)</w:t>
+      </w:r>
+    </w:p>
+    <w:p>
+      <w:pPr>
+        <w:autoSpaceDE w:val="0"/>
+        <w:autoSpaceDN w:val="0"/>
+        <w:adjustRightInd w:val="0"/>
+        <w:spacing w:after="0" w:line="240" w:lineRule="auto"/>
+        <w:rPr>
+          <w:rFonts w:ascii="Calibri" w:hAnsi="Calibri" w:cs="Calibri"/>
+          <w:b/>
+          <w:sz w:val="24"/>
+          <w:szCs w:val="24"/>
+        </w:rPr>
+      </w:pPr>
+      <w:r>
+        <w:rPr>
+          <w:rFonts w:ascii="Calibri" w:hAnsi="Calibri" w:cs="Calibri"/>
+          <w:b/>
+          <w:sz w:val="24"/>
+          <w:szCs w:val="24"/>
+        </w:rPr>
+        <w:t>*********************************************************</w:t>
+      </w:r>
+    </w:p>
+    <w:p>
+      <w:pPr>
+        <w:autoSpaceDE w:val="0"/>
+        <w:autoSpaceDN w:val="0"/>
+        <w:adjustRightInd w:val="0"/>
+        <w:spacing w:after="0" w:line="240" w:lineRule="auto"/>
+        <w:rPr>
+          <w:rFonts w:ascii="Calibri" w:hAnsi="Calibri" w:cs="Calibri"/>
+          <w:b/>
+          <w:sz w:val="24"/>
+          <w:szCs w:val="24"/>
+        </w:rPr>
+      </w:pPr>
+    </w:p>
+    <w:p>
+      <w:pPr>
+        <w:autoSpaceDE w:val="0"/>
+        <w:autoSpaceDN w:val="0"/>
+        <w:adjustRightInd w:val="0"/>
+        <w:spacing w:after="0" w:line="240" w:lineRule="auto"/>
+        <w:rPr>
+          <w:rFonts w:ascii="Calibri" w:hAnsi="Calibri" w:cs="Calibri"/>
+          <w:b/>
+          <w:sz w:val="24"/>
+          <w:szCs w:val="24"/>
+        </w:rPr>
+      </w:pPr>
+      <w:r>
+        <w:rPr>
+          <w:rFonts w:ascii="Calibri" w:hAnsi="Calibri" w:cs="Calibri"/>
+          <w:b/>
+          <w:sz w:val="24"/>
+          <w:szCs w:val="24"/>
+        </w:rPr>
+        <w:t>Donde:</w:t>
+      </w:r>
+    </w:p>
+    <w:p>
+      <w:pPr>
+        <w:autoSpaceDE w:val="0"/>
+        <w:autoSpaceDN w:val="0"/>
+        <w:adjustRightInd w:val="0"/>
+        <w:spacing w:after="0" w:line="240" w:lineRule="auto"/>
+        <w:jc w:val="both"/>
+        <w:rPr>
+          <w:rFonts w:ascii="Calibri" w:hAnsi="Calibri" w:cs="Calibri"/>
+          <w:b/>
+          <w:sz w:val="24"/>
+          <w:szCs w:val="24"/>
+        </w:rPr>
+      </w:pPr>
+      <w:r>
+        <w:rPr>
+          <w:rFonts w:ascii="Calibri" w:hAnsi="Calibri" w:cs="Calibri"/>
+          <w:b/>
+          <w:sz w:val="24"/>
+          <w:szCs w:val="24"/>
+        </w:rPr>
+        <w:t>- 1,2</w:t>
+      </w:r>
+      <w:r>
+        <w:rPr>
+          <w:rFonts w:ascii="Calibri" w:hAnsi="Calibri" w:cs="Calibri"/>
+          <w:b/>
+          <w:sz w:val="24"/>
+          <w:szCs w:val="24"/>
+        </w:rPr>
+        <w:t xml:space="preserve">, </w:t>
+      </w:r>
+      <w:r>
+        <w:rPr>
+          <w:rFonts w:ascii="Calibri" w:hAnsi="Calibri" w:cs="Calibri"/>
+          <w:b/>
+          <w:sz w:val="24"/>
+          <w:szCs w:val="24"/>
+        </w:rPr>
+        <w:t>3</w:t>
+      </w:r>
+      <w:r>
+        <w:rPr>
+          <w:rFonts w:ascii="Calibri" w:hAnsi="Calibri" w:cs="Calibri"/>
+          <w:b/>
+          <w:sz w:val="24"/>
+          <w:szCs w:val="24"/>
+        </w:rPr>
+        <w:t xml:space="preserve"> y 4</w:t>
+      </w:r>
+      <w:r>
+        <w:rPr>
+          <w:rFonts w:ascii="Calibri" w:hAnsi="Calibri" w:cs="Calibri"/>
+          <w:b/>
+          <w:sz w:val="24"/>
+          <w:szCs w:val="24"/>
+        </w:rPr>
+        <w:t xml:space="preserve"> corresponden a </w:t>
+      </w:r>
+      <w:r>
+        <w:rPr>
+          <w:rFonts w:ascii="Calibri" w:hAnsi="Calibri" w:cs="Calibri"/>
+          <w:b/>
+          <w:sz w:val="24"/>
+          <w:szCs w:val="24"/>
+        </w:rPr>
+        <w:t>número de pedido</w:t>
+      </w:r>
+      <w:r>
+        <w:rPr>
+          <w:rFonts w:ascii="Calibri" w:hAnsi="Calibri" w:cs="Calibri"/>
+          <w:b/>
+          <w:sz w:val="24"/>
+          <w:szCs w:val="24"/>
+        </w:rPr>
+        <w:t xml:space="preserve">, </w:t>
+      </w:r>
+      <w:r>
+        <w:rPr>
+          <w:rFonts w:ascii="Calibri" w:hAnsi="Calibri" w:cs="Calibri"/>
+          <w:b/>
+          <w:sz w:val="24"/>
+          <w:szCs w:val="24"/>
+        </w:rPr>
+        <w:t>apellidos del cliente</w:t>
+      </w:r>
+      <w:r>
+        <w:rPr>
+          <w:rFonts w:ascii="Calibri" w:hAnsi="Calibri" w:cs="Calibri"/>
+          <w:b/>
+          <w:sz w:val="24"/>
+          <w:szCs w:val="24"/>
+        </w:rPr>
+        <w:t>,</w:t>
+      </w:r>
+      <w:r>
+        <w:rPr>
+          <w:rFonts w:ascii="Calibri" w:hAnsi="Calibri" w:cs="Calibri"/>
+          <w:b/>
+          <w:sz w:val="24"/>
+          <w:szCs w:val="24"/>
+        </w:rPr>
+        <w:t xml:space="preserve"> apellidos</w:t>
+      </w:r>
+      <w:r>
+        <w:rPr>
+          <w:rFonts w:ascii="Calibri" w:hAnsi="Calibri" w:cs="Calibri"/>
+          <w:b/>
+          <w:sz w:val="24"/>
+          <w:szCs w:val="24"/>
+        </w:rPr>
+        <w:t xml:space="preserve"> del</w:t>
+      </w:r>
+      <w:r>
+        <w:rPr>
+          <w:rFonts w:ascii="Calibri" w:hAnsi="Calibri" w:cs="Calibri"/>
+          <w:b/>
+          <w:sz w:val="24"/>
+          <w:szCs w:val="24"/>
+        </w:rPr>
+        <w:t xml:space="preserve"> </w:t>
+      </w:r>
+      <w:r>
+        <w:rPr>
+          <w:rFonts w:ascii="Calibri" w:hAnsi="Calibri" w:cs="Calibri"/>
+          <w:b/>
+          <w:sz w:val="24"/>
+          <w:szCs w:val="24"/>
+        </w:rPr>
+        <w:t>empleado</w:t>
+      </w:r>
+      <w:r>
+        <w:rPr>
+          <w:rFonts w:ascii="Calibri" w:hAnsi="Calibri" w:cs="Calibri"/>
+          <w:b/>
+          <w:sz w:val="24"/>
+          <w:szCs w:val="24"/>
+        </w:rPr>
+        <w:t xml:space="preserve"> y fecha del pedido</w:t>
+      </w:r>
+      <w:r>
+        <w:rPr>
+          <w:rFonts w:ascii="Calibri" w:hAnsi="Calibri" w:cs="Calibri"/>
+          <w:b/>
+          <w:sz w:val="24"/>
+          <w:szCs w:val="24"/>
+        </w:rPr>
+        <w:t>.</w:t>
+      </w:r>
+    </w:p>
+    <w:p>
+      <w:pPr>
+        <w:autoSpaceDE w:val="0"/>
+        <w:autoSpaceDN w:val="0"/>
+        <w:adjustRightInd w:val="0"/>
+        <w:spacing w:after="0" w:line="240" w:lineRule="auto"/>
+        <w:jc w:val="both"/>
+        <w:rPr>
+          <w:rFonts w:ascii="Calibri" w:hAnsi="Calibri" w:cs="Calibri"/>
+          <w:b/>
+          <w:sz w:val="24"/>
+          <w:szCs w:val="24"/>
+        </w:rPr>
+      </w:pPr>
+      <w:r>
+        <w:rPr>
+          <w:rFonts w:ascii="Calibri" w:hAnsi="Calibri" w:cs="Calibri"/>
+          <w:b/>
+          <w:sz w:val="24"/>
+          <w:szCs w:val="24"/>
+        </w:rPr>
+        <w:t xml:space="preserve">- </w:t>
+      </w:r>
+      <w:r>
+        <w:rPr>
+          <w:rFonts w:ascii="Calibri" w:hAnsi="Calibri" w:cs="Calibri"/>
+          <w:b/>
+          <w:sz w:val="24"/>
+          <w:szCs w:val="24"/>
+        </w:rPr>
+        <w:t>5</w:t>
+      </w:r>
+      <w:r>
+        <w:rPr>
+          <w:rFonts w:ascii="Calibri" w:hAnsi="Calibri" w:cs="Calibri"/>
+          <w:b/>
+          <w:sz w:val="24"/>
+          <w:szCs w:val="24"/>
+        </w:rPr>
+        <w:t xml:space="preserve">, </w:t>
+      </w:r>
+      <w:r>
+        <w:rPr>
+          <w:rFonts w:ascii="Calibri" w:hAnsi="Calibri" w:cs="Calibri"/>
+          <w:b/>
+          <w:sz w:val="24"/>
+          <w:szCs w:val="24"/>
+        </w:rPr>
+        <w:t>6</w:t>
+      </w:r>
+      <w:r>
+        <w:rPr>
+          <w:rFonts w:ascii="Calibri" w:hAnsi="Calibri" w:cs="Calibri"/>
+          <w:b/>
+          <w:sz w:val="24"/>
+          <w:szCs w:val="24"/>
+        </w:rPr>
+        <w:t xml:space="preserve"> y </w:t>
+      </w:r>
+      <w:r>
+        <w:rPr>
+          <w:rFonts w:ascii="Calibri" w:hAnsi="Calibri" w:cs="Calibri"/>
+          <w:b/>
+          <w:sz w:val="24"/>
+          <w:szCs w:val="24"/>
+        </w:rPr>
+        <w:t>7</w:t>
+      </w:r>
+      <w:r>
+        <w:rPr>
+          <w:rFonts w:ascii="Calibri" w:hAnsi="Calibri" w:cs="Calibri"/>
+          <w:b/>
+          <w:sz w:val="24"/>
+          <w:szCs w:val="24"/>
+        </w:rPr>
+        <w:t xml:space="preserve"> son el nombre de producto, unidades pedidas y precio por unidad aplicado a cada línea del pedido.</w:t>
+      </w:r>
+    </w:p>
+    <w:p>
+      <w:pPr>
+        <w:autoSpaceDE w:val="0"/>
+        <w:autoSpaceDN w:val="0"/>
+        <w:adjustRightInd w:val="0"/>
+        <w:spacing w:after="0" w:line="240" w:lineRule="auto"/>
+        <w:jc w:val="both"/>
+        <w:rPr>
+          <w:rFonts w:ascii="Calibri" w:hAnsi="Calibri" w:cs="Calibri"/>
+          <w:b/>
+          <w:sz w:val="24"/>
+          <w:szCs w:val="24"/>
+        </w:rPr>
+      </w:pPr>
+      <w:r>
+        <w:rPr>
+          <w:rFonts w:ascii="Calibri" w:hAnsi="Calibri" w:cs="Calibri"/>
+          <w:b/>
+          <w:sz w:val="24"/>
+          <w:szCs w:val="24"/>
+        </w:rPr>
+        <w:t xml:space="preserve">- </w:t>
+      </w:r>
+      <w:r>
+        <w:rPr>
+          <w:rFonts w:ascii="Calibri" w:hAnsi="Calibri" w:cs="Calibri"/>
+          <w:b/>
+          <w:sz w:val="24"/>
+          <w:szCs w:val="24"/>
+        </w:rPr>
+        <w:t>8</w:t>
+      </w:r>
+      <w:r>
+        <w:rPr>
+          <w:rFonts w:ascii="Calibri" w:hAnsi="Calibri" w:cs="Calibri"/>
+          <w:b/>
+          <w:sz w:val="24"/>
+          <w:szCs w:val="24"/>
+        </w:rPr>
+        <w:t xml:space="preserve"> es el</w:t>
+      </w:r>
+      <w:r>
+        <w:rPr>
+          <w:rFonts w:ascii="Calibri" w:hAnsi="Calibri" w:cs="Calibri"/>
+          <w:b/>
+          <w:sz w:val="24"/>
+          <w:szCs w:val="24"/>
+        </w:rPr>
+        <w:t xml:space="preserve"> número de líneas que tiene el pedido</w:t>
+      </w:r>
+      <w:r>
+        <w:rPr>
+          <w:rFonts w:ascii="Calibri" w:hAnsi="Calibri" w:cs="Calibri"/>
+          <w:b/>
+          <w:sz w:val="24"/>
+          <w:szCs w:val="24"/>
+        </w:rPr>
+        <w:t>.</w:t>
+      </w:r>
+    </w:p>
+    <w:p>
+      <w:pPr>
+        <w:autoSpaceDE w:val="0"/>
+        <w:autoSpaceDN w:val="0"/>
+        <w:adjustRightInd w:val="0"/>
+        <w:spacing w:after="0" w:line="240" w:lineRule="auto"/>
+        <w:jc w:val="both"/>
+        <w:rPr>
+          <w:rFonts w:ascii="Calibri" w:hAnsi="Calibri" w:cs="Calibri"/>
+          <w:b/>
+          <w:sz w:val="24"/>
+          <w:szCs w:val="24"/>
+        </w:rPr>
+      </w:pPr>
+      <w:r>
+        <w:rPr>
+          <w:rFonts w:ascii="Calibri" w:hAnsi="Calibri" w:cs="Calibri"/>
+          <w:b/>
+          <w:sz w:val="24"/>
+          <w:szCs w:val="24"/>
+        </w:rPr>
+        <w:t xml:space="preserve">- </w:t>
+      </w:r>
+      <w:r>
+        <w:rPr>
+          <w:rFonts w:ascii="Calibri" w:hAnsi="Calibri" w:cs="Calibri"/>
+          <w:b/>
+          <w:sz w:val="24"/>
+          <w:szCs w:val="24"/>
+        </w:rPr>
+        <w:t>9</w:t>
+      </w:r>
+      <w:r>
+        <w:rPr>
+          <w:rFonts w:ascii="Calibri" w:hAnsi="Calibri" w:cs="Calibri"/>
+          <w:b/>
+          <w:sz w:val="24"/>
+          <w:szCs w:val="24"/>
+        </w:rPr>
+        <w:t xml:space="preserve"> es el </w:t>
+      </w:r>
+      <w:r>
+        <w:rPr>
+          <w:rFonts w:ascii="Calibri" w:hAnsi="Calibri" w:cs="Calibri"/>
+          <w:b/>
+          <w:sz w:val="24"/>
+          <w:szCs w:val="24"/>
+        </w:rPr>
+        <w:t>importe total del pedido</w:t>
+      </w:r>
+      <w:r>
+        <w:rPr>
+          <w:rFonts w:ascii="Calibri" w:hAnsi="Calibri" w:cs="Calibri"/>
+          <w:b/>
+          <w:sz w:val="24"/>
+          <w:szCs w:val="24"/>
+        </w:rPr>
+        <w:t>.</w:t>
+      </w:r>
+    </w:p>
+    <w:p>
+      <w:pPr>
+        <w:autoSpaceDE w:val="0"/>
+        <w:autoSpaceDN w:val="0"/>
+        <w:adjustRightInd w:val="0"/>
+        <w:spacing w:after="0" w:line="240" w:lineRule="auto"/>
+        <w:jc w:val="both"/>
+        <w:rPr>
+          <w:rFonts w:ascii="Calibri" w:hAnsi="Calibri" w:cs="Calibri"/>
+          <w:b/>
+          <w:sz w:val="24"/>
+          <w:szCs w:val="24"/>
+        </w:rPr>
+      </w:pPr>
+      <w:r>
+        <w:rPr>
+          <w:rFonts w:ascii="Calibri" w:hAnsi="Calibri" w:cs="Calibri"/>
+          <w:b/>
+          <w:sz w:val="24"/>
+          <w:szCs w:val="24"/>
+        </w:rPr>
+        <w:t xml:space="preserve">- </w:t>
+      </w:r>
+      <w:r>
+        <w:rPr>
+          <w:rFonts w:ascii="Calibri" w:hAnsi="Calibri" w:cs="Calibri"/>
+          <w:b/>
+          <w:sz w:val="24"/>
+          <w:szCs w:val="24"/>
+        </w:rPr>
+        <w:t>10</w:t>
+      </w:r>
+      <w:r>
+        <w:rPr>
+          <w:rFonts w:ascii="Calibri" w:hAnsi="Calibri" w:cs="Calibri"/>
+          <w:b/>
+          <w:sz w:val="24"/>
+          <w:szCs w:val="24"/>
+        </w:rPr>
+        <w:t xml:space="preserve"> </w:t>
+      </w:r>
+      <w:r>
+        <w:rPr>
+          <w:rFonts w:ascii="Calibri" w:hAnsi="Calibri" w:cs="Calibri"/>
+          <w:b/>
+          <w:sz w:val="24"/>
+          <w:szCs w:val="24"/>
+        </w:rPr>
+        <w:t>e</w:t>
+      </w:r>
+      <w:r>
+        <w:rPr>
+          <w:rFonts w:ascii="Calibri" w:hAnsi="Calibri" w:cs="Calibri"/>
+          <w:b/>
+          <w:sz w:val="24"/>
+          <w:szCs w:val="24"/>
+        </w:rPr>
+        <w:t>s el importe total de los pedidos del cliente</w:t>
+      </w:r>
+      <w:r>
+        <w:rPr>
+          <w:rFonts w:ascii="Calibri" w:hAnsi="Calibri" w:cs="Calibri"/>
+          <w:b/>
+          <w:sz w:val="24"/>
+          <w:szCs w:val="24"/>
+        </w:rPr>
+        <w:t>.</w:t>
+      </w:r>
+    </w:p>
+    <w:p>
+      <w:pPr>
+        <w:autoSpaceDE w:val="0"/>
+        <w:autoSpaceDN w:val="0"/>
+        <w:adjustRightInd w:val="0"/>
+        <w:spacing w:after="0" w:line="240" w:lineRule="auto"/>
+        <w:jc w:val="both"/>
+        <w:rPr>
+          <w:rFonts w:ascii="Calibri" w:hAnsi="Calibri" w:cs="Calibri"/>
+          <w:b/>
+          <w:sz w:val="24"/>
+          <w:szCs w:val="24"/>
+        </w:rPr>
+      </w:pPr>
+      <w:r>
+        <w:rPr>
+          <w:rFonts w:ascii="Calibri" w:hAnsi="Calibri" w:cs="Calibri"/>
+          <w:b/>
+          <w:sz w:val="24"/>
+          <w:szCs w:val="24"/>
+        </w:rPr>
+        <w:t>- 1</w:t>
+      </w:r>
+      <w:r>
+        <w:rPr>
+          <w:rFonts w:ascii="Calibri" w:hAnsi="Calibri" w:cs="Calibri"/>
+          <w:b/>
+          <w:sz w:val="24"/>
+          <w:szCs w:val="24"/>
+        </w:rPr>
+        <w:t>1</w:t>
+      </w:r>
+      <w:r>
+        <w:rPr>
+          <w:rFonts w:ascii="Calibri" w:hAnsi="Calibri" w:cs="Calibri"/>
+          <w:b/>
+          <w:sz w:val="24"/>
+          <w:szCs w:val="24"/>
+        </w:rPr>
+        <w:t xml:space="preserve"> es el importe total de todos los pedidos.</w:t>
+      </w:r>
+    </w:p>
+    <w:p>
+      <w:pPr>
+        <w:autoSpaceDE w:val="0"/>
+        <w:autoSpaceDN w:val="0"/>
+        <w:adjustRightInd w:val="0"/>
+        <w:spacing w:after="0" w:line="240" w:lineRule="auto"/>
+        <w:rPr>
+          <w:rFonts w:ascii="Calibri" w:hAnsi="Calibri" w:cs="Calibri"/>
+          <w:b/>
+          <w:sz w:val="24"/>
+          <w:szCs w:val="24"/>
+        </w:rPr>
+      </w:pPr>
+    </w:p>
+    <w:p>
+      <w:pPr>
+        <w:autoSpaceDE w:val="0"/>
+        <w:autoSpaceDN w:val="0"/>
+        <w:adjustRightInd w:val="0"/>
+        <w:spacing w:after="0" w:line="240" w:lineRule="auto"/>
+        <w:jc w:val="both"/>
+        <w:rPr>
+          <w:rFonts w:ascii="Calibri" w:hAnsi="Calibri" w:cs="Calibri"/>
+          <w:b/>
+          <w:sz w:val="24"/>
+          <w:szCs w:val="24"/>
+        </w:rPr>
+      </w:pPr>
+      <w:r>
+        <w:rPr>
+          <w:rFonts w:ascii="Calibri" w:hAnsi="Calibri" w:cs="Calibri"/>
+          <w:b/>
+          <w:sz w:val="24"/>
+          <w:szCs w:val="24"/>
+        </w:rPr>
+        <w:t>El listado irá ordenado por apellido</w:t>
+      </w:r>
+      <w:r>
+        <w:rPr>
+          <w:rFonts w:ascii="Calibri" w:hAnsi="Calibri" w:cs="Calibri"/>
+          <w:b/>
+          <w:sz w:val="24"/>
+          <w:szCs w:val="24"/>
+        </w:rPr>
+        <w:t>s del cliente</w:t>
+      </w:r>
+      <w:r>
+        <w:rPr>
+          <w:rFonts w:ascii="Calibri" w:hAnsi="Calibri" w:cs="Calibri"/>
+          <w:b/>
+          <w:sz w:val="24"/>
+          <w:szCs w:val="24"/>
+        </w:rPr>
+        <w:t>.</w:t>
+      </w:r>
+    </w:p>
+    <w:p>
+      <w:pPr>
+        <w:autoSpaceDE w:val="0"/>
+        <w:autoSpaceDN w:val="0"/>
+        <w:adjustRightInd w:val="0"/>
+        <w:spacing w:after="0" w:line="240" w:lineRule="auto"/>
+        <w:jc w:val="both"/>
+        <w:rPr>
+          <w:rFonts w:ascii="Calibri" w:hAnsi="Calibri" w:cs="Calibri"/>
+          <w:b/>
+          <w:sz w:val="24"/>
+          <w:szCs w:val="24"/>
+        </w:rPr>
+      </w:pPr>
+    </w:p>
+    <w:p>
+      <w:pPr>
+        <w:autoSpaceDE w:val="0"/>
+        <w:autoSpaceDN w:val="0"/>
+        <w:adjustRightInd w:val="0"/>
+        <w:spacing w:after="0" w:line="240" w:lineRule="auto"/>
+        <w:jc w:val="both"/>
+        <w:rPr>
+          <w:b/>
+        </w:rPr>
+      </w:pPr>
+      <w:r>
+        <w:rPr>
+          <w:rFonts w:ascii="Calibri" w:hAnsi="Calibri" w:cs="Calibri"/>
+          <w:b/>
           <w:sz w:val="24"/>
           <w:szCs w:val="24"/>
         </w:rPr>
         <w:lastRenderedPageBreak/>
-        <w:t>11. Modificar el procedimiento anterior utilizando ROWID</w:t>
-      </w:r>
-      <w:r>
-        <w:rPr>
-          <w:rFonts w:ascii="Calibri" w:hAnsi="Calibri" w:cs="Calibri"/>
-          <w:sz w:val="24"/>
-          <w:szCs w:val="24"/>
-        </w:rPr>
-        <w:t>.</w:t>
-      </w:r>
-    </w:p>
-    <w:p>
-      <w:pPr>
-        <w:autoSpaceDE w:val="0"/>
-        <w:autoSpaceDN w:val="0"/>
-        <w:adjustRightInd w:val="0"/>
-        <w:spacing w:after="0" w:line="240" w:lineRule="auto"/>
-        <w:jc w:val="both"/>
-        <w:rPr>
-          <w:rFonts w:ascii="Calibri" w:hAnsi="Calibri" w:cs="Calibri"/>
-          <w:sz w:val="24"/>
-          <w:szCs w:val="24"/>
-        </w:rPr>
-      </w:pPr>
-    </w:p>
-    <w:p>
-      <w:pPr>
-        <w:autoSpaceDE w:val="0"/>
-        <w:autoSpaceDN w:val="0"/>
-        <w:adjustRightInd w:val="0"/>
-        <w:spacing w:after="0" w:line="240" w:lineRule="auto"/>
-        <w:jc w:val="both"/>
-        <w:rPr>
-          <w:rFonts w:ascii="Calibri" w:hAnsi="Calibri" w:cs="Calibri"/>
-          <w:sz w:val="24"/>
-          <w:szCs w:val="24"/>
-        </w:rPr>
-      </w:pPr>
-      <w:r>
-        <w:rPr>
-          <w:rFonts w:ascii="Calibri" w:hAnsi="Calibri" w:cs="Calibri"/>
-          <w:sz w:val="24"/>
-          <w:szCs w:val="24"/>
-        </w:rPr>
-        <w:t xml:space="preserve">12. Escribir un procedimiento que suba el </w:t>
-      </w:r>
-      <w:r>
-        <w:rPr>
-          <w:rFonts w:ascii="Calibri" w:hAnsi="Calibri" w:cs="Calibri"/>
-          <w:sz w:val="24"/>
-          <w:szCs w:val="24"/>
-        </w:rPr>
-        <w:t>precio</w:t>
-      </w:r>
-      <w:r>
-        <w:rPr>
-          <w:rFonts w:ascii="Calibri" w:hAnsi="Calibri" w:cs="Calibri"/>
-          <w:sz w:val="24"/>
-          <w:szCs w:val="24"/>
-        </w:rPr>
-        <w:t xml:space="preserve"> de todos los </w:t>
-      </w:r>
-      <w:r>
-        <w:rPr>
-          <w:rFonts w:ascii="Calibri" w:hAnsi="Calibri" w:cs="Calibri"/>
-          <w:sz w:val="24"/>
-          <w:szCs w:val="24"/>
-        </w:rPr>
-        <w:t>productos</w:t>
-      </w:r>
-      <w:r>
-        <w:rPr>
-          <w:rFonts w:ascii="Calibri" w:hAnsi="Calibri" w:cs="Calibri"/>
+        <w:t xml:space="preserve">14. </w:t>
+      </w:r>
+      <w:r>
+        <w:rPr>
+          <w:rFonts w:ascii="Calibri" w:hAnsi="Calibri" w:cs="Calibri"/>
+          <w:b/>
+          <w:sz w:val="24"/>
+          <w:szCs w:val="24"/>
+        </w:rPr>
+        <w:t>Crear la tabla T_INGRESOS con la</w:t>
+      </w:r>
+      <w:r>
+        <w:rPr>
+          <w:rFonts w:ascii="Calibri" w:hAnsi="Calibri" w:cs="Calibri"/>
+          <w:b/>
+          <w:sz w:val="24"/>
+          <w:szCs w:val="24"/>
+        </w:rPr>
+        <w:t>s</w:t>
+      </w:r>
+      <w:r>
+        <w:rPr>
+          <w:rFonts w:ascii="Calibri" w:hAnsi="Calibri" w:cs="Calibri"/>
+          <w:b/>
+          <w:sz w:val="24"/>
+          <w:szCs w:val="24"/>
+        </w:rPr>
+        <w:t xml:space="preserve"> columnas</w:t>
+      </w:r>
+      <w:r>
+        <w:rPr>
+          <w:rFonts w:ascii="Calibri" w:hAnsi="Calibri" w:cs="Calibri"/>
+          <w:b/>
+          <w:sz w:val="24"/>
+          <w:szCs w:val="24"/>
+        </w:rPr>
+        <w:t>:</w:t>
+      </w:r>
+      <w:r>
+        <w:rPr>
+          <w:rFonts w:ascii="Calibri" w:hAnsi="Calibri" w:cs="Calibri"/>
+          <w:b/>
           <w:sz w:val="24"/>
           <w:szCs w:val="24"/>
         </w:rPr>
@@ -1581,1437 +3225,7 @@
       <w:r>
         <w:rPr>
           <w:rFonts w:ascii="Calibri" w:hAnsi="Calibri" w:cs="Calibri"/>
-          <w:sz w:val="24"/>
-          <w:szCs w:val="24"/>
-        </w:rPr>
-        <w:t xml:space="preserve">cuyo </w:t>
-      </w:r>
-      <w:proofErr w:type="spellStart"/>
-      <w:r>
-        <w:rPr>
-          <w:rFonts w:ascii="Calibri" w:hAnsi="Calibri" w:cs="Calibri"/>
-          <w:sz w:val="24"/>
-          <w:szCs w:val="24"/>
-        </w:rPr>
-        <w:t>precio_venta</w:t>
-      </w:r>
-      <w:proofErr w:type="spellEnd"/>
-      <w:r>
-        <w:rPr>
-          <w:rFonts w:ascii="Calibri" w:hAnsi="Calibri" w:cs="Calibri"/>
-          <w:sz w:val="24"/>
-          <w:szCs w:val="24"/>
-        </w:rPr>
-        <w:t xml:space="preserve"> sea menor</w:t>
-      </w:r>
-      <w:r>
-        <w:rPr>
-          <w:rFonts w:ascii="Calibri" w:hAnsi="Calibri" w:cs="Calibri"/>
-          <w:sz w:val="24"/>
-          <w:szCs w:val="24"/>
-        </w:rPr>
-        <w:t xml:space="preserve"> que el </w:t>
-      </w:r>
-      <w:r>
-        <w:rPr>
-          <w:rFonts w:ascii="Calibri" w:hAnsi="Calibri" w:cs="Calibri"/>
-          <w:sz w:val="24"/>
-          <w:szCs w:val="24"/>
-        </w:rPr>
-        <w:t>precio</w:t>
-      </w:r>
-      <w:r>
-        <w:rPr>
-          <w:rFonts w:ascii="Calibri" w:hAnsi="Calibri" w:cs="Calibri"/>
-          <w:sz w:val="24"/>
-          <w:szCs w:val="24"/>
-        </w:rPr>
-        <w:t xml:space="preserve"> medio de su </w:t>
-      </w:r>
-      <w:r>
-        <w:rPr>
-          <w:rFonts w:ascii="Calibri" w:hAnsi="Calibri" w:cs="Calibri"/>
-          <w:sz w:val="24"/>
-          <w:szCs w:val="24"/>
-        </w:rPr>
-        <w:t>categoría</w:t>
-      </w:r>
-      <w:r>
-        <w:rPr>
-          <w:rFonts w:ascii="Calibri" w:hAnsi="Calibri" w:cs="Calibri"/>
-          <w:sz w:val="24"/>
-          <w:szCs w:val="24"/>
-        </w:rPr>
-        <w:t>. La subida será del 50 por 100</w:t>
-      </w:r>
-      <w:r>
-        <w:rPr>
-          <w:rFonts w:ascii="Calibri" w:hAnsi="Calibri" w:cs="Calibri"/>
-          <w:sz w:val="24"/>
-          <w:szCs w:val="24"/>
-        </w:rPr>
-        <w:t xml:space="preserve"> </w:t>
-      </w:r>
-      <w:r>
-        <w:rPr>
-          <w:rFonts w:ascii="Calibri" w:hAnsi="Calibri" w:cs="Calibri"/>
-          <w:sz w:val="24"/>
-          <w:szCs w:val="24"/>
-        </w:rPr>
-        <w:t xml:space="preserve">de la diferencia entre el </w:t>
-      </w:r>
-      <w:proofErr w:type="spellStart"/>
-      <w:r>
-        <w:rPr>
-          <w:rFonts w:ascii="Calibri" w:hAnsi="Calibri" w:cs="Calibri"/>
-          <w:sz w:val="24"/>
-          <w:szCs w:val="24"/>
-        </w:rPr>
-        <w:t>precio_venta</w:t>
-      </w:r>
-      <w:proofErr w:type="spellEnd"/>
-      <w:r>
-        <w:rPr>
-          <w:rFonts w:ascii="Calibri" w:hAnsi="Calibri" w:cs="Calibri"/>
-          <w:sz w:val="24"/>
-          <w:szCs w:val="24"/>
-        </w:rPr>
-        <w:t xml:space="preserve"> del </w:t>
-      </w:r>
-      <w:r>
-        <w:rPr>
-          <w:rFonts w:ascii="Calibri" w:hAnsi="Calibri" w:cs="Calibri"/>
-          <w:sz w:val="24"/>
-          <w:szCs w:val="24"/>
-        </w:rPr>
-        <w:t>producto</w:t>
-      </w:r>
-      <w:r>
-        <w:rPr>
-          <w:rFonts w:ascii="Calibri" w:hAnsi="Calibri" w:cs="Calibri"/>
-          <w:sz w:val="24"/>
-          <w:szCs w:val="24"/>
-        </w:rPr>
-        <w:t xml:space="preserve"> y la media de su </w:t>
-      </w:r>
-      <w:r>
-        <w:rPr>
-          <w:rFonts w:ascii="Calibri" w:hAnsi="Calibri" w:cs="Calibri"/>
-          <w:sz w:val="24"/>
-          <w:szCs w:val="24"/>
-        </w:rPr>
-        <w:t>categoría</w:t>
-      </w:r>
-      <w:r>
-        <w:rPr>
-          <w:rFonts w:ascii="Calibri" w:hAnsi="Calibri" w:cs="Calibri"/>
-          <w:sz w:val="24"/>
-          <w:szCs w:val="24"/>
-        </w:rPr>
-        <w:t>. Se</w:t>
-      </w:r>
-      <w:r>
-        <w:rPr>
-          <w:rFonts w:ascii="Calibri" w:hAnsi="Calibri" w:cs="Calibri"/>
-          <w:sz w:val="24"/>
-          <w:szCs w:val="24"/>
-        </w:rPr>
-        <w:t xml:space="preserve"> </w:t>
-      </w:r>
-      <w:r>
-        <w:rPr>
-          <w:rFonts w:ascii="Calibri" w:hAnsi="Calibri" w:cs="Calibri"/>
-          <w:sz w:val="24"/>
-          <w:szCs w:val="24"/>
-        </w:rPr>
-        <w:t>deberá hacer que la transacción no se quede a medias, y se gestionarán los</w:t>
-      </w:r>
-      <w:r>
-        <w:rPr>
-          <w:rFonts w:ascii="Calibri" w:hAnsi="Calibri" w:cs="Calibri"/>
-          <w:sz w:val="24"/>
-          <w:szCs w:val="24"/>
-        </w:rPr>
-        <w:t xml:space="preserve"> </w:t>
-      </w:r>
-      <w:r>
-        <w:rPr>
-          <w:rFonts w:ascii="Calibri" w:hAnsi="Calibri" w:cs="Calibri"/>
-          <w:sz w:val="24"/>
-          <w:szCs w:val="24"/>
-        </w:rPr>
-        <w:t>posibles errores.</w:t>
-      </w:r>
-    </w:p>
-    <w:p>
-      <w:pPr>
-        <w:autoSpaceDE w:val="0"/>
-        <w:autoSpaceDN w:val="0"/>
-        <w:adjustRightInd w:val="0"/>
-        <w:spacing w:after="0" w:line="240" w:lineRule="auto"/>
-        <w:jc w:val="both"/>
-        <w:rPr>
-          <w:rFonts w:ascii="Calibri" w:hAnsi="Calibri" w:cs="Calibri"/>
-          <w:sz w:val="24"/>
-          <w:szCs w:val="24"/>
-        </w:rPr>
-      </w:pPr>
-    </w:p>
-    <w:p>
-      <w:pPr>
-        <w:autoSpaceDE w:val="0"/>
-        <w:autoSpaceDN w:val="0"/>
-        <w:adjustRightInd w:val="0"/>
-        <w:spacing w:after="0" w:line="240" w:lineRule="auto"/>
-        <w:jc w:val="both"/>
-        <w:rPr>
-          <w:rFonts w:ascii="Calibri" w:hAnsi="Calibri" w:cs="Calibri"/>
-          <w:sz w:val="24"/>
-          <w:szCs w:val="24"/>
-        </w:rPr>
-      </w:pPr>
-      <w:r>
-        <w:rPr>
-          <w:rFonts w:ascii="Calibri" w:hAnsi="Calibri" w:cs="Calibri"/>
-          <w:sz w:val="24"/>
-          <w:szCs w:val="24"/>
-        </w:rPr>
-        <w:t xml:space="preserve">13. </w:t>
-      </w:r>
-      <w:r>
-        <w:rPr>
-          <w:rFonts w:ascii="Calibri" w:hAnsi="Calibri" w:cs="Calibri"/>
-          <w:sz w:val="24"/>
-          <w:szCs w:val="24"/>
-        </w:rPr>
-        <w:t>Diseñar</w:t>
-      </w:r>
-      <w:r>
-        <w:rPr>
-          <w:rFonts w:ascii="Calibri" w:hAnsi="Calibri" w:cs="Calibri"/>
-          <w:sz w:val="24"/>
-          <w:szCs w:val="24"/>
-        </w:rPr>
-        <w:t xml:space="preserve"> una aplicación que simule un listado de </w:t>
-      </w:r>
-      <w:r>
-        <w:rPr>
-          <w:rFonts w:ascii="Calibri" w:hAnsi="Calibri" w:cs="Calibri"/>
-          <w:sz w:val="24"/>
-          <w:szCs w:val="24"/>
-        </w:rPr>
-        <w:t>los ingresos obtenidos de los pedidos de nuestros clientes según las siguientes especificaciones</w:t>
-      </w:r>
-      <w:r>
-        <w:rPr>
-          <w:rFonts w:ascii="Calibri" w:hAnsi="Calibri" w:cs="Calibri"/>
-          <w:sz w:val="24"/>
-          <w:szCs w:val="24"/>
-        </w:rPr>
-        <w:t>:</w:t>
-      </w:r>
-    </w:p>
-    <w:p>
-      <w:pPr>
-        <w:autoSpaceDE w:val="0"/>
-        <w:autoSpaceDN w:val="0"/>
-        <w:adjustRightInd w:val="0"/>
-        <w:spacing w:after="0" w:line="240" w:lineRule="auto"/>
-        <w:rPr>
-          <w:rFonts w:ascii="Calibri" w:hAnsi="Calibri" w:cs="Calibri"/>
-          <w:sz w:val="24"/>
-          <w:szCs w:val="24"/>
-        </w:rPr>
-      </w:pPr>
-    </w:p>
-    <w:p>
-      <w:pPr>
-        <w:autoSpaceDE w:val="0"/>
-        <w:autoSpaceDN w:val="0"/>
-        <w:adjustRightInd w:val="0"/>
-        <w:spacing w:after="0" w:line="240" w:lineRule="auto"/>
-        <w:rPr>
-          <w:rFonts w:ascii="Calibri" w:hAnsi="Calibri" w:cs="Calibri"/>
-          <w:sz w:val="24"/>
-          <w:szCs w:val="24"/>
-        </w:rPr>
-      </w:pPr>
-      <w:r>
-        <w:rPr>
-          <w:rFonts w:ascii="Calibri" w:hAnsi="Calibri" w:cs="Calibri"/>
-          <w:sz w:val="24"/>
-          <w:szCs w:val="24"/>
-        </w:rPr>
-        <w:t>- El listado tendrá el siguiente formato:</w:t>
-      </w:r>
-    </w:p>
-    <w:p>
-      <w:pPr>
-        <w:autoSpaceDE w:val="0"/>
-        <w:autoSpaceDN w:val="0"/>
-        <w:adjustRightInd w:val="0"/>
-        <w:spacing w:after="0" w:line="240" w:lineRule="auto"/>
-        <w:rPr>
-          <w:rFonts w:ascii="Calibri" w:hAnsi="Calibri" w:cs="Calibri"/>
-          <w:sz w:val="24"/>
-          <w:szCs w:val="24"/>
-        </w:rPr>
-      </w:pPr>
-      <w:r>
-        <w:rPr>
-          <w:rFonts w:ascii="Calibri" w:hAnsi="Calibri" w:cs="Calibri"/>
-          <w:sz w:val="24"/>
-          <w:szCs w:val="24"/>
-        </w:rPr>
-        <w:t>*********************************************************</w:t>
-      </w:r>
-    </w:p>
-    <w:p>
-      <w:pPr>
-        <w:autoSpaceDE w:val="0"/>
-        <w:autoSpaceDN w:val="0"/>
-        <w:adjustRightInd w:val="0"/>
-        <w:spacing w:after="0" w:line="240" w:lineRule="auto"/>
-        <w:rPr>
-          <w:rFonts w:ascii="Calibri" w:hAnsi="Calibri" w:cs="Calibri"/>
-          <w:sz w:val="24"/>
-          <w:szCs w:val="24"/>
-        </w:rPr>
-      </w:pPr>
-      <w:r>
-        <w:rPr>
-          <w:rFonts w:ascii="Calibri" w:hAnsi="Calibri" w:cs="Calibri"/>
-          <w:sz w:val="24"/>
-          <w:szCs w:val="24"/>
-        </w:rPr>
-        <w:t>Datos del pedido:……..(1) Cliente:…(2) Empleado que atendió:…….(3)</w:t>
-      </w:r>
-      <w:r>
-        <w:rPr>
-          <w:rFonts w:ascii="Calibri" w:hAnsi="Calibri" w:cs="Calibri"/>
-          <w:sz w:val="24"/>
-          <w:szCs w:val="24"/>
-        </w:rPr>
-        <w:t xml:space="preserve"> Fecha: ………</w:t>
-      </w:r>
-      <w:proofErr w:type="gramStart"/>
-      <w:r>
-        <w:rPr>
-          <w:rFonts w:ascii="Calibri" w:hAnsi="Calibri" w:cs="Calibri"/>
-          <w:sz w:val="24"/>
-          <w:szCs w:val="24"/>
-        </w:rPr>
-        <w:t>..(</w:t>
-      </w:r>
-      <w:proofErr w:type="gramEnd"/>
-      <w:r>
-        <w:rPr>
-          <w:rFonts w:ascii="Calibri" w:hAnsi="Calibri" w:cs="Calibri"/>
-          <w:sz w:val="24"/>
-          <w:szCs w:val="24"/>
-        </w:rPr>
-        <w:t>4)</w:t>
-      </w:r>
-    </w:p>
-    <w:p>
-      <w:pPr>
-        <w:autoSpaceDE w:val="0"/>
-        <w:autoSpaceDN w:val="0"/>
-        <w:adjustRightInd w:val="0"/>
-        <w:spacing w:after="0" w:line="240" w:lineRule="auto"/>
-        <w:rPr>
-          <w:rFonts w:ascii="Calibri" w:hAnsi="Calibri" w:cs="Calibri"/>
-          <w:sz w:val="24"/>
-          <w:szCs w:val="24"/>
-        </w:rPr>
-      </w:pPr>
-      <w:r>
-        <w:rPr>
-          <w:rFonts w:ascii="Calibri" w:hAnsi="Calibri" w:cs="Calibri"/>
-          <w:sz w:val="24"/>
-          <w:szCs w:val="24"/>
-        </w:rPr>
-        <w:t>Nombre</w:t>
-      </w:r>
-      <w:r>
-        <w:rPr>
-          <w:rFonts w:ascii="Calibri" w:hAnsi="Calibri" w:cs="Calibri"/>
-          <w:sz w:val="24"/>
-          <w:szCs w:val="24"/>
-        </w:rPr>
-        <w:t xml:space="preserve"> de producto: ………</w:t>
-      </w:r>
-      <w:proofErr w:type="gramStart"/>
-      <w:r>
-        <w:rPr>
-          <w:rFonts w:ascii="Calibri" w:hAnsi="Calibri" w:cs="Calibri"/>
-          <w:sz w:val="24"/>
-          <w:szCs w:val="24"/>
-        </w:rPr>
-        <w:t>..(</w:t>
-      </w:r>
-      <w:proofErr w:type="gramEnd"/>
-      <w:r>
-        <w:rPr>
-          <w:rFonts w:ascii="Calibri" w:hAnsi="Calibri" w:cs="Calibri"/>
-          <w:sz w:val="24"/>
-          <w:szCs w:val="24"/>
-        </w:rPr>
-        <w:t>5</w:t>
-      </w:r>
-      <w:r>
-        <w:rPr>
-          <w:rFonts w:ascii="Calibri" w:hAnsi="Calibri" w:cs="Calibri"/>
-          <w:sz w:val="24"/>
-          <w:szCs w:val="24"/>
-        </w:rPr>
-        <w:t>)   unidades pedidas: ………..(</w:t>
-      </w:r>
-      <w:r>
-        <w:rPr>
-          <w:rFonts w:ascii="Calibri" w:hAnsi="Calibri" w:cs="Calibri"/>
-          <w:sz w:val="24"/>
-          <w:szCs w:val="24"/>
-        </w:rPr>
-        <w:t>6</w:t>
-      </w:r>
-      <w:r>
-        <w:rPr>
-          <w:rFonts w:ascii="Calibri" w:hAnsi="Calibri" w:cs="Calibri"/>
-          <w:sz w:val="24"/>
-          <w:szCs w:val="24"/>
-        </w:rPr>
-        <w:t>) precio por unidad: …….(</w:t>
-      </w:r>
-      <w:r>
-        <w:rPr>
-          <w:rFonts w:ascii="Calibri" w:hAnsi="Calibri" w:cs="Calibri"/>
-          <w:sz w:val="24"/>
-          <w:szCs w:val="24"/>
-        </w:rPr>
-        <w:t>7</w:t>
-      </w:r>
-      <w:r>
-        <w:rPr>
-          <w:rFonts w:ascii="Calibri" w:hAnsi="Calibri" w:cs="Calibri"/>
-          <w:sz w:val="24"/>
-          <w:szCs w:val="24"/>
-        </w:rPr>
-        <w:t>)</w:t>
-      </w:r>
-    </w:p>
-    <w:p>
-      <w:pPr>
-        <w:autoSpaceDE w:val="0"/>
-        <w:autoSpaceDN w:val="0"/>
-        <w:adjustRightInd w:val="0"/>
-        <w:spacing w:after="0" w:line="240" w:lineRule="auto"/>
-        <w:rPr>
-          <w:rFonts w:ascii="Calibri" w:hAnsi="Calibri" w:cs="Calibri"/>
-          <w:sz w:val="24"/>
-          <w:szCs w:val="24"/>
-        </w:rPr>
-      </w:pPr>
-      <w:r>
-        <w:rPr>
-          <w:rFonts w:ascii="Calibri" w:hAnsi="Calibri" w:cs="Calibri"/>
-          <w:sz w:val="24"/>
-          <w:szCs w:val="24"/>
-        </w:rPr>
-        <w:t>Número de líneas del pedido :…………..(</w:t>
-      </w:r>
-      <w:r>
-        <w:rPr>
-          <w:rFonts w:ascii="Calibri" w:hAnsi="Calibri" w:cs="Calibri"/>
-          <w:sz w:val="24"/>
-          <w:szCs w:val="24"/>
-        </w:rPr>
-        <w:t>8</w:t>
-      </w:r>
-      <w:r>
-        <w:rPr>
-          <w:rFonts w:ascii="Calibri" w:hAnsi="Calibri" w:cs="Calibri"/>
-          <w:sz w:val="24"/>
-          <w:szCs w:val="24"/>
-        </w:rPr>
-        <w:t>)</w:t>
-      </w:r>
-    </w:p>
-    <w:p>
-      <w:pPr>
-        <w:autoSpaceDE w:val="0"/>
-        <w:autoSpaceDN w:val="0"/>
-        <w:adjustRightInd w:val="0"/>
-        <w:spacing w:after="0" w:line="240" w:lineRule="auto"/>
-        <w:rPr>
-          <w:rFonts w:ascii="Calibri" w:hAnsi="Calibri" w:cs="Calibri"/>
-          <w:sz w:val="24"/>
-          <w:szCs w:val="24"/>
-        </w:rPr>
-      </w:pPr>
-      <w:r>
-        <w:rPr>
-          <w:rFonts w:ascii="Calibri" w:hAnsi="Calibri" w:cs="Calibri"/>
-          <w:sz w:val="24"/>
-          <w:szCs w:val="24"/>
-        </w:rPr>
-        <w:t>Importe total del pedido:…………..(</w:t>
-      </w:r>
-      <w:r>
-        <w:rPr>
-          <w:rFonts w:ascii="Calibri" w:hAnsi="Calibri" w:cs="Calibri"/>
-          <w:sz w:val="24"/>
-          <w:szCs w:val="24"/>
-        </w:rPr>
-        <w:t>9</w:t>
-      </w:r>
-      <w:r>
-        <w:rPr>
-          <w:rFonts w:ascii="Calibri" w:hAnsi="Calibri" w:cs="Calibri"/>
-          <w:sz w:val="24"/>
-          <w:szCs w:val="24"/>
-        </w:rPr>
-        <w:t>)</w:t>
-      </w:r>
-    </w:p>
-    <w:p>
-      <w:pPr>
-        <w:autoSpaceDE w:val="0"/>
-        <w:autoSpaceDN w:val="0"/>
-        <w:adjustRightInd w:val="0"/>
-        <w:spacing w:after="0" w:line="240" w:lineRule="auto"/>
-        <w:rPr>
-          <w:rFonts w:ascii="Calibri" w:hAnsi="Calibri" w:cs="Calibri"/>
-          <w:sz w:val="24"/>
-          <w:szCs w:val="24"/>
-        </w:rPr>
-      </w:pPr>
-      <w:r>
-        <w:rPr>
-          <w:rFonts w:ascii="Calibri" w:hAnsi="Calibri" w:cs="Calibri"/>
-          <w:sz w:val="24"/>
-          <w:szCs w:val="24"/>
-        </w:rPr>
-        <w:t>---------------</w:t>
-      </w:r>
-    </w:p>
-    <w:p>
-      <w:pPr>
-        <w:autoSpaceDE w:val="0"/>
-        <w:autoSpaceDN w:val="0"/>
-        <w:adjustRightInd w:val="0"/>
-        <w:spacing w:after="0" w:line="240" w:lineRule="auto"/>
-        <w:rPr>
-          <w:rFonts w:ascii="Calibri" w:hAnsi="Calibri" w:cs="Calibri"/>
-          <w:sz w:val="24"/>
-          <w:szCs w:val="24"/>
-        </w:rPr>
-      </w:pPr>
-      <w:r>
-        <w:rPr>
-          <w:rFonts w:ascii="Calibri" w:hAnsi="Calibri" w:cs="Calibri"/>
-          <w:sz w:val="24"/>
-          <w:szCs w:val="24"/>
-        </w:rPr>
-        <w:t>Datos del pedido:……..(1) Cliente:…(2) Empleado que atendió:…….(3) Fecha: ………</w:t>
-      </w:r>
-      <w:proofErr w:type="gramStart"/>
-      <w:r>
-        <w:rPr>
-          <w:rFonts w:ascii="Calibri" w:hAnsi="Calibri" w:cs="Calibri"/>
-          <w:sz w:val="24"/>
-          <w:szCs w:val="24"/>
-        </w:rPr>
-        <w:t>..(</w:t>
-      </w:r>
-      <w:proofErr w:type="gramEnd"/>
-      <w:r>
-        <w:rPr>
-          <w:rFonts w:ascii="Calibri" w:hAnsi="Calibri" w:cs="Calibri"/>
-          <w:sz w:val="24"/>
-          <w:szCs w:val="24"/>
-        </w:rPr>
-        <w:t>4)</w:t>
-      </w:r>
-    </w:p>
-    <w:p>
-      <w:pPr>
-        <w:autoSpaceDE w:val="0"/>
-        <w:autoSpaceDN w:val="0"/>
-        <w:adjustRightInd w:val="0"/>
-        <w:spacing w:after="0" w:line="240" w:lineRule="auto"/>
-        <w:rPr>
-          <w:rFonts w:ascii="Calibri" w:hAnsi="Calibri" w:cs="Calibri"/>
-          <w:sz w:val="24"/>
-          <w:szCs w:val="24"/>
-        </w:rPr>
-      </w:pPr>
-      <w:r>
-        <w:rPr>
-          <w:rFonts w:ascii="Calibri" w:hAnsi="Calibri" w:cs="Calibri"/>
-          <w:sz w:val="24"/>
-          <w:szCs w:val="24"/>
-        </w:rPr>
-        <w:t>Nombre</w:t>
-      </w:r>
-      <w:r>
-        <w:rPr>
-          <w:rFonts w:ascii="Calibri" w:hAnsi="Calibri" w:cs="Calibri"/>
-          <w:sz w:val="24"/>
-          <w:szCs w:val="24"/>
-        </w:rPr>
-        <w:t xml:space="preserve"> de producto: ………</w:t>
-      </w:r>
-      <w:proofErr w:type="gramStart"/>
-      <w:r>
-        <w:rPr>
-          <w:rFonts w:ascii="Calibri" w:hAnsi="Calibri" w:cs="Calibri"/>
-          <w:sz w:val="24"/>
-          <w:szCs w:val="24"/>
-        </w:rPr>
-        <w:t>..(</w:t>
-      </w:r>
-      <w:proofErr w:type="gramEnd"/>
-      <w:r>
-        <w:rPr>
-          <w:rFonts w:ascii="Calibri" w:hAnsi="Calibri" w:cs="Calibri"/>
-          <w:sz w:val="24"/>
-          <w:szCs w:val="24"/>
-        </w:rPr>
-        <w:t>5)   unidades pedidas: ………..(6) precio por unidad: …….(7)</w:t>
-      </w:r>
-    </w:p>
-    <w:p>
-      <w:pPr>
-        <w:autoSpaceDE w:val="0"/>
-        <w:autoSpaceDN w:val="0"/>
-        <w:adjustRightInd w:val="0"/>
-        <w:spacing w:after="0" w:line="240" w:lineRule="auto"/>
-        <w:rPr>
-          <w:rFonts w:ascii="Calibri" w:hAnsi="Calibri" w:cs="Calibri"/>
-          <w:sz w:val="24"/>
-          <w:szCs w:val="24"/>
-        </w:rPr>
-      </w:pPr>
-      <w:r>
-        <w:rPr>
-          <w:rFonts w:ascii="Calibri" w:hAnsi="Calibri" w:cs="Calibri"/>
-          <w:sz w:val="24"/>
-          <w:szCs w:val="24"/>
-        </w:rPr>
-        <w:t>Número de líneas del pedido :…………..(8)</w:t>
-      </w:r>
-    </w:p>
-    <w:p>
-      <w:pPr>
-        <w:autoSpaceDE w:val="0"/>
-        <w:autoSpaceDN w:val="0"/>
-        <w:adjustRightInd w:val="0"/>
-        <w:spacing w:after="0" w:line="240" w:lineRule="auto"/>
-        <w:rPr>
-          <w:rFonts w:ascii="Calibri" w:hAnsi="Calibri" w:cs="Calibri"/>
-          <w:sz w:val="24"/>
-          <w:szCs w:val="24"/>
-        </w:rPr>
-      </w:pPr>
-      <w:r>
-        <w:rPr>
-          <w:rFonts w:ascii="Calibri" w:hAnsi="Calibri" w:cs="Calibri"/>
-          <w:sz w:val="24"/>
-          <w:szCs w:val="24"/>
-        </w:rPr>
-        <w:t>Importe total del pedido:…………..(9)</w:t>
-      </w:r>
-    </w:p>
-    <w:p>
-      <w:pPr>
-        <w:autoSpaceDE w:val="0"/>
-        <w:autoSpaceDN w:val="0"/>
-        <w:adjustRightInd w:val="0"/>
-        <w:spacing w:after="0" w:line="240" w:lineRule="auto"/>
-        <w:rPr>
-          <w:rFonts w:ascii="Calibri" w:hAnsi="Calibri" w:cs="Calibri"/>
-          <w:sz w:val="24"/>
-          <w:szCs w:val="24"/>
-        </w:rPr>
-      </w:pPr>
-      <w:r>
-        <w:rPr>
-          <w:rFonts w:ascii="Calibri" w:hAnsi="Calibri" w:cs="Calibri"/>
-          <w:sz w:val="24"/>
-          <w:szCs w:val="24"/>
-        </w:rPr>
-        <w:t>---------------</w:t>
-      </w:r>
-    </w:p>
-    <w:p>
-      <w:pPr>
-        <w:autoSpaceDE w:val="0"/>
-        <w:autoSpaceDN w:val="0"/>
-        <w:adjustRightInd w:val="0"/>
-        <w:spacing w:after="0" w:line="240" w:lineRule="auto"/>
-        <w:rPr>
-          <w:rFonts w:ascii="Calibri" w:hAnsi="Calibri" w:cs="Calibri"/>
-          <w:sz w:val="24"/>
-          <w:szCs w:val="24"/>
-        </w:rPr>
-      </w:pPr>
-      <w:r>
-        <w:rPr>
-          <w:rFonts w:ascii="Calibri" w:hAnsi="Calibri" w:cs="Calibri"/>
-          <w:sz w:val="24"/>
-          <w:szCs w:val="24"/>
-        </w:rPr>
-        <w:t>Importe total de todos los pedidos del cliente:…………..(</w:t>
-      </w:r>
-      <w:r>
-        <w:rPr>
-          <w:rFonts w:ascii="Calibri" w:hAnsi="Calibri" w:cs="Calibri"/>
-          <w:sz w:val="24"/>
-          <w:szCs w:val="24"/>
-        </w:rPr>
-        <w:t>10</w:t>
-      </w:r>
-      <w:r>
-        <w:rPr>
-          <w:rFonts w:ascii="Calibri" w:hAnsi="Calibri" w:cs="Calibri"/>
-          <w:sz w:val="24"/>
-          <w:szCs w:val="24"/>
-        </w:rPr>
-        <w:t>)</w:t>
-      </w:r>
-    </w:p>
-    <w:p>
-      <w:pPr>
-        <w:autoSpaceDE w:val="0"/>
-        <w:autoSpaceDN w:val="0"/>
-        <w:adjustRightInd w:val="0"/>
-        <w:spacing w:after="0" w:line="240" w:lineRule="auto"/>
-        <w:rPr>
-          <w:rFonts w:ascii="Calibri" w:hAnsi="Calibri" w:cs="Calibri"/>
-          <w:sz w:val="24"/>
-          <w:szCs w:val="24"/>
-        </w:rPr>
-      </w:pPr>
-    </w:p>
-    <w:p>
-      <w:pPr>
-        <w:autoSpaceDE w:val="0"/>
-        <w:autoSpaceDN w:val="0"/>
-        <w:adjustRightInd w:val="0"/>
-        <w:spacing w:after="0" w:line="240" w:lineRule="auto"/>
-        <w:rPr>
-          <w:rFonts w:ascii="Calibri" w:hAnsi="Calibri" w:cs="Calibri"/>
-          <w:sz w:val="24"/>
-          <w:szCs w:val="24"/>
-        </w:rPr>
-      </w:pPr>
-      <w:r>
-        <w:rPr>
-          <w:rFonts w:ascii="Calibri" w:hAnsi="Calibri" w:cs="Calibri"/>
-          <w:sz w:val="24"/>
-          <w:szCs w:val="24"/>
-        </w:rPr>
-        <w:t>-  -</w:t>
-      </w:r>
-      <w:r>
-        <w:rPr>
-          <w:rFonts w:ascii="Calibri" w:hAnsi="Calibri" w:cs="Calibri"/>
-          <w:sz w:val="24"/>
-          <w:szCs w:val="24"/>
-        </w:rPr>
-        <w:t xml:space="preserve">  -</w:t>
-      </w:r>
-    </w:p>
-    <w:p>
-      <w:pPr>
-        <w:autoSpaceDE w:val="0"/>
-        <w:autoSpaceDN w:val="0"/>
-        <w:adjustRightInd w:val="0"/>
-        <w:spacing w:after="0" w:line="240" w:lineRule="auto"/>
-        <w:rPr>
-          <w:rFonts w:ascii="Calibri" w:hAnsi="Calibri" w:cs="Calibri"/>
-          <w:sz w:val="24"/>
-          <w:szCs w:val="24"/>
-        </w:rPr>
-      </w:pPr>
-    </w:p>
-    <w:p>
-      <w:pPr>
-        <w:autoSpaceDE w:val="0"/>
-        <w:autoSpaceDN w:val="0"/>
-        <w:adjustRightInd w:val="0"/>
-        <w:spacing w:after="0" w:line="240" w:lineRule="auto"/>
-        <w:rPr>
-          <w:rFonts w:ascii="Calibri" w:hAnsi="Calibri" w:cs="Calibri"/>
-          <w:sz w:val="24"/>
-          <w:szCs w:val="24"/>
-        </w:rPr>
-      </w:pPr>
-      <w:r>
-        <w:rPr>
-          <w:rFonts w:ascii="Calibri" w:hAnsi="Calibri" w:cs="Calibri"/>
-          <w:sz w:val="24"/>
-          <w:szCs w:val="24"/>
-        </w:rPr>
-        <w:t>Importe total de todos los pedido</w:t>
-      </w:r>
-      <w:r>
-        <w:rPr>
-          <w:rFonts w:ascii="Calibri" w:hAnsi="Calibri" w:cs="Calibri"/>
-          <w:sz w:val="24"/>
-          <w:szCs w:val="24"/>
-        </w:rPr>
-        <w:t>s</w:t>
-      </w:r>
-      <w:r>
-        <w:rPr>
-          <w:rFonts w:ascii="Calibri" w:hAnsi="Calibri" w:cs="Calibri"/>
-          <w:sz w:val="24"/>
-          <w:szCs w:val="24"/>
-        </w:rPr>
-        <w:t>:…………..(</w:t>
-      </w:r>
-      <w:r>
-        <w:rPr>
-          <w:rFonts w:ascii="Calibri" w:hAnsi="Calibri" w:cs="Calibri"/>
-          <w:sz w:val="24"/>
-          <w:szCs w:val="24"/>
-        </w:rPr>
-        <w:t>1</w:t>
-      </w:r>
-      <w:r>
-        <w:rPr>
-          <w:rFonts w:ascii="Calibri" w:hAnsi="Calibri" w:cs="Calibri"/>
-          <w:sz w:val="24"/>
-          <w:szCs w:val="24"/>
-        </w:rPr>
-        <w:t>1</w:t>
-      </w:r>
-      <w:r>
-        <w:rPr>
-          <w:rFonts w:ascii="Calibri" w:hAnsi="Calibri" w:cs="Calibri"/>
-          <w:sz w:val="24"/>
-          <w:szCs w:val="24"/>
-        </w:rPr>
-        <w:t>)</w:t>
-      </w:r>
-    </w:p>
-    <w:p>
-      <w:pPr>
-        <w:autoSpaceDE w:val="0"/>
-        <w:autoSpaceDN w:val="0"/>
-        <w:adjustRightInd w:val="0"/>
-        <w:spacing w:after="0" w:line="240" w:lineRule="auto"/>
-        <w:rPr>
-          <w:rFonts w:ascii="Calibri" w:hAnsi="Calibri" w:cs="Calibri"/>
-          <w:sz w:val="24"/>
-          <w:szCs w:val="24"/>
-        </w:rPr>
-      </w:pPr>
-      <w:r>
-        <w:rPr>
-          <w:rFonts w:ascii="Calibri" w:hAnsi="Calibri" w:cs="Calibri"/>
-          <w:sz w:val="24"/>
-          <w:szCs w:val="24"/>
-        </w:rPr>
-        <w:t>*********************************************************</w:t>
-      </w:r>
-    </w:p>
-    <w:p>
-      <w:pPr>
-        <w:autoSpaceDE w:val="0"/>
-        <w:autoSpaceDN w:val="0"/>
-        <w:adjustRightInd w:val="0"/>
-        <w:spacing w:after="0" w:line="240" w:lineRule="auto"/>
-        <w:rPr>
-          <w:rFonts w:ascii="Calibri" w:hAnsi="Calibri" w:cs="Calibri"/>
-          <w:sz w:val="24"/>
-          <w:szCs w:val="24"/>
-        </w:rPr>
-      </w:pPr>
-    </w:p>
-    <w:p>
-      <w:pPr>
-        <w:autoSpaceDE w:val="0"/>
-        <w:autoSpaceDN w:val="0"/>
-        <w:adjustRightInd w:val="0"/>
-        <w:spacing w:after="0" w:line="240" w:lineRule="auto"/>
-        <w:rPr>
-          <w:rFonts w:ascii="Calibri" w:hAnsi="Calibri" w:cs="Calibri"/>
-          <w:sz w:val="24"/>
-          <w:szCs w:val="24"/>
-        </w:rPr>
-      </w:pPr>
-      <w:r>
-        <w:rPr>
-          <w:rFonts w:ascii="Calibri" w:hAnsi="Calibri" w:cs="Calibri"/>
-          <w:sz w:val="24"/>
-          <w:szCs w:val="24"/>
-        </w:rPr>
-        <w:t>Donde:</w:t>
-      </w:r>
-    </w:p>
-    <w:p>
-      <w:pPr>
-        <w:autoSpaceDE w:val="0"/>
-        <w:autoSpaceDN w:val="0"/>
-        <w:adjustRightInd w:val="0"/>
-        <w:spacing w:after="0" w:line="240" w:lineRule="auto"/>
-        <w:jc w:val="both"/>
-        <w:rPr>
-          <w:rFonts w:ascii="Calibri" w:hAnsi="Calibri" w:cs="Calibri"/>
-          <w:sz w:val="24"/>
-          <w:szCs w:val="24"/>
-        </w:rPr>
-      </w:pPr>
-      <w:r>
-        <w:rPr>
-          <w:rFonts w:ascii="Calibri" w:hAnsi="Calibri" w:cs="Calibri"/>
-          <w:sz w:val="24"/>
-          <w:szCs w:val="24"/>
-        </w:rPr>
-        <w:t>- 1,2</w:t>
-      </w:r>
-      <w:r>
-        <w:rPr>
-          <w:rFonts w:ascii="Calibri" w:hAnsi="Calibri" w:cs="Calibri"/>
-          <w:sz w:val="24"/>
-          <w:szCs w:val="24"/>
-        </w:rPr>
-        <w:t xml:space="preserve">, </w:t>
-      </w:r>
-      <w:r>
-        <w:rPr>
-          <w:rFonts w:ascii="Calibri" w:hAnsi="Calibri" w:cs="Calibri"/>
-          <w:sz w:val="24"/>
-          <w:szCs w:val="24"/>
-        </w:rPr>
-        <w:t>3</w:t>
-      </w:r>
-      <w:r>
-        <w:rPr>
-          <w:rFonts w:ascii="Calibri" w:hAnsi="Calibri" w:cs="Calibri"/>
-          <w:sz w:val="24"/>
-          <w:szCs w:val="24"/>
-        </w:rPr>
-        <w:t xml:space="preserve"> y 4</w:t>
-      </w:r>
-      <w:r>
-        <w:rPr>
-          <w:rFonts w:ascii="Calibri" w:hAnsi="Calibri" w:cs="Calibri"/>
-          <w:sz w:val="24"/>
-          <w:szCs w:val="24"/>
-        </w:rPr>
-        <w:t xml:space="preserve"> corresponden a </w:t>
-      </w:r>
-      <w:r>
-        <w:rPr>
-          <w:rFonts w:ascii="Calibri" w:hAnsi="Calibri" w:cs="Calibri"/>
-          <w:sz w:val="24"/>
-          <w:szCs w:val="24"/>
-        </w:rPr>
-        <w:t>número de pedido</w:t>
-      </w:r>
-      <w:r>
-        <w:rPr>
-          <w:rFonts w:ascii="Calibri" w:hAnsi="Calibri" w:cs="Calibri"/>
-          <w:sz w:val="24"/>
-          <w:szCs w:val="24"/>
-        </w:rPr>
-        <w:t xml:space="preserve">, </w:t>
-      </w:r>
-      <w:r>
-        <w:rPr>
-          <w:rFonts w:ascii="Calibri" w:hAnsi="Calibri" w:cs="Calibri"/>
-          <w:sz w:val="24"/>
-          <w:szCs w:val="24"/>
-        </w:rPr>
-        <w:t>apellidos del cliente</w:t>
-      </w:r>
-      <w:r>
-        <w:rPr>
-          <w:rFonts w:ascii="Calibri" w:hAnsi="Calibri" w:cs="Calibri"/>
-          <w:sz w:val="24"/>
-          <w:szCs w:val="24"/>
-        </w:rPr>
-        <w:t>,</w:t>
-      </w:r>
-      <w:r>
-        <w:rPr>
-          <w:rFonts w:ascii="Calibri" w:hAnsi="Calibri" w:cs="Calibri"/>
-          <w:sz w:val="24"/>
-          <w:szCs w:val="24"/>
-        </w:rPr>
-        <w:t xml:space="preserve"> apellidos</w:t>
-      </w:r>
-      <w:r>
-        <w:rPr>
-          <w:rFonts w:ascii="Calibri" w:hAnsi="Calibri" w:cs="Calibri"/>
-          <w:sz w:val="24"/>
-          <w:szCs w:val="24"/>
-        </w:rPr>
-        <w:t xml:space="preserve"> del</w:t>
-      </w:r>
-      <w:r>
-        <w:rPr>
-          <w:rFonts w:ascii="Calibri" w:hAnsi="Calibri" w:cs="Calibri"/>
-          <w:sz w:val="24"/>
-          <w:szCs w:val="24"/>
-        </w:rPr>
-        <w:t xml:space="preserve"> </w:t>
-      </w:r>
-      <w:r>
-        <w:rPr>
-          <w:rFonts w:ascii="Calibri" w:hAnsi="Calibri" w:cs="Calibri"/>
-          <w:sz w:val="24"/>
-          <w:szCs w:val="24"/>
-        </w:rPr>
-        <w:t>empleado</w:t>
-      </w:r>
-      <w:r>
-        <w:rPr>
-          <w:rFonts w:ascii="Calibri" w:hAnsi="Calibri" w:cs="Calibri"/>
-          <w:sz w:val="24"/>
-          <w:szCs w:val="24"/>
-        </w:rPr>
-        <w:t xml:space="preserve"> y fecha del pedido</w:t>
-      </w:r>
-      <w:r>
-        <w:rPr>
-          <w:rFonts w:ascii="Calibri" w:hAnsi="Calibri" w:cs="Calibri"/>
-          <w:sz w:val="24"/>
-          <w:szCs w:val="24"/>
-        </w:rPr>
-        <w:t>.</w:t>
-      </w:r>
-    </w:p>
-    <w:p>
-      <w:pPr>
-        <w:autoSpaceDE w:val="0"/>
-        <w:autoSpaceDN w:val="0"/>
-        <w:adjustRightInd w:val="0"/>
-        <w:spacing w:after="0" w:line="240" w:lineRule="auto"/>
-        <w:jc w:val="both"/>
-        <w:rPr>
-          <w:rFonts w:ascii="Calibri" w:hAnsi="Calibri" w:cs="Calibri"/>
-          <w:sz w:val="24"/>
-          <w:szCs w:val="24"/>
-        </w:rPr>
-      </w:pPr>
-      <w:r>
-        <w:rPr>
-          <w:rFonts w:ascii="Calibri" w:hAnsi="Calibri" w:cs="Calibri"/>
-          <w:sz w:val="24"/>
-          <w:szCs w:val="24"/>
-        </w:rPr>
-        <w:t xml:space="preserve">- </w:t>
-      </w:r>
-      <w:r>
-        <w:rPr>
-          <w:rFonts w:ascii="Calibri" w:hAnsi="Calibri" w:cs="Calibri"/>
-          <w:sz w:val="24"/>
-          <w:szCs w:val="24"/>
-        </w:rPr>
-        <w:t>5</w:t>
-      </w:r>
-      <w:r>
-        <w:rPr>
-          <w:rFonts w:ascii="Calibri" w:hAnsi="Calibri" w:cs="Calibri"/>
-          <w:sz w:val="24"/>
-          <w:szCs w:val="24"/>
-        </w:rPr>
-        <w:t xml:space="preserve">, </w:t>
-      </w:r>
-      <w:r>
-        <w:rPr>
-          <w:rFonts w:ascii="Calibri" w:hAnsi="Calibri" w:cs="Calibri"/>
-          <w:sz w:val="24"/>
-          <w:szCs w:val="24"/>
-        </w:rPr>
-        <w:t>6</w:t>
-      </w:r>
-      <w:r>
-        <w:rPr>
-          <w:rFonts w:ascii="Calibri" w:hAnsi="Calibri" w:cs="Calibri"/>
-          <w:sz w:val="24"/>
-          <w:szCs w:val="24"/>
-        </w:rPr>
-        <w:t xml:space="preserve"> y </w:t>
-      </w:r>
-      <w:r>
-        <w:rPr>
-          <w:rFonts w:ascii="Calibri" w:hAnsi="Calibri" w:cs="Calibri"/>
-          <w:sz w:val="24"/>
-          <w:szCs w:val="24"/>
-        </w:rPr>
-        <w:t>7</w:t>
-      </w:r>
-      <w:r>
-        <w:rPr>
-          <w:rFonts w:ascii="Calibri" w:hAnsi="Calibri" w:cs="Calibri"/>
-          <w:sz w:val="24"/>
-          <w:szCs w:val="24"/>
-        </w:rPr>
-        <w:t xml:space="preserve"> son el nombre de producto, unidades pedidas y precio por unidad aplicado a cada línea del pedido.</w:t>
-      </w:r>
-    </w:p>
-    <w:p>
-      <w:pPr>
-        <w:autoSpaceDE w:val="0"/>
-        <w:autoSpaceDN w:val="0"/>
-        <w:adjustRightInd w:val="0"/>
-        <w:spacing w:after="0" w:line="240" w:lineRule="auto"/>
-        <w:jc w:val="both"/>
-        <w:rPr>
-          <w:rFonts w:ascii="Calibri" w:hAnsi="Calibri" w:cs="Calibri"/>
-          <w:sz w:val="24"/>
-          <w:szCs w:val="24"/>
-        </w:rPr>
-      </w:pPr>
-      <w:r>
-        <w:rPr>
-          <w:rFonts w:ascii="Calibri" w:hAnsi="Calibri" w:cs="Calibri"/>
-          <w:sz w:val="24"/>
-          <w:szCs w:val="24"/>
-        </w:rPr>
-        <w:t xml:space="preserve">- </w:t>
-      </w:r>
-      <w:r>
-        <w:rPr>
-          <w:rFonts w:ascii="Calibri" w:hAnsi="Calibri" w:cs="Calibri"/>
-          <w:sz w:val="24"/>
-          <w:szCs w:val="24"/>
-        </w:rPr>
-        <w:t>8</w:t>
-      </w:r>
-      <w:r>
-        <w:rPr>
-          <w:rFonts w:ascii="Calibri" w:hAnsi="Calibri" w:cs="Calibri"/>
-          <w:sz w:val="24"/>
-          <w:szCs w:val="24"/>
-        </w:rPr>
-        <w:t xml:space="preserve"> es el</w:t>
-      </w:r>
-      <w:r>
-        <w:rPr>
-          <w:rFonts w:ascii="Calibri" w:hAnsi="Calibri" w:cs="Calibri"/>
-          <w:sz w:val="24"/>
-          <w:szCs w:val="24"/>
-        </w:rPr>
-        <w:t xml:space="preserve"> número de líneas que tiene el pedido</w:t>
-      </w:r>
-      <w:r>
-        <w:rPr>
-          <w:rFonts w:ascii="Calibri" w:hAnsi="Calibri" w:cs="Calibri"/>
-          <w:sz w:val="24"/>
-          <w:szCs w:val="24"/>
-        </w:rPr>
-        <w:t>.</w:t>
-      </w:r>
-    </w:p>
-    <w:p>
-      <w:pPr>
-        <w:autoSpaceDE w:val="0"/>
-        <w:autoSpaceDN w:val="0"/>
-        <w:adjustRightInd w:val="0"/>
-        <w:spacing w:after="0" w:line="240" w:lineRule="auto"/>
-        <w:jc w:val="both"/>
-        <w:rPr>
-          <w:rFonts w:ascii="Calibri" w:hAnsi="Calibri" w:cs="Calibri"/>
-          <w:sz w:val="24"/>
-          <w:szCs w:val="24"/>
-        </w:rPr>
-      </w:pPr>
-      <w:r>
-        <w:rPr>
-          <w:rFonts w:ascii="Calibri" w:hAnsi="Calibri" w:cs="Calibri"/>
-          <w:sz w:val="24"/>
-          <w:szCs w:val="24"/>
-        </w:rPr>
-        <w:t xml:space="preserve">- </w:t>
-      </w:r>
-      <w:r>
-        <w:rPr>
-          <w:rFonts w:ascii="Calibri" w:hAnsi="Calibri" w:cs="Calibri"/>
-          <w:sz w:val="24"/>
-          <w:szCs w:val="24"/>
-        </w:rPr>
-        <w:t>9</w:t>
-      </w:r>
-      <w:r>
-        <w:rPr>
-          <w:rFonts w:ascii="Calibri" w:hAnsi="Calibri" w:cs="Calibri"/>
-          <w:sz w:val="24"/>
-          <w:szCs w:val="24"/>
-        </w:rPr>
-        <w:t xml:space="preserve"> es el </w:t>
-      </w:r>
-      <w:r>
-        <w:rPr>
-          <w:rFonts w:ascii="Calibri" w:hAnsi="Calibri" w:cs="Calibri"/>
-          <w:sz w:val="24"/>
-          <w:szCs w:val="24"/>
-        </w:rPr>
-        <w:t>importe total del pedido</w:t>
-      </w:r>
-      <w:r>
-        <w:rPr>
-          <w:rFonts w:ascii="Calibri" w:hAnsi="Calibri" w:cs="Calibri"/>
-          <w:sz w:val="24"/>
-          <w:szCs w:val="24"/>
-        </w:rPr>
-        <w:t>.</w:t>
-      </w:r>
-    </w:p>
-    <w:p>
-      <w:pPr>
-        <w:autoSpaceDE w:val="0"/>
-        <w:autoSpaceDN w:val="0"/>
-        <w:adjustRightInd w:val="0"/>
-        <w:spacing w:after="0" w:line="240" w:lineRule="auto"/>
-        <w:jc w:val="both"/>
-        <w:rPr>
-          <w:rFonts w:ascii="Calibri" w:hAnsi="Calibri" w:cs="Calibri"/>
-          <w:sz w:val="24"/>
-          <w:szCs w:val="24"/>
-        </w:rPr>
-      </w:pPr>
-      <w:r>
-        <w:rPr>
-          <w:rFonts w:ascii="Calibri" w:hAnsi="Calibri" w:cs="Calibri"/>
-          <w:sz w:val="24"/>
-          <w:szCs w:val="24"/>
-        </w:rPr>
-        <w:t xml:space="preserve">- </w:t>
-      </w:r>
-      <w:r>
-        <w:rPr>
-          <w:rFonts w:ascii="Calibri" w:hAnsi="Calibri" w:cs="Calibri"/>
-          <w:sz w:val="24"/>
-          <w:szCs w:val="24"/>
-        </w:rPr>
-        <w:t>10</w:t>
-      </w:r>
-      <w:r>
-        <w:rPr>
-          <w:rFonts w:ascii="Calibri" w:hAnsi="Calibri" w:cs="Calibri"/>
-          <w:sz w:val="24"/>
-          <w:szCs w:val="24"/>
-        </w:rPr>
-        <w:t xml:space="preserve"> </w:t>
-      </w:r>
-      <w:r>
-        <w:rPr>
-          <w:rFonts w:ascii="Calibri" w:hAnsi="Calibri" w:cs="Calibri"/>
-          <w:sz w:val="24"/>
-          <w:szCs w:val="24"/>
-        </w:rPr>
-        <w:t>e</w:t>
-      </w:r>
-      <w:r>
-        <w:rPr>
-          <w:rFonts w:ascii="Calibri" w:hAnsi="Calibri" w:cs="Calibri"/>
-          <w:sz w:val="24"/>
-          <w:szCs w:val="24"/>
-        </w:rPr>
-        <w:t>s el importe total de los pedidos del cliente</w:t>
-      </w:r>
-      <w:r>
-        <w:rPr>
-          <w:rFonts w:ascii="Calibri" w:hAnsi="Calibri" w:cs="Calibri"/>
-          <w:sz w:val="24"/>
-          <w:szCs w:val="24"/>
-        </w:rPr>
-        <w:t>.</w:t>
-      </w:r>
-    </w:p>
-    <w:p>
-      <w:pPr>
-        <w:autoSpaceDE w:val="0"/>
-        <w:autoSpaceDN w:val="0"/>
-        <w:adjustRightInd w:val="0"/>
-        <w:spacing w:after="0" w:line="240" w:lineRule="auto"/>
-        <w:jc w:val="both"/>
-        <w:rPr>
-          <w:rFonts w:ascii="Calibri" w:hAnsi="Calibri" w:cs="Calibri"/>
-          <w:sz w:val="24"/>
-          <w:szCs w:val="24"/>
-        </w:rPr>
-      </w:pPr>
-      <w:r>
-        <w:rPr>
-          <w:rFonts w:ascii="Calibri" w:hAnsi="Calibri" w:cs="Calibri"/>
-          <w:sz w:val="24"/>
-          <w:szCs w:val="24"/>
-        </w:rPr>
-        <w:t>- 1</w:t>
-      </w:r>
-      <w:r>
-        <w:rPr>
-          <w:rFonts w:ascii="Calibri" w:hAnsi="Calibri" w:cs="Calibri"/>
-          <w:sz w:val="24"/>
-          <w:szCs w:val="24"/>
-        </w:rPr>
-        <w:t>1</w:t>
-      </w:r>
-      <w:r>
-        <w:rPr>
-          <w:rFonts w:ascii="Calibri" w:hAnsi="Calibri" w:cs="Calibri"/>
-          <w:sz w:val="24"/>
-          <w:szCs w:val="24"/>
-        </w:rPr>
-        <w:t xml:space="preserve"> es</w:t>
-      </w:r>
-      <w:r>
-        <w:rPr>
-          <w:rFonts w:ascii="Calibri" w:hAnsi="Calibri" w:cs="Calibri"/>
-          <w:sz w:val="24"/>
-          <w:szCs w:val="24"/>
-        </w:rPr>
-        <w:t xml:space="preserve"> </w:t>
-      </w:r>
-      <w:r>
-        <w:rPr>
-          <w:rFonts w:ascii="Calibri" w:hAnsi="Calibri" w:cs="Calibri"/>
-          <w:sz w:val="24"/>
-          <w:szCs w:val="24"/>
-        </w:rPr>
-        <w:t>el importe total de todos los pedidos.</w:t>
-      </w:r>
-    </w:p>
-    <w:p>
-      <w:pPr>
-        <w:autoSpaceDE w:val="0"/>
-        <w:autoSpaceDN w:val="0"/>
-        <w:adjustRightInd w:val="0"/>
-        <w:spacing w:after="0" w:line="240" w:lineRule="auto"/>
-        <w:rPr>
-          <w:rFonts w:ascii="Calibri" w:hAnsi="Calibri" w:cs="Calibri"/>
-          <w:sz w:val="24"/>
-          <w:szCs w:val="24"/>
-        </w:rPr>
-      </w:pPr>
-    </w:p>
-    <w:p>
-      <w:pPr>
-        <w:autoSpaceDE w:val="0"/>
-        <w:autoSpaceDN w:val="0"/>
-        <w:adjustRightInd w:val="0"/>
-        <w:spacing w:after="0" w:line="240" w:lineRule="auto"/>
-        <w:jc w:val="both"/>
-        <w:rPr>
-          <w:rFonts w:ascii="Calibri" w:hAnsi="Calibri" w:cs="Calibri"/>
-          <w:sz w:val="24"/>
-          <w:szCs w:val="24"/>
-        </w:rPr>
-      </w:pPr>
-      <w:r>
-        <w:rPr>
-          <w:rFonts w:ascii="Calibri" w:hAnsi="Calibri" w:cs="Calibri"/>
-          <w:sz w:val="24"/>
-          <w:szCs w:val="24"/>
-        </w:rPr>
-        <w:t>El listado irá ordenado por apellido</w:t>
-      </w:r>
-      <w:r>
-        <w:rPr>
-          <w:rFonts w:ascii="Calibri" w:hAnsi="Calibri" w:cs="Calibri"/>
-          <w:sz w:val="24"/>
-          <w:szCs w:val="24"/>
-        </w:rPr>
-        <w:t>s del cliente</w:t>
-      </w:r>
-      <w:r>
-        <w:rPr>
-          <w:rFonts w:ascii="Calibri" w:hAnsi="Calibri" w:cs="Calibri"/>
-          <w:sz w:val="24"/>
-          <w:szCs w:val="24"/>
-        </w:rPr>
-        <w:t>.</w:t>
-      </w:r>
-    </w:p>
-    <w:p>
-      <w:pPr>
-        <w:autoSpaceDE w:val="0"/>
-        <w:autoSpaceDN w:val="0"/>
-        <w:adjustRightInd w:val="0"/>
-        <w:spacing w:after="0" w:line="240" w:lineRule="auto"/>
-        <w:jc w:val="both"/>
-        <w:rPr>
-          <w:rFonts w:ascii="Calibri" w:hAnsi="Calibri" w:cs="Calibri"/>
-          <w:sz w:val="24"/>
-          <w:szCs w:val="24"/>
-        </w:rPr>
-      </w:pPr>
-    </w:p>
-    <w:p>
-      <w:pPr>
-        <w:autoSpaceDE w:val="0"/>
-        <w:autoSpaceDN w:val="0"/>
-        <w:adjustRightInd w:val="0"/>
-        <w:spacing w:after="0" w:line="240" w:lineRule="auto"/>
-        <w:jc w:val="both"/>
-      </w:pPr>
-      <w:r>
-        <w:rPr>
-          <w:rFonts w:ascii="Calibri" w:hAnsi="Calibri" w:cs="Calibri"/>
-          <w:sz w:val="24"/>
-          <w:szCs w:val="24"/>
-        </w:rPr>
-        <w:t xml:space="preserve">14. </w:t>
-      </w:r>
-      <w:r>
-        <w:rPr>
-          <w:rFonts w:ascii="Calibri" w:hAnsi="Calibri" w:cs="Calibri"/>
-          <w:sz w:val="24"/>
-          <w:szCs w:val="24"/>
-        </w:rPr>
-        <w:t>Crear la tabla</w:t>
-      </w:r>
-      <w:r>
-        <w:rPr>
-          <w:rFonts w:ascii="Calibri" w:hAnsi="Calibri" w:cs="Calibri"/>
-          <w:sz w:val="24"/>
-          <w:szCs w:val="24"/>
-        </w:rPr>
-        <w:t xml:space="preserve"> T_INGRESOS con la</w:t>
-      </w:r>
-      <w:r>
-        <w:rPr>
-          <w:rFonts w:ascii="Calibri" w:hAnsi="Calibri" w:cs="Calibri"/>
-          <w:sz w:val="24"/>
-          <w:szCs w:val="24"/>
-        </w:rPr>
-        <w:t>s</w:t>
-      </w:r>
-      <w:r>
-        <w:rPr>
-          <w:rFonts w:ascii="Calibri" w:hAnsi="Calibri" w:cs="Calibri"/>
-          <w:sz w:val="24"/>
-          <w:szCs w:val="24"/>
-        </w:rPr>
-        <w:t xml:space="preserve"> columnas</w:t>
-      </w:r>
-      <w:r>
-        <w:rPr>
-          <w:rFonts w:ascii="Calibri" w:hAnsi="Calibri" w:cs="Calibri"/>
-          <w:sz w:val="24"/>
-          <w:szCs w:val="24"/>
-        </w:rPr>
-        <w:t>:</w:t>
-      </w:r>
-      <w:r>
-        <w:rPr>
-          <w:rFonts w:ascii="Calibri" w:hAnsi="Calibri" w:cs="Calibri"/>
-          <w:sz w:val="24"/>
-          <w:szCs w:val="24"/>
-        </w:rPr>
-        <w:t xml:space="preserve"> </w:t>
-      </w:r>
-      <w:r>
-        <w:rPr>
-          <w:rFonts w:ascii="Calibri" w:hAnsi="Calibri" w:cs="Calibri"/>
+          <w:b/>
           <w:i/>
           <w:iCs/>
           <w:sz w:val="24"/>
@@ -3022,6 +3236,7 @@
       <w:r>
         <w:rPr>
           <w:rFonts w:ascii="Calibri" w:hAnsi="Calibri" w:cs="Calibri"/>
+          <w:b/>
           <w:i/>
           <w:iCs/>
           <w:sz w:val="24"/>
@@ -3032,6 +3247,7 @@
       <w:r>
         <w:rPr>
           <w:rFonts w:ascii="Calibri" w:hAnsi="Calibri" w:cs="Calibri"/>
+          <w:b/>
           <w:i/>
           <w:iCs/>
           <w:sz w:val="24"/>
@@ -3042,6 +3258,7 @@
       <w:r>
         <w:rPr>
           <w:rFonts w:ascii="Calibri" w:hAnsi="Calibri" w:cs="Calibri"/>
+          <w:b/>
           <w:i/>
           <w:iCs/>
           <w:sz w:val="24"/>
@@ -3052,6 +3269,7 @@
       <w:r>
         <w:rPr>
           <w:rFonts w:ascii="Calibri" w:hAnsi="Calibri" w:cs="Calibri"/>
+          <w:b/>
           <w:i/>
           <w:iCs/>
           <w:sz w:val="24"/>
@@ -3062,6 +3280,7 @@
       <w:r>
         <w:rPr>
           <w:rFonts w:ascii="Calibri" w:hAnsi="Calibri" w:cs="Calibri"/>
+          <w:b/>
           <w:sz w:val="24"/>
           <w:szCs w:val="24"/>
         </w:rPr>
@@ -3070,6 +3289,7 @@
       <w:r>
         <w:rPr>
           <w:rFonts w:ascii="Calibri" w:hAnsi="Calibri" w:cs="Calibri"/>
+          <w:b/>
           <w:sz w:val="24"/>
           <w:szCs w:val="24"/>
         </w:rPr>
@@ -3078,6 +3298,7 @@
       <w:r>
         <w:rPr>
           <w:rFonts w:ascii="Calibri" w:hAnsi="Calibri" w:cs="Calibri"/>
+          <w:b/>
           <w:sz w:val="24"/>
           <w:szCs w:val="24"/>
         </w:rPr>
@@ -3086,6 +3307,7 @@
       <w:r>
         <w:rPr>
           <w:rFonts w:ascii="Calibri" w:hAnsi="Calibri" w:cs="Calibri"/>
+          <w:b/>
           <w:sz w:val="24"/>
           <w:szCs w:val="24"/>
         </w:rPr>
@@ -3094,6 +3316,7 @@
       <w:r>
         <w:rPr>
           <w:rFonts w:ascii="Calibri" w:hAnsi="Calibri" w:cs="Calibri"/>
+          <w:b/>
           <w:sz w:val="24"/>
           <w:szCs w:val="24"/>
         </w:rPr>
@@ -3102,6 +3325,7 @@
       <w:r>
         <w:rPr>
           <w:rFonts w:ascii="Calibri" w:hAnsi="Calibri" w:cs="Calibri"/>
+          <w:b/>
           <w:sz w:val="24"/>
           <w:szCs w:val="24"/>
         </w:rPr>
@@ -3110,6 +3334,7 @@
       <w:r>
         <w:rPr>
           <w:rFonts w:ascii="Calibri" w:hAnsi="Calibri" w:cs="Calibri"/>
+          <w:b/>
           <w:sz w:val="24"/>
           <w:szCs w:val="24"/>
         </w:rPr>
@@ -3385,7 +3610,7 @@
             <w:szCs w:val="18"/>
             <w:u w:val="single"/>
           </w:rPr>
-          <w:t>2</w:t>
+          <w:t>3</w:t>
         </w:r>
         <w:r>
           <w:rPr>

--- a/Tema12/Ejercicios/HOJA_2_DE_EJERCICIOS_TEMA_12.docx
+++ b/Tema12/Ejercicios/HOJA_2_DE_EJERCICIOS_TEMA_12.docx
@@ -227,9 +227,674 @@
         <w:jc w:val="both"/>
         <w:rPr>
           <w:rFonts w:ascii="Calibri" w:hAnsi="Calibri" w:cs="Calibri"/>
-          <w:b/>
-        </w:rPr>
-      </w:pPr>
+        </w:rPr>
+      </w:pPr>
+      <w:r>
+        <w:rPr>
+          <w:rFonts w:ascii="Calibri" w:hAnsi="Calibri" w:cs="Calibri"/>
+        </w:rPr>
+        <w:t xml:space="preserve">CREATE OR REPLACE PROCEDURE </w:t>
+      </w:r>
+      <w:proofErr w:type="spellStart"/>
+      <w:r>
+        <w:rPr>
+          <w:rFonts w:ascii="Calibri" w:hAnsi="Calibri" w:cs="Calibri"/>
+        </w:rPr>
+        <w:t>Apellido_fechapedidos</w:t>
+      </w:r>
+      <w:proofErr w:type="spellEnd"/>
+    </w:p>
+    <w:p>
+      <w:pPr>
+        <w:autoSpaceDE w:val="0"/>
+        <w:autoSpaceDN w:val="0"/>
+        <w:adjustRightInd w:val="0"/>
+        <w:spacing w:after="0" w:line="240" w:lineRule="auto"/>
+        <w:jc w:val="both"/>
+        <w:rPr>
+          <w:rFonts w:ascii="Calibri" w:hAnsi="Calibri" w:cs="Calibri"/>
+        </w:rPr>
+      </w:pPr>
+      <w:proofErr w:type="spellStart"/>
+      <w:proofErr w:type="gramStart"/>
+      <w:r>
+        <w:rPr>
+          <w:rFonts w:ascii="Calibri" w:hAnsi="Calibri" w:cs="Calibri"/>
+        </w:rPr>
+        <w:t>is</w:t>
+      </w:r>
+      <w:proofErr w:type="spellEnd"/>
+      <w:proofErr w:type="gramEnd"/>
+    </w:p>
+    <w:p>
+      <w:pPr>
+        <w:autoSpaceDE w:val="0"/>
+        <w:autoSpaceDN w:val="0"/>
+        <w:adjustRightInd w:val="0"/>
+        <w:spacing w:after="0" w:line="240" w:lineRule="auto"/>
+        <w:jc w:val="both"/>
+        <w:rPr>
+          <w:rFonts w:ascii="Calibri" w:hAnsi="Calibri" w:cs="Calibri"/>
+        </w:rPr>
+      </w:pPr>
+    </w:p>
+    <w:p>
+      <w:pPr>
+        <w:autoSpaceDE w:val="0"/>
+        <w:autoSpaceDN w:val="0"/>
+        <w:adjustRightInd w:val="0"/>
+        <w:spacing w:after="0" w:line="240" w:lineRule="auto"/>
+        <w:jc w:val="both"/>
+        <w:rPr>
+          <w:rFonts w:ascii="Calibri" w:hAnsi="Calibri" w:cs="Calibri"/>
+        </w:rPr>
+      </w:pPr>
+      <w:r>
+        <w:rPr>
+          <w:rFonts w:ascii="Calibri" w:hAnsi="Calibri" w:cs="Calibri"/>
+        </w:rPr>
+        <w:t xml:space="preserve">  </w:t>
+      </w:r>
+      <w:proofErr w:type="gramStart"/>
+      <w:r>
+        <w:rPr>
+          <w:rFonts w:ascii="Calibri" w:hAnsi="Calibri" w:cs="Calibri"/>
+        </w:rPr>
+        <w:t>cursor</w:t>
+      </w:r>
+      <w:proofErr w:type="gramEnd"/>
+      <w:r>
+        <w:rPr>
+          <w:rFonts w:ascii="Calibri" w:hAnsi="Calibri" w:cs="Calibri"/>
+        </w:rPr>
+        <w:t xml:space="preserve"> cur1 </w:t>
+      </w:r>
+      <w:proofErr w:type="spellStart"/>
+      <w:r>
+        <w:rPr>
+          <w:rFonts w:ascii="Calibri" w:hAnsi="Calibri" w:cs="Calibri"/>
+        </w:rPr>
+        <w:t>is</w:t>
+      </w:r>
+      <w:proofErr w:type="spellEnd"/>
+    </w:p>
+    <w:p>
+      <w:pPr>
+        <w:autoSpaceDE w:val="0"/>
+        <w:autoSpaceDN w:val="0"/>
+        <w:adjustRightInd w:val="0"/>
+        <w:spacing w:after="0" w:line="240" w:lineRule="auto"/>
+        <w:jc w:val="both"/>
+        <w:rPr>
+          <w:rFonts w:ascii="Calibri" w:hAnsi="Calibri" w:cs="Calibri"/>
+        </w:rPr>
+      </w:pPr>
+      <w:r>
+        <w:rPr>
+          <w:rFonts w:ascii="Calibri" w:hAnsi="Calibri" w:cs="Calibri"/>
+        </w:rPr>
+        <w:t xml:space="preserve">  </w:t>
+      </w:r>
+      <w:proofErr w:type="spellStart"/>
+      <w:r>
+        <w:rPr>
+          <w:rFonts w:ascii="Calibri" w:hAnsi="Calibri" w:cs="Calibri"/>
+        </w:rPr>
+        <w:t>Select</w:t>
+      </w:r>
+      <w:proofErr w:type="spellEnd"/>
+      <w:r>
+        <w:rPr>
+          <w:rFonts w:ascii="Calibri" w:hAnsi="Calibri" w:cs="Calibri"/>
+        </w:rPr>
+        <w:t xml:space="preserve"> </w:t>
+      </w:r>
+      <w:proofErr w:type="spellStart"/>
+      <w:r>
+        <w:rPr>
+          <w:rFonts w:ascii="Calibri" w:hAnsi="Calibri" w:cs="Calibri"/>
+        </w:rPr>
+        <w:t>apellidos</w:t>
+      </w:r>
+      <w:proofErr w:type="gramStart"/>
+      <w:r>
+        <w:rPr>
+          <w:rFonts w:ascii="Calibri" w:hAnsi="Calibri" w:cs="Calibri"/>
+        </w:rPr>
+        <w:t>,fecha</w:t>
+      </w:r>
+      <w:proofErr w:type="gramEnd"/>
+      <w:r>
+        <w:rPr>
+          <w:rFonts w:ascii="Calibri" w:hAnsi="Calibri" w:cs="Calibri"/>
+        </w:rPr>
+        <w:t>_pedido</w:t>
+      </w:r>
+      <w:proofErr w:type="spellEnd"/>
+      <w:r>
+        <w:rPr>
+          <w:rFonts w:ascii="Calibri" w:hAnsi="Calibri" w:cs="Calibri"/>
+        </w:rPr>
+        <w:t xml:space="preserve"> </w:t>
+      </w:r>
+      <w:proofErr w:type="spellStart"/>
+      <w:r>
+        <w:rPr>
+          <w:rFonts w:ascii="Calibri" w:hAnsi="Calibri" w:cs="Calibri"/>
+        </w:rPr>
+        <w:t>from</w:t>
+      </w:r>
+      <w:proofErr w:type="spellEnd"/>
+      <w:r>
+        <w:rPr>
+          <w:rFonts w:ascii="Calibri" w:hAnsi="Calibri" w:cs="Calibri"/>
+        </w:rPr>
+        <w:t xml:space="preserve"> clientes, pedidos </w:t>
+      </w:r>
+    </w:p>
+    <w:p>
+      <w:pPr>
+        <w:autoSpaceDE w:val="0"/>
+        <w:autoSpaceDN w:val="0"/>
+        <w:adjustRightInd w:val="0"/>
+        <w:spacing w:after="0" w:line="240" w:lineRule="auto"/>
+        <w:jc w:val="both"/>
+        <w:rPr>
+          <w:rFonts w:ascii="Calibri" w:hAnsi="Calibri" w:cs="Calibri"/>
+        </w:rPr>
+      </w:pPr>
+      <w:r>
+        <w:rPr>
+          <w:rFonts w:ascii="Calibri" w:hAnsi="Calibri" w:cs="Calibri"/>
+        </w:rPr>
+        <w:t xml:space="preserve">  </w:t>
+      </w:r>
+      <w:proofErr w:type="spellStart"/>
+      <w:proofErr w:type="gramStart"/>
+      <w:r>
+        <w:rPr>
+          <w:rFonts w:ascii="Calibri" w:hAnsi="Calibri" w:cs="Calibri"/>
+        </w:rPr>
+        <w:t>where</w:t>
+      </w:r>
+      <w:proofErr w:type="spellEnd"/>
+      <w:proofErr w:type="gramEnd"/>
+      <w:r>
+        <w:rPr>
+          <w:rFonts w:ascii="Calibri" w:hAnsi="Calibri" w:cs="Calibri"/>
+        </w:rPr>
+        <w:t xml:space="preserve"> </w:t>
+      </w:r>
+      <w:proofErr w:type="spellStart"/>
+      <w:r>
+        <w:rPr>
+          <w:rFonts w:ascii="Calibri" w:hAnsi="Calibri" w:cs="Calibri"/>
+        </w:rPr>
+        <w:t>clientes.id_cliente</w:t>
+      </w:r>
+      <w:proofErr w:type="spellEnd"/>
+      <w:r>
+        <w:rPr>
+          <w:rFonts w:ascii="Calibri" w:hAnsi="Calibri" w:cs="Calibri"/>
+        </w:rPr>
+        <w:t>=</w:t>
+      </w:r>
+      <w:proofErr w:type="spellStart"/>
+      <w:r>
+        <w:rPr>
+          <w:rFonts w:ascii="Calibri" w:hAnsi="Calibri" w:cs="Calibri"/>
+        </w:rPr>
+        <w:t>pedidos.id_cliente</w:t>
+      </w:r>
+      <w:proofErr w:type="spellEnd"/>
+      <w:r>
+        <w:rPr>
+          <w:rFonts w:ascii="Calibri" w:hAnsi="Calibri" w:cs="Calibri"/>
+        </w:rPr>
+        <w:t xml:space="preserve"> </w:t>
+      </w:r>
+      <w:proofErr w:type="spellStart"/>
+      <w:r>
+        <w:rPr>
+          <w:rFonts w:ascii="Calibri" w:hAnsi="Calibri" w:cs="Calibri"/>
+        </w:rPr>
+        <w:t>order</w:t>
+      </w:r>
+      <w:proofErr w:type="spellEnd"/>
+      <w:r>
+        <w:rPr>
+          <w:rFonts w:ascii="Calibri" w:hAnsi="Calibri" w:cs="Calibri"/>
+        </w:rPr>
+        <w:t xml:space="preserve"> </w:t>
+      </w:r>
+      <w:proofErr w:type="spellStart"/>
+      <w:r>
+        <w:rPr>
+          <w:rFonts w:ascii="Calibri" w:hAnsi="Calibri" w:cs="Calibri"/>
+        </w:rPr>
+        <w:t>by</w:t>
+      </w:r>
+      <w:proofErr w:type="spellEnd"/>
+      <w:r>
+        <w:rPr>
+          <w:rFonts w:ascii="Calibri" w:hAnsi="Calibri" w:cs="Calibri"/>
+        </w:rPr>
+        <w:t xml:space="preserve"> apellidos;</w:t>
+      </w:r>
+    </w:p>
+    <w:p>
+      <w:pPr>
+        <w:autoSpaceDE w:val="0"/>
+        <w:autoSpaceDN w:val="0"/>
+        <w:adjustRightInd w:val="0"/>
+        <w:spacing w:after="0" w:line="240" w:lineRule="auto"/>
+        <w:jc w:val="both"/>
+        <w:rPr>
+          <w:rFonts w:ascii="Calibri" w:hAnsi="Calibri" w:cs="Calibri"/>
+        </w:rPr>
+      </w:pPr>
+      <w:r>
+        <w:rPr>
+          <w:rFonts w:ascii="Calibri" w:hAnsi="Calibri" w:cs="Calibri"/>
+        </w:rPr>
+        <w:t xml:space="preserve">  </w:t>
+      </w:r>
+    </w:p>
+    <w:p>
+      <w:pPr>
+        <w:autoSpaceDE w:val="0"/>
+        <w:autoSpaceDN w:val="0"/>
+        <w:adjustRightInd w:val="0"/>
+        <w:spacing w:after="0" w:line="240" w:lineRule="auto"/>
+        <w:jc w:val="both"/>
+        <w:rPr>
+          <w:rFonts w:ascii="Calibri" w:hAnsi="Calibri" w:cs="Calibri"/>
+        </w:rPr>
+      </w:pPr>
+      <w:r>
+        <w:rPr>
+          <w:rFonts w:ascii="Calibri" w:hAnsi="Calibri" w:cs="Calibri"/>
+        </w:rPr>
+        <w:t xml:space="preserve">  </w:t>
+      </w:r>
+      <w:proofErr w:type="spellStart"/>
+      <w:r>
+        <w:rPr>
+          <w:rFonts w:ascii="Calibri" w:hAnsi="Calibri" w:cs="Calibri"/>
+        </w:rPr>
+        <w:t>v_apellido</w:t>
+      </w:r>
+      <w:proofErr w:type="spellEnd"/>
+      <w:r>
+        <w:rPr>
+          <w:rFonts w:ascii="Calibri" w:hAnsi="Calibri" w:cs="Calibri"/>
+        </w:rPr>
+        <w:t xml:space="preserve"> </w:t>
+      </w:r>
+      <w:proofErr w:type="gramStart"/>
+      <w:r>
+        <w:rPr>
+          <w:rFonts w:ascii="Calibri" w:hAnsi="Calibri" w:cs="Calibri"/>
+        </w:rPr>
+        <w:t>varchar2(</w:t>
+      </w:r>
+      <w:proofErr w:type="gramEnd"/>
+      <w:r>
+        <w:rPr>
+          <w:rFonts w:ascii="Calibri" w:hAnsi="Calibri" w:cs="Calibri"/>
+        </w:rPr>
+        <w:t>25);</w:t>
+      </w:r>
+    </w:p>
+    <w:p>
+      <w:pPr>
+        <w:autoSpaceDE w:val="0"/>
+        <w:autoSpaceDN w:val="0"/>
+        <w:adjustRightInd w:val="0"/>
+        <w:spacing w:after="0" w:line="240" w:lineRule="auto"/>
+        <w:jc w:val="both"/>
+        <w:rPr>
+          <w:rFonts w:ascii="Calibri" w:hAnsi="Calibri" w:cs="Calibri"/>
+        </w:rPr>
+      </w:pPr>
+      <w:r>
+        <w:rPr>
+          <w:rFonts w:ascii="Calibri" w:hAnsi="Calibri" w:cs="Calibri"/>
+        </w:rPr>
+        <w:t xml:space="preserve">  </w:t>
+      </w:r>
+      <w:proofErr w:type="spellStart"/>
+      <w:r>
+        <w:rPr>
+          <w:rFonts w:ascii="Calibri" w:hAnsi="Calibri" w:cs="Calibri"/>
+        </w:rPr>
+        <w:t>v_fecha_pedido</w:t>
+      </w:r>
+      <w:proofErr w:type="spellEnd"/>
+      <w:r>
+        <w:rPr>
+          <w:rFonts w:ascii="Calibri" w:hAnsi="Calibri" w:cs="Calibri"/>
+        </w:rPr>
+        <w:t xml:space="preserve"> date;</w:t>
+      </w:r>
+    </w:p>
+    <w:p>
+      <w:pPr>
+        <w:autoSpaceDE w:val="0"/>
+        <w:autoSpaceDN w:val="0"/>
+        <w:adjustRightInd w:val="0"/>
+        <w:spacing w:after="0" w:line="240" w:lineRule="auto"/>
+        <w:jc w:val="both"/>
+        <w:rPr>
+          <w:rFonts w:ascii="Calibri" w:hAnsi="Calibri" w:cs="Calibri"/>
+        </w:rPr>
+      </w:pPr>
+      <w:proofErr w:type="spellStart"/>
+      <w:proofErr w:type="gramStart"/>
+      <w:r>
+        <w:rPr>
+          <w:rFonts w:ascii="Calibri" w:hAnsi="Calibri" w:cs="Calibri"/>
+        </w:rPr>
+        <w:t>begin</w:t>
+      </w:r>
+      <w:proofErr w:type="spellEnd"/>
+      <w:proofErr w:type="gramEnd"/>
+    </w:p>
+    <w:p>
+      <w:pPr>
+        <w:autoSpaceDE w:val="0"/>
+        <w:autoSpaceDN w:val="0"/>
+        <w:adjustRightInd w:val="0"/>
+        <w:spacing w:after="0" w:line="240" w:lineRule="auto"/>
+        <w:jc w:val="both"/>
+        <w:rPr>
+          <w:rFonts w:ascii="Calibri" w:hAnsi="Calibri" w:cs="Calibri"/>
+        </w:rPr>
+      </w:pPr>
+      <w:r>
+        <w:rPr>
+          <w:rFonts w:ascii="Calibri" w:hAnsi="Calibri" w:cs="Calibri"/>
+        </w:rPr>
+        <w:t xml:space="preserve">  OPEN cur1;</w:t>
+      </w:r>
+    </w:p>
+    <w:p>
+      <w:pPr>
+        <w:autoSpaceDE w:val="0"/>
+        <w:autoSpaceDN w:val="0"/>
+        <w:adjustRightInd w:val="0"/>
+        <w:spacing w:after="0" w:line="240" w:lineRule="auto"/>
+        <w:jc w:val="both"/>
+        <w:rPr>
+          <w:rFonts w:ascii="Calibri" w:hAnsi="Calibri" w:cs="Calibri"/>
+        </w:rPr>
+      </w:pPr>
+      <w:r>
+        <w:rPr>
+          <w:rFonts w:ascii="Calibri" w:hAnsi="Calibri" w:cs="Calibri"/>
+        </w:rPr>
+        <w:t xml:space="preserve">  LOOP</w:t>
+      </w:r>
+    </w:p>
+    <w:p>
+      <w:pPr>
+        <w:autoSpaceDE w:val="0"/>
+        <w:autoSpaceDN w:val="0"/>
+        <w:adjustRightInd w:val="0"/>
+        <w:spacing w:after="0" w:line="240" w:lineRule="auto"/>
+        <w:jc w:val="both"/>
+        <w:rPr>
+          <w:rFonts w:ascii="Calibri" w:hAnsi="Calibri" w:cs="Calibri"/>
+        </w:rPr>
+      </w:pPr>
+      <w:r>
+        <w:rPr>
+          <w:rFonts w:ascii="Calibri" w:hAnsi="Calibri" w:cs="Calibri"/>
+        </w:rPr>
+        <w:t xml:space="preserve">      FETCH cur1 INTO </w:t>
+      </w:r>
+      <w:proofErr w:type="spellStart"/>
+      <w:r>
+        <w:rPr>
+          <w:rFonts w:ascii="Calibri" w:hAnsi="Calibri" w:cs="Calibri"/>
+        </w:rPr>
+        <w:t>v_apellido</w:t>
+      </w:r>
+      <w:proofErr w:type="spellEnd"/>
+      <w:r>
+        <w:rPr>
+          <w:rFonts w:ascii="Calibri" w:hAnsi="Calibri" w:cs="Calibri"/>
+        </w:rPr>
+        <w:t xml:space="preserve">, </w:t>
+      </w:r>
+      <w:proofErr w:type="spellStart"/>
+      <w:r>
+        <w:rPr>
+          <w:rFonts w:ascii="Calibri" w:hAnsi="Calibri" w:cs="Calibri"/>
+        </w:rPr>
+        <w:t>v_fecha_pedido</w:t>
+      </w:r>
+      <w:proofErr w:type="spellEnd"/>
+      <w:r>
+        <w:rPr>
+          <w:rFonts w:ascii="Calibri" w:hAnsi="Calibri" w:cs="Calibri"/>
+        </w:rPr>
+        <w:t>;</w:t>
+      </w:r>
+    </w:p>
+    <w:p>
+      <w:pPr>
+        <w:autoSpaceDE w:val="0"/>
+        <w:autoSpaceDN w:val="0"/>
+        <w:adjustRightInd w:val="0"/>
+        <w:spacing w:after="0" w:line="240" w:lineRule="auto"/>
+        <w:jc w:val="both"/>
+        <w:rPr>
+          <w:rFonts w:ascii="Calibri" w:hAnsi="Calibri" w:cs="Calibri"/>
+          <w:lang w:val="en-US"/>
+        </w:rPr>
+      </w:pPr>
+      <w:r>
+        <w:rPr>
+          <w:rFonts w:ascii="Calibri" w:hAnsi="Calibri" w:cs="Calibri"/>
+        </w:rPr>
+        <w:t xml:space="preserve">      </w:t>
+      </w:r>
+      <w:r>
+        <w:rPr>
+          <w:rFonts w:ascii="Calibri" w:hAnsi="Calibri" w:cs="Calibri"/>
+          <w:lang w:val="en-US"/>
+        </w:rPr>
+        <w:t>EXIT WHEN cur1%NOTFOUND;</w:t>
+      </w:r>
+    </w:p>
+    <w:p>
+      <w:pPr>
+        <w:autoSpaceDE w:val="0"/>
+        <w:autoSpaceDN w:val="0"/>
+        <w:adjustRightInd w:val="0"/>
+        <w:spacing w:after="0" w:line="240" w:lineRule="auto"/>
+        <w:jc w:val="both"/>
+        <w:rPr>
+          <w:rFonts w:ascii="Calibri" w:hAnsi="Calibri" w:cs="Calibri"/>
+          <w:lang w:val="en-US"/>
+        </w:rPr>
+      </w:pPr>
+      <w:r>
+        <w:rPr>
+          <w:rFonts w:ascii="Calibri" w:hAnsi="Calibri" w:cs="Calibri"/>
+          <w:lang w:val="en-US"/>
+        </w:rPr>
+        <w:t xml:space="preserve">      DBMS_OUTPUT.PUT_</w:t>
+      </w:r>
+      <w:proofErr w:type="gramStart"/>
+      <w:r>
+        <w:rPr>
+          <w:rFonts w:ascii="Calibri" w:hAnsi="Calibri" w:cs="Calibri"/>
+          <w:lang w:val="en-US"/>
+        </w:rPr>
+        <w:t>LINE(</w:t>
+      </w:r>
+      <w:proofErr w:type="gramEnd"/>
+      <w:r>
+        <w:rPr>
+          <w:rFonts w:ascii="Calibri" w:hAnsi="Calibri" w:cs="Calibri"/>
+          <w:lang w:val="en-US"/>
+        </w:rPr>
+        <w:t>v_apellido || ' * ' || v_fecha_pedido);</w:t>
+      </w:r>
+    </w:p>
+    <w:p>
+      <w:pPr>
+        <w:autoSpaceDE w:val="0"/>
+        <w:autoSpaceDN w:val="0"/>
+        <w:adjustRightInd w:val="0"/>
+        <w:spacing w:after="0" w:line="240" w:lineRule="auto"/>
+        <w:jc w:val="both"/>
+        <w:rPr>
+          <w:rFonts w:ascii="Calibri" w:hAnsi="Calibri" w:cs="Calibri"/>
+          <w:lang w:val="en-US"/>
+        </w:rPr>
+      </w:pPr>
+      <w:r>
+        <w:rPr>
+          <w:rFonts w:ascii="Calibri" w:hAnsi="Calibri" w:cs="Calibri"/>
+          <w:lang w:val="en-US"/>
+        </w:rPr>
+        <w:t xml:space="preserve">  END LOOP;</w:t>
+      </w:r>
+    </w:p>
+    <w:p>
+      <w:pPr>
+        <w:autoSpaceDE w:val="0"/>
+        <w:autoSpaceDN w:val="0"/>
+        <w:adjustRightInd w:val="0"/>
+        <w:spacing w:after="0" w:line="240" w:lineRule="auto"/>
+        <w:jc w:val="both"/>
+        <w:rPr>
+          <w:rFonts w:ascii="Calibri" w:hAnsi="Calibri" w:cs="Calibri"/>
+          <w:lang w:val="en-US"/>
+        </w:rPr>
+      </w:pPr>
+      <w:r>
+        <w:rPr>
+          <w:rFonts w:ascii="Calibri" w:hAnsi="Calibri" w:cs="Calibri"/>
+          <w:lang w:val="en-US"/>
+        </w:rPr>
+        <w:t xml:space="preserve">  CLOSE cur1;</w:t>
+      </w:r>
+    </w:p>
+    <w:p>
+      <w:pPr>
+        <w:autoSpaceDE w:val="0"/>
+        <w:autoSpaceDN w:val="0"/>
+        <w:adjustRightInd w:val="0"/>
+        <w:spacing w:after="0" w:line="240" w:lineRule="auto"/>
+        <w:jc w:val="both"/>
+        <w:rPr>
+          <w:rFonts w:ascii="Calibri" w:hAnsi="Calibri" w:cs="Calibri"/>
+          <w:lang w:val="en-US"/>
+        </w:rPr>
+      </w:pPr>
+      <w:proofErr w:type="gramStart"/>
+      <w:r>
+        <w:rPr>
+          <w:rFonts w:ascii="Calibri" w:hAnsi="Calibri" w:cs="Calibri"/>
+          <w:lang w:val="en-US"/>
+        </w:rPr>
+        <w:t>end</w:t>
+      </w:r>
+      <w:proofErr w:type="gramEnd"/>
+      <w:r>
+        <w:rPr>
+          <w:rFonts w:ascii="Calibri" w:hAnsi="Calibri" w:cs="Calibri"/>
+          <w:lang w:val="en-US"/>
+        </w:rPr>
+        <w:t>;</w:t>
+      </w:r>
+    </w:p>
+    <w:p>
+      <w:pPr>
+        <w:autoSpaceDE w:val="0"/>
+        <w:autoSpaceDN w:val="0"/>
+        <w:adjustRightInd w:val="0"/>
+        <w:spacing w:after="0" w:line="240" w:lineRule="auto"/>
+        <w:jc w:val="both"/>
+        <w:rPr>
+          <w:rFonts w:ascii="Calibri" w:hAnsi="Calibri" w:cs="Calibri"/>
+          <w:lang w:val="en-US"/>
+        </w:rPr>
+      </w:pPr>
+    </w:p>
+    <w:p>
+      <w:pPr>
+        <w:autoSpaceDE w:val="0"/>
+        <w:autoSpaceDN w:val="0"/>
+        <w:adjustRightInd w:val="0"/>
+        <w:spacing w:after="0" w:line="240" w:lineRule="auto"/>
+        <w:jc w:val="both"/>
+        <w:rPr>
+          <w:rFonts w:ascii="Calibri" w:hAnsi="Calibri" w:cs="Calibri"/>
+        </w:rPr>
+      </w:pPr>
+      <w:proofErr w:type="spellStart"/>
+      <w:proofErr w:type="gramStart"/>
+      <w:r>
+        <w:rPr>
+          <w:rFonts w:ascii="Calibri" w:hAnsi="Calibri" w:cs="Calibri"/>
+        </w:rPr>
+        <w:t>begin</w:t>
+      </w:r>
+      <w:proofErr w:type="spellEnd"/>
+      <w:proofErr w:type="gramEnd"/>
+      <w:r>
+        <w:rPr>
+          <w:rFonts w:ascii="Calibri" w:hAnsi="Calibri" w:cs="Calibri"/>
+        </w:rPr>
+        <w:t xml:space="preserve"> </w:t>
+      </w:r>
+      <w:proofErr w:type="spellStart"/>
+      <w:r>
+        <w:rPr>
+          <w:rFonts w:ascii="Calibri" w:hAnsi="Calibri" w:cs="Calibri"/>
+        </w:rPr>
+        <w:t>Apellido_fechapedidos</w:t>
+      </w:r>
+      <w:proofErr w:type="spellEnd"/>
+      <w:r>
+        <w:rPr>
+          <w:rFonts w:ascii="Calibri" w:hAnsi="Calibri" w:cs="Calibri"/>
+        </w:rPr>
+        <w:t>;</w:t>
+      </w:r>
+    </w:p>
+    <w:p>
+      <w:pPr>
+        <w:autoSpaceDE w:val="0"/>
+        <w:autoSpaceDN w:val="0"/>
+        <w:adjustRightInd w:val="0"/>
+        <w:spacing w:after="0" w:line="240" w:lineRule="auto"/>
+        <w:jc w:val="both"/>
+        <w:rPr>
+          <w:rFonts w:ascii="Calibri" w:hAnsi="Calibri" w:cs="Calibri"/>
+        </w:rPr>
+      </w:pPr>
+      <w:proofErr w:type="spellStart"/>
+      <w:proofErr w:type="gramStart"/>
+      <w:r>
+        <w:rPr>
+          <w:rFonts w:ascii="Calibri" w:hAnsi="Calibri" w:cs="Calibri"/>
+        </w:rPr>
+        <w:t>end</w:t>
+      </w:r>
+      <w:proofErr w:type="spellEnd"/>
+      <w:proofErr w:type="gramEnd"/>
+      <w:r>
+        <w:rPr>
+          <w:rFonts w:ascii="Calibri" w:hAnsi="Calibri" w:cs="Calibri"/>
+        </w:rPr>
+        <w:t>;</w:t>
+      </w:r>
     </w:p>
     <w:p>
       <w:pPr>
@@ -961,6 +1626,7 @@
           <w:sz w:val="24"/>
           <w:szCs w:val="24"/>
         </w:rPr>
+        <w:lastRenderedPageBreak/>
         <w:t xml:space="preserve">7. Desarrollar un </w:t>
       </w:r>
       <w:r>
@@ -1481,7 +2147,6 @@
           <w:sz w:val="24"/>
           <w:szCs w:val="24"/>
         </w:rPr>
-        <w:lastRenderedPageBreak/>
         <w:t xml:space="preserve">10. Realizar un procedimiento que suba el </w:t>
       </w:r>
       <w:proofErr w:type="spellStart"/>
@@ -3174,7 +3839,6 @@
           <w:sz w:val="24"/>
           <w:szCs w:val="24"/>
         </w:rPr>
-        <w:lastRenderedPageBreak/>
         <w:t xml:space="preserve">14. </w:t>
       </w:r>
       <w:r>

--- a/Tema12/Ejercicios/HOJA_2_DE_EJERCICIOS_TEMA_12.docx
+++ b/Tema12/Ejercicios/HOJA_2_DE_EJERCICIOS_TEMA_12.docx
@@ -717,6 +717,802 @@
         <w:jc w:val="both"/>
         <w:rPr>
           <w:rFonts w:ascii="Calibri" w:hAnsi="Calibri" w:cs="Calibri"/>
+        </w:rPr>
+      </w:pPr>
+      <w:r>
+        <w:rPr>
+          <w:rFonts w:ascii="Calibri" w:hAnsi="Calibri" w:cs="Calibri"/>
+          <w:lang w:val="en-US"/>
+        </w:rPr>
+        <w:t xml:space="preserve">      </w:t>
+      </w:r>
+      <w:r>
+        <w:rPr>
+          <w:rFonts w:ascii="Calibri" w:hAnsi="Calibri" w:cs="Calibri"/>
+        </w:rPr>
+        <w:t>DBMS_OUTPUT.PUT_</w:t>
+      </w:r>
+      <w:proofErr w:type="gramStart"/>
+      <w:r>
+        <w:rPr>
+          <w:rFonts w:ascii="Calibri" w:hAnsi="Calibri" w:cs="Calibri"/>
+        </w:rPr>
+        <w:t>LINE(</w:t>
+      </w:r>
+      <w:proofErr w:type="spellStart"/>
+      <w:proofErr w:type="gramEnd"/>
+      <w:r>
+        <w:rPr>
+          <w:rFonts w:ascii="Calibri" w:hAnsi="Calibri" w:cs="Calibri"/>
+        </w:rPr>
+        <w:t>v_apellido</w:t>
+      </w:r>
+      <w:proofErr w:type="spellEnd"/>
+      <w:r>
+        <w:rPr>
+          <w:rFonts w:ascii="Calibri" w:hAnsi="Calibri" w:cs="Calibri"/>
+        </w:rPr>
+        <w:t xml:space="preserve"> || ' * ' || </w:t>
+      </w:r>
+      <w:proofErr w:type="spellStart"/>
+      <w:r>
+        <w:rPr>
+          <w:rFonts w:ascii="Calibri" w:hAnsi="Calibri" w:cs="Calibri"/>
+        </w:rPr>
+        <w:t>v_fecha_pedido</w:t>
+      </w:r>
+      <w:proofErr w:type="spellEnd"/>
+      <w:r>
+        <w:rPr>
+          <w:rFonts w:ascii="Calibri" w:hAnsi="Calibri" w:cs="Calibri"/>
+        </w:rPr>
+        <w:t>);</w:t>
+      </w:r>
+    </w:p>
+    <w:p>
+      <w:pPr>
+        <w:autoSpaceDE w:val="0"/>
+        <w:autoSpaceDN w:val="0"/>
+        <w:adjustRightInd w:val="0"/>
+        <w:spacing w:after="0" w:line="240" w:lineRule="auto"/>
+        <w:jc w:val="both"/>
+        <w:rPr>
+          <w:rFonts w:ascii="Calibri" w:hAnsi="Calibri" w:cs="Calibri"/>
+          <w:lang w:val="en-US"/>
+        </w:rPr>
+      </w:pPr>
+      <w:r>
+        <w:rPr>
+          <w:rFonts w:ascii="Calibri" w:hAnsi="Calibri" w:cs="Calibri"/>
+        </w:rPr>
+        <w:t xml:space="preserve">  </w:t>
+      </w:r>
+      <w:r>
+        <w:rPr>
+          <w:rFonts w:ascii="Calibri" w:hAnsi="Calibri" w:cs="Calibri"/>
+          <w:lang w:val="en-US"/>
+        </w:rPr>
+        <w:t>END LOOP;</w:t>
+      </w:r>
+    </w:p>
+    <w:p>
+      <w:pPr>
+        <w:autoSpaceDE w:val="0"/>
+        <w:autoSpaceDN w:val="0"/>
+        <w:adjustRightInd w:val="0"/>
+        <w:spacing w:after="0" w:line="240" w:lineRule="auto"/>
+        <w:jc w:val="both"/>
+        <w:rPr>
+          <w:rFonts w:ascii="Calibri" w:hAnsi="Calibri" w:cs="Calibri"/>
+          <w:lang w:val="en-US"/>
+        </w:rPr>
+      </w:pPr>
+      <w:r>
+        <w:rPr>
+          <w:rFonts w:ascii="Calibri" w:hAnsi="Calibri" w:cs="Calibri"/>
+          <w:lang w:val="en-US"/>
+        </w:rPr>
+        <w:t xml:space="preserve">  CLOSE cur1;</w:t>
+      </w:r>
+    </w:p>
+    <w:p>
+      <w:pPr>
+        <w:autoSpaceDE w:val="0"/>
+        <w:autoSpaceDN w:val="0"/>
+        <w:adjustRightInd w:val="0"/>
+        <w:spacing w:after="0" w:line="240" w:lineRule="auto"/>
+        <w:jc w:val="both"/>
+        <w:rPr>
+          <w:rFonts w:ascii="Calibri" w:hAnsi="Calibri" w:cs="Calibri"/>
+        </w:rPr>
+      </w:pPr>
+      <w:proofErr w:type="spellStart"/>
+      <w:proofErr w:type="gramStart"/>
+      <w:r>
+        <w:rPr>
+          <w:rFonts w:ascii="Calibri" w:hAnsi="Calibri" w:cs="Calibri"/>
+        </w:rPr>
+        <w:t>end</w:t>
+      </w:r>
+      <w:proofErr w:type="spellEnd"/>
+      <w:proofErr w:type="gramEnd"/>
+      <w:r>
+        <w:rPr>
+          <w:rFonts w:ascii="Calibri" w:hAnsi="Calibri" w:cs="Calibri"/>
+        </w:rPr>
+        <w:t>;</w:t>
+      </w:r>
+    </w:p>
+    <w:p>
+      <w:pPr>
+        <w:autoSpaceDE w:val="0"/>
+        <w:autoSpaceDN w:val="0"/>
+        <w:adjustRightInd w:val="0"/>
+        <w:spacing w:after="0" w:line="240" w:lineRule="auto"/>
+        <w:jc w:val="both"/>
+        <w:rPr>
+          <w:rFonts w:ascii="Calibri" w:hAnsi="Calibri" w:cs="Calibri"/>
+        </w:rPr>
+      </w:pPr>
+    </w:p>
+    <w:p>
+      <w:pPr>
+        <w:autoSpaceDE w:val="0"/>
+        <w:autoSpaceDN w:val="0"/>
+        <w:adjustRightInd w:val="0"/>
+        <w:spacing w:after="0" w:line="240" w:lineRule="auto"/>
+        <w:jc w:val="both"/>
+        <w:rPr>
+          <w:rFonts w:ascii="Calibri" w:hAnsi="Calibri" w:cs="Calibri"/>
+        </w:rPr>
+      </w:pPr>
+      <w:proofErr w:type="spellStart"/>
+      <w:proofErr w:type="gramStart"/>
+      <w:r>
+        <w:rPr>
+          <w:rFonts w:ascii="Calibri" w:hAnsi="Calibri" w:cs="Calibri"/>
+        </w:rPr>
+        <w:t>begin</w:t>
+      </w:r>
+      <w:proofErr w:type="spellEnd"/>
+      <w:proofErr w:type="gramEnd"/>
+      <w:r>
+        <w:rPr>
+          <w:rFonts w:ascii="Calibri" w:hAnsi="Calibri" w:cs="Calibri"/>
+        </w:rPr>
+        <w:t xml:space="preserve"> </w:t>
+      </w:r>
+      <w:proofErr w:type="spellStart"/>
+      <w:r>
+        <w:rPr>
+          <w:rFonts w:ascii="Calibri" w:hAnsi="Calibri" w:cs="Calibri"/>
+        </w:rPr>
+        <w:t>Apellido_fechapedidos</w:t>
+      </w:r>
+      <w:proofErr w:type="spellEnd"/>
+      <w:r>
+        <w:rPr>
+          <w:rFonts w:ascii="Calibri" w:hAnsi="Calibri" w:cs="Calibri"/>
+        </w:rPr>
+        <w:t>;</w:t>
+      </w:r>
+    </w:p>
+    <w:p>
+      <w:pPr>
+        <w:autoSpaceDE w:val="0"/>
+        <w:autoSpaceDN w:val="0"/>
+        <w:adjustRightInd w:val="0"/>
+        <w:spacing w:after="0" w:line="240" w:lineRule="auto"/>
+        <w:jc w:val="both"/>
+        <w:rPr>
+          <w:rFonts w:ascii="Calibri" w:hAnsi="Calibri" w:cs="Calibri"/>
+        </w:rPr>
+      </w:pPr>
+      <w:proofErr w:type="spellStart"/>
+      <w:proofErr w:type="gramStart"/>
+      <w:r>
+        <w:rPr>
+          <w:rFonts w:ascii="Calibri" w:hAnsi="Calibri" w:cs="Calibri"/>
+        </w:rPr>
+        <w:t>end</w:t>
+      </w:r>
+      <w:proofErr w:type="spellEnd"/>
+      <w:proofErr w:type="gramEnd"/>
+      <w:r>
+        <w:rPr>
+          <w:rFonts w:ascii="Calibri" w:hAnsi="Calibri" w:cs="Calibri"/>
+        </w:rPr>
+        <w:t>;</w:t>
+      </w:r>
+    </w:p>
+    <w:p>
+      <w:pPr>
+        <w:autoSpaceDE w:val="0"/>
+        <w:autoSpaceDN w:val="0"/>
+        <w:adjustRightInd w:val="0"/>
+        <w:spacing w:after="0" w:line="240" w:lineRule="auto"/>
+        <w:jc w:val="both"/>
+        <w:rPr>
+          <w:rFonts w:ascii="Calibri" w:hAnsi="Calibri" w:cs="Calibri"/>
+          <w:b/>
+          <w:sz w:val="24"/>
+          <w:szCs w:val="24"/>
+        </w:rPr>
+      </w:pPr>
+      <w:r>
+        <w:rPr>
+          <w:rFonts w:ascii="Calibri" w:hAnsi="Calibri" w:cs="Calibri"/>
+          <w:b/>
+        </w:rPr>
+        <w:t xml:space="preserve">2. </w:t>
+      </w:r>
+      <w:r>
+        <w:rPr>
+          <w:rFonts w:ascii="Calibri" w:hAnsi="Calibri" w:cs="Calibri"/>
+          <w:b/>
+          <w:sz w:val="24"/>
+          <w:szCs w:val="24"/>
+        </w:rPr>
+        <w:t xml:space="preserve">Codificar un procedimiento que muestre </w:t>
+      </w:r>
+      <w:r>
+        <w:rPr>
+          <w:rFonts w:ascii="Calibri" w:hAnsi="Calibri" w:cs="Calibri"/>
+          <w:b/>
+          <w:sz w:val="24"/>
+          <w:szCs w:val="24"/>
+        </w:rPr>
+        <w:t>la descripción</w:t>
+      </w:r>
+      <w:r>
+        <w:rPr>
+          <w:rFonts w:ascii="Calibri" w:hAnsi="Calibri" w:cs="Calibri"/>
+          <w:b/>
+          <w:sz w:val="24"/>
+          <w:szCs w:val="24"/>
+        </w:rPr>
+        <w:t xml:space="preserve"> de cada </w:t>
+      </w:r>
+      <w:r>
+        <w:rPr>
+          <w:rFonts w:ascii="Calibri" w:hAnsi="Calibri" w:cs="Calibri"/>
+          <w:b/>
+          <w:sz w:val="24"/>
+          <w:szCs w:val="24"/>
+        </w:rPr>
+        <w:t>categoría</w:t>
+      </w:r>
+      <w:r>
+        <w:rPr>
+          <w:rFonts w:ascii="Calibri" w:hAnsi="Calibri" w:cs="Calibri"/>
+          <w:b/>
+          <w:sz w:val="24"/>
+          <w:szCs w:val="24"/>
+        </w:rPr>
+        <w:t xml:space="preserve"> y el</w:t>
+      </w:r>
+      <w:r>
+        <w:rPr>
+          <w:rFonts w:ascii="Calibri" w:hAnsi="Calibri" w:cs="Calibri"/>
+          <w:b/>
+          <w:sz w:val="24"/>
+          <w:szCs w:val="24"/>
+        </w:rPr>
+        <w:t xml:space="preserve"> </w:t>
+      </w:r>
+      <w:r>
+        <w:rPr>
+          <w:rFonts w:ascii="Calibri" w:hAnsi="Calibri" w:cs="Calibri"/>
+          <w:b/>
+          <w:sz w:val="24"/>
+          <w:szCs w:val="24"/>
+        </w:rPr>
+        <w:t xml:space="preserve">número de </w:t>
+      </w:r>
+      <w:r>
+        <w:rPr>
+          <w:rFonts w:ascii="Calibri" w:hAnsi="Calibri" w:cs="Calibri"/>
+          <w:b/>
+          <w:sz w:val="24"/>
+          <w:szCs w:val="24"/>
+        </w:rPr>
+        <w:t>productos</w:t>
+      </w:r>
+      <w:r>
+        <w:rPr>
+          <w:rFonts w:ascii="Calibri" w:hAnsi="Calibri" w:cs="Calibri"/>
+          <w:b/>
+          <w:sz w:val="24"/>
+          <w:szCs w:val="24"/>
+        </w:rPr>
+        <w:t xml:space="preserve"> que tiene</w:t>
+      </w:r>
+      <w:r>
+        <w:rPr>
+          <w:rFonts w:ascii="Calibri" w:hAnsi="Calibri" w:cs="Calibri"/>
+          <w:b/>
+          <w:sz w:val="24"/>
+          <w:szCs w:val="24"/>
+        </w:rPr>
+        <w:t>.</w:t>
+      </w:r>
+    </w:p>
+    <w:p>
+      <w:pPr>
+        <w:autoSpaceDE w:val="0"/>
+        <w:autoSpaceDN w:val="0"/>
+        <w:adjustRightInd w:val="0"/>
+        <w:spacing w:after="0" w:line="240" w:lineRule="auto"/>
+        <w:jc w:val="both"/>
+        <w:rPr>
+          <w:rFonts w:ascii="Calibri" w:hAnsi="Calibri" w:cs="Calibri"/>
+          <w:b/>
+          <w:sz w:val="24"/>
+          <w:szCs w:val="24"/>
+        </w:rPr>
+      </w:pPr>
+    </w:p>
+    <w:p>
+      <w:pPr>
+        <w:autoSpaceDE w:val="0"/>
+        <w:autoSpaceDN w:val="0"/>
+        <w:adjustRightInd w:val="0"/>
+        <w:spacing w:after="0" w:line="240" w:lineRule="auto"/>
+        <w:jc w:val="both"/>
+        <w:rPr>
+          <w:rFonts w:ascii="Calibri" w:hAnsi="Calibri" w:cs="Calibri"/>
+          <w:lang w:val="en-US"/>
+        </w:rPr>
+      </w:pPr>
+      <w:r>
+        <w:rPr>
+          <w:rFonts w:ascii="Calibri" w:hAnsi="Calibri" w:cs="Calibri"/>
+          <w:lang w:val="en-US"/>
+        </w:rPr>
+        <w:t xml:space="preserve">CREATE OR REPLACE PROCEDURE </w:t>
+      </w:r>
+      <w:proofErr w:type="spellStart"/>
+      <w:r>
+        <w:rPr>
+          <w:rFonts w:ascii="Calibri" w:hAnsi="Calibri" w:cs="Calibri"/>
+          <w:lang w:val="en-US"/>
+        </w:rPr>
+        <w:t>descrip_stock</w:t>
+      </w:r>
+      <w:proofErr w:type="spellEnd"/>
+    </w:p>
+    <w:p>
+      <w:pPr>
+        <w:autoSpaceDE w:val="0"/>
+        <w:autoSpaceDN w:val="0"/>
+        <w:adjustRightInd w:val="0"/>
+        <w:spacing w:after="0" w:line="240" w:lineRule="auto"/>
+        <w:jc w:val="both"/>
+        <w:rPr>
+          <w:rFonts w:ascii="Calibri" w:hAnsi="Calibri" w:cs="Calibri"/>
+          <w:lang w:val="en-US"/>
+        </w:rPr>
+      </w:pPr>
+      <w:proofErr w:type="gramStart"/>
+      <w:r>
+        <w:rPr>
+          <w:rFonts w:ascii="Calibri" w:hAnsi="Calibri" w:cs="Calibri"/>
+          <w:lang w:val="en-US"/>
+        </w:rPr>
+        <w:t>is</w:t>
+      </w:r>
+      <w:proofErr w:type="gramEnd"/>
+    </w:p>
+    <w:p>
+      <w:pPr>
+        <w:autoSpaceDE w:val="0"/>
+        <w:autoSpaceDN w:val="0"/>
+        <w:adjustRightInd w:val="0"/>
+        <w:spacing w:after="0" w:line="240" w:lineRule="auto"/>
+        <w:jc w:val="both"/>
+        <w:rPr>
+          <w:rFonts w:ascii="Calibri" w:hAnsi="Calibri" w:cs="Calibri"/>
+          <w:lang w:val="en-US"/>
+        </w:rPr>
+      </w:pPr>
+    </w:p>
+    <w:p>
+      <w:pPr>
+        <w:autoSpaceDE w:val="0"/>
+        <w:autoSpaceDN w:val="0"/>
+        <w:adjustRightInd w:val="0"/>
+        <w:spacing w:after="0" w:line="240" w:lineRule="auto"/>
+        <w:jc w:val="both"/>
+        <w:rPr>
+          <w:rFonts w:ascii="Calibri" w:hAnsi="Calibri" w:cs="Calibri"/>
+          <w:lang w:val="en-US"/>
+        </w:rPr>
+      </w:pPr>
+      <w:r>
+        <w:rPr>
+          <w:rFonts w:ascii="Calibri" w:hAnsi="Calibri" w:cs="Calibri"/>
+          <w:lang w:val="en-US"/>
+        </w:rPr>
+        <w:t xml:space="preserve">  </w:t>
+      </w:r>
+      <w:proofErr w:type="gramStart"/>
+      <w:r>
+        <w:rPr>
+          <w:rFonts w:ascii="Calibri" w:hAnsi="Calibri" w:cs="Calibri"/>
+          <w:lang w:val="en-US"/>
+        </w:rPr>
+        <w:t>cursor</w:t>
+      </w:r>
+      <w:proofErr w:type="gramEnd"/>
+      <w:r>
+        <w:rPr>
+          <w:rFonts w:ascii="Calibri" w:hAnsi="Calibri" w:cs="Calibri"/>
+          <w:lang w:val="en-US"/>
+        </w:rPr>
+        <w:t xml:space="preserve"> cur1 is</w:t>
+      </w:r>
+    </w:p>
+    <w:p>
+      <w:pPr>
+        <w:autoSpaceDE w:val="0"/>
+        <w:autoSpaceDN w:val="0"/>
+        <w:adjustRightInd w:val="0"/>
+        <w:spacing w:after="0" w:line="240" w:lineRule="auto"/>
+        <w:jc w:val="both"/>
+        <w:rPr>
+          <w:rFonts w:ascii="Calibri" w:hAnsi="Calibri" w:cs="Calibri"/>
+          <w:lang w:val="en-US"/>
+        </w:rPr>
+      </w:pPr>
+      <w:r>
+        <w:rPr>
+          <w:rFonts w:ascii="Calibri" w:hAnsi="Calibri" w:cs="Calibri"/>
+          <w:lang w:val="en-US"/>
+        </w:rPr>
+        <w:t xml:space="preserve">  Select </w:t>
+      </w:r>
+      <w:proofErr w:type="spellStart"/>
+      <w:r>
+        <w:rPr>
+          <w:rFonts w:ascii="Calibri" w:hAnsi="Calibri" w:cs="Calibri"/>
+          <w:lang w:val="en-US"/>
+        </w:rPr>
+        <w:t>categorias.descripcion</w:t>
+      </w:r>
+      <w:proofErr w:type="gramStart"/>
+      <w:r>
+        <w:rPr>
+          <w:rFonts w:ascii="Calibri" w:hAnsi="Calibri" w:cs="Calibri"/>
+          <w:lang w:val="en-US"/>
+        </w:rPr>
+        <w:t>,stock</w:t>
+      </w:r>
+      <w:proofErr w:type="spellEnd"/>
+      <w:proofErr w:type="gramEnd"/>
+      <w:r>
+        <w:rPr>
+          <w:rFonts w:ascii="Calibri" w:hAnsi="Calibri" w:cs="Calibri"/>
+          <w:lang w:val="en-US"/>
+        </w:rPr>
+        <w:t xml:space="preserve"> from </w:t>
+      </w:r>
+      <w:proofErr w:type="spellStart"/>
+      <w:r>
+        <w:rPr>
+          <w:rFonts w:ascii="Calibri" w:hAnsi="Calibri" w:cs="Calibri"/>
+          <w:lang w:val="en-US"/>
+        </w:rPr>
+        <w:t>categorias,productos</w:t>
+      </w:r>
+      <w:proofErr w:type="spellEnd"/>
+    </w:p>
+    <w:p>
+      <w:pPr>
+        <w:autoSpaceDE w:val="0"/>
+        <w:autoSpaceDN w:val="0"/>
+        <w:adjustRightInd w:val="0"/>
+        <w:spacing w:after="0" w:line="240" w:lineRule="auto"/>
+        <w:jc w:val="both"/>
+        <w:rPr>
+          <w:rFonts w:ascii="Calibri" w:hAnsi="Calibri" w:cs="Calibri"/>
+        </w:rPr>
+      </w:pPr>
+      <w:r>
+        <w:rPr>
+          <w:rFonts w:ascii="Calibri" w:hAnsi="Calibri" w:cs="Calibri"/>
+          <w:lang w:val="en-US"/>
+        </w:rPr>
+        <w:t xml:space="preserve">  </w:t>
+      </w:r>
+      <w:proofErr w:type="spellStart"/>
+      <w:proofErr w:type="gramStart"/>
+      <w:r>
+        <w:rPr>
+          <w:rFonts w:ascii="Calibri" w:hAnsi="Calibri" w:cs="Calibri"/>
+        </w:rPr>
+        <w:t>where</w:t>
+      </w:r>
+      <w:proofErr w:type="spellEnd"/>
+      <w:proofErr w:type="gramEnd"/>
+      <w:r>
+        <w:rPr>
+          <w:rFonts w:ascii="Calibri" w:hAnsi="Calibri" w:cs="Calibri"/>
+        </w:rPr>
+        <w:t xml:space="preserve"> </w:t>
+      </w:r>
+      <w:proofErr w:type="spellStart"/>
+      <w:r>
+        <w:rPr>
+          <w:rFonts w:ascii="Calibri" w:hAnsi="Calibri" w:cs="Calibri"/>
+        </w:rPr>
+        <w:t>categorias.id_categoria</w:t>
+      </w:r>
+      <w:proofErr w:type="spellEnd"/>
+      <w:r>
+        <w:rPr>
+          <w:rFonts w:ascii="Calibri" w:hAnsi="Calibri" w:cs="Calibri"/>
+        </w:rPr>
+        <w:t>=</w:t>
+      </w:r>
+      <w:proofErr w:type="spellStart"/>
+      <w:r>
+        <w:rPr>
+          <w:rFonts w:ascii="Calibri" w:hAnsi="Calibri" w:cs="Calibri"/>
+        </w:rPr>
+        <w:t>productos.id_categoria</w:t>
+      </w:r>
+      <w:proofErr w:type="spellEnd"/>
+      <w:r>
+        <w:rPr>
+          <w:rFonts w:ascii="Calibri" w:hAnsi="Calibri" w:cs="Calibri"/>
+        </w:rPr>
+        <w:t>;</w:t>
+      </w:r>
+    </w:p>
+    <w:p>
+      <w:pPr>
+        <w:autoSpaceDE w:val="0"/>
+        <w:autoSpaceDN w:val="0"/>
+        <w:adjustRightInd w:val="0"/>
+        <w:spacing w:after="0" w:line="240" w:lineRule="auto"/>
+        <w:jc w:val="both"/>
+        <w:rPr>
+          <w:rFonts w:ascii="Calibri" w:hAnsi="Calibri" w:cs="Calibri"/>
+        </w:rPr>
+      </w:pPr>
+      <w:r>
+        <w:rPr>
+          <w:rFonts w:ascii="Calibri" w:hAnsi="Calibri" w:cs="Calibri"/>
+        </w:rPr>
+        <w:t xml:space="preserve">  </w:t>
+      </w:r>
+    </w:p>
+    <w:p>
+      <w:pPr>
+        <w:autoSpaceDE w:val="0"/>
+        <w:autoSpaceDN w:val="0"/>
+        <w:adjustRightInd w:val="0"/>
+        <w:spacing w:after="0" w:line="240" w:lineRule="auto"/>
+        <w:jc w:val="both"/>
+        <w:rPr>
+          <w:rFonts w:ascii="Calibri" w:hAnsi="Calibri" w:cs="Calibri"/>
+        </w:rPr>
+      </w:pPr>
+      <w:r>
+        <w:rPr>
+          <w:rFonts w:ascii="Calibri" w:hAnsi="Calibri" w:cs="Calibri"/>
+        </w:rPr>
+        <w:t xml:space="preserve">  </w:t>
+      </w:r>
+      <w:proofErr w:type="spellStart"/>
+      <w:r>
+        <w:rPr>
+          <w:rFonts w:ascii="Calibri" w:hAnsi="Calibri" w:cs="Calibri"/>
+        </w:rPr>
+        <w:t>v_descripcion</w:t>
+      </w:r>
+      <w:proofErr w:type="spellEnd"/>
+      <w:r>
+        <w:rPr>
+          <w:rFonts w:ascii="Calibri" w:hAnsi="Calibri" w:cs="Calibri"/>
+        </w:rPr>
+        <w:t xml:space="preserve"> </w:t>
+      </w:r>
+      <w:proofErr w:type="gramStart"/>
+      <w:r>
+        <w:rPr>
+          <w:rFonts w:ascii="Calibri" w:hAnsi="Calibri" w:cs="Calibri"/>
+        </w:rPr>
+        <w:t>varchar2(</w:t>
+      </w:r>
+      <w:proofErr w:type="gramEnd"/>
+      <w:r>
+        <w:rPr>
+          <w:rFonts w:ascii="Calibri" w:hAnsi="Calibri" w:cs="Calibri"/>
+        </w:rPr>
+        <w:t>25);</w:t>
+      </w:r>
+    </w:p>
+    <w:p>
+      <w:pPr>
+        <w:autoSpaceDE w:val="0"/>
+        <w:autoSpaceDN w:val="0"/>
+        <w:adjustRightInd w:val="0"/>
+        <w:spacing w:after="0" w:line="240" w:lineRule="auto"/>
+        <w:jc w:val="both"/>
+        <w:rPr>
+          <w:rFonts w:ascii="Calibri" w:hAnsi="Calibri" w:cs="Calibri"/>
+          <w:lang w:val="en-US"/>
+        </w:rPr>
+      </w:pPr>
+      <w:r>
+        <w:rPr>
+          <w:rFonts w:ascii="Calibri" w:hAnsi="Calibri" w:cs="Calibri"/>
+        </w:rPr>
+        <w:t xml:space="preserve">  </w:t>
+      </w:r>
+      <w:proofErr w:type="spellStart"/>
+      <w:proofErr w:type="gramStart"/>
+      <w:r>
+        <w:rPr>
+          <w:rFonts w:ascii="Calibri" w:hAnsi="Calibri" w:cs="Calibri"/>
+          <w:lang w:val="en-US"/>
+        </w:rPr>
+        <w:t>v_stock</w:t>
+      </w:r>
+      <w:proofErr w:type="spellEnd"/>
+      <w:proofErr w:type="gramEnd"/>
+      <w:r>
+        <w:rPr>
+          <w:rFonts w:ascii="Calibri" w:hAnsi="Calibri" w:cs="Calibri"/>
+          <w:lang w:val="en-US"/>
+        </w:rPr>
+        <w:t xml:space="preserve"> number(2);</w:t>
+      </w:r>
+    </w:p>
+    <w:p>
+      <w:pPr>
+        <w:autoSpaceDE w:val="0"/>
+        <w:autoSpaceDN w:val="0"/>
+        <w:adjustRightInd w:val="0"/>
+        <w:spacing w:after="0" w:line="240" w:lineRule="auto"/>
+        <w:jc w:val="both"/>
+        <w:rPr>
+          <w:rFonts w:ascii="Calibri" w:hAnsi="Calibri" w:cs="Calibri"/>
+          <w:lang w:val="en-US"/>
+        </w:rPr>
+      </w:pPr>
+      <w:proofErr w:type="gramStart"/>
+      <w:r>
+        <w:rPr>
+          <w:rFonts w:ascii="Calibri" w:hAnsi="Calibri" w:cs="Calibri"/>
+          <w:lang w:val="en-US"/>
+        </w:rPr>
+        <w:t>begin</w:t>
+      </w:r>
+      <w:proofErr w:type="gramEnd"/>
+    </w:p>
+    <w:p>
+      <w:pPr>
+        <w:autoSpaceDE w:val="0"/>
+        <w:autoSpaceDN w:val="0"/>
+        <w:adjustRightInd w:val="0"/>
+        <w:spacing w:after="0" w:line="240" w:lineRule="auto"/>
+        <w:jc w:val="both"/>
+        <w:rPr>
+          <w:rFonts w:ascii="Calibri" w:hAnsi="Calibri" w:cs="Calibri"/>
+          <w:lang w:val="en-US"/>
+        </w:rPr>
+      </w:pPr>
+      <w:r>
+        <w:rPr>
+          <w:rFonts w:ascii="Calibri" w:hAnsi="Calibri" w:cs="Calibri"/>
+          <w:lang w:val="en-US"/>
+        </w:rPr>
+        <w:t xml:space="preserve">  OPEN cur1;</w:t>
+      </w:r>
+    </w:p>
+    <w:p>
+      <w:pPr>
+        <w:autoSpaceDE w:val="0"/>
+        <w:autoSpaceDN w:val="0"/>
+        <w:adjustRightInd w:val="0"/>
+        <w:spacing w:after="0" w:line="240" w:lineRule="auto"/>
+        <w:jc w:val="both"/>
+        <w:rPr>
+          <w:rFonts w:ascii="Calibri" w:hAnsi="Calibri" w:cs="Calibri"/>
+          <w:lang w:val="en-US"/>
+        </w:rPr>
+      </w:pPr>
+      <w:r>
+        <w:rPr>
+          <w:rFonts w:ascii="Calibri" w:hAnsi="Calibri" w:cs="Calibri"/>
+          <w:lang w:val="en-US"/>
+        </w:rPr>
+        <w:t xml:space="preserve">  LOOP</w:t>
+      </w:r>
+    </w:p>
+    <w:p>
+      <w:pPr>
+        <w:autoSpaceDE w:val="0"/>
+        <w:autoSpaceDN w:val="0"/>
+        <w:adjustRightInd w:val="0"/>
+        <w:spacing w:after="0" w:line="240" w:lineRule="auto"/>
+        <w:jc w:val="both"/>
+        <w:rPr>
+          <w:rFonts w:ascii="Calibri" w:hAnsi="Calibri" w:cs="Calibri"/>
+          <w:lang w:val="en-US"/>
+        </w:rPr>
+      </w:pPr>
+      <w:r>
+        <w:rPr>
+          <w:rFonts w:ascii="Calibri" w:hAnsi="Calibri" w:cs="Calibri"/>
+          <w:lang w:val="en-US"/>
+        </w:rPr>
+        <w:t xml:space="preserve">      FETCH cur1 INTO </w:t>
+      </w:r>
+      <w:proofErr w:type="spellStart"/>
+      <w:r>
+        <w:rPr>
+          <w:rFonts w:ascii="Calibri" w:hAnsi="Calibri" w:cs="Calibri"/>
+          <w:lang w:val="en-US"/>
+        </w:rPr>
+        <w:t>v_descripcion</w:t>
+      </w:r>
+      <w:proofErr w:type="spellEnd"/>
+      <w:r>
+        <w:rPr>
+          <w:rFonts w:ascii="Calibri" w:hAnsi="Calibri" w:cs="Calibri"/>
+          <w:lang w:val="en-US"/>
+        </w:rPr>
+        <w:t xml:space="preserve">, </w:t>
+      </w:r>
+      <w:proofErr w:type="spellStart"/>
+      <w:r>
+        <w:rPr>
+          <w:rFonts w:ascii="Calibri" w:hAnsi="Calibri" w:cs="Calibri"/>
+          <w:lang w:val="en-US"/>
+        </w:rPr>
+        <w:t>v_stock</w:t>
+      </w:r>
+      <w:proofErr w:type="spellEnd"/>
+      <w:r>
+        <w:rPr>
+          <w:rFonts w:ascii="Calibri" w:hAnsi="Calibri" w:cs="Calibri"/>
+          <w:lang w:val="en-US"/>
+        </w:rPr>
+        <w:t>;</w:t>
+      </w:r>
+    </w:p>
+    <w:p>
+      <w:pPr>
+        <w:autoSpaceDE w:val="0"/>
+        <w:autoSpaceDN w:val="0"/>
+        <w:adjustRightInd w:val="0"/>
+        <w:spacing w:after="0" w:line="240" w:lineRule="auto"/>
+        <w:jc w:val="both"/>
+        <w:rPr>
+          <w:rFonts w:ascii="Calibri" w:hAnsi="Calibri" w:cs="Calibri"/>
+          <w:lang w:val="en-US"/>
+        </w:rPr>
+      </w:pPr>
+      <w:r>
+        <w:rPr>
+          <w:rFonts w:ascii="Calibri" w:hAnsi="Calibri" w:cs="Calibri"/>
+          <w:lang w:val="en-US"/>
+        </w:rPr>
+        <w:t xml:space="preserve">      EXIT WHEN cur1%NOTFOUND;</w:t>
+      </w:r>
+    </w:p>
+    <w:p>
+      <w:pPr>
+        <w:autoSpaceDE w:val="0"/>
+        <w:autoSpaceDN w:val="0"/>
+        <w:adjustRightInd w:val="0"/>
+        <w:spacing w:after="0" w:line="240" w:lineRule="auto"/>
+        <w:jc w:val="both"/>
+        <w:rPr>
+          <w:rFonts w:ascii="Calibri" w:hAnsi="Calibri" w:cs="Calibri"/>
           <w:lang w:val="en-US"/>
         </w:rPr>
       </w:pPr>
@@ -735,13 +1531,38 @@
         </w:rPr>
         <w:t>LINE(</w:t>
       </w:r>
+      <w:proofErr w:type="spellStart"/>
       <w:proofErr w:type="gramEnd"/>
       <w:r>
         <w:rPr>
           <w:rFonts w:ascii="Calibri" w:hAnsi="Calibri" w:cs="Calibri"/>
           <w:lang w:val="en-US"/>
         </w:rPr>
-        <w:t>v_apellido || ' * ' || v_fecha_pedido);</w:t>
+        <w:t>v_descripcion</w:t>
+      </w:r>
+      <w:proofErr w:type="spellEnd"/>
+      <w:r>
+        <w:rPr>
+          <w:rFonts w:ascii="Calibri" w:hAnsi="Calibri" w:cs="Calibri"/>
+          <w:lang w:val="en-US"/>
+        </w:rPr>
+        <w:t xml:space="preserve"> || ' * ' || </w:t>
+      </w:r>
+      <w:proofErr w:type="spellStart"/>
+      <w:r>
+        <w:rPr>
+          <w:rFonts w:ascii="Calibri" w:hAnsi="Calibri" w:cs="Calibri"/>
+          <w:lang w:val="en-US"/>
+        </w:rPr>
+        <w:t>v_stock</w:t>
+      </w:r>
+      <w:proofErr w:type="spellEnd"/>
+      <w:r>
+        <w:rPr>
+          <w:rFonts w:ascii="Calibri" w:hAnsi="Calibri" w:cs="Calibri"/>
+          <w:lang w:val="en-US"/>
+        </w:rPr>
+        <w:t>);</w:t>
       </w:r>
     </w:p>
     <w:p>
@@ -835,21 +1656,22 @@
         <w:jc w:val="both"/>
         <w:rPr>
           <w:rFonts w:ascii="Calibri" w:hAnsi="Calibri" w:cs="Calibri"/>
-        </w:rPr>
-      </w:pPr>
-      <w:proofErr w:type="spellStart"/>
+          <w:lang w:val="en-US"/>
+        </w:rPr>
+      </w:pPr>
       <w:proofErr w:type="gramStart"/>
       <w:r>
         <w:rPr>
           <w:rFonts w:ascii="Calibri" w:hAnsi="Calibri" w:cs="Calibri"/>
+          <w:lang w:val="en-US"/>
         </w:rPr>
         <w:t>begin</w:t>
       </w:r>
-      <w:proofErr w:type="spellEnd"/>
       <w:proofErr w:type="gramEnd"/>
       <w:r>
         <w:rPr>
           <w:rFonts w:ascii="Calibri" w:hAnsi="Calibri" w:cs="Calibri"/>
+          <w:lang w:val="en-US"/>
         </w:rPr>
         <w:t xml:space="preserve"> </w:t>
       </w:r>
@@ -857,13 +1679,15 @@
       <w:r>
         <w:rPr>
           <w:rFonts w:ascii="Calibri" w:hAnsi="Calibri" w:cs="Calibri"/>
-        </w:rPr>
-        <w:t>Apellido_fechapedidos</w:t>
-      </w:r>
-      <w:proofErr w:type="spellEnd"/>
-      <w:r>
-        <w:rPr>
-          <w:rFonts w:ascii="Calibri" w:hAnsi="Calibri" w:cs="Calibri"/>
+          <w:lang w:val="en-US"/>
+        </w:rPr>
+        <w:t>descrip_stock</w:t>
+      </w:r>
+      <w:proofErr w:type="spellEnd"/>
+      <w:r>
+        <w:rPr>
+          <w:rFonts w:ascii="Calibri" w:hAnsi="Calibri" w:cs="Calibri"/>
+          <w:lang w:val="en-US"/>
         </w:rPr>
         <w:t>;</w:t>
       </w:r>
@@ -877,21 +1701,22 @@
         <w:jc w:val="both"/>
         <w:rPr>
           <w:rFonts w:ascii="Calibri" w:hAnsi="Calibri" w:cs="Calibri"/>
-        </w:rPr>
-      </w:pPr>
-      <w:proofErr w:type="spellStart"/>
+          <w:lang w:val="en-US"/>
+        </w:rPr>
+      </w:pPr>
       <w:proofErr w:type="gramStart"/>
       <w:r>
         <w:rPr>
           <w:rFonts w:ascii="Calibri" w:hAnsi="Calibri" w:cs="Calibri"/>
+          <w:lang w:val="en-US"/>
         </w:rPr>
         <w:t>end</w:t>
       </w:r>
-      <w:proofErr w:type="spellEnd"/>
       <w:proofErr w:type="gramEnd"/>
       <w:r>
         <w:rPr>
           <w:rFonts w:ascii="Calibri" w:hAnsi="Calibri" w:cs="Calibri"/>
+          <w:lang w:val="en-US"/>
         </w:rPr>
         <w:t>;</w:t>
       </w:r>
@@ -906,41 +1731,2413 @@
         <w:rPr>
           <w:rFonts w:ascii="Calibri" w:hAnsi="Calibri" w:cs="Calibri"/>
           <w:b/>
-        </w:rPr>
-      </w:pPr>
-      <w:r>
-        <w:rPr>
-          <w:rFonts w:ascii="Calibri" w:hAnsi="Calibri" w:cs="Calibri"/>
-          <w:b/>
-        </w:rPr>
-        <w:t xml:space="preserve">2. </w:t>
-      </w:r>
-      <w:r>
-        <w:rPr>
-          <w:rFonts w:ascii="Calibri" w:hAnsi="Calibri" w:cs="Calibri"/>
-          <w:b/>
-          <w:sz w:val="24"/>
-          <w:szCs w:val="24"/>
-        </w:rPr>
-        <w:t xml:space="preserve">Codificar un procedimiento que muestre </w:t>
-      </w:r>
-      <w:r>
-        <w:rPr>
-          <w:rFonts w:ascii="Calibri" w:hAnsi="Calibri" w:cs="Calibri"/>
-          <w:b/>
-          <w:sz w:val="24"/>
-          <w:szCs w:val="24"/>
-        </w:rPr>
-        <w:t>la descripción</w:t>
-      </w:r>
-      <w:r>
-        <w:rPr>
-          <w:rFonts w:ascii="Calibri" w:hAnsi="Calibri" w:cs="Calibri"/>
-          <w:b/>
-          <w:sz w:val="24"/>
-          <w:szCs w:val="24"/>
-        </w:rPr>
-        <w:t xml:space="preserve"> de cada </w:t>
+          <w:lang w:val="en-US"/>
+        </w:rPr>
+      </w:pPr>
+    </w:p>
+    <w:p>
+      <w:pPr>
+        <w:autoSpaceDE w:val="0"/>
+        <w:autoSpaceDN w:val="0"/>
+        <w:adjustRightInd w:val="0"/>
+        <w:spacing w:after="0" w:line="240" w:lineRule="auto"/>
+        <w:jc w:val="both"/>
+        <w:rPr>
+          <w:rFonts w:ascii="Calibri" w:hAnsi="Calibri" w:cs="Calibri"/>
+          <w:b/>
+          <w:sz w:val="24"/>
+          <w:szCs w:val="24"/>
+        </w:rPr>
+      </w:pPr>
+      <w:r>
+        <w:rPr>
+          <w:rFonts w:ascii="Calibri" w:hAnsi="Calibri" w:cs="Calibri"/>
+          <w:b/>
+          <w:sz w:val="24"/>
+          <w:szCs w:val="24"/>
+        </w:rPr>
+        <w:t>3. Escribir un procedimiento que reciba una cadena y visualice el apellido y el</w:t>
+      </w:r>
+      <w:r>
+        <w:rPr>
+          <w:rFonts w:ascii="Calibri" w:hAnsi="Calibri" w:cs="Calibri"/>
+          <w:b/>
+          <w:sz w:val="24"/>
+          <w:szCs w:val="24"/>
+        </w:rPr>
+        <w:t xml:space="preserve"> </w:t>
+      </w:r>
+      <w:r>
+        <w:rPr>
+          <w:rFonts w:ascii="Calibri" w:hAnsi="Calibri" w:cs="Calibri"/>
+          <w:b/>
+          <w:sz w:val="24"/>
+          <w:szCs w:val="24"/>
+        </w:rPr>
+        <w:t>identificador de empleado</w:t>
+      </w:r>
+      <w:r>
+        <w:rPr>
+          <w:rFonts w:ascii="Calibri" w:hAnsi="Calibri" w:cs="Calibri"/>
+          <w:b/>
+          <w:sz w:val="24"/>
+          <w:szCs w:val="24"/>
+        </w:rPr>
+        <w:t xml:space="preserve"> de todos los empleados cuyo apellido contenga la</w:t>
+      </w:r>
+      <w:r>
+        <w:rPr>
+          <w:rFonts w:ascii="Calibri" w:hAnsi="Calibri" w:cs="Calibri"/>
+          <w:b/>
+          <w:sz w:val="24"/>
+          <w:szCs w:val="24"/>
+        </w:rPr>
+        <w:t xml:space="preserve"> </w:t>
+      </w:r>
+      <w:r>
+        <w:rPr>
+          <w:rFonts w:ascii="Calibri" w:hAnsi="Calibri" w:cs="Calibri"/>
+          <w:b/>
+          <w:sz w:val="24"/>
+          <w:szCs w:val="24"/>
+        </w:rPr>
+        <w:t>cadena especificada. Al finalizar visualizar el número de empleados mostrados.</w:t>
+      </w:r>
+    </w:p>
+    <w:p>
+      <w:pPr>
+        <w:autoSpaceDE w:val="0"/>
+        <w:autoSpaceDN w:val="0"/>
+        <w:adjustRightInd w:val="0"/>
+        <w:spacing w:after="0" w:line="240" w:lineRule="auto"/>
+        <w:jc w:val="both"/>
+        <w:rPr>
+          <w:rFonts w:ascii="Calibri" w:hAnsi="Calibri" w:cs="Calibri"/>
+          <w:b/>
+          <w:sz w:val="24"/>
+          <w:szCs w:val="24"/>
+        </w:rPr>
+      </w:pPr>
+    </w:p>
+    <w:p>
+      <w:pPr>
+        <w:autoSpaceDE w:val="0"/>
+        <w:autoSpaceDN w:val="0"/>
+        <w:adjustRightInd w:val="0"/>
+        <w:spacing w:after="0" w:line="240" w:lineRule="auto"/>
+        <w:jc w:val="both"/>
+        <w:rPr>
+          <w:rFonts w:ascii="Calibri" w:hAnsi="Calibri" w:cs="Calibri"/>
+          <w:sz w:val="24"/>
+          <w:szCs w:val="24"/>
+          <w:lang w:val="en-US"/>
+        </w:rPr>
+      </w:pPr>
+      <w:r>
+        <w:rPr>
+          <w:rFonts w:ascii="Calibri" w:hAnsi="Calibri" w:cs="Calibri"/>
+          <w:sz w:val="24"/>
+          <w:szCs w:val="24"/>
+          <w:lang w:val="en-US"/>
+        </w:rPr>
+        <w:t xml:space="preserve">CREATE OR REPLACE PROCEDURE </w:t>
+      </w:r>
+      <w:proofErr w:type="spellStart"/>
+      <w:r>
+        <w:rPr>
+          <w:rFonts w:ascii="Calibri" w:hAnsi="Calibri" w:cs="Calibri"/>
+          <w:sz w:val="24"/>
+          <w:szCs w:val="24"/>
+          <w:lang w:val="en-US"/>
+        </w:rPr>
+        <w:t>apellido_</w:t>
+      </w:r>
+      <w:proofErr w:type="gramStart"/>
+      <w:r>
+        <w:rPr>
+          <w:rFonts w:ascii="Calibri" w:hAnsi="Calibri" w:cs="Calibri"/>
+          <w:sz w:val="24"/>
+          <w:szCs w:val="24"/>
+          <w:lang w:val="en-US"/>
+        </w:rPr>
+        <w:t>id</w:t>
+      </w:r>
+      <w:proofErr w:type="spellEnd"/>
+      <w:r>
+        <w:rPr>
+          <w:rFonts w:ascii="Calibri" w:hAnsi="Calibri" w:cs="Calibri"/>
+          <w:sz w:val="24"/>
+          <w:szCs w:val="24"/>
+          <w:lang w:val="en-US"/>
+        </w:rPr>
+        <w:t>(</w:t>
+      </w:r>
+      <w:proofErr w:type="spellStart"/>
+      <w:proofErr w:type="gramEnd"/>
+      <w:r>
+        <w:rPr>
+          <w:rFonts w:ascii="Calibri" w:hAnsi="Calibri" w:cs="Calibri"/>
+          <w:sz w:val="24"/>
+          <w:szCs w:val="24"/>
+          <w:lang w:val="en-US"/>
+        </w:rPr>
+        <w:t>P_Apellido</w:t>
+      </w:r>
+      <w:proofErr w:type="spellEnd"/>
+      <w:r>
+        <w:rPr>
+          <w:rFonts w:ascii="Calibri" w:hAnsi="Calibri" w:cs="Calibri"/>
+          <w:sz w:val="24"/>
+          <w:szCs w:val="24"/>
+          <w:lang w:val="en-US"/>
+        </w:rPr>
+        <w:t xml:space="preserve"> </w:t>
+      </w:r>
+      <w:proofErr w:type="spellStart"/>
+      <w:r>
+        <w:rPr>
+          <w:rFonts w:ascii="Calibri" w:hAnsi="Calibri" w:cs="Calibri"/>
+          <w:sz w:val="24"/>
+          <w:szCs w:val="24"/>
+          <w:lang w:val="en-US"/>
+        </w:rPr>
+        <w:t>varchar</w:t>
+      </w:r>
+      <w:proofErr w:type="spellEnd"/>
+      <w:r>
+        <w:rPr>
+          <w:rFonts w:ascii="Calibri" w:hAnsi="Calibri" w:cs="Calibri"/>
+          <w:sz w:val="24"/>
+          <w:szCs w:val="24"/>
+          <w:lang w:val="en-US"/>
+        </w:rPr>
+        <w:t>)</w:t>
+      </w:r>
+    </w:p>
+    <w:p>
+      <w:pPr>
+        <w:autoSpaceDE w:val="0"/>
+        <w:autoSpaceDN w:val="0"/>
+        <w:adjustRightInd w:val="0"/>
+        <w:spacing w:after="0" w:line="240" w:lineRule="auto"/>
+        <w:jc w:val="both"/>
+        <w:rPr>
+          <w:rFonts w:ascii="Calibri" w:hAnsi="Calibri" w:cs="Calibri"/>
+          <w:sz w:val="24"/>
+          <w:szCs w:val="24"/>
+          <w:lang w:val="en-US"/>
+        </w:rPr>
+      </w:pPr>
+      <w:proofErr w:type="gramStart"/>
+      <w:r>
+        <w:rPr>
+          <w:rFonts w:ascii="Calibri" w:hAnsi="Calibri" w:cs="Calibri"/>
+          <w:sz w:val="24"/>
+          <w:szCs w:val="24"/>
+          <w:lang w:val="en-US"/>
+        </w:rPr>
+        <w:t>is</w:t>
+      </w:r>
+      <w:proofErr w:type="gramEnd"/>
+    </w:p>
+    <w:p>
+      <w:pPr>
+        <w:autoSpaceDE w:val="0"/>
+        <w:autoSpaceDN w:val="0"/>
+        <w:adjustRightInd w:val="0"/>
+        <w:spacing w:after="0" w:line="240" w:lineRule="auto"/>
+        <w:jc w:val="both"/>
+        <w:rPr>
+          <w:rFonts w:ascii="Calibri" w:hAnsi="Calibri" w:cs="Calibri"/>
+          <w:sz w:val="24"/>
+          <w:szCs w:val="24"/>
+          <w:lang w:val="en-US"/>
+        </w:rPr>
+      </w:pPr>
+    </w:p>
+    <w:p>
+      <w:pPr>
+        <w:autoSpaceDE w:val="0"/>
+        <w:autoSpaceDN w:val="0"/>
+        <w:adjustRightInd w:val="0"/>
+        <w:spacing w:after="0" w:line="240" w:lineRule="auto"/>
+        <w:jc w:val="both"/>
+        <w:rPr>
+          <w:rFonts w:ascii="Calibri" w:hAnsi="Calibri" w:cs="Calibri"/>
+          <w:sz w:val="24"/>
+          <w:szCs w:val="24"/>
+          <w:lang w:val="en-US"/>
+        </w:rPr>
+      </w:pPr>
+      <w:r>
+        <w:rPr>
+          <w:rFonts w:ascii="Calibri" w:hAnsi="Calibri" w:cs="Calibri"/>
+          <w:sz w:val="24"/>
+          <w:szCs w:val="24"/>
+          <w:lang w:val="en-US"/>
+        </w:rPr>
+        <w:t xml:space="preserve">  </w:t>
+      </w:r>
+      <w:proofErr w:type="gramStart"/>
+      <w:r>
+        <w:rPr>
+          <w:rFonts w:ascii="Calibri" w:hAnsi="Calibri" w:cs="Calibri"/>
+          <w:sz w:val="24"/>
+          <w:szCs w:val="24"/>
+          <w:lang w:val="en-US"/>
+        </w:rPr>
+        <w:t>cursor</w:t>
+      </w:r>
+      <w:proofErr w:type="gramEnd"/>
+      <w:r>
+        <w:rPr>
+          <w:rFonts w:ascii="Calibri" w:hAnsi="Calibri" w:cs="Calibri"/>
+          <w:sz w:val="24"/>
+          <w:szCs w:val="24"/>
+          <w:lang w:val="en-US"/>
+        </w:rPr>
+        <w:t xml:space="preserve"> cur1 is</w:t>
+      </w:r>
+    </w:p>
+    <w:p>
+      <w:pPr>
+        <w:autoSpaceDE w:val="0"/>
+        <w:autoSpaceDN w:val="0"/>
+        <w:adjustRightInd w:val="0"/>
+        <w:spacing w:after="0" w:line="240" w:lineRule="auto"/>
+        <w:jc w:val="both"/>
+        <w:rPr>
+          <w:rFonts w:ascii="Calibri" w:hAnsi="Calibri" w:cs="Calibri"/>
+          <w:sz w:val="24"/>
+          <w:szCs w:val="24"/>
+        </w:rPr>
+      </w:pPr>
+      <w:r>
+        <w:rPr>
+          <w:rFonts w:ascii="Calibri" w:hAnsi="Calibri" w:cs="Calibri"/>
+          <w:sz w:val="24"/>
+          <w:szCs w:val="24"/>
+          <w:lang w:val="en-US"/>
+        </w:rPr>
+        <w:t xml:space="preserve">  </w:t>
+      </w:r>
+      <w:proofErr w:type="spellStart"/>
+      <w:r>
+        <w:rPr>
+          <w:rFonts w:ascii="Calibri" w:hAnsi="Calibri" w:cs="Calibri"/>
+          <w:sz w:val="24"/>
+          <w:szCs w:val="24"/>
+        </w:rPr>
+        <w:t>Select</w:t>
+      </w:r>
+      <w:proofErr w:type="spellEnd"/>
+      <w:r>
+        <w:rPr>
+          <w:rFonts w:ascii="Calibri" w:hAnsi="Calibri" w:cs="Calibri"/>
+          <w:sz w:val="24"/>
+          <w:szCs w:val="24"/>
+        </w:rPr>
+        <w:t xml:space="preserve"> </w:t>
+      </w:r>
+      <w:proofErr w:type="spellStart"/>
+      <w:r>
+        <w:rPr>
+          <w:rFonts w:ascii="Calibri" w:hAnsi="Calibri" w:cs="Calibri"/>
+          <w:sz w:val="24"/>
+          <w:szCs w:val="24"/>
+        </w:rPr>
+        <w:t>id_empleado</w:t>
+      </w:r>
+      <w:proofErr w:type="spellEnd"/>
+      <w:r>
+        <w:rPr>
+          <w:rFonts w:ascii="Calibri" w:hAnsi="Calibri" w:cs="Calibri"/>
+          <w:sz w:val="24"/>
+          <w:szCs w:val="24"/>
+        </w:rPr>
+        <w:t xml:space="preserve"> </w:t>
+      </w:r>
+      <w:proofErr w:type="spellStart"/>
+      <w:r>
+        <w:rPr>
+          <w:rFonts w:ascii="Calibri" w:hAnsi="Calibri" w:cs="Calibri"/>
+          <w:sz w:val="24"/>
+          <w:szCs w:val="24"/>
+        </w:rPr>
+        <w:t>from</w:t>
+      </w:r>
+      <w:proofErr w:type="spellEnd"/>
+      <w:r>
+        <w:rPr>
+          <w:rFonts w:ascii="Calibri" w:hAnsi="Calibri" w:cs="Calibri"/>
+          <w:sz w:val="24"/>
+          <w:szCs w:val="24"/>
+        </w:rPr>
+        <w:t xml:space="preserve"> empleados</w:t>
+      </w:r>
+    </w:p>
+    <w:p>
+      <w:pPr>
+        <w:autoSpaceDE w:val="0"/>
+        <w:autoSpaceDN w:val="0"/>
+        <w:adjustRightInd w:val="0"/>
+        <w:spacing w:after="0" w:line="240" w:lineRule="auto"/>
+        <w:jc w:val="both"/>
+        <w:rPr>
+          <w:rFonts w:ascii="Calibri" w:hAnsi="Calibri" w:cs="Calibri"/>
+          <w:sz w:val="24"/>
+          <w:szCs w:val="24"/>
+        </w:rPr>
+      </w:pPr>
+      <w:r>
+        <w:rPr>
+          <w:rFonts w:ascii="Calibri" w:hAnsi="Calibri" w:cs="Calibri"/>
+          <w:sz w:val="24"/>
+          <w:szCs w:val="24"/>
+        </w:rPr>
+        <w:t xml:space="preserve">  </w:t>
+      </w:r>
+      <w:proofErr w:type="spellStart"/>
+      <w:proofErr w:type="gramStart"/>
+      <w:r>
+        <w:rPr>
+          <w:rFonts w:ascii="Calibri" w:hAnsi="Calibri" w:cs="Calibri"/>
+          <w:sz w:val="24"/>
+          <w:szCs w:val="24"/>
+        </w:rPr>
+        <w:t>where</w:t>
+      </w:r>
+      <w:proofErr w:type="spellEnd"/>
+      <w:proofErr w:type="gramEnd"/>
+      <w:r>
+        <w:rPr>
+          <w:rFonts w:ascii="Calibri" w:hAnsi="Calibri" w:cs="Calibri"/>
+          <w:sz w:val="24"/>
+          <w:szCs w:val="24"/>
+        </w:rPr>
+        <w:t xml:space="preserve"> apellidos=</w:t>
+      </w:r>
+      <w:proofErr w:type="spellStart"/>
+      <w:r>
+        <w:rPr>
+          <w:rFonts w:ascii="Calibri" w:hAnsi="Calibri" w:cs="Calibri"/>
+          <w:sz w:val="24"/>
+          <w:szCs w:val="24"/>
+        </w:rPr>
+        <w:t>P_Apellido</w:t>
+      </w:r>
+      <w:proofErr w:type="spellEnd"/>
+      <w:r>
+        <w:rPr>
+          <w:rFonts w:ascii="Calibri" w:hAnsi="Calibri" w:cs="Calibri"/>
+          <w:sz w:val="24"/>
+          <w:szCs w:val="24"/>
+        </w:rPr>
+        <w:t xml:space="preserve"> ;</w:t>
+      </w:r>
+    </w:p>
+    <w:p>
+      <w:pPr>
+        <w:autoSpaceDE w:val="0"/>
+        <w:autoSpaceDN w:val="0"/>
+        <w:adjustRightInd w:val="0"/>
+        <w:spacing w:after="0" w:line="240" w:lineRule="auto"/>
+        <w:jc w:val="both"/>
+        <w:rPr>
+          <w:rFonts w:ascii="Calibri" w:hAnsi="Calibri" w:cs="Calibri"/>
+          <w:sz w:val="24"/>
+          <w:szCs w:val="24"/>
+        </w:rPr>
+      </w:pPr>
+      <w:r>
+        <w:rPr>
+          <w:rFonts w:ascii="Calibri" w:hAnsi="Calibri" w:cs="Calibri"/>
+          <w:sz w:val="24"/>
+          <w:szCs w:val="24"/>
+        </w:rPr>
+        <w:t xml:space="preserve">  </w:t>
+      </w:r>
+    </w:p>
+    <w:p>
+      <w:pPr>
+        <w:autoSpaceDE w:val="0"/>
+        <w:autoSpaceDN w:val="0"/>
+        <w:adjustRightInd w:val="0"/>
+        <w:spacing w:after="0" w:line="240" w:lineRule="auto"/>
+        <w:jc w:val="both"/>
+        <w:rPr>
+          <w:rFonts w:ascii="Calibri" w:hAnsi="Calibri" w:cs="Calibri"/>
+          <w:sz w:val="24"/>
+          <w:szCs w:val="24"/>
+        </w:rPr>
+      </w:pPr>
+      <w:r>
+        <w:rPr>
+          <w:rFonts w:ascii="Calibri" w:hAnsi="Calibri" w:cs="Calibri"/>
+          <w:sz w:val="24"/>
+          <w:szCs w:val="24"/>
+        </w:rPr>
+        <w:t xml:space="preserve">  </w:t>
+      </w:r>
+    </w:p>
+    <w:p>
+      <w:pPr>
+        <w:autoSpaceDE w:val="0"/>
+        <w:autoSpaceDN w:val="0"/>
+        <w:adjustRightInd w:val="0"/>
+        <w:spacing w:after="0" w:line="240" w:lineRule="auto"/>
+        <w:jc w:val="both"/>
+        <w:rPr>
+          <w:rFonts w:ascii="Calibri" w:hAnsi="Calibri" w:cs="Calibri"/>
+          <w:sz w:val="24"/>
+          <w:szCs w:val="24"/>
+        </w:rPr>
+      </w:pPr>
+      <w:r>
+        <w:rPr>
+          <w:rFonts w:ascii="Calibri" w:hAnsi="Calibri" w:cs="Calibri"/>
+          <w:sz w:val="24"/>
+          <w:szCs w:val="24"/>
+        </w:rPr>
+        <w:t xml:space="preserve">  </w:t>
+      </w:r>
+      <w:proofErr w:type="spellStart"/>
+      <w:r>
+        <w:rPr>
+          <w:rFonts w:ascii="Calibri" w:hAnsi="Calibri" w:cs="Calibri"/>
+          <w:sz w:val="24"/>
+          <w:szCs w:val="24"/>
+        </w:rPr>
+        <w:t>v_id_empleado</w:t>
+      </w:r>
+      <w:proofErr w:type="spellEnd"/>
+      <w:r>
+        <w:rPr>
+          <w:rFonts w:ascii="Calibri" w:hAnsi="Calibri" w:cs="Calibri"/>
+          <w:sz w:val="24"/>
+          <w:szCs w:val="24"/>
+        </w:rPr>
+        <w:t xml:space="preserve"> </w:t>
+      </w:r>
+      <w:proofErr w:type="spellStart"/>
+      <w:proofErr w:type="gramStart"/>
+      <w:r>
+        <w:rPr>
+          <w:rFonts w:ascii="Calibri" w:hAnsi="Calibri" w:cs="Calibri"/>
+          <w:sz w:val="24"/>
+          <w:szCs w:val="24"/>
+        </w:rPr>
+        <w:t>number</w:t>
+      </w:r>
+      <w:proofErr w:type="spellEnd"/>
+      <w:r>
+        <w:rPr>
+          <w:rFonts w:ascii="Calibri" w:hAnsi="Calibri" w:cs="Calibri"/>
+          <w:sz w:val="24"/>
+          <w:szCs w:val="24"/>
+        </w:rPr>
+        <w:t>(</w:t>
+      </w:r>
+      <w:proofErr w:type="gramEnd"/>
+      <w:r>
+        <w:rPr>
+          <w:rFonts w:ascii="Calibri" w:hAnsi="Calibri" w:cs="Calibri"/>
+          <w:sz w:val="24"/>
+          <w:szCs w:val="24"/>
+        </w:rPr>
+        <w:t>3);</w:t>
+      </w:r>
+    </w:p>
+    <w:p>
+      <w:pPr>
+        <w:autoSpaceDE w:val="0"/>
+        <w:autoSpaceDN w:val="0"/>
+        <w:adjustRightInd w:val="0"/>
+        <w:spacing w:after="0" w:line="240" w:lineRule="auto"/>
+        <w:jc w:val="both"/>
+        <w:rPr>
+          <w:rFonts w:ascii="Calibri" w:hAnsi="Calibri" w:cs="Calibri"/>
+          <w:sz w:val="24"/>
+          <w:szCs w:val="24"/>
+          <w:lang w:val="en-US"/>
+        </w:rPr>
+      </w:pPr>
+      <w:r>
+        <w:rPr>
+          <w:rFonts w:ascii="Calibri" w:hAnsi="Calibri" w:cs="Calibri"/>
+          <w:sz w:val="24"/>
+          <w:szCs w:val="24"/>
+        </w:rPr>
+        <w:t xml:space="preserve">  </w:t>
+      </w:r>
+      <w:proofErr w:type="spellStart"/>
+      <w:proofErr w:type="gramStart"/>
+      <w:r>
+        <w:rPr>
+          <w:rFonts w:ascii="Calibri" w:hAnsi="Calibri" w:cs="Calibri"/>
+          <w:sz w:val="24"/>
+          <w:szCs w:val="24"/>
+          <w:lang w:val="en-US"/>
+        </w:rPr>
+        <w:t>v_contador</w:t>
+      </w:r>
+      <w:proofErr w:type="spellEnd"/>
+      <w:proofErr w:type="gramEnd"/>
+      <w:r>
+        <w:rPr>
+          <w:rFonts w:ascii="Calibri" w:hAnsi="Calibri" w:cs="Calibri"/>
+          <w:sz w:val="24"/>
+          <w:szCs w:val="24"/>
+          <w:lang w:val="en-US"/>
+        </w:rPr>
+        <w:t xml:space="preserve"> number(2);</w:t>
+      </w:r>
+    </w:p>
+    <w:p>
+      <w:pPr>
+        <w:autoSpaceDE w:val="0"/>
+        <w:autoSpaceDN w:val="0"/>
+        <w:adjustRightInd w:val="0"/>
+        <w:spacing w:after="0" w:line="240" w:lineRule="auto"/>
+        <w:jc w:val="both"/>
+        <w:rPr>
+          <w:rFonts w:ascii="Calibri" w:hAnsi="Calibri" w:cs="Calibri"/>
+          <w:sz w:val="24"/>
+          <w:szCs w:val="24"/>
+          <w:lang w:val="en-US"/>
+        </w:rPr>
+      </w:pPr>
+      <w:proofErr w:type="gramStart"/>
+      <w:r>
+        <w:rPr>
+          <w:rFonts w:ascii="Calibri" w:hAnsi="Calibri" w:cs="Calibri"/>
+          <w:sz w:val="24"/>
+          <w:szCs w:val="24"/>
+          <w:lang w:val="en-US"/>
+        </w:rPr>
+        <w:t>begin</w:t>
+      </w:r>
+      <w:proofErr w:type="gramEnd"/>
+    </w:p>
+    <w:p>
+      <w:pPr>
+        <w:autoSpaceDE w:val="0"/>
+        <w:autoSpaceDN w:val="0"/>
+        <w:adjustRightInd w:val="0"/>
+        <w:spacing w:after="0" w:line="240" w:lineRule="auto"/>
+        <w:jc w:val="both"/>
+        <w:rPr>
+          <w:rFonts w:ascii="Calibri" w:hAnsi="Calibri" w:cs="Calibri"/>
+          <w:sz w:val="24"/>
+          <w:szCs w:val="24"/>
+          <w:lang w:val="en-US"/>
+        </w:rPr>
+      </w:pPr>
+      <w:r>
+        <w:rPr>
+          <w:rFonts w:ascii="Calibri" w:hAnsi="Calibri" w:cs="Calibri"/>
+          <w:sz w:val="24"/>
+          <w:szCs w:val="24"/>
+          <w:lang w:val="en-US"/>
+        </w:rPr>
+        <w:t xml:space="preserve">  OPEN cur1;</w:t>
+      </w:r>
+    </w:p>
+    <w:p>
+      <w:pPr>
+        <w:autoSpaceDE w:val="0"/>
+        <w:autoSpaceDN w:val="0"/>
+        <w:adjustRightInd w:val="0"/>
+        <w:spacing w:after="0" w:line="240" w:lineRule="auto"/>
+        <w:jc w:val="both"/>
+        <w:rPr>
+          <w:rFonts w:ascii="Calibri" w:hAnsi="Calibri" w:cs="Calibri"/>
+          <w:sz w:val="24"/>
+          <w:szCs w:val="24"/>
+          <w:lang w:val="en-US"/>
+        </w:rPr>
+      </w:pPr>
+      <w:r>
+        <w:rPr>
+          <w:rFonts w:ascii="Calibri" w:hAnsi="Calibri" w:cs="Calibri"/>
+          <w:sz w:val="24"/>
+          <w:szCs w:val="24"/>
+          <w:lang w:val="en-US"/>
+        </w:rPr>
+        <w:t xml:space="preserve">      DBMS_OUTPUT.PUT_</w:t>
+      </w:r>
+      <w:proofErr w:type="gramStart"/>
+      <w:r>
+        <w:rPr>
+          <w:rFonts w:ascii="Calibri" w:hAnsi="Calibri" w:cs="Calibri"/>
+          <w:sz w:val="24"/>
+          <w:szCs w:val="24"/>
+          <w:lang w:val="en-US"/>
+        </w:rPr>
+        <w:t>LINE(</w:t>
+      </w:r>
+      <w:proofErr w:type="spellStart"/>
+      <w:proofErr w:type="gramEnd"/>
+      <w:r>
+        <w:rPr>
+          <w:rFonts w:ascii="Calibri" w:hAnsi="Calibri" w:cs="Calibri"/>
+          <w:sz w:val="24"/>
+          <w:szCs w:val="24"/>
+          <w:lang w:val="en-US"/>
+        </w:rPr>
+        <w:t>P_Apellido</w:t>
+      </w:r>
+      <w:proofErr w:type="spellEnd"/>
+      <w:r>
+        <w:rPr>
+          <w:rFonts w:ascii="Calibri" w:hAnsi="Calibri" w:cs="Calibri"/>
+          <w:sz w:val="24"/>
+          <w:szCs w:val="24"/>
+          <w:lang w:val="en-US"/>
+        </w:rPr>
+        <w:t>);</w:t>
+      </w:r>
+    </w:p>
+    <w:p>
+      <w:pPr>
+        <w:autoSpaceDE w:val="0"/>
+        <w:autoSpaceDN w:val="0"/>
+        <w:adjustRightInd w:val="0"/>
+        <w:spacing w:after="0" w:line="240" w:lineRule="auto"/>
+        <w:jc w:val="both"/>
+        <w:rPr>
+          <w:rFonts w:ascii="Calibri" w:hAnsi="Calibri" w:cs="Calibri"/>
+          <w:sz w:val="24"/>
+          <w:szCs w:val="24"/>
+          <w:lang w:val="en-US"/>
+        </w:rPr>
+      </w:pPr>
+      <w:r>
+        <w:rPr>
+          <w:rFonts w:ascii="Calibri" w:hAnsi="Calibri" w:cs="Calibri"/>
+          <w:sz w:val="24"/>
+          <w:szCs w:val="24"/>
+          <w:lang w:val="en-US"/>
+        </w:rPr>
+        <w:t xml:space="preserve">  LOOP</w:t>
+      </w:r>
+    </w:p>
+    <w:p>
+      <w:pPr>
+        <w:autoSpaceDE w:val="0"/>
+        <w:autoSpaceDN w:val="0"/>
+        <w:adjustRightInd w:val="0"/>
+        <w:spacing w:after="0" w:line="240" w:lineRule="auto"/>
+        <w:jc w:val="both"/>
+        <w:rPr>
+          <w:rFonts w:ascii="Calibri" w:hAnsi="Calibri" w:cs="Calibri"/>
+          <w:sz w:val="24"/>
+          <w:szCs w:val="24"/>
+          <w:lang w:val="en-US"/>
+        </w:rPr>
+      </w:pPr>
+      <w:r>
+        <w:rPr>
+          <w:rFonts w:ascii="Calibri" w:hAnsi="Calibri" w:cs="Calibri"/>
+          <w:sz w:val="24"/>
+          <w:szCs w:val="24"/>
+          <w:lang w:val="en-US"/>
+        </w:rPr>
+        <w:t xml:space="preserve">      FETCH cur1 INTO </w:t>
+      </w:r>
+      <w:proofErr w:type="spellStart"/>
+      <w:r>
+        <w:rPr>
+          <w:rFonts w:ascii="Calibri" w:hAnsi="Calibri" w:cs="Calibri"/>
+          <w:sz w:val="24"/>
+          <w:szCs w:val="24"/>
+          <w:lang w:val="en-US"/>
+        </w:rPr>
+        <w:t>v_id_empleado</w:t>
+      </w:r>
+      <w:proofErr w:type="spellEnd"/>
+      <w:r>
+        <w:rPr>
+          <w:rFonts w:ascii="Calibri" w:hAnsi="Calibri" w:cs="Calibri"/>
+          <w:sz w:val="24"/>
+          <w:szCs w:val="24"/>
+          <w:lang w:val="en-US"/>
+        </w:rPr>
+        <w:t>;</w:t>
+      </w:r>
+    </w:p>
+    <w:p>
+      <w:pPr>
+        <w:autoSpaceDE w:val="0"/>
+        <w:autoSpaceDN w:val="0"/>
+        <w:adjustRightInd w:val="0"/>
+        <w:spacing w:after="0" w:line="240" w:lineRule="auto"/>
+        <w:jc w:val="both"/>
+        <w:rPr>
+          <w:rFonts w:ascii="Calibri" w:hAnsi="Calibri" w:cs="Calibri"/>
+          <w:sz w:val="24"/>
+          <w:szCs w:val="24"/>
+          <w:lang w:val="en-US"/>
+        </w:rPr>
+      </w:pPr>
+      <w:r>
+        <w:rPr>
+          <w:rFonts w:ascii="Calibri" w:hAnsi="Calibri" w:cs="Calibri"/>
+          <w:sz w:val="24"/>
+          <w:szCs w:val="24"/>
+          <w:lang w:val="en-US"/>
+        </w:rPr>
+        <w:t xml:space="preserve">      EXIT WHEN cur1%NOTFOUND;</w:t>
+      </w:r>
+    </w:p>
+    <w:p>
+      <w:pPr>
+        <w:autoSpaceDE w:val="0"/>
+        <w:autoSpaceDN w:val="0"/>
+        <w:adjustRightInd w:val="0"/>
+        <w:spacing w:after="0" w:line="240" w:lineRule="auto"/>
+        <w:jc w:val="both"/>
+        <w:rPr>
+          <w:rFonts w:ascii="Calibri" w:hAnsi="Calibri" w:cs="Calibri"/>
+          <w:sz w:val="24"/>
+          <w:szCs w:val="24"/>
+          <w:lang w:val="en-US"/>
+        </w:rPr>
+      </w:pPr>
+      <w:r>
+        <w:rPr>
+          <w:rFonts w:ascii="Calibri" w:hAnsi="Calibri" w:cs="Calibri"/>
+          <w:sz w:val="24"/>
+          <w:szCs w:val="24"/>
+          <w:lang w:val="en-US"/>
+        </w:rPr>
+        <w:t xml:space="preserve">      DBMS_OUTPUT.PUT_</w:t>
+      </w:r>
+      <w:proofErr w:type="gramStart"/>
+      <w:r>
+        <w:rPr>
+          <w:rFonts w:ascii="Calibri" w:hAnsi="Calibri" w:cs="Calibri"/>
+          <w:sz w:val="24"/>
+          <w:szCs w:val="24"/>
+          <w:lang w:val="en-US"/>
+        </w:rPr>
+        <w:t>LINE(</w:t>
+      </w:r>
+      <w:proofErr w:type="spellStart"/>
+      <w:proofErr w:type="gramEnd"/>
+      <w:r>
+        <w:rPr>
+          <w:rFonts w:ascii="Calibri" w:hAnsi="Calibri" w:cs="Calibri"/>
+          <w:sz w:val="24"/>
+          <w:szCs w:val="24"/>
+          <w:lang w:val="en-US"/>
+        </w:rPr>
+        <w:t>v_id_empleado</w:t>
+      </w:r>
+      <w:proofErr w:type="spellEnd"/>
+      <w:r>
+        <w:rPr>
+          <w:rFonts w:ascii="Calibri" w:hAnsi="Calibri" w:cs="Calibri"/>
+          <w:sz w:val="24"/>
+          <w:szCs w:val="24"/>
+          <w:lang w:val="en-US"/>
+        </w:rPr>
+        <w:t>);</w:t>
+      </w:r>
+    </w:p>
+    <w:p>
+      <w:pPr>
+        <w:autoSpaceDE w:val="0"/>
+        <w:autoSpaceDN w:val="0"/>
+        <w:adjustRightInd w:val="0"/>
+        <w:spacing w:after="0" w:line="240" w:lineRule="auto"/>
+        <w:jc w:val="both"/>
+        <w:rPr>
+          <w:rFonts w:ascii="Calibri" w:hAnsi="Calibri" w:cs="Calibri"/>
+          <w:sz w:val="24"/>
+          <w:szCs w:val="24"/>
+        </w:rPr>
+      </w:pPr>
+      <w:r>
+        <w:rPr>
+          <w:rFonts w:ascii="Calibri" w:hAnsi="Calibri" w:cs="Calibri"/>
+          <w:sz w:val="24"/>
+          <w:szCs w:val="24"/>
+          <w:lang w:val="en-US"/>
+        </w:rPr>
+        <w:t xml:space="preserve">      </w:t>
+      </w:r>
+      <w:proofErr w:type="spellStart"/>
+      <w:r>
+        <w:rPr>
+          <w:rFonts w:ascii="Calibri" w:hAnsi="Calibri" w:cs="Calibri"/>
+          <w:sz w:val="24"/>
+          <w:szCs w:val="24"/>
+        </w:rPr>
+        <w:t>v_contador</w:t>
+      </w:r>
+      <w:proofErr w:type="spellEnd"/>
+      <w:r>
+        <w:rPr>
+          <w:rFonts w:ascii="Calibri" w:hAnsi="Calibri" w:cs="Calibri"/>
+          <w:sz w:val="24"/>
+          <w:szCs w:val="24"/>
+        </w:rPr>
+        <w:t>:=v_contador+1;</w:t>
+      </w:r>
+    </w:p>
+    <w:p>
+      <w:pPr>
+        <w:autoSpaceDE w:val="0"/>
+        <w:autoSpaceDN w:val="0"/>
+        <w:adjustRightInd w:val="0"/>
+        <w:spacing w:after="0" w:line="240" w:lineRule="auto"/>
+        <w:jc w:val="both"/>
+        <w:rPr>
+          <w:rFonts w:ascii="Calibri" w:hAnsi="Calibri" w:cs="Calibri"/>
+          <w:sz w:val="24"/>
+          <w:szCs w:val="24"/>
+        </w:rPr>
+      </w:pPr>
+      <w:r>
+        <w:rPr>
+          <w:rFonts w:ascii="Calibri" w:hAnsi="Calibri" w:cs="Calibri"/>
+          <w:sz w:val="24"/>
+          <w:szCs w:val="24"/>
+        </w:rPr>
+        <w:t xml:space="preserve">  END LOOP;</w:t>
+      </w:r>
+    </w:p>
+    <w:p>
+      <w:pPr>
+        <w:autoSpaceDE w:val="0"/>
+        <w:autoSpaceDN w:val="0"/>
+        <w:adjustRightInd w:val="0"/>
+        <w:spacing w:after="0" w:line="240" w:lineRule="auto"/>
+        <w:jc w:val="both"/>
+        <w:rPr>
+          <w:rFonts w:ascii="Calibri" w:hAnsi="Calibri" w:cs="Calibri"/>
+          <w:sz w:val="24"/>
+          <w:szCs w:val="24"/>
+          <w:lang w:val="en-US"/>
+        </w:rPr>
+      </w:pPr>
+      <w:r>
+        <w:rPr>
+          <w:rFonts w:ascii="Calibri" w:hAnsi="Calibri" w:cs="Calibri"/>
+          <w:sz w:val="24"/>
+          <w:szCs w:val="24"/>
+        </w:rPr>
+        <w:t xml:space="preserve">      </w:t>
+      </w:r>
+      <w:r>
+        <w:rPr>
+          <w:rFonts w:ascii="Calibri" w:hAnsi="Calibri" w:cs="Calibri"/>
+          <w:sz w:val="24"/>
+          <w:szCs w:val="24"/>
+          <w:lang w:val="en-US"/>
+        </w:rPr>
+        <w:t>DBMS_OUTPUT.PUT_</w:t>
+      </w:r>
+      <w:proofErr w:type="gramStart"/>
+      <w:r>
+        <w:rPr>
+          <w:rFonts w:ascii="Calibri" w:hAnsi="Calibri" w:cs="Calibri"/>
+          <w:sz w:val="24"/>
+          <w:szCs w:val="24"/>
+          <w:lang w:val="en-US"/>
+        </w:rPr>
+        <w:t>LINE(</w:t>
+      </w:r>
+      <w:proofErr w:type="spellStart"/>
+      <w:proofErr w:type="gramEnd"/>
+      <w:r>
+        <w:rPr>
+          <w:rFonts w:ascii="Calibri" w:hAnsi="Calibri" w:cs="Calibri"/>
+          <w:sz w:val="24"/>
+          <w:szCs w:val="24"/>
+          <w:lang w:val="en-US"/>
+        </w:rPr>
+        <w:t>v_contador</w:t>
+      </w:r>
+      <w:proofErr w:type="spellEnd"/>
+      <w:r>
+        <w:rPr>
+          <w:rFonts w:ascii="Calibri" w:hAnsi="Calibri" w:cs="Calibri"/>
+          <w:sz w:val="24"/>
+          <w:szCs w:val="24"/>
+          <w:lang w:val="en-US"/>
+        </w:rPr>
+        <w:t>);</w:t>
+      </w:r>
+    </w:p>
+    <w:p>
+      <w:pPr>
+        <w:autoSpaceDE w:val="0"/>
+        <w:autoSpaceDN w:val="0"/>
+        <w:adjustRightInd w:val="0"/>
+        <w:spacing w:after="0" w:line="240" w:lineRule="auto"/>
+        <w:jc w:val="both"/>
+        <w:rPr>
+          <w:rFonts w:ascii="Calibri" w:hAnsi="Calibri" w:cs="Calibri"/>
+          <w:sz w:val="24"/>
+          <w:szCs w:val="24"/>
+          <w:lang w:val="en-US"/>
+        </w:rPr>
+      </w:pPr>
+      <w:r>
+        <w:rPr>
+          <w:rFonts w:ascii="Calibri" w:hAnsi="Calibri" w:cs="Calibri"/>
+          <w:sz w:val="24"/>
+          <w:szCs w:val="24"/>
+          <w:lang w:val="en-US"/>
+        </w:rPr>
+        <w:t xml:space="preserve">  CLOSE cur1;</w:t>
+      </w:r>
+    </w:p>
+    <w:p>
+      <w:pPr>
+        <w:autoSpaceDE w:val="0"/>
+        <w:autoSpaceDN w:val="0"/>
+        <w:adjustRightInd w:val="0"/>
+        <w:spacing w:after="0" w:line="240" w:lineRule="auto"/>
+        <w:jc w:val="both"/>
+        <w:rPr>
+          <w:rFonts w:ascii="Calibri" w:hAnsi="Calibri" w:cs="Calibri"/>
+          <w:sz w:val="24"/>
+          <w:szCs w:val="24"/>
+          <w:lang w:val="en-US"/>
+        </w:rPr>
+      </w:pPr>
+      <w:proofErr w:type="gramStart"/>
+      <w:r>
+        <w:rPr>
+          <w:rFonts w:ascii="Calibri" w:hAnsi="Calibri" w:cs="Calibri"/>
+          <w:sz w:val="24"/>
+          <w:szCs w:val="24"/>
+          <w:lang w:val="en-US"/>
+        </w:rPr>
+        <w:t>end</w:t>
+      </w:r>
+      <w:proofErr w:type="gramEnd"/>
+      <w:r>
+        <w:rPr>
+          <w:rFonts w:ascii="Calibri" w:hAnsi="Calibri" w:cs="Calibri"/>
+          <w:sz w:val="24"/>
+          <w:szCs w:val="24"/>
+          <w:lang w:val="en-US"/>
+        </w:rPr>
+        <w:t>;</w:t>
+      </w:r>
+    </w:p>
+    <w:p>
+      <w:pPr>
+        <w:autoSpaceDE w:val="0"/>
+        <w:autoSpaceDN w:val="0"/>
+        <w:adjustRightInd w:val="0"/>
+        <w:spacing w:after="0" w:line="240" w:lineRule="auto"/>
+        <w:jc w:val="both"/>
+        <w:rPr>
+          <w:rFonts w:ascii="Calibri" w:hAnsi="Calibri" w:cs="Calibri"/>
+          <w:sz w:val="24"/>
+          <w:szCs w:val="24"/>
+          <w:lang w:val="en-US"/>
+        </w:rPr>
+      </w:pPr>
+    </w:p>
+    <w:p>
+      <w:pPr>
+        <w:autoSpaceDE w:val="0"/>
+        <w:autoSpaceDN w:val="0"/>
+        <w:adjustRightInd w:val="0"/>
+        <w:spacing w:after="0" w:line="240" w:lineRule="auto"/>
+        <w:jc w:val="both"/>
+        <w:rPr>
+          <w:rFonts w:ascii="Calibri" w:hAnsi="Calibri" w:cs="Calibri"/>
+          <w:sz w:val="24"/>
+          <w:szCs w:val="24"/>
+          <w:lang w:val="en-US"/>
+        </w:rPr>
+      </w:pPr>
+      <w:proofErr w:type="gramStart"/>
+      <w:r>
+        <w:rPr>
+          <w:rFonts w:ascii="Calibri" w:hAnsi="Calibri" w:cs="Calibri"/>
+          <w:sz w:val="24"/>
+          <w:szCs w:val="24"/>
+          <w:lang w:val="en-US"/>
+        </w:rPr>
+        <w:t>begin</w:t>
+      </w:r>
+      <w:proofErr w:type="gramEnd"/>
+      <w:r>
+        <w:rPr>
+          <w:rFonts w:ascii="Calibri" w:hAnsi="Calibri" w:cs="Calibri"/>
+          <w:sz w:val="24"/>
+          <w:szCs w:val="24"/>
+          <w:lang w:val="en-US"/>
+        </w:rPr>
+        <w:t xml:space="preserve"> </w:t>
+      </w:r>
+      <w:proofErr w:type="spellStart"/>
+      <w:r>
+        <w:rPr>
+          <w:rFonts w:ascii="Calibri" w:hAnsi="Calibri" w:cs="Calibri"/>
+          <w:sz w:val="24"/>
+          <w:szCs w:val="24"/>
+          <w:lang w:val="en-US"/>
+        </w:rPr>
+        <w:t>apellido_id</w:t>
+      </w:r>
+      <w:proofErr w:type="spellEnd"/>
+      <w:r>
+        <w:rPr>
+          <w:rFonts w:ascii="Calibri" w:hAnsi="Calibri" w:cs="Calibri"/>
+          <w:sz w:val="24"/>
+          <w:szCs w:val="24"/>
+          <w:lang w:val="en-US"/>
+        </w:rPr>
+        <w:t>('</w:t>
+      </w:r>
+      <w:proofErr w:type="spellStart"/>
+      <w:r>
+        <w:rPr>
+          <w:rFonts w:ascii="Calibri" w:hAnsi="Calibri" w:cs="Calibri"/>
+          <w:sz w:val="24"/>
+          <w:szCs w:val="24"/>
+          <w:lang w:val="en-US"/>
+        </w:rPr>
+        <w:t>Viescas</w:t>
+      </w:r>
+      <w:proofErr w:type="spellEnd"/>
+      <w:r>
+        <w:rPr>
+          <w:rFonts w:ascii="Calibri" w:hAnsi="Calibri" w:cs="Calibri"/>
+          <w:sz w:val="24"/>
+          <w:szCs w:val="24"/>
+          <w:lang w:val="en-US"/>
+        </w:rPr>
+        <w:t>');</w:t>
+      </w:r>
+    </w:p>
+    <w:p>
+      <w:pPr>
+        <w:autoSpaceDE w:val="0"/>
+        <w:autoSpaceDN w:val="0"/>
+        <w:adjustRightInd w:val="0"/>
+        <w:spacing w:after="0" w:line="240" w:lineRule="auto"/>
+        <w:jc w:val="both"/>
+        <w:rPr>
+          <w:rFonts w:ascii="Calibri" w:hAnsi="Calibri" w:cs="Calibri"/>
+          <w:sz w:val="24"/>
+          <w:szCs w:val="24"/>
+          <w:lang w:val="en-US"/>
+        </w:rPr>
+      </w:pPr>
+      <w:proofErr w:type="gramStart"/>
+      <w:r>
+        <w:rPr>
+          <w:rFonts w:ascii="Calibri" w:hAnsi="Calibri" w:cs="Calibri"/>
+          <w:sz w:val="24"/>
+          <w:szCs w:val="24"/>
+          <w:lang w:val="en-US"/>
+        </w:rPr>
+        <w:t>end</w:t>
+      </w:r>
+      <w:proofErr w:type="gramEnd"/>
+      <w:r>
+        <w:rPr>
+          <w:rFonts w:ascii="Calibri" w:hAnsi="Calibri" w:cs="Calibri"/>
+          <w:sz w:val="24"/>
+          <w:szCs w:val="24"/>
+          <w:lang w:val="en-US"/>
+        </w:rPr>
+        <w:t>;</w:t>
+      </w:r>
+    </w:p>
+    <w:p>
+      <w:pPr>
+        <w:autoSpaceDE w:val="0"/>
+        <w:autoSpaceDN w:val="0"/>
+        <w:adjustRightInd w:val="0"/>
+        <w:spacing w:after="0" w:line="240" w:lineRule="auto"/>
+        <w:jc w:val="both"/>
+        <w:rPr>
+          <w:rFonts w:ascii="Calibri" w:hAnsi="Calibri" w:cs="Calibri"/>
+          <w:b/>
+          <w:sz w:val="24"/>
+          <w:szCs w:val="24"/>
+          <w:lang w:val="en-US"/>
+        </w:rPr>
+      </w:pPr>
+    </w:p>
+    <w:p>
+      <w:pPr>
+        <w:autoSpaceDE w:val="0"/>
+        <w:autoSpaceDN w:val="0"/>
+        <w:adjustRightInd w:val="0"/>
+        <w:spacing w:after="0" w:line="240" w:lineRule="auto"/>
+        <w:jc w:val="both"/>
+        <w:rPr>
+          <w:rFonts w:ascii="Calibri" w:hAnsi="Calibri" w:cs="Calibri"/>
+          <w:b/>
+          <w:sz w:val="24"/>
+          <w:szCs w:val="24"/>
+        </w:rPr>
+      </w:pPr>
+      <w:r>
+        <w:rPr>
+          <w:rFonts w:ascii="Calibri" w:hAnsi="Calibri" w:cs="Calibri"/>
+          <w:b/>
+          <w:sz w:val="24"/>
+          <w:szCs w:val="24"/>
+        </w:rPr>
+        <w:t xml:space="preserve">4. Escribir un programa que visualice el apellido y el </w:t>
+      </w:r>
+      <w:r>
+        <w:rPr>
+          <w:rFonts w:ascii="Calibri" w:hAnsi="Calibri" w:cs="Calibri"/>
+          <w:b/>
+          <w:sz w:val="24"/>
+          <w:szCs w:val="24"/>
+        </w:rPr>
+        <w:t>total gastado</w:t>
+      </w:r>
+      <w:r>
+        <w:rPr>
+          <w:rFonts w:ascii="Calibri" w:hAnsi="Calibri" w:cs="Calibri"/>
+          <w:b/>
+          <w:sz w:val="24"/>
+          <w:szCs w:val="24"/>
+        </w:rPr>
+        <w:t xml:space="preserve"> de los cinco</w:t>
+      </w:r>
+      <w:r>
+        <w:rPr>
+          <w:rFonts w:ascii="Calibri" w:hAnsi="Calibri" w:cs="Calibri"/>
+          <w:b/>
+          <w:sz w:val="24"/>
+          <w:szCs w:val="24"/>
+        </w:rPr>
+        <w:t xml:space="preserve"> </w:t>
+      </w:r>
+      <w:r>
+        <w:rPr>
+          <w:rFonts w:ascii="Calibri" w:hAnsi="Calibri" w:cs="Calibri"/>
+          <w:b/>
+          <w:sz w:val="24"/>
+          <w:szCs w:val="24"/>
+        </w:rPr>
+        <w:t>clientes</w:t>
+      </w:r>
+      <w:r>
+        <w:rPr>
+          <w:rFonts w:ascii="Calibri" w:hAnsi="Calibri" w:cs="Calibri"/>
+          <w:b/>
+          <w:sz w:val="24"/>
+          <w:szCs w:val="24"/>
+        </w:rPr>
+        <w:t xml:space="preserve"> que </w:t>
+      </w:r>
+      <w:r>
+        <w:rPr>
+          <w:rFonts w:ascii="Calibri" w:hAnsi="Calibri" w:cs="Calibri"/>
+          <w:b/>
+          <w:sz w:val="24"/>
+          <w:szCs w:val="24"/>
+        </w:rPr>
+        <w:t>más han gastado</w:t>
+      </w:r>
+      <w:r>
+        <w:rPr>
+          <w:rFonts w:ascii="Calibri" w:hAnsi="Calibri" w:cs="Calibri"/>
+          <w:b/>
+          <w:sz w:val="24"/>
+          <w:szCs w:val="24"/>
+        </w:rPr>
+        <w:t>.</w:t>
+      </w:r>
+    </w:p>
+    <w:p>
+      <w:pPr>
+        <w:autoSpaceDE w:val="0"/>
+        <w:autoSpaceDN w:val="0"/>
+        <w:adjustRightInd w:val="0"/>
+        <w:spacing w:after="0" w:line="240" w:lineRule="auto"/>
+        <w:jc w:val="both"/>
+        <w:rPr>
+          <w:rFonts w:ascii="Calibri" w:hAnsi="Calibri" w:cs="Calibri"/>
+          <w:b/>
+          <w:sz w:val="24"/>
+          <w:szCs w:val="24"/>
+        </w:rPr>
+      </w:pPr>
+    </w:p>
+    <w:p>
+      <w:pPr>
+        <w:autoSpaceDE w:val="0"/>
+        <w:autoSpaceDN w:val="0"/>
+        <w:adjustRightInd w:val="0"/>
+        <w:spacing w:after="0" w:line="240" w:lineRule="auto"/>
+        <w:jc w:val="both"/>
+        <w:rPr>
+          <w:rFonts w:ascii="Calibri" w:hAnsi="Calibri" w:cs="Calibri"/>
+          <w:sz w:val="24"/>
+          <w:szCs w:val="24"/>
+          <w:lang w:val="en-US"/>
+        </w:rPr>
+      </w:pPr>
+      <w:r>
+        <w:rPr>
+          <w:rFonts w:ascii="Calibri" w:hAnsi="Calibri" w:cs="Calibri"/>
+          <w:sz w:val="24"/>
+          <w:szCs w:val="24"/>
+          <w:lang w:val="en-US"/>
+        </w:rPr>
+        <w:t xml:space="preserve">CREATE OR REPLACE PROCEDURE </w:t>
+      </w:r>
+      <w:proofErr w:type="spellStart"/>
+      <w:r>
+        <w:rPr>
+          <w:rFonts w:ascii="Calibri" w:hAnsi="Calibri" w:cs="Calibri"/>
+          <w:sz w:val="24"/>
+          <w:szCs w:val="24"/>
+          <w:lang w:val="en-US"/>
+        </w:rPr>
+        <w:t>apellido_total</w:t>
+      </w:r>
+      <w:proofErr w:type="spellEnd"/>
+    </w:p>
+    <w:p>
+      <w:pPr>
+        <w:autoSpaceDE w:val="0"/>
+        <w:autoSpaceDN w:val="0"/>
+        <w:adjustRightInd w:val="0"/>
+        <w:spacing w:after="0" w:line="240" w:lineRule="auto"/>
+        <w:jc w:val="both"/>
+        <w:rPr>
+          <w:rFonts w:ascii="Calibri" w:hAnsi="Calibri" w:cs="Calibri"/>
+          <w:sz w:val="24"/>
+          <w:szCs w:val="24"/>
+          <w:lang w:val="en-US"/>
+        </w:rPr>
+      </w:pPr>
+      <w:proofErr w:type="gramStart"/>
+      <w:r>
+        <w:rPr>
+          <w:rFonts w:ascii="Calibri" w:hAnsi="Calibri" w:cs="Calibri"/>
+          <w:sz w:val="24"/>
+          <w:szCs w:val="24"/>
+          <w:lang w:val="en-US"/>
+        </w:rPr>
+        <w:t>is</w:t>
+      </w:r>
+      <w:proofErr w:type="gramEnd"/>
+    </w:p>
+    <w:p>
+      <w:pPr>
+        <w:autoSpaceDE w:val="0"/>
+        <w:autoSpaceDN w:val="0"/>
+        <w:adjustRightInd w:val="0"/>
+        <w:spacing w:after="0" w:line="240" w:lineRule="auto"/>
+        <w:jc w:val="both"/>
+        <w:rPr>
+          <w:rFonts w:ascii="Calibri" w:hAnsi="Calibri" w:cs="Calibri"/>
+          <w:sz w:val="24"/>
+          <w:szCs w:val="24"/>
+          <w:lang w:val="en-US"/>
+        </w:rPr>
+      </w:pPr>
+    </w:p>
+    <w:p>
+      <w:pPr>
+        <w:autoSpaceDE w:val="0"/>
+        <w:autoSpaceDN w:val="0"/>
+        <w:adjustRightInd w:val="0"/>
+        <w:spacing w:after="0" w:line="240" w:lineRule="auto"/>
+        <w:jc w:val="both"/>
+        <w:rPr>
+          <w:rFonts w:ascii="Calibri" w:hAnsi="Calibri" w:cs="Calibri"/>
+          <w:sz w:val="24"/>
+          <w:szCs w:val="24"/>
+          <w:lang w:val="en-US"/>
+        </w:rPr>
+      </w:pPr>
+      <w:r>
+        <w:rPr>
+          <w:rFonts w:ascii="Calibri" w:hAnsi="Calibri" w:cs="Calibri"/>
+          <w:sz w:val="24"/>
+          <w:szCs w:val="24"/>
+          <w:lang w:val="en-US"/>
+        </w:rPr>
+        <w:t xml:space="preserve">  </w:t>
+      </w:r>
+      <w:proofErr w:type="gramStart"/>
+      <w:r>
+        <w:rPr>
+          <w:rFonts w:ascii="Calibri" w:hAnsi="Calibri" w:cs="Calibri"/>
+          <w:sz w:val="24"/>
+          <w:szCs w:val="24"/>
+          <w:lang w:val="en-US"/>
+        </w:rPr>
+        <w:t>cursor</w:t>
+      </w:r>
+      <w:proofErr w:type="gramEnd"/>
+      <w:r>
+        <w:rPr>
+          <w:rFonts w:ascii="Calibri" w:hAnsi="Calibri" w:cs="Calibri"/>
+          <w:sz w:val="24"/>
+          <w:szCs w:val="24"/>
+          <w:lang w:val="en-US"/>
+        </w:rPr>
+        <w:t xml:space="preserve"> cur1 is</w:t>
+      </w:r>
+    </w:p>
+    <w:p>
+      <w:pPr>
+        <w:autoSpaceDE w:val="0"/>
+        <w:autoSpaceDN w:val="0"/>
+        <w:adjustRightInd w:val="0"/>
+        <w:spacing w:after="0" w:line="240" w:lineRule="auto"/>
+        <w:jc w:val="both"/>
+        <w:rPr>
+          <w:rFonts w:ascii="Calibri" w:hAnsi="Calibri" w:cs="Calibri"/>
+          <w:sz w:val="24"/>
+          <w:szCs w:val="24"/>
+          <w:lang w:val="en-US"/>
+        </w:rPr>
+      </w:pPr>
+      <w:r>
+        <w:rPr>
+          <w:rFonts w:ascii="Calibri" w:hAnsi="Calibri" w:cs="Calibri"/>
+          <w:sz w:val="24"/>
+          <w:szCs w:val="24"/>
+          <w:lang w:val="en-US"/>
+        </w:rPr>
+        <w:t xml:space="preserve">  </w:t>
+      </w:r>
+      <w:proofErr w:type="gramStart"/>
+      <w:r>
+        <w:rPr>
+          <w:rFonts w:ascii="Calibri" w:hAnsi="Calibri" w:cs="Calibri"/>
+          <w:sz w:val="24"/>
+          <w:szCs w:val="24"/>
+          <w:lang w:val="en-US"/>
+        </w:rPr>
+        <w:t>select</w:t>
+      </w:r>
+      <w:proofErr w:type="gramEnd"/>
+      <w:r>
+        <w:rPr>
+          <w:rFonts w:ascii="Calibri" w:hAnsi="Calibri" w:cs="Calibri"/>
+          <w:sz w:val="24"/>
+          <w:szCs w:val="24"/>
+          <w:lang w:val="en-US"/>
+        </w:rPr>
+        <w:t xml:space="preserve"> * from(select </w:t>
+      </w:r>
+      <w:proofErr w:type="spellStart"/>
+      <w:r>
+        <w:rPr>
+          <w:rFonts w:ascii="Calibri" w:hAnsi="Calibri" w:cs="Calibri"/>
+          <w:sz w:val="24"/>
+          <w:szCs w:val="24"/>
+          <w:lang w:val="en-US"/>
+        </w:rPr>
+        <w:t>apellidos</w:t>
+      </w:r>
+      <w:proofErr w:type="spellEnd"/>
+      <w:r>
+        <w:rPr>
+          <w:rFonts w:ascii="Calibri" w:hAnsi="Calibri" w:cs="Calibri"/>
+          <w:sz w:val="24"/>
+          <w:szCs w:val="24"/>
+          <w:lang w:val="en-US"/>
+        </w:rPr>
+        <w:t>, sum(</w:t>
+      </w:r>
+      <w:proofErr w:type="spellStart"/>
+      <w:r>
+        <w:rPr>
+          <w:rFonts w:ascii="Calibri" w:hAnsi="Calibri" w:cs="Calibri"/>
+          <w:sz w:val="24"/>
+          <w:szCs w:val="24"/>
+          <w:lang w:val="en-US"/>
+        </w:rPr>
+        <w:t>precio</w:t>
+      </w:r>
+      <w:proofErr w:type="spellEnd"/>
+      <w:r>
+        <w:rPr>
+          <w:rFonts w:ascii="Calibri" w:hAnsi="Calibri" w:cs="Calibri"/>
+          <w:sz w:val="24"/>
+          <w:szCs w:val="24"/>
+          <w:lang w:val="en-US"/>
+        </w:rPr>
+        <w:t>*</w:t>
+      </w:r>
+      <w:proofErr w:type="spellStart"/>
+      <w:r>
+        <w:rPr>
+          <w:rFonts w:ascii="Calibri" w:hAnsi="Calibri" w:cs="Calibri"/>
+          <w:sz w:val="24"/>
+          <w:szCs w:val="24"/>
+          <w:lang w:val="en-US"/>
+        </w:rPr>
+        <w:t>cantidad</w:t>
+      </w:r>
+      <w:proofErr w:type="spellEnd"/>
+      <w:r>
+        <w:rPr>
+          <w:rFonts w:ascii="Calibri" w:hAnsi="Calibri" w:cs="Calibri"/>
+          <w:sz w:val="24"/>
+          <w:szCs w:val="24"/>
+          <w:lang w:val="en-US"/>
+        </w:rPr>
+        <w:t>)as total</w:t>
+      </w:r>
+    </w:p>
+    <w:p>
+      <w:pPr>
+        <w:autoSpaceDE w:val="0"/>
+        <w:autoSpaceDN w:val="0"/>
+        <w:adjustRightInd w:val="0"/>
+        <w:spacing w:after="0" w:line="240" w:lineRule="auto"/>
+        <w:jc w:val="both"/>
+        <w:rPr>
+          <w:rFonts w:ascii="Calibri" w:hAnsi="Calibri" w:cs="Calibri"/>
+          <w:sz w:val="24"/>
+          <w:szCs w:val="24"/>
+        </w:rPr>
+      </w:pPr>
+      <w:r>
+        <w:rPr>
+          <w:rFonts w:ascii="Calibri" w:hAnsi="Calibri" w:cs="Calibri"/>
+          <w:sz w:val="24"/>
+          <w:szCs w:val="24"/>
+          <w:lang w:val="en-US"/>
+        </w:rPr>
+        <w:t xml:space="preserve">  </w:t>
+      </w:r>
+      <w:proofErr w:type="spellStart"/>
+      <w:proofErr w:type="gramStart"/>
+      <w:r>
+        <w:rPr>
+          <w:rFonts w:ascii="Calibri" w:hAnsi="Calibri" w:cs="Calibri"/>
+          <w:sz w:val="24"/>
+          <w:szCs w:val="24"/>
+        </w:rPr>
+        <w:t>from</w:t>
+      </w:r>
+      <w:proofErr w:type="spellEnd"/>
+      <w:proofErr w:type="gramEnd"/>
+      <w:r>
+        <w:rPr>
+          <w:rFonts w:ascii="Calibri" w:hAnsi="Calibri" w:cs="Calibri"/>
+          <w:sz w:val="24"/>
+          <w:szCs w:val="24"/>
+        </w:rPr>
+        <w:t xml:space="preserve"> clientes </w:t>
+      </w:r>
+      <w:proofErr w:type="spellStart"/>
+      <w:r>
+        <w:rPr>
+          <w:rFonts w:ascii="Calibri" w:hAnsi="Calibri" w:cs="Calibri"/>
+          <w:sz w:val="24"/>
+          <w:szCs w:val="24"/>
+        </w:rPr>
+        <w:t>cl</w:t>
+      </w:r>
+      <w:proofErr w:type="spellEnd"/>
+      <w:r>
+        <w:rPr>
+          <w:rFonts w:ascii="Calibri" w:hAnsi="Calibri" w:cs="Calibri"/>
+          <w:sz w:val="24"/>
+          <w:szCs w:val="24"/>
+        </w:rPr>
+        <w:t xml:space="preserve"> natural </w:t>
+      </w:r>
+      <w:proofErr w:type="spellStart"/>
+      <w:r>
+        <w:rPr>
+          <w:rFonts w:ascii="Calibri" w:hAnsi="Calibri" w:cs="Calibri"/>
+          <w:sz w:val="24"/>
+          <w:szCs w:val="24"/>
+        </w:rPr>
+        <w:t>join</w:t>
+      </w:r>
+      <w:proofErr w:type="spellEnd"/>
+      <w:r>
+        <w:rPr>
+          <w:rFonts w:ascii="Calibri" w:hAnsi="Calibri" w:cs="Calibri"/>
+          <w:sz w:val="24"/>
+          <w:szCs w:val="24"/>
+        </w:rPr>
+        <w:t xml:space="preserve"> pedidos natural </w:t>
+      </w:r>
+      <w:proofErr w:type="spellStart"/>
+      <w:r>
+        <w:rPr>
+          <w:rFonts w:ascii="Calibri" w:hAnsi="Calibri" w:cs="Calibri"/>
+          <w:sz w:val="24"/>
+          <w:szCs w:val="24"/>
+        </w:rPr>
+        <w:t>join</w:t>
+      </w:r>
+      <w:proofErr w:type="spellEnd"/>
+      <w:r>
+        <w:rPr>
+          <w:rFonts w:ascii="Calibri" w:hAnsi="Calibri" w:cs="Calibri"/>
+          <w:sz w:val="24"/>
+          <w:szCs w:val="24"/>
+        </w:rPr>
+        <w:t xml:space="preserve"> </w:t>
+      </w:r>
+      <w:proofErr w:type="spellStart"/>
+      <w:r>
+        <w:rPr>
+          <w:rFonts w:ascii="Calibri" w:hAnsi="Calibri" w:cs="Calibri"/>
+          <w:sz w:val="24"/>
+          <w:szCs w:val="24"/>
+        </w:rPr>
+        <w:t>detalles_pedidos</w:t>
+      </w:r>
+      <w:proofErr w:type="spellEnd"/>
+      <w:r>
+        <w:rPr>
+          <w:rFonts w:ascii="Calibri" w:hAnsi="Calibri" w:cs="Calibri"/>
+          <w:sz w:val="24"/>
+          <w:szCs w:val="24"/>
+        </w:rPr>
+        <w:t xml:space="preserve"> d                        </w:t>
+      </w:r>
+    </w:p>
+    <w:p>
+      <w:pPr>
+        <w:autoSpaceDE w:val="0"/>
+        <w:autoSpaceDN w:val="0"/>
+        <w:adjustRightInd w:val="0"/>
+        <w:spacing w:after="0" w:line="240" w:lineRule="auto"/>
+        <w:jc w:val="both"/>
+        <w:rPr>
+          <w:rFonts w:ascii="Calibri" w:hAnsi="Calibri" w:cs="Calibri"/>
+          <w:sz w:val="24"/>
+          <w:szCs w:val="24"/>
+          <w:lang w:val="en-US"/>
+        </w:rPr>
+      </w:pPr>
+      <w:r>
+        <w:rPr>
+          <w:rFonts w:ascii="Calibri" w:hAnsi="Calibri" w:cs="Calibri"/>
+          <w:sz w:val="24"/>
+          <w:szCs w:val="24"/>
+        </w:rPr>
+        <w:t xml:space="preserve">  </w:t>
+      </w:r>
+      <w:proofErr w:type="gramStart"/>
+      <w:r>
+        <w:rPr>
+          <w:rFonts w:ascii="Calibri" w:hAnsi="Calibri" w:cs="Calibri"/>
+          <w:sz w:val="24"/>
+          <w:szCs w:val="24"/>
+          <w:lang w:val="en-US"/>
+        </w:rPr>
+        <w:t>group</w:t>
+      </w:r>
+      <w:proofErr w:type="gramEnd"/>
+      <w:r>
+        <w:rPr>
+          <w:rFonts w:ascii="Calibri" w:hAnsi="Calibri" w:cs="Calibri"/>
+          <w:sz w:val="24"/>
+          <w:szCs w:val="24"/>
+          <w:lang w:val="en-US"/>
+        </w:rPr>
+        <w:t xml:space="preserve"> by </w:t>
+      </w:r>
+      <w:proofErr w:type="spellStart"/>
+      <w:r>
+        <w:rPr>
+          <w:rFonts w:ascii="Calibri" w:hAnsi="Calibri" w:cs="Calibri"/>
+          <w:sz w:val="24"/>
+          <w:szCs w:val="24"/>
+          <w:lang w:val="en-US"/>
+        </w:rPr>
+        <w:t>id_cliente</w:t>
+      </w:r>
+      <w:proofErr w:type="spellEnd"/>
+      <w:r>
+        <w:rPr>
+          <w:rFonts w:ascii="Calibri" w:hAnsi="Calibri" w:cs="Calibri"/>
+          <w:sz w:val="24"/>
+          <w:szCs w:val="24"/>
+          <w:lang w:val="en-US"/>
+        </w:rPr>
+        <w:t xml:space="preserve">, </w:t>
+      </w:r>
+      <w:proofErr w:type="spellStart"/>
+      <w:r>
+        <w:rPr>
+          <w:rFonts w:ascii="Calibri" w:hAnsi="Calibri" w:cs="Calibri"/>
+          <w:sz w:val="24"/>
+          <w:szCs w:val="24"/>
+          <w:lang w:val="en-US"/>
+        </w:rPr>
+        <w:t>apellidos</w:t>
+      </w:r>
+      <w:proofErr w:type="spellEnd"/>
+      <w:r>
+        <w:rPr>
+          <w:rFonts w:ascii="Calibri" w:hAnsi="Calibri" w:cs="Calibri"/>
+          <w:sz w:val="24"/>
+          <w:szCs w:val="24"/>
+          <w:lang w:val="en-US"/>
+        </w:rPr>
+        <w:t xml:space="preserve"> order by total </w:t>
+      </w:r>
+      <w:proofErr w:type="spellStart"/>
+      <w:r>
+        <w:rPr>
+          <w:rFonts w:ascii="Calibri" w:hAnsi="Calibri" w:cs="Calibri"/>
+          <w:sz w:val="24"/>
+          <w:szCs w:val="24"/>
+          <w:lang w:val="en-US"/>
+        </w:rPr>
+        <w:t>desc</w:t>
+      </w:r>
+      <w:proofErr w:type="spellEnd"/>
+      <w:r>
+        <w:rPr>
+          <w:rFonts w:ascii="Calibri" w:hAnsi="Calibri" w:cs="Calibri"/>
+          <w:sz w:val="24"/>
+          <w:szCs w:val="24"/>
+          <w:lang w:val="en-US"/>
+        </w:rPr>
+        <w:t xml:space="preserve">)where </w:t>
+      </w:r>
+      <w:proofErr w:type="spellStart"/>
+      <w:r>
+        <w:rPr>
+          <w:rFonts w:ascii="Calibri" w:hAnsi="Calibri" w:cs="Calibri"/>
+          <w:sz w:val="24"/>
+          <w:szCs w:val="24"/>
+          <w:lang w:val="en-US"/>
+        </w:rPr>
+        <w:t>rownum</w:t>
+      </w:r>
+      <w:proofErr w:type="spellEnd"/>
+      <w:r>
+        <w:rPr>
+          <w:rFonts w:ascii="Calibri" w:hAnsi="Calibri" w:cs="Calibri"/>
+          <w:sz w:val="24"/>
+          <w:szCs w:val="24"/>
+          <w:lang w:val="en-US"/>
+        </w:rPr>
+        <w:t>&lt;6;</w:t>
+      </w:r>
+    </w:p>
+    <w:p>
+      <w:pPr>
+        <w:autoSpaceDE w:val="0"/>
+        <w:autoSpaceDN w:val="0"/>
+        <w:adjustRightInd w:val="0"/>
+        <w:spacing w:after="0" w:line="240" w:lineRule="auto"/>
+        <w:jc w:val="both"/>
+        <w:rPr>
+          <w:rFonts w:ascii="Calibri" w:hAnsi="Calibri" w:cs="Calibri"/>
+          <w:sz w:val="24"/>
+          <w:szCs w:val="24"/>
+          <w:lang w:val="en-US"/>
+        </w:rPr>
+      </w:pPr>
+      <w:r>
+        <w:rPr>
+          <w:rFonts w:ascii="Calibri" w:hAnsi="Calibri" w:cs="Calibri"/>
+          <w:sz w:val="24"/>
+          <w:szCs w:val="24"/>
+          <w:lang w:val="en-US"/>
+        </w:rPr>
+        <w:t xml:space="preserve">  </w:t>
+      </w:r>
+    </w:p>
+    <w:p>
+      <w:pPr>
+        <w:autoSpaceDE w:val="0"/>
+        <w:autoSpaceDN w:val="0"/>
+        <w:adjustRightInd w:val="0"/>
+        <w:spacing w:after="0" w:line="240" w:lineRule="auto"/>
+        <w:jc w:val="both"/>
+        <w:rPr>
+          <w:rFonts w:ascii="Calibri" w:hAnsi="Calibri" w:cs="Calibri"/>
+          <w:sz w:val="24"/>
+          <w:szCs w:val="24"/>
+          <w:lang w:val="en-US"/>
+        </w:rPr>
+      </w:pPr>
+      <w:r>
+        <w:rPr>
+          <w:rFonts w:ascii="Calibri" w:hAnsi="Calibri" w:cs="Calibri"/>
+          <w:sz w:val="24"/>
+          <w:szCs w:val="24"/>
+          <w:lang w:val="en-US"/>
+        </w:rPr>
+        <w:t xml:space="preserve">  </w:t>
+      </w:r>
+    </w:p>
+    <w:p>
+      <w:pPr>
+        <w:autoSpaceDE w:val="0"/>
+        <w:autoSpaceDN w:val="0"/>
+        <w:adjustRightInd w:val="0"/>
+        <w:spacing w:after="0" w:line="240" w:lineRule="auto"/>
+        <w:jc w:val="both"/>
+        <w:rPr>
+          <w:rFonts w:ascii="Calibri" w:hAnsi="Calibri" w:cs="Calibri"/>
+          <w:sz w:val="24"/>
+          <w:szCs w:val="24"/>
+        </w:rPr>
+      </w:pPr>
+      <w:r>
+        <w:rPr>
+          <w:rFonts w:ascii="Calibri" w:hAnsi="Calibri" w:cs="Calibri"/>
+          <w:sz w:val="24"/>
+          <w:szCs w:val="24"/>
+          <w:lang w:val="en-US"/>
+        </w:rPr>
+        <w:t xml:space="preserve">  </w:t>
+      </w:r>
+      <w:proofErr w:type="spellStart"/>
+      <w:r>
+        <w:rPr>
+          <w:rFonts w:ascii="Calibri" w:hAnsi="Calibri" w:cs="Calibri"/>
+          <w:sz w:val="24"/>
+          <w:szCs w:val="24"/>
+        </w:rPr>
+        <w:t>v_total</w:t>
+      </w:r>
+      <w:proofErr w:type="spellEnd"/>
+      <w:r>
+        <w:rPr>
+          <w:rFonts w:ascii="Calibri" w:hAnsi="Calibri" w:cs="Calibri"/>
+          <w:sz w:val="24"/>
+          <w:szCs w:val="24"/>
+        </w:rPr>
+        <w:t xml:space="preserve"> </w:t>
+      </w:r>
+      <w:proofErr w:type="spellStart"/>
+      <w:proofErr w:type="gramStart"/>
+      <w:r>
+        <w:rPr>
+          <w:rFonts w:ascii="Calibri" w:hAnsi="Calibri" w:cs="Calibri"/>
+          <w:sz w:val="24"/>
+          <w:szCs w:val="24"/>
+        </w:rPr>
+        <w:t>number</w:t>
+      </w:r>
+      <w:proofErr w:type="spellEnd"/>
+      <w:r>
+        <w:rPr>
+          <w:rFonts w:ascii="Calibri" w:hAnsi="Calibri" w:cs="Calibri"/>
+          <w:sz w:val="24"/>
+          <w:szCs w:val="24"/>
+        </w:rPr>
+        <w:t>(</w:t>
+      </w:r>
+      <w:proofErr w:type="gramEnd"/>
+      <w:r>
+        <w:rPr>
+          <w:rFonts w:ascii="Calibri" w:hAnsi="Calibri" w:cs="Calibri"/>
+          <w:sz w:val="24"/>
+          <w:szCs w:val="24"/>
+        </w:rPr>
+        <w:t>10);</w:t>
+      </w:r>
+    </w:p>
+    <w:p>
+      <w:pPr>
+        <w:autoSpaceDE w:val="0"/>
+        <w:autoSpaceDN w:val="0"/>
+        <w:adjustRightInd w:val="0"/>
+        <w:spacing w:after="0" w:line="240" w:lineRule="auto"/>
+        <w:jc w:val="both"/>
+        <w:rPr>
+          <w:rFonts w:ascii="Calibri" w:hAnsi="Calibri" w:cs="Calibri"/>
+          <w:sz w:val="24"/>
+          <w:szCs w:val="24"/>
+        </w:rPr>
+      </w:pPr>
+      <w:r>
+        <w:rPr>
+          <w:rFonts w:ascii="Calibri" w:hAnsi="Calibri" w:cs="Calibri"/>
+          <w:sz w:val="24"/>
+          <w:szCs w:val="24"/>
+        </w:rPr>
+        <w:t xml:space="preserve">  </w:t>
+      </w:r>
+      <w:proofErr w:type="spellStart"/>
+      <w:r>
+        <w:rPr>
+          <w:rFonts w:ascii="Calibri" w:hAnsi="Calibri" w:cs="Calibri"/>
+          <w:sz w:val="24"/>
+          <w:szCs w:val="24"/>
+        </w:rPr>
+        <w:t>v_apellido</w:t>
+      </w:r>
+      <w:proofErr w:type="spellEnd"/>
+      <w:r>
+        <w:rPr>
+          <w:rFonts w:ascii="Calibri" w:hAnsi="Calibri" w:cs="Calibri"/>
+          <w:sz w:val="24"/>
+          <w:szCs w:val="24"/>
+        </w:rPr>
+        <w:t xml:space="preserve"> </w:t>
+      </w:r>
+      <w:proofErr w:type="spellStart"/>
+      <w:proofErr w:type="gramStart"/>
+      <w:r>
+        <w:rPr>
+          <w:rFonts w:ascii="Calibri" w:hAnsi="Calibri" w:cs="Calibri"/>
+          <w:sz w:val="24"/>
+          <w:szCs w:val="24"/>
+        </w:rPr>
+        <w:t>varchar</w:t>
+      </w:r>
+      <w:proofErr w:type="spellEnd"/>
+      <w:r>
+        <w:rPr>
+          <w:rFonts w:ascii="Calibri" w:hAnsi="Calibri" w:cs="Calibri"/>
+          <w:sz w:val="24"/>
+          <w:szCs w:val="24"/>
+        </w:rPr>
+        <w:t>(</w:t>
+      </w:r>
+      <w:proofErr w:type="gramEnd"/>
+      <w:r>
+        <w:rPr>
+          <w:rFonts w:ascii="Calibri" w:hAnsi="Calibri" w:cs="Calibri"/>
+          <w:sz w:val="24"/>
+          <w:szCs w:val="24"/>
+        </w:rPr>
+        <w:t>25);</w:t>
+      </w:r>
+    </w:p>
+    <w:p>
+      <w:pPr>
+        <w:autoSpaceDE w:val="0"/>
+        <w:autoSpaceDN w:val="0"/>
+        <w:adjustRightInd w:val="0"/>
+        <w:spacing w:after="0" w:line="240" w:lineRule="auto"/>
+        <w:jc w:val="both"/>
+        <w:rPr>
+          <w:rFonts w:ascii="Calibri" w:hAnsi="Calibri" w:cs="Calibri"/>
+          <w:sz w:val="24"/>
+          <w:szCs w:val="24"/>
+          <w:lang w:val="en-US"/>
+        </w:rPr>
+      </w:pPr>
+      <w:proofErr w:type="gramStart"/>
+      <w:r>
+        <w:rPr>
+          <w:rFonts w:ascii="Calibri" w:hAnsi="Calibri" w:cs="Calibri"/>
+          <w:sz w:val="24"/>
+          <w:szCs w:val="24"/>
+          <w:lang w:val="en-US"/>
+        </w:rPr>
+        <w:t>begin</w:t>
+      </w:r>
+      <w:proofErr w:type="gramEnd"/>
+    </w:p>
+    <w:p>
+      <w:pPr>
+        <w:autoSpaceDE w:val="0"/>
+        <w:autoSpaceDN w:val="0"/>
+        <w:adjustRightInd w:val="0"/>
+        <w:spacing w:after="0" w:line="240" w:lineRule="auto"/>
+        <w:jc w:val="both"/>
+        <w:rPr>
+          <w:rFonts w:ascii="Calibri" w:hAnsi="Calibri" w:cs="Calibri"/>
+          <w:sz w:val="24"/>
+          <w:szCs w:val="24"/>
+          <w:lang w:val="en-US"/>
+        </w:rPr>
+      </w:pPr>
+      <w:r>
+        <w:rPr>
+          <w:rFonts w:ascii="Calibri" w:hAnsi="Calibri" w:cs="Calibri"/>
+          <w:sz w:val="24"/>
+          <w:szCs w:val="24"/>
+          <w:lang w:val="en-US"/>
+        </w:rPr>
+        <w:t xml:space="preserve">  OPEN cur1;</w:t>
+      </w:r>
+    </w:p>
+    <w:p>
+      <w:pPr>
+        <w:autoSpaceDE w:val="0"/>
+        <w:autoSpaceDN w:val="0"/>
+        <w:adjustRightInd w:val="0"/>
+        <w:spacing w:after="0" w:line="240" w:lineRule="auto"/>
+        <w:jc w:val="both"/>
+        <w:rPr>
+          <w:rFonts w:ascii="Calibri" w:hAnsi="Calibri" w:cs="Calibri"/>
+          <w:sz w:val="24"/>
+          <w:szCs w:val="24"/>
+          <w:lang w:val="en-US"/>
+        </w:rPr>
+      </w:pPr>
+      <w:r>
+        <w:rPr>
+          <w:rFonts w:ascii="Calibri" w:hAnsi="Calibri" w:cs="Calibri"/>
+          <w:sz w:val="24"/>
+          <w:szCs w:val="24"/>
+          <w:lang w:val="en-US"/>
+        </w:rPr>
+        <w:lastRenderedPageBreak/>
+        <w:t xml:space="preserve">  LOOP</w:t>
+      </w:r>
+    </w:p>
+    <w:p>
+      <w:pPr>
+        <w:autoSpaceDE w:val="0"/>
+        <w:autoSpaceDN w:val="0"/>
+        <w:adjustRightInd w:val="0"/>
+        <w:spacing w:after="0" w:line="240" w:lineRule="auto"/>
+        <w:jc w:val="both"/>
+        <w:rPr>
+          <w:rFonts w:ascii="Calibri" w:hAnsi="Calibri" w:cs="Calibri"/>
+          <w:sz w:val="24"/>
+          <w:szCs w:val="24"/>
+          <w:lang w:val="en-US"/>
+        </w:rPr>
+      </w:pPr>
+      <w:r>
+        <w:rPr>
+          <w:rFonts w:ascii="Calibri" w:hAnsi="Calibri" w:cs="Calibri"/>
+          <w:sz w:val="24"/>
+          <w:szCs w:val="24"/>
+          <w:lang w:val="en-US"/>
+        </w:rPr>
+        <w:t xml:space="preserve">      FETCH cur1 INTO </w:t>
+      </w:r>
+      <w:proofErr w:type="spellStart"/>
+      <w:r>
+        <w:rPr>
+          <w:rFonts w:ascii="Calibri" w:hAnsi="Calibri" w:cs="Calibri"/>
+          <w:sz w:val="24"/>
+          <w:szCs w:val="24"/>
+          <w:lang w:val="en-US"/>
+        </w:rPr>
+        <w:t>v_apellido</w:t>
+      </w:r>
+      <w:proofErr w:type="gramStart"/>
+      <w:r>
+        <w:rPr>
+          <w:rFonts w:ascii="Calibri" w:hAnsi="Calibri" w:cs="Calibri"/>
+          <w:sz w:val="24"/>
+          <w:szCs w:val="24"/>
+          <w:lang w:val="en-US"/>
+        </w:rPr>
+        <w:t>,v</w:t>
+      </w:r>
+      <w:proofErr w:type="gramEnd"/>
+      <w:r>
+        <w:rPr>
+          <w:rFonts w:ascii="Calibri" w:hAnsi="Calibri" w:cs="Calibri"/>
+          <w:sz w:val="24"/>
+          <w:szCs w:val="24"/>
+          <w:lang w:val="en-US"/>
+        </w:rPr>
+        <w:t>_total</w:t>
+      </w:r>
+      <w:proofErr w:type="spellEnd"/>
+      <w:r>
+        <w:rPr>
+          <w:rFonts w:ascii="Calibri" w:hAnsi="Calibri" w:cs="Calibri"/>
+          <w:sz w:val="24"/>
+          <w:szCs w:val="24"/>
+          <w:lang w:val="en-US"/>
+        </w:rPr>
+        <w:t>;</w:t>
+      </w:r>
+    </w:p>
+    <w:p>
+      <w:pPr>
+        <w:autoSpaceDE w:val="0"/>
+        <w:autoSpaceDN w:val="0"/>
+        <w:adjustRightInd w:val="0"/>
+        <w:spacing w:after="0" w:line="240" w:lineRule="auto"/>
+        <w:jc w:val="both"/>
+        <w:rPr>
+          <w:rFonts w:ascii="Calibri" w:hAnsi="Calibri" w:cs="Calibri"/>
+          <w:sz w:val="24"/>
+          <w:szCs w:val="24"/>
+          <w:lang w:val="en-US"/>
+        </w:rPr>
+      </w:pPr>
+      <w:r>
+        <w:rPr>
+          <w:rFonts w:ascii="Calibri" w:hAnsi="Calibri" w:cs="Calibri"/>
+          <w:sz w:val="24"/>
+          <w:szCs w:val="24"/>
+          <w:lang w:val="en-US"/>
+        </w:rPr>
+        <w:t xml:space="preserve">      EXIT WHEN cur1%NOTFOUND;</w:t>
+      </w:r>
+    </w:p>
+    <w:p>
+      <w:pPr>
+        <w:autoSpaceDE w:val="0"/>
+        <w:autoSpaceDN w:val="0"/>
+        <w:adjustRightInd w:val="0"/>
+        <w:spacing w:after="0" w:line="240" w:lineRule="auto"/>
+        <w:jc w:val="both"/>
+        <w:rPr>
+          <w:rFonts w:ascii="Calibri" w:hAnsi="Calibri" w:cs="Calibri"/>
+          <w:sz w:val="24"/>
+          <w:szCs w:val="24"/>
+          <w:lang w:val="en-US"/>
+        </w:rPr>
+      </w:pPr>
+      <w:r>
+        <w:rPr>
+          <w:rFonts w:ascii="Calibri" w:hAnsi="Calibri" w:cs="Calibri"/>
+          <w:sz w:val="24"/>
+          <w:szCs w:val="24"/>
+          <w:lang w:val="en-US"/>
+        </w:rPr>
+        <w:t xml:space="preserve">      DBMS_OUTPUT.PUT_</w:t>
+      </w:r>
+      <w:proofErr w:type="gramStart"/>
+      <w:r>
+        <w:rPr>
+          <w:rFonts w:ascii="Calibri" w:hAnsi="Calibri" w:cs="Calibri"/>
+          <w:sz w:val="24"/>
+          <w:szCs w:val="24"/>
+          <w:lang w:val="en-US"/>
+        </w:rPr>
+        <w:t>LINE(</w:t>
+      </w:r>
+      <w:proofErr w:type="spellStart"/>
+      <w:proofErr w:type="gramEnd"/>
+      <w:r>
+        <w:rPr>
+          <w:rFonts w:ascii="Calibri" w:hAnsi="Calibri" w:cs="Calibri"/>
+          <w:sz w:val="24"/>
+          <w:szCs w:val="24"/>
+          <w:lang w:val="en-US"/>
+        </w:rPr>
+        <w:t>v_apellido</w:t>
+      </w:r>
+      <w:proofErr w:type="spellEnd"/>
+      <w:r>
+        <w:rPr>
+          <w:rFonts w:ascii="Calibri" w:hAnsi="Calibri" w:cs="Calibri"/>
+          <w:sz w:val="24"/>
+          <w:szCs w:val="24"/>
+          <w:lang w:val="en-US"/>
+        </w:rPr>
+        <w:t xml:space="preserve"> || '*' || </w:t>
+      </w:r>
+      <w:proofErr w:type="spellStart"/>
+      <w:r>
+        <w:rPr>
+          <w:rFonts w:ascii="Calibri" w:hAnsi="Calibri" w:cs="Calibri"/>
+          <w:sz w:val="24"/>
+          <w:szCs w:val="24"/>
+          <w:lang w:val="en-US"/>
+        </w:rPr>
+        <w:t>v_total</w:t>
+      </w:r>
+      <w:proofErr w:type="spellEnd"/>
+      <w:r>
+        <w:rPr>
+          <w:rFonts w:ascii="Calibri" w:hAnsi="Calibri" w:cs="Calibri"/>
+          <w:sz w:val="24"/>
+          <w:szCs w:val="24"/>
+          <w:lang w:val="en-US"/>
+        </w:rPr>
+        <w:t>);</w:t>
+      </w:r>
+    </w:p>
+    <w:p>
+      <w:pPr>
+        <w:autoSpaceDE w:val="0"/>
+        <w:autoSpaceDN w:val="0"/>
+        <w:adjustRightInd w:val="0"/>
+        <w:spacing w:after="0" w:line="240" w:lineRule="auto"/>
+        <w:jc w:val="both"/>
+        <w:rPr>
+          <w:rFonts w:ascii="Calibri" w:hAnsi="Calibri" w:cs="Calibri"/>
+          <w:sz w:val="24"/>
+          <w:szCs w:val="24"/>
+          <w:lang w:val="en-US"/>
+        </w:rPr>
+      </w:pPr>
+      <w:r>
+        <w:rPr>
+          <w:rFonts w:ascii="Calibri" w:hAnsi="Calibri" w:cs="Calibri"/>
+          <w:sz w:val="24"/>
+          <w:szCs w:val="24"/>
+          <w:lang w:val="en-US"/>
+        </w:rPr>
+        <w:t xml:space="preserve">  END LOOP;</w:t>
+      </w:r>
+    </w:p>
+    <w:p>
+      <w:pPr>
+        <w:autoSpaceDE w:val="0"/>
+        <w:autoSpaceDN w:val="0"/>
+        <w:adjustRightInd w:val="0"/>
+        <w:spacing w:after="0" w:line="240" w:lineRule="auto"/>
+        <w:jc w:val="both"/>
+        <w:rPr>
+          <w:rFonts w:ascii="Calibri" w:hAnsi="Calibri" w:cs="Calibri"/>
+          <w:sz w:val="24"/>
+          <w:szCs w:val="24"/>
+          <w:lang w:val="en-US"/>
+        </w:rPr>
+      </w:pPr>
+      <w:r>
+        <w:rPr>
+          <w:rFonts w:ascii="Calibri" w:hAnsi="Calibri" w:cs="Calibri"/>
+          <w:sz w:val="24"/>
+          <w:szCs w:val="24"/>
+          <w:lang w:val="en-US"/>
+        </w:rPr>
+        <w:t xml:space="preserve">  CLOSE cur1;</w:t>
+      </w:r>
+    </w:p>
+    <w:p>
+      <w:pPr>
+        <w:autoSpaceDE w:val="0"/>
+        <w:autoSpaceDN w:val="0"/>
+        <w:adjustRightInd w:val="0"/>
+        <w:spacing w:after="0" w:line="240" w:lineRule="auto"/>
+        <w:jc w:val="both"/>
+        <w:rPr>
+          <w:rFonts w:ascii="Calibri" w:hAnsi="Calibri" w:cs="Calibri"/>
+          <w:sz w:val="24"/>
+          <w:szCs w:val="24"/>
+          <w:lang w:val="en-US"/>
+        </w:rPr>
+      </w:pPr>
+      <w:proofErr w:type="gramStart"/>
+      <w:r>
+        <w:rPr>
+          <w:rFonts w:ascii="Calibri" w:hAnsi="Calibri" w:cs="Calibri"/>
+          <w:sz w:val="24"/>
+          <w:szCs w:val="24"/>
+          <w:lang w:val="en-US"/>
+        </w:rPr>
+        <w:t>end</w:t>
+      </w:r>
+      <w:proofErr w:type="gramEnd"/>
+      <w:r>
+        <w:rPr>
+          <w:rFonts w:ascii="Calibri" w:hAnsi="Calibri" w:cs="Calibri"/>
+          <w:sz w:val="24"/>
+          <w:szCs w:val="24"/>
+          <w:lang w:val="en-US"/>
+        </w:rPr>
+        <w:t>;</w:t>
+      </w:r>
+    </w:p>
+    <w:p>
+      <w:pPr>
+        <w:autoSpaceDE w:val="0"/>
+        <w:autoSpaceDN w:val="0"/>
+        <w:adjustRightInd w:val="0"/>
+        <w:spacing w:after="0" w:line="240" w:lineRule="auto"/>
+        <w:jc w:val="both"/>
+        <w:rPr>
+          <w:rFonts w:ascii="Calibri" w:hAnsi="Calibri" w:cs="Calibri"/>
+          <w:sz w:val="24"/>
+          <w:szCs w:val="24"/>
+          <w:lang w:val="en-US"/>
+        </w:rPr>
+      </w:pPr>
+    </w:p>
+    <w:p>
+      <w:pPr>
+        <w:autoSpaceDE w:val="0"/>
+        <w:autoSpaceDN w:val="0"/>
+        <w:adjustRightInd w:val="0"/>
+        <w:spacing w:after="0" w:line="240" w:lineRule="auto"/>
+        <w:jc w:val="both"/>
+        <w:rPr>
+          <w:rFonts w:ascii="Calibri" w:hAnsi="Calibri" w:cs="Calibri"/>
+          <w:sz w:val="24"/>
+          <w:szCs w:val="24"/>
+          <w:lang w:val="en-US"/>
+        </w:rPr>
+      </w:pPr>
+      <w:proofErr w:type="gramStart"/>
+      <w:r>
+        <w:rPr>
+          <w:rFonts w:ascii="Calibri" w:hAnsi="Calibri" w:cs="Calibri"/>
+          <w:sz w:val="24"/>
+          <w:szCs w:val="24"/>
+          <w:lang w:val="en-US"/>
+        </w:rPr>
+        <w:t>begin</w:t>
+      </w:r>
+      <w:proofErr w:type="gramEnd"/>
+      <w:r>
+        <w:rPr>
+          <w:rFonts w:ascii="Calibri" w:hAnsi="Calibri" w:cs="Calibri"/>
+          <w:sz w:val="24"/>
+          <w:szCs w:val="24"/>
+          <w:lang w:val="en-US"/>
+        </w:rPr>
+        <w:t xml:space="preserve"> </w:t>
+      </w:r>
+      <w:proofErr w:type="spellStart"/>
+      <w:r>
+        <w:rPr>
+          <w:rFonts w:ascii="Calibri" w:hAnsi="Calibri" w:cs="Calibri"/>
+          <w:sz w:val="24"/>
+          <w:szCs w:val="24"/>
+          <w:lang w:val="en-US"/>
+        </w:rPr>
+        <w:t>apellido_total</w:t>
+      </w:r>
+      <w:proofErr w:type="spellEnd"/>
+      <w:r>
+        <w:rPr>
+          <w:rFonts w:ascii="Calibri" w:hAnsi="Calibri" w:cs="Calibri"/>
+          <w:sz w:val="24"/>
+          <w:szCs w:val="24"/>
+          <w:lang w:val="en-US"/>
+        </w:rPr>
+        <w:t>;</w:t>
+      </w:r>
+    </w:p>
+    <w:p>
+      <w:pPr>
+        <w:autoSpaceDE w:val="0"/>
+        <w:autoSpaceDN w:val="0"/>
+        <w:adjustRightInd w:val="0"/>
+        <w:spacing w:after="0" w:line="240" w:lineRule="auto"/>
+        <w:jc w:val="both"/>
+        <w:rPr>
+          <w:rFonts w:ascii="Calibri" w:hAnsi="Calibri" w:cs="Calibri"/>
+          <w:sz w:val="24"/>
+          <w:szCs w:val="24"/>
+          <w:lang w:val="en-US"/>
+        </w:rPr>
+      </w:pPr>
+      <w:proofErr w:type="gramStart"/>
+      <w:r>
+        <w:rPr>
+          <w:rFonts w:ascii="Calibri" w:hAnsi="Calibri" w:cs="Calibri"/>
+          <w:sz w:val="24"/>
+          <w:szCs w:val="24"/>
+          <w:lang w:val="en-US"/>
+        </w:rPr>
+        <w:t>end</w:t>
+      </w:r>
+      <w:proofErr w:type="gramEnd"/>
+      <w:r>
+        <w:rPr>
+          <w:rFonts w:ascii="Calibri" w:hAnsi="Calibri" w:cs="Calibri"/>
+          <w:sz w:val="24"/>
+          <w:szCs w:val="24"/>
+          <w:lang w:val="en-US"/>
+        </w:rPr>
+        <w:t>;</w:t>
+      </w:r>
+    </w:p>
+    <w:p>
+      <w:pPr>
+        <w:autoSpaceDE w:val="0"/>
+        <w:autoSpaceDN w:val="0"/>
+        <w:adjustRightInd w:val="0"/>
+        <w:spacing w:after="0" w:line="240" w:lineRule="auto"/>
+        <w:jc w:val="both"/>
+        <w:rPr>
+          <w:rFonts w:ascii="Calibri" w:hAnsi="Calibri" w:cs="Calibri"/>
+          <w:b/>
+          <w:sz w:val="24"/>
+          <w:szCs w:val="24"/>
+          <w:lang w:val="en-US"/>
+        </w:rPr>
+      </w:pPr>
+    </w:p>
+    <w:p>
+      <w:pPr>
+        <w:autoSpaceDE w:val="0"/>
+        <w:autoSpaceDN w:val="0"/>
+        <w:adjustRightInd w:val="0"/>
+        <w:spacing w:after="0" w:line="240" w:lineRule="auto"/>
+        <w:jc w:val="both"/>
+        <w:rPr>
+          <w:rFonts w:ascii="Calibri" w:hAnsi="Calibri" w:cs="Calibri"/>
+          <w:b/>
+          <w:sz w:val="24"/>
+          <w:szCs w:val="24"/>
+        </w:rPr>
+      </w:pPr>
+      <w:r>
+        <w:rPr>
+          <w:rFonts w:ascii="Calibri" w:hAnsi="Calibri" w:cs="Calibri"/>
+          <w:b/>
+          <w:sz w:val="24"/>
+          <w:szCs w:val="24"/>
+        </w:rPr>
+        <w:t xml:space="preserve">5. Codificar un programa que visualice los dos </w:t>
+      </w:r>
+      <w:r>
+        <w:rPr>
+          <w:rFonts w:ascii="Calibri" w:hAnsi="Calibri" w:cs="Calibri"/>
+          <w:b/>
+          <w:sz w:val="24"/>
+          <w:szCs w:val="24"/>
+        </w:rPr>
+        <w:t>productos</w:t>
+      </w:r>
+      <w:r>
+        <w:rPr>
+          <w:rFonts w:ascii="Calibri" w:hAnsi="Calibri" w:cs="Calibri"/>
+          <w:b/>
+          <w:sz w:val="24"/>
+          <w:szCs w:val="24"/>
+        </w:rPr>
+        <w:t xml:space="preserve"> que menos</w:t>
+      </w:r>
+      <w:r>
+        <w:rPr>
+          <w:rFonts w:ascii="Calibri" w:hAnsi="Calibri" w:cs="Calibri"/>
+          <w:b/>
+          <w:sz w:val="24"/>
+          <w:szCs w:val="24"/>
+        </w:rPr>
+        <w:t xml:space="preserve"> se han vendido</w:t>
+      </w:r>
+      <w:r>
+        <w:rPr>
+          <w:rFonts w:ascii="Calibri" w:hAnsi="Calibri" w:cs="Calibri"/>
+          <w:b/>
+          <w:sz w:val="24"/>
+          <w:szCs w:val="24"/>
+        </w:rPr>
+        <w:t xml:space="preserve"> de</w:t>
+      </w:r>
+      <w:r>
+        <w:rPr>
+          <w:rFonts w:ascii="Calibri" w:hAnsi="Calibri" w:cs="Calibri"/>
+          <w:b/>
+          <w:sz w:val="24"/>
+          <w:szCs w:val="24"/>
+        </w:rPr>
+        <w:t xml:space="preserve"> </w:t>
+      </w:r>
+      <w:r>
+        <w:rPr>
+          <w:rFonts w:ascii="Calibri" w:hAnsi="Calibri" w:cs="Calibri"/>
+          <w:b/>
+          <w:sz w:val="24"/>
+          <w:szCs w:val="24"/>
+        </w:rPr>
+        <w:t xml:space="preserve">cada </w:t>
       </w:r>
       <w:r>
         <w:rPr>
@@ -958,25 +4155,1668 @@
           <w:sz w:val="24"/>
           <w:szCs w:val="24"/>
         </w:rPr>
-        <w:t xml:space="preserve"> y el</w:t>
-      </w:r>
-      <w:r>
-        <w:rPr>
-          <w:rFonts w:ascii="Calibri" w:hAnsi="Calibri" w:cs="Calibri"/>
-          <w:b/>
+        <w:t>.</w:t>
+      </w:r>
+    </w:p>
+    <w:p>
+      <w:pPr>
+        <w:autoSpaceDE w:val="0"/>
+        <w:autoSpaceDN w:val="0"/>
+        <w:adjustRightInd w:val="0"/>
+        <w:spacing w:after="0" w:line="240" w:lineRule="auto"/>
+        <w:jc w:val="both"/>
+        <w:rPr>
+          <w:rFonts w:ascii="Calibri" w:hAnsi="Calibri" w:cs="Calibri"/>
+          <w:b/>
+          <w:sz w:val="24"/>
+          <w:szCs w:val="24"/>
+        </w:rPr>
+      </w:pPr>
+    </w:p>
+    <w:p>
+      <w:pPr>
+        <w:autoSpaceDE w:val="0"/>
+        <w:autoSpaceDN w:val="0"/>
+        <w:adjustRightInd w:val="0"/>
+        <w:spacing w:after="0" w:line="240" w:lineRule="auto"/>
+        <w:jc w:val="both"/>
+        <w:rPr>
+          <w:rFonts w:ascii="Calibri" w:hAnsi="Calibri" w:cs="Calibri"/>
+          <w:sz w:val="24"/>
+          <w:szCs w:val="24"/>
+          <w:lang w:val="en-US"/>
+        </w:rPr>
+      </w:pPr>
+      <w:proofErr w:type="gramStart"/>
+      <w:r>
+        <w:rPr>
+          <w:rFonts w:ascii="Calibri" w:hAnsi="Calibri" w:cs="Calibri"/>
+          <w:sz w:val="24"/>
+          <w:szCs w:val="24"/>
+          <w:lang w:val="en-US"/>
+        </w:rPr>
+        <w:t>create</w:t>
+      </w:r>
+      <w:proofErr w:type="gramEnd"/>
+      <w:r>
+        <w:rPr>
+          <w:rFonts w:ascii="Calibri" w:hAnsi="Calibri" w:cs="Calibri"/>
+          <w:sz w:val="24"/>
+          <w:szCs w:val="24"/>
+          <w:lang w:val="en-US"/>
+        </w:rPr>
+        <w:t xml:space="preserve"> or replace </w:t>
+      </w:r>
+    </w:p>
+    <w:p>
+      <w:pPr>
+        <w:autoSpaceDE w:val="0"/>
+        <w:autoSpaceDN w:val="0"/>
+        <w:adjustRightInd w:val="0"/>
+        <w:spacing w:after="0" w:line="240" w:lineRule="auto"/>
+        <w:jc w:val="both"/>
+        <w:rPr>
+          <w:rFonts w:ascii="Calibri" w:hAnsi="Calibri" w:cs="Calibri"/>
+          <w:sz w:val="24"/>
+          <w:szCs w:val="24"/>
+          <w:lang w:val="en-US"/>
+        </w:rPr>
+      </w:pPr>
+      <w:r>
+        <w:rPr>
+          <w:rFonts w:ascii="Calibri" w:hAnsi="Calibri" w:cs="Calibri"/>
+          <w:sz w:val="24"/>
+          <w:szCs w:val="24"/>
+          <w:lang w:val="en-US"/>
+        </w:rPr>
+        <w:t xml:space="preserve">PROCEDURE </w:t>
+      </w:r>
+      <w:proofErr w:type="spellStart"/>
+      <w:r>
+        <w:rPr>
+          <w:rFonts w:ascii="Calibri" w:hAnsi="Calibri" w:cs="Calibri"/>
+          <w:sz w:val="24"/>
+          <w:szCs w:val="24"/>
+          <w:lang w:val="en-US"/>
+        </w:rPr>
+        <w:t>productos_menos_vendidos</w:t>
+      </w:r>
+      <w:proofErr w:type="spellEnd"/>
+    </w:p>
+    <w:p>
+      <w:pPr>
+        <w:autoSpaceDE w:val="0"/>
+        <w:autoSpaceDN w:val="0"/>
+        <w:adjustRightInd w:val="0"/>
+        <w:spacing w:after="0" w:line="240" w:lineRule="auto"/>
+        <w:jc w:val="both"/>
+        <w:rPr>
+          <w:rFonts w:ascii="Calibri" w:hAnsi="Calibri" w:cs="Calibri"/>
+          <w:sz w:val="24"/>
+          <w:szCs w:val="24"/>
+          <w:lang w:val="en-US"/>
+        </w:rPr>
+      </w:pPr>
+      <w:proofErr w:type="gramStart"/>
+      <w:r>
+        <w:rPr>
+          <w:rFonts w:ascii="Calibri" w:hAnsi="Calibri" w:cs="Calibri"/>
+          <w:sz w:val="24"/>
+          <w:szCs w:val="24"/>
+          <w:lang w:val="en-US"/>
+        </w:rPr>
+        <w:t>is</w:t>
+      </w:r>
+      <w:proofErr w:type="gramEnd"/>
+    </w:p>
+    <w:p>
+      <w:pPr>
+        <w:autoSpaceDE w:val="0"/>
+        <w:autoSpaceDN w:val="0"/>
+        <w:adjustRightInd w:val="0"/>
+        <w:spacing w:after="0" w:line="240" w:lineRule="auto"/>
+        <w:jc w:val="both"/>
+        <w:rPr>
+          <w:rFonts w:ascii="Calibri" w:hAnsi="Calibri" w:cs="Calibri"/>
+          <w:sz w:val="24"/>
+          <w:szCs w:val="24"/>
+          <w:lang w:val="en-US"/>
+        </w:rPr>
+      </w:pPr>
+    </w:p>
+    <w:p>
+      <w:pPr>
+        <w:autoSpaceDE w:val="0"/>
+        <w:autoSpaceDN w:val="0"/>
+        <w:adjustRightInd w:val="0"/>
+        <w:spacing w:after="0" w:line="240" w:lineRule="auto"/>
+        <w:jc w:val="both"/>
+        <w:rPr>
+          <w:rFonts w:ascii="Calibri" w:hAnsi="Calibri" w:cs="Calibri"/>
+          <w:sz w:val="24"/>
+          <w:szCs w:val="24"/>
+          <w:lang w:val="en-US"/>
+        </w:rPr>
+      </w:pPr>
+      <w:proofErr w:type="gramStart"/>
+      <w:r>
+        <w:rPr>
+          <w:rFonts w:ascii="Calibri" w:hAnsi="Calibri" w:cs="Calibri"/>
+          <w:sz w:val="24"/>
+          <w:szCs w:val="24"/>
+          <w:lang w:val="en-US"/>
+        </w:rPr>
+        <w:t>cursor</w:t>
+      </w:r>
+      <w:proofErr w:type="gramEnd"/>
+      <w:r>
+        <w:rPr>
+          <w:rFonts w:ascii="Calibri" w:hAnsi="Calibri" w:cs="Calibri"/>
+          <w:sz w:val="24"/>
+          <w:szCs w:val="24"/>
+          <w:lang w:val="en-US"/>
+        </w:rPr>
+        <w:t xml:space="preserve"> cur1 (</w:t>
+      </w:r>
+      <w:proofErr w:type="spellStart"/>
+      <w:r>
+        <w:rPr>
+          <w:rFonts w:ascii="Calibri" w:hAnsi="Calibri" w:cs="Calibri"/>
+          <w:sz w:val="24"/>
+          <w:szCs w:val="24"/>
+          <w:lang w:val="en-US"/>
+        </w:rPr>
+        <w:t>p_id_categoria</w:t>
+      </w:r>
+      <w:proofErr w:type="spellEnd"/>
+      <w:r>
+        <w:rPr>
+          <w:rFonts w:ascii="Calibri" w:hAnsi="Calibri" w:cs="Calibri"/>
+          <w:sz w:val="24"/>
+          <w:szCs w:val="24"/>
+          <w:lang w:val="en-US"/>
+        </w:rPr>
+        <w:t xml:space="preserve"> number) is</w:t>
+      </w:r>
+    </w:p>
+    <w:p>
+      <w:pPr>
+        <w:autoSpaceDE w:val="0"/>
+        <w:autoSpaceDN w:val="0"/>
+        <w:adjustRightInd w:val="0"/>
+        <w:spacing w:after="0" w:line="240" w:lineRule="auto"/>
+        <w:jc w:val="both"/>
+        <w:rPr>
+          <w:rFonts w:ascii="Calibri" w:hAnsi="Calibri" w:cs="Calibri"/>
+          <w:sz w:val="24"/>
+          <w:szCs w:val="24"/>
+          <w:lang w:val="en-US"/>
+        </w:rPr>
+      </w:pPr>
+      <w:r>
+        <w:rPr>
+          <w:rFonts w:ascii="Calibri" w:hAnsi="Calibri" w:cs="Calibri"/>
+          <w:sz w:val="24"/>
+          <w:szCs w:val="24"/>
+          <w:lang w:val="en-US"/>
+        </w:rPr>
+        <w:t xml:space="preserve">  </w:t>
+      </w:r>
+      <w:proofErr w:type="gramStart"/>
+      <w:r>
+        <w:rPr>
+          <w:rFonts w:ascii="Calibri" w:hAnsi="Calibri" w:cs="Calibri"/>
+          <w:sz w:val="24"/>
+          <w:szCs w:val="24"/>
+          <w:lang w:val="en-US"/>
+        </w:rPr>
+        <w:t>select</w:t>
+      </w:r>
+      <w:proofErr w:type="gramEnd"/>
+      <w:r>
+        <w:rPr>
+          <w:rFonts w:ascii="Calibri" w:hAnsi="Calibri" w:cs="Calibri"/>
+          <w:sz w:val="24"/>
+          <w:szCs w:val="24"/>
+          <w:lang w:val="en-US"/>
+        </w:rPr>
+        <w:t xml:space="preserve"> * from(select distinct </w:t>
+      </w:r>
+      <w:proofErr w:type="spellStart"/>
+      <w:r>
+        <w:rPr>
+          <w:rFonts w:ascii="Calibri" w:hAnsi="Calibri" w:cs="Calibri"/>
+          <w:sz w:val="24"/>
+          <w:szCs w:val="24"/>
+          <w:lang w:val="en-US"/>
+        </w:rPr>
+        <w:t>nombre</w:t>
+      </w:r>
+      <w:proofErr w:type="spellEnd"/>
+      <w:r>
+        <w:rPr>
+          <w:rFonts w:ascii="Calibri" w:hAnsi="Calibri" w:cs="Calibri"/>
+          <w:sz w:val="24"/>
+          <w:szCs w:val="24"/>
+          <w:lang w:val="en-US"/>
+        </w:rPr>
+        <w:t>, sum(</w:t>
+      </w:r>
+      <w:proofErr w:type="spellStart"/>
+      <w:r>
+        <w:rPr>
+          <w:rFonts w:ascii="Calibri" w:hAnsi="Calibri" w:cs="Calibri"/>
+          <w:sz w:val="24"/>
+          <w:szCs w:val="24"/>
+          <w:lang w:val="en-US"/>
+        </w:rPr>
+        <w:t>cantidad</w:t>
+      </w:r>
+      <w:proofErr w:type="spellEnd"/>
+      <w:r>
+        <w:rPr>
+          <w:rFonts w:ascii="Calibri" w:hAnsi="Calibri" w:cs="Calibri"/>
+          <w:sz w:val="24"/>
+          <w:szCs w:val="24"/>
+          <w:lang w:val="en-US"/>
+        </w:rPr>
+        <w:t xml:space="preserve">) as total </w:t>
+      </w:r>
+    </w:p>
+    <w:p>
+      <w:pPr>
+        <w:autoSpaceDE w:val="0"/>
+        <w:autoSpaceDN w:val="0"/>
+        <w:adjustRightInd w:val="0"/>
+        <w:spacing w:after="0" w:line="240" w:lineRule="auto"/>
+        <w:jc w:val="both"/>
+        <w:rPr>
+          <w:rFonts w:ascii="Calibri" w:hAnsi="Calibri" w:cs="Calibri"/>
+          <w:sz w:val="24"/>
+          <w:szCs w:val="24"/>
+        </w:rPr>
+      </w:pPr>
+      <w:r>
+        <w:rPr>
+          <w:rFonts w:ascii="Calibri" w:hAnsi="Calibri" w:cs="Calibri"/>
+          <w:sz w:val="24"/>
+          <w:szCs w:val="24"/>
+          <w:lang w:val="en-US"/>
+        </w:rPr>
+        <w:t xml:space="preserve">  </w:t>
+      </w:r>
+      <w:proofErr w:type="spellStart"/>
+      <w:proofErr w:type="gramStart"/>
+      <w:r>
+        <w:rPr>
+          <w:rFonts w:ascii="Calibri" w:hAnsi="Calibri" w:cs="Calibri"/>
+          <w:sz w:val="24"/>
+          <w:szCs w:val="24"/>
+        </w:rPr>
+        <w:t>from</w:t>
+      </w:r>
+      <w:proofErr w:type="spellEnd"/>
+      <w:proofErr w:type="gramEnd"/>
+      <w:r>
+        <w:rPr>
+          <w:rFonts w:ascii="Calibri" w:hAnsi="Calibri" w:cs="Calibri"/>
+          <w:sz w:val="24"/>
+          <w:szCs w:val="24"/>
+        </w:rPr>
+        <w:t xml:space="preserve"> productos </w:t>
+      </w:r>
+    </w:p>
+    <w:p>
+      <w:pPr>
+        <w:autoSpaceDE w:val="0"/>
+        <w:autoSpaceDN w:val="0"/>
+        <w:adjustRightInd w:val="0"/>
+        <w:spacing w:after="0" w:line="240" w:lineRule="auto"/>
+        <w:jc w:val="both"/>
+        <w:rPr>
+          <w:rFonts w:ascii="Calibri" w:hAnsi="Calibri" w:cs="Calibri"/>
+          <w:sz w:val="24"/>
+          <w:szCs w:val="24"/>
+        </w:rPr>
+      </w:pPr>
+      <w:r>
+        <w:rPr>
+          <w:rFonts w:ascii="Calibri" w:hAnsi="Calibri" w:cs="Calibri"/>
+          <w:sz w:val="24"/>
+          <w:szCs w:val="24"/>
+        </w:rPr>
+        <w:t xml:space="preserve">      </w:t>
+      </w:r>
+      <w:proofErr w:type="gramStart"/>
+      <w:r>
+        <w:rPr>
+          <w:rFonts w:ascii="Calibri" w:hAnsi="Calibri" w:cs="Calibri"/>
+          <w:sz w:val="24"/>
+          <w:szCs w:val="24"/>
+        </w:rPr>
+        <w:t>natural</w:t>
+      </w:r>
+      <w:proofErr w:type="gramEnd"/>
+      <w:r>
+        <w:rPr>
+          <w:rFonts w:ascii="Calibri" w:hAnsi="Calibri" w:cs="Calibri"/>
           <w:sz w:val="24"/>
           <w:szCs w:val="24"/>
         </w:rPr>
         <w:t xml:space="preserve"> </w:t>
       </w:r>
-      <w:r>
-        <w:rPr>
-          <w:rFonts w:ascii="Calibri" w:hAnsi="Calibri" w:cs="Calibri"/>
-          <w:b/>
-          <w:sz w:val="24"/>
-          <w:szCs w:val="24"/>
-        </w:rPr>
-        <w:t xml:space="preserve">número de </w:t>
+      <w:proofErr w:type="spellStart"/>
+      <w:r>
+        <w:rPr>
+          <w:rFonts w:ascii="Calibri" w:hAnsi="Calibri" w:cs="Calibri"/>
+          <w:sz w:val="24"/>
+          <w:szCs w:val="24"/>
+        </w:rPr>
+        <w:t>join</w:t>
+      </w:r>
+      <w:proofErr w:type="spellEnd"/>
+      <w:r>
+        <w:rPr>
+          <w:rFonts w:ascii="Calibri" w:hAnsi="Calibri" w:cs="Calibri"/>
+          <w:sz w:val="24"/>
+          <w:szCs w:val="24"/>
+        </w:rPr>
+        <w:t xml:space="preserve"> </w:t>
+      </w:r>
+      <w:proofErr w:type="spellStart"/>
+      <w:r>
+        <w:rPr>
+          <w:rFonts w:ascii="Calibri" w:hAnsi="Calibri" w:cs="Calibri"/>
+          <w:sz w:val="24"/>
+          <w:szCs w:val="24"/>
+        </w:rPr>
+        <w:t>detalles_pedidos</w:t>
+      </w:r>
+      <w:proofErr w:type="spellEnd"/>
+      <w:r>
+        <w:rPr>
+          <w:rFonts w:ascii="Calibri" w:hAnsi="Calibri" w:cs="Calibri"/>
+          <w:sz w:val="24"/>
+          <w:szCs w:val="24"/>
+        </w:rPr>
+        <w:t xml:space="preserve"> </w:t>
+      </w:r>
+    </w:p>
+    <w:p>
+      <w:pPr>
+        <w:autoSpaceDE w:val="0"/>
+        <w:autoSpaceDN w:val="0"/>
+        <w:adjustRightInd w:val="0"/>
+        <w:spacing w:after="0" w:line="240" w:lineRule="auto"/>
+        <w:jc w:val="both"/>
+        <w:rPr>
+          <w:rFonts w:ascii="Calibri" w:hAnsi="Calibri" w:cs="Calibri"/>
+          <w:sz w:val="24"/>
+          <w:szCs w:val="24"/>
+          <w:lang w:val="en-US"/>
+        </w:rPr>
+      </w:pPr>
+      <w:r>
+        <w:rPr>
+          <w:rFonts w:ascii="Calibri" w:hAnsi="Calibri" w:cs="Calibri"/>
+          <w:sz w:val="24"/>
+          <w:szCs w:val="24"/>
+        </w:rPr>
+        <w:t xml:space="preserve">      </w:t>
+      </w:r>
+      <w:proofErr w:type="gramStart"/>
+      <w:r>
+        <w:rPr>
+          <w:rFonts w:ascii="Calibri" w:hAnsi="Calibri" w:cs="Calibri"/>
+          <w:sz w:val="24"/>
+          <w:szCs w:val="24"/>
+          <w:lang w:val="en-US"/>
+        </w:rPr>
+        <w:t>where</w:t>
+      </w:r>
+      <w:proofErr w:type="gramEnd"/>
+      <w:r>
+        <w:rPr>
+          <w:rFonts w:ascii="Calibri" w:hAnsi="Calibri" w:cs="Calibri"/>
+          <w:sz w:val="24"/>
+          <w:szCs w:val="24"/>
+          <w:lang w:val="en-US"/>
+        </w:rPr>
+        <w:t xml:space="preserve"> </w:t>
+      </w:r>
+      <w:proofErr w:type="spellStart"/>
+      <w:r>
+        <w:rPr>
+          <w:rFonts w:ascii="Calibri" w:hAnsi="Calibri" w:cs="Calibri"/>
+          <w:sz w:val="24"/>
+          <w:szCs w:val="24"/>
+          <w:lang w:val="en-US"/>
+        </w:rPr>
+        <w:t>id_categoria</w:t>
+      </w:r>
+      <w:proofErr w:type="spellEnd"/>
+      <w:r>
+        <w:rPr>
+          <w:rFonts w:ascii="Calibri" w:hAnsi="Calibri" w:cs="Calibri"/>
+          <w:sz w:val="24"/>
+          <w:szCs w:val="24"/>
+          <w:lang w:val="en-US"/>
+        </w:rPr>
+        <w:t>=</w:t>
+      </w:r>
+      <w:proofErr w:type="spellStart"/>
+      <w:r>
+        <w:rPr>
+          <w:rFonts w:ascii="Calibri" w:hAnsi="Calibri" w:cs="Calibri"/>
+          <w:sz w:val="24"/>
+          <w:szCs w:val="24"/>
+          <w:lang w:val="en-US"/>
+        </w:rPr>
+        <w:t>p_id_categoria</w:t>
+      </w:r>
+      <w:proofErr w:type="spellEnd"/>
+    </w:p>
+    <w:p>
+      <w:pPr>
+        <w:autoSpaceDE w:val="0"/>
+        <w:autoSpaceDN w:val="0"/>
+        <w:adjustRightInd w:val="0"/>
+        <w:spacing w:after="0" w:line="240" w:lineRule="auto"/>
+        <w:jc w:val="both"/>
+        <w:rPr>
+          <w:rFonts w:ascii="Calibri" w:hAnsi="Calibri" w:cs="Calibri"/>
+          <w:sz w:val="24"/>
+          <w:szCs w:val="24"/>
+          <w:lang w:val="en-US"/>
+        </w:rPr>
+      </w:pPr>
+      <w:r>
+        <w:rPr>
+          <w:rFonts w:ascii="Calibri" w:hAnsi="Calibri" w:cs="Calibri"/>
+          <w:sz w:val="24"/>
+          <w:szCs w:val="24"/>
+          <w:lang w:val="en-US"/>
+        </w:rPr>
+        <w:t xml:space="preserve">  </w:t>
+      </w:r>
+      <w:proofErr w:type="gramStart"/>
+      <w:r>
+        <w:rPr>
+          <w:rFonts w:ascii="Calibri" w:hAnsi="Calibri" w:cs="Calibri"/>
+          <w:sz w:val="24"/>
+          <w:szCs w:val="24"/>
+          <w:lang w:val="en-US"/>
+        </w:rPr>
+        <w:t>group</w:t>
+      </w:r>
+      <w:proofErr w:type="gramEnd"/>
+      <w:r>
+        <w:rPr>
+          <w:rFonts w:ascii="Calibri" w:hAnsi="Calibri" w:cs="Calibri"/>
+          <w:sz w:val="24"/>
+          <w:szCs w:val="24"/>
+          <w:lang w:val="en-US"/>
+        </w:rPr>
+        <w:t xml:space="preserve"> by </w:t>
+      </w:r>
+      <w:proofErr w:type="spellStart"/>
+      <w:r>
+        <w:rPr>
+          <w:rFonts w:ascii="Calibri" w:hAnsi="Calibri" w:cs="Calibri"/>
+          <w:sz w:val="24"/>
+          <w:szCs w:val="24"/>
+          <w:lang w:val="en-US"/>
+        </w:rPr>
+        <w:t>nombre</w:t>
+      </w:r>
+      <w:proofErr w:type="spellEnd"/>
+      <w:r>
+        <w:rPr>
+          <w:rFonts w:ascii="Calibri" w:hAnsi="Calibri" w:cs="Calibri"/>
+          <w:sz w:val="24"/>
+          <w:szCs w:val="24"/>
+          <w:lang w:val="en-US"/>
+        </w:rPr>
+        <w:t xml:space="preserve"> </w:t>
+      </w:r>
+    </w:p>
+    <w:p>
+      <w:pPr>
+        <w:autoSpaceDE w:val="0"/>
+        <w:autoSpaceDN w:val="0"/>
+        <w:adjustRightInd w:val="0"/>
+        <w:spacing w:after="0" w:line="240" w:lineRule="auto"/>
+        <w:jc w:val="both"/>
+        <w:rPr>
+          <w:rFonts w:ascii="Calibri" w:hAnsi="Calibri" w:cs="Calibri"/>
+          <w:sz w:val="24"/>
+          <w:szCs w:val="24"/>
+          <w:lang w:val="en-US"/>
+        </w:rPr>
+      </w:pPr>
+      <w:r>
+        <w:rPr>
+          <w:rFonts w:ascii="Calibri" w:hAnsi="Calibri" w:cs="Calibri"/>
+          <w:sz w:val="24"/>
+          <w:szCs w:val="24"/>
+          <w:lang w:val="en-US"/>
+        </w:rPr>
+        <w:t xml:space="preserve">  </w:t>
+      </w:r>
+      <w:proofErr w:type="gramStart"/>
+      <w:r>
+        <w:rPr>
+          <w:rFonts w:ascii="Calibri" w:hAnsi="Calibri" w:cs="Calibri"/>
+          <w:sz w:val="24"/>
+          <w:szCs w:val="24"/>
+          <w:lang w:val="en-US"/>
+        </w:rPr>
+        <w:t>order</w:t>
+      </w:r>
+      <w:proofErr w:type="gramEnd"/>
+      <w:r>
+        <w:rPr>
+          <w:rFonts w:ascii="Calibri" w:hAnsi="Calibri" w:cs="Calibri"/>
+          <w:sz w:val="24"/>
+          <w:szCs w:val="24"/>
+          <w:lang w:val="en-US"/>
+        </w:rPr>
+        <w:t xml:space="preserve"> by total )where </w:t>
+      </w:r>
+      <w:proofErr w:type="spellStart"/>
+      <w:r>
+        <w:rPr>
+          <w:rFonts w:ascii="Calibri" w:hAnsi="Calibri" w:cs="Calibri"/>
+          <w:sz w:val="24"/>
+          <w:szCs w:val="24"/>
+          <w:lang w:val="en-US"/>
+        </w:rPr>
+        <w:t>rownum</w:t>
+      </w:r>
+      <w:proofErr w:type="spellEnd"/>
+      <w:r>
+        <w:rPr>
+          <w:rFonts w:ascii="Calibri" w:hAnsi="Calibri" w:cs="Calibri"/>
+          <w:sz w:val="24"/>
+          <w:szCs w:val="24"/>
+          <w:lang w:val="en-US"/>
+        </w:rPr>
+        <w:t xml:space="preserve"> &lt;3;</w:t>
+      </w:r>
+    </w:p>
+    <w:p>
+      <w:pPr>
+        <w:autoSpaceDE w:val="0"/>
+        <w:autoSpaceDN w:val="0"/>
+        <w:adjustRightInd w:val="0"/>
+        <w:spacing w:after="0" w:line="240" w:lineRule="auto"/>
+        <w:jc w:val="both"/>
+        <w:rPr>
+          <w:rFonts w:ascii="Calibri" w:hAnsi="Calibri" w:cs="Calibri"/>
+          <w:sz w:val="24"/>
+          <w:szCs w:val="24"/>
+          <w:lang w:val="en-US"/>
+        </w:rPr>
+      </w:pPr>
+      <w:r>
+        <w:rPr>
+          <w:rFonts w:ascii="Calibri" w:hAnsi="Calibri" w:cs="Calibri"/>
+          <w:sz w:val="24"/>
+          <w:szCs w:val="24"/>
+          <w:lang w:val="en-US"/>
+        </w:rPr>
+        <w:t xml:space="preserve">  </w:t>
+      </w:r>
+    </w:p>
+    <w:p>
+      <w:pPr>
+        <w:autoSpaceDE w:val="0"/>
+        <w:autoSpaceDN w:val="0"/>
+        <w:adjustRightInd w:val="0"/>
+        <w:spacing w:after="0" w:line="240" w:lineRule="auto"/>
+        <w:jc w:val="both"/>
+        <w:rPr>
+          <w:rFonts w:ascii="Calibri" w:hAnsi="Calibri" w:cs="Calibri"/>
+          <w:sz w:val="24"/>
+          <w:szCs w:val="24"/>
+          <w:lang w:val="en-US"/>
+        </w:rPr>
+      </w:pPr>
+      <w:r>
+        <w:rPr>
+          <w:rFonts w:ascii="Calibri" w:hAnsi="Calibri" w:cs="Calibri"/>
+          <w:sz w:val="24"/>
+          <w:szCs w:val="24"/>
+          <w:lang w:val="en-US"/>
+        </w:rPr>
+        <w:t xml:space="preserve">  </w:t>
+      </w:r>
+      <w:proofErr w:type="spellStart"/>
+      <w:proofErr w:type="gramStart"/>
+      <w:r>
+        <w:rPr>
+          <w:rFonts w:ascii="Calibri" w:hAnsi="Calibri" w:cs="Calibri"/>
+          <w:sz w:val="24"/>
+          <w:szCs w:val="24"/>
+          <w:lang w:val="en-US"/>
+        </w:rPr>
+        <w:t>v_id_categoria</w:t>
+      </w:r>
+      <w:proofErr w:type="spellEnd"/>
+      <w:proofErr w:type="gramEnd"/>
+      <w:r>
+        <w:rPr>
+          <w:rFonts w:ascii="Calibri" w:hAnsi="Calibri" w:cs="Calibri"/>
+          <w:sz w:val="24"/>
+          <w:szCs w:val="24"/>
+          <w:lang w:val="en-US"/>
+        </w:rPr>
+        <w:t xml:space="preserve"> number(3);</w:t>
+      </w:r>
+    </w:p>
+    <w:p>
+      <w:pPr>
+        <w:autoSpaceDE w:val="0"/>
+        <w:autoSpaceDN w:val="0"/>
+        <w:adjustRightInd w:val="0"/>
+        <w:spacing w:after="0" w:line="240" w:lineRule="auto"/>
+        <w:jc w:val="both"/>
+        <w:rPr>
+          <w:rFonts w:ascii="Calibri" w:hAnsi="Calibri" w:cs="Calibri"/>
+          <w:sz w:val="24"/>
+          <w:szCs w:val="24"/>
+          <w:lang w:val="en-US"/>
+        </w:rPr>
+      </w:pPr>
+      <w:r>
+        <w:rPr>
+          <w:rFonts w:ascii="Calibri" w:hAnsi="Calibri" w:cs="Calibri"/>
+          <w:sz w:val="24"/>
+          <w:szCs w:val="24"/>
+          <w:lang w:val="en-US"/>
+        </w:rPr>
+        <w:t xml:space="preserve">  </w:t>
+      </w:r>
+      <w:proofErr w:type="spellStart"/>
+      <w:proofErr w:type="gramStart"/>
+      <w:r>
+        <w:rPr>
+          <w:rFonts w:ascii="Calibri" w:hAnsi="Calibri" w:cs="Calibri"/>
+          <w:sz w:val="24"/>
+          <w:szCs w:val="24"/>
+          <w:lang w:val="en-US"/>
+        </w:rPr>
+        <w:t>v_cantidad</w:t>
+      </w:r>
+      <w:proofErr w:type="spellEnd"/>
+      <w:proofErr w:type="gramEnd"/>
+      <w:r>
+        <w:rPr>
+          <w:rFonts w:ascii="Calibri" w:hAnsi="Calibri" w:cs="Calibri"/>
+          <w:sz w:val="24"/>
+          <w:szCs w:val="24"/>
+          <w:lang w:val="en-US"/>
+        </w:rPr>
+        <w:t xml:space="preserve"> number(10);</w:t>
+      </w:r>
+    </w:p>
+    <w:p>
+      <w:pPr>
+        <w:autoSpaceDE w:val="0"/>
+        <w:autoSpaceDN w:val="0"/>
+        <w:adjustRightInd w:val="0"/>
+        <w:spacing w:after="0" w:line="240" w:lineRule="auto"/>
+        <w:jc w:val="both"/>
+        <w:rPr>
+          <w:rFonts w:ascii="Calibri" w:hAnsi="Calibri" w:cs="Calibri"/>
+          <w:sz w:val="24"/>
+          <w:szCs w:val="24"/>
+          <w:lang w:val="en-US"/>
+        </w:rPr>
+      </w:pPr>
+      <w:r>
+        <w:rPr>
+          <w:rFonts w:ascii="Calibri" w:hAnsi="Calibri" w:cs="Calibri"/>
+          <w:sz w:val="24"/>
+          <w:szCs w:val="24"/>
+          <w:lang w:val="en-US"/>
+        </w:rPr>
+        <w:t xml:space="preserve">  </w:t>
+      </w:r>
+      <w:proofErr w:type="spellStart"/>
+      <w:proofErr w:type="gramStart"/>
+      <w:r>
+        <w:rPr>
+          <w:rFonts w:ascii="Calibri" w:hAnsi="Calibri" w:cs="Calibri"/>
+          <w:sz w:val="24"/>
+          <w:szCs w:val="24"/>
+          <w:lang w:val="en-US"/>
+        </w:rPr>
+        <w:t>v_nombre</w:t>
+      </w:r>
+      <w:proofErr w:type="spellEnd"/>
+      <w:proofErr w:type="gramEnd"/>
+      <w:r>
+        <w:rPr>
+          <w:rFonts w:ascii="Calibri" w:hAnsi="Calibri" w:cs="Calibri"/>
+          <w:sz w:val="24"/>
+          <w:szCs w:val="24"/>
+          <w:lang w:val="en-US"/>
+        </w:rPr>
+        <w:t xml:space="preserve"> </w:t>
+      </w:r>
+      <w:proofErr w:type="spellStart"/>
+      <w:r>
+        <w:rPr>
+          <w:rFonts w:ascii="Calibri" w:hAnsi="Calibri" w:cs="Calibri"/>
+          <w:sz w:val="24"/>
+          <w:szCs w:val="24"/>
+          <w:lang w:val="en-US"/>
+        </w:rPr>
+        <w:t>varchar</w:t>
+      </w:r>
+      <w:proofErr w:type="spellEnd"/>
+      <w:r>
+        <w:rPr>
+          <w:rFonts w:ascii="Calibri" w:hAnsi="Calibri" w:cs="Calibri"/>
+          <w:sz w:val="24"/>
+          <w:szCs w:val="24"/>
+          <w:lang w:val="en-US"/>
+        </w:rPr>
+        <w:t>(100);</w:t>
+      </w:r>
+    </w:p>
+    <w:p>
+      <w:pPr>
+        <w:autoSpaceDE w:val="0"/>
+        <w:autoSpaceDN w:val="0"/>
+        <w:adjustRightInd w:val="0"/>
+        <w:spacing w:after="0" w:line="240" w:lineRule="auto"/>
+        <w:jc w:val="both"/>
+        <w:rPr>
+          <w:rFonts w:ascii="Calibri" w:hAnsi="Calibri" w:cs="Calibri"/>
+          <w:sz w:val="24"/>
+          <w:szCs w:val="24"/>
+          <w:lang w:val="en-US"/>
+        </w:rPr>
+      </w:pPr>
+      <w:proofErr w:type="gramStart"/>
+      <w:r>
+        <w:rPr>
+          <w:rFonts w:ascii="Calibri" w:hAnsi="Calibri" w:cs="Calibri"/>
+          <w:sz w:val="24"/>
+          <w:szCs w:val="24"/>
+          <w:lang w:val="en-US"/>
+        </w:rPr>
+        <w:t>begin</w:t>
+      </w:r>
+      <w:proofErr w:type="gramEnd"/>
+    </w:p>
+    <w:p>
+      <w:pPr>
+        <w:autoSpaceDE w:val="0"/>
+        <w:autoSpaceDN w:val="0"/>
+        <w:adjustRightInd w:val="0"/>
+        <w:spacing w:after="0" w:line="240" w:lineRule="auto"/>
+        <w:jc w:val="both"/>
+        <w:rPr>
+          <w:rFonts w:ascii="Calibri" w:hAnsi="Calibri" w:cs="Calibri"/>
+          <w:sz w:val="24"/>
+          <w:szCs w:val="24"/>
+          <w:lang w:val="en-US"/>
+        </w:rPr>
+      </w:pPr>
+      <w:r>
+        <w:rPr>
+          <w:rFonts w:ascii="Calibri" w:hAnsi="Calibri" w:cs="Calibri"/>
+          <w:sz w:val="24"/>
+          <w:szCs w:val="24"/>
+          <w:lang w:val="en-US"/>
+        </w:rPr>
+        <w:t xml:space="preserve">  </w:t>
+      </w:r>
+      <w:proofErr w:type="spellStart"/>
+      <w:r>
+        <w:rPr>
+          <w:rFonts w:ascii="Calibri" w:hAnsi="Calibri" w:cs="Calibri"/>
+          <w:sz w:val="24"/>
+          <w:szCs w:val="24"/>
+          <w:lang w:val="en-US"/>
+        </w:rPr>
+        <w:t>v_id_categoria</w:t>
+      </w:r>
+      <w:proofErr w:type="spellEnd"/>
+      <w:r>
+        <w:rPr>
+          <w:rFonts w:ascii="Calibri" w:hAnsi="Calibri" w:cs="Calibri"/>
+          <w:sz w:val="24"/>
+          <w:szCs w:val="24"/>
+          <w:lang w:val="en-US"/>
+        </w:rPr>
+        <w:t>:=1;</w:t>
+      </w:r>
+    </w:p>
+    <w:p>
+      <w:pPr>
+        <w:autoSpaceDE w:val="0"/>
+        <w:autoSpaceDN w:val="0"/>
+        <w:adjustRightInd w:val="0"/>
+        <w:spacing w:after="0" w:line="240" w:lineRule="auto"/>
+        <w:jc w:val="both"/>
+        <w:rPr>
+          <w:rFonts w:ascii="Calibri" w:hAnsi="Calibri" w:cs="Calibri"/>
+          <w:sz w:val="24"/>
+          <w:szCs w:val="24"/>
+          <w:lang w:val="en-US"/>
+        </w:rPr>
+      </w:pPr>
+      <w:r>
+        <w:rPr>
+          <w:rFonts w:ascii="Calibri" w:hAnsi="Calibri" w:cs="Calibri"/>
+          <w:sz w:val="24"/>
+          <w:szCs w:val="24"/>
+          <w:lang w:val="en-US"/>
+        </w:rPr>
+        <w:t xml:space="preserve">  LOOP</w:t>
+      </w:r>
+    </w:p>
+    <w:p>
+      <w:pPr>
+        <w:autoSpaceDE w:val="0"/>
+        <w:autoSpaceDN w:val="0"/>
+        <w:adjustRightInd w:val="0"/>
+        <w:spacing w:after="0" w:line="240" w:lineRule="auto"/>
+        <w:jc w:val="both"/>
+        <w:rPr>
+          <w:rFonts w:ascii="Calibri" w:hAnsi="Calibri" w:cs="Calibri"/>
+          <w:sz w:val="24"/>
+          <w:szCs w:val="24"/>
+          <w:lang w:val="en-US"/>
+        </w:rPr>
+      </w:pPr>
+      <w:r>
+        <w:rPr>
+          <w:rFonts w:ascii="Calibri" w:hAnsi="Calibri" w:cs="Calibri"/>
+          <w:sz w:val="24"/>
+          <w:szCs w:val="24"/>
+          <w:lang w:val="en-US"/>
+        </w:rPr>
+        <w:t xml:space="preserve">    OPEN </w:t>
+      </w:r>
+      <w:proofErr w:type="gramStart"/>
+      <w:r>
+        <w:rPr>
+          <w:rFonts w:ascii="Calibri" w:hAnsi="Calibri" w:cs="Calibri"/>
+          <w:sz w:val="24"/>
+          <w:szCs w:val="24"/>
+          <w:lang w:val="en-US"/>
+        </w:rPr>
+        <w:t>cur1(</w:t>
+      </w:r>
+      <w:proofErr w:type="spellStart"/>
+      <w:proofErr w:type="gramEnd"/>
+      <w:r>
+        <w:rPr>
+          <w:rFonts w:ascii="Calibri" w:hAnsi="Calibri" w:cs="Calibri"/>
+          <w:sz w:val="24"/>
+          <w:szCs w:val="24"/>
+          <w:lang w:val="en-US"/>
+        </w:rPr>
+        <w:t>v_id_categoria</w:t>
+      </w:r>
+      <w:proofErr w:type="spellEnd"/>
+      <w:r>
+        <w:rPr>
+          <w:rFonts w:ascii="Calibri" w:hAnsi="Calibri" w:cs="Calibri"/>
+          <w:sz w:val="24"/>
+          <w:szCs w:val="24"/>
+          <w:lang w:val="en-US"/>
+        </w:rPr>
+        <w:t>);</w:t>
+      </w:r>
+    </w:p>
+    <w:p>
+      <w:pPr>
+        <w:autoSpaceDE w:val="0"/>
+        <w:autoSpaceDN w:val="0"/>
+        <w:adjustRightInd w:val="0"/>
+        <w:spacing w:after="0" w:line="240" w:lineRule="auto"/>
+        <w:jc w:val="both"/>
+        <w:rPr>
+          <w:rFonts w:ascii="Calibri" w:hAnsi="Calibri" w:cs="Calibri"/>
+          <w:sz w:val="24"/>
+          <w:szCs w:val="24"/>
+          <w:lang w:val="en-US"/>
+        </w:rPr>
+      </w:pPr>
+      <w:r>
+        <w:rPr>
+          <w:rFonts w:ascii="Calibri" w:hAnsi="Calibri" w:cs="Calibri"/>
+          <w:sz w:val="24"/>
+          <w:szCs w:val="24"/>
+          <w:lang w:val="en-US"/>
+        </w:rPr>
+        <w:t xml:space="preserve">     DBMS_OUTPUT.PUT_</w:t>
+      </w:r>
+      <w:proofErr w:type="gramStart"/>
+      <w:r>
+        <w:rPr>
+          <w:rFonts w:ascii="Calibri" w:hAnsi="Calibri" w:cs="Calibri"/>
+          <w:sz w:val="24"/>
+          <w:szCs w:val="24"/>
+          <w:lang w:val="en-US"/>
+        </w:rPr>
+        <w:t>LINE(</w:t>
+      </w:r>
+      <w:proofErr w:type="gramEnd"/>
+      <w:r>
+        <w:rPr>
+          <w:rFonts w:ascii="Calibri" w:hAnsi="Calibri" w:cs="Calibri"/>
+          <w:sz w:val="24"/>
+          <w:szCs w:val="24"/>
+          <w:lang w:val="en-US"/>
+        </w:rPr>
+        <w:t>'</w:t>
+      </w:r>
+      <w:proofErr w:type="spellStart"/>
+      <w:r>
+        <w:rPr>
+          <w:rFonts w:ascii="Calibri" w:hAnsi="Calibri" w:cs="Calibri"/>
+          <w:sz w:val="24"/>
+          <w:szCs w:val="24"/>
+          <w:lang w:val="en-US"/>
+        </w:rPr>
+        <w:t>Categoria</w:t>
+      </w:r>
+      <w:proofErr w:type="spellEnd"/>
+      <w:r>
+        <w:rPr>
+          <w:rFonts w:ascii="Calibri" w:hAnsi="Calibri" w:cs="Calibri"/>
+          <w:sz w:val="24"/>
+          <w:szCs w:val="24"/>
+          <w:lang w:val="en-US"/>
+        </w:rPr>
+        <w:t xml:space="preserve"> ' ||</w:t>
+      </w:r>
+      <w:proofErr w:type="spellStart"/>
+      <w:r>
+        <w:rPr>
+          <w:rFonts w:ascii="Calibri" w:hAnsi="Calibri" w:cs="Calibri"/>
+          <w:sz w:val="24"/>
+          <w:szCs w:val="24"/>
+          <w:lang w:val="en-US"/>
+        </w:rPr>
+        <w:t>v_id_categoria</w:t>
+      </w:r>
+      <w:proofErr w:type="spellEnd"/>
+      <w:r>
+        <w:rPr>
+          <w:rFonts w:ascii="Calibri" w:hAnsi="Calibri" w:cs="Calibri"/>
+          <w:sz w:val="24"/>
+          <w:szCs w:val="24"/>
+          <w:lang w:val="en-US"/>
+        </w:rPr>
+        <w:t>);</w:t>
+      </w:r>
+    </w:p>
+    <w:p>
+      <w:pPr>
+        <w:autoSpaceDE w:val="0"/>
+        <w:autoSpaceDN w:val="0"/>
+        <w:adjustRightInd w:val="0"/>
+        <w:spacing w:after="0" w:line="240" w:lineRule="auto"/>
+        <w:jc w:val="both"/>
+        <w:rPr>
+          <w:rFonts w:ascii="Calibri" w:hAnsi="Calibri" w:cs="Calibri"/>
+          <w:sz w:val="24"/>
+          <w:szCs w:val="24"/>
+          <w:lang w:val="en-US"/>
+        </w:rPr>
+      </w:pPr>
+      <w:r>
+        <w:rPr>
+          <w:rFonts w:ascii="Calibri" w:hAnsi="Calibri" w:cs="Calibri"/>
+          <w:sz w:val="24"/>
+          <w:szCs w:val="24"/>
+          <w:lang w:val="en-US"/>
+        </w:rPr>
+        <w:t xml:space="preserve">      </w:t>
+      </w:r>
+      <w:proofErr w:type="gramStart"/>
+      <w:r>
+        <w:rPr>
+          <w:rFonts w:ascii="Calibri" w:hAnsi="Calibri" w:cs="Calibri"/>
+          <w:sz w:val="24"/>
+          <w:szCs w:val="24"/>
+          <w:lang w:val="en-US"/>
+        </w:rPr>
+        <w:t>loop</w:t>
+      </w:r>
+      <w:proofErr w:type="gramEnd"/>
+    </w:p>
+    <w:p>
+      <w:pPr>
+        <w:autoSpaceDE w:val="0"/>
+        <w:autoSpaceDN w:val="0"/>
+        <w:adjustRightInd w:val="0"/>
+        <w:spacing w:after="0" w:line="240" w:lineRule="auto"/>
+        <w:jc w:val="both"/>
+        <w:rPr>
+          <w:rFonts w:ascii="Calibri" w:hAnsi="Calibri" w:cs="Calibri"/>
+          <w:sz w:val="24"/>
+          <w:szCs w:val="24"/>
+          <w:lang w:val="en-US"/>
+        </w:rPr>
+      </w:pPr>
+      <w:r>
+        <w:rPr>
+          <w:rFonts w:ascii="Calibri" w:hAnsi="Calibri" w:cs="Calibri"/>
+          <w:sz w:val="24"/>
+          <w:szCs w:val="24"/>
+          <w:lang w:val="en-US"/>
+        </w:rPr>
+        <w:t xml:space="preserve">        FETCH cur1 INTO </w:t>
+      </w:r>
+      <w:proofErr w:type="spellStart"/>
+      <w:r>
+        <w:rPr>
+          <w:rFonts w:ascii="Calibri" w:hAnsi="Calibri" w:cs="Calibri"/>
+          <w:sz w:val="24"/>
+          <w:szCs w:val="24"/>
+          <w:lang w:val="en-US"/>
+        </w:rPr>
+        <w:t>v_nombre</w:t>
+      </w:r>
+      <w:proofErr w:type="gramStart"/>
+      <w:r>
+        <w:rPr>
+          <w:rFonts w:ascii="Calibri" w:hAnsi="Calibri" w:cs="Calibri"/>
+          <w:sz w:val="24"/>
+          <w:szCs w:val="24"/>
+          <w:lang w:val="en-US"/>
+        </w:rPr>
+        <w:t>,v</w:t>
+      </w:r>
+      <w:proofErr w:type="gramEnd"/>
+      <w:r>
+        <w:rPr>
+          <w:rFonts w:ascii="Calibri" w:hAnsi="Calibri" w:cs="Calibri"/>
+          <w:sz w:val="24"/>
+          <w:szCs w:val="24"/>
+          <w:lang w:val="en-US"/>
+        </w:rPr>
+        <w:t>_cantidad</w:t>
+      </w:r>
+      <w:proofErr w:type="spellEnd"/>
+      <w:r>
+        <w:rPr>
+          <w:rFonts w:ascii="Calibri" w:hAnsi="Calibri" w:cs="Calibri"/>
+          <w:sz w:val="24"/>
+          <w:szCs w:val="24"/>
+          <w:lang w:val="en-US"/>
+        </w:rPr>
+        <w:t>;</w:t>
+      </w:r>
+    </w:p>
+    <w:p>
+      <w:pPr>
+        <w:autoSpaceDE w:val="0"/>
+        <w:autoSpaceDN w:val="0"/>
+        <w:adjustRightInd w:val="0"/>
+        <w:spacing w:after="0" w:line="240" w:lineRule="auto"/>
+        <w:jc w:val="both"/>
+        <w:rPr>
+          <w:rFonts w:ascii="Calibri" w:hAnsi="Calibri" w:cs="Calibri"/>
+          <w:sz w:val="24"/>
+          <w:szCs w:val="24"/>
+          <w:lang w:val="en-US"/>
+        </w:rPr>
+      </w:pPr>
+      <w:r>
+        <w:rPr>
+          <w:rFonts w:ascii="Calibri" w:hAnsi="Calibri" w:cs="Calibri"/>
+          <w:sz w:val="24"/>
+          <w:szCs w:val="24"/>
+          <w:lang w:val="en-US"/>
+        </w:rPr>
+        <w:t xml:space="preserve">        EXIT WHEN cur1%NOTFOUND;</w:t>
+      </w:r>
+    </w:p>
+    <w:p>
+      <w:pPr>
+        <w:autoSpaceDE w:val="0"/>
+        <w:autoSpaceDN w:val="0"/>
+        <w:adjustRightInd w:val="0"/>
+        <w:spacing w:after="0" w:line="240" w:lineRule="auto"/>
+        <w:jc w:val="both"/>
+        <w:rPr>
+          <w:rFonts w:ascii="Calibri" w:hAnsi="Calibri" w:cs="Calibri"/>
+          <w:sz w:val="24"/>
+          <w:szCs w:val="24"/>
+          <w:lang w:val="en-US"/>
+        </w:rPr>
+      </w:pPr>
+      <w:r>
+        <w:rPr>
+          <w:rFonts w:ascii="Calibri" w:hAnsi="Calibri" w:cs="Calibri"/>
+          <w:sz w:val="24"/>
+          <w:szCs w:val="24"/>
+          <w:lang w:val="en-US"/>
+        </w:rPr>
+        <w:t xml:space="preserve">        DBMS_OUTPUT.PUT_</w:t>
+      </w:r>
+      <w:proofErr w:type="gramStart"/>
+      <w:r>
+        <w:rPr>
+          <w:rFonts w:ascii="Calibri" w:hAnsi="Calibri" w:cs="Calibri"/>
+          <w:sz w:val="24"/>
+          <w:szCs w:val="24"/>
+          <w:lang w:val="en-US"/>
+        </w:rPr>
+        <w:t>LINE(</w:t>
+      </w:r>
+      <w:proofErr w:type="spellStart"/>
+      <w:proofErr w:type="gramEnd"/>
+      <w:r>
+        <w:rPr>
+          <w:rFonts w:ascii="Calibri" w:hAnsi="Calibri" w:cs="Calibri"/>
+          <w:sz w:val="24"/>
+          <w:szCs w:val="24"/>
+          <w:lang w:val="en-US"/>
+        </w:rPr>
+        <w:t>v_nombre</w:t>
+      </w:r>
+      <w:proofErr w:type="spellEnd"/>
+      <w:r>
+        <w:rPr>
+          <w:rFonts w:ascii="Calibri" w:hAnsi="Calibri" w:cs="Calibri"/>
+          <w:sz w:val="24"/>
+          <w:szCs w:val="24"/>
+          <w:lang w:val="en-US"/>
+        </w:rPr>
+        <w:t xml:space="preserve"> || '*' || </w:t>
+      </w:r>
+      <w:proofErr w:type="spellStart"/>
+      <w:r>
+        <w:rPr>
+          <w:rFonts w:ascii="Calibri" w:hAnsi="Calibri" w:cs="Calibri"/>
+          <w:sz w:val="24"/>
+          <w:szCs w:val="24"/>
+          <w:lang w:val="en-US"/>
+        </w:rPr>
+        <w:t>v_cantidad</w:t>
+      </w:r>
+      <w:proofErr w:type="spellEnd"/>
+      <w:r>
+        <w:rPr>
+          <w:rFonts w:ascii="Calibri" w:hAnsi="Calibri" w:cs="Calibri"/>
+          <w:sz w:val="24"/>
+          <w:szCs w:val="24"/>
+          <w:lang w:val="en-US"/>
+        </w:rPr>
+        <w:t>);</w:t>
+      </w:r>
+    </w:p>
+    <w:p>
+      <w:pPr>
+        <w:autoSpaceDE w:val="0"/>
+        <w:autoSpaceDN w:val="0"/>
+        <w:adjustRightInd w:val="0"/>
+        <w:spacing w:after="0" w:line="240" w:lineRule="auto"/>
+        <w:jc w:val="both"/>
+        <w:rPr>
+          <w:rFonts w:ascii="Calibri" w:hAnsi="Calibri" w:cs="Calibri"/>
+          <w:sz w:val="24"/>
+          <w:szCs w:val="24"/>
+          <w:lang w:val="en-US"/>
+        </w:rPr>
+      </w:pPr>
+      <w:r>
+        <w:rPr>
+          <w:rFonts w:ascii="Calibri" w:hAnsi="Calibri" w:cs="Calibri"/>
+          <w:sz w:val="24"/>
+          <w:szCs w:val="24"/>
+          <w:lang w:val="en-US"/>
+        </w:rPr>
+        <w:t xml:space="preserve">      </w:t>
+      </w:r>
+      <w:proofErr w:type="gramStart"/>
+      <w:r>
+        <w:rPr>
+          <w:rFonts w:ascii="Calibri" w:hAnsi="Calibri" w:cs="Calibri"/>
+          <w:sz w:val="24"/>
+          <w:szCs w:val="24"/>
+          <w:lang w:val="en-US"/>
+        </w:rPr>
+        <w:t>end</w:t>
+      </w:r>
+      <w:proofErr w:type="gramEnd"/>
+      <w:r>
+        <w:rPr>
+          <w:rFonts w:ascii="Calibri" w:hAnsi="Calibri" w:cs="Calibri"/>
+          <w:sz w:val="24"/>
+          <w:szCs w:val="24"/>
+          <w:lang w:val="en-US"/>
+        </w:rPr>
+        <w:t xml:space="preserve"> loop;</w:t>
+      </w:r>
+    </w:p>
+    <w:p>
+      <w:pPr>
+        <w:autoSpaceDE w:val="0"/>
+        <w:autoSpaceDN w:val="0"/>
+        <w:adjustRightInd w:val="0"/>
+        <w:spacing w:after="0" w:line="240" w:lineRule="auto"/>
+        <w:jc w:val="both"/>
+        <w:rPr>
+          <w:rFonts w:ascii="Calibri" w:hAnsi="Calibri" w:cs="Calibri"/>
+          <w:sz w:val="24"/>
+          <w:szCs w:val="24"/>
+          <w:lang w:val="en-US"/>
+        </w:rPr>
+      </w:pPr>
+      <w:r>
+        <w:rPr>
+          <w:rFonts w:ascii="Calibri" w:hAnsi="Calibri" w:cs="Calibri"/>
+          <w:sz w:val="24"/>
+          <w:szCs w:val="24"/>
+          <w:lang w:val="en-US"/>
+        </w:rPr>
+        <w:t xml:space="preserve">      </w:t>
+      </w:r>
+      <w:proofErr w:type="spellStart"/>
+      <w:r>
+        <w:rPr>
+          <w:rFonts w:ascii="Calibri" w:hAnsi="Calibri" w:cs="Calibri"/>
+          <w:sz w:val="24"/>
+          <w:szCs w:val="24"/>
+          <w:lang w:val="en-US"/>
+        </w:rPr>
+        <w:t>v_id_categoria</w:t>
+      </w:r>
+      <w:proofErr w:type="spellEnd"/>
+      <w:r>
+        <w:rPr>
+          <w:rFonts w:ascii="Calibri" w:hAnsi="Calibri" w:cs="Calibri"/>
+          <w:sz w:val="24"/>
+          <w:szCs w:val="24"/>
+          <w:lang w:val="en-US"/>
+        </w:rPr>
+        <w:t>:=v_id_categoria+1;</w:t>
+      </w:r>
+    </w:p>
+    <w:p>
+      <w:pPr>
+        <w:autoSpaceDE w:val="0"/>
+        <w:autoSpaceDN w:val="0"/>
+        <w:adjustRightInd w:val="0"/>
+        <w:spacing w:after="0" w:line="240" w:lineRule="auto"/>
+        <w:jc w:val="both"/>
+        <w:rPr>
+          <w:rFonts w:ascii="Calibri" w:hAnsi="Calibri" w:cs="Calibri"/>
+          <w:sz w:val="24"/>
+          <w:szCs w:val="24"/>
+          <w:lang w:val="en-US"/>
+        </w:rPr>
+      </w:pPr>
+      <w:r>
+        <w:rPr>
+          <w:rFonts w:ascii="Calibri" w:hAnsi="Calibri" w:cs="Calibri"/>
+          <w:sz w:val="24"/>
+          <w:szCs w:val="24"/>
+          <w:lang w:val="en-US"/>
+        </w:rPr>
+        <w:t xml:space="preserve">      CLOSE cur1;</w:t>
+      </w:r>
+    </w:p>
+    <w:p>
+      <w:pPr>
+        <w:autoSpaceDE w:val="0"/>
+        <w:autoSpaceDN w:val="0"/>
+        <w:adjustRightInd w:val="0"/>
+        <w:spacing w:after="0" w:line="240" w:lineRule="auto"/>
+        <w:jc w:val="both"/>
+        <w:rPr>
+          <w:rFonts w:ascii="Calibri" w:hAnsi="Calibri" w:cs="Calibri"/>
+          <w:sz w:val="24"/>
+          <w:szCs w:val="24"/>
+          <w:lang w:val="en-US"/>
+        </w:rPr>
+      </w:pPr>
+      <w:r>
+        <w:rPr>
+          <w:rFonts w:ascii="Calibri" w:hAnsi="Calibri" w:cs="Calibri"/>
+          <w:sz w:val="24"/>
+          <w:szCs w:val="24"/>
+          <w:lang w:val="en-US"/>
+        </w:rPr>
+        <w:t xml:space="preserve">      EXIT WHEN </w:t>
+      </w:r>
+      <w:proofErr w:type="spellStart"/>
+      <w:r>
+        <w:rPr>
+          <w:rFonts w:ascii="Calibri" w:hAnsi="Calibri" w:cs="Calibri"/>
+          <w:sz w:val="24"/>
+          <w:szCs w:val="24"/>
+          <w:lang w:val="en-US"/>
+        </w:rPr>
+        <w:t>v_id_categoria</w:t>
+      </w:r>
+      <w:proofErr w:type="spellEnd"/>
+      <w:r>
+        <w:rPr>
+          <w:rFonts w:ascii="Calibri" w:hAnsi="Calibri" w:cs="Calibri"/>
+          <w:sz w:val="24"/>
+          <w:szCs w:val="24"/>
+          <w:lang w:val="en-US"/>
+        </w:rPr>
+        <w:t>=7;</w:t>
+      </w:r>
+    </w:p>
+    <w:p>
+      <w:pPr>
+        <w:autoSpaceDE w:val="0"/>
+        <w:autoSpaceDN w:val="0"/>
+        <w:adjustRightInd w:val="0"/>
+        <w:spacing w:after="0" w:line="240" w:lineRule="auto"/>
+        <w:jc w:val="both"/>
+        <w:rPr>
+          <w:rFonts w:ascii="Calibri" w:hAnsi="Calibri" w:cs="Calibri"/>
+          <w:sz w:val="24"/>
+          <w:szCs w:val="24"/>
+        </w:rPr>
+      </w:pPr>
+      <w:r>
+        <w:rPr>
+          <w:rFonts w:ascii="Calibri" w:hAnsi="Calibri" w:cs="Calibri"/>
+          <w:sz w:val="24"/>
+          <w:szCs w:val="24"/>
+          <w:lang w:val="en-US"/>
+        </w:rPr>
+        <w:t xml:space="preserve">  </w:t>
+      </w:r>
+      <w:r>
+        <w:rPr>
+          <w:rFonts w:ascii="Calibri" w:hAnsi="Calibri" w:cs="Calibri"/>
+          <w:sz w:val="24"/>
+          <w:szCs w:val="24"/>
+        </w:rPr>
+        <w:t>END LOOP;</w:t>
+      </w:r>
+    </w:p>
+    <w:p>
+      <w:pPr>
+        <w:autoSpaceDE w:val="0"/>
+        <w:autoSpaceDN w:val="0"/>
+        <w:adjustRightInd w:val="0"/>
+        <w:spacing w:after="0" w:line="240" w:lineRule="auto"/>
+        <w:jc w:val="both"/>
+        <w:rPr>
+          <w:rFonts w:ascii="Calibri" w:hAnsi="Calibri" w:cs="Calibri"/>
+          <w:sz w:val="24"/>
+          <w:szCs w:val="24"/>
+        </w:rPr>
+      </w:pPr>
+      <w:proofErr w:type="spellStart"/>
+      <w:r>
+        <w:rPr>
+          <w:rFonts w:ascii="Calibri" w:hAnsi="Calibri" w:cs="Calibri"/>
+          <w:sz w:val="24"/>
+          <w:szCs w:val="24"/>
+        </w:rPr>
+        <w:t>end</w:t>
+      </w:r>
+      <w:proofErr w:type="spellEnd"/>
+      <w:r>
+        <w:rPr>
+          <w:rFonts w:ascii="Calibri" w:hAnsi="Calibri" w:cs="Calibri"/>
+          <w:sz w:val="24"/>
+          <w:szCs w:val="24"/>
+        </w:rPr>
+        <w:t>;</w:t>
+      </w:r>
+    </w:p>
+    <w:p>
+      <w:pPr>
+        <w:autoSpaceDE w:val="0"/>
+        <w:autoSpaceDN w:val="0"/>
+        <w:adjustRightInd w:val="0"/>
+        <w:spacing w:after="0" w:line="240" w:lineRule="auto"/>
+        <w:jc w:val="both"/>
+        <w:rPr>
+          <w:rFonts w:ascii="Calibri" w:hAnsi="Calibri" w:cs="Calibri"/>
+          <w:sz w:val="24"/>
+          <w:szCs w:val="24"/>
+        </w:rPr>
+      </w:pPr>
+    </w:p>
+    <w:p>
+      <w:pPr>
+        <w:autoSpaceDE w:val="0"/>
+        <w:autoSpaceDN w:val="0"/>
+        <w:adjustRightInd w:val="0"/>
+        <w:spacing w:after="0" w:line="240" w:lineRule="auto"/>
+        <w:jc w:val="both"/>
+        <w:rPr>
+          <w:rFonts w:ascii="Calibri" w:hAnsi="Calibri" w:cs="Calibri"/>
+          <w:sz w:val="24"/>
+          <w:szCs w:val="24"/>
+        </w:rPr>
+      </w:pPr>
+      <w:proofErr w:type="spellStart"/>
+      <w:r>
+        <w:rPr>
+          <w:rFonts w:ascii="Calibri" w:hAnsi="Calibri" w:cs="Calibri"/>
+          <w:sz w:val="24"/>
+          <w:szCs w:val="24"/>
+        </w:rPr>
+        <w:t>execute</w:t>
+      </w:r>
+      <w:proofErr w:type="spellEnd"/>
+      <w:r>
+        <w:rPr>
+          <w:rFonts w:ascii="Calibri" w:hAnsi="Calibri" w:cs="Calibri"/>
+          <w:sz w:val="24"/>
+          <w:szCs w:val="24"/>
+        </w:rPr>
+        <w:t xml:space="preserve"> </w:t>
+      </w:r>
+      <w:proofErr w:type="spellStart"/>
+      <w:r>
+        <w:rPr>
+          <w:rFonts w:ascii="Calibri" w:hAnsi="Calibri" w:cs="Calibri"/>
+          <w:sz w:val="24"/>
+          <w:szCs w:val="24"/>
+        </w:rPr>
+        <w:t>productos_menos_vendidos</w:t>
+      </w:r>
+      <w:proofErr w:type="spellEnd"/>
+      <w:r>
+        <w:rPr>
+          <w:rFonts w:ascii="Calibri" w:hAnsi="Calibri" w:cs="Calibri"/>
+          <w:sz w:val="24"/>
+          <w:szCs w:val="24"/>
+        </w:rPr>
+        <w:t>;</w:t>
+      </w:r>
+    </w:p>
+    <w:p>
+      <w:pPr>
+        <w:autoSpaceDE w:val="0"/>
+        <w:autoSpaceDN w:val="0"/>
+        <w:adjustRightInd w:val="0"/>
+        <w:spacing w:after="0" w:line="240" w:lineRule="auto"/>
+        <w:jc w:val="both"/>
+        <w:rPr>
+          <w:rFonts w:ascii="Calibri" w:hAnsi="Calibri" w:cs="Calibri"/>
+          <w:b/>
+          <w:sz w:val="24"/>
+          <w:szCs w:val="24"/>
+        </w:rPr>
+      </w:pPr>
+      <w:r>
+        <w:rPr>
+          <w:rFonts w:ascii="Calibri" w:hAnsi="Calibri" w:cs="Calibri"/>
+          <w:b/>
+          <w:sz w:val="24"/>
+          <w:szCs w:val="24"/>
+        </w:rPr>
+        <w:lastRenderedPageBreak/>
+        <w:t>6. Escribir un programa que muestre en formato similar a las rupturas de control</w:t>
+      </w:r>
+      <w:r>
+        <w:rPr>
+          <w:rFonts w:ascii="Calibri" w:hAnsi="Calibri" w:cs="Calibri"/>
+          <w:b/>
+          <w:sz w:val="24"/>
+          <w:szCs w:val="24"/>
+        </w:rPr>
+        <w:t xml:space="preserve"> </w:t>
+      </w:r>
+      <w:r>
+        <w:rPr>
+          <w:rFonts w:ascii="Calibri" w:hAnsi="Calibri" w:cs="Calibri"/>
+          <w:b/>
+          <w:sz w:val="24"/>
+          <w:szCs w:val="24"/>
+        </w:rPr>
+        <w:t>los siguientes datos:</w:t>
+      </w:r>
+    </w:p>
+    <w:p>
+      <w:pPr>
+        <w:autoSpaceDE w:val="0"/>
+        <w:autoSpaceDN w:val="0"/>
+        <w:adjustRightInd w:val="0"/>
+        <w:spacing w:after="0" w:line="240" w:lineRule="auto"/>
+        <w:rPr>
+          <w:rFonts w:ascii="Calibri" w:hAnsi="Calibri" w:cs="Calibri"/>
+          <w:b/>
+          <w:sz w:val="24"/>
+          <w:szCs w:val="24"/>
+        </w:rPr>
+      </w:pPr>
+    </w:p>
+    <w:p>
+      <w:pPr>
+        <w:autoSpaceDE w:val="0"/>
+        <w:autoSpaceDN w:val="0"/>
+        <w:adjustRightInd w:val="0"/>
+        <w:spacing w:after="0" w:line="240" w:lineRule="auto"/>
+        <w:ind w:left="708"/>
+        <w:rPr>
+          <w:rFonts w:ascii="Calibri" w:hAnsi="Calibri" w:cs="Calibri"/>
+          <w:b/>
+          <w:sz w:val="24"/>
+          <w:szCs w:val="24"/>
+        </w:rPr>
+      </w:pPr>
+      <w:r>
+        <w:rPr>
+          <w:rFonts w:ascii="Calibri" w:hAnsi="Calibri" w:cs="Calibri"/>
+          <w:b/>
+          <w:sz w:val="24"/>
+          <w:szCs w:val="24"/>
+        </w:rPr>
+        <w:t xml:space="preserve">a. Para cada </w:t>
+      </w:r>
+      <w:r>
+        <w:rPr>
+          <w:rFonts w:ascii="Calibri" w:hAnsi="Calibri" w:cs="Calibri"/>
+          <w:b/>
+          <w:sz w:val="24"/>
+          <w:szCs w:val="24"/>
+        </w:rPr>
+        <w:t>producto</w:t>
+      </w:r>
+      <w:r>
+        <w:rPr>
+          <w:rFonts w:ascii="Calibri" w:hAnsi="Calibri" w:cs="Calibri"/>
+          <w:b/>
+          <w:sz w:val="24"/>
+          <w:szCs w:val="24"/>
+        </w:rPr>
+        <w:t xml:space="preserve">: </w:t>
+      </w:r>
+      <w:r>
+        <w:rPr>
+          <w:rFonts w:ascii="Calibri" w:hAnsi="Calibri" w:cs="Calibri"/>
+          <w:b/>
+          <w:sz w:val="24"/>
+          <w:szCs w:val="24"/>
+        </w:rPr>
+        <w:t>nombre</w:t>
+      </w:r>
+      <w:r>
+        <w:rPr>
+          <w:rFonts w:ascii="Calibri" w:hAnsi="Calibri" w:cs="Calibri"/>
+          <w:b/>
+          <w:sz w:val="24"/>
+          <w:szCs w:val="24"/>
+        </w:rPr>
+        <w:t xml:space="preserve"> y </w:t>
+      </w:r>
+      <w:proofErr w:type="spellStart"/>
+      <w:r>
+        <w:rPr>
+          <w:rFonts w:ascii="Calibri" w:hAnsi="Calibri" w:cs="Calibri"/>
+          <w:b/>
+          <w:sz w:val="24"/>
+          <w:szCs w:val="24"/>
+        </w:rPr>
+        <w:t>precio_venta</w:t>
+      </w:r>
+      <w:proofErr w:type="spellEnd"/>
+      <w:r>
+        <w:rPr>
+          <w:rFonts w:ascii="Calibri" w:hAnsi="Calibri" w:cs="Calibri"/>
+          <w:b/>
+          <w:sz w:val="24"/>
+          <w:szCs w:val="24"/>
+        </w:rPr>
+        <w:t>.</w:t>
+      </w:r>
+    </w:p>
+    <w:p>
+      <w:pPr>
+        <w:autoSpaceDE w:val="0"/>
+        <w:autoSpaceDN w:val="0"/>
+        <w:adjustRightInd w:val="0"/>
+        <w:spacing w:after="0" w:line="240" w:lineRule="auto"/>
+        <w:ind w:left="708"/>
+        <w:rPr>
+          <w:rFonts w:ascii="Calibri" w:hAnsi="Calibri" w:cs="Calibri"/>
+          <w:b/>
+          <w:sz w:val="24"/>
+          <w:szCs w:val="24"/>
+        </w:rPr>
+      </w:pPr>
+      <w:r>
+        <w:rPr>
+          <w:rFonts w:ascii="Calibri" w:hAnsi="Calibri" w:cs="Calibri"/>
+          <w:b/>
+          <w:sz w:val="24"/>
+          <w:szCs w:val="24"/>
+        </w:rPr>
+        <w:t xml:space="preserve">b. Para cada </w:t>
+      </w:r>
+      <w:r>
+        <w:rPr>
+          <w:rFonts w:ascii="Calibri" w:hAnsi="Calibri" w:cs="Calibri"/>
+          <w:b/>
+          <w:sz w:val="24"/>
+          <w:szCs w:val="24"/>
+        </w:rPr>
+        <w:t>categoría</w:t>
+      </w:r>
+      <w:r>
+        <w:rPr>
+          <w:rFonts w:ascii="Calibri" w:hAnsi="Calibri" w:cs="Calibri"/>
+          <w:b/>
+          <w:sz w:val="24"/>
+          <w:szCs w:val="24"/>
+        </w:rPr>
+        <w:t xml:space="preserve">: número de </w:t>
       </w:r>
       <w:r>
         <w:rPr>
@@ -994,7 +5834,16 @@
           <w:sz w:val="24"/>
           <w:szCs w:val="24"/>
         </w:rPr>
-        <w:t xml:space="preserve"> que tiene</w:t>
+        <w:t xml:space="preserve"> y </w:t>
+      </w:r>
+      <w:r>
+        <w:rPr>
+          <w:rFonts w:ascii="Calibri" w:hAnsi="Calibri" w:cs="Calibri"/>
+          <w:b/>
+          <w:sz w:val="24"/>
+          <w:szCs w:val="24"/>
+        </w:rPr>
+        <w:t>valor de los productos en stock de esa categoría</w:t>
       </w:r>
       <w:r>
         <w:rPr>
@@ -1012,35 +5861,133 @@
         <w:autoSpaceDN w:val="0"/>
         <w:adjustRightInd w:val="0"/>
         <w:spacing w:after="0" w:line="240" w:lineRule="auto"/>
-        <w:jc w:val="both"/>
-        <w:rPr>
-          <w:rFonts w:ascii="Calibri" w:hAnsi="Calibri" w:cs="Calibri"/>
-          <w:b/>
-        </w:rPr>
-      </w:pPr>
-    </w:p>
-    <w:p>
-      <w:pPr>
-        <w:autoSpaceDE w:val="0"/>
-        <w:autoSpaceDN w:val="0"/>
-        <w:adjustRightInd w:val="0"/>
-        <w:spacing w:after="0" w:line="240" w:lineRule="auto"/>
-        <w:jc w:val="both"/>
-        <w:rPr>
-          <w:rFonts w:ascii="Calibri" w:hAnsi="Calibri" w:cs="Calibri"/>
-          <w:b/>
-          <w:sz w:val="24"/>
-          <w:szCs w:val="24"/>
-        </w:rPr>
-      </w:pPr>
-      <w:r>
-        <w:rPr>
-          <w:rFonts w:ascii="Calibri" w:hAnsi="Calibri" w:cs="Calibri"/>
-          <w:b/>
-          <w:sz w:val="24"/>
-          <w:szCs w:val="24"/>
-        </w:rPr>
-        <w:t>3. Escribir un procedimiento que reciba una cadena y visualice el apellido y el</w:t>
+        <w:ind w:left="708"/>
+        <w:rPr>
+          <w:rFonts w:ascii="Calibri" w:hAnsi="Calibri" w:cs="Calibri"/>
+          <w:b/>
+          <w:sz w:val="24"/>
+          <w:szCs w:val="24"/>
+        </w:rPr>
+      </w:pPr>
+      <w:r>
+        <w:rPr>
+          <w:rFonts w:ascii="Calibri" w:hAnsi="Calibri" w:cs="Calibri"/>
+          <w:b/>
+          <w:sz w:val="24"/>
+          <w:szCs w:val="24"/>
+        </w:rPr>
+        <w:t xml:space="preserve">c. Al final del listado: número total de </w:t>
+      </w:r>
+      <w:r>
+        <w:rPr>
+          <w:rFonts w:ascii="Calibri" w:hAnsi="Calibri" w:cs="Calibri"/>
+          <w:b/>
+          <w:sz w:val="24"/>
+          <w:szCs w:val="24"/>
+        </w:rPr>
+        <w:t>productos</w:t>
+      </w:r>
+      <w:r>
+        <w:rPr>
+          <w:rFonts w:ascii="Calibri" w:hAnsi="Calibri" w:cs="Calibri"/>
+          <w:b/>
+          <w:sz w:val="24"/>
+          <w:szCs w:val="24"/>
+        </w:rPr>
+        <w:t xml:space="preserve"> y </w:t>
+      </w:r>
+      <w:r>
+        <w:rPr>
+          <w:rFonts w:ascii="Calibri" w:hAnsi="Calibri" w:cs="Calibri"/>
+          <w:b/>
+          <w:sz w:val="24"/>
+          <w:szCs w:val="24"/>
+        </w:rPr>
+        <w:t>valor de todos los productos en stock</w:t>
+      </w:r>
+      <w:r>
+        <w:rPr>
+          <w:rFonts w:ascii="Calibri" w:hAnsi="Calibri" w:cs="Calibri"/>
+          <w:b/>
+          <w:sz w:val="24"/>
+          <w:szCs w:val="24"/>
+        </w:rPr>
+        <w:t>.</w:t>
+      </w:r>
+    </w:p>
+    <w:p>
+      <w:pPr>
+        <w:autoSpaceDE w:val="0"/>
+        <w:autoSpaceDN w:val="0"/>
+        <w:adjustRightInd w:val="0"/>
+        <w:spacing w:after="0" w:line="240" w:lineRule="auto"/>
+        <w:ind w:left="708"/>
+        <w:rPr>
+          <w:rFonts w:ascii="Times New Roman" w:hAnsi="Times New Roman" w:cs="Times New Roman"/>
+          <w:b/>
+          <w:sz w:val="24"/>
+          <w:szCs w:val="24"/>
+        </w:rPr>
+      </w:pPr>
+    </w:p>
+    <w:p>
+      <w:pPr>
+        <w:autoSpaceDE w:val="0"/>
+        <w:autoSpaceDN w:val="0"/>
+        <w:adjustRightInd w:val="0"/>
+        <w:spacing w:after="0" w:line="240" w:lineRule="auto"/>
+        <w:jc w:val="both"/>
+        <w:rPr>
+          <w:rFonts w:ascii="Calibri" w:hAnsi="Calibri" w:cs="Calibri"/>
+          <w:b/>
+          <w:sz w:val="24"/>
+          <w:szCs w:val="24"/>
+        </w:rPr>
+      </w:pPr>
+      <w:r>
+        <w:rPr>
+          <w:rFonts w:ascii="Calibri" w:hAnsi="Calibri" w:cs="Calibri"/>
+          <w:b/>
+          <w:sz w:val="24"/>
+          <w:szCs w:val="24"/>
+        </w:rPr>
+        <w:t xml:space="preserve">7. Desarrollar un </w:t>
+      </w:r>
+      <w:r>
+        <w:rPr>
+          <w:rFonts w:ascii="Calibri" w:hAnsi="Calibri" w:cs="Calibri"/>
+          <w:b/>
+          <w:sz w:val="24"/>
+          <w:szCs w:val="24"/>
+        </w:rPr>
+        <w:t>procedimiento</w:t>
+      </w:r>
+      <w:r>
+        <w:rPr>
+          <w:rFonts w:ascii="Calibri" w:hAnsi="Calibri" w:cs="Calibri"/>
+          <w:b/>
+          <w:sz w:val="24"/>
+          <w:szCs w:val="24"/>
+        </w:rPr>
+        <w:t xml:space="preserve"> que permita insertar nueva</w:t>
+      </w:r>
+      <w:r>
+        <w:rPr>
+          <w:rFonts w:ascii="Calibri" w:hAnsi="Calibri" w:cs="Calibri"/>
+          <w:b/>
+          <w:sz w:val="24"/>
+          <w:szCs w:val="24"/>
+        </w:rPr>
+        <w:t xml:space="preserve">s </w:t>
+      </w:r>
+      <w:r>
+        <w:rPr>
+          <w:rFonts w:ascii="Calibri" w:hAnsi="Calibri" w:cs="Calibri"/>
+          <w:b/>
+          <w:sz w:val="24"/>
+          <w:szCs w:val="24"/>
+        </w:rPr>
+        <w:t>categorías</w:t>
       </w:r>
       <w:r>
         <w:rPr>
@@ -1058,16 +6005,108 @@
           <w:sz w:val="24"/>
           <w:szCs w:val="24"/>
         </w:rPr>
-        <w:t>identificador de empleado</w:t>
-      </w:r>
-      <w:r>
-        <w:rPr>
-          <w:rFonts w:ascii="Calibri" w:hAnsi="Calibri" w:cs="Calibri"/>
-          <w:b/>
-          <w:sz w:val="24"/>
-          <w:szCs w:val="24"/>
-        </w:rPr>
-        <w:t xml:space="preserve"> de todos los empleados cuyo apellido contenga la</w:t>
+        <w:t>según las siguientes especificaciones:</w:t>
+      </w:r>
+    </w:p>
+    <w:p>
+      <w:pPr>
+        <w:autoSpaceDE w:val="0"/>
+        <w:autoSpaceDN w:val="0"/>
+        <w:adjustRightInd w:val="0"/>
+        <w:spacing w:after="0" w:line="240" w:lineRule="auto"/>
+        <w:jc w:val="both"/>
+        <w:rPr>
+          <w:rFonts w:ascii="Calibri" w:hAnsi="Calibri" w:cs="Calibri"/>
+          <w:b/>
+          <w:sz w:val="24"/>
+          <w:szCs w:val="24"/>
+        </w:rPr>
+      </w:pPr>
+    </w:p>
+    <w:p>
+      <w:pPr>
+        <w:autoSpaceDE w:val="0"/>
+        <w:autoSpaceDN w:val="0"/>
+        <w:adjustRightInd w:val="0"/>
+        <w:spacing w:after="0" w:line="240" w:lineRule="auto"/>
+        <w:ind w:left="708"/>
+        <w:jc w:val="both"/>
+        <w:rPr>
+          <w:rFonts w:ascii="Calibri" w:hAnsi="Calibri" w:cs="Calibri"/>
+          <w:b/>
+          <w:sz w:val="24"/>
+          <w:szCs w:val="24"/>
+        </w:rPr>
+      </w:pPr>
+      <w:r>
+        <w:rPr>
+          <w:rFonts w:ascii="Calibri" w:hAnsi="Calibri" w:cs="Calibri"/>
+          <w:b/>
+          <w:sz w:val="24"/>
+          <w:szCs w:val="24"/>
+        </w:rPr>
+        <w:t xml:space="preserve">- Se pasará al procedimiento </w:t>
+      </w:r>
+      <w:r>
+        <w:rPr>
+          <w:rFonts w:ascii="Calibri" w:hAnsi="Calibri" w:cs="Calibri"/>
+          <w:b/>
+          <w:sz w:val="24"/>
+          <w:szCs w:val="24"/>
+        </w:rPr>
+        <w:t xml:space="preserve">la descripción </w:t>
+      </w:r>
+      <w:r>
+        <w:rPr>
+          <w:rFonts w:ascii="Calibri" w:hAnsi="Calibri" w:cs="Calibri"/>
+          <w:b/>
+          <w:sz w:val="24"/>
+          <w:szCs w:val="24"/>
+        </w:rPr>
+        <w:t xml:space="preserve">de </w:t>
+      </w:r>
+      <w:r>
+        <w:rPr>
+          <w:rFonts w:ascii="Calibri" w:hAnsi="Calibri" w:cs="Calibri"/>
+          <w:b/>
+          <w:sz w:val="24"/>
+          <w:szCs w:val="24"/>
+        </w:rPr>
+        <w:t>la categoría</w:t>
+      </w:r>
+      <w:r>
+        <w:rPr>
+          <w:rFonts w:ascii="Calibri" w:hAnsi="Calibri" w:cs="Calibri"/>
+          <w:b/>
+          <w:sz w:val="24"/>
+          <w:szCs w:val="24"/>
+        </w:rPr>
+        <w:t>.</w:t>
+      </w:r>
+    </w:p>
+    <w:p>
+      <w:pPr>
+        <w:autoSpaceDE w:val="0"/>
+        <w:autoSpaceDN w:val="0"/>
+        <w:adjustRightInd w:val="0"/>
+        <w:spacing w:after="0" w:line="240" w:lineRule="auto"/>
+        <w:ind w:left="708"/>
+        <w:jc w:val="both"/>
+        <w:rPr>
+          <w:rFonts w:ascii="Calibri" w:hAnsi="Calibri" w:cs="Calibri"/>
+          <w:b/>
+          <w:sz w:val="24"/>
+          <w:szCs w:val="24"/>
+        </w:rPr>
+      </w:pPr>
+      <w:r>
+        <w:rPr>
+          <w:rFonts w:ascii="Calibri" w:hAnsi="Calibri" w:cs="Calibri"/>
+          <w:b/>
+          <w:sz w:val="24"/>
+          <w:szCs w:val="24"/>
+        </w:rPr>
+        <w:t>- El procedimiento insertará la fila nueva asignando como número de</w:t>
       </w:r>
       <w:r>
         <w:rPr>
@@ -1085,64 +6124,106 @@
           <w:sz w:val="24"/>
           <w:szCs w:val="24"/>
         </w:rPr>
-        <w:t>cadena especificada. Al finalizar visualizar el número de empleados mostrados.</w:t>
-      </w:r>
-    </w:p>
-    <w:p>
-      <w:pPr>
-        <w:autoSpaceDE w:val="0"/>
-        <w:autoSpaceDN w:val="0"/>
-        <w:adjustRightInd w:val="0"/>
-        <w:spacing w:after="0" w:line="240" w:lineRule="auto"/>
-        <w:jc w:val="both"/>
-        <w:rPr>
-          <w:rFonts w:ascii="Calibri" w:hAnsi="Calibri" w:cs="Calibri"/>
-          <w:b/>
-          <w:sz w:val="24"/>
-          <w:szCs w:val="24"/>
-        </w:rPr>
-      </w:pPr>
-    </w:p>
-    <w:p>
-      <w:pPr>
-        <w:autoSpaceDE w:val="0"/>
-        <w:autoSpaceDN w:val="0"/>
-        <w:adjustRightInd w:val="0"/>
-        <w:spacing w:after="0" w:line="240" w:lineRule="auto"/>
-        <w:jc w:val="both"/>
-        <w:rPr>
-          <w:rFonts w:ascii="Calibri" w:hAnsi="Calibri" w:cs="Calibri"/>
-          <w:b/>
-          <w:sz w:val="24"/>
-          <w:szCs w:val="24"/>
-        </w:rPr>
-      </w:pPr>
-      <w:r>
-        <w:rPr>
-          <w:rFonts w:ascii="Calibri" w:hAnsi="Calibri" w:cs="Calibri"/>
-          <w:b/>
-          <w:sz w:val="24"/>
-          <w:szCs w:val="24"/>
-        </w:rPr>
-        <w:t xml:space="preserve">4. Escribir un programa que visualice el apellido y el </w:t>
-      </w:r>
-      <w:r>
-        <w:rPr>
-          <w:rFonts w:ascii="Calibri" w:hAnsi="Calibri" w:cs="Calibri"/>
-          <w:b/>
-          <w:sz w:val="24"/>
-          <w:szCs w:val="24"/>
-        </w:rPr>
-        <w:t>total gastado</w:t>
-      </w:r>
-      <w:r>
-        <w:rPr>
-          <w:rFonts w:ascii="Calibri" w:hAnsi="Calibri" w:cs="Calibri"/>
-          <w:b/>
-          <w:sz w:val="24"/>
-          <w:szCs w:val="24"/>
-        </w:rPr>
-        <w:t xml:space="preserve"> de los cinco</w:t>
+        <w:t>categoría</w:t>
+      </w:r>
+      <w:r>
+        <w:rPr>
+          <w:rFonts w:ascii="Calibri" w:hAnsi="Calibri" w:cs="Calibri"/>
+          <w:b/>
+          <w:sz w:val="24"/>
+          <w:szCs w:val="24"/>
+        </w:rPr>
+        <w:t xml:space="preserve"> la decena siguiente al número mayor de la tabla</w:t>
+      </w:r>
+      <w:r>
+        <w:rPr>
+          <w:rFonts w:ascii="Calibri" w:hAnsi="Calibri" w:cs="Calibri"/>
+          <w:b/>
+          <w:sz w:val="24"/>
+          <w:szCs w:val="24"/>
+        </w:rPr>
+        <w:t>.</w:t>
+      </w:r>
+    </w:p>
+    <w:p>
+      <w:pPr>
+        <w:autoSpaceDE w:val="0"/>
+        <w:autoSpaceDN w:val="0"/>
+        <w:adjustRightInd w:val="0"/>
+        <w:spacing w:after="0" w:line="240" w:lineRule="auto"/>
+        <w:ind w:left="708"/>
+        <w:jc w:val="both"/>
+        <w:rPr>
+          <w:rFonts w:ascii="Calibri" w:hAnsi="Calibri" w:cs="Calibri"/>
+          <w:b/>
+          <w:sz w:val="24"/>
+          <w:szCs w:val="24"/>
+        </w:rPr>
+      </w:pPr>
+      <w:r>
+        <w:rPr>
+          <w:rFonts w:ascii="Calibri" w:hAnsi="Calibri" w:cs="Calibri"/>
+          <w:b/>
+          <w:sz w:val="24"/>
+          <w:szCs w:val="24"/>
+        </w:rPr>
+        <w:t>- Se incluirá la gestión de posibles errores.</w:t>
+      </w:r>
+    </w:p>
+    <w:p>
+      <w:pPr>
+        <w:autoSpaceDE w:val="0"/>
+        <w:autoSpaceDN w:val="0"/>
+        <w:adjustRightInd w:val="0"/>
+        <w:spacing w:after="0" w:line="240" w:lineRule="auto"/>
+        <w:rPr>
+          <w:rFonts w:ascii="Calibri" w:hAnsi="Calibri" w:cs="Calibri"/>
+          <w:b/>
+          <w:sz w:val="24"/>
+          <w:szCs w:val="24"/>
+        </w:rPr>
+      </w:pPr>
+    </w:p>
+    <w:p>
+      <w:pPr>
+        <w:autoSpaceDE w:val="0"/>
+        <w:autoSpaceDN w:val="0"/>
+        <w:adjustRightInd w:val="0"/>
+        <w:spacing w:after="0" w:line="240" w:lineRule="auto"/>
+        <w:jc w:val="both"/>
+        <w:rPr>
+          <w:rFonts w:ascii="Calibri" w:hAnsi="Calibri" w:cs="Calibri"/>
+          <w:b/>
+          <w:sz w:val="24"/>
+          <w:szCs w:val="24"/>
+        </w:rPr>
+      </w:pPr>
+      <w:r>
+        <w:rPr>
+          <w:rFonts w:ascii="Calibri" w:hAnsi="Calibri" w:cs="Calibri"/>
+          <w:b/>
+          <w:sz w:val="24"/>
+          <w:szCs w:val="24"/>
+        </w:rPr>
+        <w:t xml:space="preserve">8. Escribir un procedimiento que reciba todos los datos de un nuevo </w:t>
+      </w:r>
+      <w:r>
+        <w:rPr>
+          <w:rFonts w:ascii="Calibri" w:hAnsi="Calibri" w:cs="Calibri"/>
+          <w:b/>
+          <w:sz w:val="24"/>
+          <w:szCs w:val="24"/>
+        </w:rPr>
+        <w:t>producto</w:t>
+      </w:r>
+      <w:r>
+        <w:rPr>
+          <w:rFonts w:ascii="Calibri" w:hAnsi="Calibri" w:cs="Calibri"/>
+          <w:b/>
+          <w:sz w:val="24"/>
+          <w:szCs w:val="24"/>
+        </w:rPr>
+        <w:t xml:space="preserve"> y</w:t>
       </w:r>
       <w:r>
         <w:rPr>
@@ -1160,25 +6241,7 @@
           <w:sz w:val="24"/>
           <w:szCs w:val="24"/>
         </w:rPr>
-        <w:t>clientes</w:t>
-      </w:r>
-      <w:r>
-        <w:rPr>
-          <w:rFonts w:ascii="Calibri" w:hAnsi="Calibri" w:cs="Calibri"/>
-          <w:b/>
-          <w:sz w:val="24"/>
-          <w:szCs w:val="24"/>
-        </w:rPr>
-        <w:t xml:space="preserve"> que </w:t>
-      </w:r>
-      <w:r>
-        <w:rPr>
-          <w:rFonts w:ascii="Calibri" w:hAnsi="Calibri" w:cs="Calibri"/>
-          <w:b/>
-          <w:sz w:val="24"/>
-          <w:szCs w:val="24"/>
-        </w:rPr>
-        <w:t>más han gastado</w:t>
+        <w:t>procese la transacción de alta, gestionando posibles errores</w:t>
       </w:r>
       <w:r>
         <w:rPr>
@@ -1196,37 +6259,239 @@
         <w:autoSpaceDN w:val="0"/>
         <w:adjustRightInd w:val="0"/>
         <w:spacing w:after="0" w:line="240" w:lineRule="auto"/>
-        <w:jc w:val="both"/>
-        <w:rPr>
-          <w:rFonts w:ascii="Calibri" w:hAnsi="Calibri" w:cs="Calibri"/>
-          <w:b/>
-          <w:sz w:val="24"/>
-          <w:szCs w:val="24"/>
-        </w:rPr>
-      </w:pPr>
-    </w:p>
-    <w:p>
-      <w:pPr>
-        <w:autoSpaceDE w:val="0"/>
-        <w:autoSpaceDN w:val="0"/>
-        <w:adjustRightInd w:val="0"/>
-        <w:spacing w:after="0" w:line="240" w:lineRule="auto"/>
-        <w:jc w:val="both"/>
-        <w:rPr>
-          <w:rFonts w:ascii="Calibri" w:hAnsi="Calibri" w:cs="Calibri"/>
-          <w:b/>
-          <w:sz w:val="24"/>
-          <w:szCs w:val="24"/>
-        </w:rPr>
-      </w:pPr>
-      <w:r>
-        <w:rPr>
-          <w:rFonts w:ascii="Calibri" w:hAnsi="Calibri" w:cs="Calibri"/>
-          <w:b/>
-          <w:sz w:val="24"/>
-          <w:szCs w:val="24"/>
-        </w:rPr>
-        <w:t xml:space="preserve">5. Codificar un programa que visualice los dos </w:t>
+        <w:rPr>
+          <w:rFonts w:ascii="Calibri" w:hAnsi="Calibri" w:cs="Calibri"/>
+          <w:b/>
+          <w:sz w:val="24"/>
+          <w:szCs w:val="24"/>
+        </w:rPr>
+      </w:pPr>
+    </w:p>
+    <w:p>
+      <w:pPr>
+        <w:autoSpaceDE w:val="0"/>
+        <w:autoSpaceDN w:val="0"/>
+        <w:adjustRightInd w:val="0"/>
+        <w:spacing w:after="0" w:line="240" w:lineRule="auto"/>
+        <w:jc w:val="both"/>
+        <w:rPr>
+          <w:rFonts w:ascii="Calibri" w:hAnsi="Calibri" w:cs="Calibri"/>
+          <w:b/>
+          <w:sz w:val="24"/>
+          <w:szCs w:val="24"/>
+        </w:rPr>
+      </w:pPr>
+      <w:r>
+        <w:rPr>
+          <w:rFonts w:ascii="Calibri" w:hAnsi="Calibri" w:cs="Calibri"/>
+          <w:b/>
+          <w:sz w:val="24"/>
+          <w:szCs w:val="24"/>
+        </w:rPr>
+        <w:t>9. Codificar un procedimiento que reciba como parámetros un número de</w:t>
+      </w:r>
+      <w:r>
+        <w:rPr>
+          <w:rFonts w:ascii="Calibri" w:hAnsi="Calibri" w:cs="Calibri"/>
+          <w:b/>
+          <w:sz w:val="24"/>
+          <w:szCs w:val="24"/>
+        </w:rPr>
+        <w:t xml:space="preserve"> </w:t>
+      </w:r>
+      <w:r>
+        <w:rPr>
+          <w:rFonts w:ascii="Calibri" w:hAnsi="Calibri" w:cs="Calibri"/>
+          <w:b/>
+          <w:sz w:val="24"/>
+          <w:szCs w:val="24"/>
+        </w:rPr>
+        <w:t>categoría</w:t>
+      </w:r>
+      <w:r>
+        <w:rPr>
+          <w:rFonts w:ascii="Calibri" w:hAnsi="Calibri" w:cs="Calibri"/>
+          <w:b/>
+          <w:sz w:val="24"/>
+          <w:szCs w:val="24"/>
+        </w:rPr>
+        <w:t xml:space="preserve">, un importe y un porcentaje, y que suba el </w:t>
+      </w:r>
+      <w:r>
+        <w:rPr>
+          <w:rFonts w:ascii="Calibri" w:hAnsi="Calibri" w:cs="Calibri"/>
+          <w:b/>
+          <w:sz w:val="24"/>
+          <w:szCs w:val="24"/>
+        </w:rPr>
+        <w:t>precio</w:t>
+      </w:r>
+      <w:r>
+        <w:rPr>
+          <w:rFonts w:ascii="Calibri" w:hAnsi="Calibri" w:cs="Calibri"/>
+          <w:b/>
+          <w:sz w:val="24"/>
+          <w:szCs w:val="24"/>
+        </w:rPr>
+        <w:t xml:space="preserve"> a todos los</w:t>
+      </w:r>
+      <w:r>
+        <w:rPr>
+          <w:rFonts w:ascii="Calibri" w:hAnsi="Calibri" w:cs="Calibri"/>
+          <w:b/>
+          <w:sz w:val="24"/>
+          <w:szCs w:val="24"/>
+        </w:rPr>
+        <w:t xml:space="preserve"> </w:t>
+      </w:r>
+      <w:r>
+        <w:rPr>
+          <w:rFonts w:ascii="Calibri" w:hAnsi="Calibri" w:cs="Calibri"/>
+          <w:b/>
+          <w:sz w:val="24"/>
+          <w:szCs w:val="24"/>
+        </w:rPr>
+        <w:t>productos de la</w:t>
+      </w:r>
+      <w:r>
+        <w:rPr>
+          <w:rFonts w:ascii="Calibri" w:hAnsi="Calibri" w:cs="Calibri"/>
+          <w:b/>
+          <w:sz w:val="24"/>
+          <w:szCs w:val="24"/>
+        </w:rPr>
+        <w:t xml:space="preserve"> </w:t>
+      </w:r>
+      <w:r>
+        <w:rPr>
+          <w:rFonts w:ascii="Calibri" w:hAnsi="Calibri" w:cs="Calibri"/>
+          <w:b/>
+          <w:sz w:val="24"/>
+          <w:szCs w:val="24"/>
+        </w:rPr>
+        <w:t>categoría indicada</w:t>
+      </w:r>
+      <w:r>
+        <w:rPr>
+          <w:rFonts w:ascii="Calibri" w:hAnsi="Calibri" w:cs="Calibri"/>
+          <w:b/>
+          <w:sz w:val="24"/>
+          <w:szCs w:val="24"/>
+        </w:rPr>
+        <w:t xml:space="preserve"> en la llamada. La subida será el</w:t>
+      </w:r>
+      <w:r>
+        <w:rPr>
+          <w:rFonts w:ascii="Calibri" w:hAnsi="Calibri" w:cs="Calibri"/>
+          <w:b/>
+          <w:sz w:val="24"/>
+          <w:szCs w:val="24"/>
+        </w:rPr>
+        <w:t xml:space="preserve"> </w:t>
+      </w:r>
+      <w:r>
+        <w:rPr>
+          <w:rFonts w:ascii="Calibri" w:hAnsi="Calibri" w:cs="Calibri"/>
+          <w:b/>
+          <w:sz w:val="24"/>
+          <w:szCs w:val="24"/>
+        </w:rPr>
+        <w:t>porcentaje o el importe que se indica en la llamada (el que sea más</w:t>
+      </w:r>
+      <w:r>
+        <w:rPr>
+          <w:rFonts w:ascii="Calibri" w:hAnsi="Calibri" w:cs="Calibri"/>
+          <w:b/>
+          <w:sz w:val="24"/>
+          <w:szCs w:val="24"/>
+        </w:rPr>
+        <w:t xml:space="preserve"> </w:t>
+      </w:r>
+      <w:r>
+        <w:rPr>
+          <w:rFonts w:ascii="Calibri" w:hAnsi="Calibri" w:cs="Calibri"/>
+          <w:b/>
+          <w:sz w:val="24"/>
+          <w:szCs w:val="24"/>
+        </w:rPr>
+        <w:t xml:space="preserve">beneficioso para </w:t>
+      </w:r>
+      <w:r>
+        <w:rPr>
+          <w:rFonts w:ascii="Calibri" w:hAnsi="Calibri" w:cs="Calibri"/>
+          <w:b/>
+          <w:sz w:val="24"/>
+          <w:szCs w:val="24"/>
+        </w:rPr>
+        <w:t>la empresa</w:t>
+      </w:r>
+      <w:r>
+        <w:rPr>
+          <w:rFonts w:ascii="Calibri" w:hAnsi="Calibri" w:cs="Calibri"/>
+          <w:b/>
+          <w:sz w:val="24"/>
+          <w:szCs w:val="24"/>
+        </w:rPr>
+        <w:t xml:space="preserve"> en cada caso).</w:t>
+      </w:r>
+    </w:p>
+    <w:p>
+      <w:pPr>
+        <w:autoSpaceDE w:val="0"/>
+        <w:autoSpaceDN w:val="0"/>
+        <w:adjustRightInd w:val="0"/>
+        <w:spacing w:after="0" w:line="240" w:lineRule="auto"/>
+        <w:jc w:val="both"/>
+        <w:rPr>
+          <w:rFonts w:ascii="Calibri" w:hAnsi="Calibri" w:cs="Calibri"/>
+          <w:b/>
+          <w:sz w:val="24"/>
+          <w:szCs w:val="24"/>
+        </w:rPr>
+      </w:pPr>
+    </w:p>
+    <w:p>
+      <w:pPr>
+        <w:autoSpaceDE w:val="0"/>
+        <w:autoSpaceDN w:val="0"/>
+        <w:adjustRightInd w:val="0"/>
+        <w:spacing w:after="0" w:line="240" w:lineRule="auto"/>
+        <w:jc w:val="both"/>
+        <w:rPr>
+          <w:rFonts w:ascii="Calibri" w:hAnsi="Calibri" w:cs="Calibri"/>
+          <w:b/>
+          <w:sz w:val="24"/>
+          <w:szCs w:val="24"/>
+        </w:rPr>
+      </w:pPr>
+      <w:r>
+        <w:rPr>
+          <w:rFonts w:ascii="Calibri" w:hAnsi="Calibri" w:cs="Calibri"/>
+          <w:b/>
+          <w:sz w:val="24"/>
+          <w:szCs w:val="24"/>
+        </w:rPr>
+        <w:t xml:space="preserve">10. Realizar un procedimiento que suba el </w:t>
+      </w:r>
+      <w:proofErr w:type="spellStart"/>
+      <w:r>
+        <w:rPr>
+          <w:rFonts w:ascii="Calibri" w:hAnsi="Calibri" w:cs="Calibri"/>
+          <w:b/>
+          <w:sz w:val="24"/>
+          <w:szCs w:val="24"/>
+        </w:rPr>
+        <w:t>precio_venta</w:t>
+      </w:r>
+      <w:proofErr w:type="spellEnd"/>
+      <w:r>
+        <w:rPr>
+          <w:rFonts w:ascii="Calibri" w:hAnsi="Calibri" w:cs="Calibri"/>
+          <w:b/>
+          <w:sz w:val="24"/>
+          <w:szCs w:val="24"/>
+        </w:rPr>
+        <w:t xml:space="preserve"> a todos los </w:t>
       </w:r>
       <w:r>
         <w:rPr>
@@ -1244,24 +6509,6 @@
           <w:sz w:val="24"/>
           <w:szCs w:val="24"/>
         </w:rPr>
-        <w:t xml:space="preserve"> que menos</w:t>
-      </w:r>
-      <w:r>
-        <w:rPr>
-          <w:rFonts w:ascii="Calibri" w:hAnsi="Calibri" w:cs="Calibri"/>
-          <w:b/>
-          <w:sz w:val="24"/>
-          <w:szCs w:val="24"/>
-        </w:rPr>
-        <w:t xml:space="preserve"> se han vendido</w:t>
-      </w:r>
-      <w:r>
-        <w:rPr>
-          <w:rFonts w:ascii="Calibri" w:hAnsi="Calibri" w:cs="Calibri"/>
-          <w:b/>
-          <w:sz w:val="24"/>
-          <w:szCs w:val="24"/>
-        </w:rPr>
         <w:t xml:space="preserve"> de</w:t>
       </w:r>
       <w:r>
@@ -1271,6 +6518,15 @@
           <w:sz w:val="24"/>
           <w:szCs w:val="24"/>
         </w:rPr>
+        <w:t xml:space="preserve"> la</w:t>
+      </w:r>
+      <w:r>
+        <w:rPr>
+          <w:rFonts w:ascii="Calibri" w:hAnsi="Calibri" w:cs="Calibri"/>
+          <w:b/>
+          <w:sz w:val="24"/>
+          <w:szCs w:val="24"/>
+        </w:rPr>
         <w:t xml:space="preserve"> </w:t>
       </w:r>
       <w:r>
@@ -1280,7 +6536,209 @@
           <w:sz w:val="24"/>
           <w:szCs w:val="24"/>
         </w:rPr>
-        <w:t xml:space="preserve">cada </w:t>
+        <w:t>categoría indicada</w:t>
+      </w:r>
+      <w:r>
+        <w:rPr>
+          <w:rFonts w:ascii="Calibri" w:hAnsi="Calibri" w:cs="Calibri"/>
+          <w:b/>
+          <w:sz w:val="24"/>
+          <w:szCs w:val="24"/>
+        </w:rPr>
+        <w:t xml:space="preserve"> en la llamada (dos parámetros: </w:t>
+      </w:r>
+      <w:proofErr w:type="spellStart"/>
+      <w:r>
+        <w:rPr>
+          <w:rFonts w:ascii="Calibri" w:hAnsi="Calibri" w:cs="Calibri"/>
+          <w:b/>
+          <w:sz w:val="24"/>
+          <w:szCs w:val="24"/>
+        </w:rPr>
+        <w:t>id_categoria</w:t>
+      </w:r>
+      <w:proofErr w:type="spellEnd"/>
+      <w:r>
+        <w:rPr>
+          <w:rFonts w:ascii="Calibri" w:hAnsi="Calibri" w:cs="Calibri"/>
+          <w:b/>
+          <w:sz w:val="24"/>
+          <w:szCs w:val="24"/>
+        </w:rPr>
+        <w:t xml:space="preserve"> y aumento en tanto por ciento)</w:t>
+      </w:r>
+      <w:r>
+        <w:rPr>
+          <w:rFonts w:ascii="Calibri" w:hAnsi="Calibri" w:cs="Calibri"/>
+          <w:b/>
+          <w:sz w:val="24"/>
+          <w:szCs w:val="24"/>
+        </w:rPr>
+        <w:t>.</w:t>
+      </w:r>
+    </w:p>
+    <w:p>
+      <w:pPr>
+        <w:autoSpaceDE w:val="0"/>
+        <w:autoSpaceDN w:val="0"/>
+        <w:adjustRightInd w:val="0"/>
+        <w:spacing w:after="0" w:line="240" w:lineRule="auto"/>
+        <w:jc w:val="both"/>
+        <w:rPr>
+          <w:rFonts w:ascii="Calibri" w:hAnsi="Calibri" w:cs="Calibri"/>
+          <w:b/>
+          <w:sz w:val="24"/>
+          <w:szCs w:val="24"/>
+        </w:rPr>
+      </w:pPr>
+      <w:r>
+        <w:rPr>
+          <w:rFonts w:ascii="Calibri" w:hAnsi="Calibri" w:cs="Calibri"/>
+          <w:b/>
+          <w:sz w:val="24"/>
+          <w:szCs w:val="24"/>
+        </w:rPr>
+        <w:t>11. Modificar el procedimiento anterior utilizando ROWID</w:t>
+      </w:r>
+      <w:r>
+        <w:rPr>
+          <w:rFonts w:ascii="Calibri" w:hAnsi="Calibri" w:cs="Calibri"/>
+          <w:b/>
+          <w:sz w:val="24"/>
+          <w:szCs w:val="24"/>
+        </w:rPr>
+        <w:t>.</w:t>
+      </w:r>
+    </w:p>
+    <w:p>
+      <w:pPr>
+        <w:autoSpaceDE w:val="0"/>
+        <w:autoSpaceDN w:val="0"/>
+        <w:adjustRightInd w:val="0"/>
+        <w:spacing w:after="0" w:line="240" w:lineRule="auto"/>
+        <w:jc w:val="both"/>
+        <w:rPr>
+          <w:rFonts w:ascii="Calibri" w:hAnsi="Calibri" w:cs="Calibri"/>
+          <w:b/>
+          <w:sz w:val="24"/>
+          <w:szCs w:val="24"/>
+        </w:rPr>
+      </w:pPr>
+    </w:p>
+    <w:p>
+      <w:pPr>
+        <w:autoSpaceDE w:val="0"/>
+        <w:autoSpaceDN w:val="0"/>
+        <w:adjustRightInd w:val="0"/>
+        <w:spacing w:after="0" w:line="240" w:lineRule="auto"/>
+        <w:jc w:val="both"/>
+        <w:rPr>
+          <w:rFonts w:ascii="Calibri" w:hAnsi="Calibri" w:cs="Calibri"/>
+          <w:b/>
+          <w:sz w:val="24"/>
+          <w:szCs w:val="24"/>
+        </w:rPr>
+      </w:pPr>
+      <w:r>
+        <w:rPr>
+          <w:rFonts w:ascii="Calibri" w:hAnsi="Calibri" w:cs="Calibri"/>
+          <w:b/>
+          <w:sz w:val="24"/>
+          <w:szCs w:val="24"/>
+        </w:rPr>
+        <w:t xml:space="preserve">12. Escribir un procedimiento que suba el </w:t>
+      </w:r>
+      <w:r>
+        <w:rPr>
+          <w:rFonts w:ascii="Calibri" w:hAnsi="Calibri" w:cs="Calibri"/>
+          <w:b/>
+          <w:sz w:val="24"/>
+          <w:szCs w:val="24"/>
+        </w:rPr>
+        <w:t>precio</w:t>
+      </w:r>
+      <w:r>
+        <w:rPr>
+          <w:rFonts w:ascii="Calibri" w:hAnsi="Calibri" w:cs="Calibri"/>
+          <w:b/>
+          <w:sz w:val="24"/>
+          <w:szCs w:val="24"/>
+        </w:rPr>
+        <w:t xml:space="preserve"> de todos los </w:t>
+      </w:r>
+      <w:r>
+        <w:rPr>
+          <w:rFonts w:ascii="Calibri" w:hAnsi="Calibri" w:cs="Calibri"/>
+          <w:b/>
+          <w:sz w:val="24"/>
+          <w:szCs w:val="24"/>
+        </w:rPr>
+        <w:t>productos</w:t>
+      </w:r>
+      <w:r>
+        <w:rPr>
+          <w:rFonts w:ascii="Calibri" w:hAnsi="Calibri" w:cs="Calibri"/>
+          <w:b/>
+          <w:sz w:val="24"/>
+          <w:szCs w:val="24"/>
+        </w:rPr>
+        <w:t xml:space="preserve"> </w:t>
+      </w:r>
+      <w:r>
+        <w:rPr>
+          <w:rFonts w:ascii="Calibri" w:hAnsi="Calibri" w:cs="Calibri"/>
+          <w:b/>
+          <w:sz w:val="24"/>
+          <w:szCs w:val="24"/>
+        </w:rPr>
+        <w:t xml:space="preserve">cuyo </w:t>
+      </w:r>
+      <w:proofErr w:type="spellStart"/>
+      <w:r>
+        <w:rPr>
+          <w:rFonts w:ascii="Calibri" w:hAnsi="Calibri" w:cs="Calibri"/>
+          <w:b/>
+          <w:sz w:val="24"/>
+          <w:szCs w:val="24"/>
+        </w:rPr>
+        <w:t>precio_venta</w:t>
+      </w:r>
+      <w:proofErr w:type="spellEnd"/>
+      <w:r>
+        <w:rPr>
+          <w:rFonts w:ascii="Calibri" w:hAnsi="Calibri" w:cs="Calibri"/>
+          <w:b/>
+          <w:sz w:val="24"/>
+          <w:szCs w:val="24"/>
+        </w:rPr>
+        <w:t xml:space="preserve"> sea menor</w:t>
+      </w:r>
+      <w:r>
+        <w:rPr>
+          <w:rFonts w:ascii="Calibri" w:hAnsi="Calibri" w:cs="Calibri"/>
+          <w:b/>
+          <w:sz w:val="24"/>
+          <w:szCs w:val="24"/>
+        </w:rPr>
+        <w:t xml:space="preserve"> que el </w:t>
+      </w:r>
+      <w:r>
+        <w:rPr>
+          <w:rFonts w:ascii="Calibri" w:hAnsi="Calibri" w:cs="Calibri"/>
+          <w:b/>
+          <w:sz w:val="24"/>
+          <w:szCs w:val="24"/>
+        </w:rPr>
+        <w:t>precio</w:t>
+      </w:r>
+      <w:r>
+        <w:rPr>
+          <w:rFonts w:ascii="Calibri" w:hAnsi="Calibri" w:cs="Calibri"/>
+          <w:b/>
+          <w:sz w:val="24"/>
+          <w:szCs w:val="24"/>
+        </w:rPr>
+        <w:t xml:space="preserve"> medio de su </w:t>
       </w:r>
       <w:r>
         <w:rPr>
@@ -1298,46 +6756,7 @@
           <w:sz w:val="24"/>
           <w:szCs w:val="24"/>
         </w:rPr>
-        <w:t>.</w:t>
-      </w:r>
-    </w:p>
-    <w:p>
-      <w:pPr>
-        <w:autoSpaceDE w:val="0"/>
-        <w:autoSpaceDN w:val="0"/>
-        <w:adjustRightInd w:val="0"/>
-        <w:spacing w:after="0" w:line="240" w:lineRule="auto"/>
-        <w:jc w:val="both"/>
-        <w:rPr>
-          <w:rFonts w:ascii="Calibri" w:hAnsi="Calibri" w:cs="Calibri"/>
-          <w:b/>
-          <w:sz w:val="24"/>
-          <w:szCs w:val="24"/>
-        </w:rPr>
-      </w:pPr>
-    </w:p>
-    <w:p>
-      <w:pPr>
-        <w:autoSpaceDE w:val="0"/>
-        <w:autoSpaceDN w:val="0"/>
-        <w:adjustRightInd w:val="0"/>
-        <w:spacing w:after="0" w:line="240" w:lineRule="auto"/>
-        <w:jc w:val="both"/>
-        <w:rPr>
-          <w:rFonts w:ascii="Calibri" w:hAnsi="Calibri" w:cs="Calibri"/>
-          <w:b/>
-          <w:sz w:val="24"/>
-          <w:szCs w:val="24"/>
-        </w:rPr>
-      </w:pPr>
-      <w:r>
-        <w:rPr>
-          <w:rFonts w:ascii="Calibri" w:hAnsi="Calibri" w:cs="Calibri"/>
-          <w:b/>
-          <w:sz w:val="24"/>
-          <w:szCs w:val="24"/>
-        </w:rPr>
-        <w:t>6. Escribir un programa que muestre en formato similar a las rupturas de control</w:t>
+        <w:t>. La subida será del 50 por 100</w:t>
       </w:r>
       <w:r>
         <w:rPr>
@@ -1355,45 +6774,27 @@
           <w:sz w:val="24"/>
           <w:szCs w:val="24"/>
         </w:rPr>
-        <w:t>los siguientes datos:</w:t>
-      </w:r>
-    </w:p>
-    <w:p>
-      <w:pPr>
-        <w:autoSpaceDE w:val="0"/>
-        <w:autoSpaceDN w:val="0"/>
-        <w:adjustRightInd w:val="0"/>
-        <w:spacing w:after="0" w:line="240" w:lineRule="auto"/>
-        <w:rPr>
-          <w:rFonts w:ascii="Calibri" w:hAnsi="Calibri" w:cs="Calibri"/>
-          <w:b/>
-          <w:sz w:val="24"/>
-          <w:szCs w:val="24"/>
-        </w:rPr>
-      </w:pPr>
-    </w:p>
-    <w:p>
-      <w:pPr>
-        <w:autoSpaceDE w:val="0"/>
-        <w:autoSpaceDN w:val="0"/>
-        <w:adjustRightInd w:val="0"/>
-        <w:spacing w:after="0" w:line="240" w:lineRule="auto"/>
-        <w:ind w:left="708"/>
-        <w:rPr>
-          <w:rFonts w:ascii="Calibri" w:hAnsi="Calibri" w:cs="Calibri"/>
-          <w:b/>
-          <w:sz w:val="24"/>
-          <w:szCs w:val="24"/>
-        </w:rPr>
-      </w:pPr>
-      <w:r>
-        <w:rPr>
-          <w:rFonts w:ascii="Calibri" w:hAnsi="Calibri" w:cs="Calibri"/>
-          <w:b/>
-          <w:sz w:val="24"/>
-          <w:szCs w:val="24"/>
-        </w:rPr>
-        <w:t xml:space="preserve">a. Para cada </w:t>
+        <w:t xml:space="preserve">de la diferencia entre el </w:t>
+      </w:r>
+      <w:proofErr w:type="spellStart"/>
+      <w:r>
+        <w:rPr>
+          <w:rFonts w:ascii="Calibri" w:hAnsi="Calibri" w:cs="Calibri"/>
+          <w:b/>
+          <w:sz w:val="24"/>
+          <w:szCs w:val="24"/>
+        </w:rPr>
+        <w:t>precio_venta</w:t>
+      </w:r>
+      <w:proofErr w:type="spellEnd"/>
+      <w:r>
+        <w:rPr>
+          <w:rFonts w:ascii="Calibri" w:hAnsi="Calibri" w:cs="Calibri"/>
+          <w:b/>
+          <w:sz w:val="24"/>
+          <w:szCs w:val="24"/>
+        </w:rPr>
+        <w:t xml:space="preserve"> del </w:t>
       </w:r>
       <w:r>
         <w:rPr>
@@ -1411,69 +6812,7 @@
           <w:sz w:val="24"/>
           <w:szCs w:val="24"/>
         </w:rPr>
-        <w:t xml:space="preserve">: </w:t>
-      </w:r>
-      <w:r>
-        <w:rPr>
-          <w:rFonts w:ascii="Calibri" w:hAnsi="Calibri" w:cs="Calibri"/>
-          <w:b/>
-          <w:sz w:val="24"/>
-          <w:szCs w:val="24"/>
-        </w:rPr>
-        <w:t>nombre</w:t>
-      </w:r>
-      <w:r>
-        <w:rPr>
-          <w:rFonts w:ascii="Calibri" w:hAnsi="Calibri" w:cs="Calibri"/>
-          <w:b/>
-          <w:sz w:val="24"/>
-          <w:szCs w:val="24"/>
-        </w:rPr>
-        <w:t xml:space="preserve"> y </w:t>
-      </w:r>
-      <w:proofErr w:type="spellStart"/>
-      <w:r>
-        <w:rPr>
-          <w:rFonts w:ascii="Calibri" w:hAnsi="Calibri" w:cs="Calibri"/>
-          <w:b/>
-          <w:sz w:val="24"/>
-          <w:szCs w:val="24"/>
-        </w:rPr>
-        <w:t>precio_venta</w:t>
-      </w:r>
-      <w:proofErr w:type="spellEnd"/>
-      <w:r>
-        <w:rPr>
-          <w:rFonts w:ascii="Calibri" w:hAnsi="Calibri" w:cs="Calibri"/>
-          <w:b/>
-          <w:sz w:val="24"/>
-          <w:szCs w:val="24"/>
-        </w:rPr>
-        <w:t>.</w:t>
-      </w:r>
-    </w:p>
-    <w:p>
-      <w:pPr>
-        <w:autoSpaceDE w:val="0"/>
-        <w:autoSpaceDN w:val="0"/>
-        <w:adjustRightInd w:val="0"/>
-        <w:spacing w:after="0" w:line="240" w:lineRule="auto"/>
-        <w:ind w:left="708"/>
-        <w:rPr>
-          <w:rFonts w:ascii="Calibri" w:hAnsi="Calibri" w:cs="Calibri"/>
-          <w:b/>
-          <w:sz w:val="24"/>
-          <w:szCs w:val="24"/>
-        </w:rPr>
-      </w:pPr>
-      <w:r>
-        <w:rPr>
-          <w:rFonts w:ascii="Calibri" w:hAnsi="Calibri" w:cs="Calibri"/>
-          <w:b/>
-          <w:sz w:val="24"/>
-          <w:szCs w:val="24"/>
-        </w:rPr>
-        <w:t xml:space="preserve">b. Para cada </w:t>
+        <w:t xml:space="preserve"> y la media de su </w:t>
       </w:r>
       <w:r>
         <w:rPr>
@@ -1491,127 +6830,422 @@
           <w:sz w:val="24"/>
           <w:szCs w:val="24"/>
         </w:rPr>
-        <w:t xml:space="preserve">: número de </w:t>
-      </w:r>
-      <w:r>
-        <w:rPr>
-          <w:rFonts w:ascii="Calibri" w:hAnsi="Calibri" w:cs="Calibri"/>
-          <w:b/>
-          <w:sz w:val="24"/>
-          <w:szCs w:val="24"/>
-        </w:rPr>
-        <w:t>productos</w:t>
-      </w:r>
-      <w:r>
-        <w:rPr>
-          <w:rFonts w:ascii="Calibri" w:hAnsi="Calibri" w:cs="Calibri"/>
-          <w:b/>
-          <w:sz w:val="24"/>
-          <w:szCs w:val="24"/>
-        </w:rPr>
-        <w:t xml:space="preserve"> y </w:t>
-      </w:r>
-      <w:r>
-        <w:rPr>
-          <w:rFonts w:ascii="Calibri" w:hAnsi="Calibri" w:cs="Calibri"/>
-          <w:b/>
-          <w:sz w:val="24"/>
-          <w:szCs w:val="24"/>
-        </w:rPr>
-        <w:t>valor de los productos en stock de esa categoría</w:t>
-      </w:r>
-      <w:r>
-        <w:rPr>
-          <w:rFonts w:ascii="Calibri" w:hAnsi="Calibri" w:cs="Calibri"/>
-          <w:b/>
-          <w:sz w:val="24"/>
-          <w:szCs w:val="24"/>
-        </w:rPr>
-        <w:t>.</w:t>
-      </w:r>
-    </w:p>
-    <w:p>
-      <w:pPr>
-        <w:autoSpaceDE w:val="0"/>
-        <w:autoSpaceDN w:val="0"/>
-        <w:adjustRightInd w:val="0"/>
-        <w:spacing w:after="0" w:line="240" w:lineRule="auto"/>
-        <w:ind w:left="708"/>
-        <w:rPr>
-          <w:rFonts w:ascii="Calibri" w:hAnsi="Calibri" w:cs="Calibri"/>
-          <w:b/>
-          <w:sz w:val="24"/>
-          <w:szCs w:val="24"/>
-        </w:rPr>
-      </w:pPr>
-      <w:r>
-        <w:rPr>
-          <w:rFonts w:ascii="Calibri" w:hAnsi="Calibri" w:cs="Calibri"/>
-          <w:b/>
-          <w:sz w:val="24"/>
-          <w:szCs w:val="24"/>
-        </w:rPr>
-        <w:t xml:space="preserve">c. Al final del listado: número total de </w:t>
-      </w:r>
-      <w:r>
-        <w:rPr>
-          <w:rFonts w:ascii="Calibri" w:hAnsi="Calibri" w:cs="Calibri"/>
-          <w:b/>
-          <w:sz w:val="24"/>
-          <w:szCs w:val="24"/>
-        </w:rPr>
-        <w:t>productos</w:t>
-      </w:r>
-      <w:r>
-        <w:rPr>
-          <w:rFonts w:ascii="Calibri" w:hAnsi="Calibri" w:cs="Calibri"/>
-          <w:b/>
-          <w:sz w:val="24"/>
-          <w:szCs w:val="24"/>
-        </w:rPr>
-        <w:t xml:space="preserve"> y </w:t>
-      </w:r>
-      <w:r>
-        <w:rPr>
-          <w:rFonts w:ascii="Calibri" w:hAnsi="Calibri" w:cs="Calibri"/>
-          <w:b/>
-          <w:sz w:val="24"/>
-          <w:szCs w:val="24"/>
-        </w:rPr>
-        <w:t>valor de todos los productos en stock</w:t>
-      </w:r>
-      <w:r>
-        <w:rPr>
-          <w:rFonts w:ascii="Calibri" w:hAnsi="Calibri" w:cs="Calibri"/>
-          <w:b/>
-          <w:sz w:val="24"/>
-          <w:szCs w:val="24"/>
-        </w:rPr>
-        <w:t>.</w:t>
-      </w:r>
-    </w:p>
-    <w:p>
-      <w:pPr>
-        <w:autoSpaceDE w:val="0"/>
-        <w:autoSpaceDN w:val="0"/>
-        <w:adjustRightInd w:val="0"/>
-        <w:spacing w:after="0" w:line="240" w:lineRule="auto"/>
-        <w:ind w:left="708"/>
-        <w:rPr>
-          <w:rFonts w:ascii="Times New Roman" w:hAnsi="Times New Roman" w:cs="Times New Roman"/>
-          <w:b/>
-          <w:sz w:val="24"/>
-          <w:szCs w:val="24"/>
-        </w:rPr>
-      </w:pPr>
-    </w:p>
-    <w:p>
-      <w:pPr>
-        <w:autoSpaceDE w:val="0"/>
-        <w:autoSpaceDN w:val="0"/>
-        <w:adjustRightInd w:val="0"/>
-        <w:spacing w:after="0" w:line="240" w:lineRule="auto"/>
-        <w:jc w:val="both"/>
+        <w:t>. Se</w:t>
+      </w:r>
+      <w:r>
+        <w:rPr>
+          <w:rFonts w:ascii="Calibri" w:hAnsi="Calibri" w:cs="Calibri"/>
+          <w:b/>
+          <w:sz w:val="24"/>
+          <w:szCs w:val="24"/>
+        </w:rPr>
+        <w:t xml:space="preserve"> </w:t>
+      </w:r>
+      <w:r>
+        <w:rPr>
+          <w:rFonts w:ascii="Calibri" w:hAnsi="Calibri" w:cs="Calibri"/>
+          <w:b/>
+          <w:sz w:val="24"/>
+          <w:szCs w:val="24"/>
+        </w:rPr>
+        <w:t>deberá hacer que la transacción no se quede a medias, y se gestionarán los</w:t>
+      </w:r>
+      <w:r>
+        <w:rPr>
+          <w:rFonts w:ascii="Calibri" w:hAnsi="Calibri" w:cs="Calibri"/>
+          <w:b/>
+          <w:sz w:val="24"/>
+          <w:szCs w:val="24"/>
+        </w:rPr>
+        <w:t xml:space="preserve"> </w:t>
+      </w:r>
+      <w:r>
+        <w:rPr>
+          <w:rFonts w:ascii="Calibri" w:hAnsi="Calibri" w:cs="Calibri"/>
+          <w:b/>
+          <w:sz w:val="24"/>
+          <w:szCs w:val="24"/>
+        </w:rPr>
+        <w:t>posibles errores.</w:t>
+      </w:r>
+    </w:p>
+    <w:p>
+      <w:pPr>
+        <w:autoSpaceDE w:val="0"/>
+        <w:autoSpaceDN w:val="0"/>
+        <w:adjustRightInd w:val="0"/>
+        <w:spacing w:after="0" w:line="240" w:lineRule="auto"/>
+        <w:jc w:val="both"/>
+        <w:rPr>
+          <w:rFonts w:ascii="Calibri" w:hAnsi="Calibri" w:cs="Calibri"/>
+          <w:b/>
+          <w:sz w:val="24"/>
+          <w:szCs w:val="24"/>
+        </w:rPr>
+      </w:pPr>
+    </w:p>
+    <w:p>
+      <w:pPr>
+        <w:autoSpaceDE w:val="0"/>
+        <w:autoSpaceDN w:val="0"/>
+        <w:adjustRightInd w:val="0"/>
+        <w:spacing w:after="0" w:line="240" w:lineRule="auto"/>
+        <w:jc w:val="both"/>
+        <w:rPr>
+          <w:rFonts w:ascii="Calibri" w:hAnsi="Calibri" w:cs="Calibri"/>
+          <w:b/>
+          <w:sz w:val="24"/>
+          <w:szCs w:val="24"/>
+        </w:rPr>
+      </w:pPr>
+      <w:r>
+        <w:rPr>
+          <w:rFonts w:ascii="Calibri" w:hAnsi="Calibri" w:cs="Calibri"/>
+          <w:b/>
+          <w:sz w:val="24"/>
+          <w:szCs w:val="24"/>
+        </w:rPr>
+        <w:t xml:space="preserve">13. Diseñar una aplicación que simule un listado de </w:t>
+      </w:r>
+      <w:r>
+        <w:rPr>
+          <w:rFonts w:ascii="Calibri" w:hAnsi="Calibri" w:cs="Calibri"/>
+          <w:b/>
+          <w:sz w:val="24"/>
+          <w:szCs w:val="24"/>
+        </w:rPr>
+        <w:t>los ingresos obtenidos de los pedidos de nuestros clientes según las siguientes especificaciones</w:t>
+      </w:r>
+      <w:r>
+        <w:rPr>
+          <w:rFonts w:ascii="Calibri" w:hAnsi="Calibri" w:cs="Calibri"/>
+          <w:b/>
+          <w:sz w:val="24"/>
+          <w:szCs w:val="24"/>
+        </w:rPr>
+        <w:t>:</w:t>
+      </w:r>
+    </w:p>
+    <w:p>
+      <w:pPr>
+        <w:autoSpaceDE w:val="0"/>
+        <w:autoSpaceDN w:val="0"/>
+        <w:adjustRightInd w:val="0"/>
+        <w:spacing w:after="0" w:line="240" w:lineRule="auto"/>
+        <w:rPr>
+          <w:rFonts w:ascii="Calibri" w:hAnsi="Calibri" w:cs="Calibri"/>
+          <w:b/>
+          <w:sz w:val="24"/>
+          <w:szCs w:val="24"/>
+        </w:rPr>
+      </w:pPr>
+    </w:p>
+    <w:p>
+      <w:pPr>
+        <w:autoSpaceDE w:val="0"/>
+        <w:autoSpaceDN w:val="0"/>
+        <w:adjustRightInd w:val="0"/>
+        <w:spacing w:after="0" w:line="240" w:lineRule="auto"/>
+        <w:rPr>
+          <w:rFonts w:ascii="Calibri" w:hAnsi="Calibri" w:cs="Calibri"/>
+          <w:b/>
+          <w:sz w:val="24"/>
+          <w:szCs w:val="24"/>
+        </w:rPr>
+      </w:pPr>
+      <w:r>
+        <w:rPr>
+          <w:rFonts w:ascii="Calibri" w:hAnsi="Calibri" w:cs="Calibri"/>
+          <w:b/>
+          <w:sz w:val="24"/>
+          <w:szCs w:val="24"/>
+        </w:rPr>
+        <w:t>- El listado tendrá el siguiente formato:</w:t>
+      </w:r>
+    </w:p>
+    <w:p>
+      <w:pPr>
+        <w:autoSpaceDE w:val="0"/>
+        <w:autoSpaceDN w:val="0"/>
+        <w:adjustRightInd w:val="0"/>
+        <w:spacing w:after="0" w:line="240" w:lineRule="auto"/>
+        <w:rPr>
+          <w:rFonts w:ascii="Calibri" w:hAnsi="Calibri" w:cs="Calibri"/>
+          <w:b/>
+          <w:sz w:val="24"/>
+          <w:szCs w:val="24"/>
+        </w:rPr>
+      </w:pPr>
+      <w:r>
+        <w:rPr>
+          <w:rFonts w:ascii="Calibri" w:hAnsi="Calibri" w:cs="Calibri"/>
+          <w:b/>
+          <w:sz w:val="24"/>
+          <w:szCs w:val="24"/>
+        </w:rPr>
+        <w:t>*********************************************************</w:t>
+      </w:r>
+    </w:p>
+    <w:p>
+      <w:pPr>
+        <w:autoSpaceDE w:val="0"/>
+        <w:autoSpaceDN w:val="0"/>
+        <w:adjustRightInd w:val="0"/>
+        <w:spacing w:after="0" w:line="240" w:lineRule="auto"/>
+        <w:rPr>
+          <w:rFonts w:ascii="Calibri" w:hAnsi="Calibri" w:cs="Calibri"/>
+          <w:b/>
+          <w:sz w:val="24"/>
+          <w:szCs w:val="24"/>
+        </w:rPr>
+      </w:pPr>
+      <w:r>
+        <w:rPr>
+          <w:rFonts w:ascii="Calibri" w:hAnsi="Calibri" w:cs="Calibri"/>
+          <w:b/>
+          <w:sz w:val="24"/>
+          <w:szCs w:val="24"/>
+        </w:rPr>
+        <w:t>Datos del pedido:……..(1) Cliente:…(2) Empleado que atendió:…….(3)</w:t>
+      </w:r>
+      <w:r>
+        <w:rPr>
+          <w:rFonts w:ascii="Calibri" w:hAnsi="Calibri" w:cs="Calibri"/>
+          <w:b/>
+          <w:sz w:val="24"/>
+          <w:szCs w:val="24"/>
+        </w:rPr>
+        <w:t xml:space="preserve"> Fecha: ………</w:t>
+      </w:r>
+      <w:proofErr w:type="gramStart"/>
+      <w:r>
+        <w:rPr>
+          <w:rFonts w:ascii="Calibri" w:hAnsi="Calibri" w:cs="Calibri"/>
+          <w:b/>
+          <w:sz w:val="24"/>
+          <w:szCs w:val="24"/>
+        </w:rPr>
+        <w:t>..(</w:t>
+      </w:r>
+      <w:proofErr w:type="gramEnd"/>
+      <w:r>
+        <w:rPr>
+          <w:rFonts w:ascii="Calibri" w:hAnsi="Calibri" w:cs="Calibri"/>
+          <w:b/>
+          <w:sz w:val="24"/>
+          <w:szCs w:val="24"/>
+        </w:rPr>
+        <w:t>4)</w:t>
+      </w:r>
+    </w:p>
+    <w:p>
+      <w:pPr>
+        <w:autoSpaceDE w:val="0"/>
+        <w:autoSpaceDN w:val="0"/>
+        <w:adjustRightInd w:val="0"/>
+        <w:spacing w:after="0" w:line="240" w:lineRule="auto"/>
+        <w:rPr>
+          <w:rFonts w:ascii="Calibri" w:hAnsi="Calibri" w:cs="Calibri"/>
+          <w:b/>
+          <w:sz w:val="24"/>
+          <w:szCs w:val="24"/>
+        </w:rPr>
+      </w:pPr>
+      <w:r>
+        <w:rPr>
+          <w:rFonts w:ascii="Calibri" w:hAnsi="Calibri" w:cs="Calibri"/>
+          <w:b/>
+          <w:sz w:val="24"/>
+          <w:szCs w:val="24"/>
+        </w:rPr>
+        <w:t>Nombre</w:t>
+      </w:r>
+      <w:r>
+        <w:rPr>
+          <w:rFonts w:ascii="Calibri" w:hAnsi="Calibri" w:cs="Calibri"/>
+          <w:b/>
+          <w:sz w:val="24"/>
+          <w:szCs w:val="24"/>
+        </w:rPr>
+        <w:t xml:space="preserve"> de producto: ………</w:t>
+      </w:r>
+      <w:proofErr w:type="gramStart"/>
+      <w:r>
+        <w:rPr>
+          <w:rFonts w:ascii="Calibri" w:hAnsi="Calibri" w:cs="Calibri"/>
+          <w:b/>
+          <w:sz w:val="24"/>
+          <w:szCs w:val="24"/>
+        </w:rPr>
+        <w:t>..(</w:t>
+      </w:r>
+      <w:proofErr w:type="gramEnd"/>
+      <w:r>
+        <w:rPr>
+          <w:rFonts w:ascii="Calibri" w:hAnsi="Calibri" w:cs="Calibri"/>
+          <w:b/>
+          <w:sz w:val="24"/>
+          <w:szCs w:val="24"/>
+        </w:rPr>
+        <w:t>5</w:t>
+      </w:r>
+      <w:r>
+        <w:rPr>
+          <w:rFonts w:ascii="Calibri" w:hAnsi="Calibri" w:cs="Calibri"/>
+          <w:b/>
+          <w:sz w:val="24"/>
+          <w:szCs w:val="24"/>
+        </w:rPr>
+        <w:t>)   unidades pedidas: ………..(</w:t>
+      </w:r>
+      <w:r>
+        <w:rPr>
+          <w:rFonts w:ascii="Calibri" w:hAnsi="Calibri" w:cs="Calibri"/>
+          <w:b/>
+          <w:sz w:val="24"/>
+          <w:szCs w:val="24"/>
+        </w:rPr>
+        <w:t>6</w:t>
+      </w:r>
+      <w:r>
+        <w:rPr>
+          <w:rFonts w:ascii="Calibri" w:hAnsi="Calibri" w:cs="Calibri"/>
+          <w:b/>
+          <w:sz w:val="24"/>
+          <w:szCs w:val="24"/>
+        </w:rPr>
+        <w:t>) precio por unidad: …….(</w:t>
+      </w:r>
+      <w:r>
+        <w:rPr>
+          <w:rFonts w:ascii="Calibri" w:hAnsi="Calibri" w:cs="Calibri"/>
+          <w:b/>
+          <w:sz w:val="24"/>
+          <w:szCs w:val="24"/>
+        </w:rPr>
+        <w:t>7</w:t>
+      </w:r>
+      <w:r>
+        <w:rPr>
+          <w:rFonts w:ascii="Calibri" w:hAnsi="Calibri" w:cs="Calibri"/>
+          <w:b/>
+          <w:sz w:val="24"/>
+          <w:szCs w:val="24"/>
+        </w:rPr>
+        <w:t>)</w:t>
+      </w:r>
+    </w:p>
+    <w:p>
+      <w:pPr>
+        <w:autoSpaceDE w:val="0"/>
+        <w:autoSpaceDN w:val="0"/>
+        <w:adjustRightInd w:val="0"/>
+        <w:spacing w:after="0" w:line="240" w:lineRule="auto"/>
+        <w:rPr>
+          <w:rFonts w:ascii="Calibri" w:hAnsi="Calibri" w:cs="Calibri"/>
+          <w:b/>
+          <w:sz w:val="24"/>
+          <w:szCs w:val="24"/>
+        </w:rPr>
+      </w:pPr>
+      <w:r>
+        <w:rPr>
+          <w:rFonts w:ascii="Calibri" w:hAnsi="Calibri" w:cs="Calibri"/>
+          <w:b/>
+          <w:sz w:val="24"/>
+          <w:szCs w:val="24"/>
+        </w:rPr>
+        <w:t>Número de líneas del pedido :…………..(</w:t>
+      </w:r>
+      <w:r>
+        <w:rPr>
+          <w:rFonts w:ascii="Calibri" w:hAnsi="Calibri" w:cs="Calibri"/>
+          <w:b/>
+          <w:sz w:val="24"/>
+          <w:szCs w:val="24"/>
+        </w:rPr>
+        <w:t>8</w:t>
+      </w:r>
+      <w:r>
+        <w:rPr>
+          <w:rFonts w:ascii="Calibri" w:hAnsi="Calibri" w:cs="Calibri"/>
+          <w:b/>
+          <w:sz w:val="24"/>
+          <w:szCs w:val="24"/>
+        </w:rPr>
+        <w:t>)</w:t>
+      </w:r>
+    </w:p>
+    <w:p>
+      <w:pPr>
+        <w:autoSpaceDE w:val="0"/>
+        <w:autoSpaceDN w:val="0"/>
+        <w:adjustRightInd w:val="0"/>
+        <w:spacing w:after="0" w:line="240" w:lineRule="auto"/>
+        <w:rPr>
+          <w:rFonts w:ascii="Calibri" w:hAnsi="Calibri" w:cs="Calibri"/>
+          <w:b/>
+          <w:sz w:val="24"/>
+          <w:szCs w:val="24"/>
+        </w:rPr>
+      </w:pPr>
+      <w:r>
+        <w:rPr>
+          <w:rFonts w:ascii="Calibri" w:hAnsi="Calibri" w:cs="Calibri"/>
+          <w:b/>
+          <w:sz w:val="24"/>
+          <w:szCs w:val="24"/>
+        </w:rPr>
+        <w:t>Importe total del pedido:…………..(</w:t>
+      </w:r>
+      <w:r>
+        <w:rPr>
+          <w:rFonts w:ascii="Calibri" w:hAnsi="Calibri" w:cs="Calibri"/>
+          <w:b/>
+          <w:sz w:val="24"/>
+          <w:szCs w:val="24"/>
+        </w:rPr>
+        <w:t>9</w:t>
+      </w:r>
+      <w:r>
+        <w:rPr>
+          <w:rFonts w:ascii="Calibri" w:hAnsi="Calibri" w:cs="Calibri"/>
+          <w:b/>
+          <w:sz w:val="24"/>
+          <w:szCs w:val="24"/>
+        </w:rPr>
+        <w:t>)</w:t>
+      </w:r>
+    </w:p>
+    <w:p>
+      <w:pPr>
+        <w:autoSpaceDE w:val="0"/>
+        <w:autoSpaceDN w:val="0"/>
+        <w:adjustRightInd w:val="0"/>
+        <w:spacing w:after="0" w:line="240" w:lineRule="auto"/>
+        <w:rPr>
+          <w:rFonts w:ascii="Calibri" w:hAnsi="Calibri" w:cs="Calibri"/>
+          <w:b/>
+          <w:sz w:val="24"/>
+          <w:szCs w:val="24"/>
+        </w:rPr>
+      </w:pPr>
+      <w:r>
+        <w:rPr>
+          <w:rFonts w:ascii="Calibri" w:hAnsi="Calibri" w:cs="Calibri"/>
+          <w:b/>
+          <w:sz w:val="24"/>
+          <w:szCs w:val="24"/>
+        </w:rPr>
+        <w:t>---------------</w:t>
+      </w:r>
+    </w:p>
+    <w:p>
+      <w:pPr>
+        <w:autoSpaceDE w:val="0"/>
+        <w:autoSpaceDN w:val="0"/>
+        <w:adjustRightInd w:val="0"/>
+        <w:spacing w:after="0" w:line="240" w:lineRule="auto"/>
         <w:rPr>
           <w:rFonts w:ascii="Calibri" w:hAnsi="Calibri" w:cs="Calibri"/>
           <w:b/>
@@ -1627,1315 +7261,6 @@
           <w:szCs w:val="24"/>
         </w:rPr>
         <w:lastRenderedPageBreak/>
-        <w:t xml:space="preserve">7. Desarrollar un </w:t>
-      </w:r>
-      <w:r>
-        <w:rPr>
-          <w:rFonts w:ascii="Calibri" w:hAnsi="Calibri" w:cs="Calibri"/>
-          <w:b/>
-          <w:sz w:val="24"/>
-          <w:szCs w:val="24"/>
-        </w:rPr>
-        <w:t>procedimiento</w:t>
-      </w:r>
-      <w:r>
-        <w:rPr>
-          <w:rFonts w:ascii="Calibri" w:hAnsi="Calibri" w:cs="Calibri"/>
-          <w:b/>
-          <w:sz w:val="24"/>
-          <w:szCs w:val="24"/>
-        </w:rPr>
-        <w:t xml:space="preserve"> que permita insertar nueva</w:t>
-      </w:r>
-      <w:r>
-        <w:rPr>
-          <w:rFonts w:ascii="Calibri" w:hAnsi="Calibri" w:cs="Calibri"/>
-          <w:b/>
-          <w:sz w:val="24"/>
-          <w:szCs w:val="24"/>
-        </w:rPr>
-        <w:t xml:space="preserve">s </w:t>
-      </w:r>
-      <w:r>
-        <w:rPr>
-          <w:rFonts w:ascii="Calibri" w:hAnsi="Calibri" w:cs="Calibri"/>
-          <w:b/>
-          <w:sz w:val="24"/>
-          <w:szCs w:val="24"/>
-        </w:rPr>
-        <w:t>categorías</w:t>
-      </w:r>
-      <w:r>
-        <w:rPr>
-          <w:rFonts w:ascii="Calibri" w:hAnsi="Calibri" w:cs="Calibri"/>
-          <w:b/>
-          <w:sz w:val="24"/>
-          <w:szCs w:val="24"/>
-        </w:rPr>
-        <w:t xml:space="preserve"> </w:t>
-      </w:r>
-      <w:r>
-        <w:rPr>
-          <w:rFonts w:ascii="Calibri" w:hAnsi="Calibri" w:cs="Calibri"/>
-          <w:b/>
-          <w:sz w:val="24"/>
-          <w:szCs w:val="24"/>
-        </w:rPr>
-        <w:t>según las siguientes especificaciones:</w:t>
-      </w:r>
-    </w:p>
-    <w:p>
-      <w:pPr>
-        <w:autoSpaceDE w:val="0"/>
-        <w:autoSpaceDN w:val="0"/>
-        <w:adjustRightInd w:val="0"/>
-        <w:spacing w:after="0" w:line="240" w:lineRule="auto"/>
-        <w:jc w:val="both"/>
-        <w:rPr>
-          <w:rFonts w:ascii="Calibri" w:hAnsi="Calibri" w:cs="Calibri"/>
-          <w:b/>
-          <w:sz w:val="24"/>
-          <w:szCs w:val="24"/>
-        </w:rPr>
-      </w:pPr>
-    </w:p>
-    <w:p>
-      <w:pPr>
-        <w:autoSpaceDE w:val="0"/>
-        <w:autoSpaceDN w:val="0"/>
-        <w:adjustRightInd w:val="0"/>
-        <w:spacing w:after="0" w:line="240" w:lineRule="auto"/>
-        <w:ind w:left="708"/>
-        <w:jc w:val="both"/>
-        <w:rPr>
-          <w:rFonts w:ascii="Calibri" w:hAnsi="Calibri" w:cs="Calibri"/>
-          <w:b/>
-          <w:sz w:val="24"/>
-          <w:szCs w:val="24"/>
-        </w:rPr>
-      </w:pPr>
-      <w:r>
-        <w:rPr>
-          <w:rFonts w:ascii="Calibri" w:hAnsi="Calibri" w:cs="Calibri"/>
-          <w:b/>
-          <w:sz w:val="24"/>
-          <w:szCs w:val="24"/>
-        </w:rPr>
-        <w:t xml:space="preserve">- Se pasará al procedimiento </w:t>
-      </w:r>
-      <w:r>
-        <w:rPr>
-          <w:rFonts w:ascii="Calibri" w:hAnsi="Calibri" w:cs="Calibri"/>
-          <w:b/>
-          <w:sz w:val="24"/>
-          <w:szCs w:val="24"/>
-        </w:rPr>
-        <w:t xml:space="preserve">la descripción </w:t>
-      </w:r>
-      <w:r>
-        <w:rPr>
-          <w:rFonts w:ascii="Calibri" w:hAnsi="Calibri" w:cs="Calibri"/>
-          <w:b/>
-          <w:sz w:val="24"/>
-          <w:szCs w:val="24"/>
-        </w:rPr>
-        <w:t xml:space="preserve">de </w:t>
-      </w:r>
-      <w:r>
-        <w:rPr>
-          <w:rFonts w:ascii="Calibri" w:hAnsi="Calibri" w:cs="Calibri"/>
-          <w:b/>
-          <w:sz w:val="24"/>
-          <w:szCs w:val="24"/>
-        </w:rPr>
-        <w:t>la categoría</w:t>
-      </w:r>
-      <w:r>
-        <w:rPr>
-          <w:rFonts w:ascii="Calibri" w:hAnsi="Calibri" w:cs="Calibri"/>
-          <w:b/>
-          <w:sz w:val="24"/>
-          <w:szCs w:val="24"/>
-        </w:rPr>
-        <w:t>.</w:t>
-      </w:r>
-    </w:p>
-    <w:p>
-      <w:pPr>
-        <w:autoSpaceDE w:val="0"/>
-        <w:autoSpaceDN w:val="0"/>
-        <w:adjustRightInd w:val="0"/>
-        <w:spacing w:after="0" w:line="240" w:lineRule="auto"/>
-        <w:ind w:left="708"/>
-        <w:jc w:val="both"/>
-        <w:rPr>
-          <w:rFonts w:ascii="Calibri" w:hAnsi="Calibri" w:cs="Calibri"/>
-          <w:b/>
-          <w:sz w:val="24"/>
-          <w:szCs w:val="24"/>
-        </w:rPr>
-      </w:pPr>
-      <w:r>
-        <w:rPr>
-          <w:rFonts w:ascii="Calibri" w:hAnsi="Calibri" w:cs="Calibri"/>
-          <w:b/>
-          <w:sz w:val="24"/>
-          <w:szCs w:val="24"/>
-        </w:rPr>
-        <w:t>- El procedimiento insertará la fila nueva asignando como número de</w:t>
-      </w:r>
-      <w:r>
-        <w:rPr>
-          <w:rFonts w:ascii="Calibri" w:hAnsi="Calibri" w:cs="Calibri"/>
-          <w:b/>
-          <w:sz w:val="24"/>
-          <w:szCs w:val="24"/>
-        </w:rPr>
-        <w:t xml:space="preserve"> </w:t>
-      </w:r>
-      <w:r>
-        <w:rPr>
-          <w:rFonts w:ascii="Calibri" w:hAnsi="Calibri" w:cs="Calibri"/>
-          <w:b/>
-          <w:sz w:val="24"/>
-          <w:szCs w:val="24"/>
-        </w:rPr>
-        <w:t>categoría</w:t>
-      </w:r>
-      <w:r>
-        <w:rPr>
-          <w:rFonts w:ascii="Calibri" w:hAnsi="Calibri" w:cs="Calibri"/>
-          <w:b/>
-          <w:sz w:val="24"/>
-          <w:szCs w:val="24"/>
-        </w:rPr>
-        <w:t xml:space="preserve"> la decena siguiente al número mayor de la tabla</w:t>
-      </w:r>
-      <w:r>
-        <w:rPr>
-          <w:rFonts w:ascii="Calibri" w:hAnsi="Calibri" w:cs="Calibri"/>
-          <w:b/>
-          <w:sz w:val="24"/>
-          <w:szCs w:val="24"/>
-        </w:rPr>
-        <w:t>.</w:t>
-      </w:r>
-    </w:p>
-    <w:p>
-      <w:pPr>
-        <w:autoSpaceDE w:val="0"/>
-        <w:autoSpaceDN w:val="0"/>
-        <w:adjustRightInd w:val="0"/>
-        <w:spacing w:after="0" w:line="240" w:lineRule="auto"/>
-        <w:ind w:left="708"/>
-        <w:jc w:val="both"/>
-        <w:rPr>
-          <w:rFonts w:ascii="Calibri" w:hAnsi="Calibri" w:cs="Calibri"/>
-          <w:b/>
-          <w:sz w:val="24"/>
-          <w:szCs w:val="24"/>
-        </w:rPr>
-      </w:pPr>
-      <w:r>
-        <w:rPr>
-          <w:rFonts w:ascii="Calibri" w:hAnsi="Calibri" w:cs="Calibri"/>
-          <w:b/>
-          <w:sz w:val="24"/>
-          <w:szCs w:val="24"/>
-        </w:rPr>
-        <w:t>- Se incluirá la gestión de posibles errores.</w:t>
-      </w:r>
-    </w:p>
-    <w:p>
-      <w:pPr>
-        <w:autoSpaceDE w:val="0"/>
-        <w:autoSpaceDN w:val="0"/>
-        <w:adjustRightInd w:val="0"/>
-        <w:spacing w:after="0" w:line="240" w:lineRule="auto"/>
-        <w:rPr>
-          <w:rFonts w:ascii="Calibri" w:hAnsi="Calibri" w:cs="Calibri"/>
-          <w:b/>
-          <w:sz w:val="24"/>
-          <w:szCs w:val="24"/>
-        </w:rPr>
-      </w:pPr>
-    </w:p>
-    <w:p>
-      <w:pPr>
-        <w:autoSpaceDE w:val="0"/>
-        <w:autoSpaceDN w:val="0"/>
-        <w:adjustRightInd w:val="0"/>
-        <w:spacing w:after="0" w:line="240" w:lineRule="auto"/>
-        <w:jc w:val="both"/>
-        <w:rPr>
-          <w:rFonts w:ascii="Calibri" w:hAnsi="Calibri" w:cs="Calibri"/>
-          <w:b/>
-          <w:sz w:val="24"/>
-          <w:szCs w:val="24"/>
-        </w:rPr>
-      </w:pPr>
-      <w:r>
-        <w:rPr>
-          <w:rFonts w:ascii="Calibri" w:hAnsi="Calibri" w:cs="Calibri"/>
-          <w:b/>
-          <w:sz w:val="24"/>
-          <w:szCs w:val="24"/>
-        </w:rPr>
-        <w:t xml:space="preserve">8. Escribir un procedimiento que reciba todos los datos de un nuevo </w:t>
-      </w:r>
-      <w:r>
-        <w:rPr>
-          <w:rFonts w:ascii="Calibri" w:hAnsi="Calibri" w:cs="Calibri"/>
-          <w:b/>
-          <w:sz w:val="24"/>
-          <w:szCs w:val="24"/>
-        </w:rPr>
-        <w:t>producto</w:t>
-      </w:r>
-      <w:r>
-        <w:rPr>
-          <w:rFonts w:ascii="Calibri" w:hAnsi="Calibri" w:cs="Calibri"/>
-          <w:b/>
-          <w:sz w:val="24"/>
-          <w:szCs w:val="24"/>
-        </w:rPr>
-        <w:t xml:space="preserve"> y</w:t>
-      </w:r>
-      <w:r>
-        <w:rPr>
-          <w:rFonts w:ascii="Calibri" w:hAnsi="Calibri" w:cs="Calibri"/>
-          <w:b/>
-          <w:sz w:val="24"/>
-          <w:szCs w:val="24"/>
-        </w:rPr>
-        <w:t xml:space="preserve"> </w:t>
-      </w:r>
-      <w:r>
-        <w:rPr>
-          <w:rFonts w:ascii="Calibri" w:hAnsi="Calibri" w:cs="Calibri"/>
-          <w:b/>
-          <w:sz w:val="24"/>
-          <w:szCs w:val="24"/>
-        </w:rPr>
-        <w:t>procese la transacción de alta, gestionando posibles errores</w:t>
-      </w:r>
-      <w:r>
-        <w:rPr>
-          <w:rFonts w:ascii="Calibri" w:hAnsi="Calibri" w:cs="Calibri"/>
-          <w:b/>
-          <w:sz w:val="24"/>
-          <w:szCs w:val="24"/>
-        </w:rPr>
-        <w:t>.</w:t>
-      </w:r>
-    </w:p>
-    <w:p>
-      <w:pPr>
-        <w:autoSpaceDE w:val="0"/>
-        <w:autoSpaceDN w:val="0"/>
-        <w:adjustRightInd w:val="0"/>
-        <w:spacing w:after="0" w:line="240" w:lineRule="auto"/>
-        <w:rPr>
-          <w:rFonts w:ascii="Calibri" w:hAnsi="Calibri" w:cs="Calibri"/>
-          <w:b/>
-          <w:sz w:val="24"/>
-          <w:szCs w:val="24"/>
-        </w:rPr>
-      </w:pPr>
-    </w:p>
-    <w:p>
-      <w:pPr>
-        <w:autoSpaceDE w:val="0"/>
-        <w:autoSpaceDN w:val="0"/>
-        <w:adjustRightInd w:val="0"/>
-        <w:spacing w:after="0" w:line="240" w:lineRule="auto"/>
-        <w:jc w:val="both"/>
-        <w:rPr>
-          <w:rFonts w:ascii="Calibri" w:hAnsi="Calibri" w:cs="Calibri"/>
-          <w:b/>
-          <w:sz w:val="24"/>
-          <w:szCs w:val="24"/>
-        </w:rPr>
-      </w:pPr>
-      <w:r>
-        <w:rPr>
-          <w:rFonts w:ascii="Calibri" w:hAnsi="Calibri" w:cs="Calibri"/>
-          <w:b/>
-          <w:sz w:val="24"/>
-          <w:szCs w:val="24"/>
-        </w:rPr>
-        <w:t>9. Codificar un procedimiento que reciba como parámetros un número de</w:t>
-      </w:r>
-      <w:r>
-        <w:rPr>
-          <w:rFonts w:ascii="Calibri" w:hAnsi="Calibri" w:cs="Calibri"/>
-          <w:b/>
-          <w:sz w:val="24"/>
-          <w:szCs w:val="24"/>
-        </w:rPr>
-        <w:t xml:space="preserve"> </w:t>
-      </w:r>
-      <w:r>
-        <w:rPr>
-          <w:rFonts w:ascii="Calibri" w:hAnsi="Calibri" w:cs="Calibri"/>
-          <w:b/>
-          <w:sz w:val="24"/>
-          <w:szCs w:val="24"/>
-        </w:rPr>
-        <w:t>categoría</w:t>
-      </w:r>
-      <w:r>
-        <w:rPr>
-          <w:rFonts w:ascii="Calibri" w:hAnsi="Calibri" w:cs="Calibri"/>
-          <w:b/>
-          <w:sz w:val="24"/>
-          <w:szCs w:val="24"/>
-        </w:rPr>
-        <w:t xml:space="preserve">, un importe y un porcentaje, y que suba el </w:t>
-      </w:r>
-      <w:r>
-        <w:rPr>
-          <w:rFonts w:ascii="Calibri" w:hAnsi="Calibri" w:cs="Calibri"/>
-          <w:b/>
-          <w:sz w:val="24"/>
-          <w:szCs w:val="24"/>
-        </w:rPr>
-        <w:t>precio</w:t>
-      </w:r>
-      <w:r>
-        <w:rPr>
-          <w:rFonts w:ascii="Calibri" w:hAnsi="Calibri" w:cs="Calibri"/>
-          <w:b/>
-          <w:sz w:val="24"/>
-          <w:szCs w:val="24"/>
-        </w:rPr>
-        <w:t xml:space="preserve"> a todos los</w:t>
-      </w:r>
-      <w:r>
-        <w:rPr>
-          <w:rFonts w:ascii="Calibri" w:hAnsi="Calibri" w:cs="Calibri"/>
-          <w:b/>
-          <w:sz w:val="24"/>
-          <w:szCs w:val="24"/>
-        </w:rPr>
-        <w:t xml:space="preserve"> </w:t>
-      </w:r>
-      <w:r>
-        <w:rPr>
-          <w:rFonts w:ascii="Calibri" w:hAnsi="Calibri" w:cs="Calibri"/>
-          <w:b/>
-          <w:sz w:val="24"/>
-          <w:szCs w:val="24"/>
-        </w:rPr>
-        <w:t>productos de la</w:t>
-      </w:r>
-      <w:r>
-        <w:rPr>
-          <w:rFonts w:ascii="Calibri" w:hAnsi="Calibri" w:cs="Calibri"/>
-          <w:b/>
-          <w:sz w:val="24"/>
-          <w:szCs w:val="24"/>
-        </w:rPr>
-        <w:t xml:space="preserve"> </w:t>
-      </w:r>
-      <w:r>
-        <w:rPr>
-          <w:rFonts w:ascii="Calibri" w:hAnsi="Calibri" w:cs="Calibri"/>
-          <w:b/>
-          <w:sz w:val="24"/>
-          <w:szCs w:val="24"/>
-        </w:rPr>
-        <w:t>categoría indicada</w:t>
-      </w:r>
-      <w:r>
-        <w:rPr>
-          <w:rFonts w:ascii="Calibri" w:hAnsi="Calibri" w:cs="Calibri"/>
-          <w:b/>
-          <w:sz w:val="24"/>
-          <w:szCs w:val="24"/>
-        </w:rPr>
-        <w:t xml:space="preserve"> en la llamada. La subida será el</w:t>
-      </w:r>
-      <w:r>
-        <w:rPr>
-          <w:rFonts w:ascii="Calibri" w:hAnsi="Calibri" w:cs="Calibri"/>
-          <w:b/>
-          <w:sz w:val="24"/>
-          <w:szCs w:val="24"/>
-        </w:rPr>
-        <w:t xml:space="preserve"> </w:t>
-      </w:r>
-      <w:r>
-        <w:rPr>
-          <w:rFonts w:ascii="Calibri" w:hAnsi="Calibri" w:cs="Calibri"/>
-          <w:b/>
-          <w:sz w:val="24"/>
-          <w:szCs w:val="24"/>
-        </w:rPr>
-        <w:t>porcentaje o el importe que se indica en la llamada (el que sea más</w:t>
-      </w:r>
-      <w:r>
-        <w:rPr>
-          <w:rFonts w:ascii="Calibri" w:hAnsi="Calibri" w:cs="Calibri"/>
-          <w:b/>
-          <w:sz w:val="24"/>
-          <w:szCs w:val="24"/>
-        </w:rPr>
-        <w:t xml:space="preserve"> </w:t>
-      </w:r>
-      <w:r>
-        <w:rPr>
-          <w:rFonts w:ascii="Calibri" w:hAnsi="Calibri" w:cs="Calibri"/>
-          <w:b/>
-          <w:sz w:val="24"/>
-          <w:szCs w:val="24"/>
-        </w:rPr>
-        <w:t xml:space="preserve">beneficioso para </w:t>
-      </w:r>
-      <w:r>
-        <w:rPr>
-          <w:rFonts w:ascii="Calibri" w:hAnsi="Calibri" w:cs="Calibri"/>
-          <w:b/>
-          <w:sz w:val="24"/>
-          <w:szCs w:val="24"/>
-        </w:rPr>
-        <w:t>la empresa</w:t>
-      </w:r>
-      <w:r>
-        <w:rPr>
-          <w:rFonts w:ascii="Calibri" w:hAnsi="Calibri" w:cs="Calibri"/>
-          <w:b/>
-          <w:sz w:val="24"/>
-          <w:szCs w:val="24"/>
-        </w:rPr>
-        <w:t xml:space="preserve"> en cada caso).</w:t>
-      </w:r>
-    </w:p>
-    <w:p>
-      <w:pPr>
-        <w:autoSpaceDE w:val="0"/>
-        <w:autoSpaceDN w:val="0"/>
-        <w:adjustRightInd w:val="0"/>
-        <w:spacing w:after="0" w:line="240" w:lineRule="auto"/>
-        <w:jc w:val="both"/>
-        <w:rPr>
-          <w:rFonts w:ascii="Calibri" w:hAnsi="Calibri" w:cs="Calibri"/>
-          <w:b/>
-          <w:sz w:val="24"/>
-          <w:szCs w:val="24"/>
-        </w:rPr>
-      </w:pPr>
-    </w:p>
-    <w:p>
-      <w:pPr>
-        <w:autoSpaceDE w:val="0"/>
-        <w:autoSpaceDN w:val="0"/>
-        <w:adjustRightInd w:val="0"/>
-        <w:spacing w:after="0" w:line="240" w:lineRule="auto"/>
-        <w:jc w:val="both"/>
-        <w:rPr>
-          <w:rFonts w:ascii="Calibri" w:hAnsi="Calibri" w:cs="Calibri"/>
-          <w:b/>
-          <w:sz w:val="24"/>
-          <w:szCs w:val="24"/>
-        </w:rPr>
-      </w:pPr>
-      <w:r>
-        <w:rPr>
-          <w:rFonts w:ascii="Calibri" w:hAnsi="Calibri" w:cs="Calibri"/>
-          <w:b/>
-          <w:sz w:val="24"/>
-          <w:szCs w:val="24"/>
-        </w:rPr>
-        <w:t xml:space="preserve">10. Realizar un procedimiento que suba el </w:t>
-      </w:r>
-      <w:proofErr w:type="spellStart"/>
-      <w:r>
-        <w:rPr>
-          <w:rFonts w:ascii="Calibri" w:hAnsi="Calibri" w:cs="Calibri"/>
-          <w:b/>
-          <w:sz w:val="24"/>
-          <w:szCs w:val="24"/>
-        </w:rPr>
-        <w:t>precio_venta</w:t>
-      </w:r>
-      <w:proofErr w:type="spellEnd"/>
-      <w:r>
-        <w:rPr>
-          <w:rFonts w:ascii="Calibri" w:hAnsi="Calibri" w:cs="Calibri"/>
-          <w:b/>
-          <w:sz w:val="24"/>
-          <w:szCs w:val="24"/>
-        </w:rPr>
-        <w:t xml:space="preserve"> a todos los </w:t>
-      </w:r>
-      <w:r>
-        <w:rPr>
-          <w:rFonts w:ascii="Calibri" w:hAnsi="Calibri" w:cs="Calibri"/>
-          <w:b/>
-          <w:sz w:val="24"/>
-          <w:szCs w:val="24"/>
-        </w:rPr>
-        <w:t>productos</w:t>
-      </w:r>
-      <w:r>
-        <w:rPr>
-          <w:rFonts w:ascii="Calibri" w:hAnsi="Calibri" w:cs="Calibri"/>
-          <w:b/>
-          <w:sz w:val="24"/>
-          <w:szCs w:val="24"/>
-        </w:rPr>
-        <w:t xml:space="preserve"> de</w:t>
-      </w:r>
-      <w:r>
-        <w:rPr>
-          <w:rFonts w:ascii="Calibri" w:hAnsi="Calibri" w:cs="Calibri"/>
-          <w:b/>
-          <w:sz w:val="24"/>
-          <w:szCs w:val="24"/>
-        </w:rPr>
-        <w:t xml:space="preserve"> la</w:t>
-      </w:r>
-      <w:r>
-        <w:rPr>
-          <w:rFonts w:ascii="Calibri" w:hAnsi="Calibri" w:cs="Calibri"/>
-          <w:b/>
-          <w:sz w:val="24"/>
-          <w:szCs w:val="24"/>
-        </w:rPr>
-        <w:t xml:space="preserve"> </w:t>
-      </w:r>
-      <w:r>
-        <w:rPr>
-          <w:rFonts w:ascii="Calibri" w:hAnsi="Calibri" w:cs="Calibri"/>
-          <w:b/>
-          <w:sz w:val="24"/>
-          <w:szCs w:val="24"/>
-        </w:rPr>
-        <w:t>categoría indicada</w:t>
-      </w:r>
-      <w:r>
-        <w:rPr>
-          <w:rFonts w:ascii="Calibri" w:hAnsi="Calibri" w:cs="Calibri"/>
-          <w:b/>
-          <w:sz w:val="24"/>
-          <w:szCs w:val="24"/>
-        </w:rPr>
-        <w:t xml:space="preserve"> en la llamada (dos parámetros: </w:t>
-      </w:r>
-      <w:proofErr w:type="spellStart"/>
-      <w:r>
-        <w:rPr>
-          <w:rFonts w:ascii="Calibri" w:hAnsi="Calibri" w:cs="Calibri"/>
-          <w:b/>
-          <w:sz w:val="24"/>
-          <w:szCs w:val="24"/>
-        </w:rPr>
-        <w:t>id_categoria</w:t>
-      </w:r>
-      <w:proofErr w:type="spellEnd"/>
-      <w:r>
-        <w:rPr>
-          <w:rFonts w:ascii="Calibri" w:hAnsi="Calibri" w:cs="Calibri"/>
-          <w:b/>
-          <w:sz w:val="24"/>
-          <w:szCs w:val="24"/>
-        </w:rPr>
-        <w:t xml:space="preserve"> y aumento en tanto por ciento)</w:t>
-      </w:r>
-      <w:r>
-        <w:rPr>
-          <w:rFonts w:ascii="Calibri" w:hAnsi="Calibri" w:cs="Calibri"/>
-          <w:b/>
-          <w:sz w:val="24"/>
-          <w:szCs w:val="24"/>
-        </w:rPr>
-        <w:t>.</w:t>
-      </w:r>
-    </w:p>
-    <w:p>
-      <w:pPr>
-        <w:autoSpaceDE w:val="0"/>
-        <w:autoSpaceDN w:val="0"/>
-        <w:adjustRightInd w:val="0"/>
-        <w:spacing w:after="0" w:line="240" w:lineRule="auto"/>
-        <w:jc w:val="both"/>
-        <w:rPr>
-          <w:rFonts w:ascii="Calibri" w:hAnsi="Calibri" w:cs="Calibri"/>
-          <w:b/>
-          <w:sz w:val="24"/>
-          <w:szCs w:val="24"/>
-        </w:rPr>
-      </w:pPr>
-      <w:r>
-        <w:rPr>
-          <w:rFonts w:ascii="Calibri" w:hAnsi="Calibri" w:cs="Calibri"/>
-          <w:b/>
-          <w:sz w:val="24"/>
-          <w:szCs w:val="24"/>
-        </w:rPr>
-        <w:t>11. Modificar el procedimiento anterior utilizando ROWID</w:t>
-      </w:r>
-      <w:r>
-        <w:rPr>
-          <w:rFonts w:ascii="Calibri" w:hAnsi="Calibri" w:cs="Calibri"/>
-          <w:b/>
-          <w:sz w:val="24"/>
-          <w:szCs w:val="24"/>
-        </w:rPr>
-        <w:t>.</w:t>
-      </w:r>
-    </w:p>
-    <w:p>
-      <w:pPr>
-        <w:autoSpaceDE w:val="0"/>
-        <w:autoSpaceDN w:val="0"/>
-        <w:adjustRightInd w:val="0"/>
-        <w:spacing w:after="0" w:line="240" w:lineRule="auto"/>
-        <w:jc w:val="both"/>
-        <w:rPr>
-          <w:rFonts w:ascii="Calibri" w:hAnsi="Calibri" w:cs="Calibri"/>
-          <w:b/>
-          <w:sz w:val="24"/>
-          <w:szCs w:val="24"/>
-        </w:rPr>
-      </w:pPr>
-    </w:p>
-    <w:p>
-      <w:pPr>
-        <w:autoSpaceDE w:val="0"/>
-        <w:autoSpaceDN w:val="0"/>
-        <w:adjustRightInd w:val="0"/>
-        <w:spacing w:after="0" w:line="240" w:lineRule="auto"/>
-        <w:jc w:val="both"/>
-        <w:rPr>
-          <w:rFonts w:ascii="Calibri" w:hAnsi="Calibri" w:cs="Calibri"/>
-          <w:b/>
-          <w:sz w:val="24"/>
-          <w:szCs w:val="24"/>
-        </w:rPr>
-      </w:pPr>
-      <w:r>
-        <w:rPr>
-          <w:rFonts w:ascii="Calibri" w:hAnsi="Calibri" w:cs="Calibri"/>
-          <w:b/>
-          <w:sz w:val="24"/>
-          <w:szCs w:val="24"/>
-        </w:rPr>
-        <w:t xml:space="preserve">12. Escribir un procedimiento que suba el </w:t>
-      </w:r>
-      <w:r>
-        <w:rPr>
-          <w:rFonts w:ascii="Calibri" w:hAnsi="Calibri" w:cs="Calibri"/>
-          <w:b/>
-          <w:sz w:val="24"/>
-          <w:szCs w:val="24"/>
-        </w:rPr>
-        <w:t>precio</w:t>
-      </w:r>
-      <w:r>
-        <w:rPr>
-          <w:rFonts w:ascii="Calibri" w:hAnsi="Calibri" w:cs="Calibri"/>
-          <w:b/>
-          <w:sz w:val="24"/>
-          <w:szCs w:val="24"/>
-        </w:rPr>
-        <w:t xml:space="preserve"> de todos los </w:t>
-      </w:r>
-      <w:r>
-        <w:rPr>
-          <w:rFonts w:ascii="Calibri" w:hAnsi="Calibri" w:cs="Calibri"/>
-          <w:b/>
-          <w:sz w:val="24"/>
-          <w:szCs w:val="24"/>
-        </w:rPr>
-        <w:t>productos</w:t>
-      </w:r>
-      <w:r>
-        <w:rPr>
-          <w:rFonts w:ascii="Calibri" w:hAnsi="Calibri" w:cs="Calibri"/>
-          <w:b/>
-          <w:sz w:val="24"/>
-          <w:szCs w:val="24"/>
-        </w:rPr>
-        <w:t xml:space="preserve"> </w:t>
-      </w:r>
-      <w:r>
-        <w:rPr>
-          <w:rFonts w:ascii="Calibri" w:hAnsi="Calibri" w:cs="Calibri"/>
-          <w:b/>
-          <w:sz w:val="24"/>
-          <w:szCs w:val="24"/>
-        </w:rPr>
-        <w:t xml:space="preserve">cuyo </w:t>
-      </w:r>
-      <w:proofErr w:type="spellStart"/>
-      <w:r>
-        <w:rPr>
-          <w:rFonts w:ascii="Calibri" w:hAnsi="Calibri" w:cs="Calibri"/>
-          <w:b/>
-          <w:sz w:val="24"/>
-          <w:szCs w:val="24"/>
-        </w:rPr>
-        <w:t>precio_venta</w:t>
-      </w:r>
-      <w:proofErr w:type="spellEnd"/>
-      <w:r>
-        <w:rPr>
-          <w:rFonts w:ascii="Calibri" w:hAnsi="Calibri" w:cs="Calibri"/>
-          <w:b/>
-          <w:sz w:val="24"/>
-          <w:szCs w:val="24"/>
-        </w:rPr>
-        <w:t xml:space="preserve"> sea menor</w:t>
-      </w:r>
-      <w:r>
-        <w:rPr>
-          <w:rFonts w:ascii="Calibri" w:hAnsi="Calibri" w:cs="Calibri"/>
-          <w:b/>
-          <w:sz w:val="24"/>
-          <w:szCs w:val="24"/>
-        </w:rPr>
-        <w:t xml:space="preserve"> que el </w:t>
-      </w:r>
-      <w:r>
-        <w:rPr>
-          <w:rFonts w:ascii="Calibri" w:hAnsi="Calibri" w:cs="Calibri"/>
-          <w:b/>
-          <w:sz w:val="24"/>
-          <w:szCs w:val="24"/>
-        </w:rPr>
-        <w:t>precio</w:t>
-      </w:r>
-      <w:r>
-        <w:rPr>
-          <w:rFonts w:ascii="Calibri" w:hAnsi="Calibri" w:cs="Calibri"/>
-          <w:b/>
-          <w:sz w:val="24"/>
-          <w:szCs w:val="24"/>
-        </w:rPr>
-        <w:t xml:space="preserve"> medio de su </w:t>
-      </w:r>
-      <w:r>
-        <w:rPr>
-          <w:rFonts w:ascii="Calibri" w:hAnsi="Calibri" w:cs="Calibri"/>
-          <w:b/>
-          <w:sz w:val="24"/>
-          <w:szCs w:val="24"/>
-        </w:rPr>
-        <w:t>categoría</w:t>
-      </w:r>
-      <w:r>
-        <w:rPr>
-          <w:rFonts w:ascii="Calibri" w:hAnsi="Calibri" w:cs="Calibri"/>
-          <w:b/>
-          <w:sz w:val="24"/>
-          <w:szCs w:val="24"/>
-        </w:rPr>
-        <w:t>. La subida será del 50 por 100</w:t>
-      </w:r>
-      <w:r>
-        <w:rPr>
-          <w:rFonts w:ascii="Calibri" w:hAnsi="Calibri" w:cs="Calibri"/>
-          <w:b/>
-          <w:sz w:val="24"/>
-          <w:szCs w:val="24"/>
-        </w:rPr>
-        <w:t xml:space="preserve"> </w:t>
-      </w:r>
-      <w:r>
-        <w:rPr>
-          <w:rFonts w:ascii="Calibri" w:hAnsi="Calibri" w:cs="Calibri"/>
-          <w:b/>
-          <w:sz w:val="24"/>
-          <w:szCs w:val="24"/>
-        </w:rPr>
-        <w:t xml:space="preserve">de la diferencia entre el </w:t>
-      </w:r>
-      <w:proofErr w:type="spellStart"/>
-      <w:r>
-        <w:rPr>
-          <w:rFonts w:ascii="Calibri" w:hAnsi="Calibri" w:cs="Calibri"/>
-          <w:b/>
-          <w:sz w:val="24"/>
-          <w:szCs w:val="24"/>
-        </w:rPr>
-        <w:t>precio_venta</w:t>
-      </w:r>
-      <w:proofErr w:type="spellEnd"/>
-      <w:r>
-        <w:rPr>
-          <w:rFonts w:ascii="Calibri" w:hAnsi="Calibri" w:cs="Calibri"/>
-          <w:b/>
-          <w:sz w:val="24"/>
-          <w:szCs w:val="24"/>
-        </w:rPr>
-        <w:t xml:space="preserve"> del </w:t>
-      </w:r>
-      <w:r>
-        <w:rPr>
-          <w:rFonts w:ascii="Calibri" w:hAnsi="Calibri" w:cs="Calibri"/>
-          <w:b/>
-          <w:sz w:val="24"/>
-          <w:szCs w:val="24"/>
-        </w:rPr>
-        <w:t>producto</w:t>
-      </w:r>
-      <w:r>
-        <w:rPr>
-          <w:rFonts w:ascii="Calibri" w:hAnsi="Calibri" w:cs="Calibri"/>
-          <w:b/>
-          <w:sz w:val="24"/>
-          <w:szCs w:val="24"/>
-        </w:rPr>
-        <w:t xml:space="preserve"> y la media de su </w:t>
-      </w:r>
-      <w:r>
-        <w:rPr>
-          <w:rFonts w:ascii="Calibri" w:hAnsi="Calibri" w:cs="Calibri"/>
-          <w:b/>
-          <w:sz w:val="24"/>
-          <w:szCs w:val="24"/>
-        </w:rPr>
-        <w:t>categoría</w:t>
-      </w:r>
-      <w:r>
-        <w:rPr>
-          <w:rFonts w:ascii="Calibri" w:hAnsi="Calibri" w:cs="Calibri"/>
-          <w:b/>
-          <w:sz w:val="24"/>
-          <w:szCs w:val="24"/>
-        </w:rPr>
-        <w:t>. Se</w:t>
-      </w:r>
-      <w:r>
-        <w:rPr>
-          <w:rFonts w:ascii="Calibri" w:hAnsi="Calibri" w:cs="Calibri"/>
-          <w:b/>
-          <w:sz w:val="24"/>
-          <w:szCs w:val="24"/>
-        </w:rPr>
-        <w:t xml:space="preserve"> </w:t>
-      </w:r>
-      <w:r>
-        <w:rPr>
-          <w:rFonts w:ascii="Calibri" w:hAnsi="Calibri" w:cs="Calibri"/>
-          <w:b/>
-          <w:sz w:val="24"/>
-          <w:szCs w:val="24"/>
-        </w:rPr>
-        <w:t>deberá hacer que la transacción no se quede a medias, y se gestionarán los</w:t>
-      </w:r>
-      <w:r>
-        <w:rPr>
-          <w:rFonts w:ascii="Calibri" w:hAnsi="Calibri" w:cs="Calibri"/>
-          <w:b/>
-          <w:sz w:val="24"/>
-          <w:szCs w:val="24"/>
-        </w:rPr>
-        <w:t xml:space="preserve"> </w:t>
-      </w:r>
-      <w:r>
-        <w:rPr>
-          <w:rFonts w:ascii="Calibri" w:hAnsi="Calibri" w:cs="Calibri"/>
-          <w:b/>
-          <w:sz w:val="24"/>
-          <w:szCs w:val="24"/>
-        </w:rPr>
-        <w:t>posibles errores.</w:t>
-      </w:r>
-    </w:p>
-    <w:p>
-      <w:pPr>
-        <w:autoSpaceDE w:val="0"/>
-        <w:autoSpaceDN w:val="0"/>
-        <w:adjustRightInd w:val="0"/>
-        <w:spacing w:after="0" w:line="240" w:lineRule="auto"/>
-        <w:jc w:val="both"/>
-        <w:rPr>
-          <w:rFonts w:ascii="Calibri" w:hAnsi="Calibri" w:cs="Calibri"/>
-          <w:b/>
-          <w:sz w:val="24"/>
-          <w:szCs w:val="24"/>
-        </w:rPr>
-      </w:pPr>
-    </w:p>
-    <w:p>
-      <w:pPr>
-        <w:autoSpaceDE w:val="0"/>
-        <w:autoSpaceDN w:val="0"/>
-        <w:adjustRightInd w:val="0"/>
-        <w:spacing w:after="0" w:line="240" w:lineRule="auto"/>
-        <w:jc w:val="both"/>
-        <w:rPr>
-          <w:rFonts w:ascii="Calibri" w:hAnsi="Calibri" w:cs="Calibri"/>
-          <w:b/>
-          <w:sz w:val="24"/>
-          <w:szCs w:val="24"/>
-        </w:rPr>
-      </w:pPr>
-      <w:r>
-        <w:rPr>
-          <w:rFonts w:ascii="Calibri" w:hAnsi="Calibri" w:cs="Calibri"/>
-          <w:b/>
-          <w:sz w:val="24"/>
-          <w:szCs w:val="24"/>
-        </w:rPr>
-        <w:t xml:space="preserve">13. Diseñar una aplicación que simule un listado de </w:t>
-      </w:r>
-      <w:r>
-        <w:rPr>
-          <w:rFonts w:ascii="Calibri" w:hAnsi="Calibri" w:cs="Calibri"/>
-          <w:b/>
-          <w:sz w:val="24"/>
-          <w:szCs w:val="24"/>
-        </w:rPr>
-        <w:t>los ingresos obtenidos de los pedidos de nuestros clientes según las siguientes especificaciones</w:t>
-      </w:r>
-      <w:r>
-        <w:rPr>
-          <w:rFonts w:ascii="Calibri" w:hAnsi="Calibri" w:cs="Calibri"/>
-          <w:b/>
-          <w:sz w:val="24"/>
-          <w:szCs w:val="24"/>
-        </w:rPr>
-        <w:t>:</w:t>
-      </w:r>
-    </w:p>
-    <w:p>
-      <w:pPr>
-        <w:autoSpaceDE w:val="0"/>
-        <w:autoSpaceDN w:val="0"/>
-        <w:adjustRightInd w:val="0"/>
-        <w:spacing w:after="0" w:line="240" w:lineRule="auto"/>
-        <w:rPr>
-          <w:rFonts w:ascii="Calibri" w:hAnsi="Calibri" w:cs="Calibri"/>
-          <w:b/>
-          <w:sz w:val="24"/>
-          <w:szCs w:val="24"/>
-        </w:rPr>
-      </w:pPr>
-    </w:p>
-    <w:p>
-      <w:pPr>
-        <w:autoSpaceDE w:val="0"/>
-        <w:autoSpaceDN w:val="0"/>
-        <w:adjustRightInd w:val="0"/>
-        <w:spacing w:after="0" w:line="240" w:lineRule="auto"/>
-        <w:rPr>
-          <w:rFonts w:ascii="Calibri" w:hAnsi="Calibri" w:cs="Calibri"/>
-          <w:b/>
-          <w:sz w:val="24"/>
-          <w:szCs w:val="24"/>
-        </w:rPr>
-      </w:pPr>
-      <w:r>
-        <w:rPr>
-          <w:rFonts w:ascii="Calibri" w:hAnsi="Calibri" w:cs="Calibri"/>
-          <w:b/>
-          <w:sz w:val="24"/>
-          <w:szCs w:val="24"/>
-        </w:rPr>
-        <w:t>- El listado tendrá el siguiente formato:</w:t>
-      </w:r>
-    </w:p>
-    <w:p>
-      <w:pPr>
-        <w:autoSpaceDE w:val="0"/>
-        <w:autoSpaceDN w:val="0"/>
-        <w:adjustRightInd w:val="0"/>
-        <w:spacing w:after="0" w:line="240" w:lineRule="auto"/>
-        <w:rPr>
-          <w:rFonts w:ascii="Calibri" w:hAnsi="Calibri" w:cs="Calibri"/>
-          <w:b/>
-          <w:sz w:val="24"/>
-          <w:szCs w:val="24"/>
-        </w:rPr>
-      </w:pPr>
-      <w:r>
-        <w:rPr>
-          <w:rFonts w:ascii="Calibri" w:hAnsi="Calibri" w:cs="Calibri"/>
-          <w:b/>
-          <w:sz w:val="24"/>
-          <w:szCs w:val="24"/>
-        </w:rPr>
-        <w:t>*********************************************************</w:t>
-      </w:r>
-    </w:p>
-    <w:p>
-      <w:pPr>
-        <w:autoSpaceDE w:val="0"/>
-        <w:autoSpaceDN w:val="0"/>
-        <w:adjustRightInd w:val="0"/>
-        <w:spacing w:after="0" w:line="240" w:lineRule="auto"/>
-        <w:rPr>
-          <w:rFonts w:ascii="Calibri" w:hAnsi="Calibri" w:cs="Calibri"/>
-          <w:b/>
-          <w:sz w:val="24"/>
-          <w:szCs w:val="24"/>
-        </w:rPr>
-      </w:pPr>
-      <w:r>
-        <w:rPr>
-          <w:rFonts w:ascii="Calibri" w:hAnsi="Calibri" w:cs="Calibri"/>
-          <w:b/>
-          <w:sz w:val="24"/>
-          <w:szCs w:val="24"/>
-        </w:rPr>
-        <w:t>Datos del pedido:……..(1) Cliente:…(2) Empleado que atendió:…….(3)</w:t>
-      </w:r>
-      <w:r>
-        <w:rPr>
-          <w:rFonts w:ascii="Calibri" w:hAnsi="Calibri" w:cs="Calibri"/>
-          <w:b/>
-          <w:sz w:val="24"/>
-          <w:szCs w:val="24"/>
-        </w:rPr>
-        <w:t xml:space="preserve"> Fecha: ………</w:t>
-      </w:r>
-      <w:proofErr w:type="gramStart"/>
-      <w:r>
-        <w:rPr>
-          <w:rFonts w:ascii="Calibri" w:hAnsi="Calibri" w:cs="Calibri"/>
-          <w:b/>
-          <w:sz w:val="24"/>
-          <w:szCs w:val="24"/>
-        </w:rPr>
-        <w:t>..(</w:t>
-      </w:r>
-      <w:proofErr w:type="gramEnd"/>
-      <w:r>
-        <w:rPr>
-          <w:rFonts w:ascii="Calibri" w:hAnsi="Calibri" w:cs="Calibri"/>
-          <w:b/>
-          <w:sz w:val="24"/>
-          <w:szCs w:val="24"/>
-        </w:rPr>
-        <w:t>4)</w:t>
-      </w:r>
-    </w:p>
-    <w:p>
-      <w:pPr>
-        <w:autoSpaceDE w:val="0"/>
-        <w:autoSpaceDN w:val="0"/>
-        <w:adjustRightInd w:val="0"/>
-        <w:spacing w:after="0" w:line="240" w:lineRule="auto"/>
-        <w:rPr>
-          <w:rFonts w:ascii="Calibri" w:hAnsi="Calibri" w:cs="Calibri"/>
-          <w:b/>
-          <w:sz w:val="24"/>
-          <w:szCs w:val="24"/>
-        </w:rPr>
-      </w:pPr>
-      <w:r>
-        <w:rPr>
-          <w:rFonts w:ascii="Calibri" w:hAnsi="Calibri" w:cs="Calibri"/>
-          <w:b/>
-          <w:sz w:val="24"/>
-          <w:szCs w:val="24"/>
-        </w:rPr>
-        <w:t>Nombre</w:t>
-      </w:r>
-      <w:r>
-        <w:rPr>
-          <w:rFonts w:ascii="Calibri" w:hAnsi="Calibri" w:cs="Calibri"/>
-          <w:b/>
-          <w:sz w:val="24"/>
-          <w:szCs w:val="24"/>
-        </w:rPr>
-        <w:t xml:space="preserve"> de producto: ………</w:t>
-      </w:r>
-      <w:proofErr w:type="gramStart"/>
-      <w:r>
-        <w:rPr>
-          <w:rFonts w:ascii="Calibri" w:hAnsi="Calibri" w:cs="Calibri"/>
-          <w:b/>
-          <w:sz w:val="24"/>
-          <w:szCs w:val="24"/>
-        </w:rPr>
-        <w:t>..(</w:t>
-      </w:r>
-      <w:proofErr w:type="gramEnd"/>
-      <w:r>
-        <w:rPr>
-          <w:rFonts w:ascii="Calibri" w:hAnsi="Calibri" w:cs="Calibri"/>
-          <w:b/>
-          <w:sz w:val="24"/>
-          <w:szCs w:val="24"/>
-        </w:rPr>
-        <w:t>5</w:t>
-      </w:r>
-      <w:r>
-        <w:rPr>
-          <w:rFonts w:ascii="Calibri" w:hAnsi="Calibri" w:cs="Calibri"/>
-          <w:b/>
-          <w:sz w:val="24"/>
-          <w:szCs w:val="24"/>
-        </w:rPr>
-        <w:t>)   unidades pedidas: ………..(</w:t>
-      </w:r>
-      <w:r>
-        <w:rPr>
-          <w:rFonts w:ascii="Calibri" w:hAnsi="Calibri" w:cs="Calibri"/>
-          <w:b/>
-          <w:sz w:val="24"/>
-          <w:szCs w:val="24"/>
-        </w:rPr>
-        <w:t>6</w:t>
-      </w:r>
-      <w:r>
-        <w:rPr>
-          <w:rFonts w:ascii="Calibri" w:hAnsi="Calibri" w:cs="Calibri"/>
-          <w:b/>
-          <w:sz w:val="24"/>
-          <w:szCs w:val="24"/>
-        </w:rPr>
-        <w:t>) precio por unidad: …….(</w:t>
-      </w:r>
-      <w:r>
-        <w:rPr>
-          <w:rFonts w:ascii="Calibri" w:hAnsi="Calibri" w:cs="Calibri"/>
-          <w:b/>
-          <w:sz w:val="24"/>
-          <w:szCs w:val="24"/>
-        </w:rPr>
-        <w:t>7</w:t>
-      </w:r>
-      <w:r>
-        <w:rPr>
-          <w:rFonts w:ascii="Calibri" w:hAnsi="Calibri" w:cs="Calibri"/>
-          <w:b/>
-          <w:sz w:val="24"/>
-          <w:szCs w:val="24"/>
-        </w:rPr>
-        <w:t>)</w:t>
-      </w:r>
-    </w:p>
-    <w:p>
-      <w:pPr>
-        <w:autoSpaceDE w:val="0"/>
-        <w:autoSpaceDN w:val="0"/>
-        <w:adjustRightInd w:val="0"/>
-        <w:spacing w:after="0" w:line="240" w:lineRule="auto"/>
-        <w:rPr>
-          <w:rFonts w:ascii="Calibri" w:hAnsi="Calibri" w:cs="Calibri"/>
-          <w:b/>
-          <w:sz w:val="24"/>
-          <w:szCs w:val="24"/>
-        </w:rPr>
-      </w:pPr>
-      <w:r>
-        <w:rPr>
-          <w:rFonts w:ascii="Calibri" w:hAnsi="Calibri" w:cs="Calibri"/>
-          <w:b/>
-          <w:sz w:val="24"/>
-          <w:szCs w:val="24"/>
-        </w:rPr>
-        <w:t>Número de líneas del pedido :…………..(</w:t>
-      </w:r>
-      <w:r>
-        <w:rPr>
-          <w:rFonts w:ascii="Calibri" w:hAnsi="Calibri" w:cs="Calibri"/>
-          <w:b/>
-          <w:sz w:val="24"/>
-          <w:szCs w:val="24"/>
-        </w:rPr>
-        <w:t>8</w:t>
-      </w:r>
-      <w:r>
-        <w:rPr>
-          <w:rFonts w:ascii="Calibri" w:hAnsi="Calibri" w:cs="Calibri"/>
-          <w:b/>
-          <w:sz w:val="24"/>
-          <w:szCs w:val="24"/>
-        </w:rPr>
-        <w:t>)</w:t>
-      </w:r>
-    </w:p>
-    <w:p>
-      <w:pPr>
-        <w:autoSpaceDE w:val="0"/>
-        <w:autoSpaceDN w:val="0"/>
-        <w:adjustRightInd w:val="0"/>
-        <w:spacing w:after="0" w:line="240" w:lineRule="auto"/>
-        <w:rPr>
-          <w:rFonts w:ascii="Calibri" w:hAnsi="Calibri" w:cs="Calibri"/>
-          <w:b/>
-          <w:sz w:val="24"/>
-          <w:szCs w:val="24"/>
-        </w:rPr>
-      </w:pPr>
-      <w:r>
-        <w:rPr>
-          <w:rFonts w:ascii="Calibri" w:hAnsi="Calibri" w:cs="Calibri"/>
-          <w:b/>
-          <w:sz w:val="24"/>
-          <w:szCs w:val="24"/>
-        </w:rPr>
-        <w:t>Importe total del pedido:…………..(</w:t>
-      </w:r>
-      <w:r>
-        <w:rPr>
-          <w:rFonts w:ascii="Calibri" w:hAnsi="Calibri" w:cs="Calibri"/>
-          <w:b/>
-          <w:sz w:val="24"/>
-          <w:szCs w:val="24"/>
-        </w:rPr>
-        <w:t>9</w:t>
-      </w:r>
-      <w:r>
-        <w:rPr>
-          <w:rFonts w:ascii="Calibri" w:hAnsi="Calibri" w:cs="Calibri"/>
-          <w:b/>
-          <w:sz w:val="24"/>
-          <w:szCs w:val="24"/>
-        </w:rPr>
-        <w:t>)</w:t>
-      </w:r>
-    </w:p>
-    <w:p>
-      <w:pPr>
-        <w:autoSpaceDE w:val="0"/>
-        <w:autoSpaceDN w:val="0"/>
-        <w:adjustRightInd w:val="0"/>
-        <w:spacing w:after="0" w:line="240" w:lineRule="auto"/>
-        <w:rPr>
-          <w:rFonts w:ascii="Calibri" w:hAnsi="Calibri" w:cs="Calibri"/>
-          <w:b/>
-          <w:sz w:val="24"/>
-          <w:szCs w:val="24"/>
-        </w:rPr>
-      </w:pPr>
-      <w:r>
-        <w:rPr>
-          <w:rFonts w:ascii="Calibri" w:hAnsi="Calibri" w:cs="Calibri"/>
-          <w:b/>
-          <w:sz w:val="24"/>
-          <w:szCs w:val="24"/>
-        </w:rPr>
-        <w:t>---------------</w:t>
-      </w:r>
-    </w:p>
-    <w:p>
-      <w:pPr>
-        <w:autoSpaceDE w:val="0"/>
-        <w:autoSpaceDN w:val="0"/>
-        <w:adjustRightInd w:val="0"/>
-        <w:spacing w:after="0" w:line="240" w:lineRule="auto"/>
-        <w:rPr>
-          <w:rFonts w:ascii="Calibri" w:hAnsi="Calibri" w:cs="Calibri"/>
-          <w:b/>
-          <w:sz w:val="24"/>
-          <w:szCs w:val="24"/>
-        </w:rPr>
-      </w:pPr>
-      <w:r>
-        <w:rPr>
-          <w:rFonts w:ascii="Calibri" w:hAnsi="Calibri" w:cs="Calibri"/>
-          <w:b/>
-          <w:sz w:val="24"/>
-          <w:szCs w:val="24"/>
-        </w:rPr>
         <w:t>Datos del pedido:……..(1) Cliente:…(2) Empleado que atendió:…….(3) Fecha: ………</w:t>
       </w:r>
       <w:proofErr w:type="gramStart"/>
@@ -4225,7 +8550,7 @@
             <w:szCs w:val="18"/>
             <w:u w:val="single"/>
           </w:rPr>
-          <w:t>1</w:t>
+          <w:t>4</w:t>
         </w:r>
         <w:r>
           <w:rPr>
@@ -4274,7 +8599,7 @@
             <w:szCs w:val="18"/>
             <w:u w:val="single"/>
           </w:rPr>
-          <w:t>3</w:t>
+          <w:t>5</w:t>
         </w:r>
         <w:r>
           <w:rPr>

--- a/Tema12/Ejercicios/HOJA_2_DE_EJERCICIOS_TEMA_12.docx
+++ b/Tema12/Ejercicios/HOJA_2_DE_EJERCICIOS_TEMA_12.docx
@@ -5923,6 +5923,2104 @@
         <w:spacing w:after="0" w:line="240" w:lineRule="auto"/>
         <w:ind w:left="708"/>
         <w:rPr>
+          <w:rFonts w:ascii="Calibri" w:hAnsi="Calibri" w:cs="Calibri"/>
+          <w:b/>
+          <w:sz w:val="24"/>
+          <w:szCs w:val="24"/>
+        </w:rPr>
+      </w:pPr>
+    </w:p>
+    <w:p>
+      <w:pPr>
+        <w:autoSpaceDE w:val="0"/>
+        <w:autoSpaceDN w:val="0"/>
+        <w:adjustRightInd w:val="0"/>
+        <w:spacing w:after="0" w:line="240" w:lineRule="auto"/>
+        <w:ind w:left="708"/>
+        <w:rPr>
+          <w:rFonts w:ascii="Calibri" w:hAnsi="Calibri" w:cs="Calibri"/>
+          <w:sz w:val="24"/>
+          <w:szCs w:val="24"/>
+          <w:lang w:val="en-US"/>
+        </w:rPr>
+      </w:pPr>
+      <w:proofErr w:type="gramStart"/>
+      <w:r>
+        <w:rPr>
+          <w:rFonts w:ascii="Calibri" w:hAnsi="Calibri" w:cs="Calibri"/>
+          <w:sz w:val="24"/>
+          <w:szCs w:val="24"/>
+          <w:lang w:val="en-US"/>
+        </w:rPr>
+        <w:t>create</w:t>
+      </w:r>
+      <w:proofErr w:type="gramEnd"/>
+      <w:r>
+        <w:rPr>
+          <w:rFonts w:ascii="Calibri" w:hAnsi="Calibri" w:cs="Calibri"/>
+          <w:sz w:val="24"/>
+          <w:szCs w:val="24"/>
+          <w:lang w:val="en-US"/>
+        </w:rPr>
+        <w:t xml:space="preserve"> or replace </w:t>
+      </w:r>
+    </w:p>
+    <w:p>
+      <w:pPr>
+        <w:autoSpaceDE w:val="0"/>
+        <w:autoSpaceDN w:val="0"/>
+        <w:adjustRightInd w:val="0"/>
+        <w:spacing w:after="0" w:line="240" w:lineRule="auto"/>
+        <w:ind w:left="708"/>
+        <w:rPr>
+          <w:rFonts w:ascii="Calibri" w:hAnsi="Calibri" w:cs="Calibri"/>
+          <w:sz w:val="24"/>
+          <w:szCs w:val="24"/>
+          <w:lang w:val="en-US"/>
+        </w:rPr>
+      </w:pPr>
+      <w:r>
+        <w:rPr>
+          <w:rFonts w:ascii="Calibri" w:hAnsi="Calibri" w:cs="Calibri"/>
+          <w:sz w:val="24"/>
+          <w:szCs w:val="24"/>
+          <w:lang w:val="en-US"/>
+        </w:rPr>
+        <w:t>PROCEDURE ejercicio6_tema12</w:t>
+      </w:r>
+    </w:p>
+    <w:p>
+      <w:pPr>
+        <w:autoSpaceDE w:val="0"/>
+        <w:autoSpaceDN w:val="0"/>
+        <w:adjustRightInd w:val="0"/>
+        <w:spacing w:after="0" w:line="240" w:lineRule="auto"/>
+        <w:ind w:left="708"/>
+        <w:rPr>
+          <w:rFonts w:ascii="Calibri" w:hAnsi="Calibri" w:cs="Calibri"/>
+          <w:sz w:val="24"/>
+          <w:szCs w:val="24"/>
+          <w:lang w:val="en-US"/>
+        </w:rPr>
+      </w:pPr>
+      <w:proofErr w:type="gramStart"/>
+      <w:r>
+        <w:rPr>
+          <w:rFonts w:ascii="Calibri" w:hAnsi="Calibri" w:cs="Calibri"/>
+          <w:sz w:val="24"/>
+          <w:szCs w:val="24"/>
+          <w:lang w:val="en-US"/>
+        </w:rPr>
+        <w:t>is</w:t>
+      </w:r>
+      <w:proofErr w:type="gramEnd"/>
+    </w:p>
+    <w:p>
+      <w:pPr>
+        <w:autoSpaceDE w:val="0"/>
+        <w:autoSpaceDN w:val="0"/>
+        <w:adjustRightInd w:val="0"/>
+        <w:spacing w:after="0" w:line="240" w:lineRule="auto"/>
+        <w:ind w:left="708"/>
+        <w:rPr>
+          <w:rFonts w:ascii="Calibri" w:hAnsi="Calibri" w:cs="Calibri"/>
+          <w:sz w:val="24"/>
+          <w:szCs w:val="24"/>
+          <w:lang w:val="en-US"/>
+        </w:rPr>
+      </w:pPr>
+    </w:p>
+    <w:p>
+      <w:pPr>
+        <w:autoSpaceDE w:val="0"/>
+        <w:autoSpaceDN w:val="0"/>
+        <w:adjustRightInd w:val="0"/>
+        <w:spacing w:after="0" w:line="240" w:lineRule="auto"/>
+        <w:ind w:left="708"/>
+        <w:rPr>
+          <w:rFonts w:ascii="Calibri" w:hAnsi="Calibri" w:cs="Calibri"/>
+          <w:sz w:val="24"/>
+          <w:szCs w:val="24"/>
+          <w:lang w:val="en-US"/>
+        </w:rPr>
+      </w:pPr>
+      <w:proofErr w:type="gramStart"/>
+      <w:r>
+        <w:rPr>
+          <w:rFonts w:ascii="Calibri" w:hAnsi="Calibri" w:cs="Calibri"/>
+          <w:sz w:val="24"/>
+          <w:szCs w:val="24"/>
+          <w:lang w:val="en-US"/>
+        </w:rPr>
+        <w:t>cursor</w:t>
+      </w:r>
+      <w:proofErr w:type="gramEnd"/>
+      <w:r>
+        <w:rPr>
+          <w:rFonts w:ascii="Calibri" w:hAnsi="Calibri" w:cs="Calibri"/>
+          <w:sz w:val="24"/>
+          <w:szCs w:val="24"/>
+          <w:lang w:val="en-US"/>
+        </w:rPr>
+        <w:t xml:space="preserve"> cur1 is</w:t>
+      </w:r>
+    </w:p>
+    <w:p>
+      <w:pPr>
+        <w:autoSpaceDE w:val="0"/>
+        <w:autoSpaceDN w:val="0"/>
+        <w:adjustRightInd w:val="0"/>
+        <w:spacing w:after="0" w:line="240" w:lineRule="auto"/>
+        <w:ind w:left="708"/>
+        <w:rPr>
+          <w:rFonts w:ascii="Calibri" w:hAnsi="Calibri" w:cs="Calibri"/>
+          <w:sz w:val="24"/>
+          <w:szCs w:val="24"/>
+          <w:lang w:val="en-US"/>
+        </w:rPr>
+      </w:pPr>
+      <w:r>
+        <w:rPr>
+          <w:rFonts w:ascii="Calibri" w:hAnsi="Calibri" w:cs="Calibri"/>
+          <w:sz w:val="24"/>
+          <w:szCs w:val="24"/>
+          <w:lang w:val="en-US"/>
+        </w:rPr>
+        <w:t xml:space="preserve">  </w:t>
+      </w:r>
+      <w:proofErr w:type="gramStart"/>
+      <w:r>
+        <w:rPr>
+          <w:rFonts w:ascii="Calibri" w:hAnsi="Calibri" w:cs="Calibri"/>
+          <w:sz w:val="24"/>
+          <w:szCs w:val="24"/>
+          <w:lang w:val="en-US"/>
+        </w:rPr>
+        <w:t>select</w:t>
+      </w:r>
+      <w:proofErr w:type="gramEnd"/>
+      <w:r>
+        <w:rPr>
+          <w:rFonts w:ascii="Calibri" w:hAnsi="Calibri" w:cs="Calibri"/>
+          <w:sz w:val="24"/>
+          <w:szCs w:val="24"/>
+          <w:lang w:val="en-US"/>
+        </w:rPr>
+        <w:t xml:space="preserve"> </w:t>
+      </w:r>
+      <w:proofErr w:type="spellStart"/>
+      <w:r>
+        <w:rPr>
+          <w:rFonts w:ascii="Calibri" w:hAnsi="Calibri" w:cs="Calibri"/>
+          <w:sz w:val="24"/>
+          <w:szCs w:val="24"/>
+          <w:lang w:val="en-US"/>
+        </w:rPr>
+        <w:t>nombre</w:t>
+      </w:r>
+      <w:proofErr w:type="spellEnd"/>
+      <w:r>
+        <w:rPr>
+          <w:rFonts w:ascii="Calibri" w:hAnsi="Calibri" w:cs="Calibri"/>
+          <w:sz w:val="24"/>
+          <w:szCs w:val="24"/>
+          <w:lang w:val="en-US"/>
+        </w:rPr>
+        <w:t xml:space="preserve">, </w:t>
+      </w:r>
+      <w:proofErr w:type="spellStart"/>
+      <w:r>
+        <w:rPr>
+          <w:rFonts w:ascii="Calibri" w:hAnsi="Calibri" w:cs="Calibri"/>
+          <w:sz w:val="24"/>
+          <w:szCs w:val="24"/>
+          <w:lang w:val="en-US"/>
+        </w:rPr>
+        <w:t>precio_venta</w:t>
+      </w:r>
+      <w:proofErr w:type="spellEnd"/>
+      <w:r>
+        <w:rPr>
+          <w:rFonts w:ascii="Calibri" w:hAnsi="Calibri" w:cs="Calibri"/>
+          <w:sz w:val="24"/>
+          <w:szCs w:val="24"/>
+          <w:lang w:val="en-US"/>
+        </w:rPr>
+        <w:t xml:space="preserve">, stock, </w:t>
+      </w:r>
+      <w:proofErr w:type="spellStart"/>
+      <w:r>
+        <w:rPr>
+          <w:rFonts w:ascii="Calibri" w:hAnsi="Calibri" w:cs="Calibri"/>
+          <w:sz w:val="24"/>
+          <w:szCs w:val="24"/>
+          <w:lang w:val="en-US"/>
+        </w:rPr>
+        <w:t>id_categoria</w:t>
+      </w:r>
+      <w:proofErr w:type="spellEnd"/>
+      <w:r>
+        <w:rPr>
+          <w:rFonts w:ascii="Calibri" w:hAnsi="Calibri" w:cs="Calibri"/>
+          <w:sz w:val="24"/>
+          <w:szCs w:val="24"/>
+          <w:lang w:val="en-US"/>
+        </w:rPr>
+        <w:t xml:space="preserve"> from </w:t>
+      </w:r>
+      <w:proofErr w:type="spellStart"/>
+      <w:r>
+        <w:rPr>
+          <w:rFonts w:ascii="Calibri" w:hAnsi="Calibri" w:cs="Calibri"/>
+          <w:sz w:val="24"/>
+          <w:szCs w:val="24"/>
+          <w:lang w:val="en-US"/>
+        </w:rPr>
+        <w:t>productos</w:t>
+      </w:r>
+      <w:proofErr w:type="spellEnd"/>
+    </w:p>
+    <w:p>
+      <w:pPr>
+        <w:autoSpaceDE w:val="0"/>
+        <w:autoSpaceDN w:val="0"/>
+        <w:adjustRightInd w:val="0"/>
+        <w:spacing w:after="0" w:line="240" w:lineRule="auto"/>
+        <w:ind w:left="708"/>
+        <w:rPr>
+          <w:rFonts w:ascii="Calibri" w:hAnsi="Calibri" w:cs="Calibri"/>
+          <w:sz w:val="24"/>
+          <w:szCs w:val="24"/>
+          <w:lang w:val="en-US"/>
+        </w:rPr>
+      </w:pPr>
+      <w:r>
+        <w:rPr>
+          <w:rFonts w:ascii="Calibri" w:hAnsi="Calibri" w:cs="Calibri"/>
+          <w:sz w:val="24"/>
+          <w:szCs w:val="24"/>
+          <w:lang w:val="en-US"/>
+        </w:rPr>
+        <w:t xml:space="preserve">  </w:t>
+      </w:r>
+      <w:proofErr w:type="gramStart"/>
+      <w:r>
+        <w:rPr>
+          <w:rFonts w:ascii="Calibri" w:hAnsi="Calibri" w:cs="Calibri"/>
+          <w:sz w:val="24"/>
+          <w:szCs w:val="24"/>
+          <w:lang w:val="en-US"/>
+        </w:rPr>
+        <w:t>order</w:t>
+      </w:r>
+      <w:proofErr w:type="gramEnd"/>
+      <w:r>
+        <w:rPr>
+          <w:rFonts w:ascii="Calibri" w:hAnsi="Calibri" w:cs="Calibri"/>
+          <w:sz w:val="24"/>
+          <w:szCs w:val="24"/>
+          <w:lang w:val="en-US"/>
+        </w:rPr>
+        <w:t xml:space="preserve"> by </w:t>
+      </w:r>
+      <w:proofErr w:type="spellStart"/>
+      <w:r>
+        <w:rPr>
+          <w:rFonts w:ascii="Calibri" w:hAnsi="Calibri" w:cs="Calibri"/>
+          <w:sz w:val="24"/>
+          <w:szCs w:val="24"/>
+          <w:lang w:val="en-US"/>
+        </w:rPr>
+        <w:t>id_categoria</w:t>
+      </w:r>
+      <w:proofErr w:type="spellEnd"/>
+      <w:r>
+        <w:rPr>
+          <w:rFonts w:ascii="Calibri" w:hAnsi="Calibri" w:cs="Calibri"/>
+          <w:sz w:val="24"/>
+          <w:szCs w:val="24"/>
+          <w:lang w:val="en-US"/>
+        </w:rPr>
+        <w:t>;</w:t>
+      </w:r>
+    </w:p>
+    <w:p>
+      <w:pPr>
+        <w:autoSpaceDE w:val="0"/>
+        <w:autoSpaceDN w:val="0"/>
+        <w:adjustRightInd w:val="0"/>
+        <w:spacing w:after="0" w:line="240" w:lineRule="auto"/>
+        <w:ind w:left="708"/>
+        <w:rPr>
+          <w:rFonts w:ascii="Calibri" w:hAnsi="Calibri" w:cs="Calibri"/>
+          <w:sz w:val="24"/>
+          <w:szCs w:val="24"/>
+          <w:lang w:val="en-US"/>
+        </w:rPr>
+      </w:pPr>
+      <w:r>
+        <w:rPr>
+          <w:rFonts w:ascii="Calibri" w:hAnsi="Calibri" w:cs="Calibri"/>
+          <w:sz w:val="24"/>
+          <w:szCs w:val="24"/>
+          <w:lang w:val="en-US"/>
+        </w:rPr>
+        <w:t xml:space="preserve">  </w:t>
+      </w:r>
+    </w:p>
+    <w:p>
+      <w:pPr>
+        <w:autoSpaceDE w:val="0"/>
+        <w:autoSpaceDN w:val="0"/>
+        <w:adjustRightInd w:val="0"/>
+        <w:spacing w:after="0" w:line="240" w:lineRule="auto"/>
+        <w:ind w:left="708"/>
+        <w:rPr>
+          <w:rFonts w:ascii="Calibri" w:hAnsi="Calibri" w:cs="Calibri"/>
+          <w:sz w:val="24"/>
+          <w:szCs w:val="24"/>
+          <w:lang w:val="en-US"/>
+        </w:rPr>
+      </w:pPr>
+      <w:r>
+        <w:rPr>
+          <w:rFonts w:ascii="Calibri" w:hAnsi="Calibri" w:cs="Calibri"/>
+          <w:sz w:val="24"/>
+          <w:szCs w:val="24"/>
+          <w:lang w:val="en-US"/>
+        </w:rPr>
+        <w:t xml:space="preserve">  </w:t>
+      </w:r>
+      <w:proofErr w:type="spellStart"/>
+      <w:proofErr w:type="gramStart"/>
+      <w:r>
+        <w:rPr>
+          <w:rFonts w:ascii="Calibri" w:hAnsi="Calibri" w:cs="Calibri"/>
+          <w:sz w:val="24"/>
+          <w:szCs w:val="24"/>
+          <w:lang w:val="en-US"/>
+        </w:rPr>
+        <w:t>v_id_categoria</w:t>
+      </w:r>
+      <w:proofErr w:type="spellEnd"/>
+      <w:proofErr w:type="gramEnd"/>
+      <w:r>
+        <w:rPr>
+          <w:rFonts w:ascii="Calibri" w:hAnsi="Calibri" w:cs="Calibri"/>
+          <w:sz w:val="24"/>
+          <w:szCs w:val="24"/>
+          <w:lang w:val="en-US"/>
+        </w:rPr>
+        <w:t xml:space="preserve"> number(3);</w:t>
+      </w:r>
+    </w:p>
+    <w:p>
+      <w:pPr>
+        <w:autoSpaceDE w:val="0"/>
+        <w:autoSpaceDN w:val="0"/>
+        <w:adjustRightInd w:val="0"/>
+        <w:spacing w:after="0" w:line="240" w:lineRule="auto"/>
+        <w:ind w:left="708"/>
+        <w:rPr>
+          <w:rFonts w:ascii="Calibri" w:hAnsi="Calibri" w:cs="Calibri"/>
+          <w:sz w:val="24"/>
+          <w:szCs w:val="24"/>
+          <w:lang w:val="en-US"/>
+        </w:rPr>
+      </w:pPr>
+      <w:r>
+        <w:rPr>
+          <w:rFonts w:ascii="Calibri" w:hAnsi="Calibri" w:cs="Calibri"/>
+          <w:sz w:val="24"/>
+          <w:szCs w:val="24"/>
+          <w:lang w:val="en-US"/>
+        </w:rPr>
+        <w:t xml:space="preserve">  </w:t>
+      </w:r>
+      <w:proofErr w:type="spellStart"/>
+      <w:proofErr w:type="gramStart"/>
+      <w:r>
+        <w:rPr>
+          <w:rFonts w:ascii="Calibri" w:hAnsi="Calibri" w:cs="Calibri"/>
+          <w:sz w:val="24"/>
+          <w:szCs w:val="24"/>
+          <w:lang w:val="en-US"/>
+        </w:rPr>
+        <w:t>v_id_catcomodin</w:t>
+      </w:r>
+      <w:proofErr w:type="spellEnd"/>
+      <w:proofErr w:type="gramEnd"/>
+      <w:r>
+        <w:rPr>
+          <w:rFonts w:ascii="Calibri" w:hAnsi="Calibri" w:cs="Calibri"/>
+          <w:sz w:val="24"/>
+          <w:szCs w:val="24"/>
+          <w:lang w:val="en-US"/>
+        </w:rPr>
+        <w:t xml:space="preserve"> number(3):=1;</w:t>
+      </w:r>
+    </w:p>
+    <w:p>
+      <w:pPr>
+        <w:autoSpaceDE w:val="0"/>
+        <w:autoSpaceDN w:val="0"/>
+        <w:adjustRightInd w:val="0"/>
+        <w:spacing w:after="0" w:line="240" w:lineRule="auto"/>
+        <w:ind w:left="708"/>
+        <w:rPr>
+          <w:rFonts w:ascii="Calibri" w:hAnsi="Calibri" w:cs="Calibri"/>
+          <w:sz w:val="24"/>
+          <w:szCs w:val="24"/>
+        </w:rPr>
+      </w:pPr>
+      <w:r>
+        <w:rPr>
+          <w:rFonts w:ascii="Calibri" w:hAnsi="Calibri" w:cs="Calibri"/>
+          <w:sz w:val="24"/>
+          <w:szCs w:val="24"/>
+          <w:lang w:val="en-US"/>
+        </w:rPr>
+        <w:t xml:space="preserve">  </w:t>
+      </w:r>
+      <w:proofErr w:type="spellStart"/>
+      <w:r>
+        <w:rPr>
+          <w:rFonts w:ascii="Calibri" w:hAnsi="Calibri" w:cs="Calibri"/>
+          <w:sz w:val="24"/>
+          <w:szCs w:val="24"/>
+        </w:rPr>
+        <w:t>v_nombre</w:t>
+      </w:r>
+      <w:proofErr w:type="spellEnd"/>
+      <w:r>
+        <w:rPr>
+          <w:rFonts w:ascii="Calibri" w:hAnsi="Calibri" w:cs="Calibri"/>
+          <w:sz w:val="24"/>
+          <w:szCs w:val="24"/>
+        </w:rPr>
+        <w:t xml:space="preserve"> </w:t>
+      </w:r>
+      <w:proofErr w:type="spellStart"/>
+      <w:proofErr w:type="gramStart"/>
+      <w:r>
+        <w:rPr>
+          <w:rFonts w:ascii="Calibri" w:hAnsi="Calibri" w:cs="Calibri"/>
+          <w:sz w:val="24"/>
+          <w:szCs w:val="24"/>
+        </w:rPr>
+        <w:t>varchar</w:t>
+      </w:r>
+      <w:proofErr w:type="spellEnd"/>
+      <w:r>
+        <w:rPr>
+          <w:rFonts w:ascii="Calibri" w:hAnsi="Calibri" w:cs="Calibri"/>
+          <w:sz w:val="24"/>
+          <w:szCs w:val="24"/>
+        </w:rPr>
+        <w:t>(</w:t>
+      </w:r>
+      <w:proofErr w:type="gramEnd"/>
+      <w:r>
+        <w:rPr>
+          <w:rFonts w:ascii="Calibri" w:hAnsi="Calibri" w:cs="Calibri"/>
+          <w:sz w:val="24"/>
+          <w:szCs w:val="24"/>
+        </w:rPr>
+        <w:t>100);</w:t>
+      </w:r>
+    </w:p>
+    <w:p>
+      <w:pPr>
+        <w:autoSpaceDE w:val="0"/>
+        <w:autoSpaceDN w:val="0"/>
+        <w:adjustRightInd w:val="0"/>
+        <w:spacing w:after="0" w:line="240" w:lineRule="auto"/>
+        <w:ind w:left="708"/>
+        <w:rPr>
+          <w:rFonts w:ascii="Calibri" w:hAnsi="Calibri" w:cs="Calibri"/>
+          <w:sz w:val="24"/>
+          <w:szCs w:val="24"/>
+        </w:rPr>
+      </w:pPr>
+      <w:r>
+        <w:rPr>
+          <w:rFonts w:ascii="Calibri" w:hAnsi="Calibri" w:cs="Calibri"/>
+          <w:sz w:val="24"/>
+          <w:szCs w:val="24"/>
+        </w:rPr>
+        <w:t xml:space="preserve">  </w:t>
+      </w:r>
+      <w:proofErr w:type="spellStart"/>
+      <w:r>
+        <w:rPr>
+          <w:rFonts w:ascii="Calibri" w:hAnsi="Calibri" w:cs="Calibri"/>
+          <w:sz w:val="24"/>
+          <w:szCs w:val="24"/>
+        </w:rPr>
+        <w:t>v_precio_venta</w:t>
+      </w:r>
+      <w:proofErr w:type="spellEnd"/>
+      <w:r>
+        <w:rPr>
+          <w:rFonts w:ascii="Calibri" w:hAnsi="Calibri" w:cs="Calibri"/>
+          <w:sz w:val="24"/>
+          <w:szCs w:val="24"/>
+        </w:rPr>
+        <w:t xml:space="preserve"> </w:t>
+      </w:r>
+      <w:proofErr w:type="spellStart"/>
+      <w:proofErr w:type="gramStart"/>
+      <w:r>
+        <w:rPr>
+          <w:rFonts w:ascii="Calibri" w:hAnsi="Calibri" w:cs="Calibri"/>
+          <w:sz w:val="24"/>
+          <w:szCs w:val="24"/>
+        </w:rPr>
+        <w:t>number</w:t>
+      </w:r>
+      <w:proofErr w:type="spellEnd"/>
+      <w:r>
+        <w:rPr>
+          <w:rFonts w:ascii="Calibri" w:hAnsi="Calibri" w:cs="Calibri"/>
+          <w:sz w:val="24"/>
+          <w:szCs w:val="24"/>
+        </w:rPr>
+        <w:t>(</w:t>
+      </w:r>
+      <w:proofErr w:type="gramEnd"/>
+      <w:r>
+        <w:rPr>
+          <w:rFonts w:ascii="Calibri" w:hAnsi="Calibri" w:cs="Calibri"/>
+          <w:sz w:val="24"/>
+          <w:szCs w:val="24"/>
+        </w:rPr>
+        <w:t>10);</w:t>
+      </w:r>
+    </w:p>
+    <w:p>
+      <w:pPr>
+        <w:autoSpaceDE w:val="0"/>
+        <w:autoSpaceDN w:val="0"/>
+        <w:adjustRightInd w:val="0"/>
+        <w:spacing w:after="0" w:line="240" w:lineRule="auto"/>
+        <w:ind w:left="708"/>
+        <w:rPr>
+          <w:rFonts w:ascii="Calibri" w:hAnsi="Calibri" w:cs="Calibri"/>
+          <w:sz w:val="24"/>
+          <w:szCs w:val="24"/>
+        </w:rPr>
+      </w:pPr>
+      <w:r>
+        <w:rPr>
+          <w:rFonts w:ascii="Calibri" w:hAnsi="Calibri" w:cs="Calibri"/>
+          <w:sz w:val="24"/>
+          <w:szCs w:val="24"/>
+        </w:rPr>
+        <w:t xml:space="preserve">  </w:t>
+      </w:r>
+      <w:proofErr w:type="spellStart"/>
+      <w:r>
+        <w:rPr>
+          <w:rFonts w:ascii="Calibri" w:hAnsi="Calibri" w:cs="Calibri"/>
+          <w:sz w:val="24"/>
+          <w:szCs w:val="24"/>
+        </w:rPr>
+        <w:t>v_precio_venta_total</w:t>
+      </w:r>
+      <w:proofErr w:type="spellEnd"/>
+      <w:r>
+        <w:rPr>
+          <w:rFonts w:ascii="Calibri" w:hAnsi="Calibri" w:cs="Calibri"/>
+          <w:sz w:val="24"/>
+          <w:szCs w:val="24"/>
+        </w:rPr>
+        <w:t xml:space="preserve"> </w:t>
+      </w:r>
+      <w:proofErr w:type="spellStart"/>
+      <w:proofErr w:type="gramStart"/>
+      <w:r>
+        <w:rPr>
+          <w:rFonts w:ascii="Calibri" w:hAnsi="Calibri" w:cs="Calibri"/>
+          <w:sz w:val="24"/>
+          <w:szCs w:val="24"/>
+        </w:rPr>
+        <w:t>number</w:t>
+      </w:r>
+      <w:proofErr w:type="spellEnd"/>
+      <w:r>
+        <w:rPr>
+          <w:rFonts w:ascii="Calibri" w:hAnsi="Calibri" w:cs="Calibri"/>
+          <w:sz w:val="24"/>
+          <w:szCs w:val="24"/>
+        </w:rPr>
+        <w:t>(</w:t>
+      </w:r>
+      <w:proofErr w:type="gramEnd"/>
+      <w:r>
+        <w:rPr>
+          <w:rFonts w:ascii="Calibri" w:hAnsi="Calibri" w:cs="Calibri"/>
+          <w:sz w:val="24"/>
+          <w:szCs w:val="24"/>
+        </w:rPr>
+        <w:t>10):=0;</w:t>
+      </w:r>
+    </w:p>
+    <w:p>
+      <w:pPr>
+        <w:autoSpaceDE w:val="0"/>
+        <w:autoSpaceDN w:val="0"/>
+        <w:adjustRightInd w:val="0"/>
+        <w:spacing w:after="0" w:line="240" w:lineRule="auto"/>
+        <w:ind w:left="708"/>
+        <w:rPr>
+          <w:rFonts w:ascii="Calibri" w:hAnsi="Calibri" w:cs="Calibri"/>
+          <w:sz w:val="24"/>
+          <w:szCs w:val="24"/>
+          <w:lang w:val="en-US"/>
+        </w:rPr>
+      </w:pPr>
+      <w:r>
+        <w:rPr>
+          <w:rFonts w:ascii="Calibri" w:hAnsi="Calibri" w:cs="Calibri"/>
+          <w:sz w:val="24"/>
+          <w:szCs w:val="24"/>
+        </w:rPr>
+        <w:t xml:space="preserve">  </w:t>
+      </w:r>
+      <w:proofErr w:type="spellStart"/>
+      <w:proofErr w:type="gramStart"/>
+      <w:r>
+        <w:rPr>
+          <w:rFonts w:ascii="Calibri" w:hAnsi="Calibri" w:cs="Calibri"/>
+          <w:sz w:val="24"/>
+          <w:szCs w:val="24"/>
+          <w:lang w:val="en-US"/>
+        </w:rPr>
+        <w:t>v_stock</w:t>
+      </w:r>
+      <w:proofErr w:type="spellEnd"/>
+      <w:proofErr w:type="gramEnd"/>
+      <w:r>
+        <w:rPr>
+          <w:rFonts w:ascii="Calibri" w:hAnsi="Calibri" w:cs="Calibri"/>
+          <w:sz w:val="24"/>
+          <w:szCs w:val="24"/>
+          <w:lang w:val="en-US"/>
+        </w:rPr>
+        <w:t xml:space="preserve"> number(10):=0;</w:t>
+      </w:r>
+    </w:p>
+    <w:p>
+      <w:pPr>
+        <w:autoSpaceDE w:val="0"/>
+        <w:autoSpaceDN w:val="0"/>
+        <w:adjustRightInd w:val="0"/>
+        <w:spacing w:after="0" w:line="240" w:lineRule="auto"/>
+        <w:ind w:left="708"/>
+        <w:rPr>
+          <w:rFonts w:ascii="Calibri" w:hAnsi="Calibri" w:cs="Calibri"/>
+          <w:sz w:val="24"/>
+          <w:szCs w:val="24"/>
+          <w:lang w:val="en-US"/>
+        </w:rPr>
+      </w:pPr>
+      <w:r>
+        <w:rPr>
+          <w:rFonts w:ascii="Calibri" w:hAnsi="Calibri" w:cs="Calibri"/>
+          <w:sz w:val="24"/>
+          <w:szCs w:val="24"/>
+          <w:lang w:val="en-US"/>
+        </w:rPr>
+        <w:t xml:space="preserve">  </w:t>
+      </w:r>
+      <w:proofErr w:type="spellStart"/>
+      <w:proofErr w:type="gramStart"/>
+      <w:r>
+        <w:rPr>
+          <w:rFonts w:ascii="Calibri" w:hAnsi="Calibri" w:cs="Calibri"/>
+          <w:sz w:val="24"/>
+          <w:szCs w:val="24"/>
+          <w:lang w:val="en-US"/>
+        </w:rPr>
+        <w:t>v_stock_total</w:t>
+      </w:r>
+      <w:proofErr w:type="spellEnd"/>
+      <w:proofErr w:type="gramEnd"/>
+      <w:r>
+        <w:rPr>
+          <w:rFonts w:ascii="Calibri" w:hAnsi="Calibri" w:cs="Calibri"/>
+          <w:sz w:val="24"/>
+          <w:szCs w:val="24"/>
+          <w:lang w:val="en-US"/>
+        </w:rPr>
+        <w:t xml:space="preserve"> number(10):=0;</w:t>
+      </w:r>
+    </w:p>
+    <w:p>
+      <w:pPr>
+        <w:autoSpaceDE w:val="0"/>
+        <w:autoSpaceDN w:val="0"/>
+        <w:adjustRightInd w:val="0"/>
+        <w:spacing w:after="0" w:line="240" w:lineRule="auto"/>
+        <w:ind w:left="708"/>
+        <w:rPr>
+          <w:rFonts w:ascii="Calibri" w:hAnsi="Calibri" w:cs="Calibri"/>
+          <w:sz w:val="24"/>
+          <w:szCs w:val="24"/>
+          <w:lang w:val="en-US"/>
+        </w:rPr>
+      </w:pPr>
+      <w:r>
+        <w:rPr>
+          <w:rFonts w:ascii="Calibri" w:hAnsi="Calibri" w:cs="Calibri"/>
+          <w:sz w:val="24"/>
+          <w:szCs w:val="24"/>
+          <w:lang w:val="en-US"/>
+        </w:rPr>
+        <w:t xml:space="preserve">  </w:t>
+      </w:r>
+      <w:proofErr w:type="spellStart"/>
+      <w:proofErr w:type="gramStart"/>
+      <w:r>
+        <w:rPr>
+          <w:rFonts w:ascii="Calibri" w:hAnsi="Calibri" w:cs="Calibri"/>
+          <w:sz w:val="24"/>
+          <w:szCs w:val="24"/>
+          <w:lang w:val="en-US"/>
+        </w:rPr>
+        <w:t>v_numeroprod</w:t>
+      </w:r>
+      <w:proofErr w:type="spellEnd"/>
+      <w:proofErr w:type="gramEnd"/>
+      <w:r>
+        <w:rPr>
+          <w:rFonts w:ascii="Calibri" w:hAnsi="Calibri" w:cs="Calibri"/>
+          <w:sz w:val="24"/>
+          <w:szCs w:val="24"/>
+          <w:lang w:val="en-US"/>
+        </w:rPr>
+        <w:t xml:space="preserve"> number(3):=0;</w:t>
+      </w:r>
+    </w:p>
+    <w:p>
+      <w:pPr>
+        <w:autoSpaceDE w:val="0"/>
+        <w:autoSpaceDN w:val="0"/>
+        <w:adjustRightInd w:val="0"/>
+        <w:spacing w:after="0" w:line="240" w:lineRule="auto"/>
+        <w:ind w:left="708"/>
+        <w:rPr>
+          <w:rFonts w:ascii="Calibri" w:hAnsi="Calibri" w:cs="Calibri"/>
+          <w:sz w:val="24"/>
+          <w:szCs w:val="24"/>
+          <w:lang w:val="en-US"/>
+        </w:rPr>
+      </w:pPr>
+      <w:r>
+        <w:rPr>
+          <w:rFonts w:ascii="Calibri" w:hAnsi="Calibri" w:cs="Calibri"/>
+          <w:sz w:val="24"/>
+          <w:szCs w:val="24"/>
+          <w:lang w:val="en-US"/>
+        </w:rPr>
+        <w:t xml:space="preserve">  </w:t>
+      </w:r>
+      <w:proofErr w:type="spellStart"/>
+      <w:proofErr w:type="gramStart"/>
+      <w:r>
+        <w:rPr>
+          <w:rFonts w:ascii="Calibri" w:hAnsi="Calibri" w:cs="Calibri"/>
+          <w:sz w:val="24"/>
+          <w:szCs w:val="24"/>
+          <w:lang w:val="en-US"/>
+        </w:rPr>
+        <w:t>v_numeroprod_total</w:t>
+      </w:r>
+      <w:proofErr w:type="spellEnd"/>
+      <w:proofErr w:type="gramEnd"/>
+      <w:r>
+        <w:rPr>
+          <w:rFonts w:ascii="Calibri" w:hAnsi="Calibri" w:cs="Calibri"/>
+          <w:sz w:val="24"/>
+          <w:szCs w:val="24"/>
+          <w:lang w:val="en-US"/>
+        </w:rPr>
+        <w:t xml:space="preserve"> number(3):=0;</w:t>
+      </w:r>
+    </w:p>
+    <w:p>
+      <w:pPr>
+        <w:autoSpaceDE w:val="0"/>
+        <w:autoSpaceDN w:val="0"/>
+        <w:adjustRightInd w:val="0"/>
+        <w:spacing w:after="0" w:line="240" w:lineRule="auto"/>
+        <w:ind w:left="708"/>
+        <w:rPr>
+          <w:rFonts w:ascii="Calibri" w:hAnsi="Calibri" w:cs="Calibri"/>
+          <w:sz w:val="24"/>
+          <w:szCs w:val="24"/>
+          <w:lang w:val="en-US"/>
+        </w:rPr>
+      </w:pPr>
+      <w:proofErr w:type="gramStart"/>
+      <w:r>
+        <w:rPr>
+          <w:rFonts w:ascii="Calibri" w:hAnsi="Calibri" w:cs="Calibri"/>
+          <w:sz w:val="24"/>
+          <w:szCs w:val="24"/>
+          <w:lang w:val="en-US"/>
+        </w:rPr>
+        <w:t>begin</w:t>
+      </w:r>
+      <w:proofErr w:type="gramEnd"/>
+    </w:p>
+    <w:p>
+      <w:pPr>
+        <w:autoSpaceDE w:val="0"/>
+        <w:autoSpaceDN w:val="0"/>
+        <w:adjustRightInd w:val="0"/>
+        <w:spacing w:after="0" w:line="240" w:lineRule="auto"/>
+        <w:ind w:left="708"/>
+        <w:rPr>
+          <w:rFonts w:ascii="Calibri" w:hAnsi="Calibri" w:cs="Calibri"/>
+          <w:sz w:val="24"/>
+          <w:szCs w:val="24"/>
+          <w:lang w:val="en-US"/>
+        </w:rPr>
+      </w:pPr>
+      <w:r>
+        <w:rPr>
+          <w:rFonts w:ascii="Calibri" w:hAnsi="Calibri" w:cs="Calibri"/>
+          <w:sz w:val="24"/>
+          <w:szCs w:val="24"/>
+          <w:lang w:val="en-US"/>
+        </w:rPr>
+        <w:t xml:space="preserve">    OPEN cur1;</w:t>
+      </w:r>
+    </w:p>
+    <w:p>
+      <w:pPr>
+        <w:autoSpaceDE w:val="0"/>
+        <w:autoSpaceDN w:val="0"/>
+        <w:adjustRightInd w:val="0"/>
+        <w:spacing w:after="0" w:line="240" w:lineRule="auto"/>
+        <w:ind w:left="708"/>
+        <w:rPr>
+          <w:rFonts w:ascii="Calibri" w:hAnsi="Calibri" w:cs="Calibri"/>
+          <w:sz w:val="24"/>
+          <w:szCs w:val="24"/>
+          <w:lang w:val="en-US"/>
+        </w:rPr>
+      </w:pPr>
+      <w:r>
+        <w:rPr>
+          <w:rFonts w:ascii="Calibri" w:hAnsi="Calibri" w:cs="Calibri"/>
+          <w:sz w:val="24"/>
+          <w:szCs w:val="24"/>
+          <w:lang w:val="en-US"/>
+        </w:rPr>
+        <w:t xml:space="preserve">     FETCH cur1 INTO </w:t>
+      </w:r>
+      <w:proofErr w:type="spellStart"/>
+      <w:r>
+        <w:rPr>
+          <w:rFonts w:ascii="Calibri" w:hAnsi="Calibri" w:cs="Calibri"/>
+          <w:sz w:val="24"/>
+          <w:szCs w:val="24"/>
+          <w:lang w:val="en-US"/>
+        </w:rPr>
+        <w:t>v_nombre</w:t>
+      </w:r>
+      <w:proofErr w:type="gramStart"/>
+      <w:r>
+        <w:rPr>
+          <w:rFonts w:ascii="Calibri" w:hAnsi="Calibri" w:cs="Calibri"/>
+          <w:sz w:val="24"/>
+          <w:szCs w:val="24"/>
+          <w:lang w:val="en-US"/>
+        </w:rPr>
+        <w:t>,v</w:t>
+      </w:r>
+      <w:proofErr w:type="gramEnd"/>
+      <w:r>
+        <w:rPr>
+          <w:rFonts w:ascii="Calibri" w:hAnsi="Calibri" w:cs="Calibri"/>
+          <w:sz w:val="24"/>
+          <w:szCs w:val="24"/>
+          <w:lang w:val="en-US"/>
+        </w:rPr>
+        <w:t>_precio_venta</w:t>
+      </w:r>
+      <w:proofErr w:type="spellEnd"/>
+      <w:r>
+        <w:rPr>
+          <w:rFonts w:ascii="Calibri" w:hAnsi="Calibri" w:cs="Calibri"/>
+          <w:sz w:val="24"/>
+          <w:szCs w:val="24"/>
+          <w:lang w:val="en-US"/>
+        </w:rPr>
+        <w:t xml:space="preserve">, </w:t>
+      </w:r>
+      <w:proofErr w:type="spellStart"/>
+      <w:r>
+        <w:rPr>
+          <w:rFonts w:ascii="Calibri" w:hAnsi="Calibri" w:cs="Calibri"/>
+          <w:sz w:val="24"/>
+          <w:szCs w:val="24"/>
+          <w:lang w:val="en-US"/>
+        </w:rPr>
+        <w:t>v_stock,v_id_categoria</w:t>
+      </w:r>
+      <w:proofErr w:type="spellEnd"/>
+      <w:r>
+        <w:rPr>
+          <w:rFonts w:ascii="Calibri" w:hAnsi="Calibri" w:cs="Calibri"/>
+          <w:sz w:val="24"/>
+          <w:szCs w:val="24"/>
+          <w:lang w:val="en-US"/>
+        </w:rPr>
+        <w:t>;</w:t>
+      </w:r>
+    </w:p>
+    <w:p>
+      <w:pPr>
+        <w:autoSpaceDE w:val="0"/>
+        <w:autoSpaceDN w:val="0"/>
+        <w:adjustRightInd w:val="0"/>
+        <w:spacing w:after="0" w:line="240" w:lineRule="auto"/>
+        <w:ind w:left="708"/>
+        <w:rPr>
+          <w:rFonts w:ascii="Calibri" w:hAnsi="Calibri" w:cs="Calibri"/>
+          <w:sz w:val="24"/>
+          <w:szCs w:val="24"/>
+          <w:lang w:val="en-US"/>
+        </w:rPr>
+      </w:pPr>
+      <w:r>
+        <w:rPr>
+          <w:rFonts w:ascii="Calibri" w:hAnsi="Calibri" w:cs="Calibri"/>
+          <w:sz w:val="24"/>
+          <w:szCs w:val="24"/>
+          <w:lang w:val="en-US"/>
+        </w:rPr>
+        <w:t xml:space="preserve">     DBMS_OUTPUT.PUT_</w:t>
+      </w:r>
+      <w:proofErr w:type="gramStart"/>
+      <w:r>
+        <w:rPr>
+          <w:rFonts w:ascii="Calibri" w:hAnsi="Calibri" w:cs="Calibri"/>
+          <w:sz w:val="24"/>
+          <w:szCs w:val="24"/>
+          <w:lang w:val="en-US"/>
+        </w:rPr>
+        <w:t>LINE(</w:t>
+      </w:r>
+      <w:proofErr w:type="gramEnd"/>
+      <w:r>
+        <w:rPr>
+          <w:rFonts w:ascii="Calibri" w:hAnsi="Calibri" w:cs="Calibri"/>
+          <w:sz w:val="24"/>
+          <w:szCs w:val="24"/>
+          <w:lang w:val="en-US"/>
+        </w:rPr>
+        <w:t>'</w:t>
+      </w:r>
+      <w:proofErr w:type="spellStart"/>
+      <w:r>
+        <w:rPr>
+          <w:rFonts w:ascii="Calibri" w:hAnsi="Calibri" w:cs="Calibri"/>
+          <w:sz w:val="24"/>
+          <w:szCs w:val="24"/>
+          <w:lang w:val="en-US"/>
+        </w:rPr>
+        <w:t>Categoria</w:t>
+      </w:r>
+      <w:proofErr w:type="spellEnd"/>
+      <w:r>
+        <w:rPr>
+          <w:rFonts w:ascii="Calibri" w:hAnsi="Calibri" w:cs="Calibri"/>
+          <w:sz w:val="24"/>
+          <w:szCs w:val="24"/>
+          <w:lang w:val="en-US"/>
+        </w:rPr>
+        <w:t xml:space="preserve"> ' || </w:t>
+      </w:r>
+      <w:proofErr w:type="spellStart"/>
+      <w:r>
+        <w:rPr>
+          <w:rFonts w:ascii="Calibri" w:hAnsi="Calibri" w:cs="Calibri"/>
+          <w:sz w:val="24"/>
+          <w:szCs w:val="24"/>
+          <w:lang w:val="en-US"/>
+        </w:rPr>
+        <w:t>v_id_categoria</w:t>
+      </w:r>
+      <w:proofErr w:type="spellEnd"/>
+      <w:r>
+        <w:rPr>
+          <w:rFonts w:ascii="Calibri" w:hAnsi="Calibri" w:cs="Calibri"/>
+          <w:sz w:val="24"/>
+          <w:szCs w:val="24"/>
+          <w:lang w:val="en-US"/>
+        </w:rPr>
+        <w:t xml:space="preserve"> || ':');</w:t>
+      </w:r>
+    </w:p>
+    <w:p>
+      <w:pPr>
+        <w:autoSpaceDE w:val="0"/>
+        <w:autoSpaceDN w:val="0"/>
+        <w:adjustRightInd w:val="0"/>
+        <w:spacing w:after="0" w:line="240" w:lineRule="auto"/>
+        <w:ind w:left="708"/>
+        <w:rPr>
+          <w:rFonts w:ascii="Calibri" w:hAnsi="Calibri" w:cs="Calibri"/>
+          <w:sz w:val="24"/>
+          <w:szCs w:val="24"/>
+        </w:rPr>
+      </w:pPr>
+      <w:r>
+        <w:rPr>
+          <w:rFonts w:ascii="Calibri" w:hAnsi="Calibri" w:cs="Calibri"/>
+          <w:sz w:val="24"/>
+          <w:szCs w:val="24"/>
+          <w:lang w:val="en-US"/>
+        </w:rPr>
+        <w:t xml:space="preserve">    </w:t>
+      </w:r>
+      <w:proofErr w:type="spellStart"/>
+      <w:proofErr w:type="gramStart"/>
+      <w:r>
+        <w:rPr>
+          <w:rFonts w:ascii="Calibri" w:hAnsi="Calibri" w:cs="Calibri"/>
+          <w:sz w:val="24"/>
+          <w:szCs w:val="24"/>
+        </w:rPr>
+        <w:t>while</w:t>
+      </w:r>
+      <w:proofErr w:type="spellEnd"/>
+      <w:r>
+        <w:rPr>
+          <w:rFonts w:ascii="Calibri" w:hAnsi="Calibri" w:cs="Calibri"/>
+          <w:sz w:val="24"/>
+          <w:szCs w:val="24"/>
+        </w:rPr>
+        <w:t>(</w:t>
+      </w:r>
+      <w:proofErr w:type="gramEnd"/>
+      <w:r>
+        <w:rPr>
+          <w:rFonts w:ascii="Calibri" w:hAnsi="Calibri" w:cs="Calibri"/>
+          <w:sz w:val="24"/>
+          <w:szCs w:val="24"/>
+        </w:rPr>
+        <w:t xml:space="preserve">cur1%found) </w:t>
+      </w:r>
+      <w:proofErr w:type="spellStart"/>
+      <w:r>
+        <w:rPr>
+          <w:rFonts w:ascii="Calibri" w:hAnsi="Calibri" w:cs="Calibri"/>
+          <w:sz w:val="24"/>
+          <w:szCs w:val="24"/>
+        </w:rPr>
+        <w:t>loop</w:t>
+      </w:r>
+      <w:proofErr w:type="spellEnd"/>
+    </w:p>
+    <w:p>
+      <w:pPr>
+        <w:autoSpaceDE w:val="0"/>
+        <w:autoSpaceDN w:val="0"/>
+        <w:adjustRightInd w:val="0"/>
+        <w:spacing w:after="0" w:line="240" w:lineRule="auto"/>
+        <w:ind w:left="708"/>
+        <w:rPr>
+          <w:rFonts w:ascii="Calibri" w:hAnsi="Calibri" w:cs="Calibri"/>
+          <w:sz w:val="24"/>
+          <w:szCs w:val="24"/>
+          <w:lang w:val="en-US"/>
+        </w:rPr>
+      </w:pPr>
+      <w:r>
+        <w:rPr>
+          <w:rFonts w:ascii="Calibri" w:hAnsi="Calibri" w:cs="Calibri"/>
+          <w:sz w:val="24"/>
+          <w:szCs w:val="24"/>
+          <w:lang w:val="en-US"/>
+        </w:rPr>
+        <w:t xml:space="preserve">      </w:t>
+      </w:r>
+      <w:proofErr w:type="spellStart"/>
+      <w:r>
+        <w:rPr>
+          <w:rFonts w:ascii="Calibri" w:hAnsi="Calibri" w:cs="Calibri"/>
+          <w:sz w:val="24"/>
+          <w:szCs w:val="24"/>
+          <w:lang w:val="en-US"/>
+        </w:rPr>
+        <w:t>v_stock_total</w:t>
+      </w:r>
+      <w:proofErr w:type="spellEnd"/>
+      <w:r>
+        <w:rPr>
+          <w:rFonts w:ascii="Calibri" w:hAnsi="Calibri" w:cs="Calibri"/>
+          <w:sz w:val="24"/>
+          <w:szCs w:val="24"/>
+          <w:lang w:val="en-US"/>
+        </w:rPr>
+        <w:t>:=</w:t>
+      </w:r>
+      <w:proofErr w:type="spellStart"/>
+      <w:r>
+        <w:rPr>
+          <w:rFonts w:ascii="Calibri" w:hAnsi="Calibri" w:cs="Calibri"/>
+          <w:sz w:val="24"/>
+          <w:szCs w:val="24"/>
+          <w:lang w:val="en-US"/>
+        </w:rPr>
+        <w:t>v_stock_total+v_stock</w:t>
+      </w:r>
+      <w:proofErr w:type="spellEnd"/>
+      <w:r>
+        <w:rPr>
+          <w:rFonts w:ascii="Calibri" w:hAnsi="Calibri" w:cs="Calibri"/>
+          <w:sz w:val="24"/>
+          <w:szCs w:val="24"/>
+          <w:lang w:val="en-US"/>
+        </w:rPr>
+        <w:t>;</w:t>
+      </w:r>
+    </w:p>
+    <w:p>
+      <w:pPr>
+        <w:autoSpaceDE w:val="0"/>
+        <w:autoSpaceDN w:val="0"/>
+        <w:adjustRightInd w:val="0"/>
+        <w:spacing w:after="0" w:line="240" w:lineRule="auto"/>
+        <w:ind w:left="708"/>
+        <w:rPr>
+          <w:rFonts w:ascii="Calibri" w:hAnsi="Calibri" w:cs="Calibri"/>
+          <w:sz w:val="24"/>
+          <w:szCs w:val="24"/>
+        </w:rPr>
+      </w:pPr>
+      <w:r>
+        <w:rPr>
+          <w:rFonts w:ascii="Calibri" w:hAnsi="Calibri" w:cs="Calibri"/>
+          <w:sz w:val="24"/>
+          <w:szCs w:val="24"/>
+          <w:lang w:val="en-US"/>
+        </w:rPr>
+        <w:t xml:space="preserve">      </w:t>
+      </w:r>
+      <w:r>
+        <w:rPr>
+          <w:rFonts w:ascii="Calibri" w:hAnsi="Calibri" w:cs="Calibri"/>
+          <w:sz w:val="24"/>
+          <w:szCs w:val="24"/>
+        </w:rPr>
+        <w:t>v_precio_venta_total:=v_precio_venta_total+v_precio_venta*v_stock;</w:t>
+      </w:r>
+    </w:p>
+    <w:p>
+      <w:pPr>
+        <w:autoSpaceDE w:val="0"/>
+        <w:autoSpaceDN w:val="0"/>
+        <w:adjustRightInd w:val="0"/>
+        <w:spacing w:after="0" w:line="240" w:lineRule="auto"/>
+        <w:ind w:left="708"/>
+        <w:rPr>
+          <w:rFonts w:ascii="Calibri" w:hAnsi="Calibri" w:cs="Calibri"/>
+          <w:sz w:val="24"/>
+          <w:szCs w:val="24"/>
+          <w:lang w:val="en-US"/>
+        </w:rPr>
+      </w:pPr>
+      <w:r>
+        <w:rPr>
+          <w:rFonts w:ascii="Calibri" w:hAnsi="Calibri" w:cs="Calibri"/>
+          <w:sz w:val="24"/>
+          <w:szCs w:val="24"/>
+        </w:rPr>
+        <w:t xml:space="preserve">      </w:t>
+      </w:r>
+      <w:proofErr w:type="gramStart"/>
+      <w:r>
+        <w:rPr>
+          <w:rFonts w:ascii="Calibri" w:hAnsi="Calibri" w:cs="Calibri"/>
+          <w:sz w:val="24"/>
+          <w:szCs w:val="24"/>
+          <w:lang w:val="en-US"/>
+        </w:rPr>
+        <w:t>if(</w:t>
+      </w:r>
+      <w:proofErr w:type="spellStart"/>
+      <w:proofErr w:type="gramEnd"/>
+      <w:r>
+        <w:rPr>
+          <w:rFonts w:ascii="Calibri" w:hAnsi="Calibri" w:cs="Calibri"/>
+          <w:sz w:val="24"/>
+          <w:szCs w:val="24"/>
+          <w:lang w:val="en-US"/>
+        </w:rPr>
+        <w:t>v_id_catcomodin</w:t>
+      </w:r>
+      <w:proofErr w:type="spellEnd"/>
+      <w:r>
+        <w:rPr>
+          <w:rFonts w:ascii="Calibri" w:hAnsi="Calibri" w:cs="Calibri"/>
+          <w:sz w:val="24"/>
+          <w:szCs w:val="24"/>
+          <w:lang w:val="en-US"/>
+        </w:rPr>
+        <w:t>!=</w:t>
+      </w:r>
+      <w:proofErr w:type="spellStart"/>
+      <w:r>
+        <w:rPr>
+          <w:rFonts w:ascii="Calibri" w:hAnsi="Calibri" w:cs="Calibri"/>
+          <w:sz w:val="24"/>
+          <w:szCs w:val="24"/>
+          <w:lang w:val="en-US"/>
+        </w:rPr>
+        <w:t>v_id_categoria</w:t>
+      </w:r>
+      <w:proofErr w:type="spellEnd"/>
+      <w:r>
+        <w:rPr>
+          <w:rFonts w:ascii="Calibri" w:hAnsi="Calibri" w:cs="Calibri"/>
+          <w:sz w:val="24"/>
+          <w:szCs w:val="24"/>
+          <w:lang w:val="en-US"/>
+        </w:rPr>
+        <w:t>) then</w:t>
+      </w:r>
+    </w:p>
+    <w:p>
+      <w:pPr>
+        <w:autoSpaceDE w:val="0"/>
+        <w:autoSpaceDN w:val="0"/>
+        <w:adjustRightInd w:val="0"/>
+        <w:spacing w:after="0" w:line="240" w:lineRule="auto"/>
+        <w:ind w:left="708"/>
+        <w:rPr>
+          <w:rFonts w:ascii="Calibri" w:hAnsi="Calibri" w:cs="Calibri"/>
+          <w:sz w:val="24"/>
+          <w:szCs w:val="24"/>
+          <w:lang w:val="en-US"/>
+        </w:rPr>
+      </w:pPr>
+      <w:r>
+        <w:rPr>
+          <w:rFonts w:ascii="Calibri" w:hAnsi="Calibri" w:cs="Calibri"/>
+          <w:sz w:val="24"/>
+          <w:szCs w:val="24"/>
+          <w:lang w:val="en-US"/>
+        </w:rPr>
+        <w:t xml:space="preserve">      </w:t>
+      </w:r>
+      <w:proofErr w:type="spellStart"/>
+      <w:r>
+        <w:rPr>
+          <w:rFonts w:ascii="Calibri" w:hAnsi="Calibri" w:cs="Calibri"/>
+          <w:sz w:val="24"/>
+          <w:szCs w:val="24"/>
+          <w:lang w:val="en-US"/>
+        </w:rPr>
+        <w:t>v_id_catcomodin</w:t>
+      </w:r>
+      <w:proofErr w:type="spellEnd"/>
+      <w:r>
+        <w:rPr>
+          <w:rFonts w:ascii="Calibri" w:hAnsi="Calibri" w:cs="Calibri"/>
+          <w:sz w:val="24"/>
+          <w:szCs w:val="24"/>
+          <w:lang w:val="en-US"/>
+        </w:rPr>
+        <w:t>:=v_id_catcomodin+1;</w:t>
+      </w:r>
+    </w:p>
+    <w:p>
+      <w:pPr>
+        <w:autoSpaceDE w:val="0"/>
+        <w:autoSpaceDN w:val="0"/>
+        <w:adjustRightInd w:val="0"/>
+        <w:spacing w:after="0" w:line="240" w:lineRule="auto"/>
+        <w:ind w:left="708"/>
+        <w:rPr>
+          <w:rFonts w:ascii="Calibri" w:hAnsi="Calibri" w:cs="Calibri"/>
+          <w:sz w:val="24"/>
+          <w:szCs w:val="24"/>
+          <w:lang w:val="en-US"/>
+        </w:rPr>
+      </w:pPr>
+      <w:r>
+        <w:rPr>
+          <w:rFonts w:ascii="Calibri" w:hAnsi="Calibri" w:cs="Calibri"/>
+          <w:sz w:val="24"/>
+          <w:szCs w:val="24"/>
+          <w:lang w:val="en-US"/>
+        </w:rPr>
+        <w:t xml:space="preserve">      DBMS_OUTPUT.PUT_</w:t>
+      </w:r>
+      <w:proofErr w:type="gramStart"/>
+      <w:r>
+        <w:rPr>
+          <w:rFonts w:ascii="Calibri" w:hAnsi="Calibri" w:cs="Calibri"/>
+          <w:sz w:val="24"/>
+          <w:szCs w:val="24"/>
+          <w:lang w:val="en-US"/>
+        </w:rPr>
+        <w:t>LINE(</w:t>
+      </w:r>
+      <w:proofErr w:type="gramEnd"/>
+      <w:r>
+        <w:rPr>
+          <w:rFonts w:ascii="Calibri" w:hAnsi="Calibri" w:cs="Calibri"/>
+          <w:sz w:val="24"/>
+          <w:szCs w:val="24"/>
+          <w:lang w:val="en-US"/>
+        </w:rPr>
+        <w:t>'</w:t>
+      </w:r>
+      <w:proofErr w:type="spellStart"/>
+      <w:r>
+        <w:rPr>
+          <w:rFonts w:ascii="Calibri" w:hAnsi="Calibri" w:cs="Calibri"/>
+          <w:sz w:val="24"/>
+          <w:szCs w:val="24"/>
+          <w:lang w:val="en-US"/>
+        </w:rPr>
+        <w:t>Categoria</w:t>
+      </w:r>
+      <w:proofErr w:type="spellEnd"/>
+      <w:r>
+        <w:rPr>
+          <w:rFonts w:ascii="Calibri" w:hAnsi="Calibri" w:cs="Calibri"/>
+          <w:sz w:val="24"/>
+          <w:szCs w:val="24"/>
+          <w:lang w:val="en-US"/>
+        </w:rPr>
+        <w:t xml:space="preserve"> ' || </w:t>
+      </w:r>
+      <w:proofErr w:type="spellStart"/>
+      <w:r>
+        <w:rPr>
+          <w:rFonts w:ascii="Calibri" w:hAnsi="Calibri" w:cs="Calibri"/>
+          <w:sz w:val="24"/>
+          <w:szCs w:val="24"/>
+          <w:lang w:val="en-US"/>
+        </w:rPr>
+        <w:t>v_id_categoria</w:t>
+      </w:r>
+      <w:proofErr w:type="spellEnd"/>
+      <w:r>
+        <w:rPr>
+          <w:rFonts w:ascii="Calibri" w:hAnsi="Calibri" w:cs="Calibri"/>
+          <w:sz w:val="24"/>
+          <w:szCs w:val="24"/>
+          <w:lang w:val="en-US"/>
+        </w:rPr>
+        <w:t xml:space="preserve"> || ':');</w:t>
+      </w:r>
+    </w:p>
+    <w:p>
+      <w:pPr>
+        <w:autoSpaceDE w:val="0"/>
+        <w:autoSpaceDN w:val="0"/>
+        <w:adjustRightInd w:val="0"/>
+        <w:spacing w:after="0" w:line="240" w:lineRule="auto"/>
+        <w:ind w:left="708"/>
+        <w:rPr>
+          <w:rFonts w:ascii="Calibri" w:hAnsi="Calibri" w:cs="Calibri"/>
+          <w:sz w:val="24"/>
+          <w:szCs w:val="24"/>
+          <w:lang w:val="en-US"/>
+        </w:rPr>
+      </w:pPr>
+      <w:r>
+        <w:rPr>
+          <w:rFonts w:ascii="Calibri" w:hAnsi="Calibri" w:cs="Calibri"/>
+          <w:sz w:val="24"/>
+          <w:szCs w:val="24"/>
+          <w:lang w:val="en-US"/>
+        </w:rPr>
+        <w:t xml:space="preserve">      </w:t>
+      </w:r>
+      <w:proofErr w:type="gramStart"/>
+      <w:r>
+        <w:rPr>
+          <w:rFonts w:ascii="Calibri" w:hAnsi="Calibri" w:cs="Calibri"/>
+          <w:sz w:val="24"/>
+          <w:szCs w:val="24"/>
+          <w:lang w:val="en-US"/>
+        </w:rPr>
+        <w:t>end</w:t>
+      </w:r>
+      <w:proofErr w:type="gramEnd"/>
+      <w:r>
+        <w:rPr>
+          <w:rFonts w:ascii="Calibri" w:hAnsi="Calibri" w:cs="Calibri"/>
+          <w:sz w:val="24"/>
+          <w:szCs w:val="24"/>
+          <w:lang w:val="en-US"/>
+        </w:rPr>
+        <w:t xml:space="preserve"> if;</w:t>
+      </w:r>
+    </w:p>
+    <w:p>
+      <w:pPr>
+        <w:autoSpaceDE w:val="0"/>
+        <w:autoSpaceDN w:val="0"/>
+        <w:adjustRightInd w:val="0"/>
+        <w:spacing w:after="0" w:line="240" w:lineRule="auto"/>
+        <w:ind w:left="708"/>
+        <w:rPr>
+          <w:rFonts w:ascii="Calibri" w:hAnsi="Calibri" w:cs="Calibri"/>
+          <w:sz w:val="24"/>
+          <w:szCs w:val="24"/>
+          <w:lang w:val="en-US"/>
+        </w:rPr>
+      </w:pPr>
+      <w:r>
+        <w:rPr>
+          <w:rFonts w:ascii="Calibri" w:hAnsi="Calibri" w:cs="Calibri"/>
+          <w:sz w:val="24"/>
+          <w:szCs w:val="24"/>
+          <w:lang w:val="en-US"/>
+        </w:rPr>
+        <w:t xml:space="preserve">      DBMS_OUTPUT.PUT_</w:t>
+      </w:r>
+      <w:proofErr w:type="gramStart"/>
+      <w:r>
+        <w:rPr>
+          <w:rFonts w:ascii="Calibri" w:hAnsi="Calibri" w:cs="Calibri"/>
+          <w:sz w:val="24"/>
+          <w:szCs w:val="24"/>
+          <w:lang w:val="en-US"/>
+        </w:rPr>
+        <w:t>LINE(</w:t>
+      </w:r>
+      <w:proofErr w:type="spellStart"/>
+      <w:proofErr w:type="gramEnd"/>
+      <w:r>
+        <w:rPr>
+          <w:rFonts w:ascii="Calibri" w:hAnsi="Calibri" w:cs="Calibri"/>
+          <w:sz w:val="24"/>
+          <w:szCs w:val="24"/>
+          <w:lang w:val="en-US"/>
+        </w:rPr>
+        <w:t>v_nombre</w:t>
+      </w:r>
+      <w:proofErr w:type="spellEnd"/>
+      <w:r>
+        <w:rPr>
+          <w:rFonts w:ascii="Calibri" w:hAnsi="Calibri" w:cs="Calibri"/>
+          <w:sz w:val="24"/>
+          <w:szCs w:val="24"/>
+          <w:lang w:val="en-US"/>
+        </w:rPr>
+        <w:t xml:space="preserve"> || '*' || </w:t>
+      </w:r>
+      <w:proofErr w:type="spellStart"/>
+      <w:r>
+        <w:rPr>
+          <w:rFonts w:ascii="Calibri" w:hAnsi="Calibri" w:cs="Calibri"/>
+          <w:sz w:val="24"/>
+          <w:szCs w:val="24"/>
+          <w:lang w:val="en-US"/>
+        </w:rPr>
+        <w:t>v_precio_venta</w:t>
+      </w:r>
+      <w:proofErr w:type="spellEnd"/>
+      <w:r>
+        <w:rPr>
+          <w:rFonts w:ascii="Calibri" w:hAnsi="Calibri" w:cs="Calibri"/>
+          <w:sz w:val="24"/>
+          <w:szCs w:val="24"/>
+          <w:lang w:val="en-US"/>
+        </w:rPr>
+        <w:t>);</w:t>
+      </w:r>
+    </w:p>
+    <w:p>
+      <w:pPr>
+        <w:autoSpaceDE w:val="0"/>
+        <w:autoSpaceDN w:val="0"/>
+        <w:adjustRightInd w:val="0"/>
+        <w:spacing w:after="0" w:line="240" w:lineRule="auto"/>
+        <w:ind w:left="708"/>
+        <w:rPr>
+          <w:rFonts w:ascii="Calibri" w:hAnsi="Calibri" w:cs="Calibri"/>
+          <w:sz w:val="24"/>
+          <w:szCs w:val="24"/>
+          <w:lang w:val="en-US"/>
+        </w:rPr>
+      </w:pPr>
+      <w:r>
+        <w:rPr>
+          <w:rFonts w:ascii="Calibri" w:hAnsi="Calibri" w:cs="Calibri"/>
+          <w:sz w:val="24"/>
+          <w:szCs w:val="24"/>
+          <w:lang w:val="en-US"/>
+        </w:rPr>
+        <w:t xml:space="preserve">      </w:t>
+      </w:r>
+      <w:proofErr w:type="spellStart"/>
+      <w:r>
+        <w:rPr>
+          <w:rFonts w:ascii="Calibri" w:hAnsi="Calibri" w:cs="Calibri"/>
+          <w:sz w:val="24"/>
+          <w:szCs w:val="24"/>
+          <w:lang w:val="en-US"/>
+        </w:rPr>
+        <w:t>v_numeroprod</w:t>
+      </w:r>
+      <w:proofErr w:type="spellEnd"/>
+      <w:r>
+        <w:rPr>
+          <w:rFonts w:ascii="Calibri" w:hAnsi="Calibri" w:cs="Calibri"/>
+          <w:sz w:val="24"/>
+          <w:szCs w:val="24"/>
+          <w:lang w:val="en-US"/>
+        </w:rPr>
+        <w:t>:=v_numeroprod+1;</w:t>
+      </w:r>
+    </w:p>
+    <w:p>
+      <w:pPr>
+        <w:autoSpaceDE w:val="0"/>
+        <w:autoSpaceDN w:val="0"/>
+        <w:adjustRightInd w:val="0"/>
+        <w:spacing w:after="0" w:line="240" w:lineRule="auto"/>
+        <w:ind w:left="708"/>
+        <w:rPr>
+          <w:rFonts w:ascii="Calibri" w:hAnsi="Calibri" w:cs="Calibri"/>
+          <w:sz w:val="24"/>
+          <w:szCs w:val="24"/>
+          <w:lang w:val="en-US"/>
+        </w:rPr>
+      </w:pPr>
+      <w:r>
+        <w:rPr>
+          <w:rFonts w:ascii="Calibri" w:hAnsi="Calibri" w:cs="Calibri"/>
+          <w:sz w:val="24"/>
+          <w:szCs w:val="24"/>
+          <w:lang w:val="en-US"/>
+        </w:rPr>
+        <w:t xml:space="preserve">      </w:t>
+      </w:r>
+      <w:proofErr w:type="spellStart"/>
+      <w:r>
+        <w:rPr>
+          <w:rFonts w:ascii="Calibri" w:hAnsi="Calibri" w:cs="Calibri"/>
+          <w:sz w:val="24"/>
+          <w:szCs w:val="24"/>
+          <w:lang w:val="en-US"/>
+        </w:rPr>
+        <w:t>v_numeroprod_total</w:t>
+      </w:r>
+      <w:proofErr w:type="spellEnd"/>
+      <w:r>
+        <w:rPr>
+          <w:rFonts w:ascii="Calibri" w:hAnsi="Calibri" w:cs="Calibri"/>
+          <w:sz w:val="24"/>
+          <w:szCs w:val="24"/>
+          <w:lang w:val="en-US"/>
+        </w:rPr>
+        <w:t>:=</w:t>
+      </w:r>
+      <w:proofErr w:type="spellStart"/>
+      <w:r>
+        <w:rPr>
+          <w:rFonts w:ascii="Calibri" w:hAnsi="Calibri" w:cs="Calibri"/>
+          <w:sz w:val="24"/>
+          <w:szCs w:val="24"/>
+          <w:lang w:val="en-US"/>
+        </w:rPr>
+        <w:t>v_numeroprod_total+v_numeroprod</w:t>
+      </w:r>
+      <w:proofErr w:type="spellEnd"/>
+      <w:r>
+        <w:rPr>
+          <w:rFonts w:ascii="Calibri" w:hAnsi="Calibri" w:cs="Calibri"/>
+          <w:sz w:val="24"/>
+          <w:szCs w:val="24"/>
+          <w:lang w:val="en-US"/>
+        </w:rPr>
+        <w:t>;</w:t>
+      </w:r>
+    </w:p>
+    <w:p>
+      <w:pPr>
+        <w:autoSpaceDE w:val="0"/>
+        <w:autoSpaceDN w:val="0"/>
+        <w:adjustRightInd w:val="0"/>
+        <w:spacing w:after="0" w:line="240" w:lineRule="auto"/>
+        <w:ind w:left="708"/>
+        <w:rPr>
+          <w:rFonts w:ascii="Calibri" w:hAnsi="Calibri" w:cs="Calibri"/>
+          <w:sz w:val="24"/>
+          <w:szCs w:val="24"/>
+          <w:lang w:val="en-US"/>
+        </w:rPr>
+      </w:pPr>
+      <w:r>
+        <w:rPr>
+          <w:rFonts w:ascii="Calibri" w:hAnsi="Calibri" w:cs="Calibri"/>
+          <w:sz w:val="24"/>
+          <w:szCs w:val="24"/>
+          <w:lang w:val="en-US"/>
+        </w:rPr>
+        <w:t xml:space="preserve">      </w:t>
+      </w:r>
+      <w:proofErr w:type="spellStart"/>
+      <w:r>
+        <w:rPr>
+          <w:rFonts w:ascii="Calibri" w:hAnsi="Calibri" w:cs="Calibri"/>
+          <w:sz w:val="24"/>
+          <w:szCs w:val="24"/>
+          <w:lang w:val="en-US"/>
+        </w:rPr>
+        <w:t>v_numeroprod</w:t>
+      </w:r>
+      <w:proofErr w:type="spellEnd"/>
+      <w:r>
+        <w:rPr>
+          <w:rFonts w:ascii="Calibri" w:hAnsi="Calibri" w:cs="Calibri"/>
+          <w:sz w:val="24"/>
+          <w:szCs w:val="24"/>
+          <w:lang w:val="en-US"/>
+        </w:rPr>
+        <w:t>:=0;</w:t>
+      </w:r>
+    </w:p>
+    <w:p>
+      <w:pPr>
+        <w:autoSpaceDE w:val="0"/>
+        <w:autoSpaceDN w:val="0"/>
+        <w:adjustRightInd w:val="0"/>
+        <w:spacing w:after="0" w:line="240" w:lineRule="auto"/>
+        <w:ind w:left="708"/>
+        <w:rPr>
+          <w:rFonts w:ascii="Calibri" w:hAnsi="Calibri" w:cs="Calibri"/>
+          <w:sz w:val="24"/>
+          <w:szCs w:val="24"/>
+          <w:lang w:val="en-US"/>
+        </w:rPr>
+      </w:pPr>
+      <w:r>
+        <w:rPr>
+          <w:rFonts w:ascii="Calibri" w:hAnsi="Calibri" w:cs="Calibri"/>
+          <w:sz w:val="24"/>
+          <w:szCs w:val="24"/>
+          <w:lang w:val="en-US"/>
+        </w:rPr>
+        <w:t xml:space="preserve">      </w:t>
+      </w:r>
+      <w:proofErr w:type="spellStart"/>
+      <w:r>
+        <w:rPr>
+          <w:rFonts w:ascii="Calibri" w:hAnsi="Calibri" w:cs="Calibri"/>
+          <w:sz w:val="24"/>
+          <w:szCs w:val="24"/>
+          <w:lang w:val="en-US"/>
+        </w:rPr>
+        <w:t>v_stock</w:t>
+      </w:r>
+      <w:proofErr w:type="spellEnd"/>
+      <w:r>
+        <w:rPr>
+          <w:rFonts w:ascii="Calibri" w:hAnsi="Calibri" w:cs="Calibri"/>
+          <w:sz w:val="24"/>
+          <w:szCs w:val="24"/>
+          <w:lang w:val="en-US"/>
+        </w:rPr>
+        <w:t>:=0;</w:t>
+      </w:r>
+    </w:p>
+    <w:p>
+      <w:pPr>
+        <w:autoSpaceDE w:val="0"/>
+        <w:autoSpaceDN w:val="0"/>
+        <w:adjustRightInd w:val="0"/>
+        <w:spacing w:after="0" w:line="240" w:lineRule="auto"/>
+        <w:ind w:left="708"/>
+        <w:rPr>
+          <w:rFonts w:ascii="Calibri" w:hAnsi="Calibri" w:cs="Calibri"/>
+          <w:sz w:val="24"/>
+          <w:szCs w:val="24"/>
+        </w:rPr>
+      </w:pPr>
+      <w:r>
+        <w:rPr>
+          <w:rFonts w:ascii="Calibri" w:hAnsi="Calibri" w:cs="Calibri"/>
+          <w:sz w:val="24"/>
+          <w:szCs w:val="24"/>
+          <w:lang w:val="en-US"/>
+        </w:rPr>
+        <w:t xml:space="preserve">      </w:t>
+      </w:r>
+      <w:proofErr w:type="spellStart"/>
+      <w:r>
+        <w:rPr>
+          <w:rFonts w:ascii="Calibri" w:hAnsi="Calibri" w:cs="Calibri"/>
+          <w:sz w:val="24"/>
+          <w:szCs w:val="24"/>
+        </w:rPr>
+        <w:t>v_precio_venta</w:t>
+      </w:r>
+      <w:proofErr w:type="spellEnd"/>
+      <w:r>
+        <w:rPr>
+          <w:rFonts w:ascii="Calibri" w:hAnsi="Calibri" w:cs="Calibri"/>
+          <w:sz w:val="24"/>
+          <w:szCs w:val="24"/>
+        </w:rPr>
+        <w:t>:=0;</w:t>
+      </w:r>
+    </w:p>
+    <w:p>
+      <w:pPr>
+        <w:autoSpaceDE w:val="0"/>
+        <w:autoSpaceDN w:val="0"/>
+        <w:adjustRightInd w:val="0"/>
+        <w:spacing w:after="0" w:line="240" w:lineRule="auto"/>
+        <w:ind w:left="708"/>
+        <w:rPr>
+          <w:rFonts w:ascii="Calibri" w:hAnsi="Calibri" w:cs="Calibri"/>
+          <w:sz w:val="24"/>
+          <w:szCs w:val="24"/>
+        </w:rPr>
+      </w:pPr>
+      <w:r>
+        <w:rPr>
+          <w:rFonts w:ascii="Calibri" w:hAnsi="Calibri" w:cs="Calibri"/>
+          <w:sz w:val="24"/>
+          <w:szCs w:val="24"/>
+        </w:rPr>
+        <w:t xml:space="preserve">       FETCH cur1 INTO </w:t>
+      </w:r>
+      <w:proofErr w:type="spellStart"/>
+      <w:r>
+        <w:rPr>
+          <w:rFonts w:ascii="Calibri" w:hAnsi="Calibri" w:cs="Calibri"/>
+          <w:sz w:val="24"/>
+          <w:szCs w:val="24"/>
+        </w:rPr>
+        <w:t>v_nombre</w:t>
+      </w:r>
+      <w:proofErr w:type="gramStart"/>
+      <w:r>
+        <w:rPr>
+          <w:rFonts w:ascii="Calibri" w:hAnsi="Calibri" w:cs="Calibri"/>
+          <w:sz w:val="24"/>
+          <w:szCs w:val="24"/>
+        </w:rPr>
+        <w:t>,v</w:t>
+      </w:r>
+      <w:proofErr w:type="gramEnd"/>
+      <w:r>
+        <w:rPr>
+          <w:rFonts w:ascii="Calibri" w:hAnsi="Calibri" w:cs="Calibri"/>
+          <w:sz w:val="24"/>
+          <w:szCs w:val="24"/>
+        </w:rPr>
+        <w:t>_precio_venta</w:t>
+      </w:r>
+      <w:proofErr w:type="spellEnd"/>
+      <w:r>
+        <w:rPr>
+          <w:rFonts w:ascii="Calibri" w:hAnsi="Calibri" w:cs="Calibri"/>
+          <w:sz w:val="24"/>
+          <w:szCs w:val="24"/>
+        </w:rPr>
+        <w:t xml:space="preserve">, </w:t>
+      </w:r>
+      <w:proofErr w:type="spellStart"/>
+      <w:r>
+        <w:rPr>
+          <w:rFonts w:ascii="Calibri" w:hAnsi="Calibri" w:cs="Calibri"/>
+          <w:sz w:val="24"/>
+          <w:szCs w:val="24"/>
+        </w:rPr>
+        <w:t>v_stock,v_id_categoria</w:t>
+      </w:r>
+      <w:proofErr w:type="spellEnd"/>
+      <w:r>
+        <w:rPr>
+          <w:rFonts w:ascii="Calibri" w:hAnsi="Calibri" w:cs="Calibri"/>
+          <w:sz w:val="24"/>
+          <w:szCs w:val="24"/>
+        </w:rPr>
+        <w:t>;</w:t>
+      </w:r>
+    </w:p>
+    <w:p>
+      <w:pPr>
+        <w:autoSpaceDE w:val="0"/>
+        <w:autoSpaceDN w:val="0"/>
+        <w:adjustRightInd w:val="0"/>
+        <w:spacing w:after="0" w:line="240" w:lineRule="auto"/>
+        <w:ind w:left="708"/>
+        <w:rPr>
+          <w:rFonts w:ascii="Calibri" w:hAnsi="Calibri" w:cs="Calibri"/>
+          <w:sz w:val="24"/>
+          <w:szCs w:val="24"/>
+        </w:rPr>
+      </w:pPr>
+      <w:r>
+        <w:rPr>
+          <w:rFonts w:ascii="Calibri" w:hAnsi="Calibri" w:cs="Calibri"/>
+          <w:sz w:val="24"/>
+          <w:szCs w:val="24"/>
+        </w:rPr>
+        <w:t xml:space="preserve">  END LOOP;</w:t>
+      </w:r>
+    </w:p>
+    <w:p>
+      <w:pPr>
+        <w:autoSpaceDE w:val="0"/>
+        <w:autoSpaceDN w:val="0"/>
+        <w:adjustRightInd w:val="0"/>
+        <w:spacing w:after="0" w:line="240" w:lineRule="auto"/>
+        <w:ind w:left="708"/>
+        <w:rPr>
+          <w:rFonts w:ascii="Calibri" w:hAnsi="Calibri" w:cs="Calibri"/>
+          <w:sz w:val="24"/>
+          <w:szCs w:val="24"/>
+        </w:rPr>
+      </w:pPr>
+      <w:r>
+        <w:rPr>
+          <w:rFonts w:ascii="Calibri" w:hAnsi="Calibri" w:cs="Calibri"/>
+          <w:sz w:val="24"/>
+          <w:szCs w:val="24"/>
+        </w:rPr>
+        <w:lastRenderedPageBreak/>
+        <w:t xml:space="preserve">    DBMS_OUTPUT.PUT_</w:t>
+      </w:r>
+      <w:proofErr w:type="gramStart"/>
+      <w:r>
+        <w:rPr>
+          <w:rFonts w:ascii="Calibri" w:hAnsi="Calibri" w:cs="Calibri"/>
+          <w:sz w:val="24"/>
+          <w:szCs w:val="24"/>
+        </w:rPr>
+        <w:t>LINE(</w:t>
+      </w:r>
+      <w:proofErr w:type="gramEnd"/>
+      <w:r>
+        <w:rPr>
+          <w:rFonts w:ascii="Calibri" w:hAnsi="Calibri" w:cs="Calibri"/>
+          <w:sz w:val="24"/>
+          <w:szCs w:val="24"/>
+        </w:rPr>
+        <w:t>'Stock total: '||</w:t>
+      </w:r>
+      <w:proofErr w:type="spellStart"/>
+      <w:r>
+        <w:rPr>
+          <w:rFonts w:ascii="Calibri" w:hAnsi="Calibri" w:cs="Calibri"/>
+          <w:sz w:val="24"/>
+          <w:szCs w:val="24"/>
+        </w:rPr>
+        <w:t>v_stock_total</w:t>
+      </w:r>
+      <w:proofErr w:type="spellEnd"/>
+      <w:r>
+        <w:rPr>
+          <w:rFonts w:ascii="Calibri" w:hAnsi="Calibri" w:cs="Calibri"/>
+          <w:sz w:val="24"/>
+          <w:szCs w:val="24"/>
+        </w:rPr>
+        <w:t xml:space="preserve">|| ' </w:t>
+      </w:r>
+      <w:proofErr w:type="spellStart"/>
+      <w:r>
+        <w:rPr>
+          <w:rFonts w:ascii="Calibri" w:hAnsi="Calibri" w:cs="Calibri"/>
+          <w:sz w:val="24"/>
+          <w:szCs w:val="24"/>
+        </w:rPr>
+        <w:t>'</w:t>
+      </w:r>
+      <w:proofErr w:type="spellEnd"/>
+      <w:r>
+        <w:rPr>
+          <w:rFonts w:ascii="Calibri" w:hAnsi="Calibri" w:cs="Calibri"/>
+          <w:sz w:val="24"/>
+          <w:szCs w:val="24"/>
+        </w:rPr>
+        <w:t xml:space="preserve"> ||'Precio venta total: '|| </w:t>
+      </w:r>
+      <w:proofErr w:type="spellStart"/>
+      <w:r>
+        <w:rPr>
+          <w:rFonts w:ascii="Calibri" w:hAnsi="Calibri" w:cs="Calibri"/>
+          <w:sz w:val="24"/>
+          <w:szCs w:val="24"/>
+        </w:rPr>
+        <w:t>v_precio_venta_total</w:t>
+      </w:r>
+      <w:proofErr w:type="spellEnd"/>
+      <w:r>
+        <w:rPr>
+          <w:rFonts w:ascii="Calibri" w:hAnsi="Calibri" w:cs="Calibri"/>
+          <w:sz w:val="24"/>
+          <w:szCs w:val="24"/>
+        </w:rPr>
+        <w:t xml:space="preserve">|| ' </w:t>
+      </w:r>
+      <w:proofErr w:type="spellStart"/>
+      <w:r>
+        <w:rPr>
+          <w:rFonts w:ascii="Calibri" w:hAnsi="Calibri" w:cs="Calibri"/>
+          <w:sz w:val="24"/>
+          <w:szCs w:val="24"/>
+        </w:rPr>
+        <w:t>'</w:t>
+      </w:r>
+      <w:proofErr w:type="spellEnd"/>
+      <w:r>
+        <w:rPr>
+          <w:rFonts w:ascii="Calibri" w:hAnsi="Calibri" w:cs="Calibri"/>
+          <w:sz w:val="24"/>
+          <w:szCs w:val="24"/>
+        </w:rPr>
+        <w:t xml:space="preserve"> || 'Numero de productos total: '||</w:t>
+      </w:r>
+      <w:proofErr w:type="spellStart"/>
+      <w:r>
+        <w:rPr>
+          <w:rFonts w:ascii="Calibri" w:hAnsi="Calibri" w:cs="Calibri"/>
+          <w:sz w:val="24"/>
+          <w:szCs w:val="24"/>
+        </w:rPr>
+        <w:t>v_numeroprod_total</w:t>
+      </w:r>
+      <w:proofErr w:type="spellEnd"/>
+      <w:r>
+        <w:rPr>
+          <w:rFonts w:ascii="Calibri" w:hAnsi="Calibri" w:cs="Calibri"/>
+          <w:sz w:val="24"/>
+          <w:szCs w:val="24"/>
+        </w:rPr>
+        <w:t>);</w:t>
+      </w:r>
+    </w:p>
+    <w:p>
+      <w:pPr>
+        <w:autoSpaceDE w:val="0"/>
+        <w:autoSpaceDN w:val="0"/>
+        <w:adjustRightInd w:val="0"/>
+        <w:spacing w:after="0" w:line="240" w:lineRule="auto"/>
+        <w:ind w:left="708"/>
+        <w:rPr>
+          <w:rFonts w:ascii="Calibri" w:hAnsi="Calibri" w:cs="Calibri"/>
+          <w:sz w:val="24"/>
+          <w:szCs w:val="24"/>
+        </w:rPr>
+      </w:pPr>
+      <w:r>
+        <w:rPr>
+          <w:rFonts w:ascii="Calibri" w:hAnsi="Calibri" w:cs="Calibri"/>
+          <w:sz w:val="24"/>
+          <w:szCs w:val="24"/>
+        </w:rPr>
+        <w:t xml:space="preserve">  CLOSE cur1;</w:t>
+      </w:r>
+    </w:p>
+    <w:p>
+      <w:pPr>
+        <w:autoSpaceDE w:val="0"/>
+        <w:autoSpaceDN w:val="0"/>
+        <w:adjustRightInd w:val="0"/>
+        <w:spacing w:after="0" w:line="240" w:lineRule="auto"/>
+        <w:ind w:left="708"/>
+        <w:rPr>
+          <w:rFonts w:ascii="Calibri" w:hAnsi="Calibri" w:cs="Calibri"/>
+          <w:sz w:val="24"/>
+          <w:szCs w:val="24"/>
+        </w:rPr>
+      </w:pPr>
+      <w:proofErr w:type="spellStart"/>
+      <w:proofErr w:type="gramStart"/>
+      <w:r>
+        <w:rPr>
+          <w:rFonts w:ascii="Calibri" w:hAnsi="Calibri" w:cs="Calibri"/>
+          <w:sz w:val="24"/>
+          <w:szCs w:val="24"/>
+        </w:rPr>
+        <w:t>end</w:t>
+      </w:r>
+      <w:proofErr w:type="spellEnd"/>
+      <w:proofErr w:type="gramEnd"/>
+      <w:r>
+        <w:rPr>
+          <w:rFonts w:ascii="Calibri" w:hAnsi="Calibri" w:cs="Calibri"/>
+          <w:sz w:val="24"/>
+          <w:szCs w:val="24"/>
+        </w:rPr>
+        <w:t>;</w:t>
+      </w:r>
+    </w:p>
+    <w:p>
+      <w:pPr>
+        <w:autoSpaceDE w:val="0"/>
+        <w:autoSpaceDN w:val="0"/>
+        <w:adjustRightInd w:val="0"/>
+        <w:spacing w:after="0" w:line="240" w:lineRule="auto"/>
+        <w:ind w:left="708"/>
+        <w:rPr>
+          <w:rFonts w:ascii="Calibri" w:hAnsi="Calibri" w:cs="Calibri"/>
+          <w:sz w:val="24"/>
+          <w:szCs w:val="24"/>
+        </w:rPr>
+      </w:pPr>
+    </w:p>
+    <w:p>
+      <w:pPr>
+        <w:autoSpaceDE w:val="0"/>
+        <w:autoSpaceDN w:val="0"/>
+        <w:adjustRightInd w:val="0"/>
+        <w:spacing w:after="0" w:line="240" w:lineRule="auto"/>
+        <w:ind w:left="708"/>
+        <w:rPr>
+          <w:rFonts w:ascii="Calibri" w:hAnsi="Calibri" w:cs="Calibri"/>
+          <w:sz w:val="24"/>
+          <w:szCs w:val="24"/>
+        </w:rPr>
+      </w:pPr>
+      <w:proofErr w:type="spellStart"/>
+      <w:proofErr w:type="gramStart"/>
+      <w:r>
+        <w:rPr>
+          <w:rFonts w:ascii="Calibri" w:hAnsi="Calibri" w:cs="Calibri"/>
+          <w:sz w:val="24"/>
+          <w:szCs w:val="24"/>
+        </w:rPr>
+        <w:t>execute</w:t>
+      </w:r>
+      <w:proofErr w:type="spellEnd"/>
+      <w:proofErr w:type="gramEnd"/>
+      <w:r>
+        <w:rPr>
+          <w:rFonts w:ascii="Calibri" w:hAnsi="Calibri" w:cs="Calibri"/>
+          <w:sz w:val="24"/>
+          <w:szCs w:val="24"/>
+        </w:rPr>
+        <w:t xml:space="preserve"> ejercicio6_tema12;</w:t>
+      </w:r>
+    </w:p>
+    <w:p>
+      <w:pPr>
+        <w:autoSpaceDE w:val="0"/>
+        <w:autoSpaceDN w:val="0"/>
+        <w:adjustRightInd w:val="0"/>
+        <w:spacing w:after="0" w:line="240" w:lineRule="auto"/>
+        <w:ind w:left="708"/>
+        <w:rPr>
           <w:rFonts w:ascii="Times New Roman" w:hAnsi="Times New Roman" w:cs="Times New Roman"/>
           <w:b/>
           <w:sz w:val="24"/>
@@ -6176,9 +8274,825 @@
         <w:autoSpaceDN w:val="0"/>
         <w:adjustRightInd w:val="0"/>
         <w:spacing w:after="0" w:line="240" w:lineRule="auto"/>
-        <w:rPr>
-          <w:rFonts w:ascii="Calibri" w:hAnsi="Calibri" w:cs="Calibri"/>
-          <w:b/>
+        <w:ind w:left="708"/>
+        <w:jc w:val="both"/>
+        <w:rPr>
+          <w:rFonts w:ascii="Calibri" w:hAnsi="Calibri" w:cs="Calibri"/>
+          <w:b/>
+          <w:sz w:val="24"/>
+          <w:szCs w:val="24"/>
+        </w:rPr>
+      </w:pPr>
+    </w:p>
+    <w:p>
+      <w:pPr>
+        <w:autoSpaceDE w:val="0"/>
+        <w:autoSpaceDN w:val="0"/>
+        <w:adjustRightInd w:val="0"/>
+        <w:spacing w:after="0" w:line="240" w:lineRule="auto"/>
+        <w:rPr>
+          <w:rFonts w:ascii="Calibri" w:hAnsi="Calibri" w:cs="Calibri"/>
+          <w:sz w:val="24"/>
+          <w:szCs w:val="24"/>
+        </w:rPr>
+      </w:pPr>
+      <w:proofErr w:type="spellStart"/>
+      <w:proofErr w:type="gramStart"/>
+      <w:r>
+        <w:rPr>
+          <w:rFonts w:ascii="Calibri" w:hAnsi="Calibri" w:cs="Calibri"/>
+          <w:sz w:val="24"/>
+          <w:szCs w:val="24"/>
+        </w:rPr>
+        <w:t>create</w:t>
+      </w:r>
+      <w:proofErr w:type="spellEnd"/>
+      <w:proofErr w:type="gramEnd"/>
+      <w:r>
+        <w:rPr>
+          <w:rFonts w:ascii="Calibri" w:hAnsi="Calibri" w:cs="Calibri"/>
+          <w:sz w:val="24"/>
+          <w:szCs w:val="24"/>
+        </w:rPr>
+        <w:t xml:space="preserve"> </w:t>
+      </w:r>
+      <w:proofErr w:type="spellStart"/>
+      <w:r>
+        <w:rPr>
+          <w:rFonts w:ascii="Calibri" w:hAnsi="Calibri" w:cs="Calibri"/>
+          <w:sz w:val="24"/>
+          <w:szCs w:val="24"/>
+        </w:rPr>
+        <w:t>or</w:t>
+      </w:r>
+      <w:proofErr w:type="spellEnd"/>
+      <w:r>
+        <w:rPr>
+          <w:rFonts w:ascii="Calibri" w:hAnsi="Calibri" w:cs="Calibri"/>
+          <w:sz w:val="24"/>
+          <w:szCs w:val="24"/>
+        </w:rPr>
+        <w:t xml:space="preserve"> </w:t>
+      </w:r>
+      <w:proofErr w:type="spellStart"/>
+      <w:r>
+        <w:rPr>
+          <w:rFonts w:ascii="Calibri" w:hAnsi="Calibri" w:cs="Calibri"/>
+          <w:sz w:val="24"/>
+          <w:szCs w:val="24"/>
+        </w:rPr>
+        <w:t>replace</w:t>
+      </w:r>
+      <w:proofErr w:type="spellEnd"/>
+      <w:r>
+        <w:rPr>
+          <w:rFonts w:ascii="Calibri" w:hAnsi="Calibri" w:cs="Calibri"/>
+          <w:sz w:val="24"/>
+          <w:szCs w:val="24"/>
+        </w:rPr>
+        <w:t xml:space="preserve"> </w:t>
+      </w:r>
+    </w:p>
+    <w:p>
+      <w:pPr>
+        <w:autoSpaceDE w:val="0"/>
+        <w:autoSpaceDN w:val="0"/>
+        <w:adjustRightInd w:val="0"/>
+        <w:spacing w:after="0" w:line="240" w:lineRule="auto"/>
+        <w:rPr>
+          <w:rFonts w:ascii="Calibri" w:hAnsi="Calibri" w:cs="Calibri"/>
+          <w:sz w:val="24"/>
+          <w:szCs w:val="24"/>
+        </w:rPr>
+      </w:pPr>
+      <w:r>
+        <w:rPr>
+          <w:rFonts w:ascii="Calibri" w:hAnsi="Calibri" w:cs="Calibri"/>
+          <w:sz w:val="24"/>
+          <w:szCs w:val="24"/>
+        </w:rPr>
+        <w:t>PROCEDURE ejercicio7_</w:t>
+      </w:r>
+      <w:proofErr w:type="gramStart"/>
+      <w:r>
+        <w:rPr>
+          <w:rFonts w:ascii="Calibri" w:hAnsi="Calibri" w:cs="Calibri"/>
+          <w:sz w:val="24"/>
+          <w:szCs w:val="24"/>
+        </w:rPr>
+        <w:t>tema12(</w:t>
+      </w:r>
+      <w:proofErr w:type="spellStart"/>
+      <w:proofErr w:type="gramEnd"/>
+      <w:r>
+        <w:rPr>
+          <w:rFonts w:ascii="Calibri" w:hAnsi="Calibri" w:cs="Calibri"/>
+          <w:sz w:val="24"/>
+          <w:szCs w:val="24"/>
+        </w:rPr>
+        <w:t>p_descripcion</w:t>
+      </w:r>
+      <w:proofErr w:type="spellEnd"/>
+      <w:r>
+        <w:rPr>
+          <w:rFonts w:ascii="Calibri" w:hAnsi="Calibri" w:cs="Calibri"/>
+          <w:sz w:val="24"/>
+          <w:szCs w:val="24"/>
+        </w:rPr>
+        <w:t xml:space="preserve"> varchar2)</w:t>
+      </w:r>
+    </w:p>
+    <w:p>
+      <w:pPr>
+        <w:autoSpaceDE w:val="0"/>
+        <w:autoSpaceDN w:val="0"/>
+        <w:adjustRightInd w:val="0"/>
+        <w:spacing w:after="0" w:line="240" w:lineRule="auto"/>
+        <w:rPr>
+          <w:rFonts w:ascii="Calibri" w:hAnsi="Calibri" w:cs="Calibri"/>
+          <w:sz w:val="24"/>
+          <w:szCs w:val="24"/>
+        </w:rPr>
+      </w:pPr>
+    </w:p>
+    <w:p>
+      <w:pPr>
+        <w:autoSpaceDE w:val="0"/>
+        <w:autoSpaceDN w:val="0"/>
+        <w:adjustRightInd w:val="0"/>
+        <w:spacing w:after="0" w:line="240" w:lineRule="auto"/>
+        <w:rPr>
+          <w:rFonts w:ascii="Calibri" w:hAnsi="Calibri" w:cs="Calibri"/>
+          <w:sz w:val="24"/>
+          <w:szCs w:val="24"/>
+          <w:lang w:val="en-US"/>
+        </w:rPr>
+      </w:pPr>
+      <w:proofErr w:type="gramStart"/>
+      <w:r>
+        <w:rPr>
+          <w:rFonts w:ascii="Calibri" w:hAnsi="Calibri" w:cs="Calibri"/>
+          <w:sz w:val="24"/>
+          <w:szCs w:val="24"/>
+          <w:lang w:val="en-US"/>
+        </w:rPr>
+        <w:t>is</w:t>
+      </w:r>
+      <w:proofErr w:type="gramEnd"/>
+    </w:p>
+    <w:p>
+      <w:pPr>
+        <w:autoSpaceDE w:val="0"/>
+        <w:autoSpaceDN w:val="0"/>
+        <w:adjustRightInd w:val="0"/>
+        <w:spacing w:after="0" w:line="240" w:lineRule="auto"/>
+        <w:rPr>
+          <w:rFonts w:ascii="Calibri" w:hAnsi="Calibri" w:cs="Calibri"/>
+          <w:sz w:val="24"/>
+          <w:szCs w:val="24"/>
+          <w:lang w:val="en-US"/>
+        </w:rPr>
+      </w:pPr>
+    </w:p>
+    <w:p>
+      <w:pPr>
+        <w:autoSpaceDE w:val="0"/>
+        <w:autoSpaceDN w:val="0"/>
+        <w:adjustRightInd w:val="0"/>
+        <w:spacing w:after="0" w:line="240" w:lineRule="auto"/>
+        <w:rPr>
+          <w:rFonts w:ascii="Calibri" w:hAnsi="Calibri" w:cs="Calibri"/>
+          <w:sz w:val="24"/>
+          <w:szCs w:val="24"/>
+          <w:lang w:val="en-US"/>
+        </w:rPr>
+      </w:pPr>
+      <w:proofErr w:type="gramStart"/>
+      <w:r>
+        <w:rPr>
+          <w:rFonts w:ascii="Calibri" w:hAnsi="Calibri" w:cs="Calibri"/>
+          <w:sz w:val="24"/>
+          <w:szCs w:val="24"/>
+          <w:lang w:val="en-US"/>
+        </w:rPr>
+        <w:t>cursor</w:t>
+      </w:r>
+      <w:proofErr w:type="gramEnd"/>
+      <w:r>
+        <w:rPr>
+          <w:rFonts w:ascii="Calibri" w:hAnsi="Calibri" w:cs="Calibri"/>
+          <w:sz w:val="24"/>
+          <w:szCs w:val="24"/>
+          <w:lang w:val="en-US"/>
+        </w:rPr>
+        <w:t xml:space="preserve"> cur1 is</w:t>
+      </w:r>
+    </w:p>
+    <w:p>
+      <w:pPr>
+        <w:autoSpaceDE w:val="0"/>
+        <w:autoSpaceDN w:val="0"/>
+        <w:adjustRightInd w:val="0"/>
+        <w:spacing w:after="0" w:line="240" w:lineRule="auto"/>
+        <w:rPr>
+          <w:rFonts w:ascii="Calibri" w:hAnsi="Calibri" w:cs="Calibri"/>
+          <w:sz w:val="24"/>
+          <w:szCs w:val="24"/>
+          <w:lang w:val="en-US"/>
+        </w:rPr>
+      </w:pPr>
+      <w:r>
+        <w:rPr>
+          <w:rFonts w:ascii="Calibri" w:hAnsi="Calibri" w:cs="Calibri"/>
+          <w:sz w:val="24"/>
+          <w:szCs w:val="24"/>
+          <w:lang w:val="en-US"/>
+        </w:rPr>
+        <w:t xml:space="preserve">  </w:t>
+      </w:r>
+      <w:proofErr w:type="gramStart"/>
+      <w:r>
+        <w:rPr>
+          <w:rFonts w:ascii="Calibri" w:hAnsi="Calibri" w:cs="Calibri"/>
+          <w:sz w:val="24"/>
+          <w:szCs w:val="24"/>
+          <w:lang w:val="en-US"/>
+        </w:rPr>
+        <w:t>select</w:t>
+      </w:r>
+      <w:proofErr w:type="gramEnd"/>
+      <w:r>
+        <w:rPr>
+          <w:rFonts w:ascii="Calibri" w:hAnsi="Calibri" w:cs="Calibri"/>
+          <w:sz w:val="24"/>
+          <w:szCs w:val="24"/>
+          <w:lang w:val="en-US"/>
+        </w:rPr>
+        <w:t xml:space="preserve"> distinct max(</w:t>
+      </w:r>
+      <w:proofErr w:type="spellStart"/>
+      <w:r>
+        <w:rPr>
+          <w:rFonts w:ascii="Calibri" w:hAnsi="Calibri" w:cs="Calibri"/>
+          <w:sz w:val="24"/>
+          <w:szCs w:val="24"/>
+          <w:lang w:val="en-US"/>
+        </w:rPr>
+        <w:t>id_categoria</w:t>
+      </w:r>
+      <w:proofErr w:type="spellEnd"/>
+      <w:r>
+        <w:rPr>
+          <w:rFonts w:ascii="Calibri" w:hAnsi="Calibri" w:cs="Calibri"/>
+          <w:sz w:val="24"/>
+          <w:szCs w:val="24"/>
+          <w:lang w:val="en-US"/>
+        </w:rPr>
+        <w:t xml:space="preserve">) from </w:t>
+      </w:r>
+      <w:proofErr w:type="spellStart"/>
+      <w:r>
+        <w:rPr>
+          <w:rFonts w:ascii="Calibri" w:hAnsi="Calibri" w:cs="Calibri"/>
+          <w:sz w:val="24"/>
+          <w:szCs w:val="24"/>
+          <w:lang w:val="en-US"/>
+        </w:rPr>
+        <w:t>productos</w:t>
+      </w:r>
+      <w:proofErr w:type="spellEnd"/>
+      <w:r>
+        <w:rPr>
+          <w:rFonts w:ascii="Calibri" w:hAnsi="Calibri" w:cs="Calibri"/>
+          <w:sz w:val="24"/>
+          <w:szCs w:val="24"/>
+          <w:lang w:val="en-US"/>
+        </w:rPr>
+        <w:t>;</w:t>
+      </w:r>
+    </w:p>
+    <w:p>
+      <w:pPr>
+        <w:autoSpaceDE w:val="0"/>
+        <w:autoSpaceDN w:val="0"/>
+        <w:adjustRightInd w:val="0"/>
+        <w:spacing w:after="0" w:line="240" w:lineRule="auto"/>
+        <w:rPr>
+          <w:rFonts w:ascii="Calibri" w:hAnsi="Calibri" w:cs="Calibri"/>
+          <w:sz w:val="24"/>
+          <w:szCs w:val="24"/>
+          <w:lang w:val="en-US"/>
+        </w:rPr>
+      </w:pPr>
+    </w:p>
+    <w:p>
+      <w:pPr>
+        <w:autoSpaceDE w:val="0"/>
+        <w:autoSpaceDN w:val="0"/>
+        <w:adjustRightInd w:val="0"/>
+        <w:spacing w:after="0" w:line="240" w:lineRule="auto"/>
+        <w:rPr>
+          <w:rFonts w:ascii="Calibri" w:hAnsi="Calibri" w:cs="Calibri"/>
+          <w:sz w:val="24"/>
+          <w:szCs w:val="24"/>
+          <w:lang w:val="en-US"/>
+        </w:rPr>
+      </w:pPr>
+    </w:p>
+    <w:p>
+      <w:pPr>
+        <w:autoSpaceDE w:val="0"/>
+        <w:autoSpaceDN w:val="0"/>
+        <w:adjustRightInd w:val="0"/>
+        <w:spacing w:after="0" w:line="240" w:lineRule="auto"/>
+        <w:rPr>
+          <w:rFonts w:ascii="Calibri" w:hAnsi="Calibri" w:cs="Calibri"/>
+          <w:sz w:val="24"/>
+          <w:szCs w:val="24"/>
+          <w:lang w:val="en-US"/>
+        </w:rPr>
+      </w:pPr>
+      <w:proofErr w:type="spellStart"/>
+      <w:proofErr w:type="gramStart"/>
+      <w:r>
+        <w:rPr>
+          <w:rFonts w:ascii="Calibri" w:hAnsi="Calibri" w:cs="Calibri"/>
+          <w:sz w:val="24"/>
+          <w:szCs w:val="24"/>
+          <w:lang w:val="en-US"/>
+        </w:rPr>
+        <w:t>v_id_categoria</w:t>
+      </w:r>
+      <w:proofErr w:type="spellEnd"/>
+      <w:proofErr w:type="gramEnd"/>
+      <w:r>
+        <w:rPr>
+          <w:rFonts w:ascii="Calibri" w:hAnsi="Calibri" w:cs="Calibri"/>
+          <w:sz w:val="24"/>
+          <w:szCs w:val="24"/>
+          <w:lang w:val="en-US"/>
+        </w:rPr>
+        <w:t xml:space="preserve"> number(3);</w:t>
+      </w:r>
+    </w:p>
+    <w:p>
+      <w:pPr>
+        <w:autoSpaceDE w:val="0"/>
+        <w:autoSpaceDN w:val="0"/>
+        <w:adjustRightInd w:val="0"/>
+        <w:spacing w:after="0" w:line="240" w:lineRule="auto"/>
+        <w:rPr>
+          <w:rFonts w:ascii="Calibri" w:hAnsi="Calibri" w:cs="Calibri"/>
+          <w:sz w:val="24"/>
+          <w:szCs w:val="24"/>
+          <w:lang w:val="en-US"/>
+        </w:rPr>
+      </w:pPr>
+      <w:proofErr w:type="gramStart"/>
+      <w:r>
+        <w:rPr>
+          <w:rFonts w:ascii="Calibri" w:hAnsi="Calibri" w:cs="Calibri"/>
+          <w:sz w:val="24"/>
+          <w:szCs w:val="24"/>
+          <w:lang w:val="en-US"/>
+        </w:rPr>
+        <w:t>begin</w:t>
+      </w:r>
+      <w:proofErr w:type="gramEnd"/>
+    </w:p>
+    <w:p>
+      <w:pPr>
+        <w:autoSpaceDE w:val="0"/>
+        <w:autoSpaceDN w:val="0"/>
+        <w:adjustRightInd w:val="0"/>
+        <w:spacing w:after="0" w:line="240" w:lineRule="auto"/>
+        <w:rPr>
+          <w:rFonts w:ascii="Calibri" w:hAnsi="Calibri" w:cs="Calibri"/>
+          <w:sz w:val="24"/>
+          <w:szCs w:val="24"/>
+          <w:lang w:val="en-US"/>
+        </w:rPr>
+      </w:pPr>
+      <w:r>
+        <w:rPr>
+          <w:rFonts w:ascii="Calibri" w:hAnsi="Calibri" w:cs="Calibri"/>
+          <w:sz w:val="24"/>
+          <w:szCs w:val="24"/>
+          <w:lang w:val="en-US"/>
+        </w:rPr>
+        <w:t xml:space="preserve">  </w:t>
+      </w:r>
+      <w:proofErr w:type="gramStart"/>
+      <w:r>
+        <w:rPr>
+          <w:rFonts w:ascii="Calibri" w:hAnsi="Calibri" w:cs="Calibri"/>
+          <w:sz w:val="24"/>
+          <w:szCs w:val="24"/>
+          <w:lang w:val="en-US"/>
+        </w:rPr>
+        <w:t>open</w:t>
+      </w:r>
+      <w:proofErr w:type="gramEnd"/>
+      <w:r>
+        <w:rPr>
+          <w:rFonts w:ascii="Calibri" w:hAnsi="Calibri" w:cs="Calibri"/>
+          <w:sz w:val="24"/>
+          <w:szCs w:val="24"/>
+          <w:lang w:val="en-US"/>
+        </w:rPr>
+        <w:t xml:space="preserve"> cur1;</w:t>
+      </w:r>
+    </w:p>
+    <w:p>
+      <w:pPr>
+        <w:autoSpaceDE w:val="0"/>
+        <w:autoSpaceDN w:val="0"/>
+        <w:adjustRightInd w:val="0"/>
+        <w:spacing w:after="0" w:line="240" w:lineRule="auto"/>
+        <w:rPr>
+          <w:rFonts w:ascii="Calibri" w:hAnsi="Calibri" w:cs="Calibri"/>
+          <w:sz w:val="24"/>
+          <w:szCs w:val="24"/>
+          <w:lang w:val="en-US"/>
+        </w:rPr>
+      </w:pPr>
+      <w:r>
+        <w:rPr>
+          <w:rFonts w:ascii="Calibri" w:hAnsi="Calibri" w:cs="Calibri"/>
+          <w:sz w:val="24"/>
+          <w:szCs w:val="24"/>
+          <w:lang w:val="en-US"/>
+        </w:rPr>
+        <w:t xml:space="preserve">  </w:t>
+      </w:r>
+      <w:proofErr w:type="gramStart"/>
+      <w:r>
+        <w:rPr>
+          <w:rFonts w:ascii="Calibri" w:hAnsi="Calibri" w:cs="Calibri"/>
+          <w:sz w:val="24"/>
+          <w:szCs w:val="24"/>
+          <w:lang w:val="en-US"/>
+        </w:rPr>
+        <w:t>fetch</w:t>
+      </w:r>
+      <w:proofErr w:type="gramEnd"/>
+      <w:r>
+        <w:rPr>
+          <w:rFonts w:ascii="Calibri" w:hAnsi="Calibri" w:cs="Calibri"/>
+          <w:sz w:val="24"/>
+          <w:szCs w:val="24"/>
+          <w:lang w:val="en-US"/>
+        </w:rPr>
+        <w:t xml:space="preserve"> cur1 into </w:t>
+      </w:r>
+      <w:proofErr w:type="spellStart"/>
+      <w:r>
+        <w:rPr>
+          <w:rFonts w:ascii="Calibri" w:hAnsi="Calibri" w:cs="Calibri"/>
+          <w:sz w:val="24"/>
+          <w:szCs w:val="24"/>
+          <w:lang w:val="en-US"/>
+        </w:rPr>
+        <w:t>v_id_categoria</w:t>
+      </w:r>
+      <w:proofErr w:type="spellEnd"/>
+      <w:r>
+        <w:rPr>
+          <w:rFonts w:ascii="Calibri" w:hAnsi="Calibri" w:cs="Calibri"/>
+          <w:sz w:val="24"/>
+          <w:szCs w:val="24"/>
+          <w:lang w:val="en-US"/>
+        </w:rPr>
+        <w:t>;</w:t>
+      </w:r>
+    </w:p>
+    <w:p>
+      <w:pPr>
+        <w:autoSpaceDE w:val="0"/>
+        <w:autoSpaceDN w:val="0"/>
+        <w:adjustRightInd w:val="0"/>
+        <w:spacing w:after="0" w:line="240" w:lineRule="auto"/>
+        <w:rPr>
+          <w:rFonts w:ascii="Calibri" w:hAnsi="Calibri" w:cs="Calibri"/>
+          <w:sz w:val="24"/>
+          <w:szCs w:val="24"/>
+          <w:lang w:val="en-US"/>
+        </w:rPr>
+      </w:pPr>
+      <w:r>
+        <w:rPr>
+          <w:rFonts w:ascii="Calibri" w:hAnsi="Calibri" w:cs="Calibri"/>
+          <w:sz w:val="24"/>
+          <w:szCs w:val="24"/>
+          <w:lang w:val="en-US"/>
+        </w:rPr>
+        <w:t xml:space="preserve">  </w:t>
+      </w:r>
+      <w:proofErr w:type="spellStart"/>
+      <w:r>
+        <w:rPr>
+          <w:rFonts w:ascii="Calibri" w:hAnsi="Calibri" w:cs="Calibri"/>
+          <w:sz w:val="24"/>
+          <w:szCs w:val="24"/>
+          <w:lang w:val="en-US"/>
+        </w:rPr>
+        <w:t>v_id_categoria</w:t>
+      </w:r>
+      <w:proofErr w:type="spellEnd"/>
+      <w:r>
+        <w:rPr>
+          <w:rFonts w:ascii="Calibri" w:hAnsi="Calibri" w:cs="Calibri"/>
+          <w:sz w:val="24"/>
+          <w:szCs w:val="24"/>
+          <w:lang w:val="en-US"/>
+        </w:rPr>
+        <w:t>:=v_id_categoria+10;</w:t>
+      </w:r>
+    </w:p>
+    <w:p>
+      <w:pPr>
+        <w:autoSpaceDE w:val="0"/>
+        <w:autoSpaceDN w:val="0"/>
+        <w:adjustRightInd w:val="0"/>
+        <w:spacing w:after="0" w:line="240" w:lineRule="auto"/>
+        <w:rPr>
+          <w:rFonts w:ascii="Calibri" w:hAnsi="Calibri" w:cs="Calibri"/>
+          <w:sz w:val="24"/>
+          <w:szCs w:val="24"/>
+        </w:rPr>
+      </w:pPr>
+      <w:r>
+        <w:rPr>
+          <w:rFonts w:ascii="Calibri" w:hAnsi="Calibri" w:cs="Calibri"/>
+          <w:sz w:val="24"/>
+          <w:szCs w:val="24"/>
+          <w:lang w:val="en-US"/>
+        </w:rPr>
+        <w:t xml:space="preserve">  </w:t>
+      </w:r>
+      <w:proofErr w:type="spellStart"/>
+      <w:proofErr w:type="gramStart"/>
+      <w:r>
+        <w:rPr>
+          <w:rFonts w:ascii="Calibri" w:hAnsi="Calibri" w:cs="Calibri"/>
+          <w:sz w:val="24"/>
+          <w:szCs w:val="24"/>
+        </w:rPr>
+        <w:t>insert</w:t>
+      </w:r>
+      <w:proofErr w:type="spellEnd"/>
+      <w:proofErr w:type="gramEnd"/>
+      <w:r>
+        <w:rPr>
+          <w:rFonts w:ascii="Calibri" w:hAnsi="Calibri" w:cs="Calibri"/>
+          <w:sz w:val="24"/>
+          <w:szCs w:val="24"/>
+        </w:rPr>
+        <w:t xml:space="preserve"> </w:t>
+      </w:r>
+      <w:proofErr w:type="spellStart"/>
+      <w:r>
+        <w:rPr>
+          <w:rFonts w:ascii="Calibri" w:hAnsi="Calibri" w:cs="Calibri"/>
+          <w:sz w:val="24"/>
+          <w:szCs w:val="24"/>
+        </w:rPr>
+        <w:t>into</w:t>
+      </w:r>
+      <w:proofErr w:type="spellEnd"/>
+      <w:r>
+        <w:rPr>
+          <w:rFonts w:ascii="Calibri" w:hAnsi="Calibri" w:cs="Calibri"/>
+          <w:sz w:val="24"/>
+          <w:szCs w:val="24"/>
+        </w:rPr>
+        <w:t xml:space="preserve"> </w:t>
+      </w:r>
+      <w:proofErr w:type="spellStart"/>
+      <w:r>
+        <w:rPr>
+          <w:rFonts w:ascii="Calibri" w:hAnsi="Calibri" w:cs="Calibri"/>
+          <w:sz w:val="24"/>
+          <w:szCs w:val="24"/>
+        </w:rPr>
+        <w:t>categorias</w:t>
+      </w:r>
+      <w:proofErr w:type="spellEnd"/>
+      <w:r>
+        <w:rPr>
+          <w:rFonts w:ascii="Calibri" w:hAnsi="Calibri" w:cs="Calibri"/>
+          <w:sz w:val="24"/>
+          <w:szCs w:val="24"/>
+        </w:rPr>
+        <w:t>(</w:t>
+      </w:r>
+      <w:proofErr w:type="spellStart"/>
+      <w:r>
+        <w:rPr>
+          <w:rFonts w:ascii="Calibri" w:hAnsi="Calibri" w:cs="Calibri"/>
+          <w:sz w:val="24"/>
+          <w:szCs w:val="24"/>
+        </w:rPr>
+        <w:t>descripcion,id_categoria</w:t>
+      </w:r>
+      <w:proofErr w:type="spellEnd"/>
+      <w:r>
+        <w:rPr>
+          <w:rFonts w:ascii="Calibri" w:hAnsi="Calibri" w:cs="Calibri"/>
+          <w:sz w:val="24"/>
+          <w:szCs w:val="24"/>
+        </w:rPr>
+        <w:t>)</w:t>
+      </w:r>
+    </w:p>
+    <w:p>
+      <w:pPr>
+        <w:autoSpaceDE w:val="0"/>
+        <w:autoSpaceDN w:val="0"/>
+        <w:adjustRightInd w:val="0"/>
+        <w:spacing w:after="0" w:line="240" w:lineRule="auto"/>
+        <w:rPr>
+          <w:rFonts w:ascii="Calibri" w:hAnsi="Calibri" w:cs="Calibri"/>
+          <w:sz w:val="24"/>
+          <w:szCs w:val="24"/>
+        </w:rPr>
+      </w:pPr>
+      <w:r>
+        <w:rPr>
+          <w:rFonts w:ascii="Calibri" w:hAnsi="Calibri" w:cs="Calibri"/>
+          <w:sz w:val="24"/>
+          <w:szCs w:val="24"/>
+        </w:rPr>
+        <w:t xml:space="preserve">  </w:t>
+      </w:r>
+      <w:proofErr w:type="spellStart"/>
+      <w:proofErr w:type="gramStart"/>
+      <w:r>
+        <w:rPr>
+          <w:rFonts w:ascii="Calibri" w:hAnsi="Calibri" w:cs="Calibri"/>
+          <w:sz w:val="24"/>
+          <w:szCs w:val="24"/>
+        </w:rPr>
+        <w:t>values</w:t>
+      </w:r>
+      <w:proofErr w:type="spellEnd"/>
+      <w:r>
+        <w:rPr>
+          <w:rFonts w:ascii="Calibri" w:hAnsi="Calibri" w:cs="Calibri"/>
+          <w:sz w:val="24"/>
+          <w:szCs w:val="24"/>
+        </w:rPr>
+        <w:t>(</w:t>
+      </w:r>
+      <w:proofErr w:type="spellStart"/>
+      <w:proofErr w:type="gramEnd"/>
+      <w:r>
+        <w:rPr>
+          <w:rFonts w:ascii="Calibri" w:hAnsi="Calibri" w:cs="Calibri"/>
+          <w:sz w:val="24"/>
+          <w:szCs w:val="24"/>
+        </w:rPr>
+        <w:t>p_descripcion,v_id_categoria</w:t>
+      </w:r>
+      <w:proofErr w:type="spellEnd"/>
+      <w:r>
+        <w:rPr>
+          <w:rFonts w:ascii="Calibri" w:hAnsi="Calibri" w:cs="Calibri"/>
+          <w:sz w:val="24"/>
+          <w:szCs w:val="24"/>
+        </w:rPr>
+        <w:t>);</w:t>
+      </w:r>
+    </w:p>
+    <w:p>
+      <w:pPr>
+        <w:autoSpaceDE w:val="0"/>
+        <w:autoSpaceDN w:val="0"/>
+        <w:adjustRightInd w:val="0"/>
+        <w:spacing w:after="0" w:line="240" w:lineRule="auto"/>
+        <w:rPr>
+          <w:rFonts w:ascii="Calibri" w:hAnsi="Calibri" w:cs="Calibri"/>
+          <w:sz w:val="24"/>
+          <w:szCs w:val="24"/>
+        </w:rPr>
+      </w:pPr>
+      <w:r>
+        <w:rPr>
+          <w:rFonts w:ascii="Calibri" w:hAnsi="Calibri" w:cs="Calibri"/>
+          <w:sz w:val="24"/>
+          <w:szCs w:val="24"/>
+        </w:rPr>
+        <w:t xml:space="preserve">  </w:t>
+      </w:r>
+      <w:proofErr w:type="spellStart"/>
+      <w:proofErr w:type="gramStart"/>
+      <w:r>
+        <w:rPr>
+          <w:rFonts w:ascii="Calibri" w:hAnsi="Calibri" w:cs="Calibri"/>
+          <w:sz w:val="24"/>
+          <w:szCs w:val="24"/>
+        </w:rPr>
+        <w:t>close</w:t>
+      </w:r>
+      <w:proofErr w:type="spellEnd"/>
+      <w:proofErr w:type="gramEnd"/>
+      <w:r>
+        <w:rPr>
+          <w:rFonts w:ascii="Calibri" w:hAnsi="Calibri" w:cs="Calibri"/>
+          <w:sz w:val="24"/>
+          <w:szCs w:val="24"/>
+        </w:rPr>
+        <w:t xml:space="preserve"> cur1;</w:t>
+      </w:r>
+    </w:p>
+    <w:p>
+      <w:pPr>
+        <w:autoSpaceDE w:val="0"/>
+        <w:autoSpaceDN w:val="0"/>
+        <w:adjustRightInd w:val="0"/>
+        <w:spacing w:after="0" w:line="240" w:lineRule="auto"/>
+        <w:rPr>
+          <w:rFonts w:ascii="Calibri" w:hAnsi="Calibri" w:cs="Calibri"/>
+          <w:sz w:val="24"/>
+          <w:szCs w:val="24"/>
+        </w:rPr>
+      </w:pPr>
+      <w:proofErr w:type="spellStart"/>
+      <w:proofErr w:type="gramStart"/>
+      <w:r>
+        <w:rPr>
+          <w:rFonts w:ascii="Calibri" w:hAnsi="Calibri" w:cs="Calibri"/>
+          <w:sz w:val="24"/>
+          <w:szCs w:val="24"/>
+        </w:rPr>
+        <w:t>end</w:t>
+      </w:r>
+      <w:proofErr w:type="spellEnd"/>
+      <w:proofErr w:type="gramEnd"/>
+      <w:r>
+        <w:rPr>
+          <w:rFonts w:ascii="Calibri" w:hAnsi="Calibri" w:cs="Calibri"/>
+          <w:sz w:val="24"/>
+          <w:szCs w:val="24"/>
+        </w:rPr>
+        <w:t>;</w:t>
+      </w:r>
+    </w:p>
+    <w:p>
+      <w:pPr>
+        <w:autoSpaceDE w:val="0"/>
+        <w:autoSpaceDN w:val="0"/>
+        <w:adjustRightInd w:val="0"/>
+        <w:spacing w:after="0" w:line="240" w:lineRule="auto"/>
+        <w:rPr>
+          <w:rFonts w:ascii="Calibri" w:hAnsi="Calibri" w:cs="Calibri"/>
+          <w:b/>
+          <w:sz w:val="24"/>
+          <w:szCs w:val="24"/>
+        </w:rPr>
+      </w:pPr>
+    </w:p>
+    <w:p>
+      <w:pPr>
+        <w:autoSpaceDE w:val="0"/>
+        <w:autoSpaceDN w:val="0"/>
+        <w:adjustRightInd w:val="0"/>
+        <w:spacing w:after="0" w:line="240" w:lineRule="auto"/>
+        <w:rPr>
+          <w:rFonts w:ascii="Calibri" w:hAnsi="Calibri" w:cs="Calibri"/>
+          <w:sz w:val="24"/>
+          <w:szCs w:val="24"/>
+        </w:rPr>
+      </w:pPr>
+      <w:proofErr w:type="spellStart"/>
+      <w:proofErr w:type="gramStart"/>
+      <w:r>
+        <w:rPr>
+          <w:rFonts w:ascii="Calibri" w:hAnsi="Calibri" w:cs="Calibri"/>
+          <w:sz w:val="24"/>
+          <w:szCs w:val="24"/>
+        </w:rPr>
+        <w:t>execute</w:t>
+      </w:r>
+      <w:proofErr w:type="spellEnd"/>
+      <w:proofErr w:type="gramEnd"/>
+      <w:r>
+        <w:rPr>
+          <w:rFonts w:ascii="Calibri" w:hAnsi="Calibri" w:cs="Calibri"/>
+          <w:sz w:val="24"/>
+          <w:szCs w:val="24"/>
+        </w:rPr>
+        <w:t xml:space="preserve"> ejercicio7_tema12('nuevo producto');</w:t>
+      </w:r>
+    </w:p>
+    <w:p>
+      <w:pPr>
+        <w:autoSpaceDE w:val="0"/>
+        <w:autoSpaceDN w:val="0"/>
+        <w:adjustRightInd w:val="0"/>
+        <w:spacing w:after="0" w:line="240" w:lineRule="auto"/>
+        <w:rPr>
+          <w:rFonts w:ascii="Calibri" w:hAnsi="Calibri" w:cs="Calibri"/>
           <w:sz w:val="24"/>
           <w:szCs w:val="24"/>
         </w:rPr>
@@ -6471,6 +9385,7 @@
           <w:sz w:val="24"/>
           <w:szCs w:val="24"/>
         </w:rPr>
+        <w:lastRenderedPageBreak/>
         <w:t xml:space="preserve">10. Realizar un procedimiento que suba el </w:t>
       </w:r>
       <w:proofErr w:type="spellStart"/>
@@ -7260,910 +10175,910 @@
           <w:sz w:val="24"/>
           <w:szCs w:val="24"/>
         </w:rPr>
+        <w:t>Datos del pedido:……..(1) Cliente:…(2) Empleado que atendió:…….(3) Fecha: ………</w:t>
+      </w:r>
+      <w:proofErr w:type="gramStart"/>
+      <w:r>
+        <w:rPr>
+          <w:rFonts w:ascii="Calibri" w:hAnsi="Calibri" w:cs="Calibri"/>
+          <w:b/>
+          <w:sz w:val="24"/>
+          <w:szCs w:val="24"/>
+        </w:rPr>
+        <w:t>..(</w:t>
+      </w:r>
+      <w:proofErr w:type="gramEnd"/>
+      <w:r>
+        <w:rPr>
+          <w:rFonts w:ascii="Calibri" w:hAnsi="Calibri" w:cs="Calibri"/>
+          <w:b/>
+          <w:sz w:val="24"/>
+          <w:szCs w:val="24"/>
+        </w:rPr>
+        <w:t>4)</w:t>
+      </w:r>
+    </w:p>
+    <w:p>
+      <w:pPr>
+        <w:autoSpaceDE w:val="0"/>
+        <w:autoSpaceDN w:val="0"/>
+        <w:adjustRightInd w:val="0"/>
+        <w:spacing w:after="0" w:line="240" w:lineRule="auto"/>
+        <w:rPr>
+          <w:rFonts w:ascii="Calibri" w:hAnsi="Calibri" w:cs="Calibri"/>
+          <w:b/>
+          <w:sz w:val="24"/>
+          <w:szCs w:val="24"/>
+        </w:rPr>
+      </w:pPr>
+      <w:r>
+        <w:rPr>
+          <w:rFonts w:ascii="Calibri" w:hAnsi="Calibri" w:cs="Calibri"/>
+          <w:b/>
+          <w:sz w:val="24"/>
+          <w:szCs w:val="24"/>
+        </w:rPr>
+        <w:t>Nombre de producto: ………</w:t>
+      </w:r>
+      <w:proofErr w:type="gramStart"/>
+      <w:r>
+        <w:rPr>
+          <w:rFonts w:ascii="Calibri" w:hAnsi="Calibri" w:cs="Calibri"/>
+          <w:b/>
+          <w:sz w:val="24"/>
+          <w:szCs w:val="24"/>
+        </w:rPr>
+        <w:t>..(</w:t>
+      </w:r>
+      <w:proofErr w:type="gramEnd"/>
+      <w:r>
+        <w:rPr>
+          <w:rFonts w:ascii="Calibri" w:hAnsi="Calibri" w:cs="Calibri"/>
+          <w:b/>
+          <w:sz w:val="24"/>
+          <w:szCs w:val="24"/>
+        </w:rPr>
+        <w:t>5)   unidades pedidas: ………..(6) precio por unidad: …….(7)</w:t>
+      </w:r>
+    </w:p>
+    <w:p>
+      <w:pPr>
+        <w:autoSpaceDE w:val="0"/>
+        <w:autoSpaceDN w:val="0"/>
+        <w:adjustRightInd w:val="0"/>
+        <w:spacing w:after="0" w:line="240" w:lineRule="auto"/>
+        <w:rPr>
+          <w:rFonts w:ascii="Calibri" w:hAnsi="Calibri" w:cs="Calibri"/>
+          <w:b/>
+          <w:sz w:val="24"/>
+          <w:szCs w:val="24"/>
+        </w:rPr>
+      </w:pPr>
+      <w:r>
+        <w:rPr>
+          <w:rFonts w:ascii="Calibri" w:hAnsi="Calibri" w:cs="Calibri"/>
+          <w:b/>
+          <w:sz w:val="24"/>
+          <w:szCs w:val="24"/>
+        </w:rPr>
+        <w:t>Número de líneas del pedido :…………..(8)</w:t>
+      </w:r>
+    </w:p>
+    <w:p>
+      <w:pPr>
+        <w:autoSpaceDE w:val="0"/>
+        <w:autoSpaceDN w:val="0"/>
+        <w:adjustRightInd w:val="0"/>
+        <w:spacing w:after="0" w:line="240" w:lineRule="auto"/>
+        <w:rPr>
+          <w:rFonts w:ascii="Calibri" w:hAnsi="Calibri" w:cs="Calibri"/>
+          <w:b/>
+          <w:sz w:val="24"/>
+          <w:szCs w:val="24"/>
+        </w:rPr>
+      </w:pPr>
+      <w:r>
+        <w:rPr>
+          <w:rFonts w:ascii="Calibri" w:hAnsi="Calibri" w:cs="Calibri"/>
+          <w:b/>
+          <w:sz w:val="24"/>
+          <w:szCs w:val="24"/>
+        </w:rPr>
+        <w:t>Importe total del pedido:…………..(9)</w:t>
+      </w:r>
+    </w:p>
+    <w:p>
+      <w:pPr>
+        <w:autoSpaceDE w:val="0"/>
+        <w:autoSpaceDN w:val="0"/>
+        <w:adjustRightInd w:val="0"/>
+        <w:spacing w:after="0" w:line="240" w:lineRule="auto"/>
+        <w:rPr>
+          <w:rFonts w:ascii="Calibri" w:hAnsi="Calibri" w:cs="Calibri"/>
+          <w:b/>
+          <w:sz w:val="24"/>
+          <w:szCs w:val="24"/>
+        </w:rPr>
+      </w:pPr>
+      <w:r>
+        <w:rPr>
+          <w:rFonts w:ascii="Calibri" w:hAnsi="Calibri" w:cs="Calibri"/>
+          <w:b/>
+          <w:sz w:val="24"/>
+          <w:szCs w:val="24"/>
+        </w:rPr>
+        <w:t>---------------</w:t>
+      </w:r>
+    </w:p>
+    <w:p>
+      <w:pPr>
+        <w:autoSpaceDE w:val="0"/>
+        <w:autoSpaceDN w:val="0"/>
+        <w:adjustRightInd w:val="0"/>
+        <w:spacing w:after="0" w:line="240" w:lineRule="auto"/>
+        <w:rPr>
+          <w:rFonts w:ascii="Calibri" w:hAnsi="Calibri" w:cs="Calibri"/>
+          <w:b/>
+          <w:sz w:val="24"/>
+          <w:szCs w:val="24"/>
+        </w:rPr>
+      </w:pPr>
+      <w:r>
+        <w:rPr>
+          <w:rFonts w:ascii="Calibri" w:hAnsi="Calibri" w:cs="Calibri"/>
+          <w:b/>
+          <w:sz w:val="24"/>
+          <w:szCs w:val="24"/>
+        </w:rPr>
+        <w:t>Importe total de todos los pedidos del cliente:…………..(</w:t>
+      </w:r>
+      <w:r>
+        <w:rPr>
+          <w:rFonts w:ascii="Calibri" w:hAnsi="Calibri" w:cs="Calibri"/>
+          <w:b/>
+          <w:sz w:val="24"/>
+          <w:szCs w:val="24"/>
+        </w:rPr>
+        <w:t>10</w:t>
+      </w:r>
+      <w:r>
+        <w:rPr>
+          <w:rFonts w:ascii="Calibri" w:hAnsi="Calibri" w:cs="Calibri"/>
+          <w:b/>
+          <w:sz w:val="24"/>
+          <w:szCs w:val="24"/>
+        </w:rPr>
+        <w:t>)</w:t>
+      </w:r>
+    </w:p>
+    <w:p>
+      <w:pPr>
+        <w:autoSpaceDE w:val="0"/>
+        <w:autoSpaceDN w:val="0"/>
+        <w:adjustRightInd w:val="0"/>
+        <w:spacing w:after="0" w:line="240" w:lineRule="auto"/>
+        <w:rPr>
+          <w:rFonts w:ascii="Calibri" w:hAnsi="Calibri" w:cs="Calibri"/>
+          <w:b/>
+          <w:sz w:val="24"/>
+          <w:szCs w:val="24"/>
+        </w:rPr>
+      </w:pPr>
+    </w:p>
+    <w:p>
+      <w:pPr>
+        <w:autoSpaceDE w:val="0"/>
+        <w:autoSpaceDN w:val="0"/>
+        <w:adjustRightInd w:val="0"/>
+        <w:spacing w:after="0" w:line="240" w:lineRule="auto"/>
+        <w:rPr>
+          <w:rFonts w:ascii="Calibri" w:hAnsi="Calibri" w:cs="Calibri"/>
+          <w:b/>
+          <w:sz w:val="24"/>
+          <w:szCs w:val="24"/>
+        </w:rPr>
+      </w:pPr>
+      <w:r>
+        <w:rPr>
+          <w:rFonts w:ascii="Calibri" w:hAnsi="Calibri" w:cs="Calibri"/>
+          <w:b/>
+          <w:sz w:val="24"/>
+          <w:szCs w:val="24"/>
+        </w:rPr>
+        <w:t>-  -  -</w:t>
+      </w:r>
+    </w:p>
+    <w:p>
+      <w:pPr>
+        <w:autoSpaceDE w:val="0"/>
+        <w:autoSpaceDN w:val="0"/>
+        <w:adjustRightInd w:val="0"/>
+        <w:spacing w:after="0" w:line="240" w:lineRule="auto"/>
+        <w:rPr>
+          <w:rFonts w:ascii="Calibri" w:hAnsi="Calibri" w:cs="Calibri"/>
+          <w:b/>
+          <w:sz w:val="24"/>
+          <w:szCs w:val="24"/>
+        </w:rPr>
+      </w:pPr>
+    </w:p>
+    <w:p>
+      <w:pPr>
+        <w:autoSpaceDE w:val="0"/>
+        <w:autoSpaceDN w:val="0"/>
+        <w:adjustRightInd w:val="0"/>
+        <w:spacing w:after="0" w:line="240" w:lineRule="auto"/>
+        <w:rPr>
+          <w:rFonts w:ascii="Calibri" w:hAnsi="Calibri" w:cs="Calibri"/>
+          <w:b/>
+          <w:sz w:val="24"/>
+          <w:szCs w:val="24"/>
+        </w:rPr>
+      </w:pPr>
+      <w:r>
+        <w:rPr>
+          <w:rFonts w:ascii="Calibri" w:hAnsi="Calibri" w:cs="Calibri"/>
+          <w:b/>
+          <w:sz w:val="24"/>
+          <w:szCs w:val="24"/>
+        </w:rPr>
+        <w:t>Importe total de todos los pedido</w:t>
+      </w:r>
+      <w:r>
+        <w:rPr>
+          <w:rFonts w:ascii="Calibri" w:hAnsi="Calibri" w:cs="Calibri"/>
+          <w:b/>
+          <w:sz w:val="24"/>
+          <w:szCs w:val="24"/>
+        </w:rPr>
+        <w:t>s</w:t>
+      </w:r>
+      <w:r>
+        <w:rPr>
+          <w:rFonts w:ascii="Calibri" w:hAnsi="Calibri" w:cs="Calibri"/>
+          <w:b/>
+          <w:sz w:val="24"/>
+          <w:szCs w:val="24"/>
+        </w:rPr>
+        <w:t>:…………..(</w:t>
+      </w:r>
+      <w:r>
+        <w:rPr>
+          <w:rFonts w:ascii="Calibri" w:hAnsi="Calibri" w:cs="Calibri"/>
+          <w:b/>
+          <w:sz w:val="24"/>
+          <w:szCs w:val="24"/>
+        </w:rPr>
+        <w:t>1</w:t>
+      </w:r>
+      <w:r>
+        <w:rPr>
+          <w:rFonts w:ascii="Calibri" w:hAnsi="Calibri" w:cs="Calibri"/>
+          <w:b/>
+          <w:sz w:val="24"/>
+          <w:szCs w:val="24"/>
+        </w:rPr>
+        <w:t>1</w:t>
+      </w:r>
+      <w:r>
+        <w:rPr>
+          <w:rFonts w:ascii="Calibri" w:hAnsi="Calibri" w:cs="Calibri"/>
+          <w:b/>
+          <w:sz w:val="24"/>
+          <w:szCs w:val="24"/>
+        </w:rPr>
+        <w:t>)</w:t>
+      </w:r>
+    </w:p>
+    <w:p>
+      <w:pPr>
+        <w:autoSpaceDE w:val="0"/>
+        <w:autoSpaceDN w:val="0"/>
+        <w:adjustRightInd w:val="0"/>
+        <w:spacing w:after="0" w:line="240" w:lineRule="auto"/>
+        <w:rPr>
+          <w:rFonts w:ascii="Calibri" w:hAnsi="Calibri" w:cs="Calibri"/>
+          <w:b/>
+          <w:sz w:val="24"/>
+          <w:szCs w:val="24"/>
+        </w:rPr>
+      </w:pPr>
+      <w:r>
+        <w:rPr>
+          <w:rFonts w:ascii="Calibri" w:hAnsi="Calibri" w:cs="Calibri"/>
+          <w:b/>
+          <w:sz w:val="24"/>
+          <w:szCs w:val="24"/>
+        </w:rPr>
+        <w:t>*********************************************************</w:t>
+      </w:r>
+    </w:p>
+    <w:p>
+      <w:pPr>
+        <w:autoSpaceDE w:val="0"/>
+        <w:autoSpaceDN w:val="0"/>
+        <w:adjustRightInd w:val="0"/>
+        <w:spacing w:after="0" w:line="240" w:lineRule="auto"/>
+        <w:rPr>
+          <w:rFonts w:ascii="Calibri" w:hAnsi="Calibri" w:cs="Calibri"/>
+          <w:b/>
+          <w:sz w:val="24"/>
+          <w:szCs w:val="24"/>
+        </w:rPr>
+      </w:pPr>
+    </w:p>
+    <w:p>
+      <w:pPr>
+        <w:autoSpaceDE w:val="0"/>
+        <w:autoSpaceDN w:val="0"/>
+        <w:adjustRightInd w:val="0"/>
+        <w:spacing w:after="0" w:line="240" w:lineRule="auto"/>
+        <w:rPr>
+          <w:rFonts w:ascii="Calibri" w:hAnsi="Calibri" w:cs="Calibri"/>
+          <w:b/>
+          <w:sz w:val="24"/>
+          <w:szCs w:val="24"/>
+        </w:rPr>
+      </w:pPr>
+      <w:r>
+        <w:rPr>
+          <w:rFonts w:ascii="Calibri" w:hAnsi="Calibri" w:cs="Calibri"/>
+          <w:b/>
+          <w:sz w:val="24"/>
+          <w:szCs w:val="24"/>
+        </w:rPr>
+        <w:t>Donde:</w:t>
+      </w:r>
+    </w:p>
+    <w:p>
+      <w:pPr>
+        <w:autoSpaceDE w:val="0"/>
+        <w:autoSpaceDN w:val="0"/>
+        <w:adjustRightInd w:val="0"/>
+        <w:spacing w:after="0" w:line="240" w:lineRule="auto"/>
+        <w:jc w:val="both"/>
+        <w:rPr>
+          <w:rFonts w:ascii="Calibri" w:hAnsi="Calibri" w:cs="Calibri"/>
+          <w:b/>
+          <w:sz w:val="24"/>
+          <w:szCs w:val="24"/>
+        </w:rPr>
+      </w:pPr>
+      <w:r>
+        <w:rPr>
+          <w:rFonts w:ascii="Calibri" w:hAnsi="Calibri" w:cs="Calibri"/>
+          <w:b/>
+          <w:sz w:val="24"/>
+          <w:szCs w:val="24"/>
+        </w:rPr>
+        <w:t>- 1,2</w:t>
+      </w:r>
+      <w:r>
+        <w:rPr>
+          <w:rFonts w:ascii="Calibri" w:hAnsi="Calibri" w:cs="Calibri"/>
+          <w:b/>
+          <w:sz w:val="24"/>
+          <w:szCs w:val="24"/>
+        </w:rPr>
+        <w:t xml:space="preserve">, </w:t>
+      </w:r>
+      <w:r>
+        <w:rPr>
+          <w:rFonts w:ascii="Calibri" w:hAnsi="Calibri" w:cs="Calibri"/>
+          <w:b/>
+          <w:sz w:val="24"/>
+          <w:szCs w:val="24"/>
+        </w:rPr>
+        <w:t>3</w:t>
+      </w:r>
+      <w:r>
+        <w:rPr>
+          <w:rFonts w:ascii="Calibri" w:hAnsi="Calibri" w:cs="Calibri"/>
+          <w:b/>
+          <w:sz w:val="24"/>
+          <w:szCs w:val="24"/>
+        </w:rPr>
+        <w:t xml:space="preserve"> y 4</w:t>
+      </w:r>
+      <w:r>
+        <w:rPr>
+          <w:rFonts w:ascii="Calibri" w:hAnsi="Calibri" w:cs="Calibri"/>
+          <w:b/>
+          <w:sz w:val="24"/>
+          <w:szCs w:val="24"/>
+        </w:rPr>
+        <w:t xml:space="preserve"> corresponden a </w:t>
+      </w:r>
+      <w:r>
+        <w:rPr>
+          <w:rFonts w:ascii="Calibri" w:hAnsi="Calibri" w:cs="Calibri"/>
+          <w:b/>
+          <w:sz w:val="24"/>
+          <w:szCs w:val="24"/>
+        </w:rPr>
+        <w:t>número de pedido</w:t>
+      </w:r>
+      <w:r>
+        <w:rPr>
+          <w:rFonts w:ascii="Calibri" w:hAnsi="Calibri" w:cs="Calibri"/>
+          <w:b/>
+          <w:sz w:val="24"/>
+          <w:szCs w:val="24"/>
+        </w:rPr>
+        <w:t xml:space="preserve">, </w:t>
+      </w:r>
+      <w:r>
+        <w:rPr>
+          <w:rFonts w:ascii="Calibri" w:hAnsi="Calibri" w:cs="Calibri"/>
+          <w:b/>
+          <w:sz w:val="24"/>
+          <w:szCs w:val="24"/>
+        </w:rPr>
+        <w:t>apellidos del cliente</w:t>
+      </w:r>
+      <w:r>
+        <w:rPr>
+          <w:rFonts w:ascii="Calibri" w:hAnsi="Calibri" w:cs="Calibri"/>
+          <w:b/>
+          <w:sz w:val="24"/>
+          <w:szCs w:val="24"/>
+        </w:rPr>
+        <w:t>,</w:t>
+      </w:r>
+      <w:r>
+        <w:rPr>
+          <w:rFonts w:ascii="Calibri" w:hAnsi="Calibri" w:cs="Calibri"/>
+          <w:b/>
+          <w:sz w:val="24"/>
+          <w:szCs w:val="24"/>
+        </w:rPr>
+        <w:t xml:space="preserve"> apellidos</w:t>
+      </w:r>
+      <w:r>
+        <w:rPr>
+          <w:rFonts w:ascii="Calibri" w:hAnsi="Calibri" w:cs="Calibri"/>
+          <w:b/>
+          <w:sz w:val="24"/>
+          <w:szCs w:val="24"/>
+        </w:rPr>
+        <w:t xml:space="preserve"> del</w:t>
+      </w:r>
+      <w:r>
+        <w:rPr>
+          <w:rFonts w:ascii="Calibri" w:hAnsi="Calibri" w:cs="Calibri"/>
+          <w:b/>
+          <w:sz w:val="24"/>
+          <w:szCs w:val="24"/>
+        </w:rPr>
+        <w:t xml:space="preserve"> </w:t>
+      </w:r>
+      <w:r>
+        <w:rPr>
+          <w:rFonts w:ascii="Calibri" w:hAnsi="Calibri" w:cs="Calibri"/>
+          <w:b/>
+          <w:sz w:val="24"/>
+          <w:szCs w:val="24"/>
+        </w:rPr>
+        <w:t>empleado</w:t>
+      </w:r>
+      <w:r>
+        <w:rPr>
+          <w:rFonts w:ascii="Calibri" w:hAnsi="Calibri" w:cs="Calibri"/>
+          <w:b/>
+          <w:sz w:val="24"/>
+          <w:szCs w:val="24"/>
+        </w:rPr>
+        <w:t xml:space="preserve"> y fecha del pedido</w:t>
+      </w:r>
+      <w:r>
+        <w:rPr>
+          <w:rFonts w:ascii="Calibri" w:hAnsi="Calibri" w:cs="Calibri"/>
+          <w:b/>
+          <w:sz w:val="24"/>
+          <w:szCs w:val="24"/>
+        </w:rPr>
+        <w:t>.</w:t>
+      </w:r>
+    </w:p>
+    <w:p>
+      <w:pPr>
+        <w:autoSpaceDE w:val="0"/>
+        <w:autoSpaceDN w:val="0"/>
+        <w:adjustRightInd w:val="0"/>
+        <w:spacing w:after="0" w:line="240" w:lineRule="auto"/>
+        <w:jc w:val="both"/>
+        <w:rPr>
+          <w:rFonts w:ascii="Calibri" w:hAnsi="Calibri" w:cs="Calibri"/>
+          <w:b/>
+          <w:sz w:val="24"/>
+          <w:szCs w:val="24"/>
+        </w:rPr>
+      </w:pPr>
+      <w:r>
+        <w:rPr>
+          <w:rFonts w:ascii="Calibri" w:hAnsi="Calibri" w:cs="Calibri"/>
+          <w:b/>
+          <w:sz w:val="24"/>
+          <w:szCs w:val="24"/>
+        </w:rPr>
+        <w:t xml:space="preserve">- </w:t>
+      </w:r>
+      <w:r>
+        <w:rPr>
+          <w:rFonts w:ascii="Calibri" w:hAnsi="Calibri" w:cs="Calibri"/>
+          <w:b/>
+          <w:sz w:val="24"/>
+          <w:szCs w:val="24"/>
+        </w:rPr>
+        <w:t>5</w:t>
+      </w:r>
+      <w:r>
+        <w:rPr>
+          <w:rFonts w:ascii="Calibri" w:hAnsi="Calibri" w:cs="Calibri"/>
+          <w:b/>
+          <w:sz w:val="24"/>
+          <w:szCs w:val="24"/>
+        </w:rPr>
+        <w:t xml:space="preserve">, </w:t>
+      </w:r>
+      <w:r>
+        <w:rPr>
+          <w:rFonts w:ascii="Calibri" w:hAnsi="Calibri" w:cs="Calibri"/>
+          <w:b/>
+          <w:sz w:val="24"/>
+          <w:szCs w:val="24"/>
+        </w:rPr>
+        <w:t>6</w:t>
+      </w:r>
+      <w:r>
+        <w:rPr>
+          <w:rFonts w:ascii="Calibri" w:hAnsi="Calibri" w:cs="Calibri"/>
+          <w:b/>
+          <w:sz w:val="24"/>
+          <w:szCs w:val="24"/>
+        </w:rPr>
+        <w:t xml:space="preserve"> y </w:t>
+      </w:r>
+      <w:r>
+        <w:rPr>
+          <w:rFonts w:ascii="Calibri" w:hAnsi="Calibri" w:cs="Calibri"/>
+          <w:b/>
+          <w:sz w:val="24"/>
+          <w:szCs w:val="24"/>
+        </w:rPr>
+        <w:t>7</w:t>
+      </w:r>
+      <w:r>
+        <w:rPr>
+          <w:rFonts w:ascii="Calibri" w:hAnsi="Calibri" w:cs="Calibri"/>
+          <w:b/>
+          <w:sz w:val="24"/>
+          <w:szCs w:val="24"/>
+        </w:rPr>
+        <w:t xml:space="preserve"> son el nombre de producto, unidades pedidas y precio por unidad aplicado a cada línea del pedido.</w:t>
+      </w:r>
+    </w:p>
+    <w:p>
+      <w:pPr>
+        <w:autoSpaceDE w:val="0"/>
+        <w:autoSpaceDN w:val="0"/>
+        <w:adjustRightInd w:val="0"/>
+        <w:spacing w:after="0" w:line="240" w:lineRule="auto"/>
+        <w:jc w:val="both"/>
+        <w:rPr>
+          <w:rFonts w:ascii="Calibri" w:hAnsi="Calibri" w:cs="Calibri"/>
+          <w:b/>
+          <w:sz w:val="24"/>
+          <w:szCs w:val="24"/>
+        </w:rPr>
+      </w:pPr>
+      <w:r>
+        <w:rPr>
+          <w:rFonts w:ascii="Calibri" w:hAnsi="Calibri" w:cs="Calibri"/>
+          <w:b/>
+          <w:sz w:val="24"/>
+          <w:szCs w:val="24"/>
+        </w:rPr>
+        <w:t xml:space="preserve">- </w:t>
+      </w:r>
+      <w:r>
+        <w:rPr>
+          <w:rFonts w:ascii="Calibri" w:hAnsi="Calibri" w:cs="Calibri"/>
+          <w:b/>
+          <w:sz w:val="24"/>
+          <w:szCs w:val="24"/>
+        </w:rPr>
+        <w:t>8</w:t>
+      </w:r>
+      <w:r>
+        <w:rPr>
+          <w:rFonts w:ascii="Calibri" w:hAnsi="Calibri" w:cs="Calibri"/>
+          <w:b/>
+          <w:sz w:val="24"/>
+          <w:szCs w:val="24"/>
+        </w:rPr>
+        <w:t xml:space="preserve"> es el</w:t>
+      </w:r>
+      <w:r>
+        <w:rPr>
+          <w:rFonts w:ascii="Calibri" w:hAnsi="Calibri" w:cs="Calibri"/>
+          <w:b/>
+          <w:sz w:val="24"/>
+          <w:szCs w:val="24"/>
+        </w:rPr>
+        <w:t xml:space="preserve"> número de líneas que tiene el pedido</w:t>
+      </w:r>
+      <w:r>
+        <w:rPr>
+          <w:rFonts w:ascii="Calibri" w:hAnsi="Calibri" w:cs="Calibri"/>
+          <w:b/>
+          <w:sz w:val="24"/>
+          <w:szCs w:val="24"/>
+        </w:rPr>
+        <w:t>.</w:t>
+      </w:r>
+    </w:p>
+    <w:p>
+      <w:pPr>
+        <w:autoSpaceDE w:val="0"/>
+        <w:autoSpaceDN w:val="0"/>
+        <w:adjustRightInd w:val="0"/>
+        <w:spacing w:after="0" w:line="240" w:lineRule="auto"/>
+        <w:jc w:val="both"/>
+        <w:rPr>
+          <w:rFonts w:ascii="Calibri" w:hAnsi="Calibri" w:cs="Calibri"/>
+          <w:b/>
+          <w:sz w:val="24"/>
+          <w:szCs w:val="24"/>
+        </w:rPr>
+      </w:pPr>
+      <w:r>
+        <w:rPr>
+          <w:rFonts w:ascii="Calibri" w:hAnsi="Calibri" w:cs="Calibri"/>
+          <w:b/>
+          <w:sz w:val="24"/>
+          <w:szCs w:val="24"/>
+        </w:rPr>
+        <w:t xml:space="preserve">- </w:t>
+      </w:r>
+      <w:r>
+        <w:rPr>
+          <w:rFonts w:ascii="Calibri" w:hAnsi="Calibri" w:cs="Calibri"/>
+          <w:b/>
+          <w:sz w:val="24"/>
+          <w:szCs w:val="24"/>
+        </w:rPr>
+        <w:t>9</w:t>
+      </w:r>
+      <w:r>
+        <w:rPr>
+          <w:rFonts w:ascii="Calibri" w:hAnsi="Calibri" w:cs="Calibri"/>
+          <w:b/>
+          <w:sz w:val="24"/>
+          <w:szCs w:val="24"/>
+        </w:rPr>
+        <w:t xml:space="preserve"> es el </w:t>
+      </w:r>
+      <w:r>
+        <w:rPr>
+          <w:rFonts w:ascii="Calibri" w:hAnsi="Calibri" w:cs="Calibri"/>
+          <w:b/>
+          <w:sz w:val="24"/>
+          <w:szCs w:val="24"/>
+        </w:rPr>
+        <w:t>importe total del pedido</w:t>
+      </w:r>
+      <w:r>
+        <w:rPr>
+          <w:rFonts w:ascii="Calibri" w:hAnsi="Calibri" w:cs="Calibri"/>
+          <w:b/>
+          <w:sz w:val="24"/>
+          <w:szCs w:val="24"/>
+        </w:rPr>
+        <w:t>.</w:t>
+      </w:r>
+    </w:p>
+    <w:p>
+      <w:pPr>
+        <w:autoSpaceDE w:val="0"/>
+        <w:autoSpaceDN w:val="0"/>
+        <w:adjustRightInd w:val="0"/>
+        <w:spacing w:after="0" w:line="240" w:lineRule="auto"/>
+        <w:jc w:val="both"/>
+        <w:rPr>
+          <w:rFonts w:ascii="Calibri" w:hAnsi="Calibri" w:cs="Calibri"/>
+          <w:b/>
+          <w:sz w:val="24"/>
+          <w:szCs w:val="24"/>
+        </w:rPr>
+      </w:pPr>
+      <w:r>
+        <w:rPr>
+          <w:rFonts w:ascii="Calibri" w:hAnsi="Calibri" w:cs="Calibri"/>
+          <w:b/>
+          <w:sz w:val="24"/>
+          <w:szCs w:val="24"/>
+        </w:rPr>
+        <w:t xml:space="preserve">- </w:t>
+      </w:r>
+      <w:r>
+        <w:rPr>
+          <w:rFonts w:ascii="Calibri" w:hAnsi="Calibri" w:cs="Calibri"/>
+          <w:b/>
+          <w:sz w:val="24"/>
+          <w:szCs w:val="24"/>
+        </w:rPr>
+        <w:t>10</w:t>
+      </w:r>
+      <w:r>
+        <w:rPr>
+          <w:rFonts w:ascii="Calibri" w:hAnsi="Calibri" w:cs="Calibri"/>
+          <w:b/>
+          <w:sz w:val="24"/>
+          <w:szCs w:val="24"/>
+        </w:rPr>
+        <w:t xml:space="preserve"> </w:t>
+      </w:r>
+      <w:r>
+        <w:rPr>
+          <w:rFonts w:ascii="Calibri" w:hAnsi="Calibri" w:cs="Calibri"/>
+          <w:b/>
+          <w:sz w:val="24"/>
+          <w:szCs w:val="24"/>
+        </w:rPr>
+        <w:t>e</w:t>
+      </w:r>
+      <w:r>
+        <w:rPr>
+          <w:rFonts w:ascii="Calibri" w:hAnsi="Calibri" w:cs="Calibri"/>
+          <w:b/>
+          <w:sz w:val="24"/>
+          <w:szCs w:val="24"/>
+        </w:rPr>
+        <w:t>s el importe total de los pedidos del cliente</w:t>
+      </w:r>
+      <w:r>
+        <w:rPr>
+          <w:rFonts w:ascii="Calibri" w:hAnsi="Calibri" w:cs="Calibri"/>
+          <w:b/>
+          <w:sz w:val="24"/>
+          <w:szCs w:val="24"/>
+        </w:rPr>
+        <w:t>.</w:t>
+      </w:r>
+    </w:p>
+    <w:p>
+      <w:pPr>
+        <w:autoSpaceDE w:val="0"/>
+        <w:autoSpaceDN w:val="0"/>
+        <w:adjustRightInd w:val="0"/>
+        <w:spacing w:after="0" w:line="240" w:lineRule="auto"/>
+        <w:jc w:val="both"/>
+        <w:rPr>
+          <w:rFonts w:ascii="Calibri" w:hAnsi="Calibri" w:cs="Calibri"/>
+          <w:b/>
+          <w:sz w:val="24"/>
+          <w:szCs w:val="24"/>
+        </w:rPr>
+      </w:pPr>
+      <w:r>
+        <w:rPr>
+          <w:rFonts w:ascii="Calibri" w:hAnsi="Calibri" w:cs="Calibri"/>
+          <w:b/>
+          <w:sz w:val="24"/>
+          <w:szCs w:val="24"/>
+        </w:rPr>
+        <w:t>- 1</w:t>
+      </w:r>
+      <w:r>
+        <w:rPr>
+          <w:rFonts w:ascii="Calibri" w:hAnsi="Calibri" w:cs="Calibri"/>
+          <w:b/>
+          <w:sz w:val="24"/>
+          <w:szCs w:val="24"/>
+        </w:rPr>
+        <w:t>1</w:t>
+      </w:r>
+      <w:r>
+        <w:rPr>
+          <w:rFonts w:ascii="Calibri" w:hAnsi="Calibri" w:cs="Calibri"/>
+          <w:b/>
+          <w:sz w:val="24"/>
+          <w:szCs w:val="24"/>
+        </w:rPr>
+        <w:t xml:space="preserve"> es el importe total de todos los pedidos.</w:t>
+      </w:r>
+    </w:p>
+    <w:p>
+      <w:pPr>
+        <w:autoSpaceDE w:val="0"/>
+        <w:autoSpaceDN w:val="0"/>
+        <w:adjustRightInd w:val="0"/>
+        <w:spacing w:after="0" w:line="240" w:lineRule="auto"/>
+        <w:rPr>
+          <w:rFonts w:ascii="Calibri" w:hAnsi="Calibri" w:cs="Calibri"/>
+          <w:b/>
+          <w:sz w:val="24"/>
+          <w:szCs w:val="24"/>
+        </w:rPr>
+      </w:pPr>
+    </w:p>
+    <w:p>
+      <w:pPr>
+        <w:autoSpaceDE w:val="0"/>
+        <w:autoSpaceDN w:val="0"/>
+        <w:adjustRightInd w:val="0"/>
+        <w:spacing w:after="0" w:line="240" w:lineRule="auto"/>
+        <w:jc w:val="both"/>
+        <w:rPr>
+          <w:rFonts w:ascii="Calibri" w:hAnsi="Calibri" w:cs="Calibri"/>
+          <w:b/>
+          <w:sz w:val="24"/>
+          <w:szCs w:val="24"/>
+        </w:rPr>
+      </w:pPr>
+      <w:r>
+        <w:rPr>
+          <w:rFonts w:ascii="Calibri" w:hAnsi="Calibri" w:cs="Calibri"/>
+          <w:b/>
+          <w:sz w:val="24"/>
+          <w:szCs w:val="24"/>
+        </w:rPr>
+        <w:t>El listado irá ordenado por apellido</w:t>
+      </w:r>
+      <w:r>
+        <w:rPr>
+          <w:rFonts w:ascii="Calibri" w:hAnsi="Calibri" w:cs="Calibri"/>
+          <w:b/>
+          <w:sz w:val="24"/>
+          <w:szCs w:val="24"/>
+        </w:rPr>
+        <w:t>s del cliente</w:t>
+      </w:r>
+      <w:r>
+        <w:rPr>
+          <w:rFonts w:ascii="Calibri" w:hAnsi="Calibri" w:cs="Calibri"/>
+          <w:b/>
+          <w:sz w:val="24"/>
+          <w:szCs w:val="24"/>
+        </w:rPr>
+        <w:t>.</w:t>
+      </w:r>
+    </w:p>
+    <w:p>
+      <w:pPr>
+        <w:autoSpaceDE w:val="0"/>
+        <w:autoSpaceDN w:val="0"/>
+        <w:adjustRightInd w:val="0"/>
+        <w:spacing w:after="0" w:line="240" w:lineRule="auto"/>
+        <w:jc w:val="both"/>
+        <w:rPr>
+          <w:rFonts w:ascii="Calibri" w:hAnsi="Calibri" w:cs="Calibri"/>
+          <w:b/>
+          <w:sz w:val="24"/>
+          <w:szCs w:val="24"/>
+        </w:rPr>
+      </w:pPr>
+    </w:p>
+    <w:p>
+      <w:pPr>
+        <w:autoSpaceDE w:val="0"/>
+        <w:autoSpaceDN w:val="0"/>
+        <w:adjustRightInd w:val="0"/>
+        <w:spacing w:after="0" w:line="240" w:lineRule="auto"/>
+        <w:jc w:val="both"/>
+        <w:rPr>
+          <w:b/>
+        </w:rPr>
+      </w:pPr>
+      <w:r>
+        <w:rPr>
+          <w:rFonts w:ascii="Calibri" w:hAnsi="Calibri" w:cs="Calibri"/>
+          <w:b/>
+          <w:sz w:val="24"/>
+          <w:szCs w:val="24"/>
+        </w:rPr>
         <w:lastRenderedPageBreak/>
-        <w:t>Datos del pedido:……..(1) Cliente:…(2) Empleado que atendió:…….(3) Fecha: ………</w:t>
-      </w:r>
-      <w:proofErr w:type="gramStart"/>
-      <w:r>
-        <w:rPr>
-          <w:rFonts w:ascii="Calibri" w:hAnsi="Calibri" w:cs="Calibri"/>
-          <w:b/>
-          <w:sz w:val="24"/>
-          <w:szCs w:val="24"/>
-        </w:rPr>
-        <w:t>..(</w:t>
-      </w:r>
-      <w:proofErr w:type="gramEnd"/>
-      <w:r>
-        <w:rPr>
-          <w:rFonts w:ascii="Calibri" w:hAnsi="Calibri" w:cs="Calibri"/>
-          <w:b/>
-          <w:sz w:val="24"/>
-          <w:szCs w:val="24"/>
-        </w:rPr>
-        <w:t>4)</w:t>
-      </w:r>
-    </w:p>
-    <w:p>
-      <w:pPr>
-        <w:autoSpaceDE w:val="0"/>
-        <w:autoSpaceDN w:val="0"/>
-        <w:adjustRightInd w:val="0"/>
-        <w:spacing w:after="0" w:line="240" w:lineRule="auto"/>
-        <w:rPr>
-          <w:rFonts w:ascii="Calibri" w:hAnsi="Calibri" w:cs="Calibri"/>
-          <w:b/>
-          <w:sz w:val="24"/>
-          <w:szCs w:val="24"/>
-        </w:rPr>
-      </w:pPr>
-      <w:r>
-        <w:rPr>
-          <w:rFonts w:ascii="Calibri" w:hAnsi="Calibri" w:cs="Calibri"/>
-          <w:b/>
-          <w:sz w:val="24"/>
-          <w:szCs w:val="24"/>
-        </w:rPr>
-        <w:t>Nombre de producto: ………</w:t>
-      </w:r>
-      <w:proofErr w:type="gramStart"/>
-      <w:r>
-        <w:rPr>
-          <w:rFonts w:ascii="Calibri" w:hAnsi="Calibri" w:cs="Calibri"/>
-          <w:b/>
-          <w:sz w:val="24"/>
-          <w:szCs w:val="24"/>
-        </w:rPr>
-        <w:t>..(</w:t>
-      </w:r>
-      <w:proofErr w:type="gramEnd"/>
-      <w:r>
-        <w:rPr>
-          <w:rFonts w:ascii="Calibri" w:hAnsi="Calibri" w:cs="Calibri"/>
-          <w:b/>
-          <w:sz w:val="24"/>
-          <w:szCs w:val="24"/>
-        </w:rPr>
-        <w:t>5)   unidades pedidas: ………..(6) precio por unidad: …….(7)</w:t>
-      </w:r>
-    </w:p>
-    <w:p>
-      <w:pPr>
-        <w:autoSpaceDE w:val="0"/>
-        <w:autoSpaceDN w:val="0"/>
-        <w:adjustRightInd w:val="0"/>
-        <w:spacing w:after="0" w:line="240" w:lineRule="auto"/>
-        <w:rPr>
-          <w:rFonts w:ascii="Calibri" w:hAnsi="Calibri" w:cs="Calibri"/>
-          <w:b/>
-          <w:sz w:val="24"/>
-          <w:szCs w:val="24"/>
-        </w:rPr>
-      </w:pPr>
-      <w:r>
-        <w:rPr>
-          <w:rFonts w:ascii="Calibri" w:hAnsi="Calibri" w:cs="Calibri"/>
-          <w:b/>
-          <w:sz w:val="24"/>
-          <w:szCs w:val="24"/>
-        </w:rPr>
-        <w:t>Número de líneas del pedido :…………..(8)</w:t>
-      </w:r>
-    </w:p>
-    <w:p>
-      <w:pPr>
-        <w:autoSpaceDE w:val="0"/>
-        <w:autoSpaceDN w:val="0"/>
-        <w:adjustRightInd w:val="0"/>
-        <w:spacing w:after="0" w:line="240" w:lineRule="auto"/>
-        <w:rPr>
-          <w:rFonts w:ascii="Calibri" w:hAnsi="Calibri" w:cs="Calibri"/>
-          <w:b/>
-          <w:sz w:val="24"/>
-          <w:szCs w:val="24"/>
-        </w:rPr>
-      </w:pPr>
-      <w:r>
-        <w:rPr>
-          <w:rFonts w:ascii="Calibri" w:hAnsi="Calibri" w:cs="Calibri"/>
-          <w:b/>
-          <w:sz w:val="24"/>
-          <w:szCs w:val="24"/>
-        </w:rPr>
-        <w:t>Importe total del pedido:…………..(9)</w:t>
-      </w:r>
-    </w:p>
-    <w:p>
-      <w:pPr>
-        <w:autoSpaceDE w:val="0"/>
-        <w:autoSpaceDN w:val="0"/>
-        <w:adjustRightInd w:val="0"/>
-        <w:spacing w:after="0" w:line="240" w:lineRule="auto"/>
-        <w:rPr>
-          <w:rFonts w:ascii="Calibri" w:hAnsi="Calibri" w:cs="Calibri"/>
-          <w:b/>
-          <w:sz w:val="24"/>
-          <w:szCs w:val="24"/>
-        </w:rPr>
-      </w:pPr>
-      <w:r>
-        <w:rPr>
-          <w:rFonts w:ascii="Calibri" w:hAnsi="Calibri" w:cs="Calibri"/>
-          <w:b/>
-          <w:sz w:val="24"/>
-          <w:szCs w:val="24"/>
-        </w:rPr>
-        <w:t>---------------</w:t>
-      </w:r>
-    </w:p>
-    <w:p>
-      <w:pPr>
-        <w:autoSpaceDE w:val="0"/>
-        <w:autoSpaceDN w:val="0"/>
-        <w:adjustRightInd w:val="0"/>
-        <w:spacing w:after="0" w:line="240" w:lineRule="auto"/>
-        <w:rPr>
-          <w:rFonts w:ascii="Calibri" w:hAnsi="Calibri" w:cs="Calibri"/>
-          <w:b/>
-          <w:sz w:val="24"/>
-          <w:szCs w:val="24"/>
-        </w:rPr>
-      </w:pPr>
-      <w:r>
-        <w:rPr>
-          <w:rFonts w:ascii="Calibri" w:hAnsi="Calibri" w:cs="Calibri"/>
-          <w:b/>
-          <w:sz w:val="24"/>
-          <w:szCs w:val="24"/>
-        </w:rPr>
-        <w:t>Importe total de todos los pedidos del cliente:…………..(</w:t>
-      </w:r>
-      <w:r>
-        <w:rPr>
-          <w:rFonts w:ascii="Calibri" w:hAnsi="Calibri" w:cs="Calibri"/>
-          <w:b/>
-          <w:sz w:val="24"/>
-          <w:szCs w:val="24"/>
-        </w:rPr>
-        <w:t>10</w:t>
-      </w:r>
-      <w:r>
-        <w:rPr>
-          <w:rFonts w:ascii="Calibri" w:hAnsi="Calibri" w:cs="Calibri"/>
-          <w:b/>
-          <w:sz w:val="24"/>
-          <w:szCs w:val="24"/>
-        </w:rPr>
-        <w:t>)</w:t>
-      </w:r>
-    </w:p>
-    <w:p>
-      <w:pPr>
-        <w:autoSpaceDE w:val="0"/>
-        <w:autoSpaceDN w:val="0"/>
-        <w:adjustRightInd w:val="0"/>
-        <w:spacing w:after="0" w:line="240" w:lineRule="auto"/>
-        <w:rPr>
-          <w:rFonts w:ascii="Calibri" w:hAnsi="Calibri" w:cs="Calibri"/>
-          <w:b/>
-          <w:sz w:val="24"/>
-          <w:szCs w:val="24"/>
-        </w:rPr>
-      </w:pPr>
-    </w:p>
-    <w:p>
-      <w:pPr>
-        <w:autoSpaceDE w:val="0"/>
-        <w:autoSpaceDN w:val="0"/>
-        <w:adjustRightInd w:val="0"/>
-        <w:spacing w:after="0" w:line="240" w:lineRule="auto"/>
-        <w:rPr>
-          <w:rFonts w:ascii="Calibri" w:hAnsi="Calibri" w:cs="Calibri"/>
-          <w:b/>
-          <w:sz w:val="24"/>
-          <w:szCs w:val="24"/>
-        </w:rPr>
-      </w:pPr>
-      <w:r>
-        <w:rPr>
-          <w:rFonts w:ascii="Calibri" w:hAnsi="Calibri" w:cs="Calibri"/>
-          <w:b/>
-          <w:sz w:val="24"/>
-          <w:szCs w:val="24"/>
-        </w:rPr>
-        <w:t>-  -  -</w:t>
-      </w:r>
-    </w:p>
-    <w:p>
-      <w:pPr>
-        <w:autoSpaceDE w:val="0"/>
-        <w:autoSpaceDN w:val="0"/>
-        <w:adjustRightInd w:val="0"/>
-        <w:spacing w:after="0" w:line="240" w:lineRule="auto"/>
-        <w:rPr>
-          <w:rFonts w:ascii="Calibri" w:hAnsi="Calibri" w:cs="Calibri"/>
-          <w:b/>
-          <w:sz w:val="24"/>
-          <w:szCs w:val="24"/>
-        </w:rPr>
-      </w:pPr>
-    </w:p>
-    <w:p>
-      <w:pPr>
-        <w:autoSpaceDE w:val="0"/>
-        <w:autoSpaceDN w:val="0"/>
-        <w:adjustRightInd w:val="0"/>
-        <w:spacing w:after="0" w:line="240" w:lineRule="auto"/>
-        <w:rPr>
-          <w:rFonts w:ascii="Calibri" w:hAnsi="Calibri" w:cs="Calibri"/>
-          <w:b/>
-          <w:sz w:val="24"/>
-          <w:szCs w:val="24"/>
-        </w:rPr>
-      </w:pPr>
-      <w:r>
-        <w:rPr>
-          <w:rFonts w:ascii="Calibri" w:hAnsi="Calibri" w:cs="Calibri"/>
-          <w:b/>
-          <w:sz w:val="24"/>
-          <w:szCs w:val="24"/>
-        </w:rPr>
-        <w:t>Importe total de todos los pedido</w:t>
-      </w:r>
-      <w:r>
-        <w:rPr>
-          <w:rFonts w:ascii="Calibri" w:hAnsi="Calibri" w:cs="Calibri"/>
-          <w:b/>
-          <w:sz w:val="24"/>
-          <w:szCs w:val="24"/>
-        </w:rPr>
-        <w:t>s</w:t>
-      </w:r>
-      <w:r>
-        <w:rPr>
-          <w:rFonts w:ascii="Calibri" w:hAnsi="Calibri" w:cs="Calibri"/>
-          <w:b/>
-          <w:sz w:val="24"/>
-          <w:szCs w:val="24"/>
-        </w:rPr>
-        <w:t>:…………..(</w:t>
-      </w:r>
-      <w:r>
-        <w:rPr>
-          <w:rFonts w:ascii="Calibri" w:hAnsi="Calibri" w:cs="Calibri"/>
-          <w:b/>
-          <w:sz w:val="24"/>
-          <w:szCs w:val="24"/>
-        </w:rPr>
-        <w:t>1</w:t>
-      </w:r>
-      <w:r>
-        <w:rPr>
-          <w:rFonts w:ascii="Calibri" w:hAnsi="Calibri" w:cs="Calibri"/>
-          <w:b/>
-          <w:sz w:val="24"/>
-          <w:szCs w:val="24"/>
-        </w:rPr>
-        <w:t>1</w:t>
-      </w:r>
-      <w:r>
-        <w:rPr>
-          <w:rFonts w:ascii="Calibri" w:hAnsi="Calibri" w:cs="Calibri"/>
-          <w:b/>
-          <w:sz w:val="24"/>
-          <w:szCs w:val="24"/>
-        </w:rPr>
-        <w:t>)</w:t>
-      </w:r>
-    </w:p>
-    <w:p>
-      <w:pPr>
-        <w:autoSpaceDE w:val="0"/>
-        <w:autoSpaceDN w:val="0"/>
-        <w:adjustRightInd w:val="0"/>
-        <w:spacing w:after="0" w:line="240" w:lineRule="auto"/>
-        <w:rPr>
-          <w:rFonts w:ascii="Calibri" w:hAnsi="Calibri" w:cs="Calibri"/>
-          <w:b/>
-          <w:sz w:val="24"/>
-          <w:szCs w:val="24"/>
-        </w:rPr>
-      </w:pPr>
-      <w:r>
-        <w:rPr>
-          <w:rFonts w:ascii="Calibri" w:hAnsi="Calibri" w:cs="Calibri"/>
-          <w:b/>
-          <w:sz w:val="24"/>
-          <w:szCs w:val="24"/>
-        </w:rPr>
-        <w:t>*********************************************************</w:t>
-      </w:r>
-    </w:p>
-    <w:p>
-      <w:pPr>
-        <w:autoSpaceDE w:val="0"/>
-        <w:autoSpaceDN w:val="0"/>
-        <w:adjustRightInd w:val="0"/>
-        <w:spacing w:after="0" w:line="240" w:lineRule="auto"/>
-        <w:rPr>
-          <w:rFonts w:ascii="Calibri" w:hAnsi="Calibri" w:cs="Calibri"/>
-          <w:b/>
-          <w:sz w:val="24"/>
-          <w:szCs w:val="24"/>
-        </w:rPr>
-      </w:pPr>
-    </w:p>
-    <w:p>
-      <w:pPr>
-        <w:autoSpaceDE w:val="0"/>
-        <w:autoSpaceDN w:val="0"/>
-        <w:adjustRightInd w:val="0"/>
-        <w:spacing w:after="0" w:line="240" w:lineRule="auto"/>
-        <w:rPr>
-          <w:rFonts w:ascii="Calibri" w:hAnsi="Calibri" w:cs="Calibri"/>
-          <w:b/>
-          <w:sz w:val="24"/>
-          <w:szCs w:val="24"/>
-        </w:rPr>
-      </w:pPr>
-      <w:r>
-        <w:rPr>
-          <w:rFonts w:ascii="Calibri" w:hAnsi="Calibri" w:cs="Calibri"/>
-          <w:b/>
-          <w:sz w:val="24"/>
-          <w:szCs w:val="24"/>
-        </w:rPr>
-        <w:t>Donde:</w:t>
-      </w:r>
-    </w:p>
-    <w:p>
-      <w:pPr>
-        <w:autoSpaceDE w:val="0"/>
-        <w:autoSpaceDN w:val="0"/>
-        <w:adjustRightInd w:val="0"/>
-        <w:spacing w:after="0" w:line="240" w:lineRule="auto"/>
-        <w:jc w:val="both"/>
-        <w:rPr>
-          <w:rFonts w:ascii="Calibri" w:hAnsi="Calibri" w:cs="Calibri"/>
-          <w:b/>
-          <w:sz w:val="24"/>
-          <w:szCs w:val="24"/>
-        </w:rPr>
-      </w:pPr>
-      <w:r>
-        <w:rPr>
-          <w:rFonts w:ascii="Calibri" w:hAnsi="Calibri" w:cs="Calibri"/>
-          <w:b/>
-          <w:sz w:val="24"/>
-          <w:szCs w:val="24"/>
-        </w:rPr>
-        <w:t>- 1,2</w:t>
-      </w:r>
-      <w:r>
-        <w:rPr>
-          <w:rFonts w:ascii="Calibri" w:hAnsi="Calibri" w:cs="Calibri"/>
-          <w:b/>
-          <w:sz w:val="24"/>
-          <w:szCs w:val="24"/>
-        </w:rPr>
-        <w:t xml:space="preserve">, </w:t>
-      </w:r>
-      <w:r>
-        <w:rPr>
-          <w:rFonts w:ascii="Calibri" w:hAnsi="Calibri" w:cs="Calibri"/>
-          <w:b/>
-          <w:sz w:val="24"/>
-          <w:szCs w:val="24"/>
-        </w:rPr>
-        <w:t>3</w:t>
-      </w:r>
-      <w:r>
-        <w:rPr>
-          <w:rFonts w:ascii="Calibri" w:hAnsi="Calibri" w:cs="Calibri"/>
-          <w:b/>
-          <w:sz w:val="24"/>
-          <w:szCs w:val="24"/>
-        </w:rPr>
-        <w:t xml:space="preserve"> y 4</w:t>
-      </w:r>
-      <w:r>
-        <w:rPr>
-          <w:rFonts w:ascii="Calibri" w:hAnsi="Calibri" w:cs="Calibri"/>
-          <w:b/>
-          <w:sz w:val="24"/>
-          <w:szCs w:val="24"/>
-        </w:rPr>
-        <w:t xml:space="preserve"> corresponden a </w:t>
-      </w:r>
-      <w:r>
-        <w:rPr>
-          <w:rFonts w:ascii="Calibri" w:hAnsi="Calibri" w:cs="Calibri"/>
-          <w:b/>
-          <w:sz w:val="24"/>
-          <w:szCs w:val="24"/>
-        </w:rPr>
-        <w:t>número de pedido</w:t>
-      </w:r>
-      <w:r>
-        <w:rPr>
-          <w:rFonts w:ascii="Calibri" w:hAnsi="Calibri" w:cs="Calibri"/>
-          <w:b/>
-          <w:sz w:val="24"/>
-          <w:szCs w:val="24"/>
-        </w:rPr>
-        <w:t xml:space="preserve">, </w:t>
-      </w:r>
-      <w:r>
-        <w:rPr>
-          <w:rFonts w:ascii="Calibri" w:hAnsi="Calibri" w:cs="Calibri"/>
-          <w:b/>
-          <w:sz w:val="24"/>
-          <w:szCs w:val="24"/>
-        </w:rPr>
-        <w:t>apellidos del cliente</w:t>
-      </w:r>
-      <w:r>
-        <w:rPr>
-          <w:rFonts w:ascii="Calibri" w:hAnsi="Calibri" w:cs="Calibri"/>
-          <w:b/>
-          <w:sz w:val="24"/>
-          <w:szCs w:val="24"/>
-        </w:rPr>
-        <w:t>,</w:t>
-      </w:r>
-      <w:r>
-        <w:rPr>
-          <w:rFonts w:ascii="Calibri" w:hAnsi="Calibri" w:cs="Calibri"/>
-          <w:b/>
-          <w:sz w:val="24"/>
-          <w:szCs w:val="24"/>
-        </w:rPr>
-        <w:t xml:space="preserve"> apellidos</w:t>
-      </w:r>
-      <w:r>
-        <w:rPr>
-          <w:rFonts w:ascii="Calibri" w:hAnsi="Calibri" w:cs="Calibri"/>
-          <w:b/>
-          <w:sz w:val="24"/>
-          <w:szCs w:val="24"/>
-        </w:rPr>
-        <w:t xml:space="preserve"> del</w:t>
-      </w:r>
-      <w:r>
-        <w:rPr>
-          <w:rFonts w:ascii="Calibri" w:hAnsi="Calibri" w:cs="Calibri"/>
-          <w:b/>
-          <w:sz w:val="24"/>
-          <w:szCs w:val="24"/>
-        </w:rPr>
-        <w:t xml:space="preserve"> </w:t>
-      </w:r>
-      <w:r>
-        <w:rPr>
-          <w:rFonts w:ascii="Calibri" w:hAnsi="Calibri" w:cs="Calibri"/>
-          <w:b/>
-          <w:sz w:val="24"/>
-          <w:szCs w:val="24"/>
-        </w:rPr>
-        <w:t>empleado</w:t>
-      </w:r>
-      <w:r>
-        <w:rPr>
-          <w:rFonts w:ascii="Calibri" w:hAnsi="Calibri" w:cs="Calibri"/>
-          <w:b/>
-          <w:sz w:val="24"/>
-          <w:szCs w:val="24"/>
-        </w:rPr>
-        <w:t xml:space="preserve"> y fecha del pedido</w:t>
-      </w:r>
-      <w:r>
-        <w:rPr>
-          <w:rFonts w:ascii="Calibri" w:hAnsi="Calibri" w:cs="Calibri"/>
-          <w:b/>
-          <w:sz w:val="24"/>
-          <w:szCs w:val="24"/>
-        </w:rPr>
-        <w:t>.</w:t>
-      </w:r>
-    </w:p>
-    <w:p>
-      <w:pPr>
-        <w:autoSpaceDE w:val="0"/>
-        <w:autoSpaceDN w:val="0"/>
-        <w:adjustRightInd w:val="0"/>
-        <w:spacing w:after="0" w:line="240" w:lineRule="auto"/>
-        <w:jc w:val="both"/>
-        <w:rPr>
-          <w:rFonts w:ascii="Calibri" w:hAnsi="Calibri" w:cs="Calibri"/>
-          <w:b/>
-          <w:sz w:val="24"/>
-          <w:szCs w:val="24"/>
-        </w:rPr>
-      </w:pPr>
-      <w:r>
-        <w:rPr>
-          <w:rFonts w:ascii="Calibri" w:hAnsi="Calibri" w:cs="Calibri"/>
-          <w:b/>
-          <w:sz w:val="24"/>
-          <w:szCs w:val="24"/>
-        </w:rPr>
-        <w:t xml:space="preserve">- </w:t>
-      </w:r>
-      <w:r>
-        <w:rPr>
-          <w:rFonts w:ascii="Calibri" w:hAnsi="Calibri" w:cs="Calibri"/>
-          <w:b/>
-          <w:sz w:val="24"/>
-          <w:szCs w:val="24"/>
-        </w:rPr>
-        <w:t>5</w:t>
-      </w:r>
-      <w:r>
-        <w:rPr>
-          <w:rFonts w:ascii="Calibri" w:hAnsi="Calibri" w:cs="Calibri"/>
-          <w:b/>
-          <w:sz w:val="24"/>
-          <w:szCs w:val="24"/>
-        </w:rPr>
-        <w:t xml:space="preserve">, </w:t>
-      </w:r>
-      <w:r>
-        <w:rPr>
-          <w:rFonts w:ascii="Calibri" w:hAnsi="Calibri" w:cs="Calibri"/>
-          <w:b/>
-          <w:sz w:val="24"/>
-          <w:szCs w:val="24"/>
-        </w:rPr>
-        <w:t>6</w:t>
-      </w:r>
-      <w:r>
-        <w:rPr>
-          <w:rFonts w:ascii="Calibri" w:hAnsi="Calibri" w:cs="Calibri"/>
-          <w:b/>
-          <w:sz w:val="24"/>
-          <w:szCs w:val="24"/>
-        </w:rPr>
-        <w:t xml:space="preserve"> y </w:t>
-      </w:r>
-      <w:r>
-        <w:rPr>
-          <w:rFonts w:ascii="Calibri" w:hAnsi="Calibri" w:cs="Calibri"/>
-          <w:b/>
-          <w:sz w:val="24"/>
-          <w:szCs w:val="24"/>
-        </w:rPr>
-        <w:t>7</w:t>
-      </w:r>
-      <w:r>
-        <w:rPr>
-          <w:rFonts w:ascii="Calibri" w:hAnsi="Calibri" w:cs="Calibri"/>
-          <w:b/>
-          <w:sz w:val="24"/>
-          <w:szCs w:val="24"/>
-        </w:rPr>
-        <w:t xml:space="preserve"> son el nombre de producto, unidades pedidas y precio por unidad aplicado a cada línea del pedido.</w:t>
-      </w:r>
-    </w:p>
-    <w:p>
-      <w:pPr>
-        <w:autoSpaceDE w:val="0"/>
-        <w:autoSpaceDN w:val="0"/>
-        <w:adjustRightInd w:val="0"/>
-        <w:spacing w:after="0" w:line="240" w:lineRule="auto"/>
-        <w:jc w:val="both"/>
-        <w:rPr>
-          <w:rFonts w:ascii="Calibri" w:hAnsi="Calibri" w:cs="Calibri"/>
-          <w:b/>
-          <w:sz w:val="24"/>
-          <w:szCs w:val="24"/>
-        </w:rPr>
-      </w:pPr>
-      <w:r>
-        <w:rPr>
-          <w:rFonts w:ascii="Calibri" w:hAnsi="Calibri" w:cs="Calibri"/>
-          <w:b/>
-          <w:sz w:val="24"/>
-          <w:szCs w:val="24"/>
-        </w:rPr>
-        <w:t xml:space="preserve">- </w:t>
-      </w:r>
-      <w:r>
-        <w:rPr>
-          <w:rFonts w:ascii="Calibri" w:hAnsi="Calibri" w:cs="Calibri"/>
-          <w:b/>
-          <w:sz w:val="24"/>
-          <w:szCs w:val="24"/>
-        </w:rPr>
-        <w:t>8</w:t>
-      </w:r>
-      <w:r>
-        <w:rPr>
-          <w:rFonts w:ascii="Calibri" w:hAnsi="Calibri" w:cs="Calibri"/>
-          <w:b/>
-          <w:sz w:val="24"/>
-          <w:szCs w:val="24"/>
-        </w:rPr>
-        <w:t xml:space="preserve"> es el</w:t>
-      </w:r>
-      <w:r>
-        <w:rPr>
-          <w:rFonts w:ascii="Calibri" w:hAnsi="Calibri" w:cs="Calibri"/>
-          <w:b/>
-          <w:sz w:val="24"/>
-          <w:szCs w:val="24"/>
-        </w:rPr>
-        <w:t xml:space="preserve"> número de líneas que tiene el pedido</w:t>
-      </w:r>
-      <w:r>
-        <w:rPr>
-          <w:rFonts w:ascii="Calibri" w:hAnsi="Calibri" w:cs="Calibri"/>
-          <w:b/>
-          <w:sz w:val="24"/>
-          <w:szCs w:val="24"/>
-        </w:rPr>
-        <w:t>.</w:t>
-      </w:r>
-    </w:p>
-    <w:p>
-      <w:pPr>
-        <w:autoSpaceDE w:val="0"/>
-        <w:autoSpaceDN w:val="0"/>
-        <w:adjustRightInd w:val="0"/>
-        <w:spacing w:after="0" w:line="240" w:lineRule="auto"/>
-        <w:jc w:val="both"/>
-        <w:rPr>
-          <w:rFonts w:ascii="Calibri" w:hAnsi="Calibri" w:cs="Calibri"/>
-          <w:b/>
-          <w:sz w:val="24"/>
-          <w:szCs w:val="24"/>
-        </w:rPr>
-      </w:pPr>
-      <w:r>
-        <w:rPr>
-          <w:rFonts w:ascii="Calibri" w:hAnsi="Calibri" w:cs="Calibri"/>
-          <w:b/>
-          <w:sz w:val="24"/>
-          <w:szCs w:val="24"/>
-        </w:rPr>
-        <w:t xml:space="preserve">- </w:t>
-      </w:r>
-      <w:r>
-        <w:rPr>
-          <w:rFonts w:ascii="Calibri" w:hAnsi="Calibri" w:cs="Calibri"/>
-          <w:b/>
-          <w:sz w:val="24"/>
-          <w:szCs w:val="24"/>
-        </w:rPr>
-        <w:t>9</w:t>
-      </w:r>
-      <w:r>
-        <w:rPr>
-          <w:rFonts w:ascii="Calibri" w:hAnsi="Calibri" w:cs="Calibri"/>
-          <w:b/>
-          <w:sz w:val="24"/>
-          <w:szCs w:val="24"/>
-        </w:rPr>
-        <w:t xml:space="preserve"> es el </w:t>
-      </w:r>
-      <w:r>
-        <w:rPr>
-          <w:rFonts w:ascii="Calibri" w:hAnsi="Calibri" w:cs="Calibri"/>
-          <w:b/>
-          <w:sz w:val="24"/>
-          <w:szCs w:val="24"/>
-        </w:rPr>
-        <w:t>importe total del pedido</w:t>
-      </w:r>
-      <w:r>
-        <w:rPr>
-          <w:rFonts w:ascii="Calibri" w:hAnsi="Calibri" w:cs="Calibri"/>
-          <w:b/>
-          <w:sz w:val="24"/>
-          <w:szCs w:val="24"/>
-        </w:rPr>
-        <w:t>.</w:t>
-      </w:r>
-    </w:p>
-    <w:p>
-      <w:pPr>
-        <w:autoSpaceDE w:val="0"/>
-        <w:autoSpaceDN w:val="0"/>
-        <w:adjustRightInd w:val="0"/>
-        <w:spacing w:after="0" w:line="240" w:lineRule="auto"/>
-        <w:jc w:val="both"/>
-        <w:rPr>
-          <w:rFonts w:ascii="Calibri" w:hAnsi="Calibri" w:cs="Calibri"/>
-          <w:b/>
-          <w:sz w:val="24"/>
-          <w:szCs w:val="24"/>
-        </w:rPr>
-      </w:pPr>
-      <w:r>
-        <w:rPr>
-          <w:rFonts w:ascii="Calibri" w:hAnsi="Calibri" w:cs="Calibri"/>
-          <w:b/>
-          <w:sz w:val="24"/>
-          <w:szCs w:val="24"/>
-        </w:rPr>
-        <w:t xml:space="preserve">- </w:t>
-      </w:r>
-      <w:r>
-        <w:rPr>
-          <w:rFonts w:ascii="Calibri" w:hAnsi="Calibri" w:cs="Calibri"/>
-          <w:b/>
-          <w:sz w:val="24"/>
-          <w:szCs w:val="24"/>
-        </w:rPr>
-        <w:t>10</w:t>
-      </w:r>
-      <w:r>
-        <w:rPr>
-          <w:rFonts w:ascii="Calibri" w:hAnsi="Calibri" w:cs="Calibri"/>
-          <w:b/>
-          <w:sz w:val="24"/>
-          <w:szCs w:val="24"/>
-        </w:rPr>
-        <w:t xml:space="preserve"> </w:t>
-      </w:r>
-      <w:r>
-        <w:rPr>
-          <w:rFonts w:ascii="Calibri" w:hAnsi="Calibri" w:cs="Calibri"/>
-          <w:b/>
-          <w:sz w:val="24"/>
-          <w:szCs w:val="24"/>
-        </w:rPr>
-        <w:t>e</w:t>
-      </w:r>
-      <w:r>
-        <w:rPr>
-          <w:rFonts w:ascii="Calibri" w:hAnsi="Calibri" w:cs="Calibri"/>
-          <w:b/>
-          <w:sz w:val="24"/>
-          <w:szCs w:val="24"/>
-        </w:rPr>
-        <w:t>s el importe total de los pedidos del cliente</w:t>
-      </w:r>
-      <w:r>
-        <w:rPr>
-          <w:rFonts w:ascii="Calibri" w:hAnsi="Calibri" w:cs="Calibri"/>
-          <w:b/>
-          <w:sz w:val="24"/>
-          <w:szCs w:val="24"/>
-        </w:rPr>
-        <w:t>.</w:t>
-      </w:r>
-    </w:p>
-    <w:p>
-      <w:pPr>
-        <w:autoSpaceDE w:val="0"/>
-        <w:autoSpaceDN w:val="0"/>
-        <w:adjustRightInd w:val="0"/>
-        <w:spacing w:after="0" w:line="240" w:lineRule="auto"/>
-        <w:jc w:val="both"/>
-        <w:rPr>
-          <w:rFonts w:ascii="Calibri" w:hAnsi="Calibri" w:cs="Calibri"/>
-          <w:b/>
-          <w:sz w:val="24"/>
-          <w:szCs w:val="24"/>
-        </w:rPr>
-      </w:pPr>
-      <w:r>
-        <w:rPr>
-          <w:rFonts w:ascii="Calibri" w:hAnsi="Calibri" w:cs="Calibri"/>
-          <w:b/>
-          <w:sz w:val="24"/>
-          <w:szCs w:val="24"/>
-        </w:rPr>
-        <w:t>- 1</w:t>
-      </w:r>
-      <w:r>
-        <w:rPr>
-          <w:rFonts w:ascii="Calibri" w:hAnsi="Calibri" w:cs="Calibri"/>
-          <w:b/>
-          <w:sz w:val="24"/>
-          <w:szCs w:val="24"/>
-        </w:rPr>
-        <w:t>1</w:t>
-      </w:r>
-      <w:r>
-        <w:rPr>
-          <w:rFonts w:ascii="Calibri" w:hAnsi="Calibri" w:cs="Calibri"/>
-          <w:b/>
-          <w:sz w:val="24"/>
-          <w:szCs w:val="24"/>
-        </w:rPr>
-        <w:t xml:space="preserve"> es el importe total de todos los pedidos.</w:t>
-      </w:r>
-    </w:p>
-    <w:p>
-      <w:pPr>
-        <w:autoSpaceDE w:val="0"/>
-        <w:autoSpaceDN w:val="0"/>
-        <w:adjustRightInd w:val="0"/>
-        <w:spacing w:after="0" w:line="240" w:lineRule="auto"/>
-        <w:rPr>
-          <w:rFonts w:ascii="Calibri" w:hAnsi="Calibri" w:cs="Calibri"/>
-          <w:b/>
-          <w:sz w:val="24"/>
-          <w:szCs w:val="24"/>
-        </w:rPr>
-      </w:pPr>
-    </w:p>
-    <w:p>
-      <w:pPr>
-        <w:autoSpaceDE w:val="0"/>
-        <w:autoSpaceDN w:val="0"/>
-        <w:adjustRightInd w:val="0"/>
-        <w:spacing w:after="0" w:line="240" w:lineRule="auto"/>
-        <w:jc w:val="both"/>
-        <w:rPr>
-          <w:rFonts w:ascii="Calibri" w:hAnsi="Calibri" w:cs="Calibri"/>
-          <w:b/>
-          <w:sz w:val="24"/>
-          <w:szCs w:val="24"/>
-        </w:rPr>
-      </w:pPr>
-      <w:r>
-        <w:rPr>
-          <w:rFonts w:ascii="Calibri" w:hAnsi="Calibri" w:cs="Calibri"/>
-          <w:b/>
-          <w:sz w:val="24"/>
-          <w:szCs w:val="24"/>
-        </w:rPr>
-        <w:t>El listado irá ordenado por apellido</w:t>
-      </w:r>
-      <w:r>
-        <w:rPr>
-          <w:rFonts w:ascii="Calibri" w:hAnsi="Calibri" w:cs="Calibri"/>
-          <w:b/>
-          <w:sz w:val="24"/>
-          <w:szCs w:val="24"/>
-        </w:rPr>
-        <w:t>s del cliente</w:t>
-      </w:r>
-      <w:r>
-        <w:rPr>
-          <w:rFonts w:ascii="Calibri" w:hAnsi="Calibri" w:cs="Calibri"/>
-          <w:b/>
-          <w:sz w:val="24"/>
-          <w:szCs w:val="24"/>
-        </w:rPr>
-        <w:t>.</w:t>
-      </w:r>
-    </w:p>
-    <w:p>
-      <w:pPr>
-        <w:autoSpaceDE w:val="0"/>
-        <w:autoSpaceDN w:val="0"/>
-        <w:adjustRightInd w:val="0"/>
-        <w:spacing w:after="0" w:line="240" w:lineRule="auto"/>
-        <w:jc w:val="both"/>
-        <w:rPr>
-          <w:rFonts w:ascii="Calibri" w:hAnsi="Calibri" w:cs="Calibri"/>
-          <w:b/>
-          <w:sz w:val="24"/>
-          <w:szCs w:val="24"/>
-        </w:rPr>
-      </w:pPr>
-    </w:p>
-    <w:p>
-      <w:pPr>
-        <w:autoSpaceDE w:val="0"/>
-        <w:autoSpaceDN w:val="0"/>
-        <w:adjustRightInd w:val="0"/>
-        <w:spacing w:after="0" w:line="240" w:lineRule="auto"/>
-        <w:jc w:val="both"/>
-        <w:rPr>
-          <w:b/>
-        </w:rPr>
-      </w:pPr>
-      <w:r>
-        <w:rPr>
-          <w:rFonts w:ascii="Calibri" w:hAnsi="Calibri" w:cs="Calibri"/>
-          <w:b/>
-          <w:sz w:val="24"/>
-          <w:szCs w:val="24"/>
-        </w:rPr>
         <w:t xml:space="preserve">14. </w:t>
       </w:r>
       <w:r>
@@ -8550,7 +11465,7 @@
             <w:szCs w:val="18"/>
             <w:u w:val="single"/>
           </w:rPr>
-          <w:t>4</w:t>
+          <w:t>6</w:t>
         </w:r>
         <w:r>
           <w:rPr>
@@ -8599,7 +11514,7 @@
             <w:szCs w:val="18"/>
             <w:u w:val="single"/>
           </w:rPr>
-          <w:t>5</w:t>
+          <w:t>7</w:t>
         </w:r>
         <w:r>
           <w:rPr>

--- a/Tema12/Ejercicios/HOJA_2_DE_EJERCICIOS_TEMA_12.docx
+++ b/Tema12/Ejercicios/HOJA_2_DE_EJERCICIOS_TEMA_12.docx
@@ -717,6 +717,7 @@
         <w:jc w:val="both"/>
         <w:rPr>
           <w:rFonts w:ascii="Calibri" w:hAnsi="Calibri" w:cs="Calibri"/>
+          <w:lang w:val="en-US"/>
         </w:rPr>
       </w:pPr>
       <w:r>
@@ -729,6 +730,7 @@
       <w:r>
         <w:rPr>
           <w:rFonts w:ascii="Calibri" w:hAnsi="Calibri" w:cs="Calibri"/>
+          <w:lang w:val="en-US"/>
         </w:rPr>
         <w:t>DBMS_OUTPUT.PUT_</w:t>
       </w:r>
@@ -736,6 +738,7 @@
       <w:r>
         <w:rPr>
           <w:rFonts w:ascii="Calibri" w:hAnsi="Calibri" w:cs="Calibri"/>
+          <w:lang w:val="en-US"/>
         </w:rPr>
         <w:t>LINE(</w:t>
       </w:r>
@@ -744,6 +747,7 @@
       <w:r>
         <w:rPr>
           <w:rFonts w:ascii="Calibri" w:hAnsi="Calibri" w:cs="Calibri"/>
+          <w:lang w:val="en-US"/>
         </w:rPr>
         <w:t>v_apellido</w:t>
       </w:r>
@@ -751,6 +755,7 @@
       <w:r>
         <w:rPr>
           <w:rFonts w:ascii="Calibri" w:hAnsi="Calibri" w:cs="Calibri"/>
+          <w:lang w:val="en-US"/>
         </w:rPr>
         <w:t xml:space="preserve"> || ' * ' || </w:t>
       </w:r>
@@ -758,6 +763,7 @@
       <w:r>
         <w:rPr>
           <w:rFonts w:ascii="Calibri" w:hAnsi="Calibri" w:cs="Calibri"/>
+          <w:lang w:val="en-US"/>
         </w:rPr>
         <w:t>v_fecha_pedido</w:t>
       </w:r>
@@ -765,6 +771,7 @@
       <w:r>
         <w:rPr>
           <w:rFonts w:ascii="Calibri" w:hAnsi="Calibri" w:cs="Calibri"/>
+          <w:lang w:val="en-US"/>
         </w:rPr>
         <w:t>);</w:t>
       </w:r>
@@ -784,6 +791,7 @@
       <w:r>
         <w:rPr>
           <w:rFonts w:ascii="Calibri" w:hAnsi="Calibri" w:cs="Calibri"/>
+          <w:lang w:val="en-US"/>
         </w:rPr>
         <w:t xml:space="preserve">  </w:t>
       </w:r>
@@ -824,21 +832,22 @@
         <w:jc w:val="both"/>
         <w:rPr>
           <w:rFonts w:ascii="Calibri" w:hAnsi="Calibri" w:cs="Calibri"/>
-        </w:rPr>
-      </w:pPr>
-      <w:proofErr w:type="spellStart"/>
+          <w:lang w:val="en-US"/>
+        </w:rPr>
+      </w:pPr>
       <w:proofErr w:type="gramStart"/>
       <w:r>
         <w:rPr>
           <w:rFonts w:ascii="Calibri" w:hAnsi="Calibri" w:cs="Calibri"/>
+          <w:lang w:val="en-US"/>
         </w:rPr>
         <w:t>end</w:t>
       </w:r>
-      <w:proofErr w:type="spellEnd"/>
       <w:proofErr w:type="gramEnd"/>
       <w:r>
         <w:rPr>
           <w:rFonts w:ascii="Calibri" w:hAnsi="Calibri" w:cs="Calibri"/>
+          <w:lang w:val="en-US"/>
         </w:rPr>
         <w:t>;</w:t>
       </w:r>
@@ -852,6 +861,7 @@
         <w:jc w:val="both"/>
         <w:rPr>
           <w:rFonts w:ascii="Calibri" w:hAnsi="Calibri" w:cs="Calibri"/>
+          <w:lang w:val="en-US"/>
         </w:rPr>
       </w:pPr>
     </w:p>
@@ -1656,22 +1666,21 @@
         <w:jc w:val="both"/>
         <w:rPr>
           <w:rFonts w:ascii="Calibri" w:hAnsi="Calibri" w:cs="Calibri"/>
-          <w:lang w:val="en-US"/>
-        </w:rPr>
-      </w:pPr>
+        </w:rPr>
+      </w:pPr>
+      <w:proofErr w:type="spellStart"/>
       <w:proofErr w:type="gramStart"/>
       <w:r>
         <w:rPr>
           <w:rFonts w:ascii="Calibri" w:hAnsi="Calibri" w:cs="Calibri"/>
-          <w:lang w:val="en-US"/>
         </w:rPr>
         <w:t>begin</w:t>
       </w:r>
+      <w:proofErr w:type="spellEnd"/>
       <w:proofErr w:type="gramEnd"/>
       <w:r>
         <w:rPr>
           <w:rFonts w:ascii="Calibri" w:hAnsi="Calibri" w:cs="Calibri"/>
-          <w:lang w:val="en-US"/>
         </w:rPr>
         <w:t xml:space="preserve"> </w:t>
       </w:r>
@@ -1679,7 +1688,6 @@
       <w:r>
         <w:rPr>
           <w:rFonts w:ascii="Calibri" w:hAnsi="Calibri" w:cs="Calibri"/>
-          <w:lang w:val="en-US"/>
         </w:rPr>
         <w:t>descrip_stock</w:t>
       </w:r>
@@ -1687,7 +1695,6 @@
       <w:r>
         <w:rPr>
           <w:rFonts w:ascii="Calibri" w:hAnsi="Calibri" w:cs="Calibri"/>
-          <w:lang w:val="en-US"/>
         </w:rPr>
         <w:t>;</w:t>
       </w:r>
@@ -1701,22 +1708,21 @@
         <w:jc w:val="both"/>
         <w:rPr>
           <w:rFonts w:ascii="Calibri" w:hAnsi="Calibri" w:cs="Calibri"/>
-          <w:lang w:val="en-US"/>
-        </w:rPr>
-      </w:pPr>
+        </w:rPr>
+      </w:pPr>
+      <w:proofErr w:type="spellStart"/>
       <w:proofErr w:type="gramStart"/>
       <w:r>
         <w:rPr>
           <w:rFonts w:ascii="Calibri" w:hAnsi="Calibri" w:cs="Calibri"/>
-          <w:lang w:val="en-US"/>
         </w:rPr>
         <w:t>end</w:t>
       </w:r>
+      <w:proofErr w:type="spellEnd"/>
       <w:proofErr w:type="gramEnd"/>
       <w:r>
         <w:rPr>
           <w:rFonts w:ascii="Calibri" w:hAnsi="Calibri" w:cs="Calibri"/>
-          <w:lang w:val="en-US"/>
         </w:rPr>
         <w:t>;</w:t>
       </w:r>
@@ -1731,7 +1737,6 @@
         <w:rPr>
           <w:rFonts w:ascii="Calibri" w:hAnsi="Calibri" w:cs="Calibri"/>
           <w:b/>
-          <w:lang w:val="en-US"/>
         </w:rPr>
       </w:pPr>
     </w:p>
@@ -1830,15 +1835,13 @@
           <w:rFonts w:ascii="Calibri" w:hAnsi="Calibri" w:cs="Calibri"/>
           <w:sz w:val="24"/>
           <w:szCs w:val="24"/>
-          <w:lang w:val="en-US"/>
-        </w:rPr>
-      </w:pPr>
-      <w:r>
-        <w:rPr>
-          <w:rFonts w:ascii="Calibri" w:hAnsi="Calibri" w:cs="Calibri"/>
-          <w:sz w:val="24"/>
-          <w:szCs w:val="24"/>
-          <w:lang w:val="en-US"/>
+        </w:rPr>
+      </w:pPr>
+      <w:r>
+        <w:rPr>
+          <w:rFonts w:ascii="Calibri" w:hAnsi="Calibri" w:cs="Calibri"/>
+          <w:sz w:val="24"/>
+          <w:szCs w:val="24"/>
         </w:rPr>
         <w:t xml:space="preserve">CREATE OR REPLACE PROCEDURE </w:t>
       </w:r>
@@ -1848,7 +1851,6 @@
           <w:rFonts w:ascii="Calibri" w:hAnsi="Calibri" w:cs="Calibri"/>
           <w:sz w:val="24"/>
           <w:szCs w:val="24"/>
-          <w:lang w:val="en-US"/>
         </w:rPr>
         <w:t>apellido_</w:t>
       </w:r>
@@ -1858,7 +1860,6 @@
           <w:rFonts w:ascii="Calibri" w:hAnsi="Calibri" w:cs="Calibri"/>
           <w:sz w:val="24"/>
           <w:szCs w:val="24"/>
-          <w:lang w:val="en-US"/>
         </w:rPr>
         <w:t>id</w:t>
       </w:r>
@@ -1868,7 +1869,6 @@
           <w:rFonts w:ascii="Calibri" w:hAnsi="Calibri" w:cs="Calibri"/>
           <w:sz w:val="24"/>
           <w:szCs w:val="24"/>
-          <w:lang w:val="en-US"/>
         </w:rPr>
         <w:t>(</w:t>
       </w:r>
@@ -1879,7 +1879,6 @@
           <w:rFonts w:ascii="Calibri" w:hAnsi="Calibri" w:cs="Calibri"/>
           <w:sz w:val="24"/>
           <w:szCs w:val="24"/>
-          <w:lang w:val="en-US"/>
         </w:rPr>
         <w:t>P_Apellido</w:t>
       </w:r>
@@ -1889,7 +1888,6 @@
           <w:rFonts w:ascii="Calibri" w:hAnsi="Calibri" w:cs="Calibri"/>
           <w:sz w:val="24"/>
           <w:szCs w:val="24"/>
-          <w:lang w:val="en-US"/>
         </w:rPr>
         <w:t xml:space="preserve"> </w:t>
       </w:r>
@@ -1899,7 +1897,6 @@
           <w:rFonts w:ascii="Calibri" w:hAnsi="Calibri" w:cs="Calibri"/>
           <w:sz w:val="24"/>
           <w:szCs w:val="24"/>
-          <w:lang w:val="en-US"/>
         </w:rPr>
         <w:t>varchar</w:t>
       </w:r>
@@ -1909,7 +1906,6 @@
           <w:rFonts w:ascii="Calibri" w:hAnsi="Calibri" w:cs="Calibri"/>
           <w:sz w:val="24"/>
           <w:szCs w:val="24"/>
-          <w:lang w:val="en-US"/>
         </w:rPr>
         <w:t>)</w:t>
       </w:r>
@@ -2010,6 +2006,7 @@
           <w:rFonts w:ascii="Calibri" w:hAnsi="Calibri" w:cs="Calibri"/>
           <w:sz w:val="24"/>
           <w:szCs w:val="24"/>
+          <w:lang w:val="en-US"/>
         </w:rPr>
       </w:pPr>
       <w:r>
@@ -2021,14 +2018,181 @@
         </w:rPr>
         <w:t xml:space="preserve">  </w:t>
       </w:r>
-      <w:proofErr w:type="spellStart"/>
-      <w:r>
-        <w:rPr>
-          <w:rFonts w:ascii="Calibri" w:hAnsi="Calibri" w:cs="Calibri"/>
-          <w:sz w:val="24"/>
-          <w:szCs w:val="24"/>
-        </w:rPr>
-        <w:t>Select</w:t>
+      <w:r>
+        <w:rPr>
+          <w:rFonts w:ascii="Calibri" w:hAnsi="Calibri" w:cs="Calibri"/>
+          <w:sz w:val="24"/>
+          <w:szCs w:val="24"/>
+          <w:lang w:val="en-US"/>
+        </w:rPr>
+        <w:t xml:space="preserve">Select </w:t>
+      </w:r>
+      <w:proofErr w:type="spellStart"/>
+      <w:r>
+        <w:rPr>
+          <w:rFonts w:ascii="Calibri" w:hAnsi="Calibri" w:cs="Calibri"/>
+          <w:sz w:val="24"/>
+          <w:szCs w:val="24"/>
+          <w:lang w:val="en-US"/>
+        </w:rPr>
+        <w:t>id_empleado</w:t>
+      </w:r>
+      <w:proofErr w:type="spellEnd"/>
+      <w:r>
+        <w:rPr>
+          <w:rFonts w:ascii="Calibri" w:hAnsi="Calibri" w:cs="Calibri"/>
+          <w:sz w:val="24"/>
+          <w:szCs w:val="24"/>
+          <w:lang w:val="en-US"/>
+        </w:rPr>
+        <w:t xml:space="preserve"> from </w:t>
+      </w:r>
+      <w:proofErr w:type="spellStart"/>
+      <w:r>
+        <w:rPr>
+          <w:rFonts w:ascii="Calibri" w:hAnsi="Calibri" w:cs="Calibri"/>
+          <w:sz w:val="24"/>
+          <w:szCs w:val="24"/>
+          <w:lang w:val="en-US"/>
+        </w:rPr>
+        <w:t>empleados</w:t>
+      </w:r>
+      <w:proofErr w:type="spellEnd"/>
+    </w:p>
+    <w:p>
+      <w:pPr>
+        <w:autoSpaceDE w:val="0"/>
+        <w:autoSpaceDN w:val="0"/>
+        <w:adjustRightInd w:val="0"/>
+        <w:spacing w:after="0" w:line="240" w:lineRule="auto"/>
+        <w:jc w:val="both"/>
+        <w:rPr>
+          <w:rFonts w:ascii="Calibri" w:hAnsi="Calibri" w:cs="Calibri"/>
+          <w:sz w:val="24"/>
+          <w:szCs w:val="24"/>
+        </w:rPr>
+      </w:pPr>
+      <w:r>
+        <w:rPr>
+          <w:rFonts w:ascii="Calibri" w:hAnsi="Calibri" w:cs="Calibri"/>
+          <w:sz w:val="24"/>
+          <w:szCs w:val="24"/>
+          <w:lang w:val="en-US"/>
+        </w:rPr>
+        <w:t xml:space="preserve">  </w:t>
+      </w:r>
+      <w:proofErr w:type="spellStart"/>
+      <w:proofErr w:type="gramStart"/>
+      <w:r>
+        <w:rPr>
+          <w:rFonts w:ascii="Calibri" w:hAnsi="Calibri" w:cs="Calibri"/>
+          <w:sz w:val="24"/>
+          <w:szCs w:val="24"/>
+        </w:rPr>
+        <w:t>where</w:t>
+      </w:r>
+      <w:proofErr w:type="spellEnd"/>
+      <w:proofErr w:type="gramEnd"/>
+      <w:r>
+        <w:rPr>
+          <w:rFonts w:ascii="Calibri" w:hAnsi="Calibri" w:cs="Calibri"/>
+          <w:sz w:val="24"/>
+          <w:szCs w:val="24"/>
+        </w:rPr>
+        <w:t xml:space="preserve"> apellidos=</w:t>
+      </w:r>
+      <w:proofErr w:type="spellStart"/>
+      <w:r>
+        <w:rPr>
+          <w:rFonts w:ascii="Calibri" w:hAnsi="Calibri" w:cs="Calibri"/>
+          <w:sz w:val="24"/>
+          <w:szCs w:val="24"/>
+        </w:rPr>
+        <w:t>P_Apellido</w:t>
+      </w:r>
+      <w:proofErr w:type="spellEnd"/>
+      <w:r>
+        <w:rPr>
+          <w:rFonts w:ascii="Calibri" w:hAnsi="Calibri" w:cs="Calibri"/>
+          <w:sz w:val="24"/>
+          <w:szCs w:val="24"/>
+        </w:rPr>
+        <w:t xml:space="preserve"> ;</w:t>
+      </w:r>
+    </w:p>
+    <w:p>
+      <w:pPr>
+        <w:autoSpaceDE w:val="0"/>
+        <w:autoSpaceDN w:val="0"/>
+        <w:adjustRightInd w:val="0"/>
+        <w:spacing w:after="0" w:line="240" w:lineRule="auto"/>
+        <w:jc w:val="both"/>
+        <w:rPr>
+          <w:rFonts w:ascii="Calibri" w:hAnsi="Calibri" w:cs="Calibri"/>
+          <w:sz w:val="24"/>
+          <w:szCs w:val="24"/>
+        </w:rPr>
+      </w:pPr>
+      <w:r>
+        <w:rPr>
+          <w:rFonts w:ascii="Calibri" w:hAnsi="Calibri" w:cs="Calibri"/>
+          <w:sz w:val="24"/>
+          <w:szCs w:val="24"/>
+        </w:rPr>
+        <w:t xml:space="preserve">  </w:t>
+      </w:r>
+    </w:p>
+    <w:p>
+      <w:pPr>
+        <w:autoSpaceDE w:val="0"/>
+        <w:autoSpaceDN w:val="0"/>
+        <w:adjustRightInd w:val="0"/>
+        <w:spacing w:after="0" w:line="240" w:lineRule="auto"/>
+        <w:jc w:val="both"/>
+        <w:rPr>
+          <w:rFonts w:ascii="Calibri" w:hAnsi="Calibri" w:cs="Calibri"/>
+          <w:sz w:val="24"/>
+          <w:szCs w:val="24"/>
+        </w:rPr>
+      </w:pPr>
+      <w:r>
+        <w:rPr>
+          <w:rFonts w:ascii="Calibri" w:hAnsi="Calibri" w:cs="Calibri"/>
+          <w:sz w:val="24"/>
+          <w:szCs w:val="24"/>
+        </w:rPr>
+        <w:t xml:space="preserve">  </w:t>
+      </w:r>
+    </w:p>
+    <w:p>
+      <w:pPr>
+        <w:autoSpaceDE w:val="0"/>
+        <w:autoSpaceDN w:val="0"/>
+        <w:adjustRightInd w:val="0"/>
+        <w:spacing w:after="0" w:line="240" w:lineRule="auto"/>
+        <w:jc w:val="both"/>
+        <w:rPr>
+          <w:rFonts w:ascii="Calibri" w:hAnsi="Calibri" w:cs="Calibri"/>
+          <w:sz w:val="24"/>
+          <w:szCs w:val="24"/>
+        </w:rPr>
+      </w:pPr>
+      <w:r>
+        <w:rPr>
+          <w:rFonts w:ascii="Calibri" w:hAnsi="Calibri" w:cs="Calibri"/>
+          <w:sz w:val="24"/>
+          <w:szCs w:val="24"/>
+        </w:rPr>
+        <w:t xml:space="preserve">  </w:t>
+      </w:r>
+      <w:proofErr w:type="spellStart"/>
+      <w:r>
+        <w:rPr>
+          <w:rFonts w:ascii="Calibri" w:hAnsi="Calibri" w:cs="Calibri"/>
+          <w:sz w:val="24"/>
+          <w:szCs w:val="24"/>
+        </w:rPr>
+        <w:t>v_id_empleado</w:t>
       </w:r>
       <w:proofErr w:type="spellEnd"/>
       <w:r>
@@ -2040,20 +2204,562 @@
         <w:t xml:space="preserve"> </w:t>
       </w:r>
       <w:proofErr w:type="spellStart"/>
-      <w:r>
-        <w:rPr>
-          <w:rFonts w:ascii="Calibri" w:hAnsi="Calibri" w:cs="Calibri"/>
-          <w:sz w:val="24"/>
-          <w:szCs w:val="24"/>
-        </w:rPr>
-        <w:t>id_empleado</w:t>
-      </w:r>
-      <w:proofErr w:type="spellEnd"/>
-      <w:r>
-        <w:rPr>
-          <w:rFonts w:ascii="Calibri" w:hAnsi="Calibri" w:cs="Calibri"/>
-          <w:sz w:val="24"/>
-          <w:szCs w:val="24"/>
+      <w:proofErr w:type="gramStart"/>
+      <w:r>
+        <w:rPr>
+          <w:rFonts w:ascii="Calibri" w:hAnsi="Calibri" w:cs="Calibri"/>
+          <w:sz w:val="24"/>
+          <w:szCs w:val="24"/>
+        </w:rPr>
+        <w:t>number</w:t>
+      </w:r>
+      <w:proofErr w:type="spellEnd"/>
+      <w:r>
+        <w:rPr>
+          <w:rFonts w:ascii="Calibri" w:hAnsi="Calibri" w:cs="Calibri"/>
+          <w:sz w:val="24"/>
+          <w:szCs w:val="24"/>
+        </w:rPr>
+        <w:t>(</w:t>
+      </w:r>
+      <w:proofErr w:type="gramEnd"/>
+      <w:r>
+        <w:rPr>
+          <w:rFonts w:ascii="Calibri" w:hAnsi="Calibri" w:cs="Calibri"/>
+          <w:sz w:val="24"/>
+          <w:szCs w:val="24"/>
+        </w:rPr>
+        <w:t>3);</w:t>
+      </w:r>
+    </w:p>
+    <w:p>
+      <w:pPr>
+        <w:autoSpaceDE w:val="0"/>
+        <w:autoSpaceDN w:val="0"/>
+        <w:adjustRightInd w:val="0"/>
+        <w:spacing w:after="0" w:line="240" w:lineRule="auto"/>
+        <w:jc w:val="both"/>
+        <w:rPr>
+          <w:rFonts w:ascii="Calibri" w:hAnsi="Calibri" w:cs="Calibri"/>
+          <w:sz w:val="24"/>
+          <w:szCs w:val="24"/>
+          <w:lang w:val="en-US"/>
+        </w:rPr>
+      </w:pPr>
+      <w:r>
+        <w:rPr>
+          <w:rFonts w:ascii="Calibri" w:hAnsi="Calibri" w:cs="Calibri"/>
+          <w:sz w:val="24"/>
+          <w:szCs w:val="24"/>
+        </w:rPr>
+        <w:t xml:space="preserve">  </w:t>
+      </w:r>
+      <w:proofErr w:type="spellStart"/>
+      <w:proofErr w:type="gramStart"/>
+      <w:r>
+        <w:rPr>
+          <w:rFonts w:ascii="Calibri" w:hAnsi="Calibri" w:cs="Calibri"/>
+          <w:sz w:val="24"/>
+          <w:szCs w:val="24"/>
+          <w:lang w:val="en-US"/>
+        </w:rPr>
+        <w:t>v_contador</w:t>
+      </w:r>
+      <w:proofErr w:type="spellEnd"/>
+      <w:proofErr w:type="gramEnd"/>
+      <w:r>
+        <w:rPr>
+          <w:rFonts w:ascii="Calibri" w:hAnsi="Calibri" w:cs="Calibri"/>
+          <w:sz w:val="24"/>
+          <w:szCs w:val="24"/>
+          <w:lang w:val="en-US"/>
+        </w:rPr>
+        <w:t xml:space="preserve"> number(2);</w:t>
+      </w:r>
+    </w:p>
+    <w:p>
+      <w:pPr>
+        <w:autoSpaceDE w:val="0"/>
+        <w:autoSpaceDN w:val="0"/>
+        <w:adjustRightInd w:val="0"/>
+        <w:spacing w:after="0" w:line="240" w:lineRule="auto"/>
+        <w:jc w:val="both"/>
+        <w:rPr>
+          <w:rFonts w:ascii="Calibri" w:hAnsi="Calibri" w:cs="Calibri"/>
+          <w:sz w:val="24"/>
+          <w:szCs w:val="24"/>
+          <w:lang w:val="en-US"/>
+        </w:rPr>
+      </w:pPr>
+      <w:proofErr w:type="gramStart"/>
+      <w:r>
+        <w:rPr>
+          <w:rFonts w:ascii="Calibri" w:hAnsi="Calibri" w:cs="Calibri"/>
+          <w:sz w:val="24"/>
+          <w:szCs w:val="24"/>
+          <w:lang w:val="en-US"/>
+        </w:rPr>
+        <w:t>begin</w:t>
+      </w:r>
+      <w:proofErr w:type="gramEnd"/>
+    </w:p>
+    <w:p>
+      <w:pPr>
+        <w:autoSpaceDE w:val="0"/>
+        <w:autoSpaceDN w:val="0"/>
+        <w:adjustRightInd w:val="0"/>
+        <w:spacing w:after="0" w:line="240" w:lineRule="auto"/>
+        <w:jc w:val="both"/>
+        <w:rPr>
+          <w:rFonts w:ascii="Calibri" w:hAnsi="Calibri" w:cs="Calibri"/>
+          <w:sz w:val="24"/>
+          <w:szCs w:val="24"/>
+          <w:lang w:val="en-US"/>
+        </w:rPr>
+      </w:pPr>
+      <w:r>
+        <w:rPr>
+          <w:rFonts w:ascii="Calibri" w:hAnsi="Calibri" w:cs="Calibri"/>
+          <w:sz w:val="24"/>
+          <w:szCs w:val="24"/>
+          <w:lang w:val="en-US"/>
+        </w:rPr>
+        <w:t xml:space="preserve">  OPEN cur1;</w:t>
+      </w:r>
+    </w:p>
+    <w:p>
+      <w:pPr>
+        <w:autoSpaceDE w:val="0"/>
+        <w:autoSpaceDN w:val="0"/>
+        <w:adjustRightInd w:val="0"/>
+        <w:spacing w:after="0" w:line="240" w:lineRule="auto"/>
+        <w:jc w:val="both"/>
+        <w:rPr>
+          <w:rFonts w:ascii="Calibri" w:hAnsi="Calibri" w:cs="Calibri"/>
+          <w:sz w:val="24"/>
+          <w:szCs w:val="24"/>
+          <w:lang w:val="en-US"/>
+        </w:rPr>
+      </w:pPr>
+      <w:r>
+        <w:rPr>
+          <w:rFonts w:ascii="Calibri" w:hAnsi="Calibri" w:cs="Calibri"/>
+          <w:sz w:val="24"/>
+          <w:szCs w:val="24"/>
+          <w:lang w:val="en-US"/>
+        </w:rPr>
+        <w:t xml:space="preserve">      DBMS_OUTPUT.PUT_</w:t>
+      </w:r>
+      <w:proofErr w:type="gramStart"/>
+      <w:r>
+        <w:rPr>
+          <w:rFonts w:ascii="Calibri" w:hAnsi="Calibri" w:cs="Calibri"/>
+          <w:sz w:val="24"/>
+          <w:szCs w:val="24"/>
+          <w:lang w:val="en-US"/>
+        </w:rPr>
+        <w:t>LINE(</w:t>
+      </w:r>
+      <w:proofErr w:type="spellStart"/>
+      <w:proofErr w:type="gramEnd"/>
+      <w:r>
+        <w:rPr>
+          <w:rFonts w:ascii="Calibri" w:hAnsi="Calibri" w:cs="Calibri"/>
+          <w:sz w:val="24"/>
+          <w:szCs w:val="24"/>
+          <w:lang w:val="en-US"/>
+        </w:rPr>
+        <w:t>P_Apellido</w:t>
+      </w:r>
+      <w:proofErr w:type="spellEnd"/>
+      <w:r>
+        <w:rPr>
+          <w:rFonts w:ascii="Calibri" w:hAnsi="Calibri" w:cs="Calibri"/>
+          <w:sz w:val="24"/>
+          <w:szCs w:val="24"/>
+          <w:lang w:val="en-US"/>
+        </w:rPr>
+        <w:t>);</w:t>
+      </w:r>
+    </w:p>
+    <w:p>
+      <w:pPr>
+        <w:autoSpaceDE w:val="0"/>
+        <w:autoSpaceDN w:val="0"/>
+        <w:adjustRightInd w:val="0"/>
+        <w:spacing w:after="0" w:line="240" w:lineRule="auto"/>
+        <w:jc w:val="both"/>
+        <w:rPr>
+          <w:rFonts w:ascii="Calibri" w:hAnsi="Calibri" w:cs="Calibri"/>
+          <w:sz w:val="24"/>
+          <w:szCs w:val="24"/>
+          <w:lang w:val="en-US"/>
+        </w:rPr>
+      </w:pPr>
+      <w:r>
+        <w:rPr>
+          <w:rFonts w:ascii="Calibri" w:hAnsi="Calibri" w:cs="Calibri"/>
+          <w:sz w:val="24"/>
+          <w:szCs w:val="24"/>
+          <w:lang w:val="en-US"/>
+        </w:rPr>
+        <w:t xml:space="preserve">  LOOP</w:t>
+      </w:r>
+    </w:p>
+    <w:p>
+      <w:pPr>
+        <w:autoSpaceDE w:val="0"/>
+        <w:autoSpaceDN w:val="0"/>
+        <w:adjustRightInd w:val="0"/>
+        <w:spacing w:after="0" w:line="240" w:lineRule="auto"/>
+        <w:jc w:val="both"/>
+        <w:rPr>
+          <w:rFonts w:ascii="Calibri" w:hAnsi="Calibri" w:cs="Calibri"/>
+          <w:sz w:val="24"/>
+          <w:szCs w:val="24"/>
+          <w:lang w:val="en-US"/>
+        </w:rPr>
+      </w:pPr>
+      <w:r>
+        <w:rPr>
+          <w:rFonts w:ascii="Calibri" w:hAnsi="Calibri" w:cs="Calibri"/>
+          <w:sz w:val="24"/>
+          <w:szCs w:val="24"/>
+          <w:lang w:val="en-US"/>
+        </w:rPr>
+        <w:t xml:space="preserve">      FETCH cur1 INTO </w:t>
+      </w:r>
+      <w:proofErr w:type="spellStart"/>
+      <w:r>
+        <w:rPr>
+          <w:rFonts w:ascii="Calibri" w:hAnsi="Calibri" w:cs="Calibri"/>
+          <w:sz w:val="24"/>
+          <w:szCs w:val="24"/>
+          <w:lang w:val="en-US"/>
+        </w:rPr>
+        <w:t>v_id_empleado</w:t>
+      </w:r>
+      <w:proofErr w:type="spellEnd"/>
+      <w:r>
+        <w:rPr>
+          <w:rFonts w:ascii="Calibri" w:hAnsi="Calibri" w:cs="Calibri"/>
+          <w:sz w:val="24"/>
+          <w:szCs w:val="24"/>
+          <w:lang w:val="en-US"/>
+        </w:rPr>
+        <w:t>;</w:t>
+      </w:r>
+    </w:p>
+    <w:p>
+      <w:pPr>
+        <w:autoSpaceDE w:val="0"/>
+        <w:autoSpaceDN w:val="0"/>
+        <w:adjustRightInd w:val="0"/>
+        <w:spacing w:after="0" w:line="240" w:lineRule="auto"/>
+        <w:jc w:val="both"/>
+        <w:rPr>
+          <w:rFonts w:ascii="Calibri" w:hAnsi="Calibri" w:cs="Calibri"/>
+          <w:sz w:val="24"/>
+          <w:szCs w:val="24"/>
+          <w:lang w:val="en-US"/>
+        </w:rPr>
+      </w:pPr>
+      <w:r>
+        <w:rPr>
+          <w:rFonts w:ascii="Calibri" w:hAnsi="Calibri" w:cs="Calibri"/>
+          <w:sz w:val="24"/>
+          <w:szCs w:val="24"/>
+          <w:lang w:val="en-US"/>
+        </w:rPr>
+        <w:t xml:space="preserve">      EXIT WHEN cur1%NOTFOUND;</w:t>
+      </w:r>
+    </w:p>
+    <w:p>
+      <w:pPr>
+        <w:autoSpaceDE w:val="0"/>
+        <w:autoSpaceDN w:val="0"/>
+        <w:adjustRightInd w:val="0"/>
+        <w:spacing w:after="0" w:line="240" w:lineRule="auto"/>
+        <w:jc w:val="both"/>
+        <w:rPr>
+          <w:rFonts w:ascii="Calibri" w:hAnsi="Calibri" w:cs="Calibri"/>
+          <w:sz w:val="24"/>
+          <w:szCs w:val="24"/>
+          <w:lang w:val="en-US"/>
+        </w:rPr>
+      </w:pPr>
+      <w:r>
+        <w:rPr>
+          <w:rFonts w:ascii="Calibri" w:hAnsi="Calibri" w:cs="Calibri"/>
+          <w:sz w:val="24"/>
+          <w:szCs w:val="24"/>
+          <w:lang w:val="en-US"/>
+        </w:rPr>
+        <w:t xml:space="preserve">      DBMS_OUTPUT.PUT_</w:t>
+      </w:r>
+      <w:proofErr w:type="gramStart"/>
+      <w:r>
+        <w:rPr>
+          <w:rFonts w:ascii="Calibri" w:hAnsi="Calibri" w:cs="Calibri"/>
+          <w:sz w:val="24"/>
+          <w:szCs w:val="24"/>
+          <w:lang w:val="en-US"/>
+        </w:rPr>
+        <w:t>LINE(</w:t>
+      </w:r>
+      <w:proofErr w:type="spellStart"/>
+      <w:proofErr w:type="gramEnd"/>
+      <w:r>
+        <w:rPr>
+          <w:rFonts w:ascii="Calibri" w:hAnsi="Calibri" w:cs="Calibri"/>
+          <w:sz w:val="24"/>
+          <w:szCs w:val="24"/>
+          <w:lang w:val="en-US"/>
+        </w:rPr>
+        <w:t>v_id_empleado</w:t>
+      </w:r>
+      <w:proofErr w:type="spellEnd"/>
+      <w:r>
+        <w:rPr>
+          <w:rFonts w:ascii="Calibri" w:hAnsi="Calibri" w:cs="Calibri"/>
+          <w:sz w:val="24"/>
+          <w:szCs w:val="24"/>
+          <w:lang w:val="en-US"/>
+        </w:rPr>
+        <w:t>);</w:t>
+      </w:r>
+    </w:p>
+    <w:p>
+      <w:pPr>
+        <w:autoSpaceDE w:val="0"/>
+        <w:autoSpaceDN w:val="0"/>
+        <w:adjustRightInd w:val="0"/>
+        <w:spacing w:after="0" w:line="240" w:lineRule="auto"/>
+        <w:jc w:val="both"/>
+        <w:rPr>
+          <w:rFonts w:ascii="Calibri" w:hAnsi="Calibri" w:cs="Calibri"/>
+          <w:sz w:val="24"/>
+          <w:szCs w:val="24"/>
+        </w:rPr>
+      </w:pPr>
+      <w:r>
+        <w:rPr>
+          <w:rFonts w:ascii="Calibri" w:hAnsi="Calibri" w:cs="Calibri"/>
+          <w:sz w:val="24"/>
+          <w:szCs w:val="24"/>
+          <w:lang w:val="en-US"/>
+        </w:rPr>
+        <w:t xml:space="preserve">      </w:t>
+      </w:r>
+      <w:proofErr w:type="spellStart"/>
+      <w:r>
+        <w:rPr>
+          <w:rFonts w:ascii="Calibri" w:hAnsi="Calibri" w:cs="Calibri"/>
+          <w:sz w:val="24"/>
+          <w:szCs w:val="24"/>
+        </w:rPr>
+        <w:t>v_contador</w:t>
+      </w:r>
+      <w:proofErr w:type="spellEnd"/>
+      <w:r>
+        <w:rPr>
+          <w:rFonts w:ascii="Calibri" w:hAnsi="Calibri" w:cs="Calibri"/>
+          <w:sz w:val="24"/>
+          <w:szCs w:val="24"/>
+        </w:rPr>
+        <w:t>:=v_contador+1;</w:t>
+      </w:r>
+    </w:p>
+    <w:p>
+      <w:pPr>
+        <w:autoSpaceDE w:val="0"/>
+        <w:autoSpaceDN w:val="0"/>
+        <w:adjustRightInd w:val="0"/>
+        <w:spacing w:after="0" w:line="240" w:lineRule="auto"/>
+        <w:jc w:val="both"/>
+        <w:rPr>
+          <w:rFonts w:ascii="Calibri" w:hAnsi="Calibri" w:cs="Calibri"/>
+          <w:sz w:val="24"/>
+          <w:szCs w:val="24"/>
+        </w:rPr>
+      </w:pPr>
+      <w:r>
+        <w:rPr>
+          <w:rFonts w:ascii="Calibri" w:hAnsi="Calibri" w:cs="Calibri"/>
+          <w:sz w:val="24"/>
+          <w:szCs w:val="24"/>
+        </w:rPr>
+        <w:t xml:space="preserve">  END LOOP;</w:t>
+      </w:r>
+    </w:p>
+    <w:p>
+      <w:pPr>
+        <w:autoSpaceDE w:val="0"/>
+        <w:autoSpaceDN w:val="0"/>
+        <w:adjustRightInd w:val="0"/>
+        <w:spacing w:after="0" w:line="240" w:lineRule="auto"/>
+        <w:jc w:val="both"/>
+        <w:rPr>
+          <w:rFonts w:ascii="Calibri" w:hAnsi="Calibri" w:cs="Calibri"/>
+          <w:sz w:val="24"/>
+          <w:szCs w:val="24"/>
+          <w:lang w:val="en-US"/>
+        </w:rPr>
+      </w:pPr>
+      <w:r>
+        <w:rPr>
+          <w:rFonts w:ascii="Calibri" w:hAnsi="Calibri" w:cs="Calibri"/>
+          <w:sz w:val="24"/>
+          <w:szCs w:val="24"/>
+        </w:rPr>
+        <w:t xml:space="preserve">      </w:t>
+      </w:r>
+      <w:r>
+        <w:rPr>
+          <w:rFonts w:ascii="Calibri" w:hAnsi="Calibri" w:cs="Calibri"/>
+          <w:sz w:val="24"/>
+          <w:szCs w:val="24"/>
+          <w:lang w:val="en-US"/>
+        </w:rPr>
+        <w:t>DBMS_OUTPUT.PUT_</w:t>
+      </w:r>
+      <w:proofErr w:type="gramStart"/>
+      <w:r>
+        <w:rPr>
+          <w:rFonts w:ascii="Calibri" w:hAnsi="Calibri" w:cs="Calibri"/>
+          <w:sz w:val="24"/>
+          <w:szCs w:val="24"/>
+          <w:lang w:val="en-US"/>
+        </w:rPr>
+        <w:t>LINE(</w:t>
+      </w:r>
+      <w:proofErr w:type="spellStart"/>
+      <w:proofErr w:type="gramEnd"/>
+      <w:r>
+        <w:rPr>
+          <w:rFonts w:ascii="Calibri" w:hAnsi="Calibri" w:cs="Calibri"/>
+          <w:sz w:val="24"/>
+          <w:szCs w:val="24"/>
+          <w:lang w:val="en-US"/>
+        </w:rPr>
+        <w:t>v_contador</w:t>
+      </w:r>
+      <w:proofErr w:type="spellEnd"/>
+      <w:r>
+        <w:rPr>
+          <w:rFonts w:ascii="Calibri" w:hAnsi="Calibri" w:cs="Calibri"/>
+          <w:sz w:val="24"/>
+          <w:szCs w:val="24"/>
+          <w:lang w:val="en-US"/>
+        </w:rPr>
+        <w:t>);</w:t>
+      </w:r>
+    </w:p>
+    <w:p>
+      <w:pPr>
+        <w:autoSpaceDE w:val="0"/>
+        <w:autoSpaceDN w:val="0"/>
+        <w:adjustRightInd w:val="0"/>
+        <w:spacing w:after="0" w:line="240" w:lineRule="auto"/>
+        <w:jc w:val="both"/>
+        <w:rPr>
+          <w:rFonts w:ascii="Calibri" w:hAnsi="Calibri" w:cs="Calibri"/>
+          <w:sz w:val="24"/>
+          <w:szCs w:val="24"/>
+          <w:lang w:val="en-US"/>
+        </w:rPr>
+      </w:pPr>
+      <w:r>
+        <w:rPr>
+          <w:rFonts w:ascii="Calibri" w:hAnsi="Calibri" w:cs="Calibri"/>
+          <w:sz w:val="24"/>
+          <w:szCs w:val="24"/>
+          <w:lang w:val="en-US"/>
+        </w:rPr>
+        <w:t xml:space="preserve">  CLOSE cur1;</w:t>
+      </w:r>
+    </w:p>
+    <w:p>
+      <w:pPr>
+        <w:autoSpaceDE w:val="0"/>
+        <w:autoSpaceDN w:val="0"/>
+        <w:adjustRightInd w:val="0"/>
+        <w:spacing w:after="0" w:line="240" w:lineRule="auto"/>
+        <w:jc w:val="both"/>
+        <w:rPr>
+          <w:rFonts w:ascii="Calibri" w:hAnsi="Calibri" w:cs="Calibri"/>
+          <w:sz w:val="24"/>
+          <w:szCs w:val="24"/>
+          <w:lang w:val="en-US"/>
+        </w:rPr>
+      </w:pPr>
+      <w:proofErr w:type="gramStart"/>
+      <w:r>
+        <w:rPr>
+          <w:rFonts w:ascii="Calibri" w:hAnsi="Calibri" w:cs="Calibri"/>
+          <w:sz w:val="24"/>
+          <w:szCs w:val="24"/>
+          <w:lang w:val="en-US"/>
+        </w:rPr>
+        <w:t>end</w:t>
+      </w:r>
+      <w:proofErr w:type="gramEnd"/>
+      <w:r>
+        <w:rPr>
+          <w:rFonts w:ascii="Calibri" w:hAnsi="Calibri" w:cs="Calibri"/>
+          <w:sz w:val="24"/>
+          <w:szCs w:val="24"/>
+          <w:lang w:val="en-US"/>
+        </w:rPr>
+        <w:t>;</w:t>
+      </w:r>
+    </w:p>
+    <w:p>
+      <w:pPr>
+        <w:autoSpaceDE w:val="0"/>
+        <w:autoSpaceDN w:val="0"/>
+        <w:adjustRightInd w:val="0"/>
+        <w:spacing w:after="0" w:line="240" w:lineRule="auto"/>
+        <w:jc w:val="both"/>
+        <w:rPr>
+          <w:rFonts w:ascii="Calibri" w:hAnsi="Calibri" w:cs="Calibri"/>
+          <w:sz w:val="24"/>
+          <w:szCs w:val="24"/>
+          <w:lang w:val="en-US"/>
+        </w:rPr>
+      </w:pPr>
+    </w:p>
+    <w:p>
+      <w:pPr>
+        <w:autoSpaceDE w:val="0"/>
+        <w:autoSpaceDN w:val="0"/>
+        <w:adjustRightInd w:val="0"/>
+        <w:spacing w:after="0" w:line="240" w:lineRule="auto"/>
+        <w:jc w:val="both"/>
+        <w:rPr>
+          <w:rFonts w:ascii="Calibri" w:hAnsi="Calibri" w:cs="Calibri"/>
+          <w:sz w:val="24"/>
+          <w:szCs w:val="24"/>
+          <w:lang w:val="en-US"/>
+        </w:rPr>
+      </w:pPr>
+      <w:proofErr w:type="gramStart"/>
+      <w:r>
+        <w:rPr>
+          <w:rFonts w:ascii="Calibri" w:hAnsi="Calibri" w:cs="Calibri"/>
+          <w:sz w:val="24"/>
+          <w:szCs w:val="24"/>
+          <w:lang w:val="en-US"/>
+        </w:rPr>
+        <w:t>begin</w:t>
+      </w:r>
+      <w:proofErr w:type="gramEnd"/>
+      <w:r>
+        <w:rPr>
+          <w:rFonts w:ascii="Calibri" w:hAnsi="Calibri" w:cs="Calibri"/>
+          <w:sz w:val="24"/>
+          <w:szCs w:val="24"/>
+          <w:lang w:val="en-US"/>
         </w:rPr>
         <w:t xml:space="preserve"> </w:t>
       </w:r>
@@ -2063,40 +2769,54 @@
           <w:rFonts w:ascii="Calibri" w:hAnsi="Calibri" w:cs="Calibri"/>
           <w:sz w:val="24"/>
           <w:szCs w:val="24"/>
-        </w:rPr>
-        <w:t>from</w:t>
-      </w:r>
-      <w:proofErr w:type="spellEnd"/>
-      <w:r>
-        <w:rPr>
-          <w:rFonts w:ascii="Calibri" w:hAnsi="Calibri" w:cs="Calibri"/>
-          <w:sz w:val="24"/>
-          <w:szCs w:val="24"/>
-        </w:rPr>
-        <w:t xml:space="preserve"> empleados</w:t>
-      </w:r>
-    </w:p>
-    <w:p>
-      <w:pPr>
-        <w:autoSpaceDE w:val="0"/>
-        <w:autoSpaceDN w:val="0"/>
-        <w:adjustRightInd w:val="0"/>
-        <w:spacing w:after="0" w:line="240" w:lineRule="auto"/>
-        <w:jc w:val="both"/>
-        <w:rPr>
-          <w:rFonts w:ascii="Calibri" w:hAnsi="Calibri" w:cs="Calibri"/>
-          <w:sz w:val="24"/>
-          <w:szCs w:val="24"/>
-        </w:rPr>
-      </w:pPr>
-      <w:r>
-        <w:rPr>
-          <w:rFonts w:ascii="Calibri" w:hAnsi="Calibri" w:cs="Calibri"/>
-          <w:sz w:val="24"/>
-          <w:szCs w:val="24"/>
-        </w:rPr>
-        <w:t xml:space="preserve">  </w:t>
-      </w:r>
+          <w:lang w:val="en-US"/>
+        </w:rPr>
+        <w:t>apellido_id</w:t>
+      </w:r>
+      <w:proofErr w:type="spellEnd"/>
+      <w:r>
+        <w:rPr>
+          <w:rFonts w:ascii="Calibri" w:hAnsi="Calibri" w:cs="Calibri"/>
+          <w:sz w:val="24"/>
+          <w:szCs w:val="24"/>
+          <w:lang w:val="en-US"/>
+        </w:rPr>
+        <w:t>('</w:t>
+      </w:r>
+      <w:proofErr w:type="spellStart"/>
+      <w:r>
+        <w:rPr>
+          <w:rFonts w:ascii="Calibri" w:hAnsi="Calibri" w:cs="Calibri"/>
+          <w:sz w:val="24"/>
+          <w:szCs w:val="24"/>
+          <w:lang w:val="en-US"/>
+        </w:rPr>
+        <w:t>Viescas</w:t>
+      </w:r>
+      <w:proofErr w:type="spellEnd"/>
+      <w:r>
+        <w:rPr>
+          <w:rFonts w:ascii="Calibri" w:hAnsi="Calibri" w:cs="Calibri"/>
+          <w:sz w:val="24"/>
+          <w:szCs w:val="24"/>
+          <w:lang w:val="en-US"/>
+        </w:rPr>
+        <w:t>');</w:t>
+      </w:r>
+    </w:p>
+    <w:p>
+      <w:pPr>
+        <w:autoSpaceDE w:val="0"/>
+        <w:autoSpaceDN w:val="0"/>
+        <w:adjustRightInd w:val="0"/>
+        <w:spacing w:after="0" w:line="240" w:lineRule="auto"/>
+        <w:jc w:val="both"/>
+        <w:rPr>
+          <w:rFonts w:ascii="Calibri" w:hAnsi="Calibri" w:cs="Calibri"/>
+          <w:sz w:val="24"/>
+          <w:szCs w:val="24"/>
+        </w:rPr>
+      </w:pPr>
       <w:proofErr w:type="spellStart"/>
       <w:proofErr w:type="gramStart"/>
       <w:r>
@@ -2105,7 +2825,7 @@
           <w:sz w:val="24"/>
           <w:szCs w:val="24"/>
         </w:rPr>
-        <w:t>where</w:t>
+        <w:t>end</w:t>
       </w:r>
       <w:proofErr w:type="spellEnd"/>
       <w:proofErr w:type="gramEnd"/>
@@ -2115,354 +2835,6 @@
           <w:sz w:val="24"/>
           <w:szCs w:val="24"/>
         </w:rPr>
-        <w:t xml:space="preserve"> apellidos=</w:t>
-      </w:r>
-      <w:proofErr w:type="spellStart"/>
-      <w:r>
-        <w:rPr>
-          <w:rFonts w:ascii="Calibri" w:hAnsi="Calibri" w:cs="Calibri"/>
-          <w:sz w:val="24"/>
-          <w:szCs w:val="24"/>
-        </w:rPr>
-        <w:t>P_Apellido</w:t>
-      </w:r>
-      <w:proofErr w:type="spellEnd"/>
-      <w:r>
-        <w:rPr>
-          <w:rFonts w:ascii="Calibri" w:hAnsi="Calibri" w:cs="Calibri"/>
-          <w:sz w:val="24"/>
-          <w:szCs w:val="24"/>
-        </w:rPr>
-        <w:t xml:space="preserve"> ;</w:t>
-      </w:r>
-    </w:p>
-    <w:p>
-      <w:pPr>
-        <w:autoSpaceDE w:val="0"/>
-        <w:autoSpaceDN w:val="0"/>
-        <w:adjustRightInd w:val="0"/>
-        <w:spacing w:after="0" w:line="240" w:lineRule="auto"/>
-        <w:jc w:val="both"/>
-        <w:rPr>
-          <w:rFonts w:ascii="Calibri" w:hAnsi="Calibri" w:cs="Calibri"/>
-          <w:sz w:val="24"/>
-          <w:szCs w:val="24"/>
-        </w:rPr>
-      </w:pPr>
-      <w:r>
-        <w:rPr>
-          <w:rFonts w:ascii="Calibri" w:hAnsi="Calibri" w:cs="Calibri"/>
-          <w:sz w:val="24"/>
-          <w:szCs w:val="24"/>
-        </w:rPr>
-        <w:t xml:space="preserve">  </w:t>
-      </w:r>
-    </w:p>
-    <w:p>
-      <w:pPr>
-        <w:autoSpaceDE w:val="0"/>
-        <w:autoSpaceDN w:val="0"/>
-        <w:adjustRightInd w:val="0"/>
-        <w:spacing w:after="0" w:line="240" w:lineRule="auto"/>
-        <w:jc w:val="both"/>
-        <w:rPr>
-          <w:rFonts w:ascii="Calibri" w:hAnsi="Calibri" w:cs="Calibri"/>
-          <w:sz w:val="24"/>
-          <w:szCs w:val="24"/>
-        </w:rPr>
-      </w:pPr>
-      <w:r>
-        <w:rPr>
-          <w:rFonts w:ascii="Calibri" w:hAnsi="Calibri" w:cs="Calibri"/>
-          <w:sz w:val="24"/>
-          <w:szCs w:val="24"/>
-        </w:rPr>
-        <w:t xml:space="preserve">  </w:t>
-      </w:r>
-    </w:p>
-    <w:p>
-      <w:pPr>
-        <w:autoSpaceDE w:val="0"/>
-        <w:autoSpaceDN w:val="0"/>
-        <w:adjustRightInd w:val="0"/>
-        <w:spacing w:after="0" w:line="240" w:lineRule="auto"/>
-        <w:jc w:val="both"/>
-        <w:rPr>
-          <w:rFonts w:ascii="Calibri" w:hAnsi="Calibri" w:cs="Calibri"/>
-          <w:sz w:val="24"/>
-          <w:szCs w:val="24"/>
-        </w:rPr>
-      </w:pPr>
-      <w:r>
-        <w:rPr>
-          <w:rFonts w:ascii="Calibri" w:hAnsi="Calibri" w:cs="Calibri"/>
-          <w:sz w:val="24"/>
-          <w:szCs w:val="24"/>
-        </w:rPr>
-        <w:t xml:space="preserve">  </w:t>
-      </w:r>
-      <w:proofErr w:type="spellStart"/>
-      <w:r>
-        <w:rPr>
-          <w:rFonts w:ascii="Calibri" w:hAnsi="Calibri" w:cs="Calibri"/>
-          <w:sz w:val="24"/>
-          <w:szCs w:val="24"/>
-        </w:rPr>
-        <w:t>v_id_empleado</w:t>
-      </w:r>
-      <w:proofErr w:type="spellEnd"/>
-      <w:r>
-        <w:rPr>
-          <w:rFonts w:ascii="Calibri" w:hAnsi="Calibri" w:cs="Calibri"/>
-          <w:sz w:val="24"/>
-          <w:szCs w:val="24"/>
-        </w:rPr>
-        <w:t xml:space="preserve"> </w:t>
-      </w:r>
-      <w:proofErr w:type="spellStart"/>
-      <w:proofErr w:type="gramStart"/>
-      <w:r>
-        <w:rPr>
-          <w:rFonts w:ascii="Calibri" w:hAnsi="Calibri" w:cs="Calibri"/>
-          <w:sz w:val="24"/>
-          <w:szCs w:val="24"/>
-        </w:rPr>
-        <w:t>number</w:t>
-      </w:r>
-      <w:proofErr w:type="spellEnd"/>
-      <w:r>
-        <w:rPr>
-          <w:rFonts w:ascii="Calibri" w:hAnsi="Calibri" w:cs="Calibri"/>
-          <w:sz w:val="24"/>
-          <w:szCs w:val="24"/>
-        </w:rPr>
-        <w:t>(</w:t>
-      </w:r>
-      <w:proofErr w:type="gramEnd"/>
-      <w:r>
-        <w:rPr>
-          <w:rFonts w:ascii="Calibri" w:hAnsi="Calibri" w:cs="Calibri"/>
-          <w:sz w:val="24"/>
-          <w:szCs w:val="24"/>
-        </w:rPr>
-        <w:t>3);</w:t>
-      </w:r>
-    </w:p>
-    <w:p>
-      <w:pPr>
-        <w:autoSpaceDE w:val="0"/>
-        <w:autoSpaceDN w:val="0"/>
-        <w:adjustRightInd w:val="0"/>
-        <w:spacing w:after="0" w:line="240" w:lineRule="auto"/>
-        <w:jc w:val="both"/>
-        <w:rPr>
-          <w:rFonts w:ascii="Calibri" w:hAnsi="Calibri" w:cs="Calibri"/>
-          <w:sz w:val="24"/>
-          <w:szCs w:val="24"/>
-          <w:lang w:val="en-US"/>
-        </w:rPr>
-      </w:pPr>
-      <w:r>
-        <w:rPr>
-          <w:rFonts w:ascii="Calibri" w:hAnsi="Calibri" w:cs="Calibri"/>
-          <w:sz w:val="24"/>
-          <w:szCs w:val="24"/>
-        </w:rPr>
-        <w:t xml:space="preserve">  </w:t>
-      </w:r>
-      <w:proofErr w:type="spellStart"/>
-      <w:proofErr w:type="gramStart"/>
-      <w:r>
-        <w:rPr>
-          <w:rFonts w:ascii="Calibri" w:hAnsi="Calibri" w:cs="Calibri"/>
-          <w:sz w:val="24"/>
-          <w:szCs w:val="24"/>
-          <w:lang w:val="en-US"/>
-        </w:rPr>
-        <w:t>v_contador</w:t>
-      </w:r>
-      <w:proofErr w:type="spellEnd"/>
-      <w:proofErr w:type="gramEnd"/>
-      <w:r>
-        <w:rPr>
-          <w:rFonts w:ascii="Calibri" w:hAnsi="Calibri" w:cs="Calibri"/>
-          <w:sz w:val="24"/>
-          <w:szCs w:val="24"/>
-          <w:lang w:val="en-US"/>
-        </w:rPr>
-        <w:t xml:space="preserve"> number(2);</w:t>
-      </w:r>
-    </w:p>
-    <w:p>
-      <w:pPr>
-        <w:autoSpaceDE w:val="0"/>
-        <w:autoSpaceDN w:val="0"/>
-        <w:adjustRightInd w:val="0"/>
-        <w:spacing w:after="0" w:line="240" w:lineRule="auto"/>
-        <w:jc w:val="both"/>
-        <w:rPr>
-          <w:rFonts w:ascii="Calibri" w:hAnsi="Calibri" w:cs="Calibri"/>
-          <w:sz w:val="24"/>
-          <w:szCs w:val="24"/>
-          <w:lang w:val="en-US"/>
-        </w:rPr>
-      </w:pPr>
-      <w:proofErr w:type="gramStart"/>
-      <w:r>
-        <w:rPr>
-          <w:rFonts w:ascii="Calibri" w:hAnsi="Calibri" w:cs="Calibri"/>
-          <w:sz w:val="24"/>
-          <w:szCs w:val="24"/>
-          <w:lang w:val="en-US"/>
-        </w:rPr>
-        <w:t>begin</w:t>
-      </w:r>
-      <w:proofErr w:type="gramEnd"/>
-    </w:p>
-    <w:p>
-      <w:pPr>
-        <w:autoSpaceDE w:val="0"/>
-        <w:autoSpaceDN w:val="0"/>
-        <w:adjustRightInd w:val="0"/>
-        <w:spacing w:after="0" w:line="240" w:lineRule="auto"/>
-        <w:jc w:val="both"/>
-        <w:rPr>
-          <w:rFonts w:ascii="Calibri" w:hAnsi="Calibri" w:cs="Calibri"/>
-          <w:sz w:val="24"/>
-          <w:szCs w:val="24"/>
-          <w:lang w:val="en-US"/>
-        </w:rPr>
-      </w:pPr>
-      <w:r>
-        <w:rPr>
-          <w:rFonts w:ascii="Calibri" w:hAnsi="Calibri" w:cs="Calibri"/>
-          <w:sz w:val="24"/>
-          <w:szCs w:val="24"/>
-          <w:lang w:val="en-US"/>
-        </w:rPr>
-        <w:t xml:space="preserve">  OPEN cur1;</w:t>
-      </w:r>
-    </w:p>
-    <w:p>
-      <w:pPr>
-        <w:autoSpaceDE w:val="0"/>
-        <w:autoSpaceDN w:val="0"/>
-        <w:adjustRightInd w:val="0"/>
-        <w:spacing w:after="0" w:line="240" w:lineRule="auto"/>
-        <w:jc w:val="both"/>
-        <w:rPr>
-          <w:rFonts w:ascii="Calibri" w:hAnsi="Calibri" w:cs="Calibri"/>
-          <w:sz w:val="24"/>
-          <w:szCs w:val="24"/>
-          <w:lang w:val="en-US"/>
-        </w:rPr>
-      </w:pPr>
-      <w:r>
-        <w:rPr>
-          <w:rFonts w:ascii="Calibri" w:hAnsi="Calibri" w:cs="Calibri"/>
-          <w:sz w:val="24"/>
-          <w:szCs w:val="24"/>
-          <w:lang w:val="en-US"/>
-        </w:rPr>
-        <w:t xml:space="preserve">      DBMS_OUTPUT.PUT_</w:t>
-      </w:r>
-      <w:proofErr w:type="gramStart"/>
-      <w:r>
-        <w:rPr>
-          <w:rFonts w:ascii="Calibri" w:hAnsi="Calibri" w:cs="Calibri"/>
-          <w:sz w:val="24"/>
-          <w:szCs w:val="24"/>
-          <w:lang w:val="en-US"/>
-        </w:rPr>
-        <w:t>LINE(</w:t>
-      </w:r>
-      <w:proofErr w:type="spellStart"/>
-      <w:proofErr w:type="gramEnd"/>
-      <w:r>
-        <w:rPr>
-          <w:rFonts w:ascii="Calibri" w:hAnsi="Calibri" w:cs="Calibri"/>
-          <w:sz w:val="24"/>
-          <w:szCs w:val="24"/>
-          <w:lang w:val="en-US"/>
-        </w:rPr>
-        <w:t>P_Apellido</w:t>
-      </w:r>
-      <w:proofErr w:type="spellEnd"/>
-      <w:r>
-        <w:rPr>
-          <w:rFonts w:ascii="Calibri" w:hAnsi="Calibri" w:cs="Calibri"/>
-          <w:sz w:val="24"/>
-          <w:szCs w:val="24"/>
-          <w:lang w:val="en-US"/>
-        </w:rPr>
-        <w:t>);</w:t>
-      </w:r>
-    </w:p>
-    <w:p>
-      <w:pPr>
-        <w:autoSpaceDE w:val="0"/>
-        <w:autoSpaceDN w:val="0"/>
-        <w:adjustRightInd w:val="0"/>
-        <w:spacing w:after="0" w:line="240" w:lineRule="auto"/>
-        <w:jc w:val="both"/>
-        <w:rPr>
-          <w:rFonts w:ascii="Calibri" w:hAnsi="Calibri" w:cs="Calibri"/>
-          <w:sz w:val="24"/>
-          <w:szCs w:val="24"/>
-          <w:lang w:val="en-US"/>
-        </w:rPr>
-      </w:pPr>
-      <w:r>
-        <w:rPr>
-          <w:rFonts w:ascii="Calibri" w:hAnsi="Calibri" w:cs="Calibri"/>
-          <w:sz w:val="24"/>
-          <w:szCs w:val="24"/>
-          <w:lang w:val="en-US"/>
-        </w:rPr>
-        <w:t xml:space="preserve">  LOOP</w:t>
-      </w:r>
-    </w:p>
-    <w:p>
-      <w:pPr>
-        <w:autoSpaceDE w:val="0"/>
-        <w:autoSpaceDN w:val="0"/>
-        <w:adjustRightInd w:val="0"/>
-        <w:spacing w:after="0" w:line="240" w:lineRule="auto"/>
-        <w:jc w:val="both"/>
-        <w:rPr>
-          <w:rFonts w:ascii="Calibri" w:hAnsi="Calibri" w:cs="Calibri"/>
-          <w:sz w:val="24"/>
-          <w:szCs w:val="24"/>
-          <w:lang w:val="en-US"/>
-        </w:rPr>
-      </w:pPr>
-      <w:r>
-        <w:rPr>
-          <w:rFonts w:ascii="Calibri" w:hAnsi="Calibri" w:cs="Calibri"/>
-          <w:sz w:val="24"/>
-          <w:szCs w:val="24"/>
-          <w:lang w:val="en-US"/>
-        </w:rPr>
-        <w:t xml:space="preserve">      FETCH cur1 INTO </w:t>
-      </w:r>
-      <w:proofErr w:type="spellStart"/>
-      <w:r>
-        <w:rPr>
-          <w:rFonts w:ascii="Calibri" w:hAnsi="Calibri" w:cs="Calibri"/>
-          <w:sz w:val="24"/>
-          <w:szCs w:val="24"/>
-          <w:lang w:val="en-US"/>
-        </w:rPr>
-        <w:t>v_id_empleado</w:t>
-      </w:r>
-      <w:proofErr w:type="spellEnd"/>
-      <w:r>
-        <w:rPr>
-          <w:rFonts w:ascii="Calibri" w:hAnsi="Calibri" w:cs="Calibri"/>
-          <w:sz w:val="24"/>
-          <w:szCs w:val="24"/>
-          <w:lang w:val="en-US"/>
-        </w:rPr>
         <w:t>;</w:t>
       </w:r>
     </w:p>
@@ -2475,399 +2847,9 @@
         <w:jc w:val="both"/>
         <w:rPr>
           <w:rFonts w:ascii="Calibri" w:hAnsi="Calibri" w:cs="Calibri"/>
-          <w:sz w:val="24"/>
-          <w:szCs w:val="24"/>
-          <w:lang w:val="en-US"/>
-        </w:rPr>
-      </w:pPr>
-      <w:r>
-        <w:rPr>
-          <w:rFonts w:ascii="Calibri" w:hAnsi="Calibri" w:cs="Calibri"/>
-          <w:sz w:val="24"/>
-          <w:szCs w:val="24"/>
-          <w:lang w:val="en-US"/>
-        </w:rPr>
-        <w:t xml:space="preserve">      EXIT WHEN cur1%NOTFOUND;</w:t>
-      </w:r>
-    </w:p>
-    <w:p>
-      <w:pPr>
-        <w:autoSpaceDE w:val="0"/>
-        <w:autoSpaceDN w:val="0"/>
-        <w:adjustRightInd w:val="0"/>
-        <w:spacing w:after="0" w:line="240" w:lineRule="auto"/>
-        <w:jc w:val="both"/>
-        <w:rPr>
-          <w:rFonts w:ascii="Calibri" w:hAnsi="Calibri" w:cs="Calibri"/>
-          <w:sz w:val="24"/>
-          <w:szCs w:val="24"/>
-          <w:lang w:val="en-US"/>
-        </w:rPr>
-      </w:pPr>
-      <w:r>
-        <w:rPr>
-          <w:rFonts w:ascii="Calibri" w:hAnsi="Calibri" w:cs="Calibri"/>
-          <w:sz w:val="24"/>
-          <w:szCs w:val="24"/>
-          <w:lang w:val="en-US"/>
-        </w:rPr>
-        <w:t xml:space="preserve">      DBMS_OUTPUT.PUT_</w:t>
-      </w:r>
-      <w:proofErr w:type="gramStart"/>
-      <w:r>
-        <w:rPr>
-          <w:rFonts w:ascii="Calibri" w:hAnsi="Calibri" w:cs="Calibri"/>
-          <w:sz w:val="24"/>
-          <w:szCs w:val="24"/>
-          <w:lang w:val="en-US"/>
-        </w:rPr>
-        <w:t>LINE(</w:t>
-      </w:r>
-      <w:proofErr w:type="spellStart"/>
-      <w:proofErr w:type="gramEnd"/>
-      <w:r>
-        <w:rPr>
-          <w:rFonts w:ascii="Calibri" w:hAnsi="Calibri" w:cs="Calibri"/>
-          <w:sz w:val="24"/>
-          <w:szCs w:val="24"/>
-          <w:lang w:val="en-US"/>
-        </w:rPr>
-        <w:t>v_id_empleado</w:t>
-      </w:r>
-      <w:proofErr w:type="spellEnd"/>
-      <w:r>
-        <w:rPr>
-          <w:rFonts w:ascii="Calibri" w:hAnsi="Calibri" w:cs="Calibri"/>
-          <w:sz w:val="24"/>
-          <w:szCs w:val="24"/>
-          <w:lang w:val="en-US"/>
-        </w:rPr>
-        <w:t>);</w:t>
-      </w:r>
-    </w:p>
-    <w:p>
-      <w:pPr>
-        <w:autoSpaceDE w:val="0"/>
-        <w:autoSpaceDN w:val="0"/>
-        <w:adjustRightInd w:val="0"/>
-        <w:spacing w:after="0" w:line="240" w:lineRule="auto"/>
-        <w:jc w:val="both"/>
-        <w:rPr>
-          <w:rFonts w:ascii="Calibri" w:hAnsi="Calibri" w:cs="Calibri"/>
-          <w:sz w:val="24"/>
-          <w:szCs w:val="24"/>
-        </w:rPr>
-      </w:pPr>
-      <w:r>
-        <w:rPr>
-          <w:rFonts w:ascii="Calibri" w:hAnsi="Calibri" w:cs="Calibri"/>
-          <w:sz w:val="24"/>
-          <w:szCs w:val="24"/>
-          <w:lang w:val="en-US"/>
-        </w:rPr>
-        <w:t xml:space="preserve">      </w:t>
-      </w:r>
-      <w:proofErr w:type="spellStart"/>
-      <w:r>
-        <w:rPr>
-          <w:rFonts w:ascii="Calibri" w:hAnsi="Calibri" w:cs="Calibri"/>
-          <w:sz w:val="24"/>
-          <w:szCs w:val="24"/>
-        </w:rPr>
-        <w:t>v_contador</w:t>
-      </w:r>
-      <w:proofErr w:type="spellEnd"/>
-      <w:r>
-        <w:rPr>
-          <w:rFonts w:ascii="Calibri" w:hAnsi="Calibri" w:cs="Calibri"/>
-          <w:sz w:val="24"/>
-          <w:szCs w:val="24"/>
-        </w:rPr>
-        <w:t>:=v_contador+1;</w:t>
-      </w:r>
-    </w:p>
-    <w:p>
-      <w:pPr>
-        <w:autoSpaceDE w:val="0"/>
-        <w:autoSpaceDN w:val="0"/>
-        <w:adjustRightInd w:val="0"/>
-        <w:spacing w:after="0" w:line="240" w:lineRule="auto"/>
-        <w:jc w:val="both"/>
-        <w:rPr>
-          <w:rFonts w:ascii="Calibri" w:hAnsi="Calibri" w:cs="Calibri"/>
-          <w:sz w:val="24"/>
-          <w:szCs w:val="24"/>
-        </w:rPr>
-      </w:pPr>
-      <w:r>
-        <w:rPr>
-          <w:rFonts w:ascii="Calibri" w:hAnsi="Calibri" w:cs="Calibri"/>
-          <w:sz w:val="24"/>
-          <w:szCs w:val="24"/>
-        </w:rPr>
-        <w:t xml:space="preserve">  END LOOP;</w:t>
-      </w:r>
-    </w:p>
-    <w:p>
-      <w:pPr>
-        <w:autoSpaceDE w:val="0"/>
-        <w:autoSpaceDN w:val="0"/>
-        <w:adjustRightInd w:val="0"/>
-        <w:spacing w:after="0" w:line="240" w:lineRule="auto"/>
-        <w:jc w:val="both"/>
-        <w:rPr>
-          <w:rFonts w:ascii="Calibri" w:hAnsi="Calibri" w:cs="Calibri"/>
-          <w:sz w:val="24"/>
-          <w:szCs w:val="24"/>
-          <w:lang w:val="en-US"/>
-        </w:rPr>
-      </w:pPr>
-      <w:r>
-        <w:rPr>
-          <w:rFonts w:ascii="Calibri" w:hAnsi="Calibri" w:cs="Calibri"/>
-          <w:sz w:val="24"/>
-          <w:szCs w:val="24"/>
-        </w:rPr>
-        <w:t xml:space="preserve">      </w:t>
-      </w:r>
-      <w:r>
-        <w:rPr>
-          <w:rFonts w:ascii="Calibri" w:hAnsi="Calibri" w:cs="Calibri"/>
-          <w:sz w:val="24"/>
-          <w:szCs w:val="24"/>
-          <w:lang w:val="en-US"/>
-        </w:rPr>
-        <w:t>DBMS_OUTPUT.PUT_</w:t>
-      </w:r>
-      <w:proofErr w:type="gramStart"/>
-      <w:r>
-        <w:rPr>
-          <w:rFonts w:ascii="Calibri" w:hAnsi="Calibri" w:cs="Calibri"/>
-          <w:sz w:val="24"/>
-          <w:szCs w:val="24"/>
-          <w:lang w:val="en-US"/>
-        </w:rPr>
-        <w:t>LINE(</w:t>
-      </w:r>
-      <w:proofErr w:type="spellStart"/>
-      <w:proofErr w:type="gramEnd"/>
-      <w:r>
-        <w:rPr>
-          <w:rFonts w:ascii="Calibri" w:hAnsi="Calibri" w:cs="Calibri"/>
-          <w:sz w:val="24"/>
-          <w:szCs w:val="24"/>
-          <w:lang w:val="en-US"/>
-        </w:rPr>
-        <w:t>v_contador</w:t>
-      </w:r>
-      <w:proofErr w:type="spellEnd"/>
-      <w:r>
-        <w:rPr>
-          <w:rFonts w:ascii="Calibri" w:hAnsi="Calibri" w:cs="Calibri"/>
-          <w:sz w:val="24"/>
-          <w:szCs w:val="24"/>
-          <w:lang w:val="en-US"/>
-        </w:rPr>
-        <w:t>);</w:t>
-      </w:r>
-    </w:p>
-    <w:p>
-      <w:pPr>
-        <w:autoSpaceDE w:val="0"/>
-        <w:autoSpaceDN w:val="0"/>
-        <w:adjustRightInd w:val="0"/>
-        <w:spacing w:after="0" w:line="240" w:lineRule="auto"/>
-        <w:jc w:val="both"/>
-        <w:rPr>
-          <w:rFonts w:ascii="Calibri" w:hAnsi="Calibri" w:cs="Calibri"/>
-          <w:sz w:val="24"/>
-          <w:szCs w:val="24"/>
-          <w:lang w:val="en-US"/>
-        </w:rPr>
-      </w:pPr>
-      <w:r>
-        <w:rPr>
-          <w:rFonts w:ascii="Calibri" w:hAnsi="Calibri" w:cs="Calibri"/>
-          <w:sz w:val="24"/>
-          <w:szCs w:val="24"/>
-          <w:lang w:val="en-US"/>
-        </w:rPr>
-        <w:t xml:space="preserve">  CLOSE cur1;</w:t>
-      </w:r>
-    </w:p>
-    <w:p>
-      <w:pPr>
-        <w:autoSpaceDE w:val="0"/>
-        <w:autoSpaceDN w:val="0"/>
-        <w:adjustRightInd w:val="0"/>
-        <w:spacing w:after="0" w:line="240" w:lineRule="auto"/>
-        <w:jc w:val="both"/>
-        <w:rPr>
-          <w:rFonts w:ascii="Calibri" w:hAnsi="Calibri" w:cs="Calibri"/>
-          <w:sz w:val="24"/>
-          <w:szCs w:val="24"/>
-          <w:lang w:val="en-US"/>
-        </w:rPr>
-      </w:pPr>
-      <w:proofErr w:type="gramStart"/>
-      <w:r>
-        <w:rPr>
-          <w:rFonts w:ascii="Calibri" w:hAnsi="Calibri" w:cs="Calibri"/>
-          <w:sz w:val="24"/>
-          <w:szCs w:val="24"/>
-          <w:lang w:val="en-US"/>
-        </w:rPr>
-        <w:t>end</w:t>
-      </w:r>
-      <w:proofErr w:type="gramEnd"/>
-      <w:r>
-        <w:rPr>
-          <w:rFonts w:ascii="Calibri" w:hAnsi="Calibri" w:cs="Calibri"/>
-          <w:sz w:val="24"/>
-          <w:szCs w:val="24"/>
-          <w:lang w:val="en-US"/>
-        </w:rPr>
-        <w:t>;</w:t>
-      </w:r>
-    </w:p>
-    <w:p>
-      <w:pPr>
-        <w:autoSpaceDE w:val="0"/>
-        <w:autoSpaceDN w:val="0"/>
-        <w:adjustRightInd w:val="0"/>
-        <w:spacing w:after="0" w:line="240" w:lineRule="auto"/>
-        <w:jc w:val="both"/>
-        <w:rPr>
-          <w:rFonts w:ascii="Calibri" w:hAnsi="Calibri" w:cs="Calibri"/>
-          <w:sz w:val="24"/>
-          <w:szCs w:val="24"/>
-          <w:lang w:val="en-US"/>
-        </w:rPr>
-      </w:pPr>
-    </w:p>
-    <w:p>
-      <w:pPr>
-        <w:autoSpaceDE w:val="0"/>
-        <w:autoSpaceDN w:val="0"/>
-        <w:adjustRightInd w:val="0"/>
-        <w:spacing w:after="0" w:line="240" w:lineRule="auto"/>
-        <w:jc w:val="both"/>
-        <w:rPr>
-          <w:rFonts w:ascii="Calibri" w:hAnsi="Calibri" w:cs="Calibri"/>
-          <w:sz w:val="24"/>
-          <w:szCs w:val="24"/>
-          <w:lang w:val="en-US"/>
-        </w:rPr>
-      </w:pPr>
-      <w:proofErr w:type="gramStart"/>
-      <w:r>
-        <w:rPr>
-          <w:rFonts w:ascii="Calibri" w:hAnsi="Calibri" w:cs="Calibri"/>
-          <w:sz w:val="24"/>
-          <w:szCs w:val="24"/>
-          <w:lang w:val="en-US"/>
-        </w:rPr>
-        <w:t>begin</w:t>
-      </w:r>
-      <w:proofErr w:type="gramEnd"/>
-      <w:r>
-        <w:rPr>
-          <w:rFonts w:ascii="Calibri" w:hAnsi="Calibri" w:cs="Calibri"/>
-          <w:sz w:val="24"/>
-          <w:szCs w:val="24"/>
-          <w:lang w:val="en-US"/>
-        </w:rPr>
-        <w:t xml:space="preserve"> </w:t>
-      </w:r>
-      <w:proofErr w:type="spellStart"/>
-      <w:r>
-        <w:rPr>
-          <w:rFonts w:ascii="Calibri" w:hAnsi="Calibri" w:cs="Calibri"/>
-          <w:sz w:val="24"/>
-          <w:szCs w:val="24"/>
-          <w:lang w:val="en-US"/>
-        </w:rPr>
-        <w:t>apellido_id</w:t>
-      </w:r>
-      <w:proofErr w:type="spellEnd"/>
-      <w:r>
-        <w:rPr>
-          <w:rFonts w:ascii="Calibri" w:hAnsi="Calibri" w:cs="Calibri"/>
-          <w:sz w:val="24"/>
-          <w:szCs w:val="24"/>
-          <w:lang w:val="en-US"/>
-        </w:rPr>
-        <w:t>('</w:t>
-      </w:r>
-      <w:proofErr w:type="spellStart"/>
-      <w:r>
-        <w:rPr>
-          <w:rFonts w:ascii="Calibri" w:hAnsi="Calibri" w:cs="Calibri"/>
-          <w:sz w:val="24"/>
-          <w:szCs w:val="24"/>
-          <w:lang w:val="en-US"/>
-        </w:rPr>
-        <w:t>Viescas</w:t>
-      </w:r>
-      <w:proofErr w:type="spellEnd"/>
-      <w:r>
-        <w:rPr>
-          <w:rFonts w:ascii="Calibri" w:hAnsi="Calibri" w:cs="Calibri"/>
-          <w:sz w:val="24"/>
-          <w:szCs w:val="24"/>
-          <w:lang w:val="en-US"/>
-        </w:rPr>
-        <w:t>');</w:t>
-      </w:r>
-    </w:p>
-    <w:p>
-      <w:pPr>
-        <w:autoSpaceDE w:val="0"/>
-        <w:autoSpaceDN w:val="0"/>
-        <w:adjustRightInd w:val="0"/>
-        <w:spacing w:after="0" w:line="240" w:lineRule="auto"/>
-        <w:jc w:val="both"/>
-        <w:rPr>
-          <w:rFonts w:ascii="Calibri" w:hAnsi="Calibri" w:cs="Calibri"/>
-          <w:sz w:val="24"/>
-          <w:szCs w:val="24"/>
-          <w:lang w:val="en-US"/>
-        </w:rPr>
-      </w:pPr>
-      <w:proofErr w:type="gramStart"/>
-      <w:r>
-        <w:rPr>
-          <w:rFonts w:ascii="Calibri" w:hAnsi="Calibri" w:cs="Calibri"/>
-          <w:sz w:val="24"/>
-          <w:szCs w:val="24"/>
-          <w:lang w:val="en-US"/>
-        </w:rPr>
-        <w:t>end</w:t>
-      </w:r>
-      <w:proofErr w:type="gramEnd"/>
-      <w:r>
-        <w:rPr>
-          <w:rFonts w:ascii="Calibri" w:hAnsi="Calibri" w:cs="Calibri"/>
-          <w:sz w:val="24"/>
-          <w:szCs w:val="24"/>
-          <w:lang w:val="en-US"/>
-        </w:rPr>
-        <w:t>;</w:t>
-      </w:r>
-    </w:p>
-    <w:p>
-      <w:pPr>
-        <w:autoSpaceDE w:val="0"/>
-        <w:autoSpaceDN w:val="0"/>
-        <w:adjustRightInd w:val="0"/>
-        <w:spacing w:after="0" w:line="240" w:lineRule="auto"/>
-        <w:jc w:val="both"/>
-        <w:rPr>
-          <w:rFonts w:ascii="Calibri" w:hAnsi="Calibri" w:cs="Calibri"/>
-          <w:b/>
-          <w:sz w:val="24"/>
-          <w:szCs w:val="24"/>
-          <w:lang w:val="en-US"/>
+          <w:b/>
+          <w:sz w:val="24"/>
+          <w:szCs w:val="24"/>
         </w:rPr>
       </w:pPr>
     </w:p>
@@ -3967,26 +3949,25 @@
           <w:rFonts w:ascii="Calibri" w:hAnsi="Calibri" w:cs="Calibri"/>
           <w:sz w:val="24"/>
           <w:szCs w:val="24"/>
-          <w:lang w:val="en-US"/>
-        </w:rPr>
-      </w:pPr>
+        </w:rPr>
+      </w:pPr>
+      <w:proofErr w:type="spellStart"/>
       <w:proofErr w:type="gramStart"/>
       <w:r>
         <w:rPr>
           <w:rFonts w:ascii="Calibri" w:hAnsi="Calibri" w:cs="Calibri"/>
           <w:sz w:val="24"/>
           <w:szCs w:val="24"/>
-          <w:lang w:val="en-US"/>
         </w:rPr>
         <w:t>begin</w:t>
       </w:r>
+      <w:proofErr w:type="spellEnd"/>
       <w:proofErr w:type="gramEnd"/>
       <w:r>
         <w:rPr>
           <w:rFonts w:ascii="Calibri" w:hAnsi="Calibri" w:cs="Calibri"/>
           <w:sz w:val="24"/>
           <w:szCs w:val="24"/>
-          <w:lang w:val="en-US"/>
         </w:rPr>
         <w:t xml:space="preserve"> </w:t>
       </w:r>
@@ -3996,7 +3977,6 @@
           <w:rFonts w:ascii="Calibri" w:hAnsi="Calibri" w:cs="Calibri"/>
           <w:sz w:val="24"/>
           <w:szCs w:val="24"/>
-          <w:lang w:val="en-US"/>
         </w:rPr>
         <w:t>apellido_total</w:t>
       </w:r>
@@ -4006,7 +3986,6 @@
           <w:rFonts w:ascii="Calibri" w:hAnsi="Calibri" w:cs="Calibri"/>
           <w:sz w:val="24"/>
           <w:szCs w:val="24"/>
-          <w:lang w:val="en-US"/>
         </w:rPr>
         <w:t>;</w:t>
       </w:r>
@@ -4022,26 +4001,25 @@
           <w:rFonts w:ascii="Calibri" w:hAnsi="Calibri" w:cs="Calibri"/>
           <w:sz w:val="24"/>
           <w:szCs w:val="24"/>
-          <w:lang w:val="en-US"/>
-        </w:rPr>
-      </w:pPr>
+        </w:rPr>
+      </w:pPr>
+      <w:proofErr w:type="spellStart"/>
       <w:proofErr w:type="gramStart"/>
       <w:r>
         <w:rPr>
           <w:rFonts w:ascii="Calibri" w:hAnsi="Calibri" w:cs="Calibri"/>
           <w:sz w:val="24"/>
           <w:szCs w:val="24"/>
-          <w:lang w:val="en-US"/>
         </w:rPr>
         <w:t>end</w:t>
       </w:r>
+      <w:proofErr w:type="spellEnd"/>
       <w:proofErr w:type="gramEnd"/>
       <w:r>
         <w:rPr>
           <w:rFonts w:ascii="Calibri" w:hAnsi="Calibri" w:cs="Calibri"/>
           <w:sz w:val="24"/>
           <w:szCs w:val="24"/>
-          <w:lang w:val="en-US"/>
         </w:rPr>
         <w:t>;</w:t>
       </w:r>
@@ -4058,7 +4036,6 @@
           <w:b/>
           <w:sz w:val="24"/>
           <w:szCs w:val="24"/>
-          <w:lang w:val="en-US"/>
         </w:rPr>
       </w:pPr>
     </w:p>
@@ -6977,6 +6954,7 @@
           <w:rFonts w:ascii="Calibri" w:hAnsi="Calibri" w:cs="Calibri"/>
           <w:sz w:val="24"/>
           <w:szCs w:val="24"/>
+          <w:lang w:val="en-US"/>
         </w:rPr>
       </w:pPr>
       <w:r>
@@ -6988,24 +6966,15 @@
         </w:rPr>
         <w:t xml:space="preserve">    </w:t>
       </w:r>
-      <w:proofErr w:type="spellStart"/>
       <w:proofErr w:type="gramStart"/>
       <w:r>
         <w:rPr>
           <w:rFonts w:ascii="Calibri" w:hAnsi="Calibri" w:cs="Calibri"/>
           <w:sz w:val="24"/>
           <w:szCs w:val="24"/>
-        </w:rPr>
-        <w:t>while</w:t>
-      </w:r>
-      <w:proofErr w:type="spellEnd"/>
-      <w:r>
-        <w:rPr>
-          <w:rFonts w:ascii="Calibri" w:hAnsi="Calibri" w:cs="Calibri"/>
-          <w:sz w:val="24"/>
-          <w:szCs w:val="24"/>
-        </w:rPr>
-        <w:t>(</w:t>
+          <w:lang w:val="en-US"/>
+        </w:rPr>
+        <w:t>while(</w:t>
       </w:r>
       <w:proofErr w:type="gramEnd"/>
       <w:r>
@@ -7013,19 +6982,10 @@
           <w:rFonts w:ascii="Calibri" w:hAnsi="Calibri" w:cs="Calibri"/>
           <w:sz w:val="24"/>
           <w:szCs w:val="24"/>
-        </w:rPr>
-        <w:t xml:space="preserve">cur1%found) </w:t>
-      </w:r>
-      <w:proofErr w:type="spellStart"/>
-      <w:r>
-        <w:rPr>
-          <w:rFonts w:ascii="Calibri" w:hAnsi="Calibri" w:cs="Calibri"/>
-          <w:sz w:val="24"/>
-          <w:szCs w:val="24"/>
-        </w:rPr>
-        <w:t>loop</w:t>
-      </w:r>
-      <w:proofErr w:type="spellEnd"/>
+          <w:lang w:val="en-US"/>
+        </w:rPr>
+        <w:t>cur1%found) loop</w:t>
+      </w:r>
     </w:p>
     <w:p>
       <w:pPr>
@@ -9796,6 +9756,1906 @@
           <w:b/>
           <w:sz w:val="24"/>
           <w:szCs w:val="24"/>
+          <w:u w:val="single"/>
+        </w:rPr>
+      </w:pPr>
+    </w:p>
+    <w:p>
+      <w:pPr>
+        <w:autoSpaceDE w:val="0"/>
+        <w:autoSpaceDN w:val="0"/>
+        <w:adjustRightInd w:val="0"/>
+        <w:spacing w:after="0" w:line="240" w:lineRule="auto"/>
+        <w:jc w:val="both"/>
+        <w:rPr>
+          <w:rFonts w:ascii="Calibri" w:hAnsi="Calibri" w:cs="Calibri"/>
+          <w:sz w:val="24"/>
+          <w:szCs w:val="24"/>
+        </w:rPr>
+      </w:pPr>
+      <w:proofErr w:type="spellStart"/>
+      <w:proofErr w:type="gramStart"/>
+      <w:r>
+        <w:rPr>
+          <w:rFonts w:ascii="Calibri" w:hAnsi="Calibri" w:cs="Calibri"/>
+          <w:sz w:val="24"/>
+          <w:szCs w:val="24"/>
+        </w:rPr>
+        <w:t>create</w:t>
+      </w:r>
+      <w:proofErr w:type="spellEnd"/>
+      <w:proofErr w:type="gramEnd"/>
+      <w:r>
+        <w:rPr>
+          <w:rFonts w:ascii="Calibri" w:hAnsi="Calibri" w:cs="Calibri"/>
+          <w:sz w:val="24"/>
+          <w:szCs w:val="24"/>
+        </w:rPr>
+        <w:t xml:space="preserve"> </w:t>
+      </w:r>
+      <w:proofErr w:type="spellStart"/>
+      <w:r>
+        <w:rPr>
+          <w:rFonts w:ascii="Calibri" w:hAnsi="Calibri" w:cs="Calibri"/>
+          <w:sz w:val="24"/>
+          <w:szCs w:val="24"/>
+        </w:rPr>
+        <w:t>or</w:t>
+      </w:r>
+      <w:proofErr w:type="spellEnd"/>
+      <w:r>
+        <w:rPr>
+          <w:rFonts w:ascii="Calibri" w:hAnsi="Calibri" w:cs="Calibri"/>
+          <w:sz w:val="24"/>
+          <w:szCs w:val="24"/>
+        </w:rPr>
+        <w:t xml:space="preserve"> </w:t>
+      </w:r>
+      <w:proofErr w:type="spellStart"/>
+      <w:r>
+        <w:rPr>
+          <w:rFonts w:ascii="Calibri" w:hAnsi="Calibri" w:cs="Calibri"/>
+          <w:sz w:val="24"/>
+          <w:szCs w:val="24"/>
+        </w:rPr>
+        <w:t>replace</w:t>
+      </w:r>
+      <w:proofErr w:type="spellEnd"/>
+      <w:r>
+        <w:rPr>
+          <w:rFonts w:ascii="Calibri" w:hAnsi="Calibri" w:cs="Calibri"/>
+          <w:sz w:val="24"/>
+          <w:szCs w:val="24"/>
+        </w:rPr>
+        <w:t xml:space="preserve"> </w:t>
+      </w:r>
+    </w:p>
+    <w:p>
+      <w:pPr>
+        <w:autoSpaceDE w:val="0"/>
+        <w:autoSpaceDN w:val="0"/>
+        <w:adjustRightInd w:val="0"/>
+        <w:spacing w:after="0" w:line="240" w:lineRule="auto"/>
+        <w:jc w:val="both"/>
+        <w:rPr>
+          <w:rFonts w:ascii="Calibri" w:hAnsi="Calibri" w:cs="Calibri"/>
+          <w:sz w:val="24"/>
+          <w:szCs w:val="24"/>
+        </w:rPr>
+      </w:pPr>
+      <w:r>
+        <w:rPr>
+          <w:rFonts w:ascii="Calibri" w:hAnsi="Calibri" w:cs="Calibri"/>
+          <w:sz w:val="24"/>
+          <w:szCs w:val="24"/>
+        </w:rPr>
+        <w:t>PROCEDURE ejercicio12_tema12</w:t>
+      </w:r>
+    </w:p>
+    <w:p>
+      <w:pPr>
+        <w:autoSpaceDE w:val="0"/>
+        <w:autoSpaceDN w:val="0"/>
+        <w:adjustRightInd w:val="0"/>
+        <w:spacing w:after="0" w:line="240" w:lineRule="auto"/>
+        <w:jc w:val="both"/>
+        <w:rPr>
+          <w:rFonts w:ascii="Calibri" w:hAnsi="Calibri" w:cs="Calibri"/>
+          <w:sz w:val="24"/>
+          <w:szCs w:val="24"/>
+        </w:rPr>
+      </w:pPr>
+    </w:p>
+    <w:p>
+      <w:pPr>
+        <w:autoSpaceDE w:val="0"/>
+        <w:autoSpaceDN w:val="0"/>
+        <w:adjustRightInd w:val="0"/>
+        <w:spacing w:after="0" w:line="240" w:lineRule="auto"/>
+        <w:jc w:val="both"/>
+        <w:rPr>
+          <w:rFonts w:ascii="Calibri" w:hAnsi="Calibri" w:cs="Calibri"/>
+          <w:sz w:val="24"/>
+          <w:szCs w:val="24"/>
+        </w:rPr>
+      </w:pPr>
+      <w:proofErr w:type="spellStart"/>
+      <w:proofErr w:type="gramStart"/>
+      <w:r>
+        <w:rPr>
+          <w:rFonts w:ascii="Calibri" w:hAnsi="Calibri" w:cs="Calibri"/>
+          <w:sz w:val="24"/>
+          <w:szCs w:val="24"/>
+        </w:rPr>
+        <w:t>is</w:t>
+      </w:r>
+      <w:proofErr w:type="spellEnd"/>
+      <w:proofErr w:type="gramEnd"/>
+    </w:p>
+    <w:p>
+      <w:pPr>
+        <w:autoSpaceDE w:val="0"/>
+        <w:autoSpaceDN w:val="0"/>
+        <w:adjustRightInd w:val="0"/>
+        <w:spacing w:after="0" w:line="240" w:lineRule="auto"/>
+        <w:jc w:val="both"/>
+        <w:rPr>
+          <w:rFonts w:ascii="Calibri" w:hAnsi="Calibri" w:cs="Calibri"/>
+          <w:sz w:val="24"/>
+          <w:szCs w:val="24"/>
+        </w:rPr>
+      </w:pPr>
+    </w:p>
+    <w:p>
+      <w:pPr>
+        <w:autoSpaceDE w:val="0"/>
+        <w:autoSpaceDN w:val="0"/>
+        <w:adjustRightInd w:val="0"/>
+        <w:spacing w:after="0" w:line="240" w:lineRule="auto"/>
+        <w:jc w:val="both"/>
+        <w:rPr>
+          <w:rFonts w:ascii="Calibri" w:hAnsi="Calibri" w:cs="Calibri"/>
+          <w:sz w:val="24"/>
+          <w:szCs w:val="24"/>
+        </w:rPr>
+      </w:pPr>
+      <w:proofErr w:type="gramStart"/>
+      <w:r>
+        <w:rPr>
+          <w:rFonts w:ascii="Calibri" w:hAnsi="Calibri" w:cs="Calibri"/>
+          <w:sz w:val="24"/>
+          <w:szCs w:val="24"/>
+        </w:rPr>
+        <w:t>cursor</w:t>
+      </w:r>
+      <w:proofErr w:type="gramEnd"/>
+      <w:r>
+        <w:rPr>
+          <w:rFonts w:ascii="Calibri" w:hAnsi="Calibri" w:cs="Calibri"/>
+          <w:sz w:val="24"/>
+          <w:szCs w:val="24"/>
+        </w:rPr>
+        <w:t xml:space="preserve"> cur1 </w:t>
+      </w:r>
+      <w:proofErr w:type="spellStart"/>
+      <w:r>
+        <w:rPr>
+          <w:rFonts w:ascii="Calibri" w:hAnsi="Calibri" w:cs="Calibri"/>
+          <w:sz w:val="24"/>
+          <w:szCs w:val="24"/>
+        </w:rPr>
+        <w:t>is</w:t>
+      </w:r>
+      <w:proofErr w:type="spellEnd"/>
+    </w:p>
+    <w:p>
+      <w:pPr>
+        <w:autoSpaceDE w:val="0"/>
+        <w:autoSpaceDN w:val="0"/>
+        <w:adjustRightInd w:val="0"/>
+        <w:spacing w:after="0" w:line="240" w:lineRule="auto"/>
+        <w:jc w:val="both"/>
+        <w:rPr>
+          <w:rFonts w:ascii="Calibri" w:hAnsi="Calibri" w:cs="Calibri"/>
+          <w:sz w:val="24"/>
+          <w:szCs w:val="24"/>
+        </w:rPr>
+      </w:pPr>
+      <w:r>
+        <w:rPr>
+          <w:rFonts w:ascii="Calibri" w:hAnsi="Calibri" w:cs="Calibri"/>
+          <w:sz w:val="24"/>
+          <w:szCs w:val="24"/>
+        </w:rPr>
+        <w:t xml:space="preserve">  </w:t>
+      </w:r>
+      <w:proofErr w:type="spellStart"/>
+      <w:proofErr w:type="gramStart"/>
+      <w:r>
+        <w:rPr>
+          <w:rFonts w:ascii="Calibri" w:hAnsi="Calibri" w:cs="Calibri"/>
+          <w:sz w:val="24"/>
+          <w:szCs w:val="24"/>
+        </w:rPr>
+        <w:t>select</w:t>
+      </w:r>
+      <w:proofErr w:type="spellEnd"/>
+      <w:proofErr w:type="gramEnd"/>
+      <w:r>
+        <w:rPr>
+          <w:rFonts w:ascii="Calibri" w:hAnsi="Calibri" w:cs="Calibri"/>
+          <w:sz w:val="24"/>
+          <w:szCs w:val="24"/>
+        </w:rPr>
+        <w:t xml:space="preserve"> </w:t>
+      </w:r>
+      <w:proofErr w:type="spellStart"/>
+      <w:r>
+        <w:rPr>
+          <w:rFonts w:ascii="Calibri" w:hAnsi="Calibri" w:cs="Calibri"/>
+          <w:sz w:val="24"/>
+          <w:szCs w:val="24"/>
+        </w:rPr>
+        <w:t>nombre,id_categoria,precio_venta</w:t>
+      </w:r>
+      <w:proofErr w:type="spellEnd"/>
+      <w:r>
+        <w:rPr>
+          <w:rFonts w:ascii="Calibri" w:hAnsi="Calibri" w:cs="Calibri"/>
+          <w:sz w:val="24"/>
+          <w:szCs w:val="24"/>
+        </w:rPr>
+        <w:t xml:space="preserve"> </w:t>
+      </w:r>
+      <w:proofErr w:type="spellStart"/>
+      <w:r>
+        <w:rPr>
+          <w:rFonts w:ascii="Calibri" w:hAnsi="Calibri" w:cs="Calibri"/>
+          <w:sz w:val="24"/>
+          <w:szCs w:val="24"/>
+        </w:rPr>
+        <w:t>from</w:t>
+      </w:r>
+      <w:proofErr w:type="spellEnd"/>
+      <w:r>
+        <w:rPr>
+          <w:rFonts w:ascii="Calibri" w:hAnsi="Calibri" w:cs="Calibri"/>
+          <w:sz w:val="24"/>
+          <w:szCs w:val="24"/>
+        </w:rPr>
+        <w:t xml:space="preserve"> productos;</w:t>
+      </w:r>
+    </w:p>
+    <w:p>
+      <w:pPr>
+        <w:autoSpaceDE w:val="0"/>
+        <w:autoSpaceDN w:val="0"/>
+        <w:adjustRightInd w:val="0"/>
+        <w:spacing w:after="0" w:line="240" w:lineRule="auto"/>
+        <w:jc w:val="both"/>
+        <w:rPr>
+          <w:rFonts w:ascii="Calibri" w:hAnsi="Calibri" w:cs="Calibri"/>
+          <w:sz w:val="24"/>
+          <w:szCs w:val="24"/>
+        </w:rPr>
+      </w:pPr>
+    </w:p>
+    <w:p>
+      <w:pPr>
+        <w:autoSpaceDE w:val="0"/>
+        <w:autoSpaceDN w:val="0"/>
+        <w:adjustRightInd w:val="0"/>
+        <w:spacing w:after="0" w:line="240" w:lineRule="auto"/>
+        <w:jc w:val="both"/>
+        <w:rPr>
+          <w:rFonts w:ascii="Calibri" w:hAnsi="Calibri" w:cs="Calibri"/>
+          <w:sz w:val="24"/>
+          <w:szCs w:val="24"/>
+        </w:rPr>
+      </w:pPr>
+      <w:proofErr w:type="spellStart"/>
+      <w:r>
+        <w:rPr>
+          <w:rFonts w:ascii="Calibri" w:hAnsi="Calibri" w:cs="Calibri"/>
+          <w:sz w:val="24"/>
+          <w:szCs w:val="24"/>
+        </w:rPr>
+        <w:t>v_nombre</w:t>
+      </w:r>
+      <w:proofErr w:type="spellEnd"/>
+      <w:r>
+        <w:rPr>
+          <w:rFonts w:ascii="Calibri" w:hAnsi="Calibri" w:cs="Calibri"/>
+          <w:sz w:val="24"/>
+          <w:szCs w:val="24"/>
+        </w:rPr>
+        <w:t xml:space="preserve"> </w:t>
+      </w:r>
+      <w:proofErr w:type="gramStart"/>
+      <w:r>
+        <w:rPr>
+          <w:rFonts w:ascii="Calibri" w:hAnsi="Calibri" w:cs="Calibri"/>
+          <w:sz w:val="24"/>
+          <w:szCs w:val="24"/>
+        </w:rPr>
+        <w:t>varchar2(</w:t>
+      </w:r>
+      <w:proofErr w:type="gramEnd"/>
+      <w:r>
+        <w:rPr>
+          <w:rFonts w:ascii="Calibri" w:hAnsi="Calibri" w:cs="Calibri"/>
+          <w:sz w:val="24"/>
+          <w:szCs w:val="24"/>
+        </w:rPr>
+        <w:t xml:space="preserve">100); </w:t>
+      </w:r>
+    </w:p>
+    <w:p>
+      <w:pPr>
+        <w:autoSpaceDE w:val="0"/>
+        <w:autoSpaceDN w:val="0"/>
+        <w:adjustRightInd w:val="0"/>
+        <w:spacing w:after="0" w:line="240" w:lineRule="auto"/>
+        <w:jc w:val="both"/>
+        <w:rPr>
+          <w:rFonts w:ascii="Calibri" w:hAnsi="Calibri" w:cs="Calibri"/>
+          <w:sz w:val="24"/>
+          <w:szCs w:val="24"/>
+        </w:rPr>
+      </w:pPr>
+      <w:proofErr w:type="spellStart"/>
+      <w:r>
+        <w:rPr>
+          <w:rFonts w:ascii="Calibri" w:hAnsi="Calibri" w:cs="Calibri"/>
+          <w:sz w:val="24"/>
+          <w:szCs w:val="24"/>
+        </w:rPr>
+        <w:t>v_precio_venta</w:t>
+      </w:r>
+      <w:proofErr w:type="spellEnd"/>
+      <w:r>
+        <w:rPr>
+          <w:rFonts w:ascii="Calibri" w:hAnsi="Calibri" w:cs="Calibri"/>
+          <w:sz w:val="24"/>
+          <w:szCs w:val="24"/>
+        </w:rPr>
+        <w:t xml:space="preserve"> </w:t>
+      </w:r>
+      <w:proofErr w:type="spellStart"/>
+      <w:r>
+        <w:rPr>
+          <w:rFonts w:ascii="Calibri" w:hAnsi="Calibri" w:cs="Calibri"/>
+          <w:sz w:val="24"/>
+          <w:szCs w:val="24"/>
+        </w:rPr>
+        <w:t>number</w:t>
+      </w:r>
+      <w:proofErr w:type="spellEnd"/>
+      <w:r>
+        <w:rPr>
+          <w:rFonts w:ascii="Calibri" w:hAnsi="Calibri" w:cs="Calibri"/>
+          <w:sz w:val="24"/>
+          <w:szCs w:val="24"/>
+        </w:rPr>
+        <w:t xml:space="preserve"> (10):=0;</w:t>
+      </w:r>
+    </w:p>
+    <w:p>
+      <w:pPr>
+        <w:autoSpaceDE w:val="0"/>
+        <w:autoSpaceDN w:val="0"/>
+        <w:adjustRightInd w:val="0"/>
+        <w:spacing w:after="0" w:line="240" w:lineRule="auto"/>
+        <w:jc w:val="both"/>
+        <w:rPr>
+          <w:rFonts w:ascii="Calibri" w:hAnsi="Calibri" w:cs="Calibri"/>
+          <w:sz w:val="24"/>
+          <w:szCs w:val="24"/>
+        </w:rPr>
+      </w:pPr>
+      <w:proofErr w:type="spellStart"/>
+      <w:r>
+        <w:rPr>
+          <w:rFonts w:ascii="Calibri" w:hAnsi="Calibri" w:cs="Calibri"/>
+          <w:sz w:val="24"/>
+          <w:szCs w:val="24"/>
+        </w:rPr>
+        <w:t>v_precio_venta_medio</w:t>
+      </w:r>
+      <w:proofErr w:type="spellEnd"/>
+      <w:r>
+        <w:rPr>
+          <w:rFonts w:ascii="Calibri" w:hAnsi="Calibri" w:cs="Calibri"/>
+          <w:sz w:val="24"/>
+          <w:szCs w:val="24"/>
+        </w:rPr>
+        <w:t xml:space="preserve"> </w:t>
+      </w:r>
+      <w:proofErr w:type="spellStart"/>
+      <w:proofErr w:type="gramStart"/>
+      <w:r>
+        <w:rPr>
+          <w:rFonts w:ascii="Calibri" w:hAnsi="Calibri" w:cs="Calibri"/>
+          <w:sz w:val="24"/>
+          <w:szCs w:val="24"/>
+        </w:rPr>
+        <w:t>number</w:t>
+      </w:r>
+      <w:proofErr w:type="spellEnd"/>
+      <w:r>
+        <w:rPr>
+          <w:rFonts w:ascii="Calibri" w:hAnsi="Calibri" w:cs="Calibri"/>
+          <w:sz w:val="24"/>
+          <w:szCs w:val="24"/>
+        </w:rPr>
+        <w:t>(</w:t>
+      </w:r>
+      <w:proofErr w:type="gramEnd"/>
+      <w:r>
+        <w:rPr>
+          <w:rFonts w:ascii="Calibri" w:hAnsi="Calibri" w:cs="Calibri"/>
+          <w:sz w:val="24"/>
+          <w:szCs w:val="24"/>
+        </w:rPr>
+        <w:t>10):=0;</w:t>
+      </w:r>
+    </w:p>
+    <w:p>
+      <w:pPr>
+        <w:autoSpaceDE w:val="0"/>
+        <w:autoSpaceDN w:val="0"/>
+        <w:adjustRightInd w:val="0"/>
+        <w:spacing w:after="0" w:line="240" w:lineRule="auto"/>
+        <w:jc w:val="both"/>
+        <w:rPr>
+          <w:rFonts w:ascii="Calibri" w:hAnsi="Calibri" w:cs="Calibri"/>
+          <w:sz w:val="24"/>
+          <w:szCs w:val="24"/>
+        </w:rPr>
+      </w:pPr>
+      <w:proofErr w:type="spellStart"/>
+      <w:r>
+        <w:rPr>
+          <w:rFonts w:ascii="Calibri" w:hAnsi="Calibri" w:cs="Calibri"/>
+          <w:sz w:val="24"/>
+          <w:szCs w:val="24"/>
+        </w:rPr>
+        <w:t>v_id_categoria</w:t>
+      </w:r>
+      <w:proofErr w:type="spellEnd"/>
+      <w:r>
+        <w:rPr>
+          <w:rFonts w:ascii="Calibri" w:hAnsi="Calibri" w:cs="Calibri"/>
+          <w:sz w:val="24"/>
+          <w:szCs w:val="24"/>
+        </w:rPr>
+        <w:t xml:space="preserve"> </w:t>
+      </w:r>
+      <w:proofErr w:type="spellStart"/>
+      <w:proofErr w:type="gramStart"/>
+      <w:r>
+        <w:rPr>
+          <w:rFonts w:ascii="Calibri" w:hAnsi="Calibri" w:cs="Calibri"/>
+          <w:sz w:val="24"/>
+          <w:szCs w:val="24"/>
+        </w:rPr>
+        <w:t>number</w:t>
+      </w:r>
+      <w:proofErr w:type="spellEnd"/>
+      <w:r>
+        <w:rPr>
+          <w:rFonts w:ascii="Calibri" w:hAnsi="Calibri" w:cs="Calibri"/>
+          <w:sz w:val="24"/>
+          <w:szCs w:val="24"/>
+        </w:rPr>
+        <w:t>(</w:t>
+      </w:r>
+      <w:proofErr w:type="gramEnd"/>
+      <w:r>
+        <w:rPr>
+          <w:rFonts w:ascii="Calibri" w:hAnsi="Calibri" w:cs="Calibri"/>
+          <w:sz w:val="24"/>
+          <w:szCs w:val="24"/>
+        </w:rPr>
+        <w:t>3);</w:t>
+      </w:r>
+    </w:p>
+    <w:p>
+      <w:pPr>
+        <w:autoSpaceDE w:val="0"/>
+        <w:autoSpaceDN w:val="0"/>
+        <w:adjustRightInd w:val="0"/>
+        <w:spacing w:after="0" w:line="240" w:lineRule="auto"/>
+        <w:jc w:val="both"/>
+        <w:rPr>
+          <w:rFonts w:ascii="Calibri" w:hAnsi="Calibri" w:cs="Calibri"/>
+          <w:sz w:val="24"/>
+          <w:szCs w:val="24"/>
+        </w:rPr>
+      </w:pPr>
+      <w:proofErr w:type="spellStart"/>
+      <w:r>
+        <w:rPr>
+          <w:rFonts w:ascii="Calibri" w:hAnsi="Calibri" w:cs="Calibri"/>
+          <w:sz w:val="24"/>
+          <w:szCs w:val="24"/>
+        </w:rPr>
+        <w:t>v_calcular_subida</w:t>
+      </w:r>
+      <w:proofErr w:type="spellEnd"/>
+      <w:r>
+        <w:rPr>
+          <w:rFonts w:ascii="Calibri" w:hAnsi="Calibri" w:cs="Calibri"/>
+          <w:sz w:val="24"/>
+          <w:szCs w:val="24"/>
+        </w:rPr>
+        <w:t xml:space="preserve"> </w:t>
+      </w:r>
+      <w:proofErr w:type="spellStart"/>
+      <w:proofErr w:type="gramStart"/>
+      <w:r>
+        <w:rPr>
+          <w:rFonts w:ascii="Calibri" w:hAnsi="Calibri" w:cs="Calibri"/>
+          <w:sz w:val="24"/>
+          <w:szCs w:val="24"/>
+        </w:rPr>
+        <w:t>number</w:t>
+      </w:r>
+      <w:proofErr w:type="spellEnd"/>
+      <w:r>
+        <w:rPr>
+          <w:rFonts w:ascii="Calibri" w:hAnsi="Calibri" w:cs="Calibri"/>
+          <w:sz w:val="24"/>
+          <w:szCs w:val="24"/>
+        </w:rPr>
+        <w:t>(</w:t>
+      </w:r>
+      <w:proofErr w:type="gramEnd"/>
+      <w:r>
+        <w:rPr>
+          <w:rFonts w:ascii="Calibri" w:hAnsi="Calibri" w:cs="Calibri"/>
+          <w:sz w:val="24"/>
+          <w:szCs w:val="24"/>
+        </w:rPr>
+        <w:t>10):=0;</w:t>
+      </w:r>
+    </w:p>
+    <w:p>
+      <w:pPr>
+        <w:autoSpaceDE w:val="0"/>
+        <w:autoSpaceDN w:val="0"/>
+        <w:adjustRightInd w:val="0"/>
+        <w:spacing w:after="0" w:line="240" w:lineRule="auto"/>
+        <w:jc w:val="both"/>
+        <w:rPr>
+          <w:rFonts w:ascii="Calibri" w:hAnsi="Calibri" w:cs="Calibri"/>
+          <w:sz w:val="24"/>
+          <w:szCs w:val="24"/>
+        </w:rPr>
+      </w:pPr>
+      <w:proofErr w:type="spellStart"/>
+      <w:proofErr w:type="gramStart"/>
+      <w:r>
+        <w:rPr>
+          <w:rFonts w:ascii="Calibri" w:hAnsi="Calibri" w:cs="Calibri"/>
+          <w:sz w:val="24"/>
+          <w:szCs w:val="24"/>
+        </w:rPr>
+        <w:t>begin</w:t>
+      </w:r>
+      <w:proofErr w:type="spellEnd"/>
+      <w:proofErr w:type="gramEnd"/>
+    </w:p>
+    <w:p>
+      <w:pPr>
+        <w:autoSpaceDE w:val="0"/>
+        <w:autoSpaceDN w:val="0"/>
+        <w:adjustRightInd w:val="0"/>
+        <w:spacing w:after="0" w:line="240" w:lineRule="auto"/>
+        <w:jc w:val="both"/>
+        <w:rPr>
+          <w:rFonts w:ascii="Calibri" w:hAnsi="Calibri" w:cs="Calibri"/>
+          <w:sz w:val="24"/>
+          <w:szCs w:val="24"/>
+        </w:rPr>
+      </w:pPr>
+      <w:proofErr w:type="gramStart"/>
+      <w:r>
+        <w:rPr>
+          <w:rFonts w:ascii="Calibri" w:hAnsi="Calibri" w:cs="Calibri"/>
+          <w:sz w:val="24"/>
+          <w:szCs w:val="24"/>
+        </w:rPr>
+        <w:t>open</w:t>
+      </w:r>
+      <w:proofErr w:type="gramEnd"/>
+      <w:r>
+        <w:rPr>
+          <w:rFonts w:ascii="Calibri" w:hAnsi="Calibri" w:cs="Calibri"/>
+          <w:sz w:val="24"/>
+          <w:szCs w:val="24"/>
+        </w:rPr>
+        <w:t xml:space="preserve"> cur1;</w:t>
+      </w:r>
+    </w:p>
+    <w:p>
+      <w:pPr>
+        <w:autoSpaceDE w:val="0"/>
+        <w:autoSpaceDN w:val="0"/>
+        <w:adjustRightInd w:val="0"/>
+        <w:spacing w:after="0" w:line="240" w:lineRule="auto"/>
+        <w:jc w:val="both"/>
+        <w:rPr>
+          <w:rFonts w:ascii="Calibri" w:hAnsi="Calibri" w:cs="Calibri"/>
+          <w:sz w:val="24"/>
+          <w:szCs w:val="24"/>
+        </w:rPr>
+      </w:pPr>
+      <w:proofErr w:type="spellStart"/>
+      <w:proofErr w:type="gramStart"/>
+      <w:r>
+        <w:rPr>
+          <w:rFonts w:ascii="Calibri" w:hAnsi="Calibri" w:cs="Calibri"/>
+          <w:sz w:val="24"/>
+          <w:szCs w:val="24"/>
+        </w:rPr>
+        <w:t>fetch</w:t>
+      </w:r>
+      <w:proofErr w:type="spellEnd"/>
+      <w:proofErr w:type="gramEnd"/>
+      <w:r>
+        <w:rPr>
+          <w:rFonts w:ascii="Calibri" w:hAnsi="Calibri" w:cs="Calibri"/>
+          <w:sz w:val="24"/>
+          <w:szCs w:val="24"/>
+        </w:rPr>
+        <w:t xml:space="preserve"> cur1 </w:t>
+      </w:r>
+      <w:proofErr w:type="spellStart"/>
+      <w:r>
+        <w:rPr>
+          <w:rFonts w:ascii="Calibri" w:hAnsi="Calibri" w:cs="Calibri"/>
+          <w:sz w:val="24"/>
+          <w:szCs w:val="24"/>
+        </w:rPr>
+        <w:t>into</w:t>
+      </w:r>
+      <w:proofErr w:type="spellEnd"/>
+      <w:r>
+        <w:rPr>
+          <w:rFonts w:ascii="Calibri" w:hAnsi="Calibri" w:cs="Calibri"/>
+          <w:sz w:val="24"/>
+          <w:szCs w:val="24"/>
+        </w:rPr>
+        <w:t xml:space="preserve"> </w:t>
+      </w:r>
+      <w:proofErr w:type="spellStart"/>
+      <w:r>
+        <w:rPr>
+          <w:rFonts w:ascii="Calibri" w:hAnsi="Calibri" w:cs="Calibri"/>
+          <w:sz w:val="24"/>
+          <w:szCs w:val="24"/>
+        </w:rPr>
+        <w:t>v_nombre,v_id_categoria,v_precio_venta</w:t>
+      </w:r>
+      <w:proofErr w:type="spellEnd"/>
+      <w:r>
+        <w:rPr>
+          <w:rFonts w:ascii="Calibri" w:hAnsi="Calibri" w:cs="Calibri"/>
+          <w:sz w:val="24"/>
+          <w:szCs w:val="24"/>
+        </w:rPr>
+        <w:t>;</w:t>
+      </w:r>
+    </w:p>
+    <w:p>
+      <w:pPr>
+        <w:autoSpaceDE w:val="0"/>
+        <w:autoSpaceDN w:val="0"/>
+        <w:adjustRightInd w:val="0"/>
+        <w:spacing w:after="0" w:line="240" w:lineRule="auto"/>
+        <w:jc w:val="both"/>
+        <w:rPr>
+          <w:rFonts w:ascii="Calibri" w:hAnsi="Calibri" w:cs="Calibri"/>
+          <w:sz w:val="24"/>
+          <w:szCs w:val="24"/>
+        </w:rPr>
+      </w:pPr>
+      <w:proofErr w:type="spellStart"/>
+      <w:proofErr w:type="gramStart"/>
+      <w:r>
+        <w:rPr>
+          <w:rFonts w:ascii="Calibri" w:hAnsi="Calibri" w:cs="Calibri"/>
+          <w:sz w:val="24"/>
+          <w:szCs w:val="24"/>
+        </w:rPr>
+        <w:t>while</w:t>
+      </w:r>
+      <w:proofErr w:type="spellEnd"/>
+      <w:r>
+        <w:rPr>
+          <w:rFonts w:ascii="Calibri" w:hAnsi="Calibri" w:cs="Calibri"/>
+          <w:sz w:val="24"/>
+          <w:szCs w:val="24"/>
+        </w:rPr>
+        <w:t>(</w:t>
+      </w:r>
+      <w:proofErr w:type="gramEnd"/>
+      <w:r>
+        <w:rPr>
+          <w:rFonts w:ascii="Calibri" w:hAnsi="Calibri" w:cs="Calibri"/>
+          <w:sz w:val="24"/>
+          <w:szCs w:val="24"/>
+        </w:rPr>
+        <w:t xml:space="preserve">cur1%found) </w:t>
+      </w:r>
+      <w:proofErr w:type="spellStart"/>
+      <w:r>
+        <w:rPr>
+          <w:rFonts w:ascii="Calibri" w:hAnsi="Calibri" w:cs="Calibri"/>
+          <w:sz w:val="24"/>
+          <w:szCs w:val="24"/>
+        </w:rPr>
+        <w:t>loop</w:t>
+      </w:r>
+      <w:proofErr w:type="spellEnd"/>
+    </w:p>
+    <w:p>
+      <w:pPr>
+        <w:autoSpaceDE w:val="0"/>
+        <w:autoSpaceDN w:val="0"/>
+        <w:adjustRightInd w:val="0"/>
+        <w:spacing w:after="0" w:line="240" w:lineRule="auto"/>
+        <w:jc w:val="both"/>
+        <w:rPr>
+          <w:rFonts w:ascii="Calibri" w:hAnsi="Calibri" w:cs="Calibri"/>
+          <w:sz w:val="24"/>
+          <w:szCs w:val="24"/>
+        </w:rPr>
+      </w:pPr>
+      <w:r>
+        <w:rPr>
+          <w:rFonts w:ascii="Calibri" w:hAnsi="Calibri" w:cs="Calibri"/>
+          <w:sz w:val="24"/>
+          <w:szCs w:val="24"/>
+        </w:rPr>
+        <w:t xml:space="preserve">  </w:t>
+      </w:r>
+      <w:proofErr w:type="spellStart"/>
+      <w:proofErr w:type="gramStart"/>
+      <w:r>
+        <w:rPr>
+          <w:rFonts w:ascii="Calibri" w:hAnsi="Calibri" w:cs="Calibri"/>
+          <w:sz w:val="24"/>
+          <w:szCs w:val="24"/>
+        </w:rPr>
+        <w:t>select</w:t>
+      </w:r>
+      <w:proofErr w:type="spellEnd"/>
+      <w:proofErr w:type="gramEnd"/>
+      <w:r>
+        <w:rPr>
+          <w:rFonts w:ascii="Calibri" w:hAnsi="Calibri" w:cs="Calibri"/>
+          <w:sz w:val="24"/>
+          <w:szCs w:val="24"/>
+        </w:rPr>
+        <w:t xml:space="preserve"> </w:t>
+      </w:r>
+      <w:proofErr w:type="spellStart"/>
+      <w:r>
+        <w:rPr>
+          <w:rFonts w:ascii="Calibri" w:hAnsi="Calibri" w:cs="Calibri"/>
+          <w:sz w:val="24"/>
+          <w:szCs w:val="24"/>
+        </w:rPr>
+        <w:t>avg</w:t>
+      </w:r>
+      <w:proofErr w:type="spellEnd"/>
+      <w:r>
+        <w:rPr>
+          <w:rFonts w:ascii="Calibri" w:hAnsi="Calibri" w:cs="Calibri"/>
+          <w:sz w:val="24"/>
+          <w:szCs w:val="24"/>
+        </w:rPr>
+        <w:t>(</w:t>
+      </w:r>
+      <w:proofErr w:type="spellStart"/>
+      <w:r>
+        <w:rPr>
+          <w:rFonts w:ascii="Calibri" w:hAnsi="Calibri" w:cs="Calibri"/>
+          <w:sz w:val="24"/>
+          <w:szCs w:val="24"/>
+        </w:rPr>
+        <w:t>precio_venta</w:t>
+      </w:r>
+      <w:proofErr w:type="spellEnd"/>
+      <w:r>
+        <w:rPr>
+          <w:rFonts w:ascii="Calibri" w:hAnsi="Calibri" w:cs="Calibri"/>
+          <w:sz w:val="24"/>
+          <w:szCs w:val="24"/>
+        </w:rPr>
+        <w:t xml:space="preserve">) </w:t>
+      </w:r>
+      <w:proofErr w:type="spellStart"/>
+      <w:r>
+        <w:rPr>
+          <w:rFonts w:ascii="Calibri" w:hAnsi="Calibri" w:cs="Calibri"/>
+          <w:sz w:val="24"/>
+          <w:szCs w:val="24"/>
+        </w:rPr>
+        <w:t>into</w:t>
+      </w:r>
+      <w:proofErr w:type="spellEnd"/>
+      <w:r>
+        <w:rPr>
+          <w:rFonts w:ascii="Calibri" w:hAnsi="Calibri" w:cs="Calibri"/>
+          <w:sz w:val="24"/>
+          <w:szCs w:val="24"/>
+        </w:rPr>
+        <w:t xml:space="preserve"> </w:t>
+      </w:r>
+      <w:proofErr w:type="spellStart"/>
+      <w:r>
+        <w:rPr>
+          <w:rFonts w:ascii="Calibri" w:hAnsi="Calibri" w:cs="Calibri"/>
+          <w:sz w:val="24"/>
+          <w:szCs w:val="24"/>
+        </w:rPr>
+        <w:t>v_precio_venta_medio</w:t>
+      </w:r>
+      <w:proofErr w:type="spellEnd"/>
+    </w:p>
+    <w:p>
+      <w:pPr>
+        <w:autoSpaceDE w:val="0"/>
+        <w:autoSpaceDN w:val="0"/>
+        <w:adjustRightInd w:val="0"/>
+        <w:spacing w:after="0" w:line="240" w:lineRule="auto"/>
+        <w:jc w:val="both"/>
+        <w:rPr>
+          <w:rFonts w:ascii="Calibri" w:hAnsi="Calibri" w:cs="Calibri"/>
+          <w:sz w:val="24"/>
+          <w:szCs w:val="24"/>
+          <w:lang w:val="en-US"/>
+        </w:rPr>
+      </w:pPr>
+      <w:r>
+        <w:rPr>
+          <w:rFonts w:ascii="Calibri" w:hAnsi="Calibri" w:cs="Calibri"/>
+          <w:sz w:val="24"/>
+          <w:szCs w:val="24"/>
+        </w:rPr>
+        <w:t xml:space="preserve">    </w:t>
+      </w:r>
+      <w:proofErr w:type="gramStart"/>
+      <w:r>
+        <w:rPr>
+          <w:rFonts w:ascii="Calibri" w:hAnsi="Calibri" w:cs="Calibri"/>
+          <w:sz w:val="24"/>
+          <w:szCs w:val="24"/>
+          <w:lang w:val="en-US"/>
+        </w:rPr>
+        <w:t>from</w:t>
+      </w:r>
+      <w:proofErr w:type="gramEnd"/>
+      <w:r>
+        <w:rPr>
+          <w:rFonts w:ascii="Calibri" w:hAnsi="Calibri" w:cs="Calibri"/>
+          <w:sz w:val="24"/>
+          <w:szCs w:val="24"/>
+          <w:lang w:val="en-US"/>
+        </w:rPr>
+        <w:t xml:space="preserve"> productos where id_categoria=v_id_categoria</w:t>
+      </w:r>
+    </w:p>
+    <w:p>
+      <w:pPr>
+        <w:autoSpaceDE w:val="0"/>
+        <w:autoSpaceDN w:val="0"/>
+        <w:adjustRightInd w:val="0"/>
+        <w:spacing w:after="0" w:line="240" w:lineRule="auto"/>
+        <w:jc w:val="both"/>
+        <w:rPr>
+          <w:rFonts w:ascii="Calibri" w:hAnsi="Calibri" w:cs="Calibri"/>
+          <w:sz w:val="24"/>
+          <w:szCs w:val="24"/>
+        </w:rPr>
+      </w:pPr>
+      <w:r>
+        <w:rPr>
+          <w:rFonts w:ascii="Calibri" w:hAnsi="Calibri" w:cs="Calibri"/>
+          <w:sz w:val="24"/>
+          <w:szCs w:val="24"/>
+          <w:lang w:val="en-US"/>
+        </w:rPr>
+        <w:t xml:space="preserve">    </w:t>
+      </w:r>
+      <w:proofErr w:type="spellStart"/>
+      <w:proofErr w:type="gramStart"/>
+      <w:r>
+        <w:rPr>
+          <w:rFonts w:ascii="Calibri" w:hAnsi="Calibri" w:cs="Calibri"/>
+          <w:sz w:val="24"/>
+          <w:szCs w:val="24"/>
+        </w:rPr>
+        <w:t>group</w:t>
+      </w:r>
+      <w:proofErr w:type="spellEnd"/>
+      <w:proofErr w:type="gramEnd"/>
+      <w:r>
+        <w:rPr>
+          <w:rFonts w:ascii="Calibri" w:hAnsi="Calibri" w:cs="Calibri"/>
+          <w:sz w:val="24"/>
+          <w:szCs w:val="24"/>
+        </w:rPr>
+        <w:t xml:space="preserve"> </w:t>
+      </w:r>
+      <w:proofErr w:type="spellStart"/>
+      <w:r>
+        <w:rPr>
+          <w:rFonts w:ascii="Calibri" w:hAnsi="Calibri" w:cs="Calibri"/>
+          <w:sz w:val="24"/>
+          <w:szCs w:val="24"/>
+        </w:rPr>
+        <w:t>by</w:t>
+      </w:r>
+      <w:proofErr w:type="spellEnd"/>
+      <w:r>
+        <w:rPr>
+          <w:rFonts w:ascii="Calibri" w:hAnsi="Calibri" w:cs="Calibri"/>
+          <w:sz w:val="24"/>
+          <w:szCs w:val="24"/>
+        </w:rPr>
+        <w:t xml:space="preserve"> </w:t>
+      </w:r>
+      <w:proofErr w:type="spellStart"/>
+      <w:r>
+        <w:rPr>
+          <w:rFonts w:ascii="Calibri" w:hAnsi="Calibri" w:cs="Calibri"/>
+          <w:sz w:val="24"/>
+          <w:szCs w:val="24"/>
+        </w:rPr>
+        <w:t>id_categoria</w:t>
+      </w:r>
+      <w:proofErr w:type="spellEnd"/>
+      <w:r>
+        <w:rPr>
+          <w:rFonts w:ascii="Calibri" w:hAnsi="Calibri" w:cs="Calibri"/>
+          <w:sz w:val="24"/>
+          <w:szCs w:val="24"/>
+        </w:rPr>
+        <w:t>;</w:t>
+      </w:r>
+    </w:p>
+    <w:p>
+      <w:pPr>
+        <w:autoSpaceDE w:val="0"/>
+        <w:autoSpaceDN w:val="0"/>
+        <w:adjustRightInd w:val="0"/>
+        <w:spacing w:after="0" w:line="240" w:lineRule="auto"/>
+        <w:jc w:val="both"/>
+        <w:rPr>
+          <w:rFonts w:ascii="Calibri" w:hAnsi="Calibri" w:cs="Calibri"/>
+          <w:sz w:val="24"/>
+          <w:szCs w:val="24"/>
+        </w:rPr>
+      </w:pPr>
+      <w:r>
+        <w:rPr>
+          <w:rFonts w:ascii="Calibri" w:hAnsi="Calibri" w:cs="Calibri"/>
+          <w:sz w:val="24"/>
+          <w:szCs w:val="24"/>
+        </w:rPr>
+        <w:t xml:space="preserve">    </w:t>
+      </w:r>
+    </w:p>
+    <w:p>
+      <w:pPr>
+        <w:autoSpaceDE w:val="0"/>
+        <w:autoSpaceDN w:val="0"/>
+        <w:adjustRightInd w:val="0"/>
+        <w:spacing w:after="0" w:line="240" w:lineRule="auto"/>
+        <w:jc w:val="both"/>
+        <w:rPr>
+          <w:rFonts w:ascii="Calibri" w:hAnsi="Calibri" w:cs="Calibri"/>
+          <w:sz w:val="24"/>
+          <w:szCs w:val="24"/>
+        </w:rPr>
+      </w:pPr>
+      <w:r>
+        <w:rPr>
+          <w:rFonts w:ascii="Calibri" w:hAnsi="Calibri" w:cs="Calibri"/>
+          <w:sz w:val="24"/>
+          <w:szCs w:val="24"/>
+        </w:rPr>
+        <w:t xml:space="preserve">  </w:t>
+      </w:r>
+      <w:proofErr w:type="spellStart"/>
+      <w:proofErr w:type="gramStart"/>
+      <w:r>
+        <w:rPr>
+          <w:rFonts w:ascii="Calibri" w:hAnsi="Calibri" w:cs="Calibri"/>
+          <w:sz w:val="24"/>
+          <w:szCs w:val="24"/>
+        </w:rPr>
+        <w:t>if</w:t>
+      </w:r>
+      <w:proofErr w:type="spellEnd"/>
+      <w:proofErr w:type="gramEnd"/>
+      <w:r>
+        <w:rPr>
+          <w:rFonts w:ascii="Calibri" w:hAnsi="Calibri" w:cs="Calibri"/>
+          <w:sz w:val="24"/>
+          <w:szCs w:val="24"/>
+        </w:rPr>
+        <w:t xml:space="preserve"> </w:t>
+      </w:r>
+      <w:proofErr w:type="spellStart"/>
+      <w:r>
+        <w:rPr>
+          <w:rFonts w:ascii="Calibri" w:hAnsi="Calibri" w:cs="Calibri"/>
+          <w:sz w:val="24"/>
+          <w:szCs w:val="24"/>
+        </w:rPr>
+        <w:t>v_precio_venta</w:t>
+      </w:r>
+      <w:proofErr w:type="spellEnd"/>
+      <w:r>
+        <w:rPr>
+          <w:rFonts w:ascii="Calibri" w:hAnsi="Calibri" w:cs="Calibri"/>
+          <w:sz w:val="24"/>
+          <w:szCs w:val="24"/>
+        </w:rPr>
+        <w:t>&lt;</w:t>
+      </w:r>
+      <w:proofErr w:type="spellStart"/>
+      <w:r>
+        <w:rPr>
+          <w:rFonts w:ascii="Calibri" w:hAnsi="Calibri" w:cs="Calibri"/>
+          <w:sz w:val="24"/>
+          <w:szCs w:val="24"/>
+        </w:rPr>
+        <w:t>v_precio_venta_medio</w:t>
+      </w:r>
+      <w:proofErr w:type="spellEnd"/>
+      <w:r>
+        <w:rPr>
+          <w:rFonts w:ascii="Calibri" w:hAnsi="Calibri" w:cs="Calibri"/>
+          <w:sz w:val="24"/>
+          <w:szCs w:val="24"/>
+        </w:rPr>
+        <w:t xml:space="preserve"> </w:t>
+      </w:r>
+      <w:proofErr w:type="spellStart"/>
+      <w:r>
+        <w:rPr>
+          <w:rFonts w:ascii="Calibri" w:hAnsi="Calibri" w:cs="Calibri"/>
+          <w:sz w:val="24"/>
+          <w:szCs w:val="24"/>
+        </w:rPr>
+        <w:t>then</w:t>
+      </w:r>
+      <w:proofErr w:type="spellEnd"/>
+    </w:p>
+    <w:p>
+      <w:pPr>
+        <w:autoSpaceDE w:val="0"/>
+        <w:autoSpaceDN w:val="0"/>
+        <w:adjustRightInd w:val="0"/>
+        <w:spacing w:after="0" w:line="240" w:lineRule="auto"/>
+        <w:jc w:val="both"/>
+        <w:rPr>
+          <w:rFonts w:ascii="Calibri" w:hAnsi="Calibri" w:cs="Calibri"/>
+          <w:sz w:val="24"/>
+          <w:szCs w:val="24"/>
+        </w:rPr>
+      </w:pPr>
+      <w:r>
+        <w:rPr>
+          <w:rFonts w:ascii="Calibri" w:hAnsi="Calibri" w:cs="Calibri"/>
+          <w:sz w:val="24"/>
+          <w:szCs w:val="24"/>
+        </w:rPr>
+        <w:t xml:space="preserve">    </w:t>
+      </w:r>
+      <w:proofErr w:type="spellStart"/>
+      <w:r>
+        <w:rPr>
+          <w:rFonts w:ascii="Calibri" w:hAnsi="Calibri" w:cs="Calibri"/>
+          <w:sz w:val="24"/>
+          <w:szCs w:val="24"/>
+        </w:rPr>
+        <w:t>v_calcular_subida</w:t>
+      </w:r>
+      <w:proofErr w:type="spellEnd"/>
+      <w:r>
+        <w:rPr>
+          <w:rFonts w:ascii="Calibri" w:hAnsi="Calibri" w:cs="Calibri"/>
+          <w:sz w:val="24"/>
+          <w:szCs w:val="24"/>
+        </w:rPr>
+        <w:t>:=</w:t>
+      </w:r>
+      <w:proofErr w:type="spellStart"/>
+      <w:r>
+        <w:rPr>
+          <w:rFonts w:ascii="Calibri" w:hAnsi="Calibri" w:cs="Calibri"/>
+          <w:sz w:val="24"/>
+          <w:szCs w:val="24"/>
+        </w:rPr>
+        <w:t>v_precio_venta_medio-v_precio_venta</w:t>
+      </w:r>
+      <w:proofErr w:type="spellEnd"/>
+      <w:r>
+        <w:rPr>
+          <w:rFonts w:ascii="Calibri" w:hAnsi="Calibri" w:cs="Calibri"/>
+          <w:sz w:val="24"/>
+          <w:szCs w:val="24"/>
+        </w:rPr>
+        <w:t>;</w:t>
+      </w:r>
+    </w:p>
+    <w:p>
+      <w:pPr>
+        <w:autoSpaceDE w:val="0"/>
+        <w:autoSpaceDN w:val="0"/>
+        <w:adjustRightInd w:val="0"/>
+        <w:spacing w:after="0" w:line="240" w:lineRule="auto"/>
+        <w:jc w:val="both"/>
+        <w:rPr>
+          <w:rFonts w:ascii="Calibri" w:hAnsi="Calibri" w:cs="Calibri"/>
+          <w:sz w:val="24"/>
+          <w:szCs w:val="24"/>
+        </w:rPr>
+      </w:pPr>
+      <w:r>
+        <w:rPr>
+          <w:rFonts w:ascii="Calibri" w:hAnsi="Calibri" w:cs="Calibri"/>
+          <w:sz w:val="24"/>
+          <w:szCs w:val="24"/>
+        </w:rPr>
+        <w:t xml:space="preserve">    </w:t>
+      </w:r>
+      <w:proofErr w:type="spellStart"/>
+      <w:r>
+        <w:rPr>
+          <w:rFonts w:ascii="Calibri" w:hAnsi="Calibri" w:cs="Calibri"/>
+          <w:sz w:val="24"/>
+          <w:szCs w:val="24"/>
+        </w:rPr>
+        <w:t>v_calcular_subida</w:t>
+      </w:r>
+      <w:proofErr w:type="spellEnd"/>
+      <w:r>
+        <w:rPr>
+          <w:rFonts w:ascii="Calibri" w:hAnsi="Calibri" w:cs="Calibri"/>
+          <w:sz w:val="24"/>
+          <w:szCs w:val="24"/>
+        </w:rPr>
+        <w:t>:=</w:t>
+      </w:r>
+      <w:proofErr w:type="spellStart"/>
+      <w:r>
+        <w:rPr>
+          <w:rFonts w:ascii="Calibri" w:hAnsi="Calibri" w:cs="Calibri"/>
+          <w:sz w:val="24"/>
+          <w:szCs w:val="24"/>
+        </w:rPr>
+        <w:t>v_calcular_subida</w:t>
+      </w:r>
+      <w:proofErr w:type="spellEnd"/>
+      <w:r>
+        <w:rPr>
+          <w:rFonts w:ascii="Calibri" w:hAnsi="Calibri" w:cs="Calibri"/>
+          <w:sz w:val="24"/>
+          <w:szCs w:val="24"/>
+        </w:rPr>
+        <w:t>*0.5+v_precio_venta;</w:t>
+      </w:r>
+    </w:p>
+    <w:p>
+      <w:pPr>
+        <w:autoSpaceDE w:val="0"/>
+        <w:autoSpaceDN w:val="0"/>
+        <w:adjustRightInd w:val="0"/>
+        <w:spacing w:after="0" w:line="240" w:lineRule="auto"/>
+        <w:jc w:val="both"/>
+        <w:rPr>
+          <w:rFonts w:ascii="Calibri" w:hAnsi="Calibri" w:cs="Calibri"/>
+          <w:sz w:val="24"/>
+          <w:szCs w:val="24"/>
+        </w:rPr>
+      </w:pPr>
+      <w:r>
+        <w:rPr>
+          <w:rFonts w:ascii="Calibri" w:hAnsi="Calibri" w:cs="Calibri"/>
+          <w:sz w:val="24"/>
+          <w:szCs w:val="24"/>
+        </w:rPr>
+        <w:t xml:space="preserve">    </w:t>
+      </w:r>
+      <w:proofErr w:type="spellStart"/>
+      <w:proofErr w:type="gramStart"/>
+      <w:r>
+        <w:rPr>
+          <w:rFonts w:ascii="Calibri" w:hAnsi="Calibri" w:cs="Calibri"/>
+          <w:sz w:val="24"/>
+          <w:szCs w:val="24"/>
+        </w:rPr>
+        <w:t>update</w:t>
+      </w:r>
+      <w:proofErr w:type="spellEnd"/>
+      <w:proofErr w:type="gramEnd"/>
+      <w:r>
+        <w:rPr>
+          <w:rFonts w:ascii="Calibri" w:hAnsi="Calibri" w:cs="Calibri"/>
+          <w:sz w:val="24"/>
+          <w:szCs w:val="24"/>
+        </w:rPr>
+        <w:t xml:space="preserve"> productos </w:t>
+      </w:r>
+    </w:p>
+    <w:p>
+      <w:pPr>
+        <w:autoSpaceDE w:val="0"/>
+        <w:autoSpaceDN w:val="0"/>
+        <w:adjustRightInd w:val="0"/>
+        <w:spacing w:after="0" w:line="240" w:lineRule="auto"/>
+        <w:jc w:val="both"/>
+        <w:rPr>
+          <w:rFonts w:ascii="Calibri" w:hAnsi="Calibri" w:cs="Calibri"/>
+          <w:sz w:val="24"/>
+          <w:szCs w:val="24"/>
+        </w:rPr>
+      </w:pPr>
+      <w:r>
+        <w:rPr>
+          <w:rFonts w:ascii="Calibri" w:hAnsi="Calibri" w:cs="Calibri"/>
+          <w:sz w:val="24"/>
+          <w:szCs w:val="24"/>
+        </w:rPr>
+        <w:t xml:space="preserve">      </w:t>
+      </w:r>
+      <w:proofErr w:type="gramStart"/>
+      <w:r>
+        <w:rPr>
+          <w:rFonts w:ascii="Calibri" w:hAnsi="Calibri" w:cs="Calibri"/>
+          <w:sz w:val="24"/>
+          <w:szCs w:val="24"/>
+        </w:rPr>
+        <w:t>set</w:t>
+      </w:r>
+      <w:proofErr w:type="gramEnd"/>
+      <w:r>
+        <w:rPr>
+          <w:rFonts w:ascii="Calibri" w:hAnsi="Calibri" w:cs="Calibri"/>
+          <w:sz w:val="24"/>
+          <w:szCs w:val="24"/>
+        </w:rPr>
+        <w:t xml:space="preserve"> </w:t>
+      </w:r>
+      <w:proofErr w:type="spellStart"/>
+      <w:r>
+        <w:rPr>
+          <w:rFonts w:ascii="Calibri" w:hAnsi="Calibri" w:cs="Calibri"/>
+          <w:sz w:val="24"/>
+          <w:szCs w:val="24"/>
+        </w:rPr>
+        <w:t>precio_venta</w:t>
+      </w:r>
+      <w:proofErr w:type="spellEnd"/>
+      <w:r>
+        <w:rPr>
+          <w:rFonts w:ascii="Calibri" w:hAnsi="Calibri" w:cs="Calibri"/>
+          <w:sz w:val="24"/>
+          <w:szCs w:val="24"/>
+        </w:rPr>
+        <w:t>=</w:t>
+      </w:r>
+      <w:proofErr w:type="spellStart"/>
+      <w:r>
+        <w:rPr>
+          <w:rFonts w:ascii="Calibri" w:hAnsi="Calibri" w:cs="Calibri"/>
+          <w:sz w:val="24"/>
+          <w:szCs w:val="24"/>
+        </w:rPr>
+        <w:t>v_calcular_subida</w:t>
+      </w:r>
+      <w:proofErr w:type="spellEnd"/>
+      <w:r>
+        <w:rPr>
+          <w:rFonts w:ascii="Calibri" w:hAnsi="Calibri" w:cs="Calibri"/>
+          <w:sz w:val="24"/>
+          <w:szCs w:val="24"/>
+        </w:rPr>
+        <w:t xml:space="preserve"> </w:t>
+      </w:r>
+    </w:p>
+    <w:p>
+      <w:pPr>
+        <w:autoSpaceDE w:val="0"/>
+        <w:autoSpaceDN w:val="0"/>
+        <w:adjustRightInd w:val="0"/>
+        <w:spacing w:after="0" w:line="240" w:lineRule="auto"/>
+        <w:jc w:val="both"/>
+        <w:rPr>
+          <w:rFonts w:ascii="Calibri" w:hAnsi="Calibri" w:cs="Calibri"/>
+          <w:sz w:val="24"/>
+          <w:szCs w:val="24"/>
+        </w:rPr>
+      </w:pPr>
+      <w:r>
+        <w:rPr>
+          <w:rFonts w:ascii="Calibri" w:hAnsi="Calibri" w:cs="Calibri"/>
+          <w:sz w:val="24"/>
+          <w:szCs w:val="24"/>
+        </w:rPr>
+        <w:t xml:space="preserve">        </w:t>
+      </w:r>
+      <w:proofErr w:type="spellStart"/>
+      <w:proofErr w:type="gramStart"/>
+      <w:r>
+        <w:rPr>
+          <w:rFonts w:ascii="Calibri" w:hAnsi="Calibri" w:cs="Calibri"/>
+          <w:sz w:val="24"/>
+          <w:szCs w:val="24"/>
+        </w:rPr>
+        <w:t>where</w:t>
+      </w:r>
+      <w:proofErr w:type="spellEnd"/>
+      <w:proofErr w:type="gramEnd"/>
+      <w:r>
+        <w:rPr>
+          <w:rFonts w:ascii="Calibri" w:hAnsi="Calibri" w:cs="Calibri"/>
+          <w:sz w:val="24"/>
+          <w:szCs w:val="24"/>
+        </w:rPr>
+        <w:t xml:space="preserve"> nombre=</w:t>
+      </w:r>
+      <w:proofErr w:type="spellStart"/>
+      <w:r>
+        <w:rPr>
+          <w:rFonts w:ascii="Calibri" w:hAnsi="Calibri" w:cs="Calibri"/>
+          <w:sz w:val="24"/>
+          <w:szCs w:val="24"/>
+        </w:rPr>
+        <w:t>v_nombre</w:t>
+      </w:r>
+      <w:proofErr w:type="spellEnd"/>
+      <w:r>
+        <w:rPr>
+          <w:rFonts w:ascii="Calibri" w:hAnsi="Calibri" w:cs="Calibri"/>
+          <w:sz w:val="24"/>
+          <w:szCs w:val="24"/>
+        </w:rPr>
+        <w:t>;</w:t>
+      </w:r>
+    </w:p>
+    <w:p>
+      <w:pPr>
+        <w:autoSpaceDE w:val="0"/>
+        <w:autoSpaceDN w:val="0"/>
+        <w:adjustRightInd w:val="0"/>
+        <w:spacing w:after="0" w:line="240" w:lineRule="auto"/>
+        <w:jc w:val="both"/>
+        <w:rPr>
+          <w:rFonts w:ascii="Calibri" w:hAnsi="Calibri" w:cs="Calibri"/>
+          <w:sz w:val="24"/>
+          <w:szCs w:val="24"/>
+        </w:rPr>
+      </w:pPr>
+      <w:r>
+        <w:rPr>
+          <w:rFonts w:ascii="Calibri" w:hAnsi="Calibri" w:cs="Calibri"/>
+          <w:sz w:val="24"/>
+          <w:szCs w:val="24"/>
+        </w:rPr>
+        <w:t xml:space="preserve">    DBMS_OUTPUT.PUT_</w:t>
+      </w:r>
+      <w:proofErr w:type="gramStart"/>
+      <w:r>
+        <w:rPr>
+          <w:rFonts w:ascii="Calibri" w:hAnsi="Calibri" w:cs="Calibri"/>
+          <w:sz w:val="24"/>
+          <w:szCs w:val="24"/>
+        </w:rPr>
+        <w:t>LINE(</w:t>
+      </w:r>
+      <w:proofErr w:type="spellStart"/>
+      <w:proofErr w:type="gramEnd"/>
+      <w:r>
+        <w:rPr>
+          <w:rFonts w:ascii="Calibri" w:hAnsi="Calibri" w:cs="Calibri"/>
+          <w:sz w:val="24"/>
+          <w:szCs w:val="24"/>
+        </w:rPr>
+        <w:t>v_nombre</w:t>
+      </w:r>
+      <w:proofErr w:type="spellEnd"/>
+      <w:r>
+        <w:rPr>
+          <w:rFonts w:ascii="Calibri" w:hAnsi="Calibri" w:cs="Calibri"/>
+          <w:sz w:val="24"/>
+          <w:szCs w:val="24"/>
+        </w:rPr>
+        <w:t>||' Se ha actualizado correctamente');</w:t>
+      </w:r>
+    </w:p>
+    <w:p>
+      <w:pPr>
+        <w:autoSpaceDE w:val="0"/>
+        <w:autoSpaceDN w:val="0"/>
+        <w:adjustRightInd w:val="0"/>
+        <w:spacing w:after="0" w:line="240" w:lineRule="auto"/>
+        <w:jc w:val="both"/>
+        <w:rPr>
+          <w:rFonts w:ascii="Calibri" w:hAnsi="Calibri" w:cs="Calibri"/>
+          <w:sz w:val="24"/>
+          <w:szCs w:val="24"/>
+          <w:lang w:val="en-US"/>
+        </w:rPr>
+      </w:pPr>
+      <w:r>
+        <w:rPr>
+          <w:rFonts w:ascii="Calibri" w:hAnsi="Calibri" w:cs="Calibri"/>
+          <w:sz w:val="24"/>
+          <w:szCs w:val="24"/>
+        </w:rPr>
+        <w:t xml:space="preserve">  </w:t>
+      </w:r>
+      <w:proofErr w:type="gramStart"/>
+      <w:r>
+        <w:rPr>
+          <w:rFonts w:ascii="Calibri" w:hAnsi="Calibri" w:cs="Calibri"/>
+          <w:sz w:val="24"/>
+          <w:szCs w:val="24"/>
+          <w:lang w:val="en-US"/>
+        </w:rPr>
+        <w:t>end</w:t>
+      </w:r>
+      <w:proofErr w:type="gramEnd"/>
+      <w:r>
+        <w:rPr>
+          <w:rFonts w:ascii="Calibri" w:hAnsi="Calibri" w:cs="Calibri"/>
+          <w:sz w:val="24"/>
+          <w:szCs w:val="24"/>
+          <w:lang w:val="en-US"/>
+        </w:rPr>
+        <w:t xml:space="preserve"> if;</w:t>
+      </w:r>
+    </w:p>
+    <w:p>
+      <w:pPr>
+        <w:autoSpaceDE w:val="0"/>
+        <w:autoSpaceDN w:val="0"/>
+        <w:adjustRightInd w:val="0"/>
+        <w:spacing w:after="0" w:line="240" w:lineRule="auto"/>
+        <w:jc w:val="both"/>
+        <w:rPr>
+          <w:rFonts w:ascii="Calibri" w:hAnsi="Calibri" w:cs="Calibri"/>
+          <w:sz w:val="24"/>
+          <w:szCs w:val="24"/>
+          <w:lang w:val="en-US"/>
+        </w:rPr>
+      </w:pPr>
+      <w:r>
+        <w:rPr>
+          <w:rFonts w:ascii="Calibri" w:hAnsi="Calibri" w:cs="Calibri"/>
+          <w:sz w:val="24"/>
+          <w:szCs w:val="24"/>
+          <w:lang w:val="en-US"/>
+        </w:rPr>
+        <w:t xml:space="preserve">  </w:t>
+      </w:r>
+    </w:p>
+    <w:p>
+      <w:pPr>
+        <w:autoSpaceDE w:val="0"/>
+        <w:autoSpaceDN w:val="0"/>
+        <w:adjustRightInd w:val="0"/>
+        <w:spacing w:after="0" w:line="240" w:lineRule="auto"/>
+        <w:jc w:val="both"/>
+        <w:rPr>
+          <w:rFonts w:ascii="Calibri" w:hAnsi="Calibri" w:cs="Calibri"/>
+          <w:sz w:val="24"/>
+          <w:szCs w:val="24"/>
+          <w:lang w:val="en-US"/>
+        </w:rPr>
+      </w:pPr>
+      <w:r>
+        <w:rPr>
+          <w:rFonts w:ascii="Calibri" w:hAnsi="Calibri" w:cs="Calibri"/>
+          <w:sz w:val="24"/>
+          <w:szCs w:val="24"/>
+          <w:lang w:val="en-US"/>
+        </w:rPr>
+        <w:t xml:space="preserve">  </w:t>
+      </w:r>
+      <w:proofErr w:type="gramStart"/>
+      <w:r>
+        <w:rPr>
+          <w:rFonts w:ascii="Calibri" w:hAnsi="Calibri" w:cs="Calibri"/>
+          <w:sz w:val="24"/>
+          <w:szCs w:val="24"/>
+          <w:lang w:val="en-US"/>
+        </w:rPr>
+        <w:t>fetch</w:t>
+      </w:r>
+      <w:proofErr w:type="gramEnd"/>
+      <w:r>
+        <w:rPr>
+          <w:rFonts w:ascii="Calibri" w:hAnsi="Calibri" w:cs="Calibri"/>
+          <w:sz w:val="24"/>
+          <w:szCs w:val="24"/>
+          <w:lang w:val="en-US"/>
+        </w:rPr>
+        <w:t xml:space="preserve"> cur1 into v_nombre,v_id_categoria,v_precio_venta;</w:t>
+      </w:r>
+    </w:p>
+    <w:p>
+      <w:pPr>
+        <w:autoSpaceDE w:val="0"/>
+        <w:autoSpaceDN w:val="0"/>
+        <w:adjustRightInd w:val="0"/>
+        <w:spacing w:after="0" w:line="240" w:lineRule="auto"/>
+        <w:jc w:val="both"/>
+        <w:rPr>
+          <w:rFonts w:ascii="Calibri" w:hAnsi="Calibri" w:cs="Calibri"/>
+          <w:sz w:val="24"/>
+          <w:szCs w:val="24"/>
+          <w:lang w:val="en-US"/>
+        </w:rPr>
+      </w:pPr>
+      <w:proofErr w:type="gramStart"/>
+      <w:r>
+        <w:rPr>
+          <w:rFonts w:ascii="Calibri" w:hAnsi="Calibri" w:cs="Calibri"/>
+          <w:sz w:val="24"/>
+          <w:szCs w:val="24"/>
+          <w:lang w:val="en-US"/>
+        </w:rPr>
+        <w:t>end</w:t>
+      </w:r>
+      <w:proofErr w:type="gramEnd"/>
+      <w:r>
+        <w:rPr>
+          <w:rFonts w:ascii="Calibri" w:hAnsi="Calibri" w:cs="Calibri"/>
+          <w:sz w:val="24"/>
+          <w:szCs w:val="24"/>
+          <w:lang w:val="en-US"/>
+        </w:rPr>
+        <w:t xml:space="preserve"> loop;</w:t>
+      </w:r>
+    </w:p>
+    <w:p>
+      <w:pPr>
+        <w:autoSpaceDE w:val="0"/>
+        <w:autoSpaceDN w:val="0"/>
+        <w:adjustRightInd w:val="0"/>
+        <w:spacing w:after="0" w:line="240" w:lineRule="auto"/>
+        <w:jc w:val="both"/>
+        <w:rPr>
+          <w:rFonts w:ascii="Calibri" w:hAnsi="Calibri" w:cs="Calibri"/>
+          <w:sz w:val="24"/>
+          <w:szCs w:val="24"/>
+          <w:lang w:val="en-US"/>
+        </w:rPr>
+      </w:pPr>
+      <w:r>
+        <w:rPr>
+          <w:rFonts w:ascii="Calibri" w:hAnsi="Calibri" w:cs="Calibri"/>
+          <w:sz w:val="24"/>
+          <w:szCs w:val="24"/>
+          <w:lang w:val="en-US"/>
+        </w:rPr>
+        <w:t>EXCEPTION</w:t>
+      </w:r>
+    </w:p>
+    <w:p>
+      <w:pPr>
+        <w:autoSpaceDE w:val="0"/>
+        <w:autoSpaceDN w:val="0"/>
+        <w:adjustRightInd w:val="0"/>
+        <w:spacing w:after="0" w:line="240" w:lineRule="auto"/>
+        <w:jc w:val="both"/>
+        <w:rPr>
+          <w:rFonts w:ascii="Calibri" w:hAnsi="Calibri" w:cs="Calibri"/>
+          <w:sz w:val="24"/>
+          <w:szCs w:val="24"/>
+          <w:lang w:val="en-US"/>
+        </w:rPr>
+      </w:pPr>
+      <w:r>
+        <w:rPr>
+          <w:rFonts w:ascii="Calibri" w:hAnsi="Calibri" w:cs="Calibri"/>
+          <w:sz w:val="24"/>
+          <w:szCs w:val="24"/>
+          <w:lang w:val="en-US"/>
+        </w:rPr>
+        <w:t>WHEN no_data_found THEN</w:t>
+      </w:r>
+    </w:p>
+    <w:p>
+      <w:pPr>
+        <w:autoSpaceDE w:val="0"/>
+        <w:autoSpaceDN w:val="0"/>
+        <w:adjustRightInd w:val="0"/>
+        <w:spacing w:after="0" w:line="240" w:lineRule="auto"/>
+        <w:jc w:val="both"/>
+        <w:rPr>
+          <w:rFonts w:ascii="Calibri" w:hAnsi="Calibri" w:cs="Calibri"/>
+          <w:sz w:val="24"/>
+          <w:szCs w:val="24"/>
+        </w:rPr>
+      </w:pPr>
+      <w:r>
+        <w:rPr>
+          <w:rFonts w:ascii="Calibri" w:hAnsi="Calibri" w:cs="Calibri"/>
+          <w:sz w:val="24"/>
+          <w:szCs w:val="24"/>
+          <w:lang w:val="en-US"/>
+        </w:rPr>
+        <w:t xml:space="preserve">  </w:t>
+      </w:r>
+      <w:proofErr w:type="spellStart"/>
+      <w:r>
+        <w:rPr>
+          <w:rFonts w:ascii="Calibri" w:hAnsi="Calibri" w:cs="Calibri"/>
+          <w:sz w:val="24"/>
+          <w:szCs w:val="24"/>
+        </w:rPr>
+        <w:t>raise_application_</w:t>
+      </w:r>
+      <w:proofErr w:type="gramStart"/>
+      <w:r>
+        <w:rPr>
+          <w:rFonts w:ascii="Calibri" w:hAnsi="Calibri" w:cs="Calibri"/>
+          <w:sz w:val="24"/>
+          <w:szCs w:val="24"/>
+        </w:rPr>
+        <w:t>error</w:t>
+      </w:r>
+      <w:proofErr w:type="spellEnd"/>
+      <w:r>
+        <w:rPr>
+          <w:rFonts w:ascii="Calibri" w:hAnsi="Calibri" w:cs="Calibri"/>
+          <w:sz w:val="24"/>
+          <w:szCs w:val="24"/>
+        </w:rPr>
+        <w:t>(</w:t>
+      </w:r>
+      <w:proofErr w:type="gramEnd"/>
+      <w:r>
+        <w:rPr>
+          <w:rFonts w:ascii="Calibri" w:hAnsi="Calibri" w:cs="Calibri"/>
+          <w:sz w:val="24"/>
+          <w:szCs w:val="24"/>
+        </w:rPr>
+        <w:t xml:space="preserve">-20001,'La </w:t>
+      </w:r>
+      <w:proofErr w:type="spellStart"/>
+      <w:r>
+        <w:rPr>
+          <w:rFonts w:ascii="Calibri" w:hAnsi="Calibri" w:cs="Calibri"/>
+          <w:sz w:val="24"/>
+          <w:szCs w:val="24"/>
+        </w:rPr>
+        <w:t>categoria</w:t>
+      </w:r>
+      <w:proofErr w:type="spellEnd"/>
+      <w:r>
+        <w:rPr>
+          <w:rFonts w:ascii="Calibri" w:hAnsi="Calibri" w:cs="Calibri"/>
+          <w:sz w:val="24"/>
+          <w:szCs w:val="24"/>
+        </w:rPr>
+        <w:t xml:space="preserve"> no existe');</w:t>
+      </w:r>
+    </w:p>
+    <w:p>
+      <w:pPr>
+        <w:autoSpaceDE w:val="0"/>
+        <w:autoSpaceDN w:val="0"/>
+        <w:adjustRightInd w:val="0"/>
+        <w:spacing w:after="0" w:line="240" w:lineRule="auto"/>
+        <w:jc w:val="both"/>
+        <w:rPr>
+          <w:rFonts w:ascii="Calibri" w:hAnsi="Calibri" w:cs="Calibri"/>
+          <w:sz w:val="24"/>
+          <w:szCs w:val="24"/>
+        </w:rPr>
+      </w:pPr>
+      <w:r>
+        <w:rPr>
+          <w:rFonts w:ascii="Calibri" w:hAnsi="Calibri" w:cs="Calibri"/>
+          <w:sz w:val="24"/>
+          <w:szCs w:val="24"/>
+        </w:rPr>
+        <w:t xml:space="preserve">WHEN </w:t>
+      </w:r>
+      <w:proofErr w:type="spellStart"/>
+      <w:r>
+        <w:rPr>
+          <w:rFonts w:ascii="Calibri" w:hAnsi="Calibri" w:cs="Calibri"/>
+          <w:sz w:val="24"/>
+          <w:szCs w:val="24"/>
+        </w:rPr>
+        <w:t>program_error</w:t>
+      </w:r>
+      <w:proofErr w:type="spellEnd"/>
+      <w:r>
+        <w:rPr>
+          <w:rFonts w:ascii="Calibri" w:hAnsi="Calibri" w:cs="Calibri"/>
+          <w:sz w:val="24"/>
+          <w:szCs w:val="24"/>
+        </w:rPr>
+        <w:t xml:space="preserve"> </w:t>
+      </w:r>
+      <w:proofErr w:type="spellStart"/>
+      <w:r>
+        <w:rPr>
+          <w:rFonts w:ascii="Calibri" w:hAnsi="Calibri" w:cs="Calibri"/>
+          <w:sz w:val="24"/>
+          <w:szCs w:val="24"/>
+        </w:rPr>
+        <w:t>then</w:t>
+      </w:r>
+      <w:proofErr w:type="spellEnd"/>
+    </w:p>
+    <w:p>
+      <w:pPr>
+        <w:autoSpaceDE w:val="0"/>
+        <w:autoSpaceDN w:val="0"/>
+        <w:adjustRightInd w:val="0"/>
+        <w:spacing w:after="0" w:line="240" w:lineRule="auto"/>
+        <w:jc w:val="both"/>
+        <w:rPr>
+          <w:rFonts w:ascii="Calibri" w:hAnsi="Calibri" w:cs="Calibri"/>
+          <w:sz w:val="24"/>
+          <w:szCs w:val="24"/>
+        </w:rPr>
+      </w:pPr>
+      <w:r>
+        <w:rPr>
+          <w:rFonts w:ascii="Calibri" w:hAnsi="Calibri" w:cs="Calibri"/>
+          <w:sz w:val="24"/>
+          <w:szCs w:val="24"/>
+        </w:rPr>
+        <w:lastRenderedPageBreak/>
+        <w:t xml:space="preserve">  </w:t>
+      </w:r>
+      <w:proofErr w:type="spellStart"/>
+      <w:r>
+        <w:rPr>
+          <w:rFonts w:ascii="Calibri" w:hAnsi="Calibri" w:cs="Calibri"/>
+          <w:sz w:val="24"/>
+          <w:szCs w:val="24"/>
+        </w:rPr>
+        <w:t>raise_application_</w:t>
+      </w:r>
+      <w:proofErr w:type="gramStart"/>
+      <w:r>
+        <w:rPr>
+          <w:rFonts w:ascii="Calibri" w:hAnsi="Calibri" w:cs="Calibri"/>
+          <w:sz w:val="24"/>
+          <w:szCs w:val="24"/>
+        </w:rPr>
+        <w:t>error</w:t>
+      </w:r>
+      <w:proofErr w:type="spellEnd"/>
+      <w:r>
+        <w:rPr>
+          <w:rFonts w:ascii="Calibri" w:hAnsi="Calibri" w:cs="Calibri"/>
+          <w:sz w:val="24"/>
+          <w:szCs w:val="24"/>
+        </w:rPr>
+        <w:t>(</w:t>
+      </w:r>
+      <w:proofErr w:type="gramEnd"/>
+      <w:r>
+        <w:rPr>
+          <w:rFonts w:ascii="Calibri" w:hAnsi="Calibri" w:cs="Calibri"/>
+          <w:sz w:val="24"/>
+          <w:szCs w:val="24"/>
+        </w:rPr>
+        <w:t>-20000, 'Ha habido un problema');</w:t>
+      </w:r>
+    </w:p>
+    <w:p>
+      <w:pPr>
+        <w:autoSpaceDE w:val="0"/>
+        <w:autoSpaceDN w:val="0"/>
+        <w:adjustRightInd w:val="0"/>
+        <w:spacing w:after="0" w:line="240" w:lineRule="auto"/>
+        <w:jc w:val="both"/>
+        <w:rPr>
+          <w:rFonts w:ascii="Calibri" w:hAnsi="Calibri" w:cs="Calibri"/>
+          <w:sz w:val="24"/>
+          <w:szCs w:val="24"/>
+          <w:u w:val="single"/>
+        </w:rPr>
+      </w:pPr>
+      <w:proofErr w:type="spellStart"/>
+      <w:proofErr w:type="gramStart"/>
+      <w:r>
+        <w:rPr>
+          <w:rFonts w:ascii="Calibri" w:hAnsi="Calibri" w:cs="Calibri"/>
+          <w:sz w:val="24"/>
+          <w:szCs w:val="24"/>
+        </w:rPr>
+        <w:t>end</w:t>
+      </w:r>
+      <w:proofErr w:type="spellEnd"/>
+      <w:proofErr w:type="gramEnd"/>
+      <w:r>
+        <w:rPr>
+          <w:rFonts w:ascii="Calibri" w:hAnsi="Calibri" w:cs="Calibri"/>
+          <w:sz w:val="24"/>
+          <w:szCs w:val="24"/>
+        </w:rPr>
+        <w:t>;</w:t>
+      </w:r>
+    </w:p>
+    <w:p>
+      <w:pPr>
+        <w:autoSpaceDE w:val="0"/>
+        <w:autoSpaceDN w:val="0"/>
+        <w:adjustRightInd w:val="0"/>
+        <w:spacing w:after="0" w:line="240" w:lineRule="auto"/>
+        <w:jc w:val="both"/>
+        <w:rPr>
+          <w:rFonts w:ascii="Calibri" w:hAnsi="Calibri" w:cs="Calibri"/>
+          <w:sz w:val="24"/>
+          <w:szCs w:val="24"/>
+        </w:rPr>
+      </w:pPr>
+      <w:proofErr w:type="spellStart"/>
+      <w:proofErr w:type="gramStart"/>
+      <w:r>
+        <w:rPr>
+          <w:rFonts w:ascii="Calibri" w:hAnsi="Calibri" w:cs="Calibri"/>
+          <w:sz w:val="24"/>
+          <w:szCs w:val="24"/>
+        </w:rPr>
+        <w:t>execute</w:t>
+      </w:r>
+      <w:proofErr w:type="spellEnd"/>
+      <w:proofErr w:type="gramEnd"/>
+      <w:r>
+        <w:rPr>
+          <w:rFonts w:ascii="Calibri" w:hAnsi="Calibri" w:cs="Calibri"/>
+          <w:sz w:val="24"/>
+          <w:szCs w:val="24"/>
+        </w:rPr>
+        <w:t xml:space="preserve"> ejercicio12_tema12;</w:t>
+      </w:r>
+    </w:p>
+    <w:p>
+      <w:pPr>
+        <w:autoSpaceDE w:val="0"/>
+        <w:autoSpaceDN w:val="0"/>
+        <w:adjustRightInd w:val="0"/>
+        <w:spacing w:after="0" w:line="240" w:lineRule="auto"/>
+        <w:jc w:val="both"/>
+        <w:rPr>
+          <w:rFonts w:ascii="Calibri" w:hAnsi="Calibri" w:cs="Calibri"/>
+          <w:sz w:val="24"/>
+          <w:szCs w:val="24"/>
+        </w:rPr>
+      </w:pPr>
+    </w:p>
+    <w:p>
+      <w:pPr>
+        <w:autoSpaceDE w:val="0"/>
+        <w:autoSpaceDN w:val="0"/>
+        <w:adjustRightInd w:val="0"/>
+        <w:spacing w:after="0" w:line="240" w:lineRule="auto"/>
+        <w:jc w:val="both"/>
+        <w:rPr>
+          <w:rFonts w:ascii="Calibri" w:hAnsi="Calibri" w:cs="Calibri"/>
+          <w:sz w:val="24"/>
+          <w:szCs w:val="24"/>
         </w:rPr>
       </w:pPr>
     </w:p>
@@ -11078,7 +12938,6 @@
           <w:sz w:val="24"/>
           <w:szCs w:val="24"/>
         </w:rPr>
-        <w:lastRenderedPageBreak/>
         <w:t xml:space="preserve">14. </w:t>
       </w:r>
       <w:r>
@@ -11465,7 +13324,7 @@
             <w:szCs w:val="18"/>
             <w:u w:val="single"/>
           </w:rPr>
-          <w:t>6</w:t>
+          <w:t>7</w:t>
         </w:r>
         <w:r>
           <w:rPr>
